--- a/Farkas_Ádám_FE019W_szakdolgozat.docx
+++ b/Farkas_Ádám_FE019W_szakdolgozat.docx
@@ -64,23 +64,24 @@
       </w:pPr>
       <w:r>
         <w:rPr>
+          <w:rFonts w:ascii="Times New Roman" w:hAnsi="Times New Roman" w:cs="Times New Roman"/>
           <w:noProof/>
-          <w:sz w:val="23"/>
-          <w:szCs w:val="23"/>
+          <w:sz w:val="24"/>
+          <w:szCs w:val="24"/>
         </w:rPr>
         <w:drawing>
-          <wp:anchor distT="0" distB="0" distL="114300" distR="114300" simplePos="0" relativeHeight="251658240" behindDoc="0" locked="0" layoutInCell="1" allowOverlap="1" wp14:anchorId="4AD70865" wp14:editId="6C183C27">
+          <wp:anchor distT="0" distB="0" distL="114300" distR="114300" simplePos="0" relativeHeight="251658240" behindDoc="1" locked="0" layoutInCell="1" allowOverlap="1" wp14:anchorId="1A796D1F" wp14:editId="50B5B7F6">
             <wp:simplePos x="0" y="0"/>
             <wp:positionH relativeFrom="page">
-              <wp:align>center</wp:align>
+              <wp:posOffset>2618105</wp:posOffset>
             </wp:positionH>
             <wp:positionV relativeFrom="paragraph">
-              <wp:posOffset>828675</wp:posOffset>
+              <wp:posOffset>838200</wp:posOffset>
             </wp:positionV>
-            <wp:extent cx="2263140" cy="2159635"/>
-            <wp:effectExtent l="0" t="0" r="3810" b="0"/>
-            <wp:wrapSquare wrapText="bothSides"/>
-            <wp:docPr id="6605975" name="Kép 1"/>
+            <wp:extent cx="2324100" cy="2212948"/>
+            <wp:effectExtent l="0" t="0" r="0" b="0"/>
+            <wp:wrapNone/>
+            <wp:docPr id="1031463659" name="Kép 3"/>
             <wp:cNvGraphicFramePr>
               <a:graphicFrameLocks xmlns:a="http://schemas.openxmlformats.org/drawingml/2006/main" noChangeAspect="1"/>
             </wp:cNvGraphicFramePr>
@@ -88,13 +89,13 @@
               <a:graphicData uri="http://schemas.openxmlformats.org/drawingml/2006/picture">
                 <pic:pic xmlns:pic="http://schemas.openxmlformats.org/drawingml/2006/picture">
                   <pic:nvPicPr>
-                    <pic:cNvPr id="0" name="Picture 1"/>
+                    <pic:cNvPr id="0" name="Picture 2"/>
                     <pic:cNvPicPr>
                       <a:picLocks noChangeAspect="1" noChangeArrowheads="1"/>
                     </pic:cNvPicPr>
                   </pic:nvPicPr>
                   <pic:blipFill>
-                    <a:blip r:embed="rId8" cstate="print">
+                    <a:blip r:embed="rId8">
                       <a:extLst>
                         <a:ext uri="{28A0092B-C50C-407E-A947-70E740481C1C}">
                           <a14:useLocalDpi xmlns:a14="http://schemas.microsoft.com/office/drawing/2010/main" val="0"/>
@@ -109,15 +110,12 @@
                   <pic:spPr bwMode="auto">
                     <a:xfrm>
                       <a:off x="0" y="0"/>
-                      <a:ext cx="2263140" cy="2159635"/>
+                      <a:ext cx="2324100" cy="2212948"/>
                     </a:xfrm>
                     <a:prstGeom prst="rect">
                       <a:avLst/>
                     </a:prstGeom>
                     <a:noFill/>
-                    <a:ln>
-                      <a:noFill/>
-                    </a:ln>
                   </pic:spPr>
                 </pic:pic>
               </a:graphicData>
@@ -145,10 +143,12 @@
         <w:tabs>
           <w:tab w:val="right" w:pos="8787"/>
         </w:tabs>
-        <w:spacing w:after="1200"/>
+        <w:spacing w:after="960"/>
         <w:jc w:val="center"/>
         <w:rPr>
           <w:rFonts w:ascii="Times New Roman" w:hAnsi="Times New Roman" w:cs="Times New Roman"/>
+          <w:b/>
+          <w:bCs/>
           <w:sz w:val="40"/>
           <w:szCs w:val="40"/>
         </w:rPr>
@@ -156,6 +156,8 @@
       <w:r>
         <w:rPr>
           <w:rFonts w:ascii="Times New Roman" w:hAnsi="Times New Roman" w:cs="Times New Roman"/>
+          <w:b/>
+          <w:bCs/>
           <w:sz w:val="40"/>
           <w:szCs w:val="40"/>
         </w:rPr>
@@ -171,6 +173,8 @@
         <w:jc w:val="center"/>
         <w:rPr>
           <w:rFonts w:ascii="Times New Roman" w:hAnsi="Times New Roman" w:cs="Times New Roman"/>
+          <w:b/>
+          <w:bCs/>
           <w:sz w:val="52"/>
           <w:szCs w:val="52"/>
         </w:rPr>
@@ -178,6 +182,8 @@
       <w:r>
         <w:rPr>
           <w:rFonts w:ascii="Times New Roman" w:hAnsi="Times New Roman" w:cs="Times New Roman"/>
+          <w:b/>
+          <w:bCs/>
           <w:sz w:val="52"/>
           <w:szCs w:val="52"/>
         </w:rPr>
@@ -376,7 +382,7 @@
           <w:tab w:val="left" w:pos="4536"/>
           <w:tab w:val="right" w:pos="8787"/>
         </w:tabs>
-        <w:spacing w:after="4000"/>
+        <w:spacing w:after="0"/>
         <w:rPr>
           <w:rFonts w:ascii="Times New Roman" w:hAnsi="Times New Roman" w:cs="Times New Roman"/>
           <w:sz w:val="28"/>
@@ -589,7 +595,31 @@
                 <w:szCs w:val="28"/>
                 <w14:ligatures w14:val="none"/>
               </w:rPr>
-              <w:t>Általános Informatikai  Intézeti Tanszék</w:t>
+              <w:t xml:space="preserve">Általános </w:t>
+            </w:r>
+            <w:proofErr w:type="gramStart"/>
+            <w:r>
+              <w:rPr>
+                <w:rFonts w:ascii="Times New Roman" w:eastAsia="Times New Roman" w:hAnsi="Times New Roman" w:cs="Times New Roman"/>
+                <w:b/>
+                <w:kern w:val="0"/>
+                <w:sz w:val="28"/>
+                <w:szCs w:val="28"/>
+                <w14:ligatures w14:val="none"/>
+              </w:rPr>
+              <w:t>Informatikai  Intézeti</w:t>
+            </w:r>
+            <w:proofErr w:type="gramEnd"/>
+            <w:r>
+              <w:rPr>
+                <w:rFonts w:ascii="Times New Roman" w:eastAsia="Times New Roman" w:hAnsi="Times New Roman" w:cs="Times New Roman"/>
+                <w:b/>
+                <w:kern w:val="0"/>
+                <w:sz w:val="28"/>
+                <w:szCs w:val="28"/>
+                <w14:ligatures w14:val="none"/>
+              </w:rPr>
+              <w:t xml:space="preserve"> Tanszék</w:t>
             </w:r>
           </w:p>
           <w:p>
@@ -716,7 +746,18 @@
                 <w:szCs w:val="20"/>
                 <w14:ligatures w14:val="none"/>
               </w:rPr>
-              <w:t xml:space="preserve">Szakdolgozat azonosító:  </w:t>
+              <w:t xml:space="preserve">Szakdolgozat </w:t>
+            </w:r>
+            <w:proofErr w:type="gramStart"/>
+            <w:r>
+              <w:rPr>
+                <w:rFonts w:ascii="Times New Roman" w:eastAsia="Times New Roman" w:hAnsi="Times New Roman" w:cs="Times New Roman"/>
+                <w:kern w:val="0"/>
+                <w:sz w:val="24"/>
+                <w:szCs w:val="20"/>
+                <w14:ligatures w14:val="none"/>
+              </w:rPr>
+              <w:t xml:space="preserve">azonosító:  </w:t>
             </w:r>
             <w:r>
               <w:rPr>
@@ -727,7 +768,19 @@
                 <w:szCs w:val="20"/>
                 <w14:ligatures w14:val="none"/>
               </w:rPr>
-              <w:t>IAL/</w:t>
+              <w:t>IAL</w:t>
+            </w:r>
+            <w:proofErr w:type="gramEnd"/>
+            <w:r>
+              <w:rPr>
+                <w:rFonts w:ascii="Times New Roman" w:eastAsia="Times New Roman" w:hAnsi="Times New Roman" w:cs="Times New Roman"/>
+                <w:b/>
+                <w:kern w:val="0"/>
+                <w:sz w:val="24"/>
+                <w:szCs w:val="20"/>
+                <w14:ligatures w14:val="none"/>
+              </w:rPr>
+              <w:t>/</w:t>
             </w:r>
             <w:r>
               <w:rPr>
@@ -2746,6 +2799,7 @@
         <w:tab/>
         <w:t xml:space="preserve">      </w:t>
       </w:r>
+      <w:proofErr w:type="gramStart"/>
       <w:r>
         <w:rPr>
           <w:rFonts w:ascii="Times New Roman" w:eastAsia="Times New Roman" w:hAnsi="Times New Roman" w:cs="Times New Roman"/>
@@ -2754,7 +2808,18 @@
           <w:szCs w:val="20"/>
           <w14:ligatures w14:val="none"/>
         </w:rPr>
-        <w:t>dátum,  tervezésvezető aláírása</w:t>
+        <w:t>dátum,  tervezésvezető</w:t>
+      </w:r>
+      <w:proofErr w:type="gramEnd"/>
+      <w:r>
+        <w:rPr>
+          <w:rFonts w:ascii="Times New Roman" w:eastAsia="Times New Roman" w:hAnsi="Times New Roman" w:cs="Times New Roman"/>
+          <w:kern w:val="0"/>
+          <w:sz w:val="24"/>
+          <w:szCs w:val="20"/>
+          <w14:ligatures w14:val="none"/>
+        </w:rPr>
+        <w:t xml:space="preserve"> aláírása</w:t>
       </w:r>
     </w:p>
     <w:p>
@@ -3119,6 +3184,7 @@
         </w:rPr>
         <w:tab/>
       </w:r>
+      <w:proofErr w:type="gramStart"/>
       <w:r>
         <w:rPr>
           <w:rFonts w:ascii="Times New Roman" w:eastAsia="Times New Roman" w:hAnsi="Times New Roman" w:cs="Times New Roman"/>
@@ -3128,7 +3194,18 @@
           <w14:ligatures w14:val="none"/>
         </w:rPr>
         <w:tab/>
-        <w:t>….. szövegoldalt,</w:t>
+        <w:t>….</w:t>
+      </w:r>
+      <w:proofErr w:type="gramEnd"/>
+      <w:r>
+        <w:rPr>
+          <w:rFonts w:ascii="Times New Roman" w:eastAsia="Times New Roman" w:hAnsi="Times New Roman" w:cs="Times New Roman"/>
+          <w:kern w:val="0"/>
+          <w:sz w:val="24"/>
+          <w:szCs w:val="20"/>
+          <w14:ligatures w14:val="none"/>
+        </w:rPr>
+        <w:t>. szövegoldalt,</w:t>
       </w:r>
     </w:p>
     <w:p>
@@ -3670,7 +3747,18 @@
           <w14:ligatures w14:val="none"/>
         </w:rPr>
         <w:tab/>
-        <w:t xml:space="preserve">a bíráló javaslata:  </w:t>
+        <w:t xml:space="preserve">a bíráló </w:t>
+      </w:r>
+      <w:proofErr w:type="gramStart"/>
+      <w:r>
+        <w:rPr>
+          <w:rFonts w:ascii="Times New Roman" w:eastAsia="Times New Roman" w:hAnsi="Times New Roman" w:cs="Times New Roman"/>
+          <w:kern w:val="0"/>
+          <w:sz w:val="24"/>
+          <w:szCs w:val="20"/>
+          <w14:ligatures w14:val="none"/>
+        </w:rPr>
+        <w:t xml:space="preserve">javaslata:  </w:t>
       </w:r>
       <w:r>
         <w:rPr>
@@ -3680,7 +3768,18 @@
           <w:szCs w:val="20"/>
           <w14:ligatures w14:val="none"/>
         </w:rPr>
-        <w:t>___________________________________</w:t>
+        <w:t>_</w:t>
+      </w:r>
+      <w:proofErr w:type="gramEnd"/>
+      <w:r>
+        <w:rPr>
+          <w:rFonts w:ascii="Times New Roman" w:eastAsia="Times New Roman" w:hAnsi="Times New Roman" w:cs="Times New Roman"/>
+          <w:kern w:val="0"/>
+          <w:sz w:val="20"/>
+          <w:szCs w:val="20"/>
+          <w14:ligatures w14:val="none"/>
+        </w:rPr>
+        <w:t>__________________________________</w:t>
       </w:r>
     </w:p>
     <w:p>
@@ -7693,7 +7792,25 @@
           <w:sz w:val="24"/>
           <w:szCs w:val="24"/>
         </w:rPr>
-        <w:t xml:space="preserve"> (Generative Pre-trained Transformers)</w:t>
+        <w:t xml:space="preserve"> (Generative </w:t>
+      </w:r>
+      <w:proofErr w:type="gramStart"/>
+      <w:r>
+        <w:rPr>
+          <w:rFonts w:ascii="Times New Roman" w:hAnsi="Times New Roman" w:cs="Times New Roman"/>
+          <w:sz w:val="24"/>
+          <w:szCs w:val="24"/>
+        </w:rPr>
+        <w:t>Pre-trained</w:t>
+      </w:r>
+      <w:proofErr w:type="gramEnd"/>
+      <w:r>
+        <w:rPr>
+          <w:rFonts w:ascii="Times New Roman" w:hAnsi="Times New Roman" w:cs="Times New Roman"/>
+          <w:sz w:val="24"/>
+          <w:szCs w:val="24"/>
+        </w:rPr>
+        <w:t xml:space="preserve"> Transformers)</w:t>
       </w:r>
       <w:r>
         <w:rPr>
@@ -14766,8 +14883,18 @@
           <w:sz w:val="24"/>
           <w:szCs w:val="24"/>
         </w:rPr>
-        <w:t xml:space="preserve"> nyújtanak segítséget</w:t>
-      </w:r>
+        <w:t xml:space="preserve"> </w:t>
+      </w:r>
+      <w:proofErr w:type="gramStart"/>
+      <w:r>
+        <w:rPr>
+          <w:rFonts w:ascii="Times New Roman" w:hAnsi="Times New Roman" w:cs="Times New Roman"/>
+          <w:sz w:val="24"/>
+          <w:szCs w:val="24"/>
+        </w:rPr>
+        <w:t>nyújtanak segítséget</w:t>
+      </w:r>
+      <w:proofErr w:type="gramEnd"/>
       <w:r>
         <w:rPr>
           <w:rFonts w:ascii="Times New Roman" w:hAnsi="Times New Roman" w:cs="Times New Roman"/>
@@ -16906,6 +17033,838 @@
     </w:p>
     <w:p>
       <w:pPr>
+        <w:rPr>
+          <w:rFonts w:ascii="Times New Roman" w:hAnsi="Times New Roman" w:cs="Times New Roman"/>
+          <w:sz w:val="24"/>
+          <w:szCs w:val="24"/>
+        </w:rPr>
+      </w:pPr>
+      <w:r>
+        <w:rPr>
+          <w:rFonts w:ascii="Times New Roman" w:hAnsi="Times New Roman" w:cs="Times New Roman"/>
+          <w:sz w:val="24"/>
+          <w:szCs w:val="24"/>
+        </w:rPr>
+        <w:t>A fejlesztéshez</w:t>
+      </w:r>
+      <w:r>
+        <w:rPr>
+          <w:rFonts w:ascii="Times New Roman" w:hAnsi="Times New Roman" w:cs="Times New Roman"/>
+          <w:sz w:val="24"/>
+          <w:szCs w:val="24"/>
+        </w:rPr>
+        <w:t xml:space="preserve"> a már korábban bemutatott Spyder fejlesztőkörnyezetet használtam. </w:t>
+      </w:r>
+    </w:p>
+    <w:p>
+      <w:pPr>
+        <w:rPr>
+          <w:rFonts w:ascii="Times New Roman" w:hAnsi="Times New Roman" w:cs="Times New Roman"/>
+          <w:sz w:val="24"/>
+          <w:szCs w:val="24"/>
+        </w:rPr>
+      </w:pPr>
+      <w:r>
+        <w:rPr>
+          <w:rFonts w:ascii="Times New Roman" w:hAnsi="Times New Roman" w:cs="Times New Roman"/>
+          <w:sz w:val="24"/>
+          <w:szCs w:val="24"/>
+        </w:rPr>
+        <w:br w:type="page"/>
+      </w:r>
+    </w:p>
+    <w:p>
+      <w:pPr>
+        <w:pStyle w:val="Cmsor1"/>
+        <w:spacing w:line="360" w:lineRule="auto"/>
+      </w:pPr>
+      <w:r>
+        <w:lastRenderedPageBreak/>
+        <w:t>5</w:t>
+      </w:r>
+      <w:r>
+        <w:t xml:space="preserve">. Szövegkorpuszok összegyűjtése </w:t>
+      </w:r>
+      <w:r>
+        <w:t>és statisztikai elemzése</w:t>
+      </w:r>
+    </w:p>
+    <w:p>
+      <w:pPr>
+        <w:pStyle w:val="Cmsor20"/>
+      </w:pPr>
+      <w:r>
+        <w:t>5</w:t>
+      </w:r>
+      <w:r>
+        <w:t>.1. A szövegek kiválasztása</w:t>
+      </w:r>
+    </w:p>
+    <w:p>
+      <w:pPr>
+        <w:pStyle w:val="Cmsor20"/>
+        <w:rPr>
+          <w:sz w:val="24"/>
+        </w:rPr>
+      </w:pPr>
+      <w:r>
+        <w:rPr>
+          <w:sz w:val="24"/>
+        </w:rPr>
+        <w:tab/>
+        <w:t>A statisztikai és gépi tanulásos vizsgálataim elvégzéséhez a Harry Potter könyvsorozat első kötetének, a Harry Potter és a Bölcsek Köve</w:t>
+      </w:r>
+      <w:r>
+        <w:rPr>
+          <w:sz w:val="24"/>
+        </w:rPr>
+        <w:t xml:space="preserve"> [36]</w:t>
+      </w:r>
+      <w:r>
+        <w:rPr>
+          <w:sz w:val="24"/>
+        </w:rPr>
+        <w:t xml:space="preserve"> című regénynek szövegét választottam ki. Ez már kellően nagy szövegkorpusznak bizonyult a releváns feldolgozások számára. Első lépésként felkutattam a kötet angol, német, francia és spanyol nyelvű, interneten elérhető változatait pdf formátumban.</w:t>
+      </w:r>
+    </w:p>
+    <w:p>
+      <w:pPr>
+        <w:pStyle w:val="Cmsor20"/>
+      </w:pPr>
+      <w:r>
+        <w:t>5.2 A statisztikai vizsgálatok célja</w:t>
+      </w:r>
+    </w:p>
+    <w:p>
+      <w:pPr>
+        <w:pStyle w:val="Cmsor20"/>
+        <w:rPr>
+          <w:sz w:val="24"/>
+        </w:rPr>
+      </w:pPr>
+      <w:r>
+        <w:tab/>
+      </w:r>
+      <w:r>
+        <w:rPr>
+          <w:sz w:val="24"/>
+        </w:rPr>
+        <w:t xml:space="preserve">A négy különböző nyelvű szöveg statisztikai elemzésének egyrészt az volt a célja, hogy összehasonlíthatók legyenek az egyes nyelvek felépítési sajátosságai. Másrészt a könyvben előforduló szókincs vizsgálata olyan szempontból </w:t>
+      </w:r>
+      <w:r>
+        <w:rPr>
+          <w:sz w:val="24"/>
+        </w:rPr>
+        <w:t>is érdekes</w:t>
+      </w:r>
+      <w:r>
+        <w:rPr>
+          <w:sz w:val="24"/>
+        </w:rPr>
+        <w:t>, hogy hogyan segítheti a nyelvtanulást a szavak gyakoriság szerinti összegyűjtése.</w:t>
+      </w:r>
+    </w:p>
+    <w:p>
+      <w:pPr>
+        <w:pStyle w:val="Cmsor20"/>
+        <w:rPr>
+          <w:sz w:val="24"/>
+        </w:rPr>
+      </w:pPr>
+      <w:r>
+        <w:rPr>
+          <w:sz w:val="24"/>
+        </w:rPr>
+        <w:tab/>
+        <w:t>A következő vizsgálatokat végeztem el mind a 4 nyelvű változatra: a s</w:t>
+      </w:r>
+      <w:r>
+        <w:rPr>
+          <w:sz w:val="24"/>
+        </w:rPr>
+        <w:t>zövegek sorainak a száma</w:t>
+      </w:r>
+      <w:r>
+        <w:rPr>
+          <w:sz w:val="24"/>
+        </w:rPr>
+        <w:t xml:space="preserve">, </w:t>
+      </w:r>
+      <w:r>
+        <w:rPr>
+          <w:sz w:val="24"/>
+        </w:rPr>
+        <w:t>a szavak száma</w:t>
+      </w:r>
+      <w:r>
+        <w:rPr>
+          <w:sz w:val="24"/>
+        </w:rPr>
+        <w:t>, a s</w:t>
+      </w:r>
+      <w:r>
+        <w:rPr>
+          <w:sz w:val="24"/>
+        </w:rPr>
+        <w:t>zavak hosszának előfordulása</w:t>
+      </w:r>
+      <w:r>
+        <w:rPr>
+          <w:sz w:val="24"/>
+        </w:rPr>
+        <w:t>, az e</w:t>
+      </w:r>
+      <w:r>
+        <w:rPr>
+          <w:sz w:val="24"/>
+        </w:rPr>
+        <w:t>lső 100 szó listázása gyakoriság szerint</w:t>
+      </w:r>
+      <w:r>
+        <w:rPr>
+          <w:sz w:val="24"/>
+        </w:rPr>
+        <w:t>, illetve u</w:t>
+      </w:r>
+      <w:r>
+        <w:rPr>
+          <w:sz w:val="24"/>
+        </w:rPr>
+        <w:t>gyaneze</w:t>
+      </w:r>
+      <w:r>
+        <w:rPr>
+          <w:sz w:val="24"/>
+        </w:rPr>
+        <w:t>k a</w:t>
+      </w:r>
+      <w:r>
+        <w:rPr>
+          <w:sz w:val="24"/>
+        </w:rPr>
+        <w:t xml:space="preserve"> vizsgálatok fejezetenként.</w:t>
+      </w:r>
+      <w:r>
+        <w:rPr>
+          <w:sz w:val="24"/>
+        </w:rPr>
+        <w:t xml:space="preserve"> Ezekből az információkból több következtetést is levonhatunk a könyvre vonatkozóan:</w:t>
+      </w:r>
+    </w:p>
+    <w:p>
+      <w:pPr>
+        <w:pStyle w:val="Cmsor20"/>
+        <w:rPr>
+          <w:sz w:val="24"/>
+        </w:rPr>
+      </w:pPr>
+      <w:r>
+        <w:rPr>
+          <w:sz w:val="24"/>
+        </w:rPr>
+        <w:tab/>
+        <w:t>A</w:t>
+      </w:r>
+      <w:r>
+        <w:rPr>
+          <w:sz w:val="24"/>
+        </w:rPr>
+        <w:t xml:space="preserve"> szöveg sorainak és szavainak száma segít felmérni a könyv hosszát és általános terjedelmét. A mondatok számából kiderülhet, </w:t>
+      </w:r>
+      <w:r>
+        <w:rPr>
+          <w:sz w:val="24"/>
+        </w:rPr>
+        <w:t>hogy inkább jobban tagoltak,</w:t>
+      </w:r>
+      <w:r>
+        <w:rPr>
+          <w:sz w:val="24"/>
+        </w:rPr>
+        <w:t xml:space="preserve"> vagy összetett</w:t>
+      </w:r>
+      <w:r>
+        <w:rPr>
+          <w:sz w:val="24"/>
+        </w:rPr>
+        <w:t>ek</w:t>
+      </w:r>
+      <w:r>
+        <w:rPr>
+          <w:sz w:val="24"/>
+        </w:rPr>
+        <w:t xml:space="preserve"> a</w:t>
+      </w:r>
+      <w:r>
+        <w:rPr>
+          <w:sz w:val="24"/>
+        </w:rPr>
+        <w:t xml:space="preserve"> mondatok.</w:t>
+      </w:r>
+      <w:r>
+        <w:rPr>
+          <w:sz w:val="24"/>
+        </w:rPr>
+        <w:t xml:space="preserve"> </w:t>
+      </w:r>
+      <w:r>
+        <w:rPr>
+          <w:sz w:val="24"/>
+        </w:rPr>
+        <w:t xml:space="preserve">Az egyes szavak hosszának előfordulása meghatározhatja a szókincs gazdagságát és </w:t>
+      </w:r>
+      <w:r>
+        <w:rPr>
+          <w:sz w:val="24"/>
+        </w:rPr>
+        <w:t>hogy mennyire lehetnek jelen</w:t>
+      </w:r>
+      <w:r>
+        <w:rPr>
+          <w:sz w:val="24"/>
+        </w:rPr>
+        <w:t xml:space="preserve"> szakterület-specifikus vagy nehéz szavak</w:t>
+      </w:r>
+      <w:r>
+        <w:rPr>
+          <w:sz w:val="24"/>
+        </w:rPr>
+        <w:t xml:space="preserve"> a szövegben</w:t>
+      </w:r>
+      <w:r>
+        <w:rPr>
+          <w:sz w:val="24"/>
+        </w:rPr>
+        <w:t xml:space="preserve">. </w:t>
+      </w:r>
+      <w:r>
+        <w:rPr>
+          <w:sz w:val="24"/>
+        </w:rPr>
+        <w:t xml:space="preserve">Így jobban meghatározhatjuk egy szöveg értelmezhetőségét. </w:t>
+      </w:r>
+      <w:r>
+        <w:rPr>
+          <w:sz w:val="24"/>
+        </w:rPr>
+        <w:t>A szavak eloszlásának</w:t>
+      </w:r>
+      <w:r>
+        <w:rPr>
+          <w:sz w:val="24"/>
+        </w:rPr>
+        <w:t xml:space="preserve"> fejezetenkénti</w:t>
+      </w:r>
+      <w:r>
+        <w:rPr>
+          <w:sz w:val="24"/>
+        </w:rPr>
+        <w:t xml:space="preserve"> változása információt </w:t>
+      </w:r>
+      <w:r>
+        <w:rPr>
+          <w:sz w:val="24"/>
+        </w:rPr>
+        <w:t>nyújthat</w:t>
+      </w:r>
+      <w:r>
+        <w:rPr>
+          <w:sz w:val="24"/>
+        </w:rPr>
+        <w:t xml:space="preserve"> a fejezetek különböző témáiról vagy fókuszairól.</w:t>
+      </w:r>
+    </w:p>
+    <w:p>
+      <w:pPr>
+        <w:pStyle w:val="Cmsor20"/>
+        <w:rPr>
+          <w:sz w:val="24"/>
+        </w:rPr>
+      </w:pPr>
+      <w:r>
+        <w:rPr>
+          <w:sz w:val="24"/>
+        </w:rPr>
+        <w:tab/>
+      </w:r>
+      <w:r>
+        <w:rPr>
+          <w:sz w:val="24"/>
+        </w:rPr>
+        <w:t>Ha ezek</w:t>
+      </w:r>
+      <w:r>
+        <w:rPr>
+          <w:sz w:val="24"/>
+        </w:rPr>
+        <w:t xml:space="preserve"> </w:t>
+      </w:r>
+      <w:r>
+        <w:rPr>
+          <w:sz w:val="24"/>
+        </w:rPr>
+        <w:t>az</w:t>
+      </w:r>
+      <w:r>
+        <w:rPr>
+          <w:sz w:val="24"/>
+        </w:rPr>
+        <w:t xml:space="preserve"> információk több különböző nyelvű változat esetén</w:t>
+      </w:r>
+      <w:r>
+        <w:rPr>
+          <w:sz w:val="24"/>
+        </w:rPr>
+        <w:t xml:space="preserve"> is </w:t>
+      </w:r>
+      <w:r>
+        <w:rPr>
+          <w:sz w:val="24"/>
+        </w:rPr>
+        <w:t xml:space="preserve">rendelkezésre </w:t>
+      </w:r>
+      <w:r>
+        <w:rPr>
+          <w:sz w:val="24"/>
+        </w:rPr>
+        <w:t>állnak, az</w:t>
+      </w:r>
+      <w:r>
+        <w:rPr>
+          <w:sz w:val="24"/>
+        </w:rPr>
+        <w:t xml:space="preserve"> további előnyök</w:t>
+      </w:r>
+      <w:r>
+        <w:rPr>
+          <w:sz w:val="24"/>
+        </w:rPr>
+        <w:t>kel jár a</w:t>
+      </w:r>
+      <w:r>
+        <w:rPr>
+          <w:sz w:val="24"/>
+        </w:rPr>
+        <w:t xml:space="preserve"> nyelvtanulás szempontjából</w:t>
+      </w:r>
+      <w:r>
+        <w:rPr>
+          <w:sz w:val="24"/>
+        </w:rPr>
+        <w:t>. Például a</w:t>
+      </w:r>
+      <w:r>
+        <w:rPr>
+          <w:sz w:val="24"/>
+        </w:rPr>
+        <w:t xml:space="preserve"> különböző nyelvű </w:t>
+      </w:r>
+      <w:r>
+        <w:rPr>
+          <w:sz w:val="24"/>
+        </w:rPr>
+        <w:lastRenderedPageBreak/>
+        <w:t>változatok segíthetnek a szóhasználat és a kifejezések</w:t>
+      </w:r>
+      <w:r>
+        <w:rPr>
+          <w:sz w:val="24"/>
+        </w:rPr>
+        <w:t xml:space="preserve"> összehasonlításában</w:t>
+      </w:r>
+      <w:r>
+        <w:rPr>
+          <w:sz w:val="24"/>
+        </w:rPr>
+        <w:t>, ami elősegít</w:t>
+      </w:r>
+      <w:r>
+        <w:rPr>
+          <w:sz w:val="24"/>
+        </w:rPr>
+        <w:t>heti</w:t>
+      </w:r>
+      <w:r>
+        <w:rPr>
+          <w:sz w:val="24"/>
+        </w:rPr>
+        <w:t xml:space="preserve"> a szókincs bővítését és </w:t>
+      </w:r>
+      <w:r>
+        <w:rPr>
+          <w:sz w:val="24"/>
+        </w:rPr>
+        <w:t xml:space="preserve">hatékonyabbá teheti </w:t>
+      </w:r>
+      <w:r>
+        <w:rPr>
+          <w:sz w:val="24"/>
+        </w:rPr>
+        <w:t>a nyelvtanulást</w:t>
+      </w:r>
+      <w:r>
+        <w:rPr>
+          <w:sz w:val="24"/>
+        </w:rPr>
+        <w:t xml:space="preserve">. </w:t>
+      </w:r>
+      <w:r>
+        <w:rPr>
+          <w:sz w:val="24"/>
+        </w:rPr>
+        <w:t xml:space="preserve">A különböző nyelveken írt változatok összehasonlítása lehetővé teszi a nyelvtani szerkezetek és kifejezések </w:t>
+      </w:r>
+      <w:r>
+        <w:rPr>
+          <w:sz w:val="24"/>
+        </w:rPr>
+        <w:t xml:space="preserve">jobb </w:t>
+      </w:r>
+      <w:r>
+        <w:rPr>
+          <w:sz w:val="24"/>
+        </w:rPr>
+        <w:t>megértését, ami segíthet a nyelvtanulóknak</w:t>
+      </w:r>
+      <w:r>
+        <w:rPr>
+          <w:sz w:val="24"/>
+        </w:rPr>
+        <w:t>, hogy jobban megértsék</w:t>
+      </w:r>
+      <w:r>
+        <w:rPr>
+          <w:sz w:val="24"/>
+        </w:rPr>
+        <w:t xml:space="preserve"> </w:t>
+      </w:r>
+      <w:r>
+        <w:rPr>
+          <w:sz w:val="24"/>
+        </w:rPr>
+        <w:t>egy</w:t>
+      </w:r>
+      <w:r>
+        <w:rPr>
+          <w:sz w:val="24"/>
+        </w:rPr>
+        <w:t xml:space="preserve"> adott nyelv sajátosságai</w:t>
+      </w:r>
+      <w:r>
+        <w:rPr>
+          <w:sz w:val="24"/>
+        </w:rPr>
+        <w:t>t. Végül a</w:t>
+      </w:r>
+      <w:r>
+        <w:rPr>
+          <w:sz w:val="24"/>
+        </w:rPr>
+        <w:t xml:space="preserve"> különböző nyelvű változatok megismerése által a nyelvtanulók bepillantást nyerhetnek a különböző kultúrákba és nyelvi kontextusokba is</w:t>
+      </w:r>
+      <w:r>
+        <w:rPr>
+          <w:sz w:val="24"/>
+        </w:rPr>
+        <w:t>, amelyek esetleg nem lennének olyan szembetűnőek, ha szeparáltan vizsgálnánk a különböző nyelvű változatokat.</w:t>
+      </w:r>
+    </w:p>
+    <w:p>
+      <w:pPr>
+        <w:pStyle w:val="Cmsor20"/>
+      </w:pPr>
+      <w:r>
+        <w:t>5.2. A választott szövegek előfeldolgozása</w:t>
+      </w:r>
+      <w:r>
+        <w:tab/>
+      </w:r>
+    </w:p>
+    <w:p>
+      <w:pPr>
+        <w:pStyle w:val="Cmsor20"/>
+        <w:rPr>
+          <w:sz w:val="24"/>
+        </w:rPr>
+      </w:pPr>
+      <w:r>
+        <w:rPr>
+          <w:sz w:val="24"/>
+        </w:rPr>
+        <w:tab/>
+      </w:r>
+      <w:r>
+        <w:rPr>
+          <w:sz w:val="24"/>
+        </w:rPr>
+        <w:t>A szövegkorpusz meghatározása után megkezdődhetett a szöveg elemezhető formába</w:t>
+      </w:r>
+      <w:r>
+        <w:rPr>
+          <w:sz w:val="24"/>
+        </w:rPr>
+        <w:t xml:space="preserve"> alakítása</w:t>
+      </w:r>
+      <w:r>
+        <w:rPr>
+          <w:sz w:val="24"/>
+        </w:rPr>
+        <w:t xml:space="preserve">. </w:t>
+      </w:r>
+      <w:r>
+        <w:rPr>
+          <w:sz w:val="24"/>
+        </w:rPr>
+        <w:t xml:space="preserve">Először is a </w:t>
+      </w:r>
+      <w:r>
+        <w:rPr>
+          <w:sz w:val="24"/>
+        </w:rPr>
+        <w:t xml:space="preserve">begyűjtött </w:t>
+      </w:r>
+      <w:r>
+        <w:rPr>
+          <w:sz w:val="24"/>
+        </w:rPr>
+        <w:t>pdf</w:t>
+      </w:r>
+      <w:r>
+        <w:rPr>
+          <w:sz w:val="24"/>
+        </w:rPr>
+        <w:t>-eket</w:t>
+      </w:r>
+      <w:r>
+        <w:rPr>
+          <w:sz w:val="24"/>
+        </w:rPr>
+        <w:t xml:space="preserve"> txt formátumba konvertáltam</w:t>
+      </w:r>
+      <w:r>
+        <w:rPr>
+          <w:rStyle w:val="Lbjegyzet-hivatkozs"/>
+          <w:sz w:val="24"/>
+        </w:rPr>
+        <w:footnoteReference w:id="1"/>
+      </w:r>
+      <w:r>
+        <w:rPr>
+          <w:sz w:val="24"/>
+        </w:rPr>
+        <w:t>.</w:t>
+      </w:r>
+      <w:r>
+        <w:rPr>
+          <w:sz w:val="24"/>
+        </w:rPr>
+        <w:t xml:space="preserve"> Ezután a kapott txt fájlokat megvizsgálva arra a következtetésre jutottam, hogy a kapott négy különböző nyelvű szövegnek korántsem egységes a tagolása, így az általános előfeldolgozási lépések mellett speciális, csak egy-egy adott dokumentumra alkalmazható formázásra is szükség lesz.</w:t>
+      </w:r>
+      <w:r>
+        <w:rPr>
+          <w:sz w:val="24"/>
+        </w:rPr>
+        <w:t xml:space="preserve"> </w:t>
+      </w:r>
+    </w:p>
+    <w:p>
+      <w:pPr>
+        <w:pStyle w:val="Cmsor20"/>
+        <w:rPr>
+          <w:sz w:val="24"/>
+        </w:rPr>
+      </w:pPr>
+      <w:r>
+        <w:rPr>
+          <w:sz w:val="24"/>
+        </w:rPr>
+        <w:tab/>
+        <w:t>Az előfeldolgozást először még</w:t>
+      </w:r>
+      <w:r>
+        <w:rPr>
+          <w:sz w:val="24"/>
+        </w:rPr>
+        <w:t xml:space="preserve"> egyszerű </w:t>
+      </w:r>
+      <w:r>
+        <w:rPr>
+          <w:sz w:val="24"/>
+        </w:rPr>
+        <w:t>Python kóddal, illetve a beépített ’re’ modul segítségével kezdtem el, ami reguláris kifejezésekkel való operációkat tartalmaz</w:t>
+      </w:r>
+      <w:r>
+        <w:rPr>
+          <w:sz w:val="24"/>
+        </w:rPr>
+        <w:t xml:space="preserve">. </w:t>
+      </w:r>
+      <w:r>
+        <w:rPr>
+          <w:sz w:val="24"/>
+        </w:rPr>
+        <w:t>Az angol szövegben</w:t>
+      </w:r>
+      <w:r>
+        <w:rPr>
+          <w:sz w:val="24"/>
+        </w:rPr>
+        <w:t xml:space="preserve"> </w:t>
+      </w:r>
+      <w:r>
+        <w:rPr>
+          <w:sz w:val="24"/>
+        </w:rPr>
+        <w:t>sok helyen</w:t>
+      </w:r>
+      <w:r>
+        <w:rPr>
+          <w:sz w:val="24"/>
+        </w:rPr>
+        <w:t xml:space="preserve"> előfordult</w:t>
+      </w:r>
+      <w:r>
+        <w:rPr>
+          <w:sz w:val="24"/>
+        </w:rPr>
+        <w:t xml:space="preserve">, hogy bizonyos sorok végén elválasztásra </w:t>
+      </w:r>
+      <w:r>
+        <w:rPr>
+          <w:sz w:val="24"/>
+        </w:rPr>
+        <w:t xml:space="preserve">kerültek </w:t>
+      </w:r>
+      <w:r>
+        <w:rPr>
+          <w:sz w:val="24"/>
+        </w:rPr>
+        <w:t>bizonyos szavak</w:t>
+      </w:r>
+      <w:r>
+        <w:rPr>
+          <w:sz w:val="24"/>
+        </w:rPr>
+        <w:t>. Ezeket a szavakat egyesítenem kellett</w:t>
+      </w:r>
+      <w:r>
+        <w:rPr>
+          <w:sz w:val="24"/>
+        </w:rPr>
+        <w:t>.</w:t>
+      </w:r>
+    </w:p>
+    <w:p>
+      <w:pPr>
+        <w:pStyle w:val="Cmsor1"/>
+        <w:spacing w:line="360" w:lineRule="auto"/>
+      </w:pPr>
+      <w:r>
+        <w:lastRenderedPageBreak/>
+        <w:t>6</w:t>
+      </w:r>
+      <w:r>
+        <w:t xml:space="preserve">. </w:t>
+      </w:r>
+      <w:r>
+        <w:t>A könyv szövegének tartalmi összefoglalója</w:t>
+      </w:r>
+    </w:p>
+    <w:p>
+      <w:pPr>
+        <w:pStyle w:val="Cmsor1"/>
+        <w:spacing w:line="360" w:lineRule="auto"/>
+      </w:pPr>
+      <w:r>
+        <w:t>7</w:t>
+      </w:r>
+      <w:r>
+        <w:t>. Témakörök szerinti elemzés</w:t>
+      </w:r>
+    </w:p>
+    <w:p>
+      <w:pPr>
+        <w:pStyle w:val="Cmsor1"/>
+        <w:spacing w:line="360" w:lineRule="auto"/>
+      </w:pPr>
+      <w:r>
+        <w:t>8</w:t>
+      </w:r>
+      <w:r>
+        <w:t>. Paraméterek vizsgálata, a kapott eredmények rendszerezése</w:t>
+      </w:r>
+    </w:p>
+    <w:p>
+      <w:pPr>
+        <w:spacing w:line="360" w:lineRule="auto"/>
+      </w:pPr>
+    </w:p>
+    <w:p>
+      <w:pPr>
+        <w:spacing w:line="360" w:lineRule="auto"/>
+      </w:pPr>
+    </w:p>
+    <w:p>
+      <w:pPr>
+        <w:pStyle w:val="Cmsor1"/>
+        <w:spacing w:line="360" w:lineRule="auto"/>
+      </w:pPr>
+      <w:r>
+        <w:t>8</w:t>
+      </w:r>
+      <w:r>
+        <w:t>. Összefoglaló</w:t>
+      </w:r>
+    </w:p>
+    <w:p>
+      <w:pPr>
+        <w:spacing w:line="360" w:lineRule="auto"/>
+      </w:pPr>
+    </w:p>
+    <w:p>
+      <w:pPr>
+        <w:pStyle w:val="Cmsor1"/>
+        <w:spacing w:line="360" w:lineRule="auto"/>
+      </w:pPr>
+      <w:r>
+        <w:t>9</w:t>
+      </w:r>
+      <w:r>
+        <w:t>. Summary</w:t>
+      </w:r>
+    </w:p>
+    <w:p>
+      <w:pPr>
+        <w:spacing w:line="360" w:lineRule="auto"/>
+      </w:pPr>
+    </w:p>
+    <w:p>
+      <w:pPr>
+        <w:spacing w:line="360" w:lineRule="auto"/>
+      </w:pPr>
+      <w:r>
+        <w:br w:type="page"/>
+      </w:r>
+    </w:p>
+    <w:p>
+      <w:pPr>
+        <w:spacing w:line="360" w:lineRule="auto"/>
+      </w:pPr>
+    </w:p>
+    <w:p>
+      <w:pPr>
+        <w:pStyle w:val="Cmsor1"/>
+        <w:spacing w:line="360" w:lineRule="auto"/>
+      </w:pPr>
+      <w:r>
+        <w:t>10</w:t>
+      </w:r>
+      <w:r>
+        <w:t>. Irodalomjegyzék</w:t>
+      </w:r>
+    </w:p>
+    <w:p>
+      <w:pPr>
         <w:spacing w:line="360" w:lineRule="auto"/>
         <w:jc w:val="both"/>
         <w:rPr>
@@ -16920,829 +17879,47 @@
           <w:sz w:val="24"/>
           <w:szCs w:val="24"/>
         </w:rPr>
-        <w:t>…</w:t>
-      </w:r>
-    </w:p>
-    <w:p>
-      <w:pPr>
-        <w:rPr>
-          <w:rFonts w:ascii="Times New Roman" w:hAnsi="Times New Roman" w:cs="Times New Roman"/>
-          <w:sz w:val="24"/>
-          <w:szCs w:val="24"/>
-        </w:rPr>
-      </w:pPr>
-      <w:r>
-        <w:rPr>
-          <w:rFonts w:ascii="Times New Roman" w:hAnsi="Times New Roman" w:cs="Times New Roman"/>
-          <w:sz w:val="24"/>
-          <w:szCs w:val="24"/>
-        </w:rPr>
-        <w:br w:type="page"/>
-      </w:r>
-    </w:p>
-    <w:p>
-      <w:pPr>
-        <w:pStyle w:val="Cmsor1"/>
-        <w:spacing w:line="360" w:lineRule="auto"/>
-      </w:pPr>
-      <w:r>
-        <w:lastRenderedPageBreak/>
-        <w:t>5</w:t>
-      </w:r>
-      <w:r>
-        <w:t xml:space="preserve">. Szövegkorpuszok összegyűjtése </w:t>
-      </w:r>
-      <w:r>
-        <w:t>és statisztikai elemzése</w:t>
-      </w:r>
-    </w:p>
-    <w:p>
-      <w:pPr>
-        <w:pStyle w:val="Cmsor20"/>
-      </w:pPr>
-      <w:r>
-        <w:t>5</w:t>
-      </w:r>
-      <w:r>
-        <w:t>.1. A szövegek kiválasztása</w:t>
-      </w:r>
-    </w:p>
-    <w:p>
-      <w:pPr>
-        <w:pStyle w:val="Cmsor20"/>
-        <w:rPr>
-          <w:sz w:val="24"/>
-        </w:rPr>
-      </w:pPr>
-      <w:r>
-        <w:rPr>
-          <w:sz w:val="24"/>
-        </w:rPr>
-        <w:tab/>
-        <w:t>A statisztikai és gépi tanulásos vizsgálataim elvégzéséhez a Harry Potter könyvsorozat első kötetének, a Harry Potter és a Bölcsek Köve című regénynek szövegét választottam ki. Ez már kellően nagy szövegkorpusznak bizonyult a releváns feldolgozások számára. Első lépésként felkutattam a kötet angol, német, francia és spanyol nyelvű, interneten elérhető változatait pdf formátumban.</w:t>
-      </w:r>
-    </w:p>
-    <w:p>
-      <w:pPr>
-        <w:pStyle w:val="Cmsor20"/>
-      </w:pPr>
-      <w:r>
-        <w:t>5.2 A statisztikai vizsgálatok célja</w:t>
-      </w:r>
-    </w:p>
-    <w:p>
-      <w:pPr>
-        <w:pStyle w:val="Cmsor20"/>
-        <w:rPr>
-          <w:sz w:val="24"/>
-        </w:rPr>
-      </w:pPr>
-      <w:r>
-        <w:tab/>
-      </w:r>
-      <w:r>
-        <w:rPr>
-          <w:sz w:val="24"/>
-        </w:rPr>
-        <w:t xml:space="preserve">A négy különböző nyelvű szöveg statisztikai elemzésének egyrészt az volt a célja, hogy összehasonlíthatók legyenek az egyes nyelvek felépítési sajátosságai. Másrészt a könyvben előforduló szókincs vizsgálata olyan szempontból </w:t>
-      </w:r>
-      <w:r>
-        <w:rPr>
-          <w:sz w:val="24"/>
-        </w:rPr>
-        <w:t>is érdekes</w:t>
-      </w:r>
-      <w:r>
-        <w:rPr>
-          <w:sz w:val="24"/>
-        </w:rPr>
-        <w:t>, hogy hogyan segítheti a nyelvtanulást a szavak gyakoriság szerinti összegyűjtése.</w:t>
-      </w:r>
-    </w:p>
-    <w:p>
-      <w:pPr>
-        <w:pStyle w:val="Cmsor20"/>
-        <w:rPr>
-          <w:sz w:val="24"/>
-        </w:rPr>
-      </w:pPr>
-      <w:r>
-        <w:rPr>
-          <w:sz w:val="24"/>
-        </w:rPr>
-        <w:tab/>
-        <w:t>A következő vizsgálatokat végeztem el mind a 4 nyelvű változatra: a s</w:t>
-      </w:r>
-      <w:r>
-        <w:rPr>
-          <w:sz w:val="24"/>
-        </w:rPr>
-        <w:t>zövegek sorainak a száma</w:t>
-      </w:r>
-      <w:r>
-        <w:rPr>
-          <w:sz w:val="24"/>
-        </w:rPr>
-        <w:t xml:space="preserve">, </w:t>
-      </w:r>
-      <w:r>
-        <w:rPr>
-          <w:sz w:val="24"/>
-        </w:rPr>
-        <w:t>a szavak száma</w:t>
-      </w:r>
-      <w:r>
-        <w:rPr>
-          <w:sz w:val="24"/>
-        </w:rPr>
-        <w:t>, a s</w:t>
-      </w:r>
-      <w:r>
-        <w:rPr>
-          <w:sz w:val="24"/>
-        </w:rPr>
-        <w:t>zavak hosszának előfordulása</w:t>
-      </w:r>
-      <w:r>
-        <w:rPr>
-          <w:sz w:val="24"/>
-        </w:rPr>
-        <w:t>, az e</w:t>
-      </w:r>
-      <w:r>
-        <w:rPr>
-          <w:sz w:val="24"/>
-        </w:rPr>
-        <w:t>lső 100 szó listázása gyakoriság szerint</w:t>
-      </w:r>
-      <w:r>
-        <w:rPr>
-          <w:sz w:val="24"/>
-        </w:rPr>
-        <w:t>, illetve u</w:t>
-      </w:r>
-      <w:r>
-        <w:rPr>
-          <w:sz w:val="24"/>
-        </w:rPr>
-        <w:t>gyaneze</w:t>
-      </w:r>
-      <w:r>
-        <w:rPr>
-          <w:sz w:val="24"/>
-        </w:rPr>
-        <w:t>k a</w:t>
-      </w:r>
-      <w:r>
-        <w:rPr>
-          <w:sz w:val="24"/>
-        </w:rPr>
-        <w:t xml:space="preserve"> vizsgálatok fejezetenként.</w:t>
-      </w:r>
-      <w:r>
-        <w:rPr>
-          <w:sz w:val="24"/>
-        </w:rPr>
-        <w:t xml:space="preserve"> Ezekből az információkból több következtetést is levonhatunk a könyvre vonatkozóan:</w:t>
-      </w:r>
-    </w:p>
-    <w:p>
-      <w:pPr>
-        <w:pStyle w:val="Cmsor20"/>
-        <w:rPr>
-          <w:sz w:val="24"/>
-        </w:rPr>
-      </w:pPr>
-      <w:r>
-        <w:rPr>
-          <w:sz w:val="24"/>
-        </w:rPr>
-        <w:tab/>
-        <w:t>A</w:t>
-      </w:r>
-      <w:r>
-        <w:rPr>
-          <w:sz w:val="24"/>
-        </w:rPr>
-        <w:t xml:space="preserve"> szöveg sorainak és szavainak száma segít felmérni a könyv hosszát és általános terjedelmét. A mondatok számából kiderülhet, </w:t>
-      </w:r>
-      <w:r>
-        <w:rPr>
-          <w:sz w:val="24"/>
-        </w:rPr>
-        <w:t>hogy inkább jobban tagoltak,</w:t>
-      </w:r>
-      <w:r>
-        <w:rPr>
-          <w:sz w:val="24"/>
-        </w:rPr>
-        <w:t xml:space="preserve"> vagy összetett</w:t>
-      </w:r>
-      <w:r>
-        <w:rPr>
-          <w:sz w:val="24"/>
-        </w:rPr>
-        <w:t>ek</w:t>
-      </w:r>
-      <w:r>
-        <w:rPr>
-          <w:sz w:val="24"/>
-        </w:rPr>
-        <w:t xml:space="preserve"> a</w:t>
-      </w:r>
-      <w:r>
-        <w:rPr>
-          <w:sz w:val="24"/>
-        </w:rPr>
-        <w:t xml:space="preserve"> mondatok.</w:t>
-      </w:r>
-      <w:r>
-        <w:rPr>
-          <w:sz w:val="24"/>
+        <w:t xml:space="preserve">[1] </w:t>
+      </w:r>
+      <w:r>
+        <w:rPr>
+          <w:rFonts w:ascii="Times New Roman" w:hAnsi="Times New Roman" w:cs="Times New Roman"/>
+          <w:sz w:val="24"/>
+          <w:szCs w:val="24"/>
+        </w:rPr>
+        <w:t>Szalavetz</w:t>
+      </w:r>
+      <w:r>
+        <w:rPr>
+          <w:rFonts w:ascii="Times New Roman" w:hAnsi="Times New Roman" w:cs="Times New Roman"/>
+          <w:sz w:val="24"/>
+          <w:szCs w:val="24"/>
+        </w:rPr>
+        <w:t xml:space="preserve"> Andrea</w:t>
+      </w:r>
+      <w:r>
+        <w:rPr>
+          <w:rFonts w:ascii="Times New Roman" w:hAnsi="Times New Roman" w:cs="Times New Roman"/>
+          <w:sz w:val="24"/>
+          <w:szCs w:val="24"/>
+        </w:rPr>
+        <w:t>. Mesterséges intelligencia és technológiavezérelt</w:t>
+      </w:r>
+      <w:r>
+        <w:rPr>
+          <w:rFonts w:ascii="Times New Roman" w:hAnsi="Times New Roman" w:cs="Times New Roman"/>
+          <w:sz w:val="24"/>
+          <w:szCs w:val="24"/>
         </w:rPr>
         <w:t xml:space="preserve"> </w:t>
       </w:r>
       <w:r>
         <w:rPr>
-          <w:sz w:val="24"/>
-        </w:rPr>
-        <w:t xml:space="preserve">Az egyes szavak hosszának előfordulása meghatározhatja a szókincs gazdagságát és </w:t>
-      </w:r>
-      <w:r>
-        <w:rPr>
-          <w:sz w:val="24"/>
-        </w:rPr>
-        <w:t>hogy mennyire lehetnek jelen</w:t>
-      </w:r>
-      <w:r>
-        <w:rPr>
-          <w:sz w:val="24"/>
-        </w:rPr>
-        <w:t xml:space="preserve"> szakterület-specifikus vagy nehéz szavak</w:t>
-      </w:r>
-      <w:r>
-        <w:rPr>
-          <w:sz w:val="24"/>
-        </w:rPr>
-        <w:t xml:space="preserve"> a szövegben</w:t>
-      </w:r>
-      <w:r>
-        <w:rPr>
-          <w:sz w:val="24"/>
-        </w:rPr>
-        <w:t xml:space="preserve">. </w:t>
-      </w:r>
-      <w:r>
-        <w:rPr>
-          <w:sz w:val="24"/>
-        </w:rPr>
-        <w:t xml:space="preserve">Így jobban meghatározhatjuk egy szöveg értelmezhetőségét. </w:t>
-      </w:r>
-      <w:r>
-        <w:rPr>
-          <w:sz w:val="24"/>
-        </w:rPr>
-        <w:t>A szavak eloszlásának</w:t>
-      </w:r>
-      <w:r>
-        <w:rPr>
-          <w:sz w:val="24"/>
-        </w:rPr>
-        <w:t xml:space="preserve"> fejezetenkénti</w:t>
-      </w:r>
-      <w:r>
-        <w:rPr>
-          <w:sz w:val="24"/>
-        </w:rPr>
-        <w:t xml:space="preserve"> változása információt </w:t>
-      </w:r>
-      <w:r>
-        <w:rPr>
-          <w:sz w:val="24"/>
-        </w:rPr>
-        <w:t>nyújthat</w:t>
-      </w:r>
-      <w:r>
-        <w:rPr>
-          <w:sz w:val="24"/>
-        </w:rPr>
-        <w:t xml:space="preserve"> a fejezetek különböző témáiról vagy fókuszairól.</w:t>
-      </w:r>
-    </w:p>
-    <w:p>
-      <w:pPr>
-        <w:pStyle w:val="Cmsor20"/>
-        <w:rPr>
-          <w:sz w:val="24"/>
-        </w:rPr>
-      </w:pPr>
-      <w:r>
-        <w:rPr>
-          <w:sz w:val="24"/>
-        </w:rPr>
-        <w:tab/>
-      </w:r>
-      <w:r>
-        <w:rPr>
-          <w:sz w:val="24"/>
-        </w:rPr>
-        <w:t>Ha ezek</w:t>
-      </w:r>
-      <w:r>
-        <w:rPr>
-          <w:sz w:val="24"/>
-        </w:rPr>
-        <w:t xml:space="preserve"> </w:t>
-      </w:r>
-      <w:r>
-        <w:rPr>
-          <w:sz w:val="24"/>
-        </w:rPr>
-        <w:t>az</w:t>
-      </w:r>
-      <w:r>
-        <w:rPr>
-          <w:sz w:val="24"/>
-        </w:rPr>
-        <w:t xml:space="preserve"> információk több különböző nyelvű változat esetén</w:t>
-      </w:r>
-      <w:r>
-        <w:rPr>
-          <w:sz w:val="24"/>
-        </w:rPr>
-        <w:t xml:space="preserve"> is </w:t>
-      </w:r>
-      <w:r>
-        <w:rPr>
-          <w:sz w:val="24"/>
-        </w:rPr>
-        <w:t xml:space="preserve">rendelkezésre </w:t>
-      </w:r>
-      <w:r>
-        <w:rPr>
-          <w:sz w:val="24"/>
-        </w:rPr>
-        <w:t>állnak, az</w:t>
-      </w:r>
-      <w:r>
-        <w:rPr>
-          <w:sz w:val="24"/>
-        </w:rPr>
-        <w:t xml:space="preserve"> további előnyök</w:t>
-      </w:r>
-      <w:r>
-        <w:rPr>
-          <w:sz w:val="24"/>
-        </w:rPr>
-        <w:t>kel jár a</w:t>
-      </w:r>
-      <w:r>
-        <w:rPr>
-          <w:sz w:val="24"/>
-        </w:rPr>
-        <w:t xml:space="preserve"> nyelvtanulás szempontjából</w:t>
-      </w:r>
-      <w:r>
-        <w:rPr>
-          <w:sz w:val="24"/>
-        </w:rPr>
-        <w:t>. Például a</w:t>
-      </w:r>
-      <w:r>
-        <w:rPr>
-          <w:sz w:val="24"/>
-        </w:rPr>
-        <w:t xml:space="preserve"> különböző nyelvű </w:t>
-      </w:r>
-      <w:r>
-        <w:rPr>
-          <w:sz w:val="24"/>
-        </w:rPr>
-        <w:lastRenderedPageBreak/>
-        <w:t>változatok segíthetnek a szóhasználat és a kifejezések</w:t>
-      </w:r>
-      <w:r>
-        <w:rPr>
-          <w:sz w:val="24"/>
-        </w:rPr>
-        <w:t xml:space="preserve"> összehasonlításában</w:t>
-      </w:r>
-      <w:r>
-        <w:rPr>
-          <w:sz w:val="24"/>
-        </w:rPr>
-        <w:t>, ami elősegít</w:t>
-      </w:r>
-      <w:r>
-        <w:rPr>
-          <w:sz w:val="24"/>
-        </w:rPr>
-        <w:t>heti</w:t>
-      </w:r>
-      <w:r>
-        <w:rPr>
-          <w:sz w:val="24"/>
-        </w:rPr>
-        <w:t xml:space="preserve"> a szókincs bővítését és </w:t>
-      </w:r>
-      <w:r>
-        <w:rPr>
-          <w:sz w:val="24"/>
-        </w:rPr>
-        <w:t xml:space="preserve">hatékonyabbá teheti </w:t>
-      </w:r>
-      <w:r>
-        <w:rPr>
-          <w:sz w:val="24"/>
-        </w:rPr>
-        <w:t>a nyelvtanulást</w:t>
-      </w:r>
-      <w:r>
-        <w:rPr>
-          <w:sz w:val="24"/>
-        </w:rPr>
-        <w:t xml:space="preserve">. </w:t>
-      </w:r>
-      <w:r>
-        <w:rPr>
-          <w:sz w:val="24"/>
-        </w:rPr>
-        <w:t xml:space="preserve">A különböző nyelveken írt változatok összehasonlítása lehetővé teszi a nyelvtani szerkezetek és kifejezések </w:t>
-      </w:r>
-      <w:r>
-        <w:rPr>
-          <w:sz w:val="24"/>
-        </w:rPr>
-        <w:t xml:space="preserve">jobb </w:t>
-      </w:r>
-      <w:r>
-        <w:rPr>
-          <w:sz w:val="24"/>
-        </w:rPr>
-        <w:t>megértését, ami segíthet a nyelvtanulóknak</w:t>
-      </w:r>
-      <w:r>
-        <w:rPr>
-          <w:sz w:val="24"/>
-        </w:rPr>
-        <w:t>, hogy jobban megértsék</w:t>
-      </w:r>
-      <w:r>
-        <w:rPr>
-          <w:sz w:val="24"/>
-        </w:rPr>
-        <w:t xml:space="preserve"> </w:t>
-      </w:r>
-      <w:r>
-        <w:rPr>
-          <w:sz w:val="24"/>
-        </w:rPr>
-        <w:t>egy</w:t>
-      </w:r>
-      <w:r>
-        <w:rPr>
-          <w:sz w:val="24"/>
-        </w:rPr>
-        <w:t xml:space="preserve"> adott nyelv sajátosságai</w:t>
-      </w:r>
-      <w:r>
-        <w:rPr>
-          <w:sz w:val="24"/>
-        </w:rPr>
-        <w:t>t. Végül a</w:t>
-      </w:r>
-      <w:r>
-        <w:rPr>
-          <w:sz w:val="24"/>
-        </w:rPr>
-        <w:t xml:space="preserve"> különböző nyelvű változatok megismerése által a nyelvtanulók bepillantást nyerhetnek a különböző kultúrákba és nyelvi kontextusokba is</w:t>
-      </w:r>
-      <w:r>
-        <w:rPr>
-          <w:sz w:val="24"/>
-        </w:rPr>
-        <w:t>, amelyek esetleg nem lennének olyan szembetűnőek, ha szeparáltan vizsgálnánk a különböző nyelvű változatokat.</w:t>
-      </w:r>
-    </w:p>
-    <w:p>
-      <w:pPr>
-        <w:pStyle w:val="Cmsor20"/>
-      </w:pPr>
-      <w:r>
-        <w:t>5.2. A választott szövegek előfeldolgozása</w:t>
-      </w:r>
-      <w:r>
-        <w:tab/>
-      </w:r>
-    </w:p>
-    <w:p>
-      <w:pPr>
-        <w:pStyle w:val="Cmsor20"/>
-        <w:rPr>
-          <w:sz w:val="24"/>
-        </w:rPr>
-      </w:pPr>
-      <w:r>
-        <w:rPr>
-          <w:sz w:val="24"/>
-        </w:rPr>
-        <w:tab/>
-      </w:r>
-      <w:r>
-        <w:rPr>
-          <w:sz w:val="24"/>
-        </w:rPr>
-        <w:t>A szövegkorpusz meghatározása után megkezdődhetett a szöveg elemezhető formába</w:t>
-      </w:r>
-      <w:r>
-        <w:rPr>
-          <w:sz w:val="24"/>
-        </w:rPr>
-        <w:t xml:space="preserve"> alakítása</w:t>
-      </w:r>
-      <w:r>
-        <w:rPr>
-          <w:sz w:val="24"/>
-        </w:rPr>
-        <w:t xml:space="preserve">. </w:t>
-      </w:r>
-      <w:r>
-        <w:rPr>
-          <w:sz w:val="24"/>
-        </w:rPr>
-        <w:t xml:space="preserve">Először is a </w:t>
-      </w:r>
-      <w:r>
-        <w:rPr>
-          <w:sz w:val="24"/>
-        </w:rPr>
-        <w:t xml:space="preserve">begyűjtött </w:t>
-      </w:r>
-      <w:r>
-        <w:rPr>
-          <w:sz w:val="24"/>
-        </w:rPr>
-        <w:t>’</w:t>
-      </w:r>
-      <w:r>
-        <w:rPr>
-          <w:sz w:val="24"/>
-        </w:rPr>
-        <w:t>pdf</w:t>
-      </w:r>
-      <w:r>
-        <w:rPr>
-          <w:sz w:val="24"/>
-        </w:rPr>
-        <w:t>’</w:t>
-      </w:r>
-      <w:r>
-        <w:rPr>
-          <w:sz w:val="24"/>
-        </w:rPr>
-        <w:t>-eket</w:t>
-      </w:r>
-      <w:r>
-        <w:rPr>
-          <w:sz w:val="24"/>
-        </w:rPr>
-        <w:t xml:space="preserve"> </w:t>
-      </w:r>
-      <w:r>
-        <w:rPr>
-          <w:sz w:val="24"/>
-        </w:rPr>
-        <w:t>’</w:t>
-      </w:r>
-      <w:r>
-        <w:rPr>
-          <w:sz w:val="24"/>
-        </w:rPr>
-        <w:t>txt</w:t>
-      </w:r>
-      <w:r>
-        <w:rPr>
-          <w:sz w:val="24"/>
-        </w:rPr>
-        <w:t>’</w:t>
-      </w:r>
-      <w:r>
-        <w:rPr>
-          <w:sz w:val="24"/>
-        </w:rPr>
-        <w:t xml:space="preserve"> formátumba konvertáltam</w:t>
-      </w:r>
-      <w:r>
-        <w:rPr>
-          <w:rStyle w:val="Lbjegyzet-hivatkozs"/>
-          <w:sz w:val="24"/>
-        </w:rPr>
-        <w:footnoteReference w:id="1"/>
-      </w:r>
-      <w:r>
-        <w:rPr>
-          <w:sz w:val="24"/>
-        </w:rPr>
-        <w:t>.</w:t>
-      </w:r>
-      <w:r>
-        <w:rPr>
-          <w:sz w:val="24"/>
-        </w:rPr>
-        <w:t xml:space="preserve"> Ezután a kapott </w:t>
-      </w:r>
-      <w:r>
-        <w:rPr>
-          <w:sz w:val="24"/>
-        </w:rPr>
-        <w:t>’</w:t>
-      </w:r>
-      <w:r>
-        <w:rPr>
-          <w:sz w:val="24"/>
-        </w:rPr>
-        <w:t>txt</w:t>
-      </w:r>
-      <w:r>
-        <w:rPr>
-          <w:sz w:val="24"/>
-        </w:rPr>
-        <w:t>’</w:t>
-      </w:r>
-      <w:r>
-        <w:rPr>
-          <w:sz w:val="24"/>
-        </w:rPr>
-        <w:t xml:space="preserve"> fájlokat megvizsgálva arra a következtetésre jutottam, hogy a kapott négy különböző nyelvű szövegnek korántsem egységes a tagolása, így az általános előfeldolgozási lépések mellett speciális, csak egy-egy adott dokumentumra alkalmazható formázásra is szükség lesz.</w:t>
-      </w:r>
-      <w:r>
-        <w:rPr>
-          <w:sz w:val="24"/>
-        </w:rPr>
-        <w:t xml:space="preserve"> </w:t>
-      </w:r>
-    </w:p>
-    <w:p>
-      <w:pPr>
-        <w:pStyle w:val="Cmsor20"/>
-        <w:rPr>
-          <w:sz w:val="24"/>
-        </w:rPr>
-      </w:pPr>
-      <w:r>
-        <w:rPr>
-          <w:sz w:val="24"/>
-        </w:rPr>
-        <w:tab/>
-        <w:t>Az előfeldolgozást először még</w:t>
-      </w:r>
-      <w:r>
-        <w:rPr>
-          <w:sz w:val="24"/>
-        </w:rPr>
-        <w:t xml:space="preserve"> egyszerű </w:t>
-      </w:r>
-      <w:r>
-        <w:rPr>
-          <w:sz w:val="24"/>
-        </w:rPr>
-        <w:t>Python kóddal, illetve a beépített ’re’ modul segítségével kezdtem el, ami reguláris kifejezésekkel való operációkat tartalmaz. Ez a fázis egyben a Python nyelvvel való ismerkedésként is szolgált.</w:t>
-      </w:r>
-    </w:p>
-    <w:p>
-      <w:pPr>
-        <w:pStyle w:val="Cmsor20"/>
-        <w:rPr>
-          <w:sz w:val="24"/>
-        </w:rPr>
-      </w:pPr>
-      <w:r>
-        <w:rPr>
-          <w:sz w:val="24"/>
-        </w:rPr>
-        <w:tab/>
-        <w:t>Az angol szövegben elég sok helyen fordult elő, hogy bizonyos sorok végén elválasztásjellel kerültek elválasztásra bizonyos szavak</w:t>
-      </w:r>
-      <w:r>
-        <w:rPr>
-          <w:sz w:val="24"/>
-        </w:rPr>
-        <w:t>. Ezeket a szavakat egyesítenem kellett</w:t>
-      </w:r>
-      <w:r>
-        <w:rPr>
-          <w:sz w:val="24"/>
-        </w:rPr>
-        <w:t>.</w:t>
-      </w:r>
-    </w:p>
-    <w:p>
-      <w:pPr>
-        <w:pStyle w:val="Cmsor1"/>
-        <w:spacing w:line="360" w:lineRule="auto"/>
-      </w:pPr>
-      <w:r>
-        <w:lastRenderedPageBreak/>
-        <w:t>6</w:t>
-      </w:r>
-      <w:r>
-        <w:t xml:space="preserve">. </w:t>
-      </w:r>
-      <w:r>
-        <w:t>A könyv szövegének tartalmi összefoglalója</w:t>
-      </w:r>
-    </w:p>
-    <w:p>
-      <w:pPr>
-        <w:pStyle w:val="Cmsor1"/>
-        <w:spacing w:line="360" w:lineRule="auto"/>
-      </w:pPr>
-      <w:r>
-        <w:t>7</w:t>
-      </w:r>
-      <w:r>
-        <w:t>. Témakörök szerinti elemzés</w:t>
-      </w:r>
-    </w:p>
-    <w:p>
-      <w:pPr>
-        <w:pStyle w:val="Cmsor1"/>
-        <w:spacing w:line="360" w:lineRule="auto"/>
-      </w:pPr>
-      <w:r>
-        <w:t>8</w:t>
-      </w:r>
-      <w:r>
-        <w:t>. Paraméterek vizsgálata, a kapott eredmények rendszerezése</w:t>
-      </w:r>
-    </w:p>
-    <w:p>
-      <w:pPr>
-        <w:spacing w:line="360" w:lineRule="auto"/>
-      </w:pPr>
-    </w:p>
-    <w:p>
-      <w:pPr>
-        <w:spacing w:line="360" w:lineRule="auto"/>
-      </w:pPr>
-    </w:p>
-    <w:p>
-      <w:pPr>
-        <w:pStyle w:val="Cmsor1"/>
-        <w:spacing w:line="360" w:lineRule="auto"/>
-      </w:pPr>
-      <w:r>
-        <w:t>8</w:t>
-      </w:r>
-      <w:r>
-        <w:t>. Összefoglaló</w:t>
-      </w:r>
-    </w:p>
-    <w:p>
-      <w:pPr>
-        <w:spacing w:line="360" w:lineRule="auto"/>
-      </w:pPr>
-    </w:p>
-    <w:p>
-      <w:pPr>
-        <w:pStyle w:val="Cmsor1"/>
-        <w:spacing w:line="360" w:lineRule="auto"/>
-      </w:pPr>
-      <w:r>
-        <w:t>9</w:t>
-      </w:r>
-      <w:r>
-        <w:t>. Summary</w:t>
-      </w:r>
-    </w:p>
-    <w:p>
-      <w:pPr>
-        <w:spacing w:line="360" w:lineRule="auto"/>
-      </w:pPr>
-    </w:p>
-    <w:p>
-      <w:pPr>
-        <w:spacing w:line="360" w:lineRule="auto"/>
-      </w:pPr>
-      <w:r>
-        <w:br w:type="page"/>
-      </w:r>
-    </w:p>
-    <w:p>
-      <w:pPr>
-        <w:spacing w:line="360" w:lineRule="auto"/>
-      </w:pPr>
-    </w:p>
-    <w:p>
-      <w:pPr>
-        <w:pStyle w:val="Cmsor1"/>
-        <w:spacing w:line="360" w:lineRule="auto"/>
-      </w:pPr>
-      <w:r>
-        <w:t>10</w:t>
-      </w:r>
-      <w:r>
-        <w:t>. Irodalomjegyzék</w:t>
+          <w:rFonts w:ascii="Times New Roman" w:hAnsi="Times New Roman" w:cs="Times New Roman"/>
+          <w:sz w:val="24"/>
+          <w:szCs w:val="24"/>
+        </w:rPr>
+        <w:t>termelékenységemelkedés. Külgazdaság, 2019, 63.7-8: 53-79.</w:t>
       </w:r>
     </w:p>
     <w:p>
@@ -17761,47 +17938,87 @@
           <w:sz w:val="24"/>
           <w:szCs w:val="24"/>
         </w:rPr>
-        <w:t xml:space="preserve">[1] </w:t>
-      </w:r>
-      <w:r>
-        <w:rPr>
-          <w:rFonts w:ascii="Times New Roman" w:hAnsi="Times New Roman" w:cs="Times New Roman"/>
-          <w:sz w:val="24"/>
-          <w:szCs w:val="24"/>
-        </w:rPr>
-        <w:t>Szalavetz</w:t>
-      </w:r>
-      <w:r>
-        <w:rPr>
-          <w:rFonts w:ascii="Times New Roman" w:hAnsi="Times New Roman" w:cs="Times New Roman"/>
-          <w:sz w:val="24"/>
-          <w:szCs w:val="24"/>
-        </w:rPr>
-        <w:t xml:space="preserve"> Andrea</w:t>
-      </w:r>
-      <w:r>
-        <w:rPr>
-          <w:rFonts w:ascii="Times New Roman" w:hAnsi="Times New Roman" w:cs="Times New Roman"/>
-          <w:sz w:val="24"/>
-          <w:szCs w:val="24"/>
-        </w:rPr>
-        <w:t>. Mesterséges intelligencia és technológiavezérelt</w:t>
-      </w:r>
-      <w:r>
-        <w:rPr>
-          <w:rFonts w:ascii="Times New Roman" w:hAnsi="Times New Roman" w:cs="Times New Roman"/>
-          <w:sz w:val="24"/>
-          <w:szCs w:val="24"/>
-        </w:rPr>
-        <w:t xml:space="preserve"> </w:t>
-      </w:r>
-      <w:r>
-        <w:rPr>
-          <w:rFonts w:ascii="Times New Roman" w:hAnsi="Times New Roman" w:cs="Times New Roman"/>
-          <w:sz w:val="24"/>
-          <w:szCs w:val="24"/>
-        </w:rPr>
-        <w:t>termelékenységemelkedés. Külgazdaság, 2019, 63.7-8: 53-79.</w:t>
+        <w:t>[2] N</w:t>
+      </w:r>
+      <w:r>
+        <w:rPr>
+          <w:rFonts w:ascii="Times New Roman" w:hAnsi="Times New Roman" w:cs="Times New Roman"/>
+          <w:sz w:val="24"/>
+          <w:szCs w:val="24"/>
+        </w:rPr>
+        <w:t xml:space="preserve">oam </w:t>
+      </w:r>
+      <w:r>
+        <w:rPr>
+          <w:rFonts w:ascii="Times New Roman" w:hAnsi="Times New Roman" w:cs="Times New Roman"/>
+          <w:sz w:val="24"/>
+          <w:szCs w:val="24"/>
+        </w:rPr>
+        <w:t>C</w:t>
+      </w:r>
+      <w:r>
+        <w:rPr>
+          <w:rFonts w:ascii="Times New Roman" w:hAnsi="Times New Roman" w:cs="Times New Roman"/>
+          <w:sz w:val="24"/>
+          <w:szCs w:val="24"/>
+        </w:rPr>
+        <w:t>homsky</w:t>
+      </w:r>
+      <w:r>
+        <w:rPr>
+          <w:rFonts w:ascii="Times New Roman" w:hAnsi="Times New Roman" w:cs="Times New Roman"/>
+          <w:sz w:val="24"/>
+          <w:szCs w:val="24"/>
+        </w:rPr>
+        <w:t>: S</w:t>
+      </w:r>
+      <w:r>
+        <w:rPr>
+          <w:rFonts w:ascii="Times New Roman" w:hAnsi="Times New Roman" w:cs="Times New Roman"/>
+          <w:sz w:val="24"/>
+          <w:szCs w:val="24"/>
+        </w:rPr>
+        <w:t xml:space="preserve">yntactic </w:t>
+      </w:r>
+      <w:r>
+        <w:rPr>
+          <w:rFonts w:ascii="Times New Roman" w:hAnsi="Times New Roman" w:cs="Times New Roman"/>
+          <w:sz w:val="24"/>
+          <w:szCs w:val="24"/>
+        </w:rPr>
+        <w:t>S</w:t>
+      </w:r>
+      <w:r>
+        <w:rPr>
+          <w:rFonts w:ascii="Times New Roman" w:hAnsi="Times New Roman" w:cs="Times New Roman"/>
+          <w:sz w:val="24"/>
+          <w:szCs w:val="24"/>
+        </w:rPr>
+        <w:t>tructures</w:t>
+      </w:r>
+      <w:r>
+        <w:rPr>
+          <w:rFonts w:ascii="Times New Roman" w:hAnsi="Times New Roman" w:cs="Times New Roman"/>
+          <w:sz w:val="24"/>
+          <w:szCs w:val="24"/>
+        </w:rPr>
+        <w:t xml:space="preserve">. </w:t>
+      </w:r>
+      <w:r>
+        <w:rPr>
+          <w:rFonts w:ascii="Times New Roman" w:hAnsi="Times New Roman" w:cs="Times New Roman"/>
+          <w:sz w:val="24"/>
+          <w:szCs w:val="24"/>
+        </w:rPr>
+        <w:t xml:space="preserve">Mouton &amp; Co. </w:t>
+      </w:r>
+      <w:r>
+        <w:rPr>
+          <w:rFonts w:ascii="Times New Roman" w:hAnsi="Times New Roman" w:cs="Times New Roman"/>
+          <w:sz w:val="24"/>
+          <w:szCs w:val="24"/>
+        </w:rPr>
+        <w:t>1957.</w:t>
       </w:r>
     </w:p>
     <w:p>
@@ -17820,87 +18037,23 @@
           <w:sz w:val="24"/>
           <w:szCs w:val="24"/>
         </w:rPr>
-        <w:t>[2] N</w:t>
-      </w:r>
-      <w:r>
-        <w:rPr>
-          <w:rFonts w:ascii="Times New Roman" w:hAnsi="Times New Roman" w:cs="Times New Roman"/>
-          <w:sz w:val="24"/>
-          <w:szCs w:val="24"/>
-        </w:rPr>
-        <w:t xml:space="preserve">oam </w:t>
-      </w:r>
-      <w:r>
-        <w:rPr>
-          <w:rFonts w:ascii="Times New Roman" w:hAnsi="Times New Roman" w:cs="Times New Roman"/>
-          <w:sz w:val="24"/>
-          <w:szCs w:val="24"/>
-        </w:rPr>
-        <w:t>C</w:t>
-      </w:r>
-      <w:r>
-        <w:rPr>
-          <w:rFonts w:ascii="Times New Roman" w:hAnsi="Times New Roman" w:cs="Times New Roman"/>
-          <w:sz w:val="24"/>
-          <w:szCs w:val="24"/>
-        </w:rPr>
-        <w:t>homsky</w:t>
-      </w:r>
-      <w:r>
-        <w:rPr>
-          <w:rFonts w:ascii="Times New Roman" w:hAnsi="Times New Roman" w:cs="Times New Roman"/>
-          <w:sz w:val="24"/>
-          <w:szCs w:val="24"/>
-        </w:rPr>
-        <w:t>: S</w:t>
-      </w:r>
-      <w:r>
-        <w:rPr>
-          <w:rFonts w:ascii="Times New Roman" w:hAnsi="Times New Roman" w:cs="Times New Roman"/>
-          <w:sz w:val="24"/>
-          <w:szCs w:val="24"/>
-        </w:rPr>
-        <w:t xml:space="preserve">yntactic </w:t>
-      </w:r>
-      <w:r>
-        <w:rPr>
-          <w:rFonts w:ascii="Times New Roman" w:hAnsi="Times New Roman" w:cs="Times New Roman"/>
-          <w:sz w:val="24"/>
-          <w:szCs w:val="24"/>
-        </w:rPr>
-        <w:t>S</w:t>
-      </w:r>
-      <w:r>
-        <w:rPr>
-          <w:rFonts w:ascii="Times New Roman" w:hAnsi="Times New Roman" w:cs="Times New Roman"/>
-          <w:sz w:val="24"/>
-          <w:szCs w:val="24"/>
-        </w:rPr>
-        <w:t>tructures</w:t>
-      </w:r>
-      <w:r>
-        <w:rPr>
-          <w:rFonts w:ascii="Times New Roman" w:hAnsi="Times New Roman" w:cs="Times New Roman"/>
-          <w:sz w:val="24"/>
-          <w:szCs w:val="24"/>
-        </w:rPr>
-        <w:t xml:space="preserve">. </w:t>
-      </w:r>
-      <w:r>
-        <w:rPr>
-          <w:rFonts w:ascii="Times New Roman" w:hAnsi="Times New Roman" w:cs="Times New Roman"/>
-          <w:sz w:val="24"/>
-          <w:szCs w:val="24"/>
-        </w:rPr>
-        <w:t xml:space="preserve">Mouton &amp; Co. </w:t>
-      </w:r>
-      <w:r>
-        <w:rPr>
-          <w:rFonts w:ascii="Times New Roman" w:hAnsi="Times New Roman" w:cs="Times New Roman"/>
-          <w:sz w:val="24"/>
-          <w:szCs w:val="24"/>
-        </w:rPr>
-        <w:t>1957.</w:t>
+        <w:t xml:space="preserve">[3] </w:t>
+      </w:r>
+      <w:r>
+        <w:rPr>
+          <w:rFonts w:ascii="Times New Roman" w:hAnsi="Times New Roman" w:cs="Times New Roman"/>
+          <w:sz w:val="24"/>
+          <w:szCs w:val="24"/>
+        </w:rPr>
+        <w:t>Church, Kenneth</w:t>
+      </w:r>
+      <w:r>
+        <w:rPr>
+          <w:rFonts w:ascii="Times New Roman" w:hAnsi="Times New Roman" w:cs="Times New Roman"/>
+          <w:sz w:val="24"/>
+          <w:szCs w:val="24"/>
+        </w:rPr>
+        <w:t>. (1988). A Stochastic Parts Program and Noun Phrase Parser for Unrestricted Text. In Proceedings of the Second Conference on Applied Natural Language Processing (pp. 136-143).</w:t>
       </w:r>
     </w:p>
     <w:p>
@@ -17919,23 +18072,23 @@
           <w:sz w:val="24"/>
           <w:szCs w:val="24"/>
         </w:rPr>
-        <w:t xml:space="preserve">[3] </w:t>
-      </w:r>
-      <w:r>
-        <w:rPr>
-          <w:rFonts w:ascii="Times New Roman" w:hAnsi="Times New Roman" w:cs="Times New Roman"/>
-          <w:sz w:val="24"/>
-          <w:szCs w:val="24"/>
-        </w:rPr>
-        <w:t>Church, Kenneth</w:t>
-      </w:r>
-      <w:r>
-        <w:rPr>
-          <w:rFonts w:ascii="Times New Roman" w:hAnsi="Times New Roman" w:cs="Times New Roman"/>
-          <w:sz w:val="24"/>
-          <w:szCs w:val="24"/>
-        </w:rPr>
-        <w:t>. (1988). A Stochastic Parts Program and Noun Phrase Parser for Unrestricted Text. In Proceedings of the Second Conference on Applied Natural Language Processing (pp. 136-143).</w:t>
+        <w:t xml:space="preserve">[4] </w:t>
+      </w:r>
+      <w:r>
+        <w:rPr>
+          <w:rFonts w:ascii="Times New Roman" w:hAnsi="Times New Roman" w:cs="Times New Roman"/>
+          <w:sz w:val="24"/>
+          <w:szCs w:val="24"/>
+        </w:rPr>
+        <w:t>Pang, Bo; Lee, Lillian</w:t>
+      </w:r>
+      <w:r>
+        <w:rPr>
+          <w:rFonts w:ascii="Times New Roman" w:hAnsi="Times New Roman" w:cs="Times New Roman"/>
+          <w:sz w:val="24"/>
+          <w:szCs w:val="24"/>
+        </w:rPr>
+        <w:t>. (2008). Opinion Mining and Sentiment Analysis. Foundations and Trends® in Information Retrieval, 2(1-2), 1-135.</w:t>
       </w:r>
     </w:p>
     <w:p>
@@ -17954,23 +18107,23 @@
           <w:sz w:val="24"/>
           <w:szCs w:val="24"/>
         </w:rPr>
-        <w:t xml:space="preserve">[4] </w:t>
-      </w:r>
-      <w:r>
-        <w:rPr>
-          <w:rFonts w:ascii="Times New Roman" w:hAnsi="Times New Roman" w:cs="Times New Roman"/>
-          <w:sz w:val="24"/>
-          <w:szCs w:val="24"/>
-        </w:rPr>
-        <w:t>Pang, Bo; Lee, Lillian</w:t>
-      </w:r>
-      <w:r>
-        <w:rPr>
-          <w:rFonts w:ascii="Times New Roman" w:hAnsi="Times New Roman" w:cs="Times New Roman"/>
-          <w:sz w:val="24"/>
-          <w:szCs w:val="24"/>
-        </w:rPr>
-        <w:t>. (2008). Opinion Mining and Sentiment Analysis. Foundations and Trends® in Information Retrieval, 2(1-2), 1-135.</w:t>
+        <w:t xml:space="preserve">[5] </w:t>
+      </w:r>
+      <w:r>
+        <w:rPr>
+          <w:rFonts w:ascii="Times New Roman" w:hAnsi="Times New Roman" w:cs="Times New Roman"/>
+          <w:sz w:val="24"/>
+          <w:szCs w:val="24"/>
+        </w:rPr>
+        <w:t>Tjong Kim Sang, Erik F.; De Meulder, Fien</w:t>
+      </w:r>
+      <w:r>
+        <w:rPr>
+          <w:rFonts w:ascii="Times New Roman" w:hAnsi="Times New Roman" w:cs="Times New Roman"/>
+          <w:sz w:val="24"/>
+          <w:szCs w:val="24"/>
+        </w:rPr>
+        <w:t>. (2003). Introduction to the CoNLL-2003 Shared Task: Language-Independent Named Entity Recognition. In Proceedings of the Seventh Conference on Natural Language Learning at HLT-NAACL 2003 (pp. 142-147).</w:t>
       </w:r>
     </w:p>
     <w:p>
@@ -17989,23 +18142,23 @@
           <w:sz w:val="24"/>
           <w:szCs w:val="24"/>
         </w:rPr>
-        <w:t xml:space="preserve">[5] </w:t>
-      </w:r>
-      <w:r>
-        <w:rPr>
-          <w:rFonts w:ascii="Times New Roman" w:hAnsi="Times New Roman" w:cs="Times New Roman"/>
-          <w:sz w:val="24"/>
-          <w:szCs w:val="24"/>
-        </w:rPr>
-        <w:t>Tjong Kim Sang, Erik F.; De Meulder, Fien</w:t>
-      </w:r>
-      <w:r>
-        <w:rPr>
-          <w:rFonts w:ascii="Times New Roman" w:hAnsi="Times New Roman" w:cs="Times New Roman"/>
-          <w:sz w:val="24"/>
-          <w:szCs w:val="24"/>
-        </w:rPr>
-        <w:t>. (2003). Introduction to the CoNLL-2003 Shared Task: Language-Independent Named Entity Recognition. In Proceedings of the Seventh Conference on Natural Language Learning at HLT-NAACL 2003 (pp. 142-147).</w:t>
+        <w:t xml:space="preserve">[6] </w:t>
+      </w:r>
+      <w:r>
+        <w:rPr>
+          <w:rFonts w:ascii="Times New Roman" w:hAnsi="Times New Roman" w:cs="Times New Roman"/>
+          <w:sz w:val="24"/>
+          <w:szCs w:val="24"/>
+        </w:rPr>
+        <w:t>Sutskever, Ilya; Vinyals, Oriol; Le, Quoc V</w:t>
+      </w:r>
+      <w:r>
+        <w:rPr>
+          <w:rFonts w:ascii="Times New Roman" w:hAnsi="Times New Roman" w:cs="Times New Roman"/>
+          <w:sz w:val="24"/>
+          <w:szCs w:val="24"/>
+        </w:rPr>
+        <w:t>. (2014). Sequence to Sequence Learning with Neural Networks. In Advances in Neural Information Processing Systems 27 (pp. 3104-3112).</w:t>
       </w:r>
     </w:p>
     <w:p>
@@ -18024,23 +18177,23 @@
           <w:sz w:val="24"/>
           <w:szCs w:val="24"/>
         </w:rPr>
-        <w:t xml:space="preserve">[6] </w:t>
-      </w:r>
-      <w:r>
-        <w:rPr>
-          <w:rFonts w:ascii="Times New Roman" w:hAnsi="Times New Roman" w:cs="Times New Roman"/>
-          <w:sz w:val="24"/>
-          <w:szCs w:val="24"/>
-        </w:rPr>
-        <w:t>Sutskever, Ilya; Vinyals, Oriol; Le, Quoc V</w:t>
-      </w:r>
-      <w:r>
-        <w:rPr>
-          <w:rFonts w:ascii="Times New Roman" w:hAnsi="Times New Roman" w:cs="Times New Roman"/>
-          <w:sz w:val="24"/>
-          <w:szCs w:val="24"/>
-        </w:rPr>
-        <w:t>. (2014). Sequence to Sequence Learning with Neural Networks. In Advances in Neural Information Processing Systems 27 (pp. 3104-3112).</w:t>
+        <w:t xml:space="preserve">[7] </w:t>
+      </w:r>
+      <w:r>
+        <w:rPr>
+          <w:rFonts w:ascii="Times New Roman" w:hAnsi="Times New Roman" w:cs="Times New Roman"/>
+          <w:sz w:val="24"/>
+          <w:szCs w:val="24"/>
+        </w:rPr>
+        <w:t>Mikolov, Tomas; Chen, Kai; Corrado, Greg; Dean, Jeffrey</w:t>
+      </w:r>
+      <w:r>
+        <w:rPr>
+          <w:rFonts w:ascii="Times New Roman" w:hAnsi="Times New Roman" w:cs="Times New Roman"/>
+          <w:sz w:val="24"/>
+          <w:szCs w:val="24"/>
+        </w:rPr>
+        <w:t>. (2013). Efficient Estimation of Word Representations in Vector Space. arXiv preprint arXiv:1301.3781.</w:t>
       </w:r>
     </w:p>
     <w:p>
@@ -18059,23 +18212,23 @@
           <w:sz w:val="24"/>
           <w:szCs w:val="24"/>
         </w:rPr>
-        <w:t xml:space="preserve">[7] </w:t>
-      </w:r>
-      <w:r>
-        <w:rPr>
-          <w:rFonts w:ascii="Times New Roman" w:hAnsi="Times New Roman" w:cs="Times New Roman"/>
-          <w:sz w:val="24"/>
-          <w:szCs w:val="24"/>
-        </w:rPr>
-        <w:t>Mikolov, Tomas; Chen, Kai; Corrado, Greg; Dean, Jeffrey</w:t>
-      </w:r>
-      <w:r>
-        <w:rPr>
-          <w:rFonts w:ascii="Times New Roman" w:hAnsi="Times New Roman" w:cs="Times New Roman"/>
-          <w:sz w:val="24"/>
-          <w:szCs w:val="24"/>
-        </w:rPr>
-        <w:t>. (2013). Efficient Estimation of Word Representations in Vector Space. arXiv preprint arXiv:1301.3781.</w:t>
+        <w:t xml:space="preserve">[8] </w:t>
+      </w:r>
+      <w:r>
+        <w:rPr>
+          <w:rFonts w:ascii="Times New Roman" w:hAnsi="Times New Roman" w:cs="Times New Roman"/>
+          <w:sz w:val="24"/>
+          <w:szCs w:val="24"/>
+        </w:rPr>
+        <w:t>Hochreiter, Sepp; Schmidhuber, Jürgen</w:t>
+      </w:r>
+      <w:r>
+        <w:rPr>
+          <w:rFonts w:ascii="Times New Roman" w:hAnsi="Times New Roman" w:cs="Times New Roman"/>
+          <w:sz w:val="24"/>
+          <w:szCs w:val="24"/>
+        </w:rPr>
+        <w:t>. (1997). Long Short-Term Memory. Neural Computation, 9(8), 1735-1780.</w:t>
       </w:r>
     </w:p>
     <w:p>
@@ -18094,23 +18247,23 @@
           <w:sz w:val="24"/>
           <w:szCs w:val="24"/>
         </w:rPr>
-        <w:t xml:space="preserve">[8] </w:t>
-      </w:r>
-      <w:r>
-        <w:rPr>
-          <w:rFonts w:ascii="Times New Roman" w:hAnsi="Times New Roman" w:cs="Times New Roman"/>
-          <w:sz w:val="24"/>
-          <w:szCs w:val="24"/>
-        </w:rPr>
-        <w:t>Hochreiter, Sepp; Schmidhuber, Jürgen</w:t>
-      </w:r>
-      <w:r>
-        <w:rPr>
-          <w:rFonts w:ascii="Times New Roman" w:hAnsi="Times New Roman" w:cs="Times New Roman"/>
-          <w:sz w:val="24"/>
-          <w:szCs w:val="24"/>
-        </w:rPr>
-        <w:t>. (1997). Long Short-Term Memory. Neural Computation, 9(8), 1735-1780.</w:t>
+        <w:t xml:space="preserve">[9] </w:t>
+      </w:r>
+      <w:r>
+        <w:rPr>
+          <w:rFonts w:ascii="Times New Roman" w:hAnsi="Times New Roman" w:cs="Times New Roman"/>
+          <w:sz w:val="24"/>
+          <w:szCs w:val="24"/>
+        </w:rPr>
+        <w:t>Vaswani, Ashish; Shazeer, Noam; Parmar, Niki; Uszkoreit, Jakob; Jones, Llion; Gomez, Aidan N.; Kaiser, Łukasz; Polosukhin, Illia</w:t>
+      </w:r>
+      <w:r>
+        <w:rPr>
+          <w:rFonts w:ascii="Times New Roman" w:hAnsi="Times New Roman" w:cs="Times New Roman"/>
+          <w:sz w:val="24"/>
+          <w:szCs w:val="24"/>
+        </w:rPr>
+        <w:t>. (2017). Attention is All You Need. In Advances in Neural Information Processing Systems 30 (pp. 5998-6008).</w:t>
       </w:r>
     </w:p>
     <w:p>
@@ -18129,23 +18282,41 @@
           <w:sz w:val="24"/>
           <w:szCs w:val="24"/>
         </w:rPr>
-        <w:t xml:space="preserve">[9] </w:t>
-      </w:r>
-      <w:r>
-        <w:rPr>
-          <w:rFonts w:ascii="Times New Roman" w:hAnsi="Times New Roman" w:cs="Times New Roman"/>
-          <w:sz w:val="24"/>
-          <w:szCs w:val="24"/>
-        </w:rPr>
-        <w:t>Vaswani, Ashish; Shazeer, Noam; Parmar, Niki; Uszkoreit, Jakob; Jones, Llion; Gomez, Aidan N.; Kaiser, Łukasz; Polosukhin, Illia</w:t>
-      </w:r>
-      <w:r>
-        <w:rPr>
-          <w:rFonts w:ascii="Times New Roman" w:hAnsi="Times New Roman" w:cs="Times New Roman"/>
-          <w:sz w:val="24"/>
-          <w:szCs w:val="24"/>
-        </w:rPr>
-        <w:t>. (2017). Attention is All You Need. In Advances in Neural Information Processing Systems 30 (pp. 5998-6008).</w:t>
+        <w:t xml:space="preserve">[10] </w:t>
+      </w:r>
+      <w:r>
+        <w:rPr>
+          <w:rFonts w:ascii="Times New Roman" w:hAnsi="Times New Roman" w:cs="Times New Roman"/>
+          <w:sz w:val="24"/>
+          <w:szCs w:val="24"/>
+        </w:rPr>
+        <w:t>Devlin, Jacob; Chang, Ming-Wei; Lee, Kenton; Toutanova, Kristina</w:t>
+      </w:r>
+      <w:r>
+        <w:rPr>
+          <w:rFonts w:ascii="Times New Roman" w:hAnsi="Times New Roman" w:cs="Times New Roman"/>
+          <w:sz w:val="24"/>
+          <w:szCs w:val="24"/>
+        </w:rPr>
+        <w:t xml:space="preserve">. (2018). BERT: </w:t>
+      </w:r>
+      <w:proofErr w:type="gramStart"/>
+      <w:r>
+        <w:rPr>
+          <w:rFonts w:ascii="Times New Roman" w:hAnsi="Times New Roman" w:cs="Times New Roman"/>
+          <w:sz w:val="24"/>
+          <w:szCs w:val="24"/>
+        </w:rPr>
+        <w:t>Pre-training</w:t>
+      </w:r>
+      <w:proofErr w:type="gramEnd"/>
+      <w:r>
+        <w:rPr>
+          <w:rFonts w:ascii="Times New Roman" w:hAnsi="Times New Roman" w:cs="Times New Roman"/>
+          <w:sz w:val="24"/>
+          <w:szCs w:val="24"/>
+        </w:rPr>
+        <w:t xml:space="preserve"> of Deep Bidirectional Transformers for Language Understanding. arXiv preprint arXiv:1810.04805.</w:t>
       </w:r>
     </w:p>
     <w:p>
@@ -18164,23 +18335,24 @@
           <w:sz w:val="24"/>
           <w:szCs w:val="24"/>
         </w:rPr>
-        <w:t xml:space="preserve">[10] </w:t>
-      </w:r>
-      <w:r>
-        <w:rPr>
-          <w:rFonts w:ascii="Times New Roman" w:hAnsi="Times New Roman" w:cs="Times New Roman"/>
-          <w:sz w:val="24"/>
-          <w:szCs w:val="24"/>
-        </w:rPr>
-        <w:t>Devlin, Jacob; Chang, Ming-Wei; Lee, Kenton; Toutanova, Kristina</w:t>
-      </w:r>
-      <w:r>
-        <w:rPr>
-          <w:rFonts w:ascii="Times New Roman" w:hAnsi="Times New Roman" w:cs="Times New Roman"/>
-          <w:sz w:val="24"/>
-          <w:szCs w:val="24"/>
-        </w:rPr>
-        <w:t>. (2018). BERT: Pre-training of Deep Bidirectional Transformers for Language Understanding. arXiv preprint arXiv:1810.04805.</w:t>
+        <w:lastRenderedPageBreak/>
+        <w:t xml:space="preserve">[11] </w:t>
+      </w:r>
+      <w:r>
+        <w:rPr>
+          <w:rFonts w:ascii="Times New Roman" w:hAnsi="Times New Roman" w:cs="Times New Roman"/>
+          <w:sz w:val="24"/>
+          <w:szCs w:val="24"/>
+        </w:rPr>
+        <w:t>Radford, Alec; Narasimhan, Karthik; Salimans, Tim; Sutskever, Ilya</w:t>
+      </w:r>
+      <w:r>
+        <w:rPr>
+          <w:rFonts w:ascii="Times New Roman" w:hAnsi="Times New Roman" w:cs="Times New Roman"/>
+          <w:sz w:val="24"/>
+          <w:szCs w:val="24"/>
+        </w:rPr>
+        <w:t>. (2018). Improving Language Understanding by Generative Pretraining. arXiv preprint arXiv:1701.00160.</w:t>
       </w:r>
     </w:p>
     <w:p>
@@ -18199,24 +18371,23 @@
           <w:sz w:val="24"/>
           <w:szCs w:val="24"/>
         </w:rPr>
-        <w:lastRenderedPageBreak/>
-        <w:t xml:space="preserve">[11] </w:t>
-      </w:r>
-      <w:r>
-        <w:rPr>
-          <w:rFonts w:ascii="Times New Roman" w:hAnsi="Times New Roman" w:cs="Times New Roman"/>
-          <w:sz w:val="24"/>
-          <w:szCs w:val="24"/>
-        </w:rPr>
-        <w:t>Radford, Alec; Narasimhan, Karthik; Salimans, Tim; Sutskever, Ilya</w:t>
-      </w:r>
-      <w:r>
-        <w:rPr>
-          <w:rFonts w:ascii="Times New Roman" w:hAnsi="Times New Roman" w:cs="Times New Roman"/>
-          <w:sz w:val="24"/>
-          <w:szCs w:val="24"/>
-        </w:rPr>
-        <w:t>. (2018). Improving Language Understanding by Generative Pretraining. arXiv preprint arXiv:1701.00160.</w:t>
+        <w:t xml:space="preserve">[12] </w:t>
+      </w:r>
+      <w:r>
+        <w:rPr>
+          <w:rFonts w:ascii="Times New Roman" w:hAnsi="Times New Roman" w:cs="Times New Roman"/>
+          <w:sz w:val="24"/>
+          <w:szCs w:val="24"/>
+        </w:rPr>
+        <w:t>Bolukbasi, Tolga; Chang, Kai-Wei; Zou, James Y.; Saligrama, Venkatesh; Kalai, Adam T</w:t>
+      </w:r>
+      <w:r>
+        <w:rPr>
+          <w:rFonts w:ascii="Times New Roman" w:hAnsi="Times New Roman" w:cs="Times New Roman"/>
+          <w:sz w:val="24"/>
+          <w:szCs w:val="24"/>
+        </w:rPr>
+        <w:t>. (2016). Man is to Computer Programmer as Woman is to Homemaker? Debiasing Word Embeddings. In Advances in Neural Information Processing Systems 29 (pp. 4349-4357).</w:t>
       </w:r>
     </w:p>
     <w:p>
@@ -18235,23 +18406,23 @@
           <w:sz w:val="24"/>
           <w:szCs w:val="24"/>
         </w:rPr>
-        <w:t xml:space="preserve">[12] </w:t>
-      </w:r>
-      <w:r>
-        <w:rPr>
-          <w:rFonts w:ascii="Times New Roman" w:hAnsi="Times New Roman" w:cs="Times New Roman"/>
-          <w:sz w:val="24"/>
-          <w:szCs w:val="24"/>
-        </w:rPr>
-        <w:t>Bolukbasi, Tolga; Chang, Kai-Wei; Zou, James Y.; Saligrama, Venkatesh; Kalai, Adam T</w:t>
-      </w:r>
-      <w:r>
-        <w:rPr>
-          <w:rFonts w:ascii="Times New Roman" w:hAnsi="Times New Roman" w:cs="Times New Roman"/>
-          <w:sz w:val="24"/>
-          <w:szCs w:val="24"/>
-        </w:rPr>
-        <w:t>. (2016). Man is to Computer Programmer as Woman is to Homemaker? Debiasing Word Embeddings. In Advances in Neural Information Processing Systems 29 (pp. 4349-4357).</w:t>
+        <w:t xml:space="preserve">[13] </w:t>
+      </w:r>
+      <w:r>
+        <w:rPr>
+          <w:rFonts w:ascii="Times New Roman" w:hAnsi="Times New Roman" w:cs="Times New Roman"/>
+          <w:sz w:val="24"/>
+          <w:szCs w:val="24"/>
+        </w:rPr>
+        <w:t>Radford, Alec; Chen, Jonathon; et al</w:t>
+      </w:r>
+      <w:r>
+        <w:rPr>
+          <w:rFonts w:ascii="Times New Roman" w:hAnsi="Times New Roman" w:cs="Times New Roman"/>
+          <w:sz w:val="24"/>
+          <w:szCs w:val="24"/>
+        </w:rPr>
+        <w:t>. (2021). Learning Transferable Visual Models From Natural Language Supervision. arXiv preprint arXiv:2103.00020.</w:t>
       </w:r>
     </w:p>
     <w:p>
@@ -18270,23 +18441,23 @@
           <w:sz w:val="24"/>
           <w:szCs w:val="24"/>
         </w:rPr>
-        <w:t xml:space="preserve">[13] </w:t>
-      </w:r>
-      <w:r>
-        <w:rPr>
-          <w:rFonts w:ascii="Times New Roman" w:hAnsi="Times New Roman" w:cs="Times New Roman"/>
-          <w:sz w:val="24"/>
-          <w:szCs w:val="24"/>
-        </w:rPr>
-        <w:t>Radford, Alec; Chen, Jonathon; et al</w:t>
-      </w:r>
-      <w:r>
-        <w:rPr>
-          <w:rFonts w:ascii="Times New Roman" w:hAnsi="Times New Roman" w:cs="Times New Roman"/>
-          <w:sz w:val="24"/>
-          <w:szCs w:val="24"/>
-        </w:rPr>
-        <w:t>. (2021). Learning Transferable Visual Models From Natural Language Supervision. arXiv preprint arXiv:2103.00020.</w:t>
+        <w:t xml:space="preserve">[14] Dipanjan Sarkar: Text Analytics with Python. A Practitioner’s Guide to Natural Language Processing. Second Edition. Apress, </w:t>
+      </w:r>
+      <w:r>
+        <w:rPr>
+          <w:rFonts w:ascii="Times New Roman" w:hAnsi="Times New Roman" w:cs="Times New Roman"/>
+          <w:sz w:val="24"/>
+          <w:szCs w:val="24"/>
+        </w:rPr>
+        <w:t>Bangalore, Karnataka, India</w:t>
+      </w:r>
+      <w:r>
+        <w:rPr>
+          <w:rFonts w:ascii="Times New Roman" w:hAnsi="Times New Roman" w:cs="Times New Roman"/>
+          <w:sz w:val="24"/>
+          <w:szCs w:val="24"/>
+        </w:rPr>
+        <w:t>, 2019</w:t>
       </w:r>
     </w:p>
     <w:p>
@@ -18305,23 +18476,23 @@
           <w:sz w:val="24"/>
           <w:szCs w:val="24"/>
         </w:rPr>
-        <w:t xml:space="preserve">[14] Dipanjan Sarkar: Text Analytics with Python. A Practitioner’s Guide to Natural Language Processing. Second Edition. Apress, </w:t>
-      </w:r>
-      <w:r>
-        <w:rPr>
-          <w:rFonts w:ascii="Times New Roman" w:hAnsi="Times New Roman" w:cs="Times New Roman"/>
-          <w:sz w:val="24"/>
-          <w:szCs w:val="24"/>
-        </w:rPr>
-        <w:t>Bangalore, Karnataka, India</w:t>
-      </w:r>
-      <w:r>
-        <w:rPr>
-          <w:rFonts w:ascii="Times New Roman" w:hAnsi="Times New Roman" w:cs="Times New Roman"/>
-          <w:sz w:val="24"/>
-          <w:szCs w:val="24"/>
-        </w:rPr>
-        <w:t>, 2019</w:t>
+        <w:t xml:space="preserve">[15] </w:t>
+      </w:r>
+      <w:r>
+        <w:rPr>
+          <w:rFonts w:ascii="Times New Roman" w:hAnsi="Times New Roman" w:cs="Times New Roman"/>
+          <w:sz w:val="24"/>
+          <w:szCs w:val="24"/>
+        </w:rPr>
+        <w:t>Steven Bird, Ewan Klein, and Edward Loper</w:t>
+      </w:r>
+      <w:r>
+        <w:rPr>
+          <w:rFonts w:ascii="Times New Roman" w:hAnsi="Times New Roman" w:cs="Times New Roman"/>
+          <w:sz w:val="24"/>
+          <w:szCs w:val="24"/>
+        </w:rPr>
+        <w:t>: Natural Language Processing with Python. O’Reilly, 2009</w:t>
       </w:r>
     </w:p>
     <w:p>
@@ -18340,23 +18511,95 @@
           <w:sz w:val="24"/>
           <w:szCs w:val="24"/>
         </w:rPr>
-        <w:t xml:space="preserve">[15] </w:t>
-      </w:r>
-      <w:r>
-        <w:rPr>
-          <w:rFonts w:ascii="Times New Roman" w:hAnsi="Times New Roman" w:cs="Times New Roman"/>
-          <w:sz w:val="24"/>
-          <w:szCs w:val="24"/>
-        </w:rPr>
-        <w:t>Steven Bird, Ewan Klein, and Edward Loper</w:t>
-      </w:r>
-      <w:r>
-        <w:rPr>
-          <w:rFonts w:ascii="Times New Roman" w:hAnsi="Times New Roman" w:cs="Times New Roman"/>
-          <w:sz w:val="24"/>
-          <w:szCs w:val="24"/>
-        </w:rPr>
-        <w:t>: Natural Language Processing with Python. O’Reilly, 2009</w:t>
+        <w:t>[16] Tomas Mikolov</w:t>
+      </w:r>
+      <w:r>
+        <w:rPr>
+          <w:rFonts w:ascii="Times New Roman" w:hAnsi="Times New Roman" w:cs="Times New Roman"/>
+          <w:sz w:val="24"/>
+          <w:szCs w:val="24"/>
+        </w:rPr>
+        <w:t xml:space="preserve">, </w:t>
+      </w:r>
+      <w:r>
+        <w:rPr>
+          <w:rFonts w:ascii="Times New Roman" w:hAnsi="Times New Roman" w:cs="Times New Roman"/>
+          <w:sz w:val="24"/>
+          <w:szCs w:val="24"/>
+        </w:rPr>
+        <w:t>Kai Chen</w:t>
+      </w:r>
+      <w:r>
+        <w:rPr>
+          <w:rFonts w:ascii="Times New Roman" w:hAnsi="Times New Roman" w:cs="Times New Roman"/>
+          <w:sz w:val="24"/>
+          <w:szCs w:val="24"/>
+        </w:rPr>
+        <w:t xml:space="preserve">, </w:t>
+      </w:r>
+      <w:r>
+        <w:rPr>
+          <w:rFonts w:ascii="Times New Roman" w:hAnsi="Times New Roman" w:cs="Times New Roman"/>
+          <w:sz w:val="24"/>
+          <w:szCs w:val="24"/>
+        </w:rPr>
+        <w:t xml:space="preserve">Greg </w:t>
+      </w:r>
+      <w:r>
+        <w:rPr>
+          <w:rFonts w:ascii="Times New Roman" w:hAnsi="Times New Roman" w:cs="Times New Roman"/>
+          <w:sz w:val="24"/>
+          <w:szCs w:val="24"/>
+        </w:rPr>
+        <w:t xml:space="preserve">Corrado, </w:t>
+      </w:r>
+      <w:r>
+        <w:rPr>
+          <w:rFonts w:ascii="Times New Roman" w:hAnsi="Times New Roman" w:cs="Times New Roman"/>
+          <w:sz w:val="24"/>
+          <w:szCs w:val="24"/>
+        </w:rPr>
+        <w:t xml:space="preserve">Jeffrey </w:t>
+      </w:r>
+      <w:r>
+        <w:rPr>
+          <w:rFonts w:ascii="Times New Roman" w:hAnsi="Times New Roman" w:cs="Times New Roman"/>
+          <w:sz w:val="24"/>
+          <w:szCs w:val="24"/>
+        </w:rPr>
+        <w:t>Dean</w:t>
+      </w:r>
+      <w:r>
+        <w:rPr>
+          <w:rFonts w:ascii="Times New Roman" w:hAnsi="Times New Roman" w:cs="Times New Roman"/>
+          <w:sz w:val="24"/>
+          <w:szCs w:val="24"/>
+        </w:rPr>
+        <w:t xml:space="preserve">: </w:t>
+      </w:r>
+      <w:r>
+        <w:rPr>
+          <w:rFonts w:ascii="Times New Roman" w:hAnsi="Times New Roman" w:cs="Times New Roman"/>
+          <w:sz w:val="24"/>
+          <w:szCs w:val="24"/>
+        </w:rPr>
+        <w:t>Efficient Estimation of Word Representations in Vector Space</w:t>
+      </w:r>
+      <w:r>
+        <w:rPr>
+          <w:rFonts w:ascii="Times New Roman" w:hAnsi="Times New Roman" w:cs="Times New Roman"/>
+          <w:sz w:val="24"/>
+          <w:szCs w:val="24"/>
+        </w:rPr>
+        <w:t xml:space="preserve">. </w:t>
+      </w:r>
+      <w:r>
+        <w:rPr>
+          <w:rFonts w:ascii="Times New Roman" w:hAnsi="Times New Roman" w:cs="Times New Roman"/>
+          <w:sz w:val="24"/>
+          <w:szCs w:val="24"/>
+        </w:rPr>
+        <w:t>arXiv preprint arXiv:1301.3781 (2013)</w:t>
       </w:r>
     </w:p>
     <w:p>
@@ -18375,95 +18618,23 @@
           <w:sz w:val="24"/>
           <w:szCs w:val="24"/>
         </w:rPr>
-        <w:t>[16] Tomas Mikolov</w:t>
-      </w:r>
-      <w:r>
-        <w:rPr>
-          <w:rFonts w:ascii="Times New Roman" w:hAnsi="Times New Roman" w:cs="Times New Roman"/>
-          <w:sz w:val="24"/>
-          <w:szCs w:val="24"/>
-        </w:rPr>
-        <w:t xml:space="preserve">, </w:t>
-      </w:r>
-      <w:r>
-        <w:rPr>
-          <w:rFonts w:ascii="Times New Roman" w:hAnsi="Times New Roman" w:cs="Times New Roman"/>
-          <w:sz w:val="24"/>
-          <w:szCs w:val="24"/>
-        </w:rPr>
-        <w:t>Kai Chen</w:t>
-      </w:r>
-      <w:r>
-        <w:rPr>
-          <w:rFonts w:ascii="Times New Roman" w:hAnsi="Times New Roman" w:cs="Times New Roman"/>
-          <w:sz w:val="24"/>
-          <w:szCs w:val="24"/>
-        </w:rPr>
-        <w:t xml:space="preserve">, </w:t>
-      </w:r>
-      <w:r>
-        <w:rPr>
-          <w:rFonts w:ascii="Times New Roman" w:hAnsi="Times New Roman" w:cs="Times New Roman"/>
-          <w:sz w:val="24"/>
-          <w:szCs w:val="24"/>
-        </w:rPr>
-        <w:t xml:space="preserve">Greg </w:t>
-      </w:r>
-      <w:r>
-        <w:rPr>
-          <w:rFonts w:ascii="Times New Roman" w:hAnsi="Times New Roman" w:cs="Times New Roman"/>
-          <w:sz w:val="24"/>
-          <w:szCs w:val="24"/>
-        </w:rPr>
-        <w:t xml:space="preserve">Corrado, </w:t>
-      </w:r>
-      <w:r>
-        <w:rPr>
-          <w:rFonts w:ascii="Times New Roman" w:hAnsi="Times New Roman" w:cs="Times New Roman"/>
-          <w:sz w:val="24"/>
-          <w:szCs w:val="24"/>
-        </w:rPr>
-        <w:t xml:space="preserve">Jeffrey </w:t>
-      </w:r>
-      <w:r>
-        <w:rPr>
-          <w:rFonts w:ascii="Times New Roman" w:hAnsi="Times New Roman" w:cs="Times New Roman"/>
-          <w:sz w:val="24"/>
-          <w:szCs w:val="24"/>
-        </w:rPr>
-        <w:t>Dean</w:t>
-      </w:r>
-      <w:r>
-        <w:rPr>
-          <w:rFonts w:ascii="Times New Roman" w:hAnsi="Times New Roman" w:cs="Times New Roman"/>
-          <w:sz w:val="24"/>
-          <w:szCs w:val="24"/>
-        </w:rPr>
-        <w:t xml:space="preserve">: </w:t>
-      </w:r>
-      <w:r>
-        <w:rPr>
-          <w:rFonts w:ascii="Times New Roman" w:hAnsi="Times New Roman" w:cs="Times New Roman"/>
-          <w:sz w:val="24"/>
-          <w:szCs w:val="24"/>
-        </w:rPr>
-        <w:t>Efficient Estimation of Word Representations in Vector Space</w:t>
-      </w:r>
-      <w:r>
-        <w:rPr>
-          <w:rFonts w:ascii="Times New Roman" w:hAnsi="Times New Roman" w:cs="Times New Roman"/>
-          <w:sz w:val="24"/>
-          <w:szCs w:val="24"/>
-        </w:rPr>
-        <w:t xml:space="preserve">. </w:t>
-      </w:r>
-      <w:r>
-        <w:rPr>
-          <w:rFonts w:ascii="Times New Roman" w:hAnsi="Times New Roman" w:cs="Times New Roman"/>
-          <w:sz w:val="24"/>
-          <w:szCs w:val="24"/>
-        </w:rPr>
-        <w:t>arXiv preprint arXiv:1301.3781 (2013)</w:t>
+        <w:t xml:space="preserve">[15] </w:t>
+      </w:r>
+      <w:r>
+        <w:rPr>
+          <w:rFonts w:ascii="Times New Roman" w:hAnsi="Times New Roman" w:cs="Times New Roman"/>
+          <w:sz w:val="24"/>
+          <w:szCs w:val="24"/>
+        </w:rPr>
+        <w:t>Parisotto, Emilio; Salakhutdinov, Ruslan</w:t>
+      </w:r>
+      <w:r>
+        <w:rPr>
+          <w:rFonts w:ascii="Times New Roman" w:hAnsi="Times New Roman" w:cs="Times New Roman"/>
+          <w:sz w:val="24"/>
+          <w:szCs w:val="24"/>
+        </w:rPr>
+        <w:t>. (2017). Neural Map: Structured Memory for Deep Reinforcement Learning. arXiv preprint arXiv:1702.08360.</w:t>
       </w:r>
     </w:p>
     <w:p>
@@ -18482,41 +18653,6 @@
           <w:sz w:val="24"/>
           <w:szCs w:val="24"/>
         </w:rPr>
-        <w:t xml:space="preserve">[15] </w:t>
-      </w:r>
-      <w:r>
-        <w:rPr>
-          <w:rFonts w:ascii="Times New Roman" w:hAnsi="Times New Roman" w:cs="Times New Roman"/>
-          <w:sz w:val="24"/>
-          <w:szCs w:val="24"/>
-        </w:rPr>
-        <w:t>Parisotto, Emilio; Salakhutdinov, Ruslan</w:t>
-      </w:r>
-      <w:r>
-        <w:rPr>
-          <w:rFonts w:ascii="Times New Roman" w:hAnsi="Times New Roman" w:cs="Times New Roman"/>
-          <w:sz w:val="24"/>
-          <w:szCs w:val="24"/>
-        </w:rPr>
-        <w:t>. (2017). Neural Map: Structured Memory for Deep Reinforcement Learning. arXiv preprint arXiv:1702.08360.</w:t>
-      </w:r>
-    </w:p>
-    <w:p>
-      <w:pPr>
-        <w:spacing w:line="360" w:lineRule="auto"/>
-        <w:jc w:val="both"/>
-        <w:rPr>
-          <w:rFonts w:ascii="Times New Roman" w:hAnsi="Times New Roman" w:cs="Times New Roman"/>
-          <w:sz w:val="24"/>
-          <w:szCs w:val="24"/>
-        </w:rPr>
-      </w:pPr>
-      <w:r>
-        <w:rPr>
-          <w:rFonts w:ascii="Times New Roman" w:hAnsi="Times New Roman" w:cs="Times New Roman"/>
-          <w:sz w:val="24"/>
-          <w:szCs w:val="24"/>
-        </w:rPr>
         <w:t xml:space="preserve">[16] </w:t>
       </w:r>
       <w:r>
@@ -18557,7 +18693,16 @@
           <w:sz w:val="24"/>
           <w:szCs w:val="24"/>
         </w:rPr>
-        <w:t>Babett Lemke</w:t>
+        <w:t xml:space="preserve">Babett </w:t>
+      </w:r>
+      <w:proofErr w:type="gramStart"/>
+      <w:r>
+        <w:rPr>
+          <w:rFonts w:ascii="Times New Roman" w:hAnsi="Times New Roman" w:cs="Times New Roman"/>
+          <w:sz w:val="24"/>
+          <w:szCs w:val="24"/>
+        </w:rPr>
+        <w:t>Lemke</w:t>
       </w:r>
       <w:r>
         <w:rPr>
@@ -18573,7 +18718,16 @@
           <w:sz w:val="24"/>
           <w:szCs w:val="24"/>
         </w:rPr>
-        <w:t xml:space="preserve"> Robert Jabs</w:t>
+        <w:t xml:space="preserve"> Robert</w:t>
+      </w:r>
+      <w:proofErr w:type="gramEnd"/>
+      <w:r>
+        <w:rPr>
+          <w:rFonts w:ascii="Times New Roman" w:hAnsi="Times New Roman" w:cs="Times New Roman"/>
+          <w:sz w:val="24"/>
+          <w:szCs w:val="24"/>
+        </w:rPr>
+        <w:t xml:space="preserve"> Jabs</w:t>
       </w:r>
       <w:r>
         <w:rPr>
@@ -19724,6 +19878,63 @@
           <w:szCs w:val="24"/>
         </w:rPr>
       </w:pPr>
+      <w:r>
+        <w:rPr>
+          <w:rFonts w:ascii="Times New Roman" w:hAnsi="Times New Roman" w:cs="Times New Roman"/>
+          <w:sz w:val="24"/>
+          <w:szCs w:val="24"/>
+        </w:rPr>
+        <w:t xml:space="preserve">[36] J. K. </w:t>
+      </w:r>
+      <w:r>
+        <w:rPr>
+          <w:rFonts w:ascii="Times New Roman" w:hAnsi="Times New Roman" w:cs="Times New Roman"/>
+          <w:sz w:val="24"/>
+          <w:szCs w:val="24"/>
+        </w:rPr>
+        <w:t>Rowling</w:t>
+      </w:r>
+      <w:r>
+        <w:rPr>
+          <w:rFonts w:ascii="Times New Roman" w:hAnsi="Times New Roman" w:cs="Times New Roman"/>
+          <w:sz w:val="24"/>
+          <w:szCs w:val="24"/>
+        </w:rPr>
+        <w:t>:</w:t>
+      </w:r>
+      <w:r>
+        <w:rPr>
+          <w:rFonts w:ascii="Times New Roman" w:hAnsi="Times New Roman" w:cs="Times New Roman"/>
+          <w:sz w:val="24"/>
+          <w:szCs w:val="24"/>
+        </w:rPr>
+        <w:t xml:space="preserve"> Harry potter and the philosopher's stone. Bloomsbury Childrens Books.</w:t>
+      </w:r>
+      <w:r>
+        <w:rPr>
+          <w:rFonts w:ascii="Times New Roman" w:hAnsi="Times New Roman" w:cs="Times New Roman"/>
+          <w:sz w:val="24"/>
+          <w:szCs w:val="24"/>
+        </w:rPr>
+        <w:t xml:space="preserve"> 2014.</w:t>
+      </w:r>
+    </w:p>
+    <w:p>
+      <w:pPr>
+        <w:rPr>
+          <w:rFonts w:ascii="Times New Roman" w:hAnsi="Times New Roman" w:cs="Times New Roman"/>
+          <w:sz w:val="24"/>
+          <w:szCs w:val="24"/>
+        </w:rPr>
+      </w:pPr>
+      <w:r>
+        <w:rPr>
+          <w:rFonts w:ascii="Times New Roman" w:hAnsi="Times New Roman" w:cs="Times New Roman"/>
+          <w:sz w:val="24"/>
+          <w:szCs w:val="24"/>
+        </w:rPr>
+        <w:br w:type="page"/>
+      </w:r>
     </w:p>
     <w:p>
       <w:pPr>
@@ -19731,12 +19942,1925 @@
         <w:spacing w:line="360" w:lineRule="auto"/>
       </w:pPr>
       <w:r>
+        <w:rPr>
+          <w:noProof/>
+        </w:rPr>
+        <w:lastRenderedPageBreak/>
+        <w:drawing>
+          <wp:anchor distT="0" distB="0" distL="114300" distR="114300" simplePos="0" relativeHeight="251659264" behindDoc="1" locked="0" layoutInCell="1" allowOverlap="1" wp14:anchorId="1F4298CD" wp14:editId="3CF233B3">
+            <wp:simplePos x="0" y="0"/>
+            <wp:positionH relativeFrom="page">
+              <wp:align>center</wp:align>
+            </wp:positionH>
+            <wp:positionV relativeFrom="paragraph">
+              <wp:posOffset>680720</wp:posOffset>
+            </wp:positionV>
+            <wp:extent cx="5579745" cy="4354830"/>
+            <wp:effectExtent l="0" t="0" r="1905" b="7620"/>
+            <wp:wrapNone/>
+            <wp:docPr id="395062391" name="Kép 1" descr="A képen szöveg, képernyőkép, diagram, Diagram látható&#10;&#10;Automatikusan generált leírás"/>
+            <wp:cNvGraphicFramePr>
+              <a:graphicFrameLocks xmlns:a="http://schemas.openxmlformats.org/drawingml/2006/main" noChangeAspect="1"/>
+            </wp:cNvGraphicFramePr>
+            <a:graphic xmlns:a="http://schemas.openxmlformats.org/drawingml/2006/main">
+              <a:graphicData uri="http://schemas.openxmlformats.org/drawingml/2006/picture">
+                <pic:pic xmlns:pic="http://schemas.openxmlformats.org/drawingml/2006/picture">
+                  <pic:nvPicPr>
+                    <pic:cNvPr id="395062391" name="Kép 1" descr="A képen szöveg, képernyőkép, diagram, Diagram látható&#10;&#10;Automatikusan generált leírás"/>
+                    <pic:cNvPicPr/>
+                  </pic:nvPicPr>
+                  <pic:blipFill>
+                    <a:blip r:embed="rId15">
+                      <a:extLst>
+                        <a:ext uri="{28A0092B-C50C-407E-A947-70E740481C1C}">
+                          <a14:useLocalDpi xmlns:a14="http://schemas.microsoft.com/office/drawing/2010/main" val="0"/>
+                        </a:ext>
+                      </a:extLst>
+                    </a:blip>
+                    <a:stretch>
+                      <a:fillRect/>
+                    </a:stretch>
+                  </pic:blipFill>
+                  <pic:spPr>
+                    <a:xfrm>
+                      <a:off x="0" y="0"/>
+                      <a:ext cx="5579745" cy="4354830"/>
+                    </a:xfrm>
+                    <a:prstGeom prst="rect">
+                      <a:avLst/>
+                    </a:prstGeom>
+                  </pic:spPr>
+                </pic:pic>
+              </a:graphicData>
+            </a:graphic>
+          </wp:anchor>
+        </w:drawing>
+      </w:r>
+      <w:r>
         <w:t>10. Mellékletek</w:t>
       </w:r>
     </w:p>
+    <w:p>
+      <w:pPr>
+        <w:rPr>
+          <w:rFonts w:ascii="Times New Roman" w:eastAsiaTheme="majorEastAsia" w:hAnsi="Times New Roman" w:cstheme="majorBidi"/>
+          <w:color w:val="000000" w:themeColor="text1"/>
+          <w:sz w:val="40"/>
+          <w:szCs w:val="40"/>
+        </w:rPr>
+      </w:pPr>
+      <w:r>
+        <w:rPr>
+          <w:noProof/>
+        </w:rPr>
+        <w:drawing>
+          <wp:anchor distT="0" distB="0" distL="114300" distR="114300" simplePos="0" relativeHeight="251660288" behindDoc="1" locked="0" layoutInCell="1" allowOverlap="1" wp14:anchorId="436B25AB" wp14:editId="7457B749">
+            <wp:simplePos x="0" y="0"/>
+            <wp:positionH relativeFrom="page">
+              <wp:align>center</wp:align>
+            </wp:positionH>
+            <wp:positionV relativeFrom="paragraph">
+              <wp:posOffset>4805045</wp:posOffset>
+            </wp:positionV>
+            <wp:extent cx="5579745" cy="3184525"/>
+            <wp:effectExtent l="0" t="0" r="1905" b="0"/>
+            <wp:wrapNone/>
+            <wp:docPr id="109394444" name="Kép 1" descr="A képen szöveg, képernyőkép, diagram, Diagram látható&#10;&#10;Automatikusan generált leírás"/>
+            <wp:cNvGraphicFramePr>
+              <a:graphicFrameLocks xmlns:a="http://schemas.openxmlformats.org/drawingml/2006/main" noChangeAspect="1"/>
+            </wp:cNvGraphicFramePr>
+            <a:graphic xmlns:a="http://schemas.openxmlformats.org/drawingml/2006/main">
+              <a:graphicData uri="http://schemas.openxmlformats.org/drawingml/2006/picture">
+                <pic:pic xmlns:pic="http://schemas.openxmlformats.org/drawingml/2006/picture">
+                  <pic:nvPicPr>
+                    <pic:cNvPr id="109394444" name="Kép 1" descr="A képen szöveg, képernyőkép, diagram, Diagram látható&#10;&#10;Automatikusan generált leírás"/>
+                    <pic:cNvPicPr/>
+                  </pic:nvPicPr>
+                  <pic:blipFill>
+                    <a:blip r:embed="rId16">
+                      <a:extLst>
+                        <a:ext uri="{28A0092B-C50C-407E-A947-70E740481C1C}">
+                          <a14:useLocalDpi xmlns:a14="http://schemas.microsoft.com/office/drawing/2010/main" val="0"/>
+                        </a:ext>
+                      </a:extLst>
+                    </a:blip>
+                    <a:stretch>
+                      <a:fillRect/>
+                    </a:stretch>
+                  </pic:blipFill>
+                  <pic:spPr>
+                    <a:xfrm>
+                      <a:off x="0" y="0"/>
+                      <a:ext cx="5579745" cy="3184525"/>
+                    </a:xfrm>
+                    <a:prstGeom prst="rect">
+                      <a:avLst/>
+                    </a:prstGeom>
+                  </pic:spPr>
+                </pic:pic>
+              </a:graphicData>
+            </a:graphic>
+          </wp:anchor>
+        </w:drawing>
+      </w:r>
+      <w:r>
+        <w:br w:type="page"/>
+      </w:r>
+    </w:p>
+    <w:p>
+      <w:pPr>
+        <w:rPr>
+          <w:rFonts w:ascii="Times New Roman" w:eastAsiaTheme="majorEastAsia" w:hAnsi="Times New Roman" w:cstheme="majorBidi"/>
+          <w:color w:val="000000" w:themeColor="text1"/>
+          <w:sz w:val="40"/>
+          <w:szCs w:val="40"/>
+        </w:rPr>
+      </w:pPr>
+      <w:r>
+        <w:rPr>
+          <w:noProof/>
+        </w:rPr>
+        <w:lastRenderedPageBreak/>
+        <w:drawing>
+          <wp:anchor distT="0" distB="0" distL="114300" distR="114300" simplePos="0" relativeHeight="251662336" behindDoc="1" locked="0" layoutInCell="1" allowOverlap="1" wp14:anchorId="445F249C" wp14:editId="44A4BB33">
+            <wp:simplePos x="0" y="0"/>
+            <wp:positionH relativeFrom="page">
+              <wp:align>center</wp:align>
+            </wp:positionH>
+            <wp:positionV relativeFrom="paragraph">
+              <wp:posOffset>4214495</wp:posOffset>
+            </wp:positionV>
+            <wp:extent cx="5579745" cy="3184525"/>
+            <wp:effectExtent l="0" t="0" r="1905" b="0"/>
+            <wp:wrapNone/>
+            <wp:docPr id="72575139" name="Kép 1" descr="A képen szöveg, képernyőkép, diagram, Diagram látható&#10;&#10;Automatikusan generált leírás"/>
+            <wp:cNvGraphicFramePr>
+              <a:graphicFrameLocks xmlns:a="http://schemas.openxmlformats.org/drawingml/2006/main" noChangeAspect="1"/>
+            </wp:cNvGraphicFramePr>
+            <a:graphic xmlns:a="http://schemas.openxmlformats.org/drawingml/2006/main">
+              <a:graphicData uri="http://schemas.openxmlformats.org/drawingml/2006/picture">
+                <pic:pic xmlns:pic="http://schemas.openxmlformats.org/drawingml/2006/picture">
+                  <pic:nvPicPr>
+                    <pic:cNvPr id="72575139" name="Kép 1" descr="A képen szöveg, képernyőkép, diagram, Diagram látható&#10;&#10;Automatikusan generált leírás"/>
+                    <pic:cNvPicPr/>
+                  </pic:nvPicPr>
+                  <pic:blipFill>
+                    <a:blip r:embed="rId17">
+                      <a:extLst>
+                        <a:ext uri="{28A0092B-C50C-407E-A947-70E740481C1C}">
+                          <a14:useLocalDpi xmlns:a14="http://schemas.microsoft.com/office/drawing/2010/main" val="0"/>
+                        </a:ext>
+                      </a:extLst>
+                    </a:blip>
+                    <a:stretch>
+                      <a:fillRect/>
+                    </a:stretch>
+                  </pic:blipFill>
+                  <pic:spPr>
+                    <a:xfrm>
+                      <a:off x="0" y="0"/>
+                      <a:ext cx="5579745" cy="3184525"/>
+                    </a:xfrm>
+                    <a:prstGeom prst="rect">
+                      <a:avLst/>
+                    </a:prstGeom>
+                  </pic:spPr>
+                </pic:pic>
+              </a:graphicData>
+            </a:graphic>
+          </wp:anchor>
+        </w:drawing>
+      </w:r>
+      <w:r>
+        <w:rPr>
+          <w:noProof/>
+        </w:rPr>
+        <w:drawing>
+          <wp:anchor distT="0" distB="0" distL="114300" distR="114300" simplePos="0" relativeHeight="251661312" behindDoc="1" locked="0" layoutInCell="1" allowOverlap="1" wp14:anchorId="44216487" wp14:editId="6B29A91D">
+            <wp:simplePos x="0" y="0"/>
+            <wp:positionH relativeFrom="page">
+              <wp:align>center</wp:align>
+            </wp:positionH>
+            <wp:positionV relativeFrom="paragraph">
+              <wp:posOffset>4445</wp:posOffset>
+            </wp:positionV>
+            <wp:extent cx="5579745" cy="3184525"/>
+            <wp:effectExtent l="0" t="0" r="1905" b="0"/>
+            <wp:wrapNone/>
+            <wp:docPr id="1957923214" name="Kép 1" descr="A képen szöveg, képernyőkép, diagram, sor látható&#10;&#10;Automatikusan generált leírás"/>
+            <wp:cNvGraphicFramePr>
+              <a:graphicFrameLocks xmlns:a="http://schemas.openxmlformats.org/drawingml/2006/main" noChangeAspect="1"/>
+            </wp:cNvGraphicFramePr>
+            <a:graphic xmlns:a="http://schemas.openxmlformats.org/drawingml/2006/main">
+              <a:graphicData uri="http://schemas.openxmlformats.org/drawingml/2006/picture">
+                <pic:pic xmlns:pic="http://schemas.openxmlformats.org/drawingml/2006/picture">
+                  <pic:nvPicPr>
+                    <pic:cNvPr id="1957923214" name="Kép 1" descr="A képen szöveg, képernyőkép, diagram, sor látható&#10;&#10;Automatikusan generált leírás"/>
+                    <pic:cNvPicPr/>
+                  </pic:nvPicPr>
+                  <pic:blipFill>
+                    <a:blip r:embed="rId18">
+                      <a:extLst>
+                        <a:ext uri="{28A0092B-C50C-407E-A947-70E740481C1C}">
+                          <a14:useLocalDpi xmlns:a14="http://schemas.microsoft.com/office/drawing/2010/main" val="0"/>
+                        </a:ext>
+                      </a:extLst>
+                    </a:blip>
+                    <a:stretch>
+                      <a:fillRect/>
+                    </a:stretch>
+                  </pic:blipFill>
+                  <pic:spPr>
+                    <a:xfrm>
+                      <a:off x="0" y="0"/>
+                      <a:ext cx="5579745" cy="3184525"/>
+                    </a:xfrm>
+                    <a:prstGeom prst="rect">
+                      <a:avLst/>
+                    </a:prstGeom>
+                  </pic:spPr>
+                </pic:pic>
+              </a:graphicData>
+            </a:graphic>
+          </wp:anchor>
+        </w:drawing>
+      </w:r>
+      <w:r>
+        <w:br w:type="page"/>
+      </w:r>
+    </w:p>
+    <w:p>
+      <w:pPr>
+        <w:rPr>
+          <w:sz w:val="24"/>
+          <w:szCs w:val="24"/>
+        </w:rPr>
+      </w:pPr>
+    </w:p>
+    <w:p>
+      <w:pPr>
+        <w:rPr>
+          <w:sz w:val="24"/>
+          <w:szCs w:val="24"/>
+        </w:rPr>
+      </w:pPr>
+      <w:r>
+        <w:drawing>
+          <wp:anchor distT="0" distB="0" distL="114300" distR="114300" simplePos="0" relativeHeight="251663360" behindDoc="1" locked="0" layoutInCell="1" allowOverlap="1" wp14:anchorId="029C1A28" wp14:editId="5322E22D">
+            <wp:simplePos x="0" y="0"/>
+            <wp:positionH relativeFrom="margin">
+              <wp:align>right</wp:align>
+            </wp:positionH>
+            <wp:positionV relativeFrom="paragraph">
+              <wp:posOffset>6985</wp:posOffset>
+            </wp:positionV>
+            <wp:extent cx="5579745" cy="3184525"/>
+            <wp:effectExtent l="0" t="0" r="1905" b="0"/>
+            <wp:wrapNone/>
+            <wp:docPr id="1131548830" name="Kép 1" descr="A képen szöveg, képernyőkép, Diagram, diagram látható&#10;&#10;Automatikusan generált leírás"/>
+            <wp:cNvGraphicFramePr>
+              <a:graphicFrameLocks xmlns:a="http://schemas.openxmlformats.org/drawingml/2006/main" noChangeAspect="1"/>
+            </wp:cNvGraphicFramePr>
+            <a:graphic xmlns:a="http://schemas.openxmlformats.org/drawingml/2006/main">
+              <a:graphicData uri="http://schemas.openxmlformats.org/drawingml/2006/picture">
+                <pic:pic xmlns:pic="http://schemas.openxmlformats.org/drawingml/2006/picture">
+                  <pic:nvPicPr>
+                    <pic:cNvPr id="1131548830" name="Kép 1" descr="A képen szöveg, képernyőkép, Diagram, diagram látható&#10;&#10;Automatikusan generált leírás"/>
+                    <pic:cNvPicPr/>
+                  </pic:nvPicPr>
+                  <pic:blipFill>
+                    <a:blip r:embed="rId19">
+                      <a:extLst>
+                        <a:ext uri="{28A0092B-C50C-407E-A947-70E740481C1C}">
+                          <a14:useLocalDpi xmlns:a14="http://schemas.microsoft.com/office/drawing/2010/main" val="0"/>
+                        </a:ext>
+                      </a:extLst>
+                    </a:blip>
+                    <a:stretch>
+                      <a:fillRect/>
+                    </a:stretch>
+                  </pic:blipFill>
+                  <pic:spPr>
+                    <a:xfrm>
+                      <a:off x="0" y="0"/>
+                      <a:ext cx="5579745" cy="3184525"/>
+                    </a:xfrm>
+                    <a:prstGeom prst="rect">
+                      <a:avLst/>
+                    </a:prstGeom>
+                  </pic:spPr>
+                </pic:pic>
+              </a:graphicData>
+            </a:graphic>
+            <wp14:sizeRelH relativeFrom="page">
+              <wp14:pctWidth>0</wp14:pctWidth>
+            </wp14:sizeRelH>
+            <wp14:sizeRelV relativeFrom="page">
+              <wp14:pctHeight>0</wp14:pctHeight>
+            </wp14:sizeRelV>
+          </wp:anchor>
+        </w:drawing>
+      </w:r>
+    </w:p>
+    <w:p>
+      <w:pPr>
+        <w:rPr>
+          <w:sz w:val="24"/>
+          <w:szCs w:val="24"/>
+        </w:rPr>
+      </w:pPr>
+    </w:p>
+    <w:p>
+      <w:pPr>
+        <w:rPr>
+          <w:sz w:val="24"/>
+          <w:szCs w:val="24"/>
+        </w:rPr>
+      </w:pPr>
+    </w:p>
+    <w:p>
+      <w:pPr>
+        <w:rPr>
+          <w:sz w:val="24"/>
+          <w:szCs w:val="24"/>
+        </w:rPr>
+      </w:pPr>
+    </w:p>
+    <w:p>
+      <w:pPr>
+        <w:rPr>
+          <w:sz w:val="24"/>
+          <w:szCs w:val="24"/>
+        </w:rPr>
+      </w:pPr>
+    </w:p>
+    <w:p>
+      <w:pPr>
+        <w:rPr>
+          <w:sz w:val="24"/>
+          <w:szCs w:val="24"/>
+        </w:rPr>
+      </w:pPr>
+    </w:p>
+    <w:p>
+      <w:pPr>
+        <w:rPr>
+          <w:sz w:val="24"/>
+          <w:szCs w:val="24"/>
+        </w:rPr>
+      </w:pPr>
+    </w:p>
+    <w:p>
+      <w:pPr>
+        <w:rPr>
+          <w:sz w:val="24"/>
+          <w:szCs w:val="24"/>
+        </w:rPr>
+      </w:pPr>
+    </w:p>
+    <w:p>
+      <w:pPr>
+        <w:rPr>
+          <w:sz w:val="24"/>
+          <w:szCs w:val="24"/>
+        </w:rPr>
+      </w:pPr>
+    </w:p>
+    <w:p>
+      <w:pPr>
+        <w:rPr>
+          <w:sz w:val="24"/>
+          <w:szCs w:val="24"/>
+        </w:rPr>
+      </w:pPr>
+    </w:p>
+    <w:p>
+      <w:pPr>
+        <w:rPr>
+          <w:sz w:val="24"/>
+          <w:szCs w:val="24"/>
+        </w:rPr>
+      </w:pPr>
+    </w:p>
+    <w:p>
+      <w:pPr>
+        <w:rPr>
+          <w:sz w:val="24"/>
+          <w:szCs w:val="24"/>
+        </w:rPr>
+      </w:pPr>
+    </w:p>
+    <w:p>
+      <w:pPr>
+        <w:rPr>
+          <w:sz w:val="24"/>
+          <w:szCs w:val="24"/>
+        </w:rPr>
+      </w:pPr>
+    </w:p>
+    <w:p>
+      <w:pPr>
+        <w:rPr>
+          <w:sz w:val="24"/>
+          <w:szCs w:val="24"/>
+        </w:rPr>
+      </w:pPr>
+    </w:p>
+    <w:p>
+      <w:pPr>
+        <w:rPr>
+          <w:sz w:val="24"/>
+          <w:szCs w:val="24"/>
+        </w:rPr>
+      </w:pPr>
+    </w:p>
+    <w:p>
+      <w:pPr>
+        <w:rPr>
+          <w:sz w:val="24"/>
+          <w:szCs w:val="24"/>
+        </w:rPr>
+      </w:pPr>
+    </w:p>
+    <w:p>
+      <w:pPr>
+        <w:rPr>
+          <w:sz w:val="24"/>
+          <w:szCs w:val="24"/>
+        </w:rPr>
+      </w:pPr>
+    </w:p>
+    <w:p>
+      <w:pPr>
+        <w:rPr>
+          <w:sz w:val="24"/>
+          <w:szCs w:val="24"/>
+        </w:rPr>
+      </w:pPr>
+    </w:p>
+    <w:p>
+      <w:pPr>
+        <w:rPr>
+          <w:sz w:val="24"/>
+          <w:szCs w:val="24"/>
+        </w:rPr>
+      </w:pPr>
+    </w:p>
+    <w:p>
+      <w:pPr>
+        <w:rPr>
+          <w:sz w:val="24"/>
+          <w:szCs w:val="24"/>
+        </w:rPr>
+      </w:pPr>
+    </w:p>
+    <w:p>
+      <w:pPr>
+        <w:rPr>
+          <w:sz w:val="24"/>
+          <w:szCs w:val="24"/>
+        </w:rPr>
+      </w:pPr>
+    </w:p>
+    <w:p>
+      <w:pPr>
+        <w:rPr>
+          <w:sz w:val="24"/>
+          <w:szCs w:val="24"/>
+        </w:rPr>
+      </w:pPr>
+    </w:p>
+    <w:p>
+      <w:pPr>
+        <w:rPr>
+          <w:sz w:val="24"/>
+          <w:szCs w:val="24"/>
+        </w:rPr>
+      </w:pPr>
+    </w:p>
+    <w:p>
+      <w:pPr>
+        <w:rPr>
+          <w:sz w:val="24"/>
+          <w:szCs w:val="24"/>
+        </w:rPr>
+      </w:pPr>
+    </w:p>
+    <w:p>
+      <w:pPr>
+        <w:rPr>
+          <w:sz w:val="24"/>
+          <w:szCs w:val="24"/>
+        </w:rPr>
+      </w:pPr>
+    </w:p>
+    <w:p>
+      <w:pPr>
+        <w:rPr>
+          <w:sz w:val="24"/>
+          <w:szCs w:val="24"/>
+        </w:rPr>
+      </w:pPr>
+    </w:p>
+    <w:p>
+      <w:pPr>
+        <w:rPr>
+          <w:sz w:val="24"/>
+          <w:szCs w:val="24"/>
+        </w:rPr>
+      </w:pPr>
+    </w:p>
+    <w:p>
+      <w:pPr>
+        <w:rPr>
+          <w:sz w:val="24"/>
+          <w:szCs w:val="24"/>
+        </w:rPr>
+      </w:pPr>
+    </w:p>
+    <w:p>
+      <w:pPr>
+        <w:rPr>
+          <w:sz w:val="24"/>
+          <w:szCs w:val="24"/>
+        </w:rPr>
+      </w:pPr>
+      <w:r>
+        <w:rPr>
+          <w:noProof/>
+        </w:rPr>
+        <w:lastRenderedPageBreak/>
+        <w:drawing>
+          <wp:anchor distT="0" distB="0" distL="114300" distR="114300" simplePos="0" relativeHeight="251664384" behindDoc="1" locked="0" layoutInCell="1" allowOverlap="1" wp14:anchorId="6627F127" wp14:editId="567C5337">
+            <wp:simplePos x="0" y="0"/>
+            <wp:positionH relativeFrom="margin">
+              <wp:align>left</wp:align>
+            </wp:positionH>
+            <wp:positionV relativeFrom="paragraph">
+              <wp:posOffset>241</wp:posOffset>
+            </wp:positionV>
+            <wp:extent cx="5579745" cy="8228330"/>
+            <wp:effectExtent l="0" t="0" r="1905" b="1270"/>
+            <wp:wrapNone/>
+            <wp:docPr id="1390845510" name="Kép 1" descr="A képen szöveg, képernyőkép, Téglalap, keret látható&#10;&#10;Automatikusan generált leírás"/>
+            <wp:cNvGraphicFramePr>
+              <a:graphicFrameLocks xmlns:a="http://schemas.openxmlformats.org/drawingml/2006/main" noChangeAspect="1"/>
+            </wp:cNvGraphicFramePr>
+            <a:graphic xmlns:a="http://schemas.openxmlformats.org/drawingml/2006/main">
+              <a:graphicData uri="http://schemas.openxmlformats.org/drawingml/2006/picture">
+                <pic:pic xmlns:pic="http://schemas.openxmlformats.org/drawingml/2006/picture">
+                  <pic:nvPicPr>
+                    <pic:cNvPr id="1390845510" name="Kép 1" descr="A képen szöveg, képernyőkép, Téglalap, keret látható&#10;&#10;Automatikusan generált leírás"/>
+                    <pic:cNvPicPr/>
+                  </pic:nvPicPr>
+                  <pic:blipFill>
+                    <a:blip r:embed="rId20">
+                      <a:extLst>
+                        <a:ext uri="{28A0092B-C50C-407E-A947-70E740481C1C}">
+                          <a14:useLocalDpi xmlns:a14="http://schemas.microsoft.com/office/drawing/2010/main" val="0"/>
+                        </a:ext>
+                      </a:extLst>
+                    </a:blip>
+                    <a:stretch>
+                      <a:fillRect/>
+                    </a:stretch>
+                  </pic:blipFill>
+                  <pic:spPr>
+                    <a:xfrm>
+                      <a:off x="0" y="0"/>
+                      <a:ext cx="5579745" cy="8228330"/>
+                    </a:xfrm>
+                    <a:prstGeom prst="rect">
+                      <a:avLst/>
+                    </a:prstGeom>
+                  </pic:spPr>
+                </pic:pic>
+              </a:graphicData>
+            </a:graphic>
+            <wp14:sizeRelH relativeFrom="page">
+              <wp14:pctWidth>0</wp14:pctWidth>
+            </wp14:sizeRelH>
+            <wp14:sizeRelV relativeFrom="page">
+              <wp14:pctHeight>0</wp14:pctHeight>
+            </wp14:sizeRelV>
+          </wp:anchor>
+        </w:drawing>
+      </w:r>
+    </w:p>
+    <w:p>
+      <w:pPr>
+        <w:rPr>
+          <w:sz w:val="24"/>
+          <w:szCs w:val="24"/>
+        </w:rPr>
+      </w:pPr>
+    </w:p>
+    <w:p>
+      <w:pPr>
+        <w:rPr>
+          <w:sz w:val="24"/>
+          <w:szCs w:val="24"/>
+        </w:rPr>
+      </w:pPr>
+    </w:p>
+    <w:p>
+      <w:pPr>
+        <w:rPr>
+          <w:sz w:val="24"/>
+          <w:szCs w:val="24"/>
+        </w:rPr>
+      </w:pPr>
+    </w:p>
+    <w:p>
+      <w:pPr>
+        <w:rPr>
+          <w:sz w:val="24"/>
+          <w:szCs w:val="24"/>
+        </w:rPr>
+      </w:pPr>
+    </w:p>
+    <w:p>
+      <w:pPr>
+        <w:rPr>
+          <w:sz w:val="24"/>
+          <w:szCs w:val="24"/>
+        </w:rPr>
+      </w:pPr>
+    </w:p>
+    <w:p>
+      <w:pPr>
+        <w:rPr>
+          <w:sz w:val="24"/>
+          <w:szCs w:val="24"/>
+        </w:rPr>
+      </w:pPr>
+    </w:p>
+    <w:p>
+      <w:pPr>
+        <w:rPr>
+          <w:sz w:val="24"/>
+          <w:szCs w:val="24"/>
+        </w:rPr>
+      </w:pPr>
+    </w:p>
+    <w:p>
+      <w:pPr>
+        <w:rPr>
+          <w:sz w:val="24"/>
+          <w:szCs w:val="24"/>
+        </w:rPr>
+      </w:pPr>
+    </w:p>
+    <w:p>
+      <w:pPr>
+        <w:rPr>
+          <w:sz w:val="24"/>
+          <w:szCs w:val="24"/>
+        </w:rPr>
+      </w:pPr>
+    </w:p>
+    <w:p>
+      <w:pPr>
+        <w:rPr>
+          <w:sz w:val="24"/>
+          <w:szCs w:val="24"/>
+        </w:rPr>
+      </w:pPr>
+    </w:p>
+    <w:p>
+      <w:pPr>
+        <w:rPr>
+          <w:sz w:val="24"/>
+          <w:szCs w:val="24"/>
+        </w:rPr>
+      </w:pPr>
+    </w:p>
+    <w:p>
+      <w:pPr>
+        <w:rPr>
+          <w:sz w:val="24"/>
+          <w:szCs w:val="24"/>
+        </w:rPr>
+      </w:pPr>
+    </w:p>
+    <w:p>
+      <w:pPr>
+        <w:rPr>
+          <w:sz w:val="24"/>
+          <w:szCs w:val="24"/>
+        </w:rPr>
+      </w:pPr>
+    </w:p>
+    <w:p>
+      <w:pPr>
+        <w:rPr>
+          <w:sz w:val="24"/>
+          <w:szCs w:val="24"/>
+        </w:rPr>
+      </w:pPr>
+    </w:p>
+    <w:p>
+      <w:pPr>
+        <w:rPr>
+          <w:sz w:val="24"/>
+          <w:szCs w:val="24"/>
+        </w:rPr>
+      </w:pPr>
+    </w:p>
+    <w:p>
+      <w:pPr>
+        <w:rPr>
+          <w:sz w:val="24"/>
+          <w:szCs w:val="24"/>
+        </w:rPr>
+      </w:pPr>
+    </w:p>
+    <w:p>
+      <w:pPr>
+        <w:rPr>
+          <w:sz w:val="24"/>
+          <w:szCs w:val="24"/>
+        </w:rPr>
+      </w:pPr>
+    </w:p>
+    <w:p>
+      <w:pPr>
+        <w:rPr>
+          <w:sz w:val="24"/>
+          <w:szCs w:val="24"/>
+        </w:rPr>
+      </w:pPr>
+    </w:p>
+    <w:p>
+      <w:pPr>
+        <w:rPr>
+          <w:sz w:val="24"/>
+          <w:szCs w:val="24"/>
+        </w:rPr>
+      </w:pPr>
+    </w:p>
+    <w:p>
+      <w:pPr>
+        <w:rPr>
+          <w:sz w:val="24"/>
+          <w:szCs w:val="24"/>
+        </w:rPr>
+      </w:pPr>
+    </w:p>
+    <w:p>
+      <w:pPr>
+        <w:rPr>
+          <w:sz w:val="24"/>
+          <w:szCs w:val="24"/>
+        </w:rPr>
+      </w:pPr>
+    </w:p>
+    <w:p>
+      <w:pPr>
+        <w:rPr>
+          <w:sz w:val="24"/>
+          <w:szCs w:val="24"/>
+        </w:rPr>
+      </w:pPr>
+    </w:p>
+    <w:p>
+      <w:pPr>
+        <w:rPr>
+          <w:sz w:val="24"/>
+          <w:szCs w:val="24"/>
+        </w:rPr>
+      </w:pPr>
+    </w:p>
+    <w:p>
+      <w:pPr>
+        <w:rPr>
+          <w:sz w:val="24"/>
+          <w:szCs w:val="24"/>
+        </w:rPr>
+      </w:pPr>
+    </w:p>
+    <w:p>
+      <w:pPr>
+        <w:rPr>
+          <w:sz w:val="24"/>
+          <w:szCs w:val="24"/>
+        </w:rPr>
+      </w:pPr>
+    </w:p>
+    <w:p>
+      <w:pPr>
+        <w:rPr>
+          <w:sz w:val="24"/>
+          <w:szCs w:val="24"/>
+        </w:rPr>
+      </w:pPr>
+    </w:p>
+    <w:p>
+      <w:pPr>
+        <w:rPr>
+          <w:sz w:val="24"/>
+          <w:szCs w:val="24"/>
+        </w:rPr>
+      </w:pPr>
+    </w:p>
+    <w:p>
+      <w:pPr>
+        <w:rPr>
+          <w:sz w:val="24"/>
+          <w:szCs w:val="24"/>
+        </w:rPr>
+      </w:pPr>
+    </w:p>
+    <w:p>
+      <w:pPr>
+        <w:rPr>
+          <w:sz w:val="24"/>
+          <w:szCs w:val="24"/>
+        </w:rPr>
+      </w:pPr>
+      <w:r>
+        <w:rPr>
+          <w:noProof/>
+        </w:rPr>
+        <w:lastRenderedPageBreak/>
+        <w:drawing>
+          <wp:anchor distT="0" distB="0" distL="114300" distR="114300" simplePos="0" relativeHeight="251665408" behindDoc="1" locked="0" layoutInCell="1" allowOverlap="1" wp14:anchorId="7095BBB6" wp14:editId="5A5B2E59">
+            <wp:simplePos x="0" y="0"/>
+            <wp:positionH relativeFrom="page">
+              <wp:align>center</wp:align>
+            </wp:positionH>
+            <wp:positionV relativeFrom="paragraph">
+              <wp:posOffset>12678</wp:posOffset>
+            </wp:positionV>
+            <wp:extent cx="5579745" cy="8281670"/>
+            <wp:effectExtent l="0" t="0" r="1905" b="5080"/>
+            <wp:wrapNone/>
+            <wp:docPr id="1634365309" name="Kép 1" descr="A képen szöveg, képernyőkép látható&#10;&#10;Automatikusan generált leírás"/>
+            <wp:cNvGraphicFramePr>
+              <a:graphicFrameLocks xmlns:a="http://schemas.openxmlformats.org/drawingml/2006/main" noChangeAspect="1"/>
+            </wp:cNvGraphicFramePr>
+            <a:graphic xmlns:a="http://schemas.openxmlformats.org/drawingml/2006/main">
+              <a:graphicData uri="http://schemas.openxmlformats.org/drawingml/2006/picture">
+                <pic:pic xmlns:pic="http://schemas.openxmlformats.org/drawingml/2006/picture">
+                  <pic:nvPicPr>
+                    <pic:cNvPr id="1634365309" name="Kép 1" descr="A képen szöveg, képernyőkép látható&#10;&#10;Automatikusan generált leírás"/>
+                    <pic:cNvPicPr/>
+                  </pic:nvPicPr>
+                  <pic:blipFill>
+                    <a:blip r:embed="rId21">
+                      <a:extLst>
+                        <a:ext uri="{28A0092B-C50C-407E-A947-70E740481C1C}">
+                          <a14:useLocalDpi xmlns:a14="http://schemas.microsoft.com/office/drawing/2010/main" val="0"/>
+                        </a:ext>
+                      </a:extLst>
+                    </a:blip>
+                    <a:stretch>
+                      <a:fillRect/>
+                    </a:stretch>
+                  </pic:blipFill>
+                  <pic:spPr>
+                    <a:xfrm>
+                      <a:off x="0" y="0"/>
+                      <a:ext cx="5579745" cy="8281670"/>
+                    </a:xfrm>
+                    <a:prstGeom prst="rect">
+                      <a:avLst/>
+                    </a:prstGeom>
+                  </pic:spPr>
+                </pic:pic>
+              </a:graphicData>
+            </a:graphic>
+            <wp14:sizeRelH relativeFrom="page">
+              <wp14:pctWidth>0</wp14:pctWidth>
+            </wp14:sizeRelH>
+            <wp14:sizeRelV relativeFrom="page">
+              <wp14:pctHeight>0</wp14:pctHeight>
+            </wp14:sizeRelV>
+          </wp:anchor>
+        </w:drawing>
+      </w:r>
+    </w:p>
+    <w:p>
+      <w:pPr>
+        <w:rPr>
+          <w:sz w:val="24"/>
+          <w:szCs w:val="24"/>
+        </w:rPr>
+      </w:pPr>
+    </w:p>
+    <w:p>
+      <w:pPr>
+        <w:rPr>
+          <w:sz w:val="24"/>
+          <w:szCs w:val="24"/>
+        </w:rPr>
+      </w:pPr>
+    </w:p>
+    <w:p>
+      <w:pPr>
+        <w:rPr>
+          <w:sz w:val="24"/>
+          <w:szCs w:val="24"/>
+        </w:rPr>
+      </w:pPr>
+    </w:p>
+    <w:p>
+      <w:pPr>
+        <w:rPr>
+          <w:sz w:val="24"/>
+          <w:szCs w:val="24"/>
+        </w:rPr>
+      </w:pPr>
+    </w:p>
+    <w:p>
+      <w:pPr>
+        <w:rPr>
+          <w:sz w:val="24"/>
+          <w:szCs w:val="24"/>
+        </w:rPr>
+      </w:pPr>
+    </w:p>
+    <w:p>
+      <w:pPr>
+        <w:rPr>
+          <w:sz w:val="24"/>
+          <w:szCs w:val="24"/>
+        </w:rPr>
+      </w:pPr>
+    </w:p>
+    <w:p>
+      <w:pPr>
+        <w:rPr>
+          <w:sz w:val="24"/>
+          <w:szCs w:val="24"/>
+        </w:rPr>
+      </w:pPr>
+    </w:p>
+    <w:p>
+      <w:pPr>
+        <w:rPr>
+          <w:sz w:val="24"/>
+          <w:szCs w:val="24"/>
+        </w:rPr>
+      </w:pPr>
+    </w:p>
+    <w:p>
+      <w:pPr>
+        <w:rPr>
+          <w:sz w:val="24"/>
+          <w:szCs w:val="24"/>
+        </w:rPr>
+      </w:pPr>
+    </w:p>
+    <w:p>
+      <w:pPr>
+        <w:rPr>
+          <w:sz w:val="24"/>
+          <w:szCs w:val="24"/>
+        </w:rPr>
+      </w:pPr>
+    </w:p>
+    <w:p>
+      <w:pPr>
+        <w:rPr>
+          <w:sz w:val="24"/>
+          <w:szCs w:val="24"/>
+        </w:rPr>
+      </w:pPr>
+    </w:p>
+    <w:p>
+      <w:pPr>
+        <w:rPr>
+          <w:sz w:val="24"/>
+          <w:szCs w:val="24"/>
+        </w:rPr>
+      </w:pPr>
+    </w:p>
+    <w:p>
+      <w:pPr>
+        <w:rPr>
+          <w:sz w:val="24"/>
+          <w:szCs w:val="24"/>
+        </w:rPr>
+      </w:pPr>
+    </w:p>
+    <w:p>
+      <w:pPr>
+        <w:rPr>
+          <w:sz w:val="24"/>
+          <w:szCs w:val="24"/>
+        </w:rPr>
+      </w:pPr>
+    </w:p>
+    <w:p>
+      <w:pPr>
+        <w:rPr>
+          <w:sz w:val="24"/>
+          <w:szCs w:val="24"/>
+        </w:rPr>
+      </w:pPr>
+    </w:p>
+    <w:p>
+      <w:pPr>
+        <w:rPr>
+          <w:sz w:val="24"/>
+          <w:szCs w:val="24"/>
+        </w:rPr>
+      </w:pPr>
+    </w:p>
+    <w:p>
+      <w:pPr>
+        <w:rPr>
+          <w:sz w:val="24"/>
+          <w:szCs w:val="24"/>
+        </w:rPr>
+      </w:pPr>
+    </w:p>
+    <w:p>
+      <w:pPr>
+        <w:rPr>
+          <w:sz w:val="24"/>
+          <w:szCs w:val="24"/>
+        </w:rPr>
+      </w:pPr>
+    </w:p>
+    <w:p>
+      <w:pPr>
+        <w:rPr>
+          <w:sz w:val="24"/>
+          <w:szCs w:val="24"/>
+        </w:rPr>
+      </w:pPr>
+    </w:p>
+    <w:p>
+      <w:pPr>
+        <w:rPr>
+          <w:sz w:val="24"/>
+          <w:szCs w:val="24"/>
+        </w:rPr>
+      </w:pPr>
+    </w:p>
+    <w:p>
+      <w:pPr>
+        <w:rPr>
+          <w:sz w:val="24"/>
+          <w:szCs w:val="24"/>
+        </w:rPr>
+      </w:pPr>
+    </w:p>
+    <w:p>
+      <w:pPr>
+        <w:rPr>
+          <w:sz w:val="24"/>
+          <w:szCs w:val="24"/>
+        </w:rPr>
+      </w:pPr>
+    </w:p>
+    <w:p>
+      <w:pPr>
+        <w:rPr>
+          <w:sz w:val="24"/>
+          <w:szCs w:val="24"/>
+        </w:rPr>
+      </w:pPr>
+    </w:p>
+    <w:p>
+      <w:pPr>
+        <w:rPr>
+          <w:sz w:val="24"/>
+          <w:szCs w:val="24"/>
+        </w:rPr>
+      </w:pPr>
+    </w:p>
+    <w:p>
+      <w:pPr>
+        <w:rPr>
+          <w:sz w:val="24"/>
+          <w:szCs w:val="24"/>
+        </w:rPr>
+      </w:pPr>
+    </w:p>
+    <w:p>
+      <w:pPr>
+        <w:rPr>
+          <w:sz w:val="24"/>
+          <w:szCs w:val="24"/>
+        </w:rPr>
+      </w:pPr>
+    </w:p>
+    <w:p>
+      <w:pPr>
+        <w:rPr>
+          <w:sz w:val="24"/>
+          <w:szCs w:val="24"/>
+        </w:rPr>
+      </w:pPr>
+    </w:p>
+    <w:p>
+      <w:pPr>
+        <w:rPr>
+          <w:sz w:val="24"/>
+          <w:szCs w:val="24"/>
+        </w:rPr>
+      </w:pPr>
+    </w:p>
+    <w:p>
+      <w:pPr>
+        <w:rPr>
+          <w:sz w:val="24"/>
+          <w:szCs w:val="24"/>
+        </w:rPr>
+      </w:pPr>
+      <w:r>
+        <w:rPr>
+          <w:noProof/>
+        </w:rPr>
+        <w:lastRenderedPageBreak/>
+        <w:drawing>
+          <wp:anchor distT="0" distB="0" distL="114300" distR="114300" simplePos="0" relativeHeight="251666432" behindDoc="1" locked="0" layoutInCell="1" allowOverlap="1" wp14:anchorId="00751ECE" wp14:editId="41DEB4E3">
+            <wp:simplePos x="0" y="0"/>
+            <wp:positionH relativeFrom="margin">
+              <wp:align>left</wp:align>
+            </wp:positionH>
+            <wp:positionV relativeFrom="paragraph">
+              <wp:posOffset>16269</wp:posOffset>
+            </wp:positionV>
+            <wp:extent cx="5579745" cy="8281670"/>
+            <wp:effectExtent l="0" t="0" r="1905" b="5080"/>
+            <wp:wrapNone/>
+            <wp:docPr id="568991581" name="Kép 1" descr="A képen szöveg, képernyőkép látható&#10;&#10;Automatikusan generált leírás"/>
+            <wp:cNvGraphicFramePr>
+              <a:graphicFrameLocks xmlns:a="http://schemas.openxmlformats.org/drawingml/2006/main" noChangeAspect="1"/>
+            </wp:cNvGraphicFramePr>
+            <a:graphic xmlns:a="http://schemas.openxmlformats.org/drawingml/2006/main">
+              <a:graphicData uri="http://schemas.openxmlformats.org/drawingml/2006/picture">
+                <pic:pic xmlns:pic="http://schemas.openxmlformats.org/drawingml/2006/picture">
+                  <pic:nvPicPr>
+                    <pic:cNvPr id="568991581" name="Kép 1" descr="A képen szöveg, képernyőkép látható&#10;&#10;Automatikusan generált leírás"/>
+                    <pic:cNvPicPr/>
+                  </pic:nvPicPr>
+                  <pic:blipFill>
+                    <a:blip r:embed="rId22">
+                      <a:extLst>
+                        <a:ext uri="{28A0092B-C50C-407E-A947-70E740481C1C}">
+                          <a14:useLocalDpi xmlns:a14="http://schemas.microsoft.com/office/drawing/2010/main" val="0"/>
+                        </a:ext>
+                      </a:extLst>
+                    </a:blip>
+                    <a:stretch>
+                      <a:fillRect/>
+                    </a:stretch>
+                  </pic:blipFill>
+                  <pic:spPr>
+                    <a:xfrm>
+                      <a:off x="0" y="0"/>
+                      <a:ext cx="5579745" cy="8281670"/>
+                    </a:xfrm>
+                    <a:prstGeom prst="rect">
+                      <a:avLst/>
+                    </a:prstGeom>
+                  </pic:spPr>
+                </pic:pic>
+              </a:graphicData>
+            </a:graphic>
+            <wp14:sizeRelH relativeFrom="page">
+              <wp14:pctWidth>0</wp14:pctWidth>
+            </wp14:sizeRelH>
+            <wp14:sizeRelV relativeFrom="page">
+              <wp14:pctHeight>0</wp14:pctHeight>
+            </wp14:sizeRelV>
+          </wp:anchor>
+        </w:drawing>
+      </w:r>
+    </w:p>
+    <w:p>
+      <w:pPr>
+        <w:rPr>
+          <w:sz w:val="24"/>
+          <w:szCs w:val="24"/>
+        </w:rPr>
+      </w:pPr>
+    </w:p>
+    <w:p>
+      <w:pPr>
+        <w:rPr>
+          <w:sz w:val="24"/>
+          <w:szCs w:val="24"/>
+        </w:rPr>
+      </w:pPr>
+    </w:p>
+    <w:p>
+      <w:pPr>
+        <w:rPr>
+          <w:sz w:val="24"/>
+          <w:szCs w:val="24"/>
+        </w:rPr>
+      </w:pPr>
+    </w:p>
+    <w:p>
+      <w:pPr>
+        <w:rPr>
+          <w:sz w:val="24"/>
+          <w:szCs w:val="24"/>
+        </w:rPr>
+      </w:pPr>
+    </w:p>
+    <w:p>
+      <w:pPr>
+        <w:rPr>
+          <w:sz w:val="24"/>
+          <w:szCs w:val="24"/>
+        </w:rPr>
+      </w:pPr>
+    </w:p>
+    <w:p>
+      <w:pPr>
+        <w:rPr>
+          <w:sz w:val="24"/>
+          <w:szCs w:val="24"/>
+        </w:rPr>
+      </w:pPr>
+    </w:p>
+    <w:p>
+      <w:pPr>
+        <w:rPr>
+          <w:sz w:val="24"/>
+          <w:szCs w:val="24"/>
+        </w:rPr>
+      </w:pPr>
+    </w:p>
+    <w:p>
+      <w:pPr>
+        <w:rPr>
+          <w:sz w:val="24"/>
+          <w:szCs w:val="24"/>
+        </w:rPr>
+      </w:pPr>
+    </w:p>
+    <w:p>
+      <w:pPr>
+        <w:rPr>
+          <w:sz w:val="24"/>
+          <w:szCs w:val="24"/>
+        </w:rPr>
+      </w:pPr>
+    </w:p>
+    <w:p>
+      <w:pPr>
+        <w:rPr>
+          <w:sz w:val="24"/>
+          <w:szCs w:val="24"/>
+        </w:rPr>
+      </w:pPr>
+    </w:p>
+    <w:p>
+      <w:pPr>
+        <w:rPr>
+          <w:sz w:val="24"/>
+          <w:szCs w:val="24"/>
+        </w:rPr>
+      </w:pPr>
+    </w:p>
+    <w:p>
+      <w:pPr>
+        <w:rPr>
+          <w:sz w:val="24"/>
+          <w:szCs w:val="24"/>
+        </w:rPr>
+      </w:pPr>
+    </w:p>
+    <w:p>
+      <w:pPr>
+        <w:rPr>
+          <w:sz w:val="24"/>
+          <w:szCs w:val="24"/>
+        </w:rPr>
+      </w:pPr>
+    </w:p>
+    <w:p>
+      <w:pPr>
+        <w:rPr>
+          <w:sz w:val="24"/>
+          <w:szCs w:val="24"/>
+        </w:rPr>
+      </w:pPr>
+    </w:p>
+    <w:p>
+      <w:pPr>
+        <w:rPr>
+          <w:sz w:val="24"/>
+          <w:szCs w:val="24"/>
+        </w:rPr>
+      </w:pPr>
+    </w:p>
+    <w:p>
+      <w:pPr>
+        <w:rPr>
+          <w:sz w:val="24"/>
+          <w:szCs w:val="24"/>
+        </w:rPr>
+      </w:pPr>
+    </w:p>
+    <w:p>
+      <w:pPr>
+        <w:rPr>
+          <w:sz w:val="24"/>
+          <w:szCs w:val="24"/>
+        </w:rPr>
+      </w:pPr>
+    </w:p>
+    <w:p>
+      <w:pPr>
+        <w:rPr>
+          <w:sz w:val="24"/>
+          <w:szCs w:val="24"/>
+        </w:rPr>
+      </w:pPr>
+    </w:p>
+    <w:p>
+      <w:pPr>
+        <w:rPr>
+          <w:sz w:val="24"/>
+          <w:szCs w:val="24"/>
+        </w:rPr>
+      </w:pPr>
+    </w:p>
+    <w:p>
+      <w:pPr>
+        <w:rPr>
+          <w:sz w:val="24"/>
+          <w:szCs w:val="24"/>
+        </w:rPr>
+      </w:pPr>
+    </w:p>
+    <w:p>
+      <w:pPr>
+        <w:rPr>
+          <w:sz w:val="24"/>
+          <w:szCs w:val="24"/>
+        </w:rPr>
+      </w:pPr>
+    </w:p>
+    <w:p>
+      <w:pPr>
+        <w:rPr>
+          <w:sz w:val="24"/>
+          <w:szCs w:val="24"/>
+        </w:rPr>
+      </w:pPr>
+    </w:p>
+    <w:p>
+      <w:pPr>
+        <w:rPr>
+          <w:sz w:val="24"/>
+          <w:szCs w:val="24"/>
+        </w:rPr>
+      </w:pPr>
+    </w:p>
+    <w:p>
+      <w:pPr>
+        <w:rPr>
+          <w:sz w:val="24"/>
+          <w:szCs w:val="24"/>
+        </w:rPr>
+      </w:pPr>
+    </w:p>
+    <w:p>
+      <w:pPr>
+        <w:rPr>
+          <w:sz w:val="24"/>
+          <w:szCs w:val="24"/>
+        </w:rPr>
+      </w:pPr>
+    </w:p>
+    <w:p>
+      <w:pPr>
+        <w:rPr>
+          <w:sz w:val="24"/>
+          <w:szCs w:val="24"/>
+        </w:rPr>
+      </w:pPr>
+    </w:p>
+    <w:p>
+      <w:pPr>
+        <w:rPr>
+          <w:sz w:val="24"/>
+          <w:szCs w:val="24"/>
+        </w:rPr>
+      </w:pPr>
+    </w:p>
+    <w:p>
+      <w:pPr>
+        <w:rPr>
+          <w:sz w:val="24"/>
+          <w:szCs w:val="24"/>
+        </w:rPr>
+      </w:pPr>
+    </w:p>
+    <w:p>
+      <w:pPr>
+        <w:rPr>
+          <w:sz w:val="24"/>
+          <w:szCs w:val="24"/>
+        </w:rPr>
+      </w:pPr>
+      <w:r>
+        <w:rPr>
+          <w:noProof/>
+        </w:rPr>
+        <w:lastRenderedPageBreak/>
+        <w:drawing>
+          <wp:anchor distT="0" distB="0" distL="114300" distR="114300" simplePos="0" relativeHeight="251667456" behindDoc="1" locked="0" layoutInCell="1" allowOverlap="1" wp14:anchorId="5D53F1C7" wp14:editId="3411D164">
+            <wp:simplePos x="0" y="0"/>
+            <wp:positionH relativeFrom="margin">
+              <wp:align>center</wp:align>
+            </wp:positionH>
+            <wp:positionV relativeFrom="paragraph">
+              <wp:posOffset>-37131</wp:posOffset>
+            </wp:positionV>
+            <wp:extent cx="5579745" cy="8281670"/>
+            <wp:effectExtent l="0" t="0" r="1905" b="5080"/>
+            <wp:wrapNone/>
+            <wp:docPr id="1040017728" name="Kép 1" descr="A képen szöveg, képernyőkép látható&#10;&#10;Automatikusan generált leírás"/>
+            <wp:cNvGraphicFramePr>
+              <a:graphicFrameLocks xmlns:a="http://schemas.openxmlformats.org/drawingml/2006/main" noChangeAspect="1"/>
+            </wp:cNvGraphicFramePr>
+            <a:graphic xmlns:a="http://schemas.openxmlformats.org/drawingml/2006/main">
+              <a:graphicData uri="http://schemas.openxmlformats.org/drawingml/2006/picture">
+                <pic:pic xmlns:pic="http://schemas.openxmlformats.org/drawingml/2006/picture">
+                  <pic:nvPicPr>
+                    <pic:cNvPr id="1040017728" name="Kép 1" descr="A képen szöveg, képernyőkép látható&#10;&#10;Automatikusan generált leírás"/>
+                    <pic:cNvPicPr/>
+                  </pic:nvPicPr>
+                  <pic:blipFill>
+                    <a:blip r:embed="rId23">
+                      <a:extLst>
+                        <a:ext uri="{28A0092B-C50C-407E-A947-70E740481C1C}">
+                          <a14:useLocalDpi xmlns:a14="http://schemas.microsoft.com/office/drawing/2010/main" val="0"/>
+                        </a:ext>
+                      </a:extLst>
+                    </a:blip>
+                    <a:stretch>
+                      <a:fillRect/>
+                    </a:stretch>
+                  </pic:blipFill>
+                  <pic:spPr>
+                    <a:xfrm>
+                      <a:off x="0" y="0"/>
+                      <a:ext cx="5579745" cy="8281670"/>
+                    </a:xfrm>
+                    <a:prstGeom prst="rect">
+                      <a:avLst/>
+                    </a:prstGeom>
+                  </pic:spPr>
+                </pic:pic>
+              </a:graphicData>
+            </a:graphic>
+            <wp14:sizeRelH relativeFrom="page">
+              <wp14:pctWidth>0</wp14:pctWidth>
+            </wp14:sizeRelH>
+            <wp14:sizeRelV relativeFrom="page">
+              <wp14:pctHeight>0</wp14:pctHeight>
+            </wp14:sizeRelV>
+          </wp:anchor>
+        </w:drawing>
+      </w:r>
+    </w:p>
+    <w:p>
+      <w:pPr>
+        <w:rPr>
+          <w:sz w:val="24"/>
+          <w:szCs w:val="24"/>
+        </w:rPr>
+      </w:pPr>
+    </w:p>
+    <w:p>
+      <w:pPr>
+        <w:rPr>
+          <w:sz w:val="24"/>
+          <w:szCs w:val="24"/>
+        </w:rPr>
+      </w:pPr>
+    </w:p>
+    <w:p>
+      <w:pPr>
+        <w:rPr>
+          <w:sz w:val="24"/>
+          <w:szCs w:val="24"/>
+        </w:rPr>
+      </w:pPr>
+    </w:p>
+    <w:p>
+      <w:pPr>
+        <w:rPr>
+          <w:sz w:val="24"/>
+          <w:szCs w:val="24"/>
+        </w:rPr>
+      </w:pPr>
+    </w:p>
+    <w:p>
+      <w:pPr>
+        <w:rPr>
+          <w:sz w:val="24"/>
+          <w:szCs w:val="24"/>
+        </w:rPr>
+      </w:pPr>
+    </w:p>
+    <w:p>
+      <w:pPr>
+        <w:rPr>
+          <w:sz w:val="24"/>
+          <w:szCs w:val="24"/>
+        </w:rPr>
+      </w:pPr>
+    </w:p>
+    <w:p>
+      <w:pPr>
+        <w:rPr>
+          <w:sz w:val="24"/>
+          <w:szCs w:val="24"/>
+        </w:rPr>
+      </w:pPr>
+    </w:p>
+    <w:p>
+      <w:pPr>
+        <w:rPr>
+          <w:sz w:val="24"/>
+          <w:szCs w:val="24"/>
+        </w:rPr>
+      </w:pPr>
+    </w:p>
+    <w:p>
+      <w:pPr>
+        <w:rPr>
+          <w:sz w:val="24"/>
+          <w:szCs w:val="24"/>
+        </w:rPr>
+      </w:pPr>
+    </w:p>
+    <w:p>
+      <w:pPr>
+        <w:rPr>
+          <w:sz w:val="24"/>
+          <w:szCs w:val="24"/>
+        </w:rPr>
+      </w:pPr>
+    </w:p>
+    <w:p>
+      <w:pPr>
+        <w:rPr>
+          <w:sz w:val="24"/>
+          <w:szCs w:val="24"/>
+        </w:rPr>
+      </w:pPr>
+    </w:p>
+    <w:p>
+      <w:pPr>
+        <w:rPr>
+          <w:sz w:val="24"/>
+          <w:szCs w:val="24"/>
+        </w:rPr>
+      </w:pPr>
+    </w:p>
+    <w:p>
+      <w:pPr>
+        <w:rPr>
+          <w:sz w:val="24"/>
+          <w:szCs w:val="24"/>
+        </w:rPr>
+      </w:pPr>
+    </w:p>
+    <w:p>
+      <w:pPr>
+        <w:rPr>
+          <w:sz w:val="24"/>
+          <w:szCs w:val="24"/>
+        </w:rPr>
+      </w:pPr>
+    </w:p>
+    <w:p>
+      <w:pPr>
+        <w:rPr>
+          <w:sz w:val="24"/>
+          <w:szCs w:val="24"/>
+        </w:rPr>
+      </w:pPr>
+    </w:p>
+    <w:p>
+      <w:pPr>
+        <w:rPr>
+          <w:sz w:val="24"/>
+          <w:szCs w:val="24"/>
+        </w:rPr>
+      </w:pPr>
+    </w:p>
+    <w:p>
+      <w:pPr>
+        <w:rPr>
+          <w:sz w:val="24"/>
+          <w:szCs w:val="24"/>
+        </w:rPr>
+      </w:pPr>
+    </w:p>
+    <w:p>
+      <w:pPr>
+        <w:rPr>
+          <w:sz w:val="24"/>
+          <w:szCs w:val="24"/>
+        </w:rPr>
+      </w:pPr>
+    </w:p>
+    <w:p>
+      <w:pPr>
+        <w:rPr>
+          <w:sz w:val="24"/>
+          <w:szCs w:val="24"/>
+        </w:rPr>
+      </w:pPr>
+    </w:p>
+    <w:p>
+      <w:pPr>
+        <w:rPr>
+          <w:sz w:val="24"/>
+          <w:szCs w:val="24"/>
+        </w:rPr>
+      </w:pPr>
+    </w:p>
+    <w:p>
+      <w:pPr>
+        <w:rPr>
+          <w:sz w:val="24"/>
+          <w:szCs w:val="24"/>
+        </w:rPr>
+      </w:pPr>
+    </w:p>
+    <w:p>
+      <w:pPr>
+        <w:rPr>
+          <w:sz w:val="24"/>
+          <w:szCs w:val="24"/>
+        </w:rPr>
+      </w:pPr>
+    </w:p>
+    <w:p>
+      <w:pPr>
+        <w:rPr>
+          <w:sz w:val="24"/>
+          <w:szCs w:val="24"/>
+        </w:rPr>
+      </w:pPr>
+    </w:p>
+    <w:p>
+      <w:pPr>
+        <w:rPr>
+          <w:sz w:val="24"/>
+          <w:szCs w:val="24"/>
+        </w:rPr>
+      </w:pPr>
+    </w:p>
+    <w:p>
+      <w:pPr>
+        <w:rPr>
+          <w:sz w:val="24"/>
+          <w:szCs w:val="24"/>
+        </w:rPr>
+      </w:pPr>
+    </w:p>
+    <w:p>
+      <w:pPr>
+        <w:rPr>
+          <w:sz w:val="24"/>
+          <w:szCs w:val="24"/>
+        </w:rPr>
+      </w:pPr>
+    </w:p>
+    <w:p>
+      <w:pPr>
+        <w:rPr>
+          <w:sz w:val="24"/>
+          <w:szCs w:val="24"/>
+        </w:rPr>
+      </w:pPr>
+    </w:p>
+    <w:p>
+      <w:pPr>
+        <w:rPr>
+          <w:sz w:val="24"/>
+          <w:szCs w:val="24"/>
+        </w:rPr>
+      </w:pPr>
+    </w:p>
+    <w:p>
+      <w:pPr>
+        <w:rPr>
+          <w:sz w:val="24"/>
+          <w:szCs w:val="24"/>
+        </w:rPr>
+      </w:pPr>
+    </w:p>
+    <w:p>
+      <w:pPr>
+        <w:rPr>
+          <w:sz w:val="24"/>
+          <w:szCs w:val="24"/>
+        </w:rPr>
+      </w:pPr>
+    </w:p>
+    <w:p>
+      <w:pPr>
+        <w:rPr>
+          <w:sz w:val="24"/>
+          <w:szCs w:val="24"/>
+        </w:rPr>
+      </w:pPr>
+    </w:p>
+    <w:p>
+      <w:pPr>
+        <w:rPr>
+          <w:sz w:val="24"/>
+          <w:szCs w:val="24"/>
+        </w:rPr>
+      </w:pPr>
+    </w:p>
+    <w:p>
+      <w:pPr>
+        <w:rPr>
+          <w:sz w:val="24"/>
+          <w:szCs w:val="24"/>
+        </w:rPr>
+      </w:pPr>
+    </w:p>
+    <w:p>
+      <w:pPr>
+        <w:rPr>
+          <w:sz w:val="24"/>
+          <w:szCs w:val="24"/>
+        </w:rPr>
+      </w:pPr>
+    </w:p>
+    <w:p>
+      <w:pPr>
+        <w:rPr>
+          <w:sz w:val="24"/>
+          <w:szCs w:val="24"/>
+        </w:rPr>
+      </w:pPr>
+    </w:p>
+    <w:p>
+      <w:pPr>
+        <w:rPr>
+          <w:sz w:val="24"/>
+          <w:szCs w:val="24"/>
+        </w:rPr>
+      </w:pPr>
+    </w:p>
+    <w:p>
+      <w:pPr>
+        <w:rPr>
+          <w:sz w:val="24"/>
+          <w:szCs w:val="24"/>
+        </w:rPr>
+      </w:pPr>
+    </w:p>
+    <w:p>
+      <w:pPr>
+        <w:rPr>
+          <w:sz w:val="24"/>
+          <w:szCs w:val="24"/>
+        </w:rPr>
+      </w:pPr>
+    </w:p>
+    <w:p>
+      <w:pPr>
+        <w:rPr>
+          <w:sz w:val="24"/>
+          <w:szCs w:val="24"/>
+        </w:rPr>
+      </w:pPr>
+    </w:p>
+    <w:p>
+      <w:pPr>
+        <w:rPr>
+          <w:sz w:val="24"/>
+          <w:szCs w:val="24"/>
+        </w:rPr>
+      </w:pPr>
+    </w:p>
+    <w:p>
+      <w:pPr>
+        <w:rPr>
+          <w:sz w:val="24"/>
+          <w:szCs w:val="24"/>
+        </w:rPr>
+      </w:pPr>
+    </w:p>
+    <w:p>
+      <w:pPr>
+        <w:rPr>
+          <w:sz w:val="24"/>
+          <w:szCs w:val="24"/>
+        </w:rPr>
+      </w:pPr>
+    </w:p>
+    <w:p>
+      <w:pPr>
+        <w:rPr>
+          <w:sz w:val="24"/>
+          <w:szCs w:val="24"/>
+        </w:rPr>
+      </w:pPr>
+    </w:p>
+    <w:p>
+      <w:pPr>
+        <w:rPr>
+          <w:sz w:val="24"/>
+          <w:szCs w:val="24"/>
+        </w:rPr>
+      </w:pPr>
+    </w:p>
+    <w:p>
+      <w:pPr>
+        <w:rPr>
+          <w:sz w:val="24"/>
+          <w:szCs w:val="24"/>
+        </w:rPr>
+      </w:pPr>
+    </w:p>
+    <w:p>
+      <w:pPr>
+        <w:rPr>
+          <w:sz w:val="24"/>
+          <w:szCs w:val="24"/>
+        </w:rPr>
+      </w:pPr>
+    </w:p>
+    <w:p>
+      <w:pPr>
+        <w:rPr>
+          <w:sz w:val="24"/>
+          <w:szCs w:val="24"/>
+        </w:rPr>
+      </w:pPr>
+    </w:p>
+    <w:p>
+      <w:pPr>
+        <w:rPr>
+          <w:sz w:val="24"/>
+          <w:szCs w:val="24"/>
+        </w:rPr>
+      </w:pPr>
+    </w:p>
+    <w:p>
+      <w:pPr>
+        <w:rPr>
+          <w:sz w:val="24"/>
+          <w:szCs w:val="24"/>
+        </w:rPr>
+      </w:pPr>
+    </w:p>
+    <w:p>
+      <w:pPr>
+        <w:rPr>
+          <w:sz w:val="24"/>
+          <w:szCs w:val="24"/>
+        </w:rPr>
+      </w:pPr>
+    </w:p>
+    <w:p>
+      <w:pPr>
+        <w:rPr>
+          <w:sz w:val="24"/>
+          <w:szCs w:val="24"/>
+        </w:rPr>
+      </w:pPr>
+    </w:p>
+    <w:p>
+      <w:pPr>
+        <w:rPr>
+          <w:sz w:val="24"/>
+          <w:szCs w:val="24"/>
+        </w:rPr>
+      </w:pPr>
+    </w:p>
+    <w:p>
+      <w:pPr>
+        <w:rPr>
+          <w:sz w:val="24"/>
+          <w:szCs w:val="24"/>
+        </w:rPr>
+      </w:pPr>
+    </w:p>
+    <w:p>
+      <w:pPr>
+        <w:rPr>
+          <w:sz w:val="24"/>
+          <w:szCs w:val="24"/>
+        </w:rPr>
+      </w:pPr>
+    </w:p>
     <w:sectPr>
-      <w:headerReference w:type="default" r:id="rId15"/>
-      <w:footerReference w:type="default" r:id="rId16"/>
+      <w:headerReference w:type="default" r:id="rId24"/>
+      <w:footerReference w:type="default" r:id="rId25"/>
       <w:pgSz w:w="11906" w:h="16838"/>
       <w:pgMar w:top="1418" w:right="1418" w:bottom="1418" w:left="1701" w:header="709" w:footer="709" w:gutter="0"/>
       <w:cols w:space="708"/>

--- a/Farkas_Ádám_FE019W_szakdolgozat.docx
+++ b/Farkas_Ádám_FE019W_szakdolgozat.docx
@@ -4076,15 +4076,583 @@
       </w:r>
     </w:p>
     <w:p>
-      <w:pPr>
-        <w:rPr>
-          <w:rFonts w:ascii="Times New Roman" w:eastAsiaTheme="majorEastAsia" w:hAnsi="Times New Roman" w:cstheme="majorBidi"/>
+      <w:r>
+        <w:br w:type="page"/>
+      </w:r>
+    </w:p>
+    <w:p/>
+    <w:p>
+      <w:pPr>
+        <w:jc w:val="center"/>
+        <w:rPr>
+          <w:rFonts w:ascii="Times New Roman" w:hAnsi="Times New Roman" w:cs="Times New Roman"/>
+          <w:sz w:val="28"/>
+          <w:szCs w:val="28"/>
+        </w:rPr>
+      </w:pPr>
+      <w:r>
+        <w:rPr>
+          <w:rFonts w:ascii="Times New Roman" w:hAnsi="Times New Roman" w:cs="Times New Roman"/>
+          <w:b/>
+          <w:bCs/>
+          <w:sz w:val="28"/>
+          <w:szCs w:val="28"/>
+        </w:rPr>
+        <w:t>EREDETISÉGI NYILATKOZAT</w:t>
+      </w:r>
+    </w:p>
+    <w:p>
+      <w:pPr>
+        <w:rPr>
+          <w:rFonts w:ascii="Times New Roman" w:hAnsi="Times New Roman" w:cs="Times New Roman"/>
+        </w:rPr>
+      </w:pPr>
+    </w:p>
+    <w:p>
+      <w:pPr>
+        <w:rPr>
+          <w:rFonts w:ascii="Times New Roman" w:hAnsi="Times New Roman" w:cs="Times New Roman"/>
+        </w:rPr>
+      </w:pPr>
+    </w:p>
+    <w:p>
+      <w:pPr>
+        <w:autoSpaceDE w:val="0"/>
+        <w:autoSpaceDN w:val="0"/>
+        <w:adjustRightInd w:val="0"/>
+        <w:spacing w:line="360" w:lineRule="auto"/>
+        <w:rPr>
+          <w:rFonts w:ascii="Times New Roman" w:hAnsi="Times New Roman" w:cs="Times New Roman"/>
+        </w:rPr>
+      </w:pPr>
+      <w:r>
+        <w:rPr>
+          <w:rFonts w:ascii="Times New Roman" w:hAnsi="Times New Roman" w:cs="Times New Roman"/>
+        </w:rPr>
+        <w:t>Alulírott …………………………………………………</w:t>
+      </w:r>
+      <w:proofErr w:type="gramStart"/>
+      <w:r>
+        <w:rPr>
+          <w:rFonts w:ascii="Times New Roman" w:hAnsi="Times New Roman" w:cs="Times New Roman"/>
+        </w:rPr>
+        <w:t>…….</w:t>
+      </w:r>
+      <w:proofErr w:type="gramEnd"/>
+      <w:r>
+        <w:rPr>
+          <w:rFonts w:ascii="Times New Roman" w:hAnsi="Times New Roman" w:cs="Times New Roman"/>
+        </w:rPr>
+        <w:t>; Neptun-kód:…………………</w:t>
+      </w:r>
+    </w:p>
+    <w:p>
+      <w:pPr>
+        <w:autoSpaceDE w:val="0"/>
+        <w:autoSpaceDN w:val="0"/>
+        <w:adjustRightInd w:val="0"/>
+        <w:spacing w:line="360" w:lineRule="auto"/>
+        <w:jc w:val="both"/>
+        <w:rPr>
+          <w:rFonts w:ascii="Times New Roman" w:hAnsi="Times New Roman" w:cs="Times New Roman"/>
+        </w:rPr>
+      </w:pPr>
+      <w:r>
+        <w:rPr>
+          <w:rFonts w:ascii="Times New Roman" w:hAnsi="Times New Roman" w:cs="Times New Roman"/>
+        </w:rPr>
+        <w:t>a Miskolci Egyetem Gépészmérnöki és Informatikai Karának végz</w:t>
+      </w:r>
+      <w:r>
+        <w:rPr>
+          <w:rFonts w:ascii="Times New Roman" w:eastAsia="TimesNewRoman" w:hAnsi="Times New Roman" w:cs="Times New Roman"/>
+        </w:rPr>
+        <w:t>ő</w:t>
+      </w:r>
+      <w:r>
+        <w:rPr>
+          <w:rFonts w:ascii="Times New Roman" w:hAnsi="Times New Roman" w:cs="Times New Roman"/>
+        </w:rPr>
+        <w:t>s ……………. szakos hallgatója ezennel büntet</w:t>
+      </w:r>
+      <w:r>
+        <w:rPr>
+          <w:rFonts w:ascii="Times New Roman" w:eastAsia="TimesNewRoman" w:hAnsi="Times New Roman" w:cs="Times New Roman"/>
+        </w:rPr>
+        <w:t>ő</w:t>
+      </w:r>
+      <w:r>
+        <w:rPr>
+          <w:rFonts w:ascii="Times New Roman" w:hAnsi="Times New Roman" w:cs="Times New Roman"/>
+        </w:rPr>
+        <w:t>jogi és fegyelmi felel</w:t>
+      </w:r>
+      <w:r>
+        <w:rPr>
+          <w:rFonts w:ascii="Times New Roman" w:eastAsia="TimesNewRoman" w:hAnsi="Times New Roman" w:cs="Times New Roman"/>
+        </w:rPr>
+        <w:t>ő</w:t>
+      </w:r>
+      <w:r>
+        <w:rPr>
+          <w:rFonts w:ascii="Times New Roman" w:hAnsi="Times New Roman" w:cs="Times New Roman"/>
+        </w:rPr>
+        <w:t>sségem tudatában nyilatkozom és aláírásommal igazolom, hogy</w:t>
+      </w:r>
+    </w:p>
+    <w:p>
+      <w:pPr>
+        <w:autoSpaceDE w:val="0"/>
+        <w:autoSpaceDN w:val="0"/>
+        <w:adjustRightInd w:val="0"/>
+        <w:spacing w:line="360" w:lineRule="auto"/>
+        <w:jc w:val="both"/>
+        <w:rPr>
+          <w:rFonts w:ascii="Times New Roman" w:hAnsi="Times New Roman" w:cs="Times New Roman"/>
+        </w:rPr>
+      </w:pPr>
+      <w:r>
+        <w:rPr>
+          <w:rFonts w:ascii="Times New Roman" w:hAnsi="Times New Roman" w:cs="Times New Roman"/>
+        </w:rPr>
+        <w:t>………………………………………………………………………………………………</w:t>
+      </w:r>
+    </w:p>
+    <w:p>
+      <w:pPr>
+        <w:autoSpaceDE w:val="0"/>
+        <w:autoSpaceDN w:val="0"/>
+        <w:adjustRightInd w:val="0"/>
+        <w:spacing w:line="360" w:lineRule="auto"/>
+        <w:jc w:val="both"/>
+        <w:rPr>
+          <w:rFonts w:ascii="Times New Roman" w:hAnsi="Times New Roman" w:cs="Times New Roman"/>
+        </w:rPr>
+      </w:pPr>
+      <w:r>
+        <w:rPr>
+          <w:rFonts w:ascii="Times New Roman" w:hAnsi="Times New Roman" w:cs="Times New Roman"/>
+        </w:rPr>
+        <w:t>cím</w:t>
+      </w:r>
+      <w:r>
+        <w:rPr>
+          <w:rFonts w:ascii="Times New Roman" w:eastAsia="TimesNewRoman" w:hAnsi="Times New Roman" w:cs="Times New Roman"/>
+        </w:rPr>
+        <w:t xml:space="preserve">ű </w:t>
+      </w:r>
+      <w:r>
+        <w:rPr>
+          <w:rFonts w:ascii="Times New Roman" w:hAnsi="Times New Roman" w:cs="Times New Roman"/>
+        </w:rPr>
+        <w:t>szakdolgozatom/diplomatervem saját, önálló munkám; az abban hivatkozott szakirodalom</w:t>
+      </w:r>
+    </w:p>
+    <w:p>
+      <w:pPr>
+        <w:autoSpaceDE w:val="0"/>
+        <w:autoSpaceDN w:val="0"/>
+        <w:adjustRightInd w:val="0"/>
+        <w:spacing w:line="360" w:lineRule="auto"/>
+        <w:jc w:val="both"/>
+        <w:rPr>
+          <w:rFonts w:ascii="Times New Roman" w:hAnsi="Times New Roman" w:cs="Times New Roman"/>
+        </w:rPr>
+      </w:pPr>
+      <w:r>
+        <w:rPr>
+          <w:rFonts w:ascii="Times New Roman" w:hAnsi="Times New Roman" w:cs="Times New Roman"/>
+        </w:rPr>
+        <w:t>felhasználása a forráskezelés szabályai szerint történt.</w:t>
+      </w:r>
+    </w:p>
+    <w:p>
+      <w:pPr>
+        <w:autoSpaceDE w:val="0"/>
+        <w:autoSpaceDN w:val="0"/>
+        <w:adjustRightInd w:val="0"/>
+        <w:spacing w:line="360" w:lineRule="auto"/>
+        <w:jc w:val="both"/>
+        <w:rPr>
+          <w:rFonts w:ascii="Times New Roman" w:hAnsi="Times New Roman" w:cs="Times New Roman"/>
+        </w:rPr>
+      </w:pPr>
+      <w:r>
+        <w:rPr>
+          <w:rFonts w:ascii="Times New Roman" w:hAnsi="Times New Roman" w:cs="Times New Roman"/>
+        </w:rPr>
+        <w:t>Tudomásul veszem, hogy szakdolgozat esetén plágiumnak számít:</w:t>
+      </w:r>
+    </w:p>
+    <w:p>
+      <w:pPr>
+        <w:numPr>
+          <w:ilvl w:val="0"/>
+          <w:numId w:val="3"/>
+        </w:numPr>
+        <w:autoSpaceDE w:val="0"/>
+        <w:autoSpaceDN w:val="0"/>
+        <w:adjustRightInd w:val="0"/>
+        <w:spacing w:after="0" w:line="360" w:lineRule="auto"/>
+        <w:jc w:val="both"/>
+        <w:rPr>
+          <w:rFonts w:ascii="Times New Roman" w:hAnsi="Times New Roman" w:cs="Times New Roman"/>
+        </w:rPr>
+      </w:pPr>
+      <w:r>
+        <w:rPr>
+          <w:rFonts w:ascii="Times New Roman" w:hAnsi="Times New Roman" w:cs="Times New Roman"/>
+        </w:rPr>
+        <w:t>szószerinti idézet közlése idéz</w:t>
+      </w:r>
+      <w:r>
+        <w:rPr>
+          <w:rFonts w:ascii="Times New Roman" w:eastAsia="TimesNewRoman" w:hAnsi="Times New Roman" w:cs="Times New Roman"/>
+        </w:rPr>
+        <w:t>ő</w:t>
+      </w:r>
+      <w:r>
+        <w:rPr>
+          <w:rFonts w:ascii="Times New Roman" w:hAnsi="Times New Roman" w:cs="Times New Roman"/>
+        </w:rPr>
+        <w:t>jel és hivatkozás megjelölése nélkül;</w:t>
+      </w:r>
+    </w:p>
+    <w:p>
+      <w:pPr>
+        <w:numPr>
+          <w:ilvl w:val="0"/>
+          <w:numId w:val="3"/>
+        </w:numPr>
+        <w:autoSpaceDE w:val="0"/>
+        <w:autoSpaceDN w:val="0"/>
+        <w:adjustRightInd w:val="0"/>
+        <w:spacing w:after="0" w:line="360" w:lineRule="auto"/>
+        <w:jc w:val="both"/>
+        <w:rPr>
+          <w:rFonts w:ascii="Times New Roman" w:hAnsi="Times New Roman" w:cs="Times New Roman"/>
+        </w:rPr>
+      </w:pPr>
+      <w:r>
+        <w:rPr>
+          <w:rFonts w:ascii="Times New Roman" w:hAnsi="Times New Roman" w:cs="Times New Roman"/>
+        </w:rPr>
+        <w:t>tartalmi idézet hivatkozás megjelölése nélkül;</w:t>
+      </w:r>
+    </w:p>
+    <w:p>
+      <w:pPr>
+        <w:numPr>
+          <w:ilvl w:val="0"/>
+          <w:numId w:val="3"/>
+        </w:numPr>
+        <w:autoSpaceDE w:val="0"/>
+        <w:autoSpaceDN w:val="0"/>
+        <w:adjustRightInd w:val="0"/>
+        <w:spacing w:after="0" w:line="360" w:lineRule="auto"/>
+        <w:jc w:val="both"/>
+        <w:rPr>
+          <w:rFonts w:ascii="Times New Roman" w:hAnsi="Times New Roman" w:cs="Times New Roman"/>
+        </w:rPr>
+      </w:pPr>
+      <w:r>
+        <w:rPr>
+          <w:rFonts w:ascii="Times New Roman" w:hAnsi="Times New Roman" w:cs="Times New Roman"/>
+        </w:rPr>
+        <w:t>más publikált gondolatainak saját gondolatként való feltüntetése.</w:t>
+      </w:r>
+    </w:p>
+    <w:p>
+      <w:pPr>
+        <w:autoSpaceDE w:val="0"/>
+        <w:autoSpaceDN w:val="0"/>
+        <w:adjustRightInd w:val="0"/>
+        <w:spacing w:line="360" w:lineRule="auto"/>
+        <w:jc w:val="both"/>
+        <w:rPr>
+          <w:rFonts w:ascii="Times New Roman" w:hAnsi="Times New Roman" w:cs="Times New Roman"/>
+        </w:rPr>
+      </w:pPr>
+      <w:r>
+        <w:rPr>
+          <w:rFonts w:ascii="Times New Roman" w:hAnsi="Times New Roman" w:cs="Times New Roman"/>
+        </w:rPr>
+        <w:t>Alulírott kijelentem, hogy a plágium fogalmát megismertem, és tudomásul veszem, hogy</w:t>
+      </w:r>
+    </w:p>
+    <w:p>
+      <w:pPr>
+        <w:autoSpaceDE w:val="0"/>
+        <w:autoSpaceDN w:val="0"/>
+        <w:adjustRightInd w:val="0"/>
+        <w:spacing w:line="360" w:lineRule="auto"/>
+        <w:jc w:val="both"/>
+        <w:rPr>
+          <w:rFonts w:ascii="Times New Roman" w:hAnsi="Times New Roman" w:cs="Times New Roman"/>
+        </w:rPr>
+      </w:pPr>
+      <w:r>
+        <w:rPr>
+          <w:rFonts w:ascii="Times New Roman" w:hAnsi="Times New Roman" w:cs="Times New Roman"/>
+        </w:rPr>
+        <w:t>plágium esetén szakdolgozatom visszautasításra kerül.</w:t>
+      </w:r>
+    </w:p>
+    <w:p>
+      <w:pPr>
+        <w:autoSpaceDE w:val="0"/>
+        <w:autoSpaceDN w:val="0"/>
+        <w:adjustRightInd w:val="0"/>
+        <w:spacing w:line="360" w:lineRule="auto"/>
+        <w:rPr>
+          <w:rFonts w:ascii="Times New Roman" w:hAnsi="Times New Roman" w:cs="Times New Roman"/>
+        </w:rPr>
+      </w:pPr>
+    </w:p>
+    <w:p>
+      <w:pPr>
+        <w:autoSpaceDE w:val="0"/>
+        <w:autoSpaceDN w:val="0"/>
+        <w:adjustRightInd w:val="0"/>
+        <w:spacing w:line="360" w:lineRule="auto"/>
+        <w:rPr>
+          <w:rFonts w:ascii="Times New Roman" w:hAnsi="Times New Roman" w:cs="Times New Roman"/>
+        </w:rPr>
+      </w:pPr>
+      <w:proofErr w:type="gramStart"/>
+      <w:r>
+        <w:rPr>
+          <w:rFonts w:ascii="Times New Roman" w:hAnsi="Times New Roman" w:cs="Times New Roman"/>
+        </w:rPr>
+        <w:t>Miskolc,.............</w:t>
+      </w:r>
+      <w:proofErr w:type="gramEnd"/>
+      <w:r>
+        <w:rPr>
+          <w:rFonts w:ascii="Times New Roman" w:hAnsi="Times New Roman" w:cs="Times New Roman"/>
+        </w:rPr>
+        <w:t>év ………………..hó ………..nap</w:t>
+      </w:r>
+    </w:p>
+    <w:p>
+      <w:pPr>
+        <w:autoSpaceDE w:val="0"/>
+        <w:autoSpaceDN w:val="0"/>
+        <w:adjustRightInd w:val="0"/>
+        <w:spacing w:line="360" w:lineRule="auto"/>
+        <w:rPr>
+          <w:rFonts w:ascii="Times New Roman" w:hAnsi="Times New Roman" w:cs="Times New Roman"/>
+        </w:rPr>
+      </w:pPr>
+    </w:p>
+    <w:p>
+      <w:pPr>
+        <w:autoSpaceDE w:val="0"/>
+        <w:autoSpaceDN w:val="0"/>
+        <w:adjustRightInd w:val="0"/>
+        <w:spacing w:line="360" w:lineRule="auto"/>
+        <w:rPr>
+          <w:rFonts w:ascii="Times New Roman" w:hAnsi="Times New Roman" w:cs="Times New Roman"/>
+        </w:rPr>
+      </w:pPr>
+    </w:p>
+    <w:p>
+      <w:pPr>
+        <w:autoSpaceDE w:val="0"/>
+        <w:autoSpaceDN w:val="0"/>
+        <w:adjustRightInd w:val="0"/>
+        <w:spacing w:line="360" w:lineRule="auto"/>
+        <w:rPr>
+          <w:rFonts w:ascii="Times New Roman" w:hAnsi="Times New Roman" w:cs="Times New Roman"/>
+        </w:rPr>
+      </w:pPr>
+    </w:p>
+    <w:p>
+      <w:pPr>
+        <w:autoSpaceDE w:val="0"/>
+        <w:autoSpaceDN w:val="0"/>
+        <w:adjustRightInd w:val="0"/>
+        <w:spacing w:line="360" w:lineRule="auto"/>
+        <w:rPr>
+          <w:rFonts w:ascii="Times New Roman" w:hAnsi="Times New Roman" w:cs="Times New Roman"/>
+        </w:rPr>
+      </w:pPr>
+    </w:p>
+    <w:p>
+      <w:pPr>
+        <w:autoSpaceDE w:val="0"/>
+        <w:autoSpaceDN w:val="0"/>
+        <w:adjustRightInd w:val="0"/>
+        <w:spacing w:line="360" w:lineRule="auto"/>
+        <w:rPr>
+          <w:rFonts w:ascii="Times New Roman" w:hAnsi="Times New Roman" w:cs="Times New Roman"/>
+        </w:rPr>
+      </w:pPr>
+      <w:r>
+        <w:rPr>
+          <w:rFonts w:ascii="Times New Roman" w:hAnsi="Times New Roman" w:cs="Times New Roman"/>
+        </w:rPr>
+        <w:t>…….……………………………….…</w:t>
+      </w:r>
+    </w:p>
+    <w:p>
+      <w:pPr>
+        <w:spacing w:line="360" w:lineRule="auto"/>
+        <w:ind w:left="708" w:firstLine="708"/>
+        <w:rPr>
+          <w:rFonts w:ascii="Times New Roman" w:hAnsi="Times New Roman" w:cs="Times New Roman"/>
+        </w:rPr>
+      </w:pPr>
+      <w:r>
+        <w:rPr>
+          <w:rFonts w:ascii="Times New Roman" w:hAnsi="Times New Roman" w:cs="Times New Roman"/>
+        </w:rPr>
+        <w:t>Hallgató</w:t>
+      </w:r>
+    </w:p>
+    <w:p>
+      <w:pPr>
+        <w:rPr>
+          <w:rFonts w:ascii="Times New Roman" w:eastAsiaTheme="majorEastAsia" w:hAnsi="Times New Roman" w:cs="Times New Roman"/>
           <w:color w:val="000000" w:themeColor="text1"/>
           <w:sz w:val="40"/>
           <w:szCs w:val="40"/>
         </w:rPr>
       </w:pPr>
       <w:r>
+        <w:rPr>
+          <w:rFonts w:ascii="Times New Roman" w:eastAsiaTheme="majorEastAsia" w:hAnsi="Times New Roman" w:cs="Times New Roman"/>
+          <w:color w:val="000000" w:themeColor="text1"/>
+          <w:sz w:val="40"/>
+          <w:szCs w:val="40"/>
+        </w:rPr>
+        <w:br w:type="page"/>
+      </w:r>
+    </w:p>
+    <w:p>
+      <w:pPr>
+        <w:pStyle w:val="Cmsor1"/>
+      </w:pPr>
+      <w:r>
+        <w:lastRenderedPageBreak/>
+        <w:t>Tartalomjegyzék</w:t>
+      </w:r>
+    </w:p>
+    <w:p>
+      <w:pPr>
+        <w:tabs>
+          <w:tab w:val="right" w:leader="dot" w:pos="8787"/>
+        </w:tabs>
+        <w:rPr>
+          <w:rFonts w:ascii="Times New Roman" w:hAnsi="Times New Roman" w:cs="Times New Roman"/>
+          <w:sz w:val="32"/>
+          <w:szCs w:val="32"/>
+        </w:rPr>
+      </w:pPr>
+      <w:r>
+        <w:rPr>
+          <w:rFonts w:ascii="Times New Roman" w:hAnsi="Times New Roman" w:cs="Times New Roman"/>
+          <w:sz w:val="32"/>
+          <w:szCs w:val="32"/>
+        </w:rPr>
+        <w:t>1.  Bevezető</w:t>
+      </w:r>
+      <w:r>
+        <w:rPr>
+          <w:rFonts w:ascii="Times New Roman" w:hAnsi="Times New Roman" w:cs="Times New Roman"/>
+          <w:sz w:val="32"/>
+          <w:szCs w:val="32"/>
+        </w:rPr>
+        <w:tab/>
+        <w:t>7</w:t>
+      </w:r>
+    </w:p>
+    <w:p>
+      <w:pPr>
+        <w:tabs>
+          <w:tab w:val="right" w:leader="dot" w:pos="8787"/>
+        </w:tabs>
+        <w:rPr>
+          <w:rFonts w:ascii="Times New Roman" w:hAnsi="Times New Roman" w:cs="Times New Roman"/>
+          <w:sz w:val="32"/>
+          <w:szCs w:val="32"/>
+        </w:rPr>
+      </w:pPr>
+      <w:r>
+        <w:rPr>
+          <w:rFonts w:ascii="Times New Roman" w:hAnsi="Times New Roman" w:cs="Times New Roman"/>
+          <w:sz w:val="32"/>
+          <w:szCs w:val="32"/>
+        </w:rPr>
+        <w:t>2. Az NLP problémakör áttekintése</w:t>
+      </w:r>
+      <w:r>
+        <w:rPr>
+          <w:rFonts w:ascii="Times New Roman" w:hAnsi="Times New Roman" w:cs="Times New Roman"/>
+          <w:sz w:val="32"/>
+          <w:szCs w:val="32"/>
+        </w:rPr>
+        <w:tab/>
+        <w:t>9</w:t>
+      </w:r>
+    </w:p>
+    <w:p>
+      <w:pPr>
+        <w:tabs>
+          <w:tab w:val="right" w:leader="dot" w:pos="8787"/>
+        </w:tabs>
+        <w:rPr>
+          <w:rFonts w:ascii="Times New Roman" w:hAnsi="Times New Roman" w:cs="Times New Roman"/>
+          <w:sz w:val="32"/>
+          <w:szCs w:val="32"/>
+        </w:rPr>
+      </w:pPr>
+    </w:p>
+    <w:p>
+      <w:pPr>
+        <w:tabs>
+          <w:tab w:val="right" w:leader="dot" w:pos="8787"/>
+        </w:tabs>
+        <w:rPr>
+          <w:rFonts w:ascii="Times New Roman" w:hAnsi="Times New Roman" w:cs="Times New Roman"/>
+          <w:sz w:val="32"/>
+          <w:szCs w:val="32"/>
+        </w:rPr>
+      </w:pPr>
+      <w:r>
+        <w:rPr>
+          <w:rFonts w:ascii="Times New Roman" w:hAnsi="Times New Roman" w:cs="Times New Roman"/>
+          <w:sz w:val="32"/>
+          <w:szCs w:val="32"/>
+        </w:rPr>
+        <w:t>3. Python fejlesztőkörnyezet összeállítása</w:t>
+      </w:r>
+      <w:r>
+        <w:rPr>
+          <w:rFonts w:ascii="Times New Roman" w:hAnsi="Times New Roman" w:cs="Times New Roman"/>
+          <w:sz w:val="32"/>
+          <w:szCs w:val="32"/>
+        </w:rPr>
+        <w:tab/>
+        <w:t>17</w:t>
+      </w:r>
+    </w:p>
+    <w:p>
+      <w:pPr>
+        <w:pStyle w:val="Cmsor1"/>
+        <w:tabs>
+          <w:tab w:val="right" w:leader="dot" w:pos="8787"/>
+        </w:tabs>
+        <w:rPr>
+          <w:sz w:val="32"/>
+          <w:szCs w:val="32"/>
+        </w:rPr>
+      </w:pPr>
+      <w:r>
+        <w:rPr>
+          <w:sz w:val="32"/>
+          <w:szCs w:val="32"/>
+        </w:rPr>
         <w:br w:type="page"/>
       </w:r>
     </w:p>
@@ -20205,6 +20773,9 @@
         </w:rPr>
       </w:pPr>
       <w:r>
+        <w:rPr>
+          <w:noProof/>
+        </w:rPr>
         <w:drawing>
           <wp:anchor distT="0" distB="0" distL="114300" distR="114300" simplePos="0" relativeHeight="251663360" behindDoc="1" locked="0" layoutInCell="1" allowOverlap="1" wp14:anchorId="029C1A28" wp14:editId="5322E22D">
             <wp:simplePos x="0" y="0"/>
@@ -21665,6 +22236,726 @@
           <w:szCs w:val="24"/>
         </w:rPr>
       </w:pPr>
+      <w:r>
+        <w:rPr>
+          <w:noProof/>
+          <w:sz w:val="24"/>
+          <w:szCs w:val="24"/>
+        </w:rPr>
+        <w:drawing>
+          <wp:anchor distT="0" distB="0" distL="114300" distR="114300" simplePos="0" relativeHeight="251668480" behindDoc="1" locked="0" layoutInCell="1" allowOverlap="1" wp14:anchorId="147E3D75" wp14:editId="324B8470">
+            <wp:simplePos x="0" y="0"/>
+            <wp:positionH relativeFrom="column">
+              <wp:posOffset>-3810</wp:posOffset>
+            </wp:positionH>
+            <wp:positionV relativeFrom="paragraph">
+              <wp:posOffset>-2540</wp:posOffset>
+            </wp:positionV>
+            <wp:extent cx="5579745" cy="4689475"/>
+            <wp:effectExtent l="0" t="0" r="1905" b="0"/>
+            <wp:wrapNone/>
+            <wp:docPr id="1623954301" name="Kép 1" descr="A képen szöveg, képernyőkép, Betűtípus látható&#10;&#10;Automatikusan generált leírás"/>
+            <wp:cNvGraphicFramePr>
+              <a:graphicFrameLocks xmlns:a="http://schemas.openxmlformats.org/drawingml/2006/main" noChangeAspect="1"/>
+            </wp:cNvGraphicFramePr>
+            <a:graphic xmlns:a="http://schemas.openxmlformats.org/drawingml/2006/main">
+              <a:graphicData uri="http://schemas.openxmlformats.org/drawingml/2006/picture">
+                <pic:pic xmlns:pic="http://schemas.openxmlformats.org/drawingml/2006/picture">
+                  <pic:nvPicPr>
+                    <pic:cNvPr id="1623954301" name="Kép 1" descr="A képen szöveg, képernyőkép, Betűtípus látható&#10;&#10;Automatikusan generált leírás"/>
+                    <pic:cNvPicPr/>
+                  </pic:nvPicPr>
+                  <pic:blipFill>
+                    <a:blip r:embed="rId24">
+                      <a:extLst>
+                        <a:ext uri="{28A0092B-C50C-407E-A947-70E740481C1C}">
+                          <a14:useLocalDpi xmlns:a14="http://schemas.microsoft.com/office/drawing/2010/main" val="0"/>
+                        </a:ext>
+                      </a:extLst>
+                    </a:blip>
+                    <a:stretch>
+                      <a:fillRect/>
+                    </a:stretch>
+                  </pic:blipFill>
+                  <pic:spPr>
+                    <a:xfrm>
+                      <a:off x="0" y="0"/>
+                      <a:ext cx="5579745" cy="4689475"/>
+                    </a:xfrm>
+                    <a:prstGeom prst="rect">
+                      <a:avLst/>
+                    </a:prstGeom>
+                  </pic:spPr>
+                </pic:pic>
+              </a:graphicData>
+            </a:graphic>
+          </wp:anchor>
+        </w:drawing>
+      </w:r>
+    </w:p>
+    <w:p>
+      <w:pPr>
+        <w:rPr>
+          <w:sz w:val="24"/>
+          <w:szCs w:val="24"/>
+        </w:rPr>
+      </w:pPr>
+    </w:p>
+    <w:p>
+      <w:pPr>
+        <w:rPr>
+          <w:sz w:val="24"/>
+          <w:szCs w:val="24"/>
+        </w:rPr>
+      </w:pPr>
+    </w:p>
+    <w:p>
+      <w:pPr>
+        <w:rPr>
+          <w:sz w:val="24"/>
+          <w:szCs w:val="24"/>
+        </w:rPr>
+      </w:pPr>
+    </w:p>
+    <w:p>
+      <w:pPr>
+        <w:rPr>
+          <w:sz w:val="24"/>
+          <w:szCs w:val="24"/>
+        </w:rPr>
+      </w:pPr>
+    </w:p>
+    <w:p>
+      <w:pPr>
+        <w:rPr>
+          <w:sz w:val="24"/>
+          <w:szCs w:val="24"/>
+        </w:rPr>
+      </w:pPr>
+    </w:p>
+    <w:p>
+      <w:pPr>
+        <w:rPr>
+          <w:sz w:val="24"/>
+          <w:szCs w:val="24"/>
+        </w:rPr>
+      </w:pPr>
+    </w:p>
+    <w:p>
+      <w:pPr>
+        <w:rPr>
+          <w:sz w:val="24"/>
+          <w:szCs w:val="24"/>
+        </w:rPr>
+      </w:pPr>
+    </w:p>
+    <w:p>
+      <w:pPr>
+        <w:rPr>
+          <w:sz w:val="24"/>
+          <w:szCs w:val="24"/>
+        </w:rPr>
+      </w:pPr>
+    </w:p>
+    <w:p>
+      <w:pPr>
+        <w:rPr>
+          <w:sz w:val="24"/>
+          <w:szCs w:val="24"/>
+        </w:rPr>
+      </w:pPr>
+    </w:p>
+    <w:p>
+      <w:pPr>
+        <w:rPr>
+          <w:sz w:val="24"/>
+          <w:szCs w:val="24"/>
+        </w:rPr>
+      </w:pPr>
+    </w:p>
+    <w:p>
+      <w:pPr>
+        <w:rPr>
+          <w:sz w:val="24"/>
+          <w:szCs w:val="24"/>
+        </w:rPr>
+      </w:pPr>
+    </w:p>
+    <w:p>
+      <w:pPr>
+        <w:rPr>
+          <w:sz w:val="24"/>
+          <w:szCs w:val="24"/>
+        </w:rPr>
+      </w:pPr>
+    </w:p>
+    <w:p>
+      <w:pPr>
+        <w:rPr>
+          <w:sz w:val="24"/>
+          <w:szCs w:val="24"/>
+        </w:rPr>
+      </w:pPr>
+    </w:p>
+    <w:p>
+      <w:pPr>
+        <w:rPr>
+          <w:sz w:val="24"/>
+          <w:szCs w:val="24"/>
+        </w:rPr>
+      </w:pPr>
+    </w:p>
+    <w:p>
+      <w:pPr>
+        <w:rPr>
+          <w:sz w:val="24"/>
+          <w:szCs w:val="24"/>
+        </w:rPr>
+      </w:pPr>
+    </w:p>
+    <w:p>
+      <w:pPr>
+        <w:rPr>
+          <w:sz w:val="24"/>
+          <w:szCs w:val="24"/>
+        </w:rPr>
+      </w:pPr>
+    </w:p>
+    <w:p>
+      <w:pPr>
+        <w:rPr>
+          <w:sz w:val="24"/>
+          <w:szCs w:val="24"/>
+        </w:rPr>
+      </w:pPr>
+    </w:p>
+    <w:p>
+      <w:pPr>
+        <w:rPr>
+          <w:sz w:val="24"/>
+          <w:szCs w:val="24"/>
+        </w:rPr>
+      </w:pPr>
+    </w:p>
+    <w:p>
+      <w:pPr>
+        <w:rPr>
+          <w:sz w:val="24"/>
+          <w:szCs w:val="24"/>
+        </w:rPr>
+      </w:pPr>
+    </w:p>
+    <w:p>
+      <w:pPr>
+        <w:rPr>
+          <w:sz w:val="24"/>
+          <w:szCs w:val="24"/>
+        </w:rPr>
+      </w:pPr>
+    </w:p>
+    <w:p>
+      <w:pPr>
+        <w:rPr>
+          <w:sz w:val="24"/>
+          <w:szCs w:val="24"/>
+        </w:rPr>
+      </w:pPr>
+    </w:p>
+    <w:p>
+      <w:pPr>
+        <w:rPr>
+          <w:sz w:val="24"/>
+          <w:szCs w:val="24"/>
+        </w:rPr>
+      </w:pPr>
+    </w:p>
+    <w:p>
+      <w:pPr>
+        <w:rPr>
+          <w:sz w:val="24"/>
+          <w:szCs w:val="24"/>
+        </w:rPr>
+      </w:pPr>
+    </w:p>
+    <w:p>
+      <w:pPr>
+        <w:rPr>
+          <w:sz w:val="24"/>
+          <w:szCs w:val="24"/>
+        </w:rPr>
+      </w:pPr>
+    </w:p>
+    <w:p>
+      <w:pPr>
+        <w:rPr>
+          <w:sz w:val="24"/>
+          <w:szCs w:val="24"/>
+        </w:rPr>
+      </w:pPr>
+    </w:p>
+    <w:p>
+      <w:pPr>
+        <w:rPr>
+          <w:sz w:val="24"/>
+          <w:szCs w:val="24"/>
+        </w:rPr>
+      </w:pPr>
+    </w:p>
+    <w:p>
+      <w:pPr>
+        <w:rPr>
+          <w:sz w:val="24"/>
+          <w:szCs w:val="24"/>
+        </w:rPr>
+      </w:pPr>
+    </w:p>
+    <w:p>
+      <w:pPr>
+        <w:rPr>
+          <w:sz w:val="24"/>
+          <w:szCs w:val="24"/>
+        </w:rPr>
+      </w:pPr>
+    </w:p>
+    <w:p>
+      <w:pPr>
+        <w:rPr>
+          <w:sz w:val="24"/>
+          <w:szCs w:val="24"/>
+        </w:rPr>
+      </w:pPr>
+    </w:p>
+    <w:p>
+      <w:pPr>
+        <w:rPr>
+          <w:sz w:val="24"/>
+          <w:szCs w:val="24"/>
+        </w:rPr>
+      </w:pPr>
+    </w:p>
+    <w:p>
+      <w:pPr>
+        <w:rPr>
+          <w:sz w:val="24"/>
+          <w:szCs w:val="24"/>
+        </w:rPr>
+      </w:pPr>
+    </w:p>
+    <w:p>
+      <w:pPr>
+        <w:rPr>
+          <w:sz w:val="24"/>
+          <w:szCs w:val="24"/>
+        </w:rPr>
+      </w:pPr>
+    </w:p>
+    <w:p>
+      <w:pPr>
+        <w:rPr>
+          <w:sz w:val="24"/>
+          <w:szCs w:val="24"/>
+        </w:rPr>
+      </w:pPr>
+    </w:p>
+    <w:p>
+      <w:pPr>
+        <w:rPr>
+          <w:sz w:val="24"/>
+          <w:szCs w:val="24"/>
+        </w:rPr>
+      </w:pPr>
+    </w:p>
+    <w:p>
+      <w:pPr>
+        <w:rPr>
+          <w:sz w:val="24"/>
+          <w:szCs w:val="24"/>
+        </w:rPr>
+      </w:pPr>
+    </w:p>
+    <w:p>
+      <w:pPr>
+        <w:rPr>
+          <w:sz w:val="24"/>
+          <w:szCs w:val="24"/>
+        </w:rPr>
+      </w:pPr>
+    </w:p>
+    <w:p>
+      <w:pPr>
+        <w:rPr>
+          <w:sz w:val="24"/>
+          <w:szCs w:val="24"/>
+        </w:rPr>
+      </w:pPr>
+    </w:p>
+    <w:p>
+      <w:pPr>
+        <w:rPr>
+          <w:sz w:val="24"/>
+          <w:szCs w:val="24"/>
+        </w:rPr>
+      </w:pPr>
+    </w:p>
+    <w:p>
+      <w:pPr>
+        <w:rPr>
+          <w:sz w:val="24"/>
+          <w:szCs w:val="24"/>
+        </w:rPr>
+      </w:pPr>
+    </w:p>
+    <w:p>
+      <w:pPr>
+        <w:rPr>
+          <w:sz w:val="24"/>
+          <w:szCs w:val="24"/>
+        </w:rPr>
+      </w:pPr>
+    </w:p>
+    <w:p>
+      <w:pPr>
+        <w:rPr>
+          <w:sz w:val="24"/>
+          <w:szCs w:val="24"/>
+        </w:rPr>
+      </w:pPr>
+    </w:p>
+    <w:p>
+      <w:pPr>
+        <w:rPr>
+          <w:sz w:val="24"/>
+          <w:szCs w:val="24"/>
+        </w:rPr>
+      </w:pPr>
+    </w:p>
+    <w:p>
+      <w:pPr>
+        <w:rPr>
+          <w:sz w:val="24"/>
+          <w:szCs w:val="24"/>
+        </w:rPr>
+      </w:pPr>
+    </w:p>
+    <w:p>
+      <w:pPr>
+        <w:rPr>
+          <w:sz w:val="24"/>
+          <w:szCs w:val="24"/>
+        </w:rPr>
+      </w:pPr>
+    </w:p>
+    <w:p>
+      <w:pPr>
+        <w:rPr>
+          <w:sz w:val="24"/>
+          <w:szCs w:val="24"/>
+        </w:rPr>
+      </w:pPr>
+    </w:p>
+    <w:p>
+      <w:pPr>
+        <w:rPr>
+          <w:sz w:val="24"/>
+          <w:szCs w:val="24"/>
+        </w:rPr>
+      </w:pPr>
+    </w:p>
+    <w:p>
+      <w:pPr>
+        <w:rPr>
+          <w:sz w:val="24"/>
+          <w:szCs w:val="24"/>
+        </w:rPr>
+      </w:pPr>
+    </w:p>
+    <w:p>
+      <w:pPr>
+        <w:rPr>
+          <w:sz w:val="24"/>
+          <w:szCs w:val="24"/>
+        </w:rPr>
+      </w:pPr>
+    </w:p>
+    <w:p>
+      <w:pPr>
+        <w:rPr>
+          <w:sz w:val="24"/>
+          <w:szCs w:val="24"/>
+        </w:rPr>
+      </w:pPr>
+    </w:p>
+    <w:p>
+      <w:pPr>
+        <w:rPr>
+          <w:sz w:val="24"/>
+          <w:szCs w:val="24"/>
+        </w:rPr>
+      </w:pPr>
+    </w:p>
+    <w:p>
+      <w:pPr>
+        <w:rPr>
+          <w:sz w:val="24"/>
+          <w:szCs w:val="24"/>
+        </w:rPr>
+      </w:pPr>
+    </w:p>
+    <w:p>
+      <w:pPr>
+        <w:rPr>
+          <w:sz w:val="24"/>
+          <w:szCs w:val="24"/>
+        </w:rPr>
+      </w:pPr>
+    </w:p>
+    <w:p>
+      <w:pPr>
+        <w:rPr>
+          <w:sz w:val="24"/>
+          <w:szCs w:val="24"/>
+        </w:rPr>
+      </w:pPr>
+    </w:p>
+    <w:p>
+      <w:pPr>
+        <w:rPr>
+          <w:sz w:val="24"/>
+          <w:szCs w:val="24"/>
+        </w:rPr>
+      </w:pPr>
+    </w:p>
+    <w:p>
+      <w:pPr>
+        <w:rPr>
+          <w:sz w:val="24"/>
+          <w:szCs w:val="24"/>
+        </w:rPr>
+      </w:pPr>
+    </w:p>
+    <w:p>
+      <w:pPr>
+        <w:rPr>
+          <w:sz w:val="24"/>
+          <w:szCs w:val="24"/>
+        </w:rPr>
+      </w:pPr>
+    </w:p>
+    <w:p>
+      <w:pPr>
+        <w:rPr>
+          <w:sz w:val="24"/>
+          <w:szCs w:val="24"/>
+        </w:rPr>
+      </w:pPr>
+    </w:p>
+    <w:p>
+      <w:pPr>
+        <w:rPr>
+          <w:sz w:val="24"/>
+          <w:szCs w:val="24"/>
+        </w:rPr>
+      </w:pPr>
+    </w:p>
+    <w:p>
+      <w:pPr>
+        <w:rPr>
+          <w:sz w:val="24"/>
+          <w:szCs w:val="24"/>
+        </w:rPr>
+      </w:pPr>
+    </w:p>
+    <w:p>
+      <w:pPr>
+        <w:rPr>
+          <w:sz w:val="24"/>
+          <w:szCs w:val="24"/>
+        </w:rPr>
+      </w:pPr>
+    </w:p>
+    <w:p>
+      <w:pPr>
+        <w:rPr>
+          <w:sz w:val="24"/>
+          <w:szCs w:val="24"/>
+        </w:rPr>
+      </w:pPr>
+    </w:p>
+    <w:p>
+      <w:pPr>
+        <w:rPr>
+          <w:sz w:val="24"/>
+          <w:szCs w:val="24"/>
+        </w:rPr>
+      </w:pPr>
+    </w:p>
+    <w:p>
+      <w:pPr>
+        <w:rPr>
+          <w:sz w:val="24"/>
+          <w:szCs w:val="24"/>
+        </w:rPr>
+      </w:pPr>
+    </w:p>
+    <w:p>
+      <w:pPr>
+        <w:rPr>
+          <w:sz w:val="24"/>
+          <w:szCs w:val="24"/>
+        </w:rPr>
+      </w:pPr>
+    </w:p>
+    <w:p>
+      <w:pPr>
+        <w:rPr>
+          <w:sz w:val="24"/>
+          <w:szCs w:val="24"/>
+        </w:rPr>
+      </w:pPr>
+    </w:p>
+    <w:p>
+      <w:pPr>
+        <w:rPr>
+          <w:sz w:val="24"/>
+          <w:szCs w:val="24"/>
+        </w:rPr>
+      </w:pPr>
+    </w:p>
+    <w:p>
+      <w:pPr>
+        <w:rPr>
+          <w:sz w:val="24"/>
+          <w:szCs w:val="24"/>
+        </w:rPr>
+      </w:pPr>
+    </w:p>
+    <w:p>
+      <w:pPr>
+        <w:rPr>
+          <w:sz w:val="24"/>
+          <w:szCs w:val="24"/>
+        </w:rPr>
+      </w:pPr>
+    </w:p>
+    <w:p>
+      <w:pPr>
+        <w:rPr>
+          <w:sz w:val="24"/>
+          <w:szCs w:val="24"/>
+        </w:rPr>
+      </w:pPr>
+    </w:p>
+    <w:p>
+      <w:pPr>
+        <w:rPr>
+          <w:sz w:val="24"/>
+          <w:szCs w:val="24"/>
+        </w:rPr>
+      </w:pPr>
+    </w:p>
+    <w:p>
+      <w:pPr>
+        <w:rPr>
+          <w:sz w:val="24"/>
+          <w:szCs w:val="24"/>
+        </w:rPr>
+      </w:pPr>
+    </w:p>
+    <w:p>
+      <w:pPr>
+        <w:rPr>
+          <w:sz w:val="24"/>
+          <w:szCs w:val="24"/>
+        </w:rPr>
+      </w:pPr>
+    </w:p>
+    <w:p>
+      <w:pPr>
+        <w:rPr>
+          <w:sz w:val="24"/>
+          <w:szCs w:val="24"/>
+        </w:rPr>
+      </w:pPr>
+    </w:p>
+    <w:p>
+      <w:pPr>
+        <w:rPr>
+          <w:sz w:val="24"/>
+          <w:szCs w:val="24"/>
+        </w:rPr>
+      </w:pPr>
+    </w:p>
+    <w:p>
+      <w:pPr>
+        <w:rPr>
+          <w:sz w:val="24"/>
+          <w:szCs w:val="24"/>
+        </w:rPr>
+      </w:pPr>
+    </w:p>
+    <w:p>
+      <w:pPr>
+        <w:rPr>
+          <w:sz w:val="24"/>
+          <w:szCs w:val="24"/>
+        </w:rPr>
+      </w:pPr>
+    </w:p>
+    <w:p>
+      <w:pPr>
+        <w:rPr>
+          <w:sz w:val="24"/>
+          <w:szCs w:val="24"/>
+        </w:rPr>
+      </w:pPr>
+    </w:p>
+    <w:p>
+      <w:pPr>
+        <w:rPr>
+          <w:sz w:val="24"/>
+          <w:szCs w:val="24"/>
+        </w:rPr>
+      </w:pPr>
+    </w:p>
+    <w:p>
+      <w:pPr>
+        <w:rPr>
+          <w:sz w:val="24"/>
+          <w:szCs w:val="24"/>
+        </w:rPr>
+      </w:pPr>
+    </w:p>
+    <w:p>
+      <w:pPr>
+        <w:rPr>
+          <w:sz w:val="24"/>
+          <w:szCs w:val="24"/>
+        </w:rPr>
+      </w:pPr>
+    </w:p>
+    <w:p>
+      <w:pPr>
+        <w:rPr>
+          <w:sz w:val="24"/>
+          <w:szCs w:val="24"/>
+        </w:rPr>
+      </w:pPr>
+    </w:p>
+    <w:p>
+      <w:pPr>
+        <w:rPr>
+          <w:sz w:val="24"/>
+          <w:szCs w:val="24"/>
+        </w:rPr>
+      </w:pPr>
+    </w:p>
+    <w:p>
+      <w:pPr>
+        <w:rPr>
+          <w:sz w:val="24"/>
+          <w:szCs w:val="24"/>
+        </w:rPr>
+      </w:pPr>
     </w:p>
     <w:p>
       <w:pPr>
@@ -21859,8 +23150,8 @@
       </w:pPr>
     </w:p>
     <w:sectPr>
-      <w:headerReference w:type="default" r:id="rId24"/>
-      <w:footerReference w:type="default" r:id="rId25"/>
+      <w:headerReference w:type="default" r:id="rId25"/>
+      <w:footerReference w:type="default" r:id="rId26"/>
       <w:pgSz w:w="11906" w:h="16838"/>
       <w:pgMar w:top="1418" w:right="1418" w:bottom="1418" w:left="1701" w:header="709" w:footer="709" w:gutter="0"/>
       <w:cols w:space="708"/>
@@ -22166,9 +23457,9 @@
     </w:lvl>
   </w:abstractNum>
   <w:abstractNum w:abstractNumId="1" w15:restartNumberingAfterBreak="0">
-    <w:nsid w:val="5D472F15"/>
+    <w:nsid w:val="226658B4"/>
     <w:multiLevelType w:val="hybridMultilevel"/>
-    <w:tmpl w:val="B2D2CEEC"/>
+    <w:tmpl w:val="98BAADBA"/>
     <w:lvl w:ilvl="0" w:tplc="040E000F">
       <w:start w:val="1"/>
       <w:numFmt w:val="decimal"/>
@@ -22254,11 +23545,247 @@
       </w:pPr>
     </w:lvl>
   </w:abstractNum>
+  <w:abstractNum w:abstractNumId="2" w15:restartNumberingAfterBreak="0">
+    <w:nsid w:val="2E287FB5"/>
+    <w:multiLevelType w:val="hybridMultilevel"/>
+    <w:tmpl w:val="0FC8D7FE"/>
+    <w:lvl w:ilvl="0" w:tplc="DD96573E">
+      <w:numFmt w:val="bullet"/>
+      <w:lvlText w:val="-"/>
+      <w:lvlJc w:val="left"/>
+      <w:pPr>
+        <w:tabs>
+          <w:tab w:val="num" w:pos="720"/>
+        </w:tabs>
+        <w:ind w:left="720" w:hanging="360"/>
+      </w:pPr>
+      <w:rPr>
+        <w:rFonts w:ascii="Arial" w:eastAsia="Times New Roman" w:hAnsi="Arial" w:cs="Arial" w:hint="default"/>
+        <w:b w:val="0"/>
+        <w:sz w:val="20"/>
+      </w:rPr>
+    </w:lvl>
+    <w:lvl w:ilvl="1" w:tplc="040E0003" w:tentative="1">
+      <w:start w:val="1"/>
+      <w:numFmt w:val="bullet"/>
+      <w:lvlText w:val="o"/>
+      <w:lvlJc w:val="left"/>
+      <w:pPr>
+        <w:tabs>
+          <w:tab w:val="num" w:pos="1440"/>
+        </w:tabs>
+        <w:ind w:left="1440" w:hanging="360"/>
+      </w:pPr>
+      <w:rPr>
+        <w:rFonts w:ascii="Courier New" w:hAnsi="Courier New" w:cs="Courier New" w:hint="default"/>
+      </w:rPr>
+    </w:lvl>
+    <w:lvl w:ilvl="2" w:tplc="040E0005" w:tentative="1">
+      <w:start w:val="1"/>
+      <w:numFmt w:val="bullet"/>
+      <w:lvlText w:val=""/>
+      <w:lvlJc w:val="left"/>
+      <w:pPr>
+        <w:tabs>
+          <w:tab w:val="num" w:pos="2160"/>
+        </w:tabs>
+        <w:ind w:left="2160" w:hanging="360"/>
+      </w:pPr>
+      <w:rPr>
+        <w:rFonts w:ascii="Wingdings" w:hAnsi="Wingdings" w:hint="default"/>
+      </w:rPr>
+    </w:lvl>
+    <w:lvl w:ilvl="3" w:tplc="040E0001" w:tentative="1">
+      <w:start w:val="1"/>
+      <w:numFmt w:val="bullet"/>
+      <w:lvlText w:val=""/>
+      <w:lvlJc w:val="left"/>
+      <w:pPr>
+        <w:tabs>
+          <w:tab w:val="num" w:pos="2880"/>
+        </w:tabs>
+        <w:ind w:left="2880" w:hanging="360"/>
+      </w:pPr>
+      <w:rPr>
+        <w:rFonts w:ascii="Symbol" w:hAnsi="Symbol" w:hint="default"/>
+      </w:rPr>
+    </w:lvl>
+    <w:lvl w:ilvl="4" w:tplc="040E0003" w:tentative="1">
+      <w:start w:val="1"/>
+      <w:numFmt w:val="bullet"/>
+      <w:lvlText w:val="o"/>
+      <w:lvlJc w:val="left"/>
+      <w:pPr>
+        <w:tabs>
+          <w:tab w:val="num" w:pos="3600"/>
+        </w:tabs>
+        <w:ind w:left="3600" w:hanging="360"/>
+      </w:pPr>
+      <w:rPr>
+        <w:rFonts w:ascii="Courier New" w:hAnsi="Courier New" w:cs="Courier New" w:hint="default"/>
+      </w:rPr>
+    </w:lvl>
+    <w:lvl w:ilvl="5" w:tplc="040E0005" w:tentative="1">
+      <w:start w:val="1"/>
+      <w:numFmt w:val="bullet"/>
+      <w:lvlText w:val=""/>
+      <w:lvlJc w:val="left"/>
+      <w:pPr>
+        <w:tabs>
+          <w:tab w:val="num" w:pos="4320"/>
+        </w:tabs>
+        <w:ind w:left="4320" w:hanging="360"/>
+      </w:pPr>
+      <w:rPr>
+        <w:rFonts w:ascii="Wingdings" w:hAnsi="Wingdings" w:hint="default"/>
+      </w:rPr>
+    </w:lvl>
+    <w:lvl w:ilvl="6" w:tplc="040E0001" w:tentative="1">
+      <w:start w:val="1"/>
+      <w:numFmt w:val="bullet"/>
+      <w:lvlText w:val=""/>
+      <w:lvlJc w:val="left"/>
+      <w:pPr>
+        <w:tabs>
+          <w:tab w:val="num" w:pos="5040"/>
+        </w:tabs>
+        <w:ind w:left="5040" w:hanging="360"/>
+      </w:pPr>
+      <w:rPr>
+        <w:rFonts w:ascii="Symbol" w:hAnsi="Symbol" w:hint="default"/>
+      </w:rPr>
+    </w:lvl>
+    <w:lvl w:ilvl="7" w:tplc="040E0003" w:tentative="1">
+      <w:start w:val="1"/>
+      <w:numFmt w:val="bullet"/>
+      <w:lvlText w:val="o"/>
+      <w:lvlJc w:val="left"/>
+      <w:pPr>
+        <w:tabs>
+          <w:tab w:val="num" w:pos="5760"/>
+        </w:tabs>
+        <w:ind w:left="5760" w:hanging="360"/>
+      </w:pPr>
+      <w:rPr>
+        <w:rFonts w:ascii="Courier New" w:hAnsi="Courier New" w:cs="Courier New" w:hint="default"/>
+      </w:rPr>
+    </w:lvl>
+    <w:lvl w:ilvl="8" w:tplc="040E0005" w:tentative="1">
+      <w:start w:val="1"/>
+      <w:numFmt w:val="bullet"/>
+      <w:lvlText w:val=""/>
+      <w:lvlJc w:val="left"/>
+      <w:pPr>
+        <w:tabs>
+          <w:tab w:val="num" w:pos="6480"/>
+        </w:tabs>
+        <w:ind w:left="6480" w:hanging="360"/>
+      </w:pPr>
+      <w:rPr>
+        <w:rFonts w:ascii="Wingdings" w:hAnsi="Wingdings" w:hint="default"/>
+      </w:rPr>
+    </w:lvl>
+  </w:abstractNum>
+  <w:abstractNum w:abstractNumId="3" w15:restartNumberingAfterBreak="0">
+    <w:nsid w:val="5D472F15"/>
+    <w:multiLevelType w:val="hybridMultilevel"/>
+    <w:tmpl w:val="B2D2CEEC"/>
+    <w:lvl w:ilvl="0" w:tplc="040E000F">
+      <w:start w:val="1"/>
+      <w:numFmt w:val="decimal"/>
+      <w:lvlText w:val="%1."/>
+      <w:lvlJc w:val="left"/>
+      <w:pPr>
+        <w:ind w:left="720" w:hanging="360"/>
+      </w:pPr>
+      <w:rPr>
+        <w:rFonts w:hint="default"/>
+      </w:rPr>
+    </w:lvl>
+    <w:lvl w:ilvl="1" w:tplc="040E0019" w:tentative="1">
+      <w:start w:val="1"/>
+      <w:numFmt w:val="lowerLetter"/>
+      <w:lvlText w:val="%2."/>
+      <w:lvlJc w:val="left"/>
+      <w:pPr>
+        <w:ind w:left="1440" w:hanging="360"/>
+      </w:pPr>
+    </w:lvl>
+    <w:lvl w:ilvl="2" w:tplc="040E001B" w:tentative="1">
+      <w:start w:val="1"/>
+      <w:numFmt w:val="lowerRoman"/>
+      <w:lvlText w:val="%3."/>
+      <w:lvlJc w:val="right"/>
+      <w:pPr>
+        <w:ind w:left="2160" w:hanging="180"/>
+      </w:pPr>
+    </w:lvl>
+    <w:lvl w:ilvl="3" w:tplc="040E000F" w:tentative="1">
+      <w:start w:val="1"/>
+      <w:numFmt w:val="decimal"/>
+      <w:lvlText w:val="%4."/>
+      <w:lvlJc w:val="left"/>
+      <w:pPr>
+        <w:ind w:left="2880" w:hanging="360"/>
+      </w:pPr>
+    </w:lvl>
+    <w:lvl w:ilvl="4" w:tplc="040E0019" w:tentative="1">
+      <w:start w:val="1"/>
+      <w:numFmt w:val="lowerLetter"/>
+      <w:lvlText w:val="%5."/>
+      <w:lvlJc w:val="left"/>
+      <w:pPr>
+        <w:ind w:left="3600" w:hanging="360"/>
+      </w:pPr>
+    </w:lvl>
+    <w:lvl w:ilvl="5" w:tplc="040E001B" w:tentative="1">
+      <w:start w:val="1"/>
+      <w:numFmt w:val="lowerRoman"/>
+      <w:lvlText w:val="%6."/>
+      <w:lvlJc w:val="right"/>
+      <w:pPr>
+        <w:ind w:left="4320" w:hanging="180"/>
+      </w:pPr>
+    </w:lvl>
+    <w:lvl w:ilvl="6" w:tplc="040E000F" w:tentative="1">
+      <w:start w:val="1"/>
+      <w:numFmt w:val="decimal"/>
+      <w:lvlText w:val="%7."/>
+      <w:lvlJc w:val="left"/>
+      <w:pPr>
+        <w:ind w:left="5040" w:hanging="360"/>
+      </w:pPr>
+    </w:lvl>
+    <w:lvl w:ilvl="7" w:tplc="040E0019" w:tentative="1">
+      <w:start w:val="1"/>
+      <w:numFmt w:val="lowerLetter"/>
+      <w:lvlText w:val="%8."/>
+      <w:lvlJc w:val="left"/>
+      <w:pPr>
+        <w:ind w:left="5760" w:hanging="360"/>
+      </w:pPr>
+    </w:lvl>
+    <w:lvl w:ilvl="8" w:tplc="040E001B" w:tentative="1">
+      <w:start w:val="1"/>
+      <w:numFmt w:val="lowerRoman"/>
+      <w:lvlText w:val="%9."/>
+      <w:lvlJc w:val="right"/>
+      <w:pPr>
+        <w:ind w:left="6480" w:hanging="180"/>
+      </w:pPr>
+    </w:lvl>
+  </w:abstractNum>
   <w:num w:numId="1" w16cid:durableId="751582474">
-    <w:abstractNumId w:val="1"/>
+    <w:abstractNumId w:val="3"/>
   </w:num>
   <w:num w:numId="2" w16cid:durableId="1424952725">
     <w:abstractNumId w:val="0"/>
+  </w:num>
+  <w:num w:numId="3" w16cid:durableId="1599286107">
+    <w:abstractNumId w:val="2"/>
+  </w:num>
+  <w:num w:numId="4" w16cid:durableId="613101085">
+    <w:abstractNumId w:val="1"/>
   </w:num>
 </w:numbering>
 </file>

--- a/Farkas_Ádám_FE019W_szakdolgozat.docx
+++ b/Farkas_Ádám_FE019W_szakdolgozat.docx
@@ -595,31 +595,7 @@
                 <w:szCs w:val="28"/>
                 <w14:ligatures w14:val="none"/>
               </w:rPr>
-              <w:t xml:space="preserve">Általános </w:t>
-            </w:r>
-            <w:proofErr w:type="gramStart"/>
-            <w:r>
-              <w:rPr>
-                <w:rFonts w:ascii="Times New Roman" w:eastAsia="Times New Roman" w:hAnsi="Times New Roman" w:cs="Times New Roman"/>
-                <w:b/>
-                <w:kern w:val="0"/>
-                <w:sz w:val="28"/>
-                <w:szCs w:val="28"/>
-                <w14:ligatures w14:val="none"/>
-              </w:rPr>
-              <w:t>Informatikai  Intézeti</w:t>
-            </w:r>
-            <w:proofErr w:type="gramEnd"/>
-            <w:r>
-              <w:rPr>
-                <w:rFonts w:ascii="Times New Roman" w:eastAsia="Times New Roman" w:hAnsi="Times New Roman" w:cs="Times New Roman"/>
-                <w:b/>
-                <w:kern w:val="0"/>
-                <w:sz w:val="28"/>
-                <w:szCs w:val="28"/>
-                <w14:ligatures w14:val="none"/>
-              </w:rPr>
-              <w:t xml:space="preserve"> Tanszék</w:t>
+              <w:t>Általános Informatikai  Intézeti Tanszék</w:t>
             </w:r>
           </w:p>
           <w:p>
@@ -746,18 +722,7 @@
                 <w:szCs w:val="20"/>
                 <w14:ligatures w14:val="none"/>
               </w:rPr>
-              <w:t xml:space="preserve">Szakdolgozat </w:t>
-            </w:r>
-            <w:proofErr w:type="gramStart"/>
-            <w:r>
-              <w:rPr>
-                <w:rFonts w:ascii="Times New Roman" w:eastAsia="Times New Roman" w:hAnsi="Times New Roman" w:cs="Times New Roman"/>
-                <w:kern w:val="0"/>
-                <w:sz w:val="24"/>
-                <w:szCs w:val="20"/>
-                <w14:ligatures w14:val="none"/>
-              </w:rPr>
-              <w:t xml:space="preserve">azonosító:  </w:t>
+              <w:t xml:space="preserve">Szakdolgozat azonosító:  </w:t>
             </w:r>
             <w:r>
               <w:rPr>
@@ -768,19 +733,7 @@
                 <w:szCs w:val="20"/>
                 <w14:ligatures w14:val="none"/>
               </w:rPr>
-              <w:t>IAL</w:t>
-            </w:r>
-            <w:proofErr w:type="gramEnd"/>
-            <w:r>
-              <w:rPr>
-                <w:rFonts w:ascii="Times New Roman" w:eastAsia="Times New Roman" w:hAnsi="Times New Roman" w:cs="Times New Roman"/>
-                <w:b/>
-                <w:kern w:val="0"/>
-                <w:sz w:val="24"/>
-                <w:szCs w:val="20"/>
-                <w14:ligatures w14:val="none"/>
-              </w:rPr>
-              <w:t>/</w:t>
+              <w:t>IAL/</w:t>
             </w:r>
             <w:r>
               <w:rPr>
@@ -1845,7 +1798,29 @@
                 <w:szCs w:val="20"/>
                 <w14:ligatures w14:val="none"/>
               </w:rPr>
-              <w:t>.02.15.</w:t>
+              <w:t>.0</w:t>
+            </w:r>
+            <w:r>
+              <w:rPr>
+                <w:rFonts w:ascii="Times New Roman" w:eastAsia="Times New Roman" w:hAnsi="Times New Roman" w:cs="Times New Roman"/>
+                <w:color w:val="FF0000"/>
+                <w:kern w:val="0"/>
+                <w:sz w:val="24"/>
+                <w:szCs w:val="20"/>
+                <w14:ligatures w14:val="none"/>
+              </w:rPr>
+              <w:t>9</w:t>
+            </w:r>
+            <w:r>
+              <w:rPr>
+                <w:rFonts w:ascii="Times New Roman" w:eastAsia="Times New Roman" w:hAnsi="Times New Roman" w:cs="Times New Roman"/>
+                <w:color w:val="FF0000"/>
+                <w:kern w:val="0"/>
+                <w:sz w:val="24"/>
+                <w:szCs w:val="20"/>
+                <w14:ligatures w14:val="none"/>
+              </w:rPr>
+              <w:t>.15.</w:t>
             </w:r>
           </w:p>
         </w:tc>
@@ -2799,7 +2774,6 @@
         <w:tab/>
         <w:t xml:space="preserve">      </w:t>
       </w:r>
-      <w:proofErr w:type="gramStart"/>
       <w:r>
         <w:rPr>
           <w:rFonts w:ascii="Times New Roman" w:eastAsia="Times New Roman" w:hAnsi="Times New Roman" w:cs="Times New Roman"/>
@@ -2808,18 +2782,7 @@
           <w:szCs w:val="20"/>
           <w14:ligatures w14:val="none"/>
         </w:rPr>
-        <w:t>dátum,  tervezésvezető</w:t>
-      </w:r>
-      <w:proofErr w:type="gramEnd"/>
-      <w:r>
-        <w:rPr>
-          <w:rFonts w:ascii="Times New Roman" w:eastAsia="Times New Roman" w:hAnsi="Times New Roman" w:cs="Times New Roman"/>
-          <w:kern w:val="0"/>
-          <w:sz w:val="24"/>
-          <w:szCs w:val="20"/>
-          <w14:ligatures w14:val="none"/>
-        </w:rPr>
-        <w:t xml:space="preserve"> aláírása</w:t>
+        <w:t>dátum,  tervezésvezető aláírása</w:t>
       </w:r>
     </w:p>
     <w:p>
@@ -3184,7 +3147,6 @@
         </w:rPr>
         <w:tab/>
       </w:r>
-      <w:proofErr w:type="gramStart"/>
       <w:r>
         <w:rPr>
           <w:rFonts w:ascii="Times New Roman" w:eastAsia="Times New Roman" w:hAnsi="Times New Roman" w:cs="Times New Roman"/>
@@ -3194,18 +3156,7 @@
           <w14:ligatures w14:val="none"/>
         </w:rPr>
         <w:tab/>
-        <w:t>….</w:t>
-      </w:r>
-      <w:proofErr w:type="gramEnd"/>
-      <w:r>
-        <w:rPr>
-          <w:rFonts w:ascii="Times New Roman" w:eastAsia="Times New Roman" w:hAnsi="Times New Roman" w:cs="Times New Roman"/>
-          <w:kern w:val="0"/>
-          <w:sz w:val="24"/>
-          <w:szCs w:val="20"/>
-          <w14:ligatures w14:val="none"/>
-        </w:rPr>
-        <w:t>. szövegoldalt,</w:t>
+        <w:t>….. szövegoldalt,</w:t>
       </w:r>
     </w:p>
     <w:p>
@@ -3747,18 +3698,7 @@
           <w14:ligatures w14:val="none"/>
         </w:rPr>
         <w:tab/>
-        <w:t xml:space="preserve">a bíráló </w:t>
-      </w:r>
-      <w:proofErr w:type="gramStart"/>
-      <w:r>
-        <w:rPr>
-          <w:rFonts w:ascii="Times New Roman" w:eastAsia="Times New Roman" w:hAnsi="Times New Roman" w:cs="Times New Roman"/>
-          <w:kern w:val="0"/>
-          <w:sz w:val="24"/>
-          <w:szCs w:val="20"/>
-          <w14:ligatures w14:val="none"/>
-        </w:rPr>
-        <w:t xml:space="preserve">javaslata:  </w:t>
+        <w:t xml:space="preserve">a bíráló javaslata:  </w:t>
       </w:r>
       <w:r>
         <w:rPr>
@@ -3768,18 +3708,7 @@
           <w:szCs w:val="20"/>
           <w14:ligatures w14:val="none"/>
         </w:rPr>
-        <w:t>_</w:t>
-      </w:r>
-      <w:proofErr w:type="gramEnd"/>
-      <w:r>
-        <w:rPr>
-          <w:rFonts w:ascii="Times New Roman" w:eastAsia="Times New Roman" w:hAnsi="Times New Roman" w:cs="Times New Roman"/>
-          <w:kern w:val="0"/>
-          <w:sz w:val="20"/>
-          <w:szCs w:val="20"/>
-          <w14:ligatures w14:val="none"/>
-        </w:rPr>
-        <w:t>__________________________________</w:t>
+        <w:t>___________________________________</w:t>
       </w:r>
     </w:p>
     <w:p>
@@ -4129,21 +4058,7 @@
         <w:rPr>
           <w:rFonts w:ascii="Times New Roman" w:hAnsi="Times New Roman" w:cs="Times New Roman"/>
         </w:rPr>
-        <w:t>Alulírott …………………………………………………</w:t>
-      </w:r>
-      <w:proofErr w:type="gramStart"/>
-      <w:r>
-        <w:rPr>
-          <w:rFonts w:ascii="Times New Roman" w:hAnsi="Times New Roman" w:cs="Times New Roman"/>
-        </w:rPr>
-        <w:t>…….</w:t>
-      </w:r>
-      <w:proofErr w:type="gramEnd"/>
-      <w:r>
-        <w:rPr>
-          <w:rFonts w:ascii="Times New Roman" w:hAnsi="Times New Roman" w:cs="Times New Roman"/>
-        </w:rPr>
-        <w:t>; Neptun-kód:…………………</w:t>
+        <w:t>Alulírott ……………………………………………………….; Neptun-kód:…………………</w:t>
       </w:r>
     </w:p>
     <w:p>
@@ -4419,19 +4334,11 @@
           <w:rFonts w:ascii="Times New Roman" w:hAnsi="Times New Roman" w:cs="Times New Roman"/>
         </w:rPr>
       </w:pPr>
-      <w:proofErr w:type="gramStart"/>
-      <w:r>
-        <w:rPr>
-          <w:rFonts w:ascii="Times New Roman" w:hAnsi="Times New Roman" w:cs="Times New Roman"/>
-        </w:rPr>
-        <w:t>Miskolc,.............</w:t>
-      </w:r>
-      <w:proofErr w:type="gramEnd"/>
-      <w:r>
-        <w:rPr>
-          <w:rFonts w:ascii="Times New Roman" w:hAnsi="Times New Roman" w:cs="Times New Roman"/>
-        </w:rPr>
-        <w:t>év ………………..hó ………..nap</w:t>
+      <w:r>
+        <w:rPr>
+          <w:rFonts w:ascii="Times New Roman" w:hAnsi="Times New Roman" w:cs="Times New Roman"/>
+        </w:rPr>
+        <w:t>Miskolc,.............év ………………..hó ………..nap</w:t>
       </w:r>
     </w:p>
     <w:p>
@@ -8360,25 +8267,7 @@
           <w:sz w:val="24"/>
           <w:szCs w:val="24"/>
         </w:rPr>
-        <w:t xml:space="preserve"> (Generative </w:t>
-      </w:r>
-      <w:proofErr w:type="gramStart"/>
-      <w:r>
-        <w:rPr>
-          <w:rFonts w:ascii="Times New Roman" w:hAnsi="Times New Roman" w:cs="Times New Roman"/>
-          <w:sz w:val="24"/>
-          <w:szCs w:val="24"/>
-        </w:rPr>
-        <w:t>Pre-trained</w:t>
-      </w:r>
-      <w:proofErr w:type="gramEnd"/>
-      <w:r>
-        <w:rPr>
-          <w:rFonts w:ascii="Times New Roman" w:hAnsi="Times New Roman" w:cs="Times New Roman"/>
-          <w:sz w:val="24"/>
-          <w:szCs w:val="24"/>
-        </w:rPr>
-        <w:t xml:space="preserve"> Transformers)</w:t>
+        <w:t xml:space="preserve"> (Generative Pre-trained Transformers)</w:t>
       </w:r>
       <w:r>
         <w:rPr>
@@ -15451,18 +15340,8 @@
           <w:sz w:val="24"/>
           <w:szCs w:val="24"/>
         </w:rPr>
-        <w:t xml:space="preserve"> </w:t>
-      </w:r>
-      <w:proofErr w:type="gramStart"/>
-      <w:r>
-        <w:rPr>
-          <w:rFonts w:ascii="Times New Roman" w:hAnsi="Times New Roman" w:cs="Times New Roman"/>
-          <w:sz w:val="24"/>
-          <w:szCs w:val="24"/>
-        </w:rPr>
-        <w:t>nyújtanak segítséget</w:t>
-      </w:r>
-      <w:proofErr w:type="gramEnd"/>
+        <w:t xml:space="preserve"> nyújtanak segítséget</w:t>
+      </w:r>
       <w:r>
         <w:rPr>
           <w:rFonts w:ascii="Times New Roman" w:hAnsi="Times New Roman" w:cs="Times New Roman"/>
@@ -17596,17 +17475,255 @@
         <w:t>4</w:t>
       </w:r>
       <w:r>
-        <w:t>. A Spyder konfigurációja</w:t>
-      </w:r>
-    </w:p>
-    <w:p>
-      <w:pPr>
-        <w:rPr>
-          <w:rFonts w:ascii="Times New Roman" w:hAnsi="Times New Roman" w:cs="Times New Roman"/>
-          <w:sz w:val="24"/>
-          <w:szCs w:val="24"/>
-        </w:rPr>
-      </w:pPr>
+        <w:t>. A</w:t>
+      </w:r>
+      <w:r>
+        <w:t>z Anaconda és a</w:t>
+      </w:r>
+      <w:r>
+        <w:t xml:space="preserve"> Spyder konfigurációja</w:t>
+      </w:r>
+    </w:p>
+    <w:p>
+      <w:pPr>
+        <w:pStyle w:val="Cmsor20"/>
+      </w:pPr>
+      <w:r>
+        <w:t>4.1. Az Anaconda</w:t>
+      </w:r>
+    </w:p>
+    <w:p>
+      <w:pPr>
+        <w:spacing w:line="360" w:lineRule="auto"/>
+        <w:jc w:val="both"/>
+        <w:rPr>
+          <w:rFonts w:ascii="Times New Roman" w:hAnsi="Times New Roman" w:cs="Times New Roman"/>
+          <w:sz w:val="24"/>
+          <w:szCs w:val="24"/>
+        </w:rPr>
+      </w:pPr>
+      <w:r>
+        <w:rPr>
+          <w:rFonts w:ascii="Times New Roman" w:hAnsi="Times New Roman" w:cs="Times New Roman"/>
+          <w:sz w:val="24"/>
+          <w:szCs w:val="24"/>
+        </w:rPr>
+        <w:tab/>
+      </w:r>
+      <w:r>
+        <w:rPr>
+          <w:rFonts w:ascii="Times New Roman" w:hAnsi="Times New Roman" w:cs="Times New Roman"/>
+          <w:sz w:val="24"/>
+          <w:szCs w:val="24"/>
+        </w:rPr>
+        <w:t>Az Anaconda egy népszerű AI és Data Science toolokat biztosító</w:t>
+      </w:r>
+      <w:r>
+        <w:rPr>
+          <w:rFonts w:ascii="Times New Roman" w:hAnsi="Times New Roman" w:cs="Times New Roman"/>
+          <w:sz w:val="24"/>
+          <w:szCs w:val="24"/>
+        </w:rPr>
+        <w:t>, Python-ban való fejlesztést segítő</w:t>
+      </w:r>
+      <w:r>
+        <w:rPr>
+          <w:rFonts w:ascii="Times New Roman" w:hAnsi="Times New Roman" w:cs="Times New Roman"/>
+          <w:sz w:val="24"/>
+          <w:szCs w:val="24"/>
+        </w:rPr>
+        <w:t xml:space="preserve"> platform. Fontos tulajdosága, hogy támogatja az open source programokat, környezeteket</w:t>
+      </w:r>
+      <w:r>
+        <w:rPr>
+          <w:rFonts w:ascii="Times New Roman" w:hAnsi="Times New Roman" w:cs="Times New Roman"/>
+          <w:sz w:val="24"/>
+          <w:szCs w:val="24"/>
+        </w:rPr>
+        <w:t>, illetve elérhetőséget biztosít vállalati szintű Data Science eszközök kipróbálásához</w:t>
+      </w:r>
+      <w:r>
+        <w:rPr>
+          <w:rFonts w:ascii="Times New Roman" w:hAnsi="Times New Roman" w:cs="Times New Roman"/>
+          <w:sz w:val="24"/>
+          <w:szCs w:val="24"/>
+        </w:rPr>
+        <w:t>. Az Anaconda Cloud egy felhő alapú tárhelyet is biztosít a lokális környezetünk biztonságos tárolásához.</w:t>
+      </w:r>
+    </w:p>
+    <w:p>
+      <w:pPr>
+        <w:spacing w:line="360" w:lineRule="auto"/>
+        <w:jc w:val="both"/>
+        <w:rPr>
+          <w:rFonts w:ascii="Times New Roman" w:hAnsi="Times New Roman" w:cs="Times New Roman"/>
+          <w:sz w:val="24"/>
+          <w:szCs w:val="24"/>
+        </w:rPr>
+      </w:pPr>
+      <w:r>
+        <w:rPr>
+          <w:rFonts w:ascii="Times New Roman" w:hAnsi="Times New Roman" w:cs="Times New Roman"/>
+          <w:sz w:val="24"/>
+          <w:szCs w:val="24"/>
+        </w:rPr>
+        <w:tab/>
+      </w:r>
+      <w:r>
+        <w:rPr>
+          <w:rFonts w:ascii="Times New Roman" w:hAnsi="Times New Roman" w:cs="Times New Roman"/>
+          <w:sz w:val="24"/>
+          <w:szCs w:val="24"/>
+        </w:rPr>
+        <w:t>Az Anaconda repository-jában találjuk meg emellett a Conda nevű csomag- és környezetmenedzselő rendszert. Ennek segítségével gyorsan és hatékonyan tudtam telepíteni, frissíteni a munkámhoz szükséges adatfeltáráshoz, vizualizációhoz és gépi tanuláshoz használatos csomagokat, és futtatni az ezekre támaszkodó Python progamokat (más programnyelveket is támogat a Conda).</w:t>
+      </w:r>
+    </w:p>
+    <w:p>
+      <w:pPr>
+        <w:spacing w:line="360" w:lineRule="auto"/>
+        <w:jc w:val="both"/>
+        <w:rPr>
+          <w:rFonts w:ascii="Times New Roman" w:hAnsi="Times New Roman" w:cs="Times New Roman"/>
+          <w:sz w:val="24"/>
+          <w:szCs w:val="24"/>
+        </w:rPr>
+      </w:pPr>
+      <w:r>
+        <w:rPr>
+          <w:rFonts w:ascii="Times New Roman" w:hAnsi="Times New Roman" w:cs="Times New Roman"/>
+          <w:sz w:val="24"/>
+          <w:szCs w:val="24"/>
+        </w:rPr>
+        <w:tab/>
+      </w:r>
+      <w:r>
+        <w:rPr>
+          <w:rFonts w:ascii="Times New Roman" w:hAnsi="Times New Roman" w:cs="Times New Roman"/>
+          <w:sz w:val="24"/>
+          <w:szCs w:val="24"/>
+        </w:rPr>
+        <w:t xml:space="preserve"> </w:t>
+      </w:r>
+      <w:r>
+        <w:rPr>
+          <w:rFonts w:ascii="Times New Roman" w:hAnsi="Times New Roman" w:cs="Times New Roman"/>
+          <w:sz w:val="24"/>
+          <w:szCs w:val="24"/>
+        </w:rPr>
+        <w:t xml:space="preserve">Az </w:t>
+      </w:r>
+      <w:r>
+        <w:rPr>
+          <w:rFonts w:ascii="Times New Roman" w:hAnsi="Times New Roman" w:cs="Times New Roman"/>
+          <w:sz w:val="24"/>
+          <w:szCs w:val="24"/>
+        </w:rPr>
+        <w:t>Anaconda Navigator</w:t>
+      </w:r>
+      <w:r>
+        <w:rPr>
+          <w:rStyle w:val="Lbjegyzet-hivatkozs"/>
+          <w:rFonts w:ascii="Times New Roman" w:hAnsi="Times New Roman" w:cs="Times New Roman"/>
+          <w:sz w:val="24"/>
+          <w:szCs w:val="24"/>
+        </w:rPr>
+        <w:footnoteReference w:id="1"/>
+      </w:r>
+      <w:r>
+        <w:rPr>
+          <w:rFonts w:ascii="Times New Roman" w:hAnsi="Times New Roman" w:cs="Times New Roman"/>
+          <w:sz w:val="24"/>
+          <w:szCs w:val="24"/>
+        </w:rPr>
+        <w:t xml:space="preserve"> nevű, asztali számítógépekre letölthető Anaconda disztribúció</w:t>
+      </w:r>
+      <w:r>
+        <w:rPr>
+          <w:rFonts w:ascii="Times New Roman" w:hAnsi="Times New Roman" w:cs="Times New Roman"/>
+          <w:sz w:val="24"/>
+          <w:szCs w:val="24"/>
+        </w:rPr>
+        <w:t>val</w:t>
+      </w:r>
+      <w:r>
+        <w:rPr>
+          <w:rFonts w:ascii="Times New Roman" w:hAnsi="Times New Roman" w:cs="Times New Roman"/>
+          <w:sz w:val="24"/>
+          <w:szCs w:val="24"/>
+        </w:rPr>
+        <w:t xml:space="preserve"> lehetőségünk nyílik többféle, gépi tanulást is támogtó open source szoftver használatára, és egy lokális fejlesztői környezet összeállítására.</w:t>
+      </w:r>
+      <w:r>
+        <w:rPr>
+          <w:rFonts w:ascii="Times New Roman" w:hAnsi="Times New Roman" w:cs="Times New Roman"/>
+          <w:sz w:val="24"/>
+          <w:szCs w:val="24"/>
+        </w:rPr>
+        <w:t xml:space="preserve"> Segítségével könnyen menedzselhetők az általunk választott alkalmazások, csomagok, és környezetek, egy grafikus felületen.</w:t>
+      </w:r>
+    </w:p>
+    <w:p>
+      <w:pPr>
+        <w:spacing w:line="360" w:lineRule="auto"/>
+        <w:jc w:val="both"/>
+        <w:rPr>
+          <w:rFonts w:ascii="Times New Roman" w:hAnsi="Times New Roman" w:cs="Times New Roman"/>
+          <w:sz w:val="24"/>
+          <w:szCs w:val="24"/>
+        </w:rPr>
+      </w:pPr>
+      <w:r>
+        <w:rPr>
+          <w:rFonts w:ascii="Times New Roman" w:hAnsi="Times New Roman" w:cs="Times New Roman"/>
+          <w:sz w:val="24"/>
+          <w:szCs w:val="24"/>
+        </w:rPr>
+        <w:tab/>
+        <w:t>Tehát, első lépésként letöltöttem az Anaconda Navigatort. A megnyíló felületen telepítettem a Spyder 5.4.3 verzióját a laptopomra</w:t>
+      </w:r>
+      <w:r>
+        <w:rPr>
+          <w:rFonts w:ascii="Times New Roman" w:hAnsi="Times New Roman" w:cs="Times New Roman"/>
+          <w:sz w:val="24"/>
+          <w:szCs w:val="24"/>
+        </w:rPr>
+        <w:t>, Python 3.11 verzióval</w:t>
+      </w:r>
+      <w:r>
+        <w:rPr>
+          <w:rFonts w:ascii="Times New Roman" w:hAnsi="Times New Roman" w:cs="Times New Roman"/>
+          <w:sz w:val="24"/>
+          <w:szCs w:val="24"/>
+        </w:rPr>
+        <w:t>. Térjünk át ennek a bemutatására.</w:t>
+      </w:r>
+    </w:p>
+    <w:p>
+      <w:pPr>
+        <w:pStyle w:val="Cmsor20"/>
+      </w:pPr>
+      <w:r>
+        <w:t>4.2. A Spyder</w:t>
+      </w:r>
+    </w:p>
+    <w:p>
+      <w:pPr>
+        <w:spacing w:line="360" w:lineRule="auto"/>
+        <w:jc w:val="both"/>
+        <w:rPr>
+          <w:rFonts w:ascii="Times New Roman" w:hAnsi="Times New Roman" w:cs="Times New Roman"/>
+          <w:sz w:val="24"/>
+          <w:szCs w:val="24"/>
+        </w:rPr>
+      </w:pPr>
+      <w:r>
+        <w:rPr>
+          <w:rFonts w:ascii="Times New Roman" w:hAnsi="Times New Roman" w:cs="Times New Roman"/>
+          <w:sz w:val="24"/>
+          <w:szCs w:val="24"/>
+        </w:rPr>
+        <w:tab/>
+      </w:r>
       <w:r>
         <w:rPr>
           <w:rFonts w:ascii="Times New Roman" w:hAnsi="Times New Roman" w:cs="Times New Roman"/>
@@ -17621,11 +17738,1724 @@
           <w:sz w:val="24"/>
           <w:szCs w:val="24"/>
         </w:rPr>
-        <w:t xml:space="preserve"> a már korábban bemutatott Spyder fejlesztőkörnyezetet használtam. </w:t>
-      </w:r>
-    </w:p>
-    <w:p>
-      <w:pPr>
+        <w:t xml:space="preserve"> a már korábban bemutatott Spyder fejlesztőkörnyezetet használtam.</w:t>
+      </w:r>
+      <w:r>
+        <w:rPr>
+          <w:rFonts w:ascii="Times New Roman" w:hAnsi="Times New Roman" w:cs="Times New Roman"/>
+          <w:sz w:val="24"/>
+          <w:szCs w:val="24"/>
+        </w:rPr>
+        <w:t xml:space="preserve"> </w:t>
+      </w:r>
+      <w:r>
+        <w:rPr>
+          <w:rFonts w:ascii="Times New Roman" w:hAnsi="Times New Roman" w:cs="Times New Roman"/>
+          <w:sz w:val="24"/>
+          <w:szCs w:val="24"/>
+        </w:rPr>
+        <w:t xml:space="preserve">Ez </w:t>
+      </w:r>
+      <w:r>
+        <w:rPr>
+          <w:rFonts w:ascii="Times New Roman" w:hAnsi="Times New Roman" w:cs="Times New Roman"/>
+          <w:sz w:val="24"/>
+          <w:szCs w:val="24"/>
+        </w:rPr>
+        <w:t>egy kifejezetten Python</w:t>
+      </w:r>
+      <w:r>
+        <w:rPr>
+          <w:rFonts w:ascii="Times New Roman" w:hAnsi="Times New Roman" w:cs="Times New Roman"/>
+          <w:sz w:val="24"/>
+          <w:szCs w:val="24"/>
+        </w:rPr>
+        <w:t xml:space="preserve"> programozáshoz</w:t>
+      </w:r>
+      <w:r>
+        <w:rPr>
+          <w:rFonts w:ascii="Times New Roman" w:hAnsi="Times New Roman" w:cs="Times New Roman"/>
+          <w:sz w:val="24"/>
+          <w:szCs w:val="24"/>
+        </w:rPr>
+        <w:t xml:space="preserve"> tervezett integrált fejlesztőkörnyezet (IDE)</w:t>
+      </w:r>
+      <w:r>
+        <w:rPr>
+          <w:rFonts w:ascii="Times New Roman" w:hAnsi="Times New Roman" w:cs="Times New Roman"/>
+          <w:sz w:val="24"/>
+          <w:szCs w:val="24"/>
+        </w:rPr>
+        <w:t xml:space="preserve">. Miután utánaolvastam és elkezdtem alkalmazni, </w:t>
+      </w:r>
+      <w:r>
+        <w:rPr>
+          <w:rFonts w:ascii="Times New Roman" w:hAnsi="Times New Roman" w:cs="Times New Roman"/>
+          <w:sz w:val="24"/>
+          <w:szCs w:val="24"/>
+        </w:rPr>
+        <w:t>bebizonyosodott</w:t>
+      </w:r>
+      <w:r>
+        <w:rPr>
+          <w:rFonts w:ascii="Times New Roman" w:hAnsi="Times New Roman" w:cs="Times New Roman"/>
+          <w:sz w:val="24"/>
+          <w:szCs w:val="24"/>
+        </w:rPr>
+        <w:t xml:space="preserve"> számomra</w:t>
+      </w:r>
+      <w:r>
+        <w:rPr>
+          <w:rFonts w:ascii="Times New Roman" w:hAnsi="Times New Roman" w:cs="Times New Roman"/>
+          <w:sz w:val="24"/>
+          <w:szCs w:val="24"/>
+        </w:rPr>
+        <w:t xml:space="preserve">, hogy </w:t>
+      </w:r>
+      <w:r>
+        <w:rPr>
+          <w:rFonts w:ascii="Times New Roman" w:hAnsi="Times New Roman" w:cs="Times New Roman"/>
+          <w:sz w:val="24"/>
+          <w:szCs w:val="24"/>
+        </w:rPr>
+        <w:t xml:space="preserve">a Spyder megfelelően </w:t>
+      </w:r>
+      <w:r>
+        <w:rPr>
+          <w:rFonts w:ascii="Times New Roman" w:hAnsi="Times New Roman" w:cs="Times New Roman"/>
+          <w:sz w:val="24"/>
+          <w:szCs w:val="24"/>
+        </w:rPr>
+        <w:t xml:space="preserve">hatékony és felhasználóbarát </w:t>
+      </w:r>
+      <w:r>
+        <w:rPr>
+          <w:rFonts w:ascii="Times New Roman" w:hAnsi="Times New Roman" w:cs="Times New Roman"/>
+          <w:sz w:val="24"/>
+          <w:szCs w:val="24"/>
+        </w:rPr>
+        <w:t>alkalmazás lesz a dolgozatomban kitűzött célok elérésére</w:t>
+      </w:r>
+      <w:r>
+        <w:rPr>
+          <w:rFonts w:ascii="Times New Roman" w:hAnsi="Times New Roman" w:cs="Times New Roman"/>
+          <w:sz w:val="24"/>
+          <w:szCs w:val="24"/>
+        </w:rPr>
+        <w:t>.</w:t>
+      </w:r>
+      <w:r>
+        <w:rPr>
+          <w:rFonts w:ascii="Times New Roman" w:hAnsi="Times New Roman" w:cs="Times New Roman"/>
+          <w:sz w:val="24"/>
+          <w:szCs w:val="24"/>
+        </w:rPr>
+        <w:t xml:space="preserve"> A</w:t>
+      </w:r>
+      <w:r>
+        <w:rPr>
+          <w:rFonts w:ascii="Times New Roman" w:hAnsi="Times New Roman" w:cs="Times New Roman"/>
+          <w:sz w:val="24"/>
+          <w:szCs w:val="24"/>
+        </w:rPr>
+        <w:t xml:space="preserve"> Spyder hivatalos weboldal</w:t>
+      </w:r>
+      <w:r>
+        <w:rPr>
+          <w:rFonts w:ascii="Times New Roman" w:hAnsi="Times New Roman" w:cs="Times New Roman"/>
+          <w:sz w:val="24"/>
+          <w:szCs w:val="24"/>
+        </w:rPr>
+        <w:t>a</w:t>
+      </w:r>
+      <w:r>
+        <w:rPr>
+          <w:rStyle w:val="Lbjegyzet-hivatkozs"/>
+          <w:rFonts w:ascii="Times New Roman" w:hAnsi="Times New Roman" w:cs="Times New Roman"/>
+          <w:sz w:val="24"/>
+          <w:szCs w:val="24"/>
+        </w:rPr>
+        <w:footnoteReference w:id="2"/>
+      </w:r>
+      <w:r>
+        <w:rPr>
+          <w:rFonts w:ascii="Times New Roman" w:hAnsi="Times New Roman" w:cs="Times New Roman"/>
+          <w:sz w:val="24"/>
+          <w:szCs w:val="24"/>
+        </w:rPr>
+        <w:t xml:space="preserve"> </w:t>
+      </w:r>
+      <w:r>
+        <w:rPr>
+          <w:rFonts w:ascii="Times New Roman" w:hAnsi="Times New Roman" w:cs="Times New Roman"/>
+          <w:sz w:val="24"/>
+          <w:szCs w:val="24"/>
+        </w:rPr>
+        <w:t>releváns információkat nyújt a legújabb verzió</w:t>
+      </w:r>
+      <w:r>
+        <w:rPr>
+          <w:rFonts w:ascii="Times New Roman" w:hAnsi="Times New Roman" w:cs="Times New Roman"/>
+          <w:sz w:val="24"/>
+          <w:szCs w:val="24"/>
+        </w:rPr>
+        <w:t>k</w:t>
+      </w:r>
+      <w:r>
+        <w:rPr>
+          <w:rFonts w:ascii="Times New Roman" w:hAnsi="Times New Roman" w:cs="Times New Roman"/>
+          <w:sz w:val="24"/>
+          <w:szCs w:val="24"/>
+        </w:rPr>
+        <w:t xml:space="preserve">ról, </w:t>
+      </w:r>
+      <w:r>
+        <w:rPr>
+          <w:rFonts w:ascii="Times New Roman" w:hAnsi="Times New Roman" w:cs="Times New Roman"/>
+          <w:sz w:val="24"/>
+          <w:szCs w:val="24"/>
+        </w:rPr>
+        <w:lastRenderedPageBreak/>
+        <w:t>a funkciókról és az átfogó dokumentációról</w:t>
+      </w:r>
+      <w:r>
+        <w:rPr>
+          <w:rFonts w:ascii="Times New Roman" w:hAnsi="Times New Roman" w:cs="Times New Roman"/>
+          <w:sz w:val="24"/>
+          <w:szCs w:val="24"/>
+        </w:rPr>
+        <w:t>.</w:t>
+      </w:r>
+      <w:r>
+        <w:rPr>
+          <w:rFonts w:ascii="Times New Roman" w:hAnsi="Times New Roman" w:cs="Times New Roman"/>
+          <w:sz w:val="24"/>
+          <w:szCs w:val="24"/>
+        </w:rPr>
+        <w:t xml:space="preserve"> </w:t>
+      </w:r>
+      <w:r>
+        <w:rPr>
+          <w:rFonts w:ascii="Times New Roman" w:hAnsi="Times New Roman" w:cs="Times New Roman"/>
+          <w:sz w:val="24"/>
+          <w:szCs w:val="24"/>
+        </w:rPr>
+        <w:t>A</w:t>
+      </w:r>
+      <w:r>
+        <w:rPr>
+          <w:rFonts w:ascii="Times New Roman" w:hAnsi="Times New Roman" w:cs="Times New Roman"/>
+          <w:sz w:val="24"/>
+          <w:szCs w:val="24"/>
+        </w:rPr>
+        <w:t xml:space="preserve"> Spyder </w:t>
+      </w:r>
+      <w:r>
+        <w:rPr>
+          <w:rFonts w:ascii="Times New Roman" w:hAnsi="Times New Roman" w:cs="Times New Roman"/>
+          <w:sz w:val="24"/>
+          <w:szCs w:val="24"/>
+        </w:rPr>
+        <w:t xml:space="preserve">egyik előnye, hogy </w:t>
+      </w:r>
+      <w:r>
+        <w:rPr>
+          <w:rFonts w:ascii="Times New Roman" w:hAnsi="Times New Roman" w:cs="Times New Roman"/>
+          <w:sz w:val="24"/>
+          <w:szCs w:val="24"/>
+        </w:rPr>
+        <w:t xml:space="preserve">kompatibilis Windows, macOS és Linux </w:t>
+      </w:r>
+      <w:r>
+        <w:rPr>
+          <w:rFonts w:ascii="Times New Roman" w:hAnsi="Times New Roman" w:cs="Times New Roman"/>
+          <w:sz w:val="24"/>
+          <w:szCs w:val="24"/>
+        </w:rPr>
+        <w:t xml:space="preserve">típusú </w:t>
+      </w:r>
+      <w:r>
+        <w:rPr>
+          <w:rFonts w:ascii="Times New Roman" w:hAnsi="Times New Roman" w:cs="Times New Roman"/>
+          <w:sz w:val="24"/>
+          <w:szCs w:val="24"/>
+        </w:rPr>
+        <w:t>rendszerekkel</w:t>
+      </w:r>
+      <w:r>
+        <w:rPr>
+          <w:rFonts w:ascii="Times New Roman" w:hAnsi="Times New Roman" w:cs="Times New Roman"/>
+          <w:sz w:val="24"/>
+          <w:szCs w:val="24"/>
+        </w:rPr>
+        <w:t xml:space="preserve"> is.</w:t>
+      </w:r>
+    </w:p>
+    <w:p>
+      <w:pPr>
+        <w:spacing w:line="360" w:lineRule="auto"/>
+        <w:jc w:val="both"/>
+        <w:rPr>
+          <w:rFonts w:ascii="Times New Roman" w:hAnsi="Times New Roman" w:cs="Times New Roman"/>
+          <w:sz w:val="24"/>
+          <w:szCs w:val="24"/>
+        </w:rPr>
+      </w:pPr>
+      <w:r>
+        <w:rPr>
+          <w:rFonts w:ascii="Times New Roman" w:hAnsi="Times New Roman" w:cs="Times New Roman"/>
+          <w:sz w:val="24"/>
+          <w:szCs w:val="24"/>
+        </w:rPr>
+        <w:tab/>
+        <w:t>Tehát, miután az Anaconda Navigator befejezte a telepítést,</w:t>
+      </w:r>
+      <w:r>
+        <w:rPr>
+          <w:rFonts w:ascii="Times New Roman" w:hAnsi="Times New Roman" w:cs="Times New Roman"/>
+          <w:sz w:val="24"/>
+          <w:szCs w:val="24"/>
+        </w:rPr>
+        <w:t xml:space="preserve"> </w:t>
+      </w:r>
+      <w:r>
+        <w:rPr>
+          <w:rFonts w:ascii="Times New Roman" w:hAnsi="Times New Roman" w:cs="Times New Roman"/>
+          <w:sz w:val="24"/>
+          <w:szCs w:val="24"/>
+        </w:rPr>
+        <w:t>elindítottam</w:t>
+      </w:r>
+      <w:r>
+        <w:rPr>
+          <w:rFonts w:ascii="Times New Roman" w:hAnsi="Times New Roman" w:cs="Times New Roman"/>
+          <w:sz w:val="24"/>
+          <w:szCs w:val="24"/>
+        </w:rPr>
+        <w:t xml:space="preserve"> a Spyder</w:t>
+      </w:r>
+      <w:r>
+        <w:rPr>
+          <w:rFonts w:ascii="Times New Roman" w:hAnsi="Times New Roman" w:cs="Times New Roman"/>
+          <w:sz w:val="24"/>
+          <w:szCs w:val="24"/>
+        </w:rPr>
+        <w:t xml:space="preserve"> </w:t>
+      </w:r>
+      <w:r>
+        <w:rPr>
+          <w:rFonts w:ascii="Times New Roman" w:hAnsi="Times New Roman" w:cs="Times New Roman"/>
+          <w:sz w:val="24"/>
+          <w:szCs w:val="24"/>
+        </w:rPr>
+        <w:t>alkalmazás</w:t>
+      </w:r>
+      <w:r>
+        <w:rPr>
+          <w:rFonts w:ascii="Times New Roman" w:hAnsi="Times New Roman" w:cs="Times New Roman"/>
+          <w:sz w:val="24"/>
+          <w:szCs w:val="24"/>
+        </w:rPr>
+        <w:t>t</w:t>
+      </w:r>
+      <w:r>
+        <w:rPr>
+          <w:rFonts w:ascii="Times New Roman" w:hAnsi="Times New Roman" w:cs="Times New Roman"/>
+          <w:sz w:val="24"/>
+          <w:szCs w:val="24"/>
+        </w:rPr>
+        <w:t xml:space="preserve">. </w:t>
+      </w:r>
+      <w:r>
+        <w:rPr>
+          <w:rFonts w:ascii="Times New Roman" w:hAnsi="Times New Roman" w:cs="Times New Roman"/>
+          <w:sz w:val="24"/>
+          <w:szCs w:val="24"/>
+        </w:rPr>
+        <w:t>Amikor m</w:t>
+      </w:r>
+      <w:r>
+        <w:rPr>
+          <w:rFonts w:ascii="Times New Roman" w:hAnsi="Times New Roman" w:cs="Times New Roman"/>
+          <w:sz w:val="24"/>
+          <w:szCs w:val="24"/>
+        </w:rPr>
+        <w:t xml:space="preserve">egnyílik a Spyder IDE, egy egységes és intuitív kezelőfelület </w:t>
+      </w:r>
+      <w:r>
+        <w:rPr>
+          <w:rFonts w:ascii="Times New Roman" w:hAnsi="Times New Roman" w:cs="Times New Roman"/>
+          <w:sz w:val="24"/>
+          <w:szCs w:val="24"/>
+        </w:rPr>
+        <w:t>tárult elém.</w:t>
+      </w:r>
+      <w:r>
+        <w:rPr>
+          <w:rFonts w:ascii="Times New Roman" w:hAnsi="Times New Roman" w:cs="Times New Roman"/>
+          <w:sz w:val="24"/>
+          <w:szCs w:val="24"/>
+        </w:rPr>
+        <w:t xml:space="preserve"> </w:t>
+      </w:r>
+      <w:r>
+        <w:rPr>
+          <w:rFonts w:ascii="Times New Roman" w:hAnsi="Times New Roman" w:cs="Times New Roman"/>
+          <w:sz w:val="24"/>
+          <w:szCs w:val="24"/>
+        </w:rPr>
+        <w:t>A</w:t>
+      </w:r>
+      <w:r>
+        <w:rPr>
+          <w:rFonts w:ascii="Times New Roman" w:hAnsi="Times New Roman" w:cs="Times New Roman"/>
+          <w:sz w:val="24"/>
+          <w:szCs w:val="24"/>
+        </w:rPr>
+        <w:t xml:space="preserve"> </w:t>
+      </w:r>
+      <w:r>
+        <w:rPr>
+          <w:rFonts w:ascii="Times New Roman" w:hAnsi="Times New Roman" w:cs="Times New Roman"/>
+          <w:sz w:val="24"/>
+          <w:szCs w:val="24"/>
+        </w:rPr>
+        <w:t>Spyder kezelőfelülete különálló panelekbe rendeződik, beleértve a</w:t>
+      </w:r>
+      <w:r>
+        <w:rPr>
+          <w:rFonts w:ascii="Times New Roman" w:hAnsi="Times New Roman" w:cs="Times New Roman"/>
+          <w:sz w:val="24"/>
+          <w:szCs w:val="24"/>
+        </w:rPr>
+        <w:t xml:space="preserve">z </w:t>
+      </w:r>
+      <w:r>
+        <w:rPr>
+          <w:rFonts w:ascii="Times New Roman" w:hAnsi="Times New Roman" w:cs="Times New Roman"/>
+          <w:sz w:val="24"/>
+          <w:szCs w:val="24"/>
+        </w:rPr>
+        <w:t>Editor</w:t>
+      </w:r>
+      <w:r>
+        <w:rPr>
+          <w:rFonts w:ascii="Times New Roman" w:hAnsi="Times New Roman" w:cs="Times New Roman"/>
+          <w:sz w:val="24"/>
+          <w:szCs w:val="24"/>
+        </w:rPr>
+        <w:t xml:space="preserve"> (</w:t>
+      </w:r>
+      <w:r>
+        <w:rPr>
+          <w:rFonts w:ascii="Times New Roman" w:hAnsi="Times New Roman" w:cs="Times New Roman"/>
+          <w:sz w:val="24"/>
+          <w:szCs w:val="24"/>
+        </w:rPr>
+        <w:t>Szerkesztő</w:t>
+      </w:r>
+      <w:r>
+        <w:rPr>
+          <w:rFonts w:ascii="Times New Roman" w:hAnsi="Times New Roman" w:cs="Times New Roman"/>
+          <w:sz w:val="24"/>
+          <w:szCs w:val="24"/>
+        </w:rPr>
+        <w:t>)</w:t>
+      </w:r>
+      <w:r>
+        <w:rPr>
+          <w:rFonts w:ascii="Times New Roman" w:hAnsi="Times New Roman" w:cs="Times New Roman"/>
+          <w:sz w:val="24"/>
+          <w:szCs w:val="24"/>
+        </w:rPr>
+        <w:t>,</w:t>
+      </w:r>
+      <w:r>
+        <w:rPr>
+          <w:rFonts w:ascii="Times New Roman" w:hAnsi="Times New Roman" w:cs="Times New Roman"/>
+          <w:sz w:val="24"/>
+          <w:szCs w:val="24"/>
+        </w:rPr>
+        <w:t xml:space="preserve"> a </w:t>
+      </w:r>
+      <w:r>
+        <w:rPr>
+          <w:rFonts w:ascii="Times New Roman" w:hAnsi="Times New Roman" w:cs="Times New Roman"/>
+          <w:sz w:val="24"/>
+          <w:szCs w:val="24"/>
+        </w:rPr>
+        <w:t>Console</w:t>
+      </w:r>
+      <w:r>
+        <w:rPr>
+          <w:rFonts w:ascii="Times New Roman" w:hAnsi="Times New Roman" w:cs="Times New Roman"/>
+          <w:sz w:val="24"/>
+          <w:szCs w:val="24"/>
+        </w:rPr>
+        <w:t xml:space="preserve"> </w:t>
+      </w:r>
+      <w:r>
+        <w:rPr>
+          <w:rFonts w:ascii="Times New Roman" w:hAnsi="Times New Roman" w:cs="Times New Roman"/>
+          <w:sz w:val="24"/>
+          <w:szCs w:val="24"/>
+        </w:rPr>
+        <w:t>(</w:t>
+      </w:r>
+      <w:r>
+        <w:rPr>
+          <w:rFonts w:ascii="Times New Roman" w:hAnsi="Times New Roman" w:cs="Times New Roman"/>
+          <w:sz w:val="24"/>
+          <w:szCs w:val="24"/>
+        </w:rPr>
+        <w:t>Konzol</w:t>
+      </w:r>
+      <w:r>
+        <w:rPr>
+          <w:rFonts w:ascii="Times New Roman" w:hAnsi="Times New Roman" w:cs="Times New Roman"/>
+          <w:sz w:val="24"/>
+          <w:szCs w:val="24"/>
+        </w:rPr>
+        <w:t>)</w:t>
+      </w:r>
+      <w:r>
+        <w:rPr>
+          <w:rFonts w:ascii="Times New Roman" w:hAnsi="Times New Roman" w:cs="Times New Roman"/>
+          <w:sz w:val="24"/>
+          <w:szCs w:val="24"/>
+        </w:rPr>
+        <w:t xml:space="preserve">, a </w:t>
+      </w:r>
+      <w:r>
+        <w:rPr>
+          <w:rFonts w:ascii="Times New Roman" w:hAnsi="Times New Roman" w:cs="Times New Roman"/>
+          <w:sz w:val="24"/>
+          <w:szCs w:val="24"/>
+        </w:rPr>
+        <w:t>Variable Explorer</w:t>
+      </w:r>
+      <w:r>
+        <w:rPr>
+          <w:rFonts w:ascii="Times New Roman" w:hAnsi="Times New Roman" w:cs="Times New Roman"/>
+          <w:sz w:val="24"/>
+          <w:szCs w:val="24"/>
+        </w:rPr>
+        <w:t xml:space="preserve"> </w:t>
+      </w:r>
+      <w:r>
+        <w:rPr>
+          <w:rFonts w:ascii="Times New Roman" w:hAnsi="Times New Roman" w:cs="Times New Roman"/>
+          <w:sz w:val="24"/>
+          <w:szCs w:val="24"/>
+        </w:rPr>
+        <w:t>(</w:t>
+      </w:r>
+      <w:r>
+        <w:rPr>
+          <w:rFonts w:ascii="Times New Roman" w:hAnsi="Times New Roman" w:cs="Times New Roman"/>
+          <w:sz w:val="24"/>
+          <w:szCs w:val="24"/>
+        </w:rPr>
+        <w:t>Változó</w:t>
+      </w:r>
+      <w:r>
+        <w:rPr>
+          <w:rFonts w:ascii="Times New Roman" w:hAnsi="Times New Roman" w:cs="Times New Roman"/>
+          <w:sz w:val="24"/>
+          <w:szCs w:val="24"/>
+        </w:rPr>
+        <w:t xml:space="preserve"> </w:t>
+      </w:r>
+      <w:r>
+        <w:rPr>
+          <w:rFonts w:ascii="Times New Roman" w:hAnsi="Times New Roman" w:cs="Times New Roman"/>
+          <w:sz w:val="24"/>
+          <w:szCs w:val="24"/>
+        </w:rPr>
+        <w:t>k</w:t>
+      </w:r>
+      <w:r>
+        <w:rPr>
+          <w:rFonts w:ascii="Times New Roman" w:hAnsi="Times New Roman" w:cs="Times New Roman"/>
+          <w:sz w:val="24"/>
+          <w:szCs w:val="24"/>
+        </w:rPr>
+        <w:t>övetés</w:t>
+      </w:r>
+      <w:r>
+        <w:rPr>
+          <w:rFonts w:ascii="Times New Roman" w:hAnsi="Times New Roman" w:cs="Times New Roman"/>
+          <w:sz w:val="24"/>
+          <w:szCs w:val="24"/>
+        </w:rPr>
+        <w:t>)</w:t>
+      </w:r>
+      <w:r>
+        <w:rPr>
+          <w:rFonts w:ascii="Times New Roman" w:hAnsi="Times New Roman" w:cs="Times New Roman"/>
+          <w:sz w:val="24"/>
+          <w:szCs w:val="24"/>
+        </w:rPr>
+        <w:t xml:space="preserve"> és még sok mást.</w:t>
+      </w:r>
+      <w:r>
+        <w:rPr>
+          <w:rFonts w:ascii="Times New Roman" w:hAnsi="Times New Roman" w:cs="Times New Roman"/>
+          <w:sz w:val="24"/>
+          <w:szCs w:val="24"/>
+        </w:rPr>
+        <w:t xml:space="preserve"> </w:t>
+      </w:r>
+      <w:r>
+        <w:rPr>
+          <w:rFonts w:ascii="Times New Roman" w:hAnsi="Times New Roman" w:cs="Times New Roman"/>
+          <w:sz w:val="24"/>
+          <w:szCs w:val="24"/>
+        </w:rPr>
+        <w:tab/>
+        <w:t>Rövid idő alatt felfedeztem a felületeket és az elrendezéseket</w:t>
+      </w:r>
+      <w:r>
+        <w:rPr>
+          <w:rFonts w:ascii="Times New Roman" w:hAnsi="Times New Roman" w:cs="Times New Roman"/>
+          <w:sz w:val="24"/>
+          <w:szCs w:val="24"/>
+        </w:rPr>
+        <w:t>. A Spyder</w:t>
+      </w:r>
+      <w:r>
+        <w:rPr>
+          <w:rFonts w:ascii="Times New Roman" w:hAnsi="Times New Roman" w:cs="Times New Roman"/>
+          <w:sz w:val="24"/>
+          <w:szCs w:val="24"/>
+        </w:rPr>
+        <w:t xml:space="preserve"> felhasználói felületét úgy alakították ki</w:t>
+      </w:r>
+      <w:r>
+        <w:rPr>
+          <w:rFonts w:ascii="Times New Roman" w:hAnsi="Times New Roman" w:cs="Times New Roman"/>
+          <w:sz w:val="24"/>
+          <w:szCs w:val="24"/>
+        </w:rPr>
+        <w:t xml:space="preserve">, hogy átfogó, mégis </w:t>
+      </w:r>
+      <w:r>
+        <w:rPr>
+          <w:rFonts w:ascii="Times New Roman" w:hAnsi="Times New Roman" w:cs="Times New Roman"/>
+          <w:sz w:val="24"/>
+          <w:szCs w:val="24"/>
+        </w:rPr>
+        <w:t xml:space="preserve">a </w:t>
+      </w:r>
+      <w:r>
+        <w:rPr>
+          <w:rFonts w:ascii="Times New Roman" w:hAnsi="Times New Roman" w:cs="Times New Roman"/>
+          <w:sz w:val="24"/>
+          <w:szCs w:val="24"/>
+        </w:rPr>
+        <w:t>felhasználó</w:t>
+      </w:r>
+      <w:r>
+        <w:rPr>
+          <w:rFonts w:ascii="Times New Roman" w:hAnsi="Times New Roman" w:cs="Times New Roman"/>
+          <w:sz w:val="24"/>
+          <w:szCs w:val="24"/>
+        </w:rPr>
+        <w:t xml:space="preserve"> érdekét is szem előtt tartó</w:t>
+      </w:r>
+      <w:r>
+        <w:rPr>
+          <w:rFonts w:ascii="Times New Roman" w:hAnsi="Times New Roman" w:cs="Times New Roman"/>
+          <w:sz w:val="24"/>
+          <w:szCs w:val="24"/>
+        </w:rPr>
+        <w:t xml:space="preserve"> környezetet biztosítson a Python-fejlesztéshez.</w:t>
+      </w:r>
+      <w:r>
+        <w:rPr>
+          <w:rFonts w:ascii="Times New Roman" w:hAnsi="Times New Roman" w:cs="Times New Roman"/>
+          <w:sz w:val="24"/>
+          <w:szCs w:val="24"/>
+        </w:rPr>
+        <w:t xml:space="preserve"> Ehhez a má</w:t>
+      </w:r>
+      <w:r>
+        <w:rPr>
+          <w:rFonts w:ascii="Times New Roman" w:hAnsi="Times New Roman" w:cs="Times New Roman"/>
+          <w:sz w:val="24"/>
+          <w:szCs w:val="24"/>
+        </w:rPr>
+        <w:t>s</w:t>
+      </w:r>
+      <w:r>
+        <w:rPr>
+          <w:rFonts w:ascii="Times New Roman" w:hAnsi="Times New Roman" w:cs="Times New Roman"/>
+          <w:sz w:val="24"/>
+          <w:szCs w:val="24"/>
+        </w:rPr>
+        <w:t xml:space="preserve"> egyéb </w:t>
+      </w:r>
+      <w:r>
+        <w:rPr>
+          <w:rFonts w:ascii="Times New Roman" w:hAnsi="Times New Roman" w:cs="Times New Roman"/>
+          <w:sz w:val="24"/>
+          <w:szCs w:val="24"/>
+        </w:rPr>
+        <w:t xml:space="preserve">népszerű szövegszerkesztőkhöz, illetve fejlesztőkörnyezetekhez hasonló </w:t>
+      </w:r>
+      <w:r>
+        <w:rPr>
+          <w:rFonts w:ascii="Times New Roman" w:hAnsi="Times New Roman" w:cs="Times New Roman"/>
+          <w:sz w:val="24"/>
+          <w:szCs w:val="24"/>
+        </w:rPr>
+        <w:t>látványt nyújtó menüszalag formátum, rögtön az „otthonosság” érzetét kelt</w:t>
+      </w:r>
+      <w:r>
+        <w:rPr>
+          <w:rFonts w:ascii="Times New Roman" w:hAnsi="Times New Roman" w:cs="Times New Roman"/>
+          <w:sz w:val="24"/>
+          <w:szCs w:val="24"/>
+        </w:rPr>
+        <w:t>heti</w:t>
+      </w:r>
+      <w:r>
+        <w:rPr>
+          <w:rFonts w:ascii="Times New Roman" w:hAnsi="Times New Roman" w:cs="Times New Roman"/>
+          <w:sz w:val="24"/>
+          <w:szCs w:val="24"/>
+        </w:rPr>
+        <w:t xml:space="preserve"> a felhasználóban.</w:t>
+      </w:r>
+      <w:r>
+        <w:rPr>
+          <w:rFonts w:ascii="Times New Roman" w:hAnsi="Times New Roman" w:cs="Times New Roman"/>
+          <w:sz w:val="24"/>
+          <w:szCs w:val="24"/>
+        </w:rPr>
+        <w:t xml:space="preserve"> A funkciók ikonokkal való megfeleltetése átláthatóságot és gyorsabb kezelhetőséget kölcsönöz</w:t>
+      </w:r>
+      <w:r>
+        <w:rPr>
+          <w:rFonts w:ascii="Times New Roman" w:hAnsi="Times New Roman" w:cs="Times New Roman"/>
+          <w:sz w:val="24"/>
+          <w:szCs w:val="24"/>
+        </w:rPr>
+        <w:t>,</w:t>
+      </w:r>
+      <w:r>
+        <w:rPr>
+          <w:rFonts w:ascii="Times New Roman" w:hAnsi="Times New Roman" w:cs="Times New Roman"/>
+          <w:sz w:val="24"/>
+          <w:szCs w:val="24"/>
+        </w:rPr>
+        <w:t xml:space="preserve"> </w:t>
+      </w:r>
+      <w:r>
+        <w:rPr>
+          <w:rFonts w:ascii="Times New Roman" w:hAnsi="Times New Roman" w:cs="Times New Roman"/>
+          <w:sz w:val="24"/>
+          <w:szCs w:val="24"/>
+        </w:rPr>
+        <w:drawing>
+          <wp:anchor distT="0" distB="0" distL="114300" distR="114300" simplePos="0" relativeHeight="251669504" behindDoc="1" locked="0" layoutInCell="1" allowOverlap="1" wp14:anchorId="138E52AC" wp14:editId="64850CC1">
+            <wp:simplePos x="0" y="0"/>
+            <wp:positionH relativeFrom="margin">
+              <wp:align>right</wp:align>
+            </wp:positionH>
+            <wp:positionV relativeFrom="paragraph">
+              <wp:posOffset>622935</wp:posOffset>
+            </wp:positionV>
+            <wp:extent cx="5579745" cy="504825"/>
+            <wp:effectExtent l="0" t="0" r="1905" b="9525"/>
+            <wp:wrapTight wrapText="bothSides">
+              <wp:wrapPolygon edited="0">
+                <wp:start x="0" y="0"/>
+                <wp:lineTo x="0" y="21192"/>
+                <wp:lineTo x="21534" y="21192"/>
+                <wp:lineTo x="21534" y="0"/>
+                <wp:lineTo x="0" y="0"/>
+              </wp:wrapPolygon>
+            </wp:wrapTight>
+            <wp:docPr id="420167902" name="Kép 1"/>
+            <wp:cNvGraphicFramePr>
+              <a:graphicFrameLocks xmlns:a="http://schemas.openxmlformats.org/drawingml/2006/main" noChangeAspect="1"/>
+            </wp:cNvGraphicFramePr>
+            <a:graphic xmlns:a="http://schemas.openxmlformats.org/drawingml/2006/main">
+              <a:graphicData uri="http://schemas.openxmlformats.org/drawingml/2006/picture">
+                <pic:pic xmlns:pic="http://schemas.openxmlformats.org/drawingml/2006/picture">
+                  <pic:nvPicPr>
+                    <pic:cNvPr id="420167902" name=""/>
+                    <pic:cNvPicPr/>
+                  </pic:nvPicPr>
+                  <pic:blipFill>
+                    <a:blip r:embed="rId10" cstate="print">
+                      <a:extLst>
+                        <a:ext uri="{28A0092B-C50C-407E-A947-70E740481C1C}">
+                          <a14:useLocalDpi xmlns:a14="http://schemas.microsoft.com/office/drawing/2010/main" val="0"/>
+                        </a:ext>
+                      </a:extLst>
+                    </a:blip>
+                    <a:stretch>
+                      <a:fillRect/>
+                    </a:stretch>
+                  </pic:blipFill>
+                  <pic:spPr>
+                    <a:xfrm>
+                      <a:off x="0" y="0"/>
+                      <a:ext cx="5579745" cy="504825"/>
+                    </a:xfrm>
+                    <a:prstGeom prst="rect">
+                      <a:avLst/>
+                    </a:prstGeom>
+                  </pic:spPr>
+                </pic:pic>
+              </a:graphicData>
+            </a:graphic>
+            <wp14:sizeRelV relativeFrom="margin">
+              <wp14:pctHeight>0</wp14:pctHeight>
+            </wp14:sizeRelV>
+          </wp:anchor>
+        </w:drawing>
+      </w:r>
+      <w:r>
+        <w:rPr>
+          <w:rFonts w:ascii="Times New Roman" w:hAnsi="Times New Roman" w:cs="Times New Roman"/>
+          <w:sz w:val="24"/>
+          <w:szCs w:val="24"/>
+        </w:rPr>
+        <w:t xml:space="preserve">ezzel is támogatva a </w:t>
+      </w:r>
+      <w:r>
+        <w:rPr>
+          <w:rFonts w:ascii="Times New Roman" w:hAnsi="Times New Roman" w:cs="Times New Roman"/>
+          <w:sz w:val="24"/>
+          <w:szCs w:val="24"/>
+        </w:rPr>
+        <w:t>felhasználót</w:t>
+      </w:r>
+      <w:r>
+        <w:rPr>
+          <w:rFonts w:ascii="Times New Roman" w:hAnsi="Times New Roman" w:cs="Times New Roman"/>
+          <w:sz w:val="24"/>
+          <w:szCs w:val="24"/>
+        </w:rPr>
+        <w:t>.</w:t>
+      </w:r>
+    </w:p>
+    <w:p>
+      <w:pPr>
+        <w:spacing w:line="360" w:lineRule="auto"/>
+        <w:jc w:val="both"/>
+        <w:rPr>
+          <w:rFonts w:ascii="Times New Roman" w:hAnsi="Times New Roman" w:cs="Times New Roman"/>
+          <w:sz w:val="24"/>
+          <w:szCs w:val="24"/>
+        </w:rPr>
+      </w:pPr>
+      <w:r>
+        <w:rPr>
+          <w:rFonts w:ascii="Times New Roman" w:hAnsi="Times New Roman" w:cs="Times New Roman"/>
+          <w:sz w:val="24"/>
+          <w:szCs w:val="24"/>
+        </w:rPr>
+        <w:tab/>
+        <w:t>Az Python szkriptjeim</w:t>
+      </w:r>
+      <w:r>
+        <w:rPr>
+          <w:rFonts w:ascii="Times New Roman" w:hAnsi="Times New Roman" w:cs="Times New Roman"/>
+          <w:sz w:val="24"/>
+          <w:szCs w:val="24"/>
+        </w:rPr>
+        <w:t xml:space="preserve"> </w:t>
+      </w:r>
+      <w:r>
+        <w:rPr>
+          <w:rFonts w:ascii="Times New Roman" w:hAnsi="Times New Roman" w:cs="Times New Roman"/>
+          <w:sz w:val="24"/>
+          <w:szCs w:val="24"/>
+        </w:rPr>
+        <w:t>létrehozásához</w:t>
+      </w:r>
+      <w:r>
+        <w:rPr>
+          <w:rFonts w:ascii="Times New Roman" w:hAnsi="Times New Roman" w:cs="Times New Roman"/>
+          <w:sz w:val="24"/>
+          <w:szCs w:val="24"/>
+        </w:rPr>
+        <w:t xml:space="preserve"> és</w:t>
+      </w:r>
+      <w:r>
+        <w:rPr>
+          <w:rFonts w:ascii="Times New Roman" w:hAnsi="Times New Roman" w:cs="Times New Roman"/>
+          <w:sz w:val="24"/>
+          <w:szCs w:val="24"/>
+        </w:rPr>
+        <w:t xml:space="preserve"> a </w:t>
+      </w:r>
+      <w:r>
+        <w:rPr>
+          <w:rFonts w:ascii="Times New Roman" w:hAnsi="Times New Roman" w:cs="Times New Roman"/>
+          <w:sz w:val="24"/>
+          <w:szCs w:val="24"/>
+        </w:rPr>
+        <w:t xml:space="preserve">kódolás megkezdéséhez </w:t>
+      </w:r>
+      <w:r>
+        <w:rPr>
+          <w:rFonts w:ascii="Times New Roman" w:hAnsi="Times New Roman" w:cs="Times New Roman"/>
+          <w:sz w:val="24"/>
+          <w:szCs w:val="24"/>
+        </w:rPr>
+        <w:t>me</w:t>
+      </w:r>
+      <w:r>
+        <w:rPr>
+          <w:rFonts w:ascii="Times New Roman" w:hAnsi="Times New Roman" w:cs="Times New Roman"/>
+          <w:sz w:val="24"/>
+          <w:szCs w:val="24"/>
+        </w:rPr>
+        <w:t>g</w:t>
+      </w:r>
+      <w:r>
+        <w:rPr>
+          <w:rFonts w:ascii="Times New Roman" w:hAnsi="Times New Roman" w:cs="Times New Roman"/>
+          <w:sz w:val="24"/>
+          <w:szCs w:val="24"/>
+        </w:rPr>
+        <w:t>nyitottam</w:t>
+      </w:r>
+      <w:r>
+        <w:rPr>
+          <w:rFonts w:ascii="Times New Roman" w:hAnsi="Times New Roman" w:cs="Times New Roman"/>
+          <w:sz w:val="24"/>
+          <w:szCs w:val="24"/>
+        </w:rPr>
+        <w:t xml:space="preserve"> az Editor ablaktáblát, és </w:t>
+      </w:r>
+      <w:r>
+        <w:rPr>
+          <w:rFonts w:ascii="Times New Roman" w:hAnsi="Times New Roman" w:cs="Times New Roman"/>
+          <w:sz w:val="24"/>
+          <w:szCs w:val="24"/>
+        </w:rPr>
+        <w:t>létrehoztam</w:t>
+      </w:r>
+      <w:r>
+        <w:rPr>
+          <w:rFonts w:ascii="Times New Roman" w:hAnsi="Times New Roman" w:cs="Times New Roman"/>
+          <w:sz w:val="24"/>
+          <w:szCs w:val="24"/>
+        </w:rPr>
+        <w:t xml:space="preserve"> egy új Python szkriptet.</w:t>
+      </w:r>
+      <w:r>
+        <w:rPr>
+          <w:rFonts w:ascii="Times New Roman" w:hAnsi="Times New Roman" w:cs="Times New Roman"/>
+          <w:sz w:val="24"/>
+          <w:szCs w:val="24"/>
+        </w:rPr>
+        <w:t xml:space="preserve"> Eközben f</w:t>
+      </w:r>
+      <w:r>
+        <w:rPr>
+          <w:rFonts w:ascii="Times New Roman" w:hAnsi="Times New Roman" w:cs="Times New Roman"/>
+          <w:sz w:val="24"/>
+          <w:szCs w:val="24"/>
+        </w:rPr>
+        <w:t>elfedeztem</w:t>
+      </w:r>
+      <w:r>
+        <w:rPr>
+          <w:rFonts w:ascii="Times New Roman" w:hAnsi="Times New Roman" w:cs="Times New Roman"/>
+          <w:sz w:val="24"/>
+          <w:szCs w:val="24"/>
+        </w:rPr>
+        <w:t xml:space="preserve"> a</w:t>
+      </w:r>
+      <w:r>
+        <w:rPr>
+          <w:rFonts w:ascii="Times New Roman" w:hAnsi="Times New Roman" w:cs="Times New Roman"/>
+          <w:sz w:val="24"/>
+          <w:szCs w:val="24"/>
+        </w:rPr>
+        <w:t xml:space="preserve"> különféle</w:t>
+      </w:r>
+      <w:r>
+        <w:rPr>
+          <w:rFonts w:ascii="Times New Roman" w:hAnsi="Times New Roman" w:cs="Times New Roman"/>
+          <w:sz w:val="24"/>
+          <w:szCs w:val="24"/>
+        </w:rPr>
+        <w:t xml:space="preserve"> funkciókat, </w:t>
+      </w:r>
+      <w:r>
+        <w:rPr>
+          <w:rFonts w:ascii="Times New Roman" w:hAnsi="Times New Roman" w:cs="Times New Roman"/>
+          <w:sz w:val="24"/>
+          <w:szCs w:val="24"/>
+        </w:rPr>
+        <w:t>plédául</w:t>
+      </w:r>
+      <w:r>
+        <w:rPr>
+          <w:rFonts w:ascii="Times New Roman" w:hAnsi="Times New Roman" w:cs="Times New Roman"/>
+          <w:sz w:val="24"/>
+          <w:szCs w:val="24"/>
+        </w:rPr>
+        <w:t xml:space="preserve"> a szintaxis-kiemelés</w:t>
+      </w:r>
+      <w:r>
+        <w:rPr>
+          <w:rFonts w:ascii="Times New Roman" w:hAnsi="Times New Roman" w:cs="Times New Roman"/>
+          <w:sz w:val="24"/>
+          <w:szCs w:val="24"/>
+        </w:rPr>
+        <w:t>t</w:t>
+      </w:r>
+      <w:r>
+        <w:rPr>
+          <w:rFonts w:ascii="Times New Roman" w:hAnsi="Times New Roman" w:cs="Times New Roman"/>
+          <w:sz w:val="24"/>
+          <w:szCs w:val="24"/>
+        </w:rPr>
+        <w:t>, a kódkiegészítés</w:t>
+      </w:r>
+      <w:r>
+        <w:rPr>
+          <w:rFonts w:ascii="Times New Roman" w:hAnsi="Times New Roman" w:cs="Times New Roman"/>
+          <w:sz w:val="24"/>
+          <w:szCs w:val="24"/>
+        </w:rPr>
+        <w:t>t</w:t>
+      </w:r>
+      <w:r>
+        <w:rPr>
+          <w:rFonts w:ascii="Times New Roman" w:hAnsi="Times New Roman" w:cs="Times New Roman"/>
+          <w:sz w:val="24"/>
+          <w:szCs w:val="24"/>
+        </w:rPr>
+        <w:t xml:space="preserve"> és a beépített súgó</w:t>
+      </w:r>
+      <w:r>
+        <w:rPr>
+          <w:rFonts w:ascii="Times New Roman" w:hAnsi="Times New Roman" w:cs="Times New Roman"/>
+          <w:sz w:val="24"/>
+          <w:szCs w:val="24"/>
+        </w:rPr>
+        <w:t>t</w:t>
+      </w:r>
+      <w:r>
+        <w:rPr>
+          <w:rFonts w:ascii="Times New Roman" w:hAnsi="Times New Roman" w:cs="Times New Roman"/>
+          <w:sz w:val="24"/>
+          <w:szCs w:val="24"/>
+        </w:rPr>
+        <w:t>, amelyek hozzájárul</w:t>
+      </w:r>
+      <w:r>
+        <w:rPr>
+          <w:rFonts w:ascii="Times New Roman" w:hAnsi="Times New Roman" w:cs="Times New Roman"/>
+          <w:sz w:val="24"/>
+          <w:szCs w:val="24"/>
+        </w:rPr>
+        <w:t>hatnak</w:t>
+      </w:r>
+      <w:r>
+        <w:rPr>
+          <w:rFonts w:ascii="Times New Roman" w:hAnsi="Times New Roman" w:cs="Times New Roman"/>
+          <w:sz w:val="24"/>
+          <w:szCs w:val="24"/>
+        </w:rPr>
+        <w:t xml:space="preserve"> a hatékony és élvezetes kódolási élményhez.</w:t>
+      </w:r>
+      <w:r>
+        <w:rPr>
+          <w:rFonts w:ascii="Times New Roman" w:hAnsi="Times New Roman" w:cs="Times New Roman"/>
+          <w:sz w:val="24"/>
+          <w:szCs w:val="24"/>
+        </w:rPr>
+        <w:t xml:space="preserve"> </w:t>
+      </w:r>
+      <w:r>
+        <w:rPr>
+          <w:rFonts w:ascii="Times New Roman" w:hAnsi="Times New Roman" w:cs="Times New Roman"/>
+          <w:sz w:val="24"/>
+          <w:szCs w:val="24"/>
+        </w:rPr>
+        <w:t>A szkrip</w:t>
+      </w:r>
+      <w:r>
+        <w:rPr>
+          <w:rFonts w:ascii="Times New Roman" w:hAnsi="Times New Roman" w:cs="Times New Roman"/>
+          <w:sz w:val="24"/>
+          <w:szCs w:val="24"/>
+        </w:rPr>
+        <w:t>jeim és függvénykönyvtáraim</w:t>
+      </w:r>
+      <w:r>
+        <w:rPr>
+          <w:rFonts w:ascii="Times New Roman" w:hAnsi="Times New Roman" w:cs="Times New Roman"/>
+          <w:sz w:val="24"/>
+          <w:szCs w:val="24"/>
+        </w:rPr>
+        <w:t xml:space="preserve"> </w:t>
+      </w:r>
+      <w:r>
+        <w:rPr>
+          <w:rFonts w:ascii="Times New Roman" w:hAnsi="Times New Roman" w:cs="Times New Roman"/>
+          <w:sz w:val="24"/>
+          <w:szCs w:val="24"/>
+        </w:rPr>
+        <w:t>megírása közben</w:t>
+      </w:r>
+      <w:r>
+        <w:rPr>
+          <w:rFonts w:ascii="Times New Roman" w:hAnsi="Times New Roman" w:cs="Times New Roman"/>
+          <w:sz w:val="24"/>
+          <w:szCs w:val="24"/>
+        </w:rPr>
+        <w:t xml:space="preserve"> </w:t>
+      </w:r>
+      <w:r>
+        <w:rPr>
+          <w:rFonts w:ascii="Times New Roman" w:hAnsi="Times New Roman" w:cs="Times New Roman"/>
+          <w:sz w:val="24"/>
+          <w:szCs w:val="24"/>
+        </w:rPr>
+        <w:t xml:space="preserve">a </w:t>
+      </w:r>
+      <w:r>
+        <w:rPr>
+          <w:rFonts w:ascii="Times New Roman" w:hAnsi="Times New Roman" w:cs="Times New Roman"/>
+          <w:sz w:val="24"/>
+          <w:szCs w:val="24"/>
+        </w:rPr>
+        <w:t>Consol</w:t>
+      </w:r>
+      <w:r>
+        <w:rPr>
+          <w:rFonts w:ascii="Times New Roman" w:hAnsi="Times New Roman" w:cs="Times New Roman"/>
+          <w:sz w:val="24"/>
+          <w:szCs w:val="24"/>
+        </w:rPr>
+        <w:t>e</w:t>
+      </w:r>
+      <w:r>
+        <w:rPr>
+          <w:rFonts w:ascii="Times New Roman" w:hAnsi="Times New Roman" w:cs="Times New Roman"/>
+          <w:sz w:val="24"/>
+          <w:szCs w:val="24"/>
+        </w:rPr>
+        <w:t xml:space="preserve"> ablaktábl</w:t>
+      </w:r>
+      <w:r>
+        <w:rPr>
+          <w:rFonts w:ascii="Times New Roman" w:hAnsi="Times New Roman" w:cs="Times New Roman"/>
+          <w:sz w:val="24"/>
+          <w:szCs w:val="24"/>
+        </w:rPr>
+        <w:t>a használatával lehetőségem volt a kód futtatására és tesztelésére</w:t>
+      </w:r>
+      <w:r>
+        <w:rPr>
+          <w:rFonts w:ascii="Times New Roman" w:hAnsi="Times New Roman" w:cs="Times New Roman"/>
+          <w:sz w:val="24"/>
+          <w:szCs w:val="24"/>
+        </w:rPr>
+        <w:t xml:space="preserve">. A Spyder robusztus hibakeresési eszközöket </w:t>
+      </w:r>
+      <w:r>
+        <w:rPr>
+          <w:rFonts w:ascii="Times New Roman" w:hAnsi="Times New Roman" w:cs="Times New Roman"/>
+          <w:sz w:val="24"/>
+          <w:szCs w:val="24"/>
+        </w:rPr>
+        <w:t>ad</w:t>
+      </w:r>
+      <w:r>
+        <w:rPr>
+          <w:rFonts w:ascii="Times New Roman" w:hAnsi="Times New Roman" w:cs="Times New Roman"/>
+          <w:sz w:val="24"/>
+          <w:szCs w:val="24"/>
+        </w:rPr>
+        <w:t xml:space="preserve"> a problémák hatékony azonosításához és kijavításához</w:t>
+      </w:r>
+      <w:r>
+        <w:rPr>
+          <w:rFonts w:ascii="Times New Roman" w:hAnsi="Times New Roman" w:cs="Times New Roman"/>
+          <w:sz w:val="24"/>
+          <w:szCs w:val="24"/>
+        </w:rPr>
+        <w:t>. Ezt a debugger funkció</w:t>
+      </w:r>
+      <w:r>
+        <w:rPr>
+          <w:rFonts w:ascii="Times New Roman" w:hAnsi="Times New Roman" w:cs="Times New Roman"/>
+          <w:sz w:val="24"/>
+          <w:szCs w:val="24"/>
+        </w:rPr>
+        <w:t>val</w:t>
+      </w:r>
+      <w:r>
+        <w:rPr>
+          <w:rFonts w:ascii="Times New Roman" w:hAnsi="Times New Roman" w:cs="Times New Roman"/>
+          <w:sz w:val="24"/>
+          <w:szCs w:val="24"/>
+        </w:rPr>
+        <w:t xml:space="preserve"> lehet elérni, a kék színű nyilak segítségével.</w:t>
+      </w:r>
+    </w:p>
+    <w:p>
+      <w:pPr>
+        <w:spacing w:line="360" w:lineRule="auto"/>
+        <w:jc w:val="both"/>
+        <w:rPr>
+          <w:rFonts w:ascii="Times New Roman" w:hAnsi="Times New Roman" w:cs="Times New Roman"/>
+          <w:sz w:val="24"/>
+          <w:szCs w:val="24"/>
+        </w:rPr>
+      </w:pPr>
+      <w:r>
+        <w:rPr>
+          <w:rFonts w:ascii="Times New Roman" w:hAnsi="Times New Roman" w:cs="Times New Roman"/>
+          <w:sz w:val="24"/>
+          <w:szCs w:val="24"/>
+        </w:rPr>
+        <w:t>A</w:t>
+      </w:r>
+      <w:r>
+        <w:rPr>
+          <w:rFonts w:ascii="Times New Roman" w:hAnsi="Times New Roman" w:cs="Times New Roman"/>
+          <w:sz w:val="24"/>
+          <w:szCs w:val="24"/>
+        </w:rPr>
+        <w:t xml:space="preserve"> pontosítás érdekében kifejtem az egyes menüpontok pontos funkcióját</w:t>
+      </w:r>
+      <w:r>
+        <w:rPr>
+          <w:rFonts w:ascii="Times New Roman" w:hAnsi="Times New Roman" w:cs="Times New Roman"/>
+          <w:sz w:val="24"/>
+          <w:szCs w:val="24"/>
+        </w:rPr>
+        <w:t>:</w:t>
+      </w:r>
+    </w:p>
+    <w:p>
+      <w:pPr>
+        <w:spacing w:line="360" w:lineRule="auto"/>
+        <w:jc w:val="both"/>
+        <w:rPr>
+          <w:rFonts w:ascii="Times New Roman" w:hAnsi="Times New Roman" w:cs="Times New Roman"/>
+          <w:sz w:val="24"/>
+          <w:szCs w:val="24"/>
+        </w:rPr>
+      </w:pPr>
+      <w:r>
+        <w:rPr>
+          <w:rFonts w:ascii="Times New Roman" w:hAnsi="Times New Roman" w:cs="Times New Roman"/>
+          <w:sz w:val="24"/>
+          <w:szCs w:val="24"/>
+        </w:rPr>
+        <w:tab/>
+      </w:r>
+      <w:r>
+        <w:rPr>
+          <w:rFonts w:ascii="Times New Roman" w:hAnsi="Times New Roman" w:cs="Times New Roman"/>
+          <w:sz w:val="24"/>
+          <w:szCs w:val="24"/>
+        </w:rPr>
+        <w:t xml:space="preserve">Editor: </w:t>
+      </w:r>
+      <w:r>
+        <w:rPr>
+          <w:rFonts w:ascii="Times New Roman" w:hAnsi="Times New Roman" w:cs="Times New Roman"/>
+          <w:sz w:val="24"/>
+          <w:szCs w:val="24"/>
+        </w:rPr>
+        <w:t>A Spyder integrált fejlesztőkörnyezetének (IDE) lényege a többnyelvű szerkesztőablak, amely a forrásfájlok létrehozásának, megnyitásának és módosításának központi eleme. Ez a szerkesztő számos alapvető funkcióval büszkélkedhet, mint például az automatikus kitöltés, a valós idejű elemzés, a szintaxis kiemelése, valamint a vízszintes és függőleges felosztás. Ezenkívül zökkenőmentesen integrál számos nagy teljesítményű eszközt, hozzájárulva a felhasználóbarát és hatékony szerkesztési élményhez.</w:t>
+      </w:r>
+    </w:p>
+    <w:p>
+      <w:pPr>
+        <w:spacing w:line="360" w:lineRule="auto"/>
+        <w:jc w:val="both"/>
+        <w:rPr>
+          <w:rFonts w:ascii="Times New Roman" w:hAnsi="Times New Roman" w:cs="Times New Roman"/>
+          <w:sz w:val="24"/>
+          <w:szCs w:val="24"/>
+        </w:rPr>
+      </w:pPr>
+      <w:r>
+        <w:rPr>
+          <w:rFonts w:ascii="Times New Roman" w:hAnsi="Times New Roman" w:cs="Times New Roman"/>
+          <w:sz w:val="24"/>
+          <w:szCs w:val="24"/>
+        </w:rPr>
+        <w:lastRenderedPageBreak/>
+        <w:t xml:space="preserve">Key component: </w:t>
+      </w:r>
+      <w:r>
+        <w:rPr>
+          <w:rFonts w:ascii="Times New Roman" w:hAnsi="Times New Roman" w:cs="Times New Roman"/>
+          <w:sz w:val="24"/>
+          <w:szCs w:val="24"/>
+        </w:rPr>
+        <w:t xml:space="preserve">A bal oldalsáv mutatja a </w:t>
+      </w:r>
+      <w:r>
+        <w:rPr>
+          <w:rFonts w:ascii="Times New Roman" w:hAnsi="Times New Roman" w:cs="Times New Roman"/>
+          <w:sz w:val="24"/>
+          <w:szCs w:val="24"/>
+        </w:rPr>
+        <w:t>kódsorok számait</w:t>
+      </w:r>
+      <w:r>
+        <w:rPr>
+          <w:rFonts w:ascii="Times New Roman" w:hAnsi="Times New Roman" w:cs="Times New Roman"/>
+          <w:sz w:val="24"/>
+          <w:szCs w:val="24"/>
+        </w:rPr>
+        <w:t xml:space="preserve"> és az aktuális fájlban található kódelemzési figyelmeztetéseket. </w:t>
+      </w:r>
+      <w:r>
+        <w:rPr>
+          <w:rFonts w:ascii="Times New Roman" w:hAnsi="Times New Roman" w:cs="Times New Roman"/>
+          <w:sz w:val="24"/>
+          <w:szCs w:val="24"/>
+        </w:rPr>
+        <w:t xml:space="preserve">Ha rákattintunk egy sor számára, </w:t>
+      </w:r>
+      <w:r>
+        <w:rPr>
+          <w:rFonts w:ascii="Times New Roman" w:hAnsi="Times New Roman" w:cs="Times New Roman"/>
+          <w:sz w:val="24"/>
+          <w:szCs w:val="24"/>
+        </w:rPr>
+        <w:t xml:space="preserve">kiemeli az adott sorban lévő szöveget, és </w:t>
+      </w:r>
+      <w:r>
+        <w:rPr>
+          <w:rFonts w:ascii="Times New Roman" w:hAnsi="Times New Roman" w:cs="Times New Roman"/>
+          <w:sz w:val="24"/>
+          <w:szCs w:val="24"/>
+        </w:rPr>
+        <w:t>ha a sorszámtól jobbra kattintunk,</w:t>
+      </w:r>
+      <w:r>
+        <w:rPr>
+          <w:rFonts w:ascii="Times New Roman" w:hAnsi="Times New Roman" w:cs="Times New Roman"/>
+          <w:sz w:val="24"/>
+          <w:szCs w:val="24"/>
+        </w:rPr>
+        <w:t xml:space="preserve"> </w:t>
+      </w:r>
+      <w:r>
+        <w:rPr>
+          <w:rFonts w:ascii="Times New Roman" w:hAnsi="Times New Roman" w:cs="Times New Roman"/>
+          <w:sz w:val="24"/>
+          <w:szCs w:val="24"/>
+        </w:rPr>
+        <w:t>break</w:t>
+      </w:r>
+      <w:r>
+        <w:rPr>
+          <w:rFonts w:ascii="Times New Roman" w:hAnsi="Times New Roman" w:cs="Times New Roman"/>
+          <w:sz w:val="24"/>
+          <w:szCs w:val="24"/>
+        </w:rPr>
+        <w:t>po</w:t>
+      </w:r>
+      <w:r>
+        <w:rPr>
+          <w:rFonts w:ascii="Times New Roman" w:hAnsi="Times New Roman" w:cs="Times New Roman"/>
+          <w:sz w:val="24"/>
+          <w:szCs w:val="24"/>
+        </w:rPr>
+        <w:t>i</w:t>
+      </w:r>
+      <w:r>
+        <w:rPr>
+          <w:rFonts w:ascii="Times New Roman" w:hAnsi="Times New Roman" w:cs="Times New Roman"/>
+          <w:sz w:val="24"/>
+          <w:szCs w:val="24"/>
+        </w:rPr>
+        <w:t>n</w:t>
+      </w:r>
+      <w:r>
+        <w:rPr>
+          <w:rFonts w:ascii="Times New Roman" w:hAnsi="Times New Roman" w:cs="Times New Roman"/>
+          <w:sz w:val="24"/>
+          <w:szCs w:val="24"/>
+        </w:rPr>
+        <w:t>t kerül az adott sorra, amit hibakeresés közben hasznosíthatunk.</w:t>
+      </w:r>
+    </w:p>
+    <w:p>
+      <w:pPr>
+        <w:spacing w:line="360" w:lineRule="auto"/>
+        <w:jc w:val="both"/>
+        <w:rPr>
+          <w:rFonts w:ascii="Times New Roman" w:hAnsi="Times New Roman" w:cs="Times New Roman"/>
+          <w:sz w:val="24"/>
+          <w:szCs w:val="24"/>
+        </w:rPr>
+      </w:pPr>
+      <w:r>
+        <w:rPr>
+          <w:rFonts w:ascii="Times New Roman" w:hAnsi="Times New Roman" w:cs="Times New Roman"/>
+          <w:sz w:val="24"/>
+          <w:szCs w:val="24"/>
+        </w:rPr>
+        <w:t>A görgetősávok megkönnyítik a függőleges és vízszintes navigációt a</w:t>
+      </w:r>
+      <w:r>
+        <w:rPr>
+          <w:rFonts w:ascii="Times New Roman" w:hAnsi="Times New Roman" w:cs="Times New Roman"/>
+          <w:sz w:val="24"/>
+          <w:szCs w:val="24"/>
+        </w:rPr>
+        <w:t>z adott</w:t>
+      </w:r>
+      <w:r>
+        <w:rPr>
+          <w:rFonts w:ascii="Times New Roman" w:hAnsi="Times New Roman" w:cs="Times New Roman"/>
+          <w:sz w:val="24"/>
+          <w:szCs w:val="24"/>
+        </w:rPr>
+        <w:t xml:space="preserve"> fájlban.</w:t>
+      </w:r>
+    </w:p>
+    <w:p>
+      <w:pPr>
+        <w:spacing w:line="360" w:lineRule="auto"/>
+        <w:jc w:val="both"/>
+        <w:rPr>
+          <w:rFonts w:ascii="Times New Roman" w:hAnsi="Times New Roman" w:cs="Times New Roman"/>
+          <w:sz w:val="24"/>
+          <w:szCs w:val="24"/>
+        </w:rPr>
+      </w:pPr>
+      <w:r>
+        <w:rPr>
+          <w:rFonts w:ascii="Times New Roman" w:hAnsi="Times New Roman" w:cs="Times New Roman"/>
+          <w:sz w:val="24"/>
+          <w:szCs w:val="24"/>
+        </w:rPr>
+        <w:t>A (jobb gombbal történő kattintással elérhető) kontextusmenü a kattintott elemhez tartozó műveleteket mutatja be.</w:t>
+      </w:r>
+    </w:p>
+    <w:p>
+      <w:pPr>
+        <w:spacing w:line="360" w:lineRule="auto"/>
+        <w:jc w:val="both"/>
+        <w:rPr>
+          <w:rFonts w:ascii="Times New Roman" w:hAnsi="Times New Roman" w:cs="Times New Roman"/>
+          <w:sz w:val="24"/>
+          <w:szCs w:val="24"/>
+        </w:rPr>
+      </w:pPr>
+      <w:r>
+        <w:rPr>
+          <w:rFonts w:ascii="Times New Roman" w:hAnsi="Times New Roman" w:cs="Times New Roman"/>
+          <w:sz w:val="24"/>
+          <w:szCs w:val="24"/>
+        </w:rPr>
+        <w:t xml:space="preserve">Az opciók menü, amelyet a jobb felső sarokban található </w:t>
+      </w:r>
+      <w:r>
+        <w:rPr>
+          <w:rFonts w:ascii="Times New Roman" w:hAnsi="Times New Roman" w:cs="Times New Roman"/>
+          <w:sz w:val="24"/>
+          <w:szCs w:val="24"/>
+        </w:rPr>
+        <w:t>háromsávos</w:t>
+      </w:r>
+      <w:r>
+        <w:rPr>
+          <w:rFonts w:ascii="Times New Roman" w:hAnsi="Times New Roman" w:cs="Times New Roman"/>
+          <w:sz w:val="24"/>
+          <w:szCs w:val="24"/>
+        </w:rPr>
+        <w:t xml:space="preserve"> ikon jelöl, a szerkesztővel kapcsolatos hasznos beállításokat és műveleteket tartalmazza.</w:t>
+      </w:r>
+    </w:p>
+    <w:p>
+      <w:pPr>
+        <w:spacing w:line="360" w:lineRule="auto"/>
+        <w:jc w:val="both"/>
+        <w:rPr>
+          <w:rFonts w:ascii="Times New Roman" w:hAnsi="Times New Roman" w:cs="Times New Roman"/>
+          <w:sz w:val="24"/>
+          <w:szCs w:val="24"/>
+        </w:rPr>
+      </w:pPr>
+      <w:r>
+        <w:rPr>
+          <w:rFonts w:ascii="Times New Roman" w:hAnsi="Times New Roman" w:cs="Times New Roman"/>
+          <w:sz w:val="24"/>
+          <w:szCs w:val="24"/>
+        </w:rPr>
+        <w:t>A Szerkesztő ablaktábla tetején található helymeghatározó sáv az aktuális fájl teljes elérési útvonalát jelzi.</w:t>
+      </w:r>
+    </w:p>
+    <w:p>
+      <w:pPr>
+        <w:spacing w:line="360" w:lineRule="auto"/>
+        <w:jc w:val="both"/>
+        <w:rPr>
+          <w:rFonts w:ascii="Times New Roman" w:hAnsi="Times New Roman" w:cs="Times New Roman"/>
+          <w:sz w:val="24"/>
+          <w:szCs w:val="24"/>
+        </w:rPr>
+      </w:pPr>
+      <w:r>
+        <w:rPr>
+          <w:rFonts w:ascii="Times New Roman" w:hAnsi="Times New Roman" w:cs="Times New Roman"/>
+          <w:sz w:val="24"/>
+          <w:szCs w:val="24"/>
+        </w:rPr>
+        <w:t>A fülsáv az összes jelenleg megnyitott fájl nevét mutatja. Ezenkívül a bal oldalon található a lapok böngészése gomb, amely minden megnyitott lapot megjelenít, lehetővé téve a zökkenőmentes váltást közöttük</w:t>
+      </w:r>
+      <w:r>
+        <w:rPr>
+          <w:rFonts w:ascii="Times New Roman" w:hAnsi="Times New Roman" w:cs="Times New Roman"/>
+          <w:sz w:val="24"/>
+          <w:szCs w:val="24"/>
+        </w:rPr>
+        <w:t>. E</w:t>
+      </w:r>
+      <w:r>
+        <w:rPr>
+          <w:rFonts w:ascii="Times New Roman" w:hAnsi="Times New Roman" w:cs="Times New Roman"/>
+          <w:sz w:val="24"/>
+          <w:szCs w:val="24"/>
+        </w:rPr>
+        <w:t>z előnyös funkció</w:t>
+      </w:r>
+      <w:r>
+        <w:rPr>
+          <w:rFonts w:ascii="Times New Roman" w:hAnsi="Times New Roman" w:cs="Times New Roman"/>
+          <w:sz w:val="24"/>
+          <w:szCs w:val="24"/>
+        </w:rPr>
+        <w:t xml:space="preserve"> akkor</w:t>
+      </w:r>
+      <w:r>
+        <w:rPr>
+          <w:rFonts w:ascii="Times New Roman" w:hAnsi="Times New Roman" w:cs="Times New Roman"/>
+          <w:sz w:val="24"/>
+          <w:szCs w:val="24"/>
+        </w:rPr>
+        <w:t>, amikor már sok fájl van megnyitva</w:t>
+      </w:r>
+      <w:r>
+        <w:rPr>
+          <w:rFonts w:ascii="Times New Roman" w:hAnsi="Times New Roman" w:cs="Times New Roman"/>
+          <w:sz w:val="24"/>
+          <w:szCs w:val="24"/>
+        </w:rPr>
+        <w:t>.</w:t>
+      </w:r>
+    </w:p>
+    <w:p>
+      <w:pPr>
+        <w:spacing w:line="360" w:lineRule="auto"/>
+        <w:jc w:val="both"/>
+        <w:rPr>
+          <w:rFonts w:ascii="Times New Roman" w:hAnsi="Times New Roman" w:cs="Times New Roman"/>
+          <w:sz w:val="24"/>
+          <w:szCs w:val="24"/>
+        </w:rPr>
+      </w:pPr>
+      <w:r>
+        <w:rPr>
+          <w:rFonts w:ascii="Times New Roman" w:hAnsi="Times New Roman" w:cs="Times New Roman"/>
+          <w:sz w:val="24"/>
+          <w:szCs w:val="24"/>
+        </w:rPr>
+        <w:t>A szerkesztőben a lapok segítségével böngészhet</w:t>
+      </w:r>
+      <w:r>
+        <w:rPr>
+          <w:rFonts w:ascii="Times New Roman" w:hAnsi="Times New Roman" w:cs="Times New Roman"/>
+          <w:sz w:val="24"/>
+          <w:szCs w:val="24"/>
+        </w:rPr>
+        <w:t>ünk</w:t>
+      </w:r>
+      <w:r>
+        <w:rPr>
+          <w:rFonts w:ascii="Times New Roman" w:hAnsi="Times New Roman" w:cs="Times New Roman"/>
+          <w:sz w:val="24"/>
+          <w:szCs w:val="24"/>
+        </w:rPr>
+        <w:t xml:space="preserve"> és navigálhat</w:t>
+      </w:r>
+      <w:r>
+        <w:rPr>
+          <w:rFonts w:ascii="Times New Roman" w:hAnsi="Times New Roman" w:cs="Times New Roman"/>
+          <w:sz w:val="24"/>
+          <w:szCs w:val="24"/>
+        </w:rPr>
+        <w:t>unk</w:t>
+      </w:r>
+      <w:r>
+        <w:rPr>
+          <w:rFonts w:ascii="Times New Roman" w:hAnsi="Times New Roman" w:cs="Times New Roman"/>
+          <w:sz w:val="24"/>
+          <w:szCs w:val="24"/>
+        </w:rPr>
+        <w:t xml:space="preserve"> a megnyitott fájlok között. </w:t>
+      </w:r>
+      <w:r>
+        <w:rPr>
+          <w:rFonts w:ascii="Times New Roman" w:hAnsi="Times New Roman" w:cs="Times New Roman"/>
+          <w:sz w:val="24"/>
+          <w:szCs w:val="24"/>
+        </w:rPr>
+        <w:t>Ha rákattintunk</w:t>
+      </w:r>
+      <w:r>
+        <w:rPr>
+          <w:rFonts w:ascii="Times New Roman" w:hAnsi="Times New Roman" w:cs="Times New Roman"/>
+          <w:sz w:val="24"/>
+          <w:szCs w:val="24"/>
+        </w:rPr>
+        <w:t xml:space="preserve"> a lapszalag bal oldalán található </w:t>
+      </w:r>
+      <w:r>
+        <w:rPr>
+          <w:rFonts w:ascii="Times New Roman" w:hAnsi="Times New Roman" w:cs="Times New Roman"/>
+          <w:sz w:val="24"/>
+          <w:szCs w:val="24"/>
+        </w:rPr>
+        <w:t>’Brows</w:t>
+      </w:r>
+      <w:r>
+        <w:rPr>
+          <w:rFonts w:ascii="Times New Roman" w:hAnsi="Times New Roman" w:cs="Times New Roman"/>
+          <w:sz w:val="24"/>
+          <w:szCs w:val="24"/>
+        </w:rPr>
+        <w:t>e</w:t>
+      </w:r>
+      <w:r>
+        <w:rPr>
+          <w:rFonts w:ascii="Times New Roman" w:hAnsi="Times New Roman" w:cs="Times New Roman"/>
+          <w:sz w:val="24"/>
+          <w:szCs w:val="24"/>
+        </w:rPr>
+        <w:t xml:space="preserve"> tabs’</w:t>
+      </w:r>
+      <w:r>
+        <w:rPr>
+          <w:rFonts w:ascii="Times New Roman" w:hAnsi="Times New Roman" w:cs="Times New Roman"/>
+          <w:sz w:val="24"/>
+          <w:szCs w:val="24"/>
+        </w:rPr>
+        <w:t xml:space="preserve"> gombra</w:t>
+      </w:r>
+      <w:r>
+        <w:rPr>
+          <w:rFonts w:ascii="Times New Roman" w:hAnsi="Times New Roman" w:cs="Times New Roman"/>
+          <w:sz w:val="24"/>
+          <w:szCs w:val="24"/>
+        </w:rPr>
+        <w:t>, akkor</w:t>
+      </w:r>
+      <w:r>
+        <w:rPr>
+          <w:rFonts w:ascii="Times New Roman" w:hAnsi="Times New Roman" w:cs="Times New Roman"/>
+          <w:sz w:val="24"/>
+          <w:szCs w:val="24"/>
+        </w:rPr>
+        <w:t xml:space="preserve"> a </w:t>
+      </w:r>
+      <w:r>
+        <w:rPr>
+          <w:rFonts w:ascii="Times New Roman" w:hAnsi="Times New Roman" w:cs="Times New Roman"/>
+          <w:sz w:val="24"/>
+          <w:szCs w:val="24"/>
+        </w:rPr>
+        <w:t xml:space="preserve">megjelenik a </w:t>
+      </w:r>
+      <w:r>
+        <w:rPr>
+          <w:rFonts w:ascii="Times New Roman" w:hAnsi="Times New Roman" w:cs="Times New Roman"/>
+          <w:sz w:val="24"/>
+          <w:szCs w:val="24"/>
+        </w:rPr>
+        <w:t>megnyitott fájlok listáj</w:t>
+      </w:r>
+      <w:r>
+        <w:rPr>
+          <w:rFonts w:ascii="Times New Roman" w:hAnsi="Times New Roman" w:cs="Times New Roman"/>
+          <w:sz w:val="24"/>
+          <w:szCs w:val="24"/>
+        </w:rPr>
+        <w:t>a</w:t>
+      </w:r>
+      <w:r>
+        <w:rPr>
+          <w:rFonts w:ascii="Times New Roman" w:hAnsi="Times New Roman" w:cs="Times New Roman"/>
+          <w:sz w:val="24"/>
+          <w:szCs w:val="24"/>
+        </w:rPr>
+        <w:t>, az</w:t>
+      </w:r>
+      <w:r>
+        <w:rPr>
+          <w:rFonts w:ascii="Times New Roman" w:hAnsi="Times New Roman" w:cs="Times New Roman"/>
+          <w:sz w:val="24"/>
+          <w:szCs w:val="24"/>
+        </w:rPr>
+        <w:t xml:space="preserve"> aktuális</w:t>
+      </w:r>
+      <w:r>
+        <w:rPr>
+          <w:rFonts w:ascii="Times New Roman" w:hAnsi="Times New Roman" w:cs="Times New Roman"/>
+          <w:sz w:val="24"/>
+          <w:szCs w:val="24"/>
+        </w:rPr>
+        <w:t xml:space="preserve"> aktív lap bejelölésével.</w:t>
+      </w:r>
+      <w:r>
+        <w:rPr>
+          <w:rFonts w:ascii="Times New Roman" w:hAnsi="Times New Roman" w:cs="Times New Roman"/>
+          <w:sz w:val="24"/>
+          <w:szCs w:val="24"/>
+        </w:rPr>
+        <w:t xml:space="preserve"> Lehetséges átrendezni a fájlok sorrendjét ’drag and drop’ módszerrel.</w:t>
+      </w:r>
+    </w:p>
+    <w:p>
+      <w:pPr>
+        <w:spacing w:line="360" w:lineRule="auto"/>
+        <w:jc w:val="both"/>
+        <w:rPr>
+          <w:rFonts w:ascii="Times New Roman" w:hAnsi="Times New Roman" w:cs="Times New Roman"/>
+          <w:sz w:val="24"/>
+          <w:szCs w:val="24"/>
+        </w:rPr>
+      </w:pPr>
+    </w:p>
+    <w:p>
+      <w:pPr>
+        <w:spacing w:line="360" w:lineRule="auto"/>
+        <w:jc w:val="both"/>
+        <w:rPr>
+          <w:rFonts w:ascii="Times New Roman" w:hAnsi="Times New Roman" w:cs="Times New Roman"/>
+          <w:sz w:val="24"/>
+          <w:szCs w:val="24"/>
+        </w:rPr>
+      </w:pPr>
+    </w:p>
+    <w:p>
+      <w:pPr>
+        <w:jc w:val="both"/>
         <w:rPr>
           <w:rFonts w:ascii="Times New Roman" w:hAnsi="Times New Roman" w:cs="Times New Roman"/>
           <w:sz w:val="24"/>
@@ -18177,6 +20007,12 @@
         <w:rPr>
           <w:sz w:val="24"/>
         </w:rPr>
+        <w:t xml:space="preserve"> (normalizálás)</w:t>
+      </w:r>
+      <w:r>
+        <w:rPr>
+          <w:sz w:val="24"/>
+        </w:rPr>
         <w:t xml:space="preserve">. </w:t>
       </w:r>
       <w:r>
@@ -18214,7 +20050,7 @@
           <w:rStyle w:val="Lbjegyzet-hivatkozs"/>
           <w:sz w:val="24"/>
         </w:rPr>
-        <w:footnoteReference w:id="1"/>
+        <w:footnoteReference w:id="3"/>
       </w:r>
       <w:r>
         <w:rPr>
@@ -18234,6 +20070,50 @@
         </w:rPr>
         <w:t xml:space="preserve"> </w:t>
       </w:r>
+      <w:r>
+        <w:rPr>
+          <w:sz w:val="24"/>
+        </w:rPr>
+        <w:t>Az előfeldolgozást először még</w:t>
+      </w:r>
+      <w:r>
+        <w:rPr>
+          <w:sz w:val="24"/>
+        </w:rPr>
+        <w:t xml:space="preserve"> egyszerű </w:t>
+      </w:r>
+      <w:r>
+        <w:rPr>
+          <w:sz w:val="24"/>
+        </w:rPr>
+        <w:t>Python kóddal, illetve a beépített ’re’ modul segítségével kezdtem el, ami reguláris kifejezésekkel való operációkat</w:t>
+      </w:r>
+      <w:r>
+        <w:rPr>
+          <w:sz w:val="24"/>
+        </w:rPr>
+        <w:t>, szöveg helyettesítéseket</w:t>
+      </w:r>
+      <w:r>
+        <w:rPr>
+          <w:sz w:val="24"/>
+        </w:rPr>
+        <w:t xml:space="preserve"> tartalmaz</w:t>
+      </w:r>
+      <w:r>
+        <w:rPr>
+          <w:sz w:val="24"/>
+        </w:rPr>
+        <w:t>.</w:t>
+      </w:r>
+    </w:p>
+    <w:p>
+      <w:pPr>
+        <w:pStyle w:val="Cmsor30"/>
+      </w:pPr>
+      <w:r>
+        <w:t>5.2.1. Az angol verzió</w:t>
+      </w:r>
     </w:p>
     <w:p>
       <w:pPr>
@@ -18247,19 +20127,832 @@
           <w:sz w:val="24"/>
         </w:rPr>
         <w:tab/>
-        <w:t>Az előfeldolgozást először még</w:t>
-      </w:r>
-      <w:r>
-        <w:rPr>
-          <w:sz w:val="24"/>
-        </w:rPr>
-        <w:t xml:space="preserve"> egyszerű </w:t>
-      </w:r>
-      <w:r>
-        <w:rPr>
-          <w:sz w:val="24"/>
-        </w:rPr>
-        <w:t>Python kóddal, illetve a beépített ’re’ modul segítségével kezdtem el, ami reguláris kifejezésekkel való operációkat tartalmaz</w:t>
+      </w:r>
+      <w:r>
+        <w:rPr>
+          <w:sz w:val="24"/>
+        </w:rPr>
+        <w:t>Az angol szövegben</w:t>
+      </w:r>
+      <w:r>
+        <w:rPr>
+          <w:sz w:val="24"/>
+        </w:rPr>
+        <w:t xml:space="preserve"> </w:t>
+      </w:r>
+      <w:r>
+        <w:rPr>
+          <w:sz w:val="24"/>
+        </w:rPr>
+        <w:t>sok helyen</w:t>
+      </w:r>
+      <w:r>
+        <w:rPr>
+          <w:sz w:val="24"/>
+        </w:rPr>
+        <w:t xml:space="preserve"> előfordult</w:t>
+      </w:r>
+      <w:r>
+        <w:rPr>
+          <w:sz w:val="24"/>
+        </w:rPr>
+        <w:t xml:space="preserve">, hogy bizonyos sorok végén elválasztásra </w:t>
+      </w:r>
+      <w:r>
+        <w:rPr>
+          <w:sz w:val="24"/>
+        </w:rPr>
+        <w:t xml:space="preserve">kerültek </w:t>
+      </w:r>
+      <w:r>
+        <w:rPr>
+          <w:sz w:val="24"/>
+        </w:rPr>
+        <w:t>bizonyos szavak</w:t>
+      </w:r>
+      <w:r>
+        <w:rPr>
+          <w:sz w:val="24"/>
+        </w:rPr>
+        <w:t xml:space="preserve">. Ezeket a </w:t>
+      </w:r>
+      <w:r>
+        <w:rPr>
+          <w:sz w:val="24"/>
+        </w:rPr>
+        <w:t>szövegrészeket</w:t>
+      </w:r>
+      <w:r>
+        <w:rPr>
+          <w:sz w:val="24"/>
+        </w:rPr>
+        <w:t xml:space="preserve"> </w:t>
+      </w:r>
+      <w:r>
+        <w:rPr>
+          <w:sz w:val="24"/>
+        </w:rPr>
+        <w:t>egy reguláris kifejezés segítségével helyettesítettem, amely a szóvégi elválasztásjeleket kitörli, és az aktuális sor végén és a következő sor (vagy azutáni</w:t>
+      </w:r>
+      <w:r>
+        <w:rPr>
+          <w:sz w:val="24"/>
+        </w:rPr>
+        <w:t xml:space="preserve"> sor</w:t>
+      </w:r>
+      <w:r>
+        <w:rPr>
+          <w:sz w:val="24"/>
+        </w:rPr>
+        <w:t xml:space="preserve">, ha van még üres sor véletlenül a két sor között) elején szereplő </w:t>
+      </w:r>
+      <w:r>
+        <w:rPr>
+          <w:sz w:val="24"/>
+        </w:rPr>
+        <w:t>szórészeket egyesíti. Azt</w:t>
+      </w:r>
+      <w:r>
+        <w:rPr>
+          <w:sz w:val="24"/>
+        </w:rPr>
+        <w:t xml:space="preserve"> a kivételes esetet, </w:t>
+      </w:r>
+      <w:r>
+        <w:rPr>
+          <w:sz w:val="24"/>
+        </w:rPr>
+        <w:t>hogy</w:t>
+      </w:r>
+      <w:r>
+        <w:rPr>
+          <w:sz w:val="24"/>
+        </w:rPr>
+        <w:t xml:space="preserve"> </w:t>
+      </w:r>
+      <w:r>
+        <w:rPr>
+          <w:sz w:val="24"/>
+        </w:rPr>
+        <w:t>vannak-e olyan elválasztásjelet tartalmazó, és pont egy sor végén elválasztott, de valójában egyetlen összetett szónak számító szavak, amelyeket nem szabad az elválasztásjel kitörlésével egyesíteni</w:t>
+      </w:r>
+      <w:r>
+        <w:rPr>
+          <w:sz w:val="24"/>
+        </w:rPr>
+        <w:t xml:space="preserve">, </w:t>
+      </w:r>
+      <w:r>
+        <w:rPr>
+          <w:sz w:val="24"/>
+        </w:rPr>
+        <w:t>kézzel, Visual Studio Code segítségével néztem végig</w:t>
+      </w:r>
+      <w:r>
+        <w:rPr>
+          <w:sz w:val="24"/>
+        </w:rPr>
+        <w:t>,</w:t>
+      </w:r>
+      <w:r>
+        <w:rPr>
+          <w:sz w:val="24"/>
+        </w:rPr>
+        <w:t xml:space="preserve"> és manuálisan egyesítettem ezeke</w:t>
+      </w:r>
+      <w:r>
+        <w:rPr>
+          <w:sz w:val="24"/>
+        </w:rPr>
+        <w:t>t a kötőjel megtartásával</w:t>
+      </w:r>
+      <w:r>
+        <w:rPr>
+          <w:sz w:val="24"/>
+        </w:rPr>
+        <w:t>.</w:t>
+      </w:r>
+    </w:p>
+    <w:p>
+      <w:pPr>
+        <w:pStyle w:val="Cmsor20"/>
+        <w:jc w:val="center"/>
+        <w:rPr>
+          <w:sz w:val="24"/>
+        </w:rPr>
+      </w:pPr>
+      <w:r>
+        <w:rPr>
+          <w:sz w:val="24"/>
+        </w:rPr>
+        <w:lastRenderedPageBreak/>
+        <w:drawing>
+          <wp:anchor distT="0" distB="0" distL="114300" distR="114300" simplePos="0" relativeHeight="251670528" behindDoc="1" locked="0" layoutInCell="1" allowOverlap="1" wp14:anchorId="47115867" wp14:editId="55EB07A9">
+            <wp:simplePos x="0" y="0"/>
+            <wp:positionH relativeFrom="margin">
+              <wp:align>right</wp:align>
+            </wp:positionH>
+            <wp:positionV relativeFrom="paragraph">
+              <wp:posOffset>433070</wp:posOffset>
+            </wp:positionV>
+            <wp:extent cx="5579745" cy="2452370"/>
+            <wp:effectExtent l="0" t="0" r="1905" b="5080"/>
+            <wp:wrapTopAndBottom/>
+            <wp:docPr id="83676889" name="Kép 1" descr="A képen szöveg, képernyőkép, szoftver, Betűtípus látható&#10;&#10;Automatikusan generált leírás"/>
+            <wp:cNvGraphicFramePr>
+              <a:graphicFrameLocks xmlns:a="http://schemas.openxmlformats.org/drawingml/2006/main" noChangeAspect="1"/>
+            </wp:cNvGraphicFramePr>
+            <a:graphic xmlns:a="http://schemas.openxmlformats.org/drawingml/2006/main">
+              <a:graphicData uri="http://schemas.openxmlformats.org/drawingml/2006/picture">
+                <pic:pic xmlns:pic="http://schemas.openxmlformats.org/drawingml/2006/picture">
+                  <pic:nvPicPr>
+                    <pic:cNvPr id="83676889" name="Kép 1" descr="A képen szöveg, képernyőkép, szoftver, Betűtípus látható&#10;&#10;Automatikusan generált leírás"/>
+                    <pic:cNvPicPr/>
+                  </pic:nvPicPr>
+                  <pic:blipFill>
+                    <a:blip r:embed="rId11">
+                      <a:extLst>
+                        <a:ext uri="{28A0092B-C50C-407E-A947-70E740481C1C}">
+                          <a14:useLocalDpi xmlns:a14="http://schemas.microsoft.com/office/drawing/2010/main" val="0"/>
+                        </a:ext>
+                      </a:extLst>
+                    </a:blip>
+                    <a:stretch>
+                      <a:fillRect/>
+                    </a:stretch>
+                  </pic:blipFill>
+                  <pic:spPr>
+                    <a:xfrm>
+                      <a:off x="0" y="0"/>
+                      <a:ext cx="5579745" cy="2452370"/>
+                    </a:xfrm>
+                    <a:prstGeom prst="rect">
+                      <a:avLst/>
+                    </a:prstGeom>
+                  </pic:spPr>
+                </pic:pic>
+              </a:graphicData>
+            </a:graphic>
+          </wp:anchor>
+        </w:drawing>
+      </w:r>
+      <w:r>
+        <w:rPr>
+          <w:sz w:val="24"/>
+        </w:rPr>
+        <w:t>A következő lépés a</w:t>
+      </w:r>
+      <w:r>
+        <w:rPr>
+          <w:sz w:val="24"/>
+        </w:rPr>
+        <w:t>z eredeti pdf-ből áthozott,</w:t>
+      </w:r>
+      <w:r>
+        <w:rPr>
+          <w:sz w:val="24"/>
+        </w:rPr>
+        <w:t xml:space="preserve"> szövegben maradt felesleges, oldalszámokat is tartalmazó </w:t>
+      </w:r>
+      <w:r>
+        <w:rPr>
+          <w:sz w:val="24"/>
+        </w:rPr>
+        <w:t>header</w:t>
+      </w:r>
+    </w:p>
+    <w:p>
+      <w:pPr>
+        <w:pStyle w:val="Cmsor20"/>
+        <w:jc w:val="center"/>
+        <w:rPr>
+          <w:sz w:val="24"/>
+        </w:rPr>
+      </w:pPr>
+      <w:r>
+        <w:rPr>
+          <w:i/>
+          <w:iCs/>
+          <w:sz w:val="24"/>
+        </w:rPr>
+        <w:t xml:space="preserve"> ábra – felesleges header szöveg és oldalszám</w:t>
+      </w:r>
+    </w:p>
+    <w:p>
+      <w:pPr>
+        <w:pStyle w:val="Cmsor20"/>
+        <w:rPr>
+          <w:sz w:val="24"/>
+        </w:rPr>
+      </w:pPr>
+      <w:r>
+        <w:rPr>
+          <w:i/>
+          <w:iCs/>
+          <w:sz w:val="24"/>
+        </w:rPr>
+        <w:drawing>
+          <wp:anchor distT="0" distB="0" distL="114300" distR="114300" simplePos="0" relativeHeight="251671552" behindDoc="0" locked="0" layoutInCell="1" allowOverlap="1" wp14:anchorId="09E82F4B" wp14:editId="1FFD37F4">
+            <wp:simplePos x="0" y="0"/>
+            <wp:positionH relativeFrom="column">
+              <wp:posOffset>-3810</wp:posOffset>
+            </wp:positionH>
+            <wp:positionV relativeFrom="paragraph">
+              <wp:posOffset>1012190</wp:posOffset>
+            </wp:positionV>
+            <wp:extent cx="5372100" cy="838200"/>
+            <wp:effectExtent l="0" t="0" r="0" b="0"/>
+            <wp:wrapTopAndBottom/>
+            <wp:docPr id="1877008124" name="Kép 1" descr="A képen szöveg, képernyőkép, Betűtípus látható&#10;&#10;Automatikusan generált leírás"/>
+            <wp:cNvGraphicFramePr>
+              <a:graphicFrameLocks xmlns:a="http://schemas.openxmlformats.org/drawingml/2006/main" noChangeAspect="1"/>
+            </wp:cNvGraphicFramePr>
+            <a:graphic xmlns:a="http://schemas.openxmlformats.org/drawingml/2006/main">
+              <a:graphicData uri="http://schemas.openxmlformats.org/drawingml/2006/picture">
+                <pic:pic xmlns:pic="http://schemas.openxmlformats.org/drawingml/2006/picture">
+                  <pic:nvPicPr>
+                    <pic:cNvPr id="1877008124" name="Kép 1" descr="A képen szöveg, képernyőkép, Betűtípus látható&#10;&#10;Automatikusan generált leírás"/>
+                    <pic:cNvPicPr/>
+                  </pic:nvPicPr>
+                  <pic:blipFill rotWithShape="1">
+                    <a:blip r:embed="rId12">
+                      <a:extLst>
+                        <a:ext uri="{28A0092B-C50C-407E-A947-70E740481C1C}">
+                          <a14:useLocalDpi xmlns:a14="http://schemas.microsoft.com/office/drawing/2010/main" val="0"/>
+                        </a:ext>
+                      </a:extLst>
+                    </a:blip>
+                    <a:srcRect b="6383"/>
+                    <a:stretch/>
+                  </pic:blipFill>
+                  <pic:spPr bwMode="auto">
+                    <a:xfrm>
+                      <a:off x="0" y="0"/>
+                      <a:ext cx="5372100" cy="838200"/>
+                    </a:xfrm>
+                    <a:prstGeom prst="rect">
+                      <a:avLst/>
+                    </a:prstGeom>
+                    <a:ln>
+                      <a:noFill/>
+                    </a:ln>
+                    <a:extLst>
+                      <a:ext uri="{53640926-AAD7-44D8-BBD7-CCE9431645EC}">
+                        <a14:shadowObscured xmlns:a14="http://schemas.microsoft.com/office/drawing/2010/main"/>
+                      </a:ext>
+                    </a:extLst>
+                  </pic:spPr>
+                </pic:pic>
+              </a:graphicData>
+            </a:graphic>
+            <wp14:sizeRelV relativeFrom="margin">
+              <wp14:pctHeight>0</wp14:pctHeight>
+            </wp14:sizeRelV>
+          </wp:anchor>
+        </w:drawing>
+      </w:r>
+      <w:r>
+        <w:rPr>
+          <w:sz w:val="24"/>
+        </w:rPr>
+        <w:t>eltávolítása volt, amilyen az 1. ábrán is látható.</w:t>
+      </w:r>
+      <w:r>
+        <w:rPr>
+          <w:sz w:val="24"/>
+        </w:rPr>
+        <w:t xml:space="preserve"> Előbbieket, illetve a szövegben maradt felesleges gondolatjelejeket (</w:t>
+      </w:r>
+      <w:r>
+        <w:rPr>
+          <w:sz w:val="24"/>
+        </w:rPr>
+        <w:t>x</w:t>
+      </w:r>
+      <w:r>
+        <w:rPr>
+          <w:sz w:val="24"/>
+        </w:rPr>
+        <w:t>. ábra) is reguláris helyettesítő kifejezések alkalmazásával távolítottam el.</w:t>
+      </w:r>
+    </w:p>
+    <w:p>
+      <w:pPr>
+        <w:pStyle w:val="Cmsor20"/>
+        <w:jc w:val="center"/>
+        <w:rPr>
+          <w:i/>
+          <w:iCs/>
+          <w:sz w:val="24"/>
+        </w:rPr>
+      </w:pPr>
+      <w:r>
+        <w:rPr>
+          <w:i/>
+          <w:iCs/>
+          <w:sz w:val="24"/>
+        </w:rPr>
+        <w:t xml:space="preserve"> ábra</w:t>
+      </w:r>
+      <w:r>
+        <w:rPr>
+          <w:i/>
+          <w:iCs/>
+          <w:sz w:val="24"/>
+        </w:rPr>
+        <w:t xml:space="preserve"> – felesleges gondolatjelek</w:t>
+      </w:r>
+    </w:p>
+    <w:p>
+      <w:pPr>
+        <w:pStyle w:val="Cmsor20"/>
+        <w:rPr>
+          <w:sz w:val="24"/>
+        </w:rPr>
+      </w:pPr>
+      <w:r>
+        <w:rPr>
+          <w:sz w:val="24"/>
+        </w:rPr>
+        <w:t>Ezután a dokumentumban maradt felesleges üres sorok kiszedése következett</w:t>
+      </w:r>
+      <w:r>
+        <w:rPr>
+          <w:sz w:val="24"/>
+        </w:rPr>
+        <w:t xml:space="preserve"> (</w:t>
+      </w:r>
+      <w:r>
+        <w:rPr>
+          <w:i/>
+          <w:iCs/>
+          <w:sz w:val="24"/>
+        </w:rPr>
+        <w:t>remove_empty_lines</w:t>
+      </w:r>
+      <w:r>
+        <w:rPr>
+          <w:i/>
+          <w:iCs/>
+          <w:sz w:val="24"/>
+        </w:rPr>
+        <w:t>.py</w:t>
+      </w:r>
+      <w:r>
+        <w:rPr>
+          <w:sz w:val="24"/>
+        </w:rPr>
+        <w:t>)</w:t>
+      </w:r>
+      <w:r>
+        <w:rPr>
+          <w:sz w:val="24"/>
+        </w:rPr>
+        <w:t>.</w:t>
+      </w:r>
+      <w:r>
+        <w:rPr>
+          <w:sz w:val="24"/>
+        </w:rPr>
+        <w:t xml:space="preserve"> A szöveg sorainak szétválasztása után kiszűrtem az üres sorokat, majd újra összeillesztettem a szöveget az újsor karakterek mentén.</w:t>
+      </w:r>
+    </w:p>
+    <w:p>
+      <w:pPr>
+        <w:pStyle w:val="Cmsor20"/>
+        <w:rPr>
+          <w:sz w:val="24"/>
+        </w:rPr>
+      </w:pPr>
+      <w:r>
+        <w:rPr>
+          <w:sz w:val="24"/>
+        </w:rPr>
+        <w:tab/>
+        <w:t>Fontos lépés az előfeldolgozásban a szükségtelen, speciális karakterek eltávolítása a szavak elemzéséhez. Erre két megoldást szállítok a szoftveremben. Az első</w:t>
+      </w:r>
+      <w:r>
+        <w:rPr>
+          <w:sz w:val="24"/>
+        </w:rPr>
+        <w:t xml:space="preserve"> egy blacklist típusú szűrés</w:t>
+      </w:r>
+      <w:r>
+        <w:rPr>
+          <w:sz w:val="24"/>
+        </w:rPr>
+        <w:t xml:space="preserve"> (</w:t>
+      </w:r>
+      <w:r>
+        <w:rPr>
+          <w:i/>
+          <w:iCs/>
+          <w:sz w:val="24"/>
+        </w:rPr>
+        <w:t>remove_special_characters.py</w:t>
+      </w:r>
+      <w:r>
+        <w:rPr>
+          <w:sz w:val="24"/>
+        </w:rPr>
+        <w:t>)</w:t>
+      </w:r>
+      <w:r>
+        <w:rPr>
+          <w:sz w:val="24"/>
+        </w:rPr>
+        <w:t xml:space="preserve">, amely csak a speciális karaktereket szűri ki a szövegből, de az olyan betűket, amelyek csak bizonyos nyelvekben fordulnak elő (pl. </w:t>
+      </w:r>
+      <w:r>
+        <w:rPr>
+          <w:sz w:val="24"/>
+        </w:rPr>
+        <w:t>ä</w:t>
+      </w:r>
+      <w:r>
+        <w:rPr>
+          <w:sz w:val="24"/>
+        </w:rPr>
+        <w:t xml:space="preserve">, </w:t>
+      </w:r>
+      <w:r>
+        <w:rPr>
+          <w:sz w:val="24"/>
+        </w:rPr>
+        <w:t>ç</w:t>
+      </w:r>
+      <w:r>
+        <w:rPr>
+          <w:sz w:val="24"/>
+        </w:rPr>
+        <w:t xml:space="preserve">, </w:t>
+      </w:r>
+      <w:r>
+        <w:rPr>
+          <w:sz w:val="24"/>
+        </w:rPr>
+        <w:t>è</w:t>
+      </w:r>
+      <w:r>
+        <w:rPr>
+          <w:sz w:val="24"/>
+        </w:rPr>
+        <w:t xml:space="preserve">, </w:t>
+      </w:r>
+      <w:r>
+        <w:rPr>
+          <w:sz w:val="24"/>
+        </w:rPr>
+        <w:t>ê</w:t>
+      </w:r>
+      <w:r>
+        <w:rPr>
+          <w:sz w:val="24"/>
+        </w:rPr>
+        <w:t>,</w:t>
+      </w:r>
+      <w:r>
+        <w:t xml:space="preserve"> </w:t>
+      </w:r>
+      <w:r>
+        <w:rPr>
+          <w:sz w:val="24"/>
+        </w:rPr>
+        <w:t>ñ</w:t>
+      </w:r>
+      <w:r>
+        <w:rPr>
+          <w:sz w:val="24"/>
+        </w:rPr>
+        <w:t xml:space="preserve">, </w:t>
+      </w:r>
+      <w:r>
+        <w:rPr>
+          <w:sz w:val="24"/>
+        </w:rPr>
+        <w:t>í</w:t>
+      </w:r>
+      <w:r>
+        <w:rPr>
+          <w:sz w:val="24"/>
+        </w:rPr>
+        <w:t xml:space="preserve">) benne hagyja a szövegben. A másik megközelítés a whitelist </w:t>
+      </w:r>
+      <w:r>
+        <w:rPr>
+          <w:sz w:val="24"/>
+        </w:rPr>
+        <w:t>alapú</w:t>
+      </w:r>
+      <w:r>
+        <w:rPr>
+          <w:sz w:val="24"/>
+        </w:rPr>
+        <w:t xml:space="preserve"> szűrés</w:t>
+      </w:r>
+      <w:r>
+        <w:rPr>
+          <w:sz w:val="24"/>
+        </w:rPr>
+        <w:t xml:space="preserve"> (</w:t>
+      </w:r>
+      <w:r>
+        <w:rPr>
+          <w:i/>
+          <w:iCs/>
+          <w:sz w:val="24"/>
+        </w:rPr>
+        <w:t>remove_characters.py</w:t>
+      </w:r>
+      <w:r>
+        <w:rPr>
+          <w:sz w:val="24"/>
+        </w:rPr>
+        <w:t xml:space="preserve">). Itt minden más karaktert kiszűrök a szövegből, amely nem </w:t>
+      </w:r>
+      <w:r>
+        <w:rPr>
+          <w:sz w:val="24"/>
+        </w:rPr>
+        <w:lastRenderedPageBreak/>
+        <w:t>valamilyen betű az ASCII</w:t>
+      </w:r>
+      <w:r>
+        <w:rPr>
+          <w:rStyle w:val="Lbjegyzet-hivatkozs"/>
+          <w:sz w:val="24"/>
+        </w:rPr>
+        <w:footnoteReference w:id="4"/>
+      </w:r>
+      <w:r>
+        <w:rPr>
+          <w:sz w:val="24"/>
+        </w:rPr>
+        <w:t xml:space="preserve"> készletből</w:t>
+      </w:r>
+      <w:r>
+        <w:rPr>
+          <w:sz w:val="24"/>
+        </w:rPr>
+        <w:t xml:space="preserve">, tehát minden olyan </w:t>
+      </w:r>
+      <w:r>
+        <w:rPr>
+          <w:sz w:val="24"/>
+        </w:rPr>
+        <w:t>betűt</w:t>
+      </w:r>
+      <w:r>
+        <w:rPr>
+          <w:sz w:val="24"/>
+        </w:rPr>
+        <w:t>, amely nem az angol ábécé betűje</w:t>
+      </w:r>
+      <w:r>
+        <w:rPr>
+          <w:sz w:val="24"/>
+        </w:rPr>
+        <w:t>.</w:t>
+      </w:r>
+    </w:p>
+    <w:p>
+      <w:pPr>
+        <w:pStyle w:val="Cmsor20"/>
+        <w:rPr>
+          <w:sz w:val="24"/>
+        </w:rPr>
+      </w:pPr>
+      <w:r>
+        <w:rPr>
+          <w:sz w:val="24"/>
+        </w:rPr>
+        <w:tab/>
+        <w:t>A statisztikai elemzéseket mind a négy nyelvű szövegváltozatra elvégeztem, ezért ezesetben a blacklist módszert alkalmaztam, mert meg kellett őriznem az angoltól eltérő változatok speciális betűit is, és csak a szükségtelen karakterek, írásjelek eltávolítására volt szükségem.</w:t>
+      </w:r>
+      <w:r>
+        <w:rPr>
+          <w:sz w:val="24"/>
+        </w:rPr>
+        <w:t xml:space="preserve"> </w:t>
+      </w:r>
+    </w:p>
+    <w:p>
+      <w:pPr>
+        <w:pStyle w:val="Cmsor30"/>
+      </w:pPr>
+      <w:r>
+        <w:t>5.2.2. A német verzió</w:t>
+      </w:r>
+    </w:p>
+    <w:p>
+      <w:pPr>
+        <w:pStyle w:val="Cmsor30"/>
+        <w:rPr>
+          <w:sz w:val="24"/>
+        </w:rPr>
+      </w:pPr>
+      <w:r>
+        <w:tab/>
+      </w:r>
+      <w:r>
+        <w:rPr>
+          <w:sz w:val="24"/>
+        </w:rPr>
+        <w:t xml:space="preserve">A német </w:t>
+      </w:r>
+      <w:r>
+        <w:rPr>
+          <w:sz w:val="24"/>
+        </w:rPr>
+        <w:t>verziót összehasonlítva a többivel, már gondoltam a fejezetekre bontás majdani szükségességére, és mivel a német szövegben hiányzott a ’fejezet’ szó az egyes részek elejéről, ezért ezeket kézzel pótoltam a kiindulási szövegben (KAPITEL szavakkal). Így a többi nyelvű szöveggel megegyezővé vált a struktúra. Ez hozzájárult, hogy a kiindulási szövegkorpusz amennyir</w:t>
+      </w:r>
+      <w:r>
+        <w:rPr>
+          <w:sz w:val="24"/>
+        </w:rPr>
+        <w:t>e</w:t>
+      </w:r>
+      <w:r>
+        <w:rPr>
+          <w:sz w:val="24"/>
+        </w:rPr>
+        <w:t xml:space="preserve"> csak lehet, egységes legyen.</w:t>
+      </w:r>
+    </w:p>
+    <w:p>
+      <w:pPr>
+        <w:pStyle w:val="Cmsor30"/>
+        <w:rPr>
+          <w:sz w:val="24"/>
+        </w:rPr>
+      </w:pPr>
+      <w:r>
+        <w:rPr>
+          <w:sz w:val="24"/>
+        </w:rPr>
+        <w:tab/>
+        <w:t>A német szövegben az eredeti pdf-ben footer szövegben fordult elő minden oldalon a könyv címe és az oldalszám.</w:t>
+      </w:r>
+      <w:r>
+        <w:rPr>
+          <w:sz w:val="24"/>
+        </w:rPr>
+        <w:t xml:space="preserve"> Ezeket hasonlóan az angol verzióhoz, reguláris kifejezéssel vettem ki. Az üres sorok és a szükségetelen karakterek eltávolítása</w:t>
+      </w:r>
+      <w:r>
+        <w:rPr>
+          <w:sz w:val="24"/>
+        </w:rPr>
+        <w:t xml:space="preserve"> (pl a párbeszédeket jelző </w:t>
+      </w:r>
+      <w:r>
+        <w:rPr>
+          <w:sz w:val="24"/>
+        </w:rPr>
+        <w:t>»</w:t>
+      </w:r>
+      <w:r>
+        <w:rPr>
+          <w:sz w:val="24"/>
+        </w:rPr>
+        <w:t xml:space="preserve"> nyilak is)</w:t>
+      </w:r>
+      <w:r>
+        <w:rPr>
+          <w:sz w:val="24"/>
+        </w:rPr>
+        <w:t xml:space="preserve"> után ez a szöveg is készen állt az elemzésre.</w:t>
+      </w:r>
+    </w:p>
+    <w:p>
+      <w:pPr>
+        <w:pStyle w:val="Cmsor30"/>
+      </w:pPr>
+      <w:r>
+        <w:t>5.2.</w:t>
+      </w:r>
+      <w:r>
+        <w:t>3</w:t>
+      </w:r>
+      <w:r>
+        <w:t xml:space="preserve">. A </w:t>
+      </w:r>
+      <w:r>
+        <w:t>francia</w:t>
+      </w:r>
+      <w:r>
+        <w:t xml:space="preserve"> verzió</w:t>
+      </w:r>
+    </w:p>
+    <w:p>
+      <w:pPr>
+        <w:pStyle w:val="Cmsor30"/>
+        <w:rPr>
+          <w:sz w:val="24"/>
+        </w:rPr>
+      </w:pPr>
+      <w:r>
+        <w:tab/>
+      </w:r>
+      <w:r>
+        <w:rPr>
+          <w:sz w:val="24"/>
+        </w:rPr>
+        <w:t xml:space="preserve">A francia változatban </w:t>
+      </w:r>
+      <w:r>
+        <w:rPr>
+          <w:sz w:val="24"/>
+        </w:rPr>
+        <w:t xml:space="preserve">felmerült az a probléma, hogy a </w:t>
+      </w:r>
+      <w:r>
+        <w:rPr>
+          <w:sz w:val="24"/>
+        </w:rPr>
+        <w:t>—</w:t>
+      </w:r>
+      <w:r>
+        <w:rPr>
+          <w:sz w:val="24"/>
+        </w:rPr>
+        <w:t xml:space="preserve"> (EM DASH nevű unicode)</w:t>
+      </w:r>
+      <w:r>
+        <w:rPr>
+          <w:sz w:val="24"/>
+        </w:rPr>
+        <w:t xml:space="preserve"> karakter</w:t>
+      </w:r>
+      <w:r>
+        <w:rPr>
+          <w:sz w:val="24"/>
+        </w:rPr>
+        <w:t xml:space="preserve"> megjelent az összetett, kötőjellel elválasztott szavak között kötőjelként (viszont előfordult a normál kötőjel karakter is ugyanerre a célra), illetve a párbeszéd kezdetének a jele is ez volt a sorok elején. Ezeket egységesítettem, tehát az </w:t>
+      </w:r>
+      <w:r>
+        <w:rPr>
+          <w:sz w:val="24"/>
+        </w:rPr>
+        <w:t>EM DASH</w:t>
+      </w:r>
+      <w:r>
+        <w:rPr>
+          <w:sz w:val="24"/>
+        </w:rPr>
+        <w:t xml:space="preserve"> unicode karaktereket lecseréltem normál kötőjelekre (- mínusz karakter, vagyis </w:t>
+      </w:r>
+      <w:r>
+        <w:rPr>
+          <w:sz w:val="24"/>
+        </w:rPr>
+        <w:t>HYPHEN-MINUS</w:t>
+      </w:r>
+      <w:r>
+        <w:rPr>
+          <w:sz w:val="24"/>
+        </w:rPr>
+        <w:t xml:space="preserve"> unicode-ban)</w:t>
       </w:r>
       <w:r>
         <w:rPr>
@@ -18271,55 +20964,207 @@
         <w:rPr>
           <w:sz w:val="24"/>
         </w:rPr>
-        <w:t>Az angol szövegben</w:t>
-      </w:r>
-      <w:r>
-        <w:rPr>
-          <w:sz w:val="24"/>
-        </w:rPr>
-        <w:t xml:space="preserve"> </w:t>
-      </w:r>
-      <w:r>
-        <w:rPr>
-          <w:sz w:val="24"/>
-        </w:rPr>
-        <w:t>sok helyen</w:t>
-      </w:r>
-      <w:r>
-        <w:rPr>
-          <w:sz w:val="24"/>
-        </w:rPr>
-        <w:t xml:space="preserve"> előfordult</w:t>
-      </w:r>
-      <w:r>
-        <w:rPr>
-          <w:sz w:val="24"/>
-        </w:rPr>
-        <w:t xml:space="preserve">, hogy bizonyos sorok végén elválasztásra </w:t>
-      </w:r>
-      <w:r>
-        <w:rPr>
-          <w:sz w:val="24"/>
-        </w:rPr>
-        <w:t xml:space="preserve">kerültek </w:t>
-      </w:r>
-      <w:r>
-        <w:rPr>
-          <w:sz w:val="24"/>
-        </w:rPr>
-        <w:t>bizonyos szavak</w:t>
-      </w:r>
-      <w:r>
-        <w:rPr>
-          <w:sz w:val="24"/>
-        </w:rPr>
-        <w:t>. Ezeket a szavakat egyesítenem kellett</w:t>
-      </w:r>
-      <w:r>
-        <w:rPr>
-          <w:sz w:val="24"/>
-        </w:rPr>
-        <w:t>.</w:t>
+        <w:t>Végül a</w:t>
+      </w:r>
+      <w:r>
+        <w:rPr>
+          <w:sz w:val="24"/>
+        </w:rPr>
+        <w:t>z üres sorok és a szükségetelen karakterek</w:t>
+      </w:r>
+      <w:r>
+        <w:rPr>
+          <w:sz w:val="24"/>
+        </w:rPr>
+        <w:t xml:space="preserve">től való megszabadulás </w:t>
+      </w:r>
+      <w:r>
+        <w:rPr>
+          <w:sz w:val="24"/>
+        </w:rPr>
+        <w:t xml:space="preserve">(blacklist) után ez a szöveg is </w:t>
+      </w:r>
+      <w:r>
+        <w:rPr>
+          <w:sz w:val="24"/>
+        </w:rPr>
+        <w:t>normalizálásra került.</w:t>
+      </w:r>
+    </w:p>
+    <w:p>
+      <w:pPr>
+        <w:pStyle w:val="Cmsor30"/>
+        <w:rPr>
+          <w:sz w:val="24"/>
+        </w:rPr>
+      </w:pPr>
+      <w:r>
+        <w:rPr>
+          <w:sz w:val="24"/>
+        </w:rPr>
+        <w:tab/>
+        <w:t xml:space="preserve">A francia szöveghez kapcsolódóan érdemes megjegyezni, hogy a francia nyelvben szintén előfordulnak az angolhoz hasonló rövidített, aposztrófos alakok. Úgy döntöttem, </w:t>
+      </w:r>
+      <w:r>
+        <w:rPr>
+          <w:sz w:val="24"/>
+        </w:rPr>
+        <w:lastRenderedPageBreak/>
+        <w:t xml:space="preserve">hogy jelen dolgozat keretei között figyelmen kívül hagyom ezeket a szóalakokat, </w:t>
+      </w:r>
+      <w:r>
+        <w:rPr>
+          <w:sz w:val="24"/>
+        </w:rPr>
+        <w:t>mivel egyelőre csak R programozási nyelvre találtam volna használható csomagot ennek a problémakörnek a kezelésére.</w:t>
+      </w:r>
+    </w:p>
+    <w:p>
+      <w:pPr>
+        <w:pStyle w:val="Cmsor30"/>
+        <w:rPr>
+          <w:szCs w:val="28"/>
+        </w:rPr>
+      </w:pPr>
+      <w:r>
+        <w:rPr>
+          <w:szCs w:val="28"/>
+        </w:rPr>
+        <w:t>5.2.4. A spanyol verzió</w:t>
+      </w:r>
+    </w:p>
+    <w:p>
+      <w:pPr>
+        <w:pStyle w:val="Cmsor30"/>
+        <w:rPr>
+          <w:sz w:val="24"/>
+        </w:rPr>
+      </w:pPr>
+      <w:r>
+        <w:rPr>
+          <w:sz w:val="24"/>
+        </w:rPr>
+        <w:tab/>
+      </w:r>
+      <w:r>
+        <w:rPr>
+          <w:sz w:val="24"/>
+        </w:rPr>
+        <w:t xml:space="preserve">A spanyol </w:t>
+      </w:r>
+      <w:r>
+        <w:rPr>
+          <w:sz w:val="24"/>
+        </w:rPr>
+        <w:t>szövegben némi kézi korrekcióval kellett kezdenem a szöveg normalizálását</w:t>
+      </w:r>
+      <w:r>
+        <w:rPr>
+          <w:sz w:val="24"/>
+        </w:rPr>
+        <w:t>. Néhány helyen ugyanis a pdf -&gt; txt konverzió széttördelte a fejezetek elejét, ez szerencsére csak néhány helyen fodrult elő. Ezeket még időben észrevettem és korrigáltam.</w:t>
+      </w:r>
+      <w:r>
+        <w:rPr>
+          <w:sz w:val="24"/>
+        </w:rPr>
+        <w:t xml:space="preserve"> A spanyol változatban a párbeszédek elejét és végét is a </w:t>
+      </w:r>
+      <w:r>
+        <w:rPr>
+          <w:sz w:val="24"/>
+        </w:rPr>
+        <w:t>—</w:t>
+      </w:r>
+      <w:r>
+        <w:rPr>
+          <w:sz w:val="24"/>
+        </w:rPr>
+        <w:t xml:space="preserve"> karakter (EM DASH) jelezte. </w:t>
+      </w:r>
+      <w:r>
+        <w:rPr>
+          <w:sz w:val="24"/>
+        </w:rPr>
+        <w:t>Mivel a kötőjellel elválasztott összetett szavakban is megjelent ez a karakter, így ezeket kiszűrtem a szövegből. Ezután az üres sorokat és a maradék speciális karaktereket kellett még eltávolítanom</w:t>
+      </w:r>
+      <w:r>
+        <w:rPr>
+          <w:sz w:val="24"/>
+        </w:rPr>
+        <w:t>, például a kérdést és a felkiáltást jelző speciális, csak a spanyol nyelvben előforduló karaktereket is (</w:t>
+      </w:r>
+      <w:r>
+        <w:rPr>
+          <w:sz w:val="24"/>
+        </w:rPr>
+        <w:t>¿¡</w:t>
+      </w:r>
+      <w:r>
+        <w:rPr>
+          <w:sz w:val="24"/>
+        </w:rPr>
+        <w:t>)</w:t>
+      </w:r>
+      <w:r>
+        <w:rPr>
+          <w:sz w:val="24"/>
+        </w:rPr>
+        <w:t>. Mindezek után mind a négy teljes szöveg elkészült a statisztikai vizsgálatok elvégzéséhez.</w:t>
+      </w:r>
+    </w:p>
+    <w:p>
+      <w:pPr>
+        <w:pStyle w:val="Cmsor30"/>
+        <w:rPr>
+          <w:sz w:val="32"/>
+          <w:szCs w:val="32"/>
+        </w:rPr>
+      </w:pPr>
+      <w:r>
+        <w:rPr>
+          <w:sz w:val="32"/>
+          <w:szCs w:val="32"/>
+        </w:rPr>
+        <w:t>5.3. Statisztikai vizsgálatok</w:t>
+      </w:r>
+    </w:p>
+    <w:p>
+      <w:pPr>
+        <w:pStyle w:val="Cmsor30"/>
+        <w:rPr>
+          <w:sz w:val="24"/>
+        </w:rPr>
+      </w:pPr>
+    </w:p>
+    <w:p>
+      <w:pPr>
+        <w:pStyle w:val="Cmsor30"/>
+      </w:pPr>
+      <w:r>
+        <w:tab/>
+      </w:r>
+    </w:p>
+    <w:p>
+      <w:pPr>
+        <w:pStyle w:val="Cmsor20"/>
+        <w:rPr>
+          <w:sz w:val="24"/>
+        </w:rPr>
+      </w:pPr>
+    </w:p>
+    <w:p>
+      <w:pPr>
+        <w:pStyle w:val="Cmsor20"/>
+        <w:rPr>
+          <w:sz w:val="24"/>
+        </w:rPr>
+      </w:pPr>
+      <w:r>
+        <w:rPr>
+          <w:sz w:val="24"/>
+        </w:rPr>
+        <w:t>Az ilyen módon megtisztított, normalizált szövegek készen álltak a statisztikai elemzésekre.</w:t>
       </w:r>
     </w:p>
     <w:p>
@@ -18866,25 +21711,7 @@
           <w:sz w:val="24"/>
           <w:szCs w:val="24"/>
         </w:rPr>
-        <w:t xml:space="preserve">. (2018). BERT: </w:t>
-      </w:r>
-      <w:proofErr w:type="gramStart"/>
-      <w:r>
-        <w:rPr>
-          <w:rFonts w:ascii="Times New Roman" w:hAnsi="Times New Roman" w:cs="Times New Roman"/>
-          <w:sz w:val="24"/>
-          <w:szCs w:val="24"/>
-        </w:rPr>
-        <w:t>Pre-training</w:t>
-      </w:r>
-      <w:proofErr w:type="gramEnd"/>
-      <w:r>
-        <w:rPr>
-          <w:rFonts w:ascii="Times New Roman" w:hAnsi="Times New Roman" w:cs="Times New Roman"/>
-          <w:sz w:val="24"/>
-          <w:szCs w:val="24"/>
-        </w:rPr>
-        <w:t xml:space="preserve"> of Deep Bidirectional Transformers for Language Understanding. arXiv preprint arXiv:1810.04805.</w:t>
+        <w:t>. (2018). BERT: Pre-training of Deep Bidirectional Transformers for Language Understanding. arXiv preprint arXiv:1810.04805.</w:t>
       </w:r>
     </w:p>
     <w:p>
@@ -19261,16 +22088,7 @@
           <w:sz w:val="24"/>
           <w:szCs w:val="24"/>
         </w:rPr>
-        <w:t xml:space="preserve">Babett </w:t>
-      </w:r>
-      <w:proofErr w:type="gramStart"/>
-      <w:r>
-        <w:rPr>
-          <w:rFonts w:ascii="Times New Roman" w:hAnsi="Times New Roman" w:cs="Times New Roman"/>
-          <w:sz w:val="24"/>
-          <w:szCs w:val="24"/>
-        </w:rPr>
-        <w:t>Lemke</w:t>
+        <w:t>Babett Lemke</w:t>
       </w:r>
       <w:r>
         <w:rPr>
@@ -19286,16 +22104,7 @@
           <w:sz w:val="24"/>
           <w:szCs w:val="24"/>
         </w:rPr>
-        <w:t xml:space="preserve"> Robert</w:t>
-      </w:r>
-      <w:proofErr w:type="gramEnd"/>
-      <w:r>
-        <w:rPr>
-          <w:rFonts w:ascii="Times New Roman" w:hAnsi="Times New Roman" w:cs="Times New Roman"/>
-          <w:sz w:val="24"/>
-          <w:szCs w:val="24"/>
-        </w:rPr>
-        <w:t xml:space="preserve"> Jabs</w:t>
+        <w:t xml:space="preserve"> Robert Jabs</w:t>
       </w:r>
       <w:r>
         <w:rPr>
@@ -19401,7 +22210,7 @@
         </w:rPr>
         <w:t xml:space="preserve">, </w:t>
       </w:r>
-      <w:hyperlink r:id="rId10" w:history="1">
+      <w:hyperlink r:id="rId13" w:history="1">
         <w:r>
           <w:rPr>
             <w:rStyle w:val="Hiperhivatkozs"/>
@@ -19590,7 +22399,7 @@
         </w:rPr>
         <w:t xml:space="preserve">[21] </w:t>
       </w:r>
-      <w:hyperlink r:id="rId11" w:history="1">
+      <w:hyperlink r:id="rId14" w:history="1">
         <w:r>
           <w:rPr>
             <w:rStyle w:val="Hiperhivatkozs"/>
@@ -19694,7 +22503,7 @@
         </w:rPr>
         <w:t xml:space="preserve">[24] </w:t>
       </w:r>
-      <w:hyperlink r:id="rId12" w:history="1">
+      <w:hyperlink r:id="rId15" w:history="1">
         <w:r>
           <w:rPr>
             <w:rStyle w:val="Hiperhivatkozs"/>
@@ -19797,7 +22606,7 @@
         </w:rPr>
         <w:t xml:space="preserve">[27] </w:t>
       </w:r>
-      <w:hyperlink r:id="rId13" w:anchor="CoreNLP" w:history="1">
+      <w:hyperlink r:id="rId16" w:anchor="CoreNLP" w:history="1">
         <w:r>
           <w:rPr>
             <w:rStyle w:val="Hiperhivatkozs"/>
@@ -19929,7 +22738,7 @@
         </w:rPr>
         <w:t xml:space="preserve"> hivalos weboldala: </w:t>
       </w:r>
-      <w:hyperlink r:id="rId14" w:history="1">
+      <w:hyperlink r:id="rId17" w:history="1">
         <w:r>
           <w:rPr>
             <w:rStyle w:val="Hiperhivatkozs"/>
@@ -20538,7 +23347,7 @@
                     <pic:cNvPicPr/>
                   </pic:nvPicPr>
                   <pic:blipFill>
-                    <a:blip r:embed="rId15">
+                    <a:blip r:embed="rId18">
                       <a:extLst>
                         <a:ext uri="{28A0092B-C50C-407E-A947-70E740481C1C}">
                           <a14:useLocalDpi xmlns:a14="http://schemas.microsoft.com/office/drawing/2010/main" val="0"/>
@@ -20605,7 +23414,7 @@
                     <pic:cNvPicPr/>
                   </pic:nvPicPr>
                   <pic:blipFill>
-                    <a:blip r:embed="rId16">
+                    <a:blip r:embed="rId19">
                       <a:extLst>
                         <a:ext uri="{28A0092B-C50C-407E-A947-70E740481C1C}">
                           <a14:useLocalDpi xmlns:a14="http://schemas.microsoft.com/office/drawing/2010/main" val="0"/>
@@ -20673,7 +23482,7 @@
                     <pic:cNvPicPr/>
                   </pic:nvPicPr>
                   <pic:blipFill>
-                    <a:blip r:embed="rId17">
+                    <a:blip r:embed="rId20">
                       <a:extLst>
                         <a:ext uri="{28A0092B-C50C-407E-A947-70E740481C1C}">
                           <a14:useLocalDpi xmlns:a14="http://schemas.microsoft.com/office/drawing/2010/main" val="0"/>
@@ -20727,7 +23536,7 @@
                     <pic:cNvPicPr/>
                   </pic:nvPicPr>
                   <pic:blipFill>
-                    <a:blip r:embed="rId18">
+                    <a:blip r:embed="rId21">
                       <a:extLst>
                         <a:ext uri="{28A0092B-C50C-407E-A947-70E740481C1C}">
                           <a14:useLocalDpi xmlns:a14="http://schemas.microsoft.com/office/drawing/2010/main" val="0"/>
@@ -20800,7 +23609,7 @@
                     <pic:cNvPicPr/>
                   </pic:nvPicPr>
                   <pic:blipFill>
-                    <a:blip r:embed="rId19">
+                    <a:blip r:embed="rId22">
                       <a:extLst>
                         <a:ext uri="{28A0092B-C50C-407E-A947-70E740481C1C}">
                           <a14:useLocalDpi xmlns:a14="http://schemas.microsoft.com/office/drawing/2010/main" val="0"/>
@@ -21085,7 +23894,7 @@
                     <pic:cNvPicPr/>
                   </pic:nvPicPr>
                   <pic:blipFill>
-                    <a:blip r:embed="rId20">
+                    <a:blip r:embed="rId23">
                       <a:extLst>
                         <a:ext uri="{28A0092B-C50C-407E-A947-70E740481C1C}">
                           <a14:useLocalDpi xmlns:a14="http://schemas.microsoft.com/office/drawing/2010/main" val="0"/>
@@ -21378,7 +24187,7 @@
                     <pic:cNvPicPr/>
                   </pic:nvPicPr>
                   <pic:blipFill>
-                    <a:blip r:embed="rId21">
+                    <a:blip r:embed="rId24">
                       <a:extLst>
                         <a:ext uri="{28A0092B-C50C-407E-A947-70E740481C1C}">
                           <a14:useLocalDpi xmlns:a14="http://schemas.microsoft.com/office/drawing/2010/main" val="0"/>
@@ -21671,7 +24480,7 @@
                     <pic:cNvPicPr/>
                   </pic:nvPicPr>
                   <pic:blipFill>
-                    <a:blip r:embed="rId22">
+                    <a:blip r:embed="rId25">
                       <a:extLst>
                         <a:ext uri="{28A0092B-C50C-407E-A947-70E740481C1C}">
                           <a14:useLocalDpi xmlns:a14="http://schemas.microsoft.com/office/drawing/2010/main" val="0"/>
@@ -21964,7 +24773,7 @@
                     <pic:cNvPicPr/>
                   </pic:nvPicPr>
                   <pic:blipFill>
-                    <a:blip r:embed="rId23">
+                    <a:blip r:embed="rId26">
                       <a:extLst>
                         <a:ext uri="{28A0092B-C50C-407E-A947-70E740481C1C}">
                           <a14:useLocalDpi xmlns:a14="http://schemas.microsoft.com/office/drawing/2010/main" val="0"/>
@@ -22266,7 +25075,7 @@
                     <pic:cNvPicPr/>
                   </pic:nvPicPr>
                   <pic:blipFill>
-                    <a:blip r:embed="rId24">
+                    <a:blip r:embed="rId27">
                       <a:extLst>
                         <a:ext uri="{28A0092B-C50C-407E-A947-70E740481C1C}">
                           <a14:useLocalDpi xmlns:a14="http://schemas.microsoft.com/office/drawing/2010/main" val="0"/>
@@ -23150,8 +25959,8 @@
       </w:pPr>
     </w:p>
     <w:sectPr>
-      <w:headerReference w:type="default" r:id="rId25"/>
-      <w:footerReference w:type="default" r:id="rId26"/>
+      <w:headerReference w:type="default" r:id="rId28"/>
+      <w:footerReference w:type="default" r:id="rId29"/>
       <w:pgSz w:w="11906" w:h="16838"/>
       <w:pgMar w:top="1418" w:right="1418" w:bottom="1418" w:left="1701" w:header="709" w:footer="709" w:gutter="0"/>
       <w:cols w:space="708"/>
@@ -23292,17 +26101,81 @@
     <w:p>
       <w:pPr>
         <w:pStyle w:val="Lbjegyzetszveg"/>
+        <w:rPr>
+          <w:rFonts w:ascii="Times New Roman" w:hAnsi="Times New Roman" w:cs="Times New Roman"/>
+          <w:sz w:val="22"/>
+          <w:szCs w:val="22"/>
+        </w:rPr>
       </w:pPr>
       <w:r>
         <w:rPr>
           <w:rStyle w:val="Lbjegyzet-hivatkozs"/>
+          <w:rFonts w:ascii="Times New Roman" w:hAnsi="Times New Roman" w:cs="Times New Roman"/>
+          <w:sz w:val="22"/>
+          <w:szCs w:val="22"/>
         </w:rPr>
         <w:footnoteRef/>
       </w:r>
       <w:r>
+        <w:rPr>
+          <w:rFonts w:ascii="Times New Roman" w:hAnsi="Times New Roman" w:cs="Times New Roman"/>
+          <w:sz w:val="22"/>
+          <w:szCs w:val="22"/>
+        </w:rPr>
+        <w:t xml:space="preserve"> </w:t>
+      </w:r>
+      <w:r>
+        <w:rPr>
+          <w:rFonts w:ascii="Times New Roman" w:hAnsi="Times New Roman" w:cs="Times New Roman"/>
+          <w:sz w:val="22"/>
+          <w:szCs w:val="22"/>
+        </w:rPr>
+        <w:t>https://www.anaconda.com/download</w:t>
+      </w:r>
+    </w:p>
+  </w:footnote>
+  <w:footnote w:id="2">
+    <w:p>
+      <w:pPr>
+        <w:pStyle w:val="Lbjegyzetszveg"/>
+      </w:pPr>
+      <w:r>
+        <w:rPr>
+          <w:rStyle w:val="Lbjegyzet-hivatkozs"/>
+        </w:rPr>
+        <w:footnoteRef/>
+      </w:r>
+      <w:r>
+        <w:t xml:space="preserve"> </w:t>
+      </w:r>
+      <w:hyperlink r:id="rId1" w:history="1">
+        <w:r>
+          <w:rPr>
+            <w:rStyle w:val="Hiperhivatkozs"/>
+            <w:rFonts w:ascii="Times New Roman" w:hAnsi="Times New Roman" w:cs="Times New Roman"/>
+            <w:sz w:val="24"/>
+            <w:szCs w:val="24"/>
+          </w:rPr>
+          <w:t>https://www.spyder-ide.org/</w:t>
+        </w:r>
+      </w:hyperlink>
+    </w:p>
+  </w:footnote>
+  <w:footnote w:id="3">
+    <w:p>
+      <w:pPr>
+        <w:pStyle w:val="Lbjegyzetszveg"/>
+      </w:pPr>
+      <w:r>
+        <w:rPr>
+          <w:rStyle w:val="Lbjegyzet-hivatkozs"/>
+        </w:rPr>
+        <w:footnoteRef/>
+      </w:r>
+      <w:r>
         <w:t xml:space="preserve"> A konvertálást a </w:t>
       </w:r>
-      <w:hyperlink r:id="rId1" w:history="1">
+      <w:hyperlink r:id="rId2" w:history="1">
         <w:r>
           <w:rPr>
             <w:rStyle w:val="Hiperhivatkozs"/>
@@ -23315,6 +26188,30 @@
       </w:r>
       <w:r>
         <w:t>. Utolsó elérés időpontja: 2023.11.29.</w:t>
+      </w:r>
+    </w:p>
+  </w:footnote>
+  <w:footnote w:id="4">
+    <w:p>
+      <w:pPr>
+        <w:pStyle w:val="Lbjegyzetszveg"/>
+      </w:pPr>
+      <w:r>
+        <w:rPr>
+          <w:rStyle w:val="Lbjegyzet-hivatkozs"/>
+        </w:rPr>
+        <w:footnoteRef/>
+      </w:r>
+      <w:r>
+        <w:t xml:space="preserve"> </w:t>
+      </w:r>
+      <w:r>
+        <w:rPr>
+          <w:rFonts w:ascii="Times New Roman" w:hAnsi="Times New Roman" w:cs="Times New Roman"/>
+          <w:sz w:val="22"/>
+          <w:szCs w:val="22"/>
+        </w:rPr>
+        <w:t>American Standard Code for Information Interchange</w:t>
       </w:r>
     </w:p>
   </w:footnote>
@@ -23775,6 +26672,95 @@
       </w:pPr>
     </w:lvl>
   </w:abstractNum>
+  <w:abstractNum w:abstractNumId="4" w15:restartNumberingAfterBreak="0">
+    <w:nsid w:val="685F4E99"/>
+    <w:multiLevelType w:val="hybridMultilevel"/>
+    <w:tmpl w:val="5F5228DC"/>
+    <w:lvl w:ilvl="0" w:tplc="040E000F">
+      <w:start w:val="1"/>
+      <w:numFmt w:val="decimal"/>
+      <w:lvlText w:val="%1."/>
+      <w:lvlJc w:val="left"/>
+      <w:pPr>
+        <w:ind w:left="720" w:hanging="360"/>
+      </w:pPr>
+      <w:rPr>
+        <w:rFonts w:hint="default"/>
+      </w:rPr>
+    </w:lvl>
+    <w:lvl w:ilvl="1" w:tplc="040E0019" w:tentative="1">
+      <w:start w:val="1"/>
+      <w:numFmt w:val="lowerLetter"/>
+      <w:lvlText w:val="%2."/>
+      <w:lvlJc w:val="left"/>
+      <w:pPr>
+        <w:ind w:left="1440" w:hanging="360"/>
+      </w:pPr>
+    </w:lvl>
+    <w:lvl w:ilvl="2" w:tplc="040E001B" w:tentative="1">
+      <w:start w:val="1"/>
+      <w:numFmt w:val="lowerRoman"/>
+      <w:lvlText w:val="%3."/>
+      <w:lvlJc w:val="right"/>
+      <w:pPr>
+        <w:ind w:left="2160" w:hanging="180"/>
+      </w:pPr>
+    </w:lvl>
+    <w:lvl w:ilvl="3" w:tplc="040E000F" w:tentative="1">
+      <w:start w:val="1"/>
+      <w:numFmt w:val="decimal"/>
+      <w:lvlText w:val="%4."/>
+      <w:lvlJc w:val="left"/>
+      <w:pPr>
+        <w:ind w:left="2880" w:hanging="360"/>
+      </w:pPr>
+    </w:lvl>
+    <w:lvl w:ilvl="4" w:tplc="040E0019" w:tentative="1">
+      <w:start w:val="1"/>
+      <w:numFmt w:val="lowerLetter"/>
+      <w:lvlText w:val="%5."/>
+      <w:lvlJc w:val="left"/>
+      <w:pPr>
+        <w:ind w:left="3600" w:hanging="360"/>
+      </w:pPr>
+    </w:lvl>
+    <w:lvl w:ilvl="5" w:tplc="040E001B" w:tentative="1">
+      <w:start w:val="1"/>
+      <w:numFmt w:val="lowerRoman"/>
+      <w:lvlText w:val="%6."/>
+      <w:lvlJc w:val="right"/>
+      <w:pPr>
+        <w:ind w:left="4320" w:hanging="180"/>
+      </w:pPr>
+    </w:lvl>
+    <w:lvl w:ilvl="6" w:tplc="040E000F" w:tentative="1">
+      <w:start w:val="1"/>
+      <w:numFmt w:val="decimal"/>
+      <w:lvlText w:val="%7."/>
+      <w:lvlJc w:val="left"/>
+      <w:pPr>
+        <w:ind w:left="5040" w:hanging="360"/>
+      </w:pPr>
+    </w:lvl>
+    <w:lvl w:ilvl="7" w:tplc="040E0019" w:tentative="1">
+      <w:start w:val="1"/>
+      <w:numFmt w:val="lowerLetter"/>
+      <w:lvlText w:val="%8."/>
+      <w:lvlJc w:val="left"/>
+      <w:pPr>
+        <w:ind w:left="5760" w:hanging="360"/>
+      </w:pPr>
+    </w:lvl>
+    <w:lvl w:ilvl="8" w:tplc="040E001B" w:tentative="1">
+      <w:start w:val="1"/>
+      <w:numFmt w:val="lowerRoman"/>
+      <w:lvlText w:val="%9."/>
+      <w:lvlJc w:val="right"/>
+      <w:pPr>
+        <w:ind w:left="6480" w:hanging="180"/>
+      </w:pPr>
+    </w:lvl>
+  </w:abstractNum>
   <w:num w:numId="1" w16cid:durableId="751582474">
     <w:abstractNumId w:val="3"/>
   </w:num>
@@ -23786,6 +26772,9 @@
   </w:num>
   <w:num w:numId="4" w16cid:durableId="613101085">
     <w:abstractNumId w:val="1"/>
+  </w:num>
+  <w:num w:numId="5" w16cid:durableId="1410807405">
+    <w:abstractNumId w:val="4"/>
   </w:num>
 </w:numbering>
 </file>
@@ -24392,7 +27381,6 @@
   <w:style w:type="character" w:default="1" w:styleId="Bekezdsalapbettpusa">
     <w:name w:val="Default Paragraph Font"/>
     <w:uiPriority w:val="1"/>
-    <w:semiHidden/>
     <w:unhideWhenUsed/>
   </w:style>
   <w:style w:type="table" w:default="1" w:styleId="Normltblzat">

--- a/Farkas_Ádám_FE019W_szakdolgozat.docx
+++ b/Farkas_Ádám_FE019W_szakdolgozat.docx
@@ -2004,7 +2004,18 @@
                 <w:szCs w:val="20"/>
                 <w14:ligatures w14:val="none"/>
               </w:rPr>
-              <w:t>11</w:t>
+              <w:t>1</w:t>
+            </w:r>
+            <w:r>
+              <w:rPr>
+                <w:rFonts w:ascii="Times New Roman" w:eastAsia="Times New Roman" w:hAnsi="Times New Roman" w:cs="Times New Roman"/>
+                <w:color w:val="FF0000"/>
+                <w:kern w:val="0"/>
+                <w:sz w:val="24"/>
+                <w:szCs w:val="20"/>
+                <w14:ligatures w14:val="none"/>
+              </w:rPr>
+              <w:t>2</w:t>
             </w:r>
             <w:r>
               <w:rPr>
@@ -2026,7 +2037,18 @@
                 <w:szCs w:val="20"/>
                 <w14:ligatures w14:val="none"/>
               </w:rPr>
-              <w:t>30.</w:t>
+              <w:t>05</w:t>
+            </w:r>
+            <w:r>
+              <w:rPr>
+                <w:rFonts w:ascii="Times New Roman" w:eastAsia="Times New Roman" w:hAnsi="Times New Roman" w:cs="Times New Roman"/>
+                <w:color w:val="FF0000"/>
+                <w:kern w:val="0"/>
+                <w:sz w:val="24"/>
+                <w:szCs w:val="20"/>
+                <w14:ligatures w14:val="none"/>
+              </w:rPr>
+              <w:t>.</w:t>
             </w:r>
           </w:p>
         </w:tc>
@@ -3851,8 +3873,16 @@
       <w:pPr>
         <w:pStyle w:val="Cmsor1"/>
         <w:spacing w:line="360" w:lineRule="auto"/>
-      </w:pPr>
-      <w:r>
+        <w:rPr>
+          <w:b/>
+          <w:bCs/>
+        </w:rPr>
+      </w:pPr>
+      <w:r>
+        <w:rPr>
+          <w:b/>
+          <w:bCs/>
+        </w:rPr>
         <w:lastRenderedPageBreak/>
         <w:t>Köszönetnyilvánítás</w:t>
       </w:r>
@@ -4543,15 +4573,31 @@
       <w:pPr>
         <w:pStyle w:val="Cmsor1"/>
         <w:spacing w:line="360" w:lineRule="auto"/>
-      </w:pPr>
-      <w:r>
+        <w:rPr>
+          <w:b/>
+          <w:bCs/>
+        </w:rPr>
+      </w:pPr>
+      <w:r>
+        <w:rPr>
+          <w:b/>
+          <w:bCs/>
+        </w:rPr>
         <w:lastRenderedPageBreak/>
         <w:t xml:space="preserve">1. </w:t>
       </w:r>
       <w:r>
+        <w:rPr>
+          <w:b/>
+          <w:bCs/>
+        </w:rPr>
         <w:t>Bevezet</w:t>
       </w:r>
       <w:r>
+        <w:rPr>
+          <w:b/>
+          <w:bCs/>
+        </w:rPr>
         <w:t>ő</w:t>
       </w:r>
     </w:p>
@@ -5844,8 +5890,16 @@
       <w:pPr>
         <w:pStyle w:val="Cmsor1"/>
         <w:spacing w:line="360" w:lineRule="auto"/>
-      </w:pPr>
-      <w:r>
+        <w:rPr>
+          <w:b/>
+          <w:bCs/>
+        </w:rPr>
+      </w:pPr>
+      <w:r>
+        <w:rPr>
+          <w:b/>
+          <w:bCs/>
+        </w:rPr>
         <w:lastRenderedPageBreak/>
         <w:t>2. Az NLP problémakör áttekintése</w:t>
       </w:r>
@@ -5853,14 +5907,30 @@
     <w:p>
       <w:pPr>
         <w:pStyle w:val="Cmsor20"/>
-      </w:pPr>
-      <w:r>
+        <w:rPr>
+          <w:b/>
+          <w:bCs/>
+        </w:rPr>
+      </w:pPr>
+      <w:r>
+        <w:rPr>
+          <w:b/>
+          <w:bCs/>
+        </w:rPr>
         <w:t>2.1</w:t>
       </w:r>
       <w:r>
+        <w:rPr>
+          <w:b/>
+          <w:bCs/>
+        </w:rPr>
         <w:t>.</w:t>
       </w:r>
       <w:r>
+        <w:rPr>
+          <w:b/>
+          <w:bCs/>
+        </w:rPr>
         <w:t xml:space="preserve"> Az NLP</w:t>
       </w:r>
     </w:p>
@@ -6665,26 +6735,54 @@
     <w:p>
       <w:pPr>
         <w:pStyle w:val="Cmsor20"/>
-      </w:pPr>
-      <w:r>
+        <w:rPr>
+          <w:b/>
+          <w:bCs/>
+        </w:rPr>
+      </w:pPr>
+      <w:r>
+        <w:rPr>
+          <w:b/>
+          <w:bCs/>
+        </w:rPr>
         <w:lastRenderedPageBreak/>
         <w:t xml:space="preserve">2.2. </w:t>
       </w:r>
       <w:r>
+        <w:rPr>
+          <w:b/>
+          <w:bCs/>
+        </w:rPr>
         <w:t>Alapvető feladatok az NLP-ben</w:t>
       </w:r>
     </w:p>
     <w:p>
       <w:pPr>
         <w:pStyle w:val="Cmsor30"/>
-      </w:pPr>
-      <w:r>
+        <w:rPr>
+          <w:b/>
+          <w:bCs/>
+        </w:rPr>
+      </w:pPr>
+      <w:r>
+        <w:rPr>
+          <w:b/>
+          <w:bCs/>
+        </w:rPr>
         <w:t>2.</w:t>
       </w:r>
       <w:r>
+        <w:rPr>
+          <w:b/>
+          <w:bCs/>
+        </w:rPr>
         <w:t>2.1.</w:t>
       </w:r>
       <w:r>
+        <w:rPr>
+          <w:b/>
+          <w:bCs/>
+        </w:rPr>
         <w:t xml:space="preserve"> Szövegosztályozás és érzelemelemelemzés</w:t>
       </w:r>
     </w:p>
@@ -6799,14 +6897,30 @@
     <w:p>
       <w:pPr>
         <w:pStyle w:val="Cmsor30"/>
-      </w:pPr>
-      <w:r>
+        <w:rPr>
+          <w:b/>
+          <w:bCs/>
+        </w:rPr>
+      </w:pPr>
+      <w:r>
+        <w:rPr>
+          <w:b/>
+          <w:bCs/>
+        </w:rPr>
         <w:t>2.2</w:t>
       </w:r>
       <w:r>
+        <w:rPr>
+          <w:b/>
+          <w:bCs/>
+        </w:rPr>
         <w:t>.2</w:t>
       </w:r>
       <w:r>
+        <w:rPr>
+          <w:b/>
+          <w:bCs/>
+        </w:rPr>
         <w:t xml:space="preserve"> Nevezett entitások felismerése (NED)</w:t>
       </w:r>
     </w:p>
@@ -7253,14 +7367,30 @@
     <w:p>
       <w:pPr>
         <w:pStyle w:val="Cmsor30"/>
-      </w:pPr>
-      <w:r>
+        <w:rPr>
+          <w:b/>
+          <w:bCs/>
+        </w:rPr>
+      </w:pPr>
+      <w:r>
+        <w:rPr>
+          <w:b/>
+          <w:bCs/>
+        </w:rPr>
         <w:t>2.</w:t>
       </w:r>
       <w:r>
+        <w:rPr>
+          <w:b/>
+          <w:bCs/>
+        </w:rPr>
         <w:t>2.3</w:t>
       </w:r>
       <w:r>
+        <w:rPr>
+          <w:b/>
+          <w:bCs/>
+        </w:rPr>
         <w:t xml:space="preserve"> Gépi fordítás</w:t>
       </w:r>
     </w:p>
@@ -7464,25 +7594,53 @@
     <w:p>
       <w:pPr>
         <w:pStyle w:val="Cmsor20"/>
-      </w:pPr>
-      <w:r>
+        <w:rPr>
+          <w:b/>
+          <w:bCs/>
+        </w:rPr>
+      </w:pPr>
+      <w:r>
+        <w:rPr>
+          <w:b/>
+          <w:bCs/>
+        </w:rPr>
         <w:t xml:space="preserve">2.3. </w:t>
       </w:r>
       <w:r>
+        <w:rPr>
+          <w:b/>
+          <w:bCs/>
+        </w:rPr>
         <w:t>Deep learning</w:t>
       </w:r>
       <w:r>
+        <w:rPr>
+          <w:b/>
+          <w:bCs/>
+        </w:rPr>
         <w:t xml:space="preserve"> és NLP</w:t>
       </w:r>
     </w:p>
     <w:p>
       <w:pPr>
         <w:pStyle w:val="Cmsor30"/>
-      </w:pPr>
-      <w:r>
+        <w:rPr>
+          <w:b/>
+          <w:bCs/>
+        </w:rPr>
+      </w:pPr>
+      <w:r>
+        <w:rPr>
+          <w:b/>
+          <w:bCs/>
+        </w:rPr>
         <w:t>2.3.1.</w:t>
       </w:r>
       <w:r>
+        <w:rPr>
+          <w:b/>
+          <w:bCs/>
+        </w:rPr>
         <w:t xml:space="preserve"> Szóbeágyazások</w:t>
       </w:r>
     </w:p>
@@ -7629,11 +7787,23 @@
     <w:p>
       <w:pPr>
         <w:pStyle w:val="Cmsor30"/>
-      </w:pPr>
-      <w:r>
+        <w:rPr>
+          <w:b/>
+          <w:bCs/>
+        </w:rPr>
+      </w:pPr>
+      <w:r>
+        <w:rPr>
+          <w:b/>
+          <w:bCs/>
+        </w:rPr>
         <w:t>2.3.2.</w:t>
       </w:r>
       <w:r>
+        <w:rPr>
+          <w:b/>
+          <w:bCs/>
+        </w:rPr>
         <w:t xml:space="preserve"> Rekurrens neurális hálózatok (RNN) és hosszú rövidtávú memória (LSTM)</w:t>
       </w:r>
     </w:p>
@@ -8089,12 +8259,24 @@
     <w:p>
       <w:pPr>
         <w:pStyle w:val="Cmsor30"/>
-      </w:pPr>
-      <w:r>
+        <w:rPr>
+          <w:b/>
+          <w:bCs/>
+        </w:rPr>
+      </w:pPr>
+      <w:r>
+        <w:rPr>
+          <w:b/>
+          <w:bCs/>
+        </w:rPr>
         <w:lastRenderedPageBreak/>
         <w:t>2.3.3.</w:t>
       </w:r>
       <w:r>
+        <w:rPr>
+          <w:b/>
+          <w:bCs/>
+        </w:rPr>
         <w:t xml:space="preserve"> Transzformátorok és figyelemfelkeltő mechanizmusok</w:t>
       </w:r>
     </w:p>
@@ -8115,7 +8297,23 @@
           <w:sz w:val="24"/>
           <w:szCs w:val="24"/>
         </w:rPr>
-        <w:t xml:space="preserve">A Transformer architektúra Vaswani </w:t>
+        <w:t>A Trans</w:t>
+      </w:r>
+      <w:r>
+        <w:rPr>
+          <w:rFonts w:ascii="Times New Roman" w:hAnsi="Times New Roman" w:cs="Times New Roman"/>
+          <w:sz w:val="24"/>
+          <w:szCs w:val="24"/>
+        </w:rPr>
+        <w:t>z</w:t>
+      </w:r>
+      <w:r>
+        <w:rPr>
+          <w:rFonts w:ascii="Times New Roman" w:hAnsi="Times New Roman" w:cs="Times New Roman"/>
+          <w:sz w:val="24"/>
+          <w:szCs w:val="24"/>
+        </w:rPr>
+        <w:t xml:space="preserve">former architektúra Vaswani </w:t>
       </w:r>
       <w:r>
         <w:rPr>
@@ -8195,7 +8393,23 @@
           <w:sz w:val="24"/>
           <w:szCs w:val="24"/>
         </w:rPr>
-        <w:t>. A Transformerek az önfigyelési mechanizmusokra támaszkodva felülmúlták a korábbi modelleket a kontextu</w:t>
+        <w:t>. A Trans</w:t>
+      </w:r>
+      <w:r>
+        <w:rPr>
+          <w:rFonts w:ascii="Times New Roman" w:hAnsi="Times New Roman" w:cs="Times New Roman"/>
+          <w:sz w:val="24"/>
+          <w:szCs w:val="24"/>
+        </w:rPr>
+        <w:t>z</w:t>
+      </w:r>
+      <w:r>
+        <w:rPr>
+          <w:rFonts w:ascii="Times New Roman" w:hAnsi="Times New Roman" w:cs="Times New Roman"/>
+          <w:sz w:val="24"/>
+          <w:szCs w:val="24"/>
+        </w:rPr>
+        <w:t>formerek az önfigyelési mechanizmusokra támaszkodva felülmúlták a korábbi modelleket a kontextu</w:t>
       </w:r>
       <w:r>
         <w:rPr>
@@ -8211,7 +8425,23 @@
           <w:sz w:val="24"/>
           <w:szCs w:val="24"/>
         </w:rPr>
-        <w:t xml:space="preserve"> információk megragadásában. A Transformer architektúra lett a</w:t>
+        <w:t xml:space="preserve"> információk megragadásában. A Trans</w:t>
+      </w:r>
+      <w:r>
+        <w:rPr>
+          <w:rFonts w:ascii="Times New Roman" w:hAnsi="Times New Roman" w:cs="Times New Roman"/>
+          <w:sz w:val="24"/>
+          <w:szCs w:val="24"/>
+        </w:rPr>
+        <w:t>z</w:t>
+      </w:r>
+      <w:r>
+        <w:rPr>
+          <w:rFonts w:ascii="Times New Roman" w:hAnsi="Times New Roman" w:cs="Times New Roman"/>
+          <w:sz w:val="24"/>
+          <w:szCs w:val="24"/>
+        </w:rPr>
+        <w:t>former architektúra lett a</w:t>
       </w:r>
       <w:r>
         <w:rPr>
@@ -8305,22 +8535,46 @@
     <w:p>
       <w:pPr>
         <w:pStyle w:val="Cmsor20"/>
-      </w:pPr>
-      <w:r>
+        <w:rPr>
+          <w:b/>
+          <w:bCs/>
+        </w:rPr>
+      </w:pPr>
+      <w:r>
+        <w:rPr>
+          <w:b/>
+          <w:bCs/>
+        </w:rPr>
         <w:t xml:space="preserve">2.4. </w:t>
       </w:r>
       <w:r>
+        <w:rPr>
+          <w:b/>
+          <w:bCs/>
+        </w:rPr>
         <w:t>Kihívások és jövőbeli irányok</w:t>
       </w:r>
     </w:p>
     <w:p>
       <w:pPr>
         <w:pStyle w:val="Cmsor30"/>
-      </w:pPr>
-      <w:r>
+        <w:rPr>
+          <w:b/>
+          <w:bCs/>
+        </w:rPr>
+      </w:pPr>
+      <w:r>
+        <w:rPr>
+          <w:b/>
+          <w:bCs/>
+        </w:rPr>
         <w:t>2.4.1</w:t>
       </w:r>
       <w:r>
+        <w:rPr>
+          <w:b/>
+          <w:bCs/>
+        </w:rPr>
         <w:t xml:space="preserve"> Etikai megfontolások az NLP-ben</w:t>
       </w:r>
     </w:p>
@@ -8619,11 +8873,23 @@
     <w:p>
       <w:pPr>
         <w:pStyle w:val="Cmsor30"/>
-      </w:pPr>
-      <w:r>
+        <w:rPr>
+          <w:b/>
+          <w:bCs/>
+        </w:rPr>
+      </w:pPr>
+      <w:r>
+        <w:rPr>
+          <w:b/>
+          <w:bCs/>
+        </w:rPr>
         <w:t>2.4.2</w:t>
       </w:r>
       <w:r>
+        <w:rPr>
+          <w:b/>
+          <w:bCs/>
+        </w:rPr>
         <w:t xml:space="preserve"> Multimodális NLP</w:t>
       </w:r>
     </w:p>
@@ -9270,19 +9536,39 @@
     <w:p>
       <w:pPr>
         <w:pStyle w:val="Cmsor20"/>
-      </w:pPr>
-      <w:r>
+        <w:rPr>
+          <w:b/>
+          <w:bCs/>
+        </w:rPr>
+      </w:pPr>
+      <w:r>
+        <w:rPr>
+          <w:b/>
+          <w:bCs/>
+        </w:rPr>
         <w:t>2.5.</w:t>
       </w:r>
       <w:r>
+        <w:rPr>
+          <w:b/>
+          <w:bCs/>
+        </w:rPr>
         <w:t xml:space="preserve"> NLP a gyakorlatban</w:t>
       </w:r>
     </w:p>
     <w:p>
       <w:pPr>
         <w:pStyle w:val="Cmsor30"/>
-      </w:pPr>
-      <w:r>
+        <w:rPr>
+          <w:b/>
+          <w:bCs/>
+        </w:rPr>
+      </w:pPr>
+      <w:r>
+        <w:rPr>
+          <w:b/>
+          <w:bCs/>
+        </w:rPr>
         <w:t>2.5.1. Az elemzések vázlata</w:t>
       </w:r>
     </w:p>
@@ -9545,11 +9831,23 @@
     <w:p>
       <w:pPr>
         <w:pStyle w:val="Cmsor30"/>
-      </w:pPr>
-      <w:r>
+        <w:rPr>
+          <w:b/>
+          <w:bCs/>
+        </w:rPr>
+      </w:pPr>
+      <w:r>
+        <w:rPr>
+          <w:b/>
+          <w:bCs/>
+        </w:rPr>
         <w:t xml:space="preserve">2.5.2. </w:t>
       </w:r>
       <w:r>
+        <w:rPr>
+          <w:b/>
+          <w:bCs/>
+        </w:rPr>
         <w:t>Az alkalmazott megközelítés</w:t>
       </w:r>
     </w:p>
@@ -10778,8 +11076,16 @@
     <w:p>
       <w:pPr>
         <w:pStyle w:val="Cmsor20"/>
-      </w:pPr>
-      <w:r>
+        <w:rPr>
+          <w:b/>
+          <w:bCs/>
+        </w:rPr>
+      </w:pPr>
+      <w:r>
+        <w:rPr>
+          <w:b/>
+          <w:bCs/>
+        </w:rPr>
         <w:t>2.6. Összehasonlító nyelvelemzés</w:t>
       </w:r>
     </w:p>
@@ -11481,8 +11787,16 @@
       <w:pPr>
         <w:pStyle w:val="Cmsor1"/>
         <w:spacing w:line="360" w:lineRule="auto"/>
-      </w:pPr>
-      <w:r>
+        <w:rPr>
+          <w:b/>
+          <w:bCs/>
+        </w:rPr>
+      </w:pPr>
+      <w:r>
+        <w:rPr>
+          <w:b/>
+          <w:bCs/>
+        </w:rPr>
         <w:lastRenderedPageBreak/>
         <w:t>3. Python fejlesztőkörnyezet összeállítása</w:t>
       </w:r>
@@ -11490,33 +11804,45 @@
     <w:p>
       <w:pPr>
         <w:pStyle w:val="Cmsor20"/>
-      </w:pPr>
-      <w:r>
+        <w:rPr>
+          <w:b/>
+          <w:bCs/>
+        </w:rPr>
+      </w:pPr>
+      <w:r>
+        <w:rPr>
+          <w:b/>
+          <w:bCs/>
+        </w:rPr>
         <w:t xml:space="preserve">3.1. </w:t>
       </w:r>
       <w:r>
+        <w:rPr>
+          <w:b/>
+          <w:bCs/>
+        </w:rPr>
         <w:t>Programozási nyelvek</w:t>
       </w:r>
       <w:r>
+        <w:rPr>
+          <w:b/>
+          <w:bCs/>
+        </w:rPr>
         <w:t xml:space="preserve"> [18]</w:t>
       </w:r>
       <w:r>
+        <w:rPr>
+          <w:b/>
+          <w:bCs/>
+        </w:rPr>
         <w:t xml:space="preserve"> </w:t>
       </w:r>
       <w:r>
-        <w:t>[19]</w:t>
-      </w:r>
-      <w:r>
-        <w:t xml:space="preserve"> </w:t>
-      </w:r>
-      <w:r>
-        <w:t>[20]</w:t>
-      </w:r>
-      <w:r>
-        <w:t xml:space="preserve"> </w:t>
-      </w:r>
-      <w:r>
-        <w:t>[21]</w:t>
+        <w:rPr>
+          <w:b/>
+          <w:bCs/>
+        </w:rPr>
+        <w:t>[19] [20] [21]</w:t>
       </w:r>
     </w:p>
     <w:p>
@@ -11630,11 +11956,23 @@
     <w:p>
       <w:pPr>
         <w:pStyle w:val="Cmsor30"/>
-      </w:pPr>
-      <w:r>
+        <w:rPr>
+          <w:b/>
+          <w:bCs/>
+        </w:rPr>
+      </w:pPr>
+      <w:r>
+        <w:rPr>
+          <w:b/>
+          <w:bCs/>
+        </w:rPr>
         <w:t xml:space="preserve">3.1.1. A </w:t>
       </w:r>
       <w:r>
+        <w:rPr>
+          <w:b/>
+          <w:bCs/>
+        </w:rPr>
         <w:t>Python</w:t>
       </w:r>
     </w:p>
@@ -12017,8 +12355,16 @@
     <w:p>
       <w:pPr>
         <w:pStyle w:val="Cmsor30"/>
-      </w:pPr>
-      <w:r>
+        <w:rPr>
+          <w:b/>
+          <w:bCs/>
+        </w:rPr>
+      </w:pPr>
+      <w:r>
+        <w:rPr>
+          <w:b/>
+          <w:bCs/>
+        </w:rPr>
         <w:t>3.1.2. Az R nyelv</w:t>
       </w:r>
     </w:p>
@@ -12150,8 +12496,16 @@
     <w:p>
       <w:pPr>
         <w:pStyle w:val="Cmsor30"/>
-      </w:pPr>
-      <w:r>
+        <w:rPr>
+          <w:b/>
+          <w:bCs/>
+        </w:rPr>
+      </w:pPr>
+      <w:r>
+        <w:rPr>
+          <w:b/>
+          <w:bCs/>
+        </w:rPr>
         <w:lastRenderedPageBreak/>
         <w:t>3.1.3. A C++</w:t>
       </w:r>
@@ -12315,14 +12669,30 @@
     <w:p>
       <w:pPr>
         <w:pStyle w:val="Cmsor30"/>
-      </w:pPr>
-      <w:r>
+        <w:rPr>
+          <w:b/>
+          <w:bCs/>
+        </w:rPr>
+      </w:pPr>
+      <w:r>
+        <w:rPr>
+          <w:b/>
+          <w:bCs/>
+        </w:rPr>
         <w:t>3.1.4.</w:t>
       </w:r>
       <w:r>
+        <w:rPr>
+          <w:b/>
+          <w:bCs/>
+        </w:rPr>
         <w:t xml:space="preserve"> A </w:t>
       </w:r>
       <w:r>
+        <w:rPr>
+          <w:b/>
+          <w:bCs/>
+        </w:rPr>
         <w:t>Java</w:t>
       </w:r>
     </w:p>
@@ -12397,14 +12767,30 @@
     <w:p>
       <w:pPr>
         <w:pStyle w:val="Cmsor30"/>
-      </w:pPr>
-      <w:r>
+        <w:rPr>
+          <w:b/>
+          <w:bCs/>
+        </w:rPr>
+      </w:pPr>
+      <w:r>
+        <w:rPr>
+          <w:b/>
+          <w:bCs/>
+        </w:rPr>
         <w:t>3.1.5.</w:t>
       </w:r>
       <w:r>
+        <w:rPr>
+          <w:b/>
+          <w:bCs/>
+        </w:rPr>
         <w:t xml:space="preserve"> A </w:t>
       </w:r>
       <w:r>
+        <w:rPr>
+          <w:b/>
+          <w:bCs/>
+        </w:rPr>
         <w:t>JavaScript</w:t>
       </w:r>
     </w:p>
@@ -12455,8 +12841,16 @@
     <w:p>
       <w:pPr>
         <w:pStyle w:val="Cmsor30"/>
-      </w:pPr>
-      <w:r>
+        <w:rPr>
+          <w:b/>
+          <w:bCs/>
+        </w:rPr>
+      </w:pPr>
+      <w:r>
+        <w:rPr>
+          <w:b/>
+          <w:bCs/>
+        </w:rPr>
         <w:t>3.1.6. Összehasonlítás</w:t>
       </w:r>
     </w:p>
@@ -13407,8 +13801,16 @@
     <w:p>
       <w:pPr>
         <w:pStyle w:val="Cmsor30"/>
-      </w:pPr>
-      <w:r>
+        <w:rPr>
+          <w:b/>
+          <w:bCs/>
+        </w:rPr>
+      </w:pPr>
+      <w:r>
+        <w:rPr>
+          <w:b/>
+          <w:bCs/>
+        </w:rPr>
         <w:t>3.1.7. A Python előnyei</w:t>
       </w:r>
     </w:p>
@@ -13856,34 +14258,46 @@
     <w:p>
       <w:pPr>
         <w:pStyle w:val="Cmsor20"/>
-      </w:pPr>
-      <w:r>
+        <w:rPr>
+          <w:b/>
+          <w:bCs/>
+        </w:rPr>
+      </w:pPr>
+      <w:r>
+        <w:rPr>
+          <w:b/>
+          <w:bCs/>
+        </w:rPr>
         <w:lastRenderedPageBreak/>
         <w:t xml:space="preserve">3.2. </w:t>
       </w:r>
       <w:r>
+        <w:rPr>
+          <w:b/>
+          <w:bCs/>
+        </w:rPr>
         <w:t>Fontosabb Python</w:t>
       </w:r>
       <w:r>
+        <w:rPr>
+          <w:b/>
+          <w:bCs/>
+        </w:rPr>
         <w:t xml:space="preserve"> fejlesztőkörnyezet</w:t>
       </w:r>
       <w:r>
+        <w:rPr>
+          <w:b/>
+          <w:bCs/>
+        </w:rPr>
         <w:t>ek</w:t>
       </w:r>
       <w:r>
-        <w:t xml:space="preserve"> [22]</w:t>
-      </w:r>
-      <w:r>
-        <w:t xml:space="preserve"> </w:t>
-      </w:r>
-      <w:r>
-        <w:t>[23]</w:t>
-      </w:r>
-      <w:r>
-        <w:t xml:space="preserve"> </w:t>
-      </w:r>
-      <w:r>
-        <w:t>[24]</w:t>
+        <w:rPr>
+          <w:b/>
+          <w:bCs/>
+        </w:rPr>
+        <w:t xml:space="preserve"> [22] [23] [24]</w:t>
       </w:r>
     </w:p>
     <w:p>
@@ -14012,11 +14426,23 @@
     <w:p>
       <w:pPr>
         <w:pStyle w:val="Cmsor30"/>
-      </w:pPr>
-      <w:r>
+        <w:rPr>
+          <w:b/>
+          <w:bCs/>
+        </w:rPr>
+      </w:pPr>
+      <w:r>
+        <w:rPr>
+          <w:b/>
+          <w:bCs/>
+        </w:rPr>
         <w:t xml:space="preserve">3.2.1. </w:t>
       </w:r>
       <w:r>
+        <w:rPr>
+          <w:b/>
+          <w:bCs/>
+        </w:rPr>
         <w:t>DataCamp Workspace</w:t>
       </w:r>
     </w:p>
@@ -14174,11 +14600,23 @@
     <w:p>
       <w:pPr>
         <w:pStyle w:val="Cmsor30"/>
-      </w:pPr>
-      <w:r>
+        <w:rPr>
+          <w:b/>
+          <w:bCs/>
+        </w:rPr>
+      </w:pPr>
+      <w:r>
+        <w:rPr>
+          <w:b/>
+          <w:bCs/>
+        </w:rPr>
         <w:t xml:space="preserve">3.2.2. </w:t>
       </w:r>
       <w:r>
+        <w:rPr>
+          <w:b/>
+          <w:bCs/>
+        </w:rPr>
         <w:t>Jupyter Notebook</w:t>
       </w:r>
     </w:p>
@@ -14373,12 +14811,24 @@
     <w:p>
       <w:pPr>
         <w:pStyle w:val="Cmsor30"/>
-      </w:pPr>
-      <w:r>
+        <w:rPr>
+          <w:b/>
+          <w:bCs/>
+        </w:rPr>
+      </w:pPr>
+      <w:r>
+        <w:rPr>
+          <w:b/>
+          <w:bCs/>
+        </w:rPr>
         <w:lastRenderedPageBreak/>
         <w:t xml:space="preserve">3.2.3. </w:t>
       </w:r>
       <w:r>
+        <w:rPr>
+          <w:b/>
+          <w:bCs/>
+        </w:rPr>
         <w:t>PyCharm</w:t>
       </w:r>
     </w:p>
@@ -14588,11 +15038,23 @@
     <w:p>
       <w:pPr>
         <w:pStyle w:val="Cmsor30"/>
-      </w:pPr>
-      <w:r>
+        <w:rPr>
+          <w:b/>
+          <w:bCs/>
+        </w:rPr>
+      </w:pPr>
+      <w:r>
+        <w:rPr>
+          <w:b/>
+          <w:bCs/>
+        </w:rPr>
         <w:t xml:space="preserve">3.2.4. </w:t>
       </w:r>
       <w:r>
+        <w:rPr>
+          <w:b/>
+          <w:bCs/>
+        </w:rPr>
         <w:t>Google Colaboratory</w:t>
       </w:r>
     </w:p>
@@ -14722,11 +15184,23 @@
     <w:p>
       <w:pPr>
         <w:pStyle w:val="Cmsor30"/>
-      </w:pPr>
-      <w:r>
+        <w:rPr>
+          <w:b/>
+          <w:bCs/>
+        </w:rPr>
+      </w:pPr>
+      <w:r>
+        <w:rPr>
+          <w:b/>
+          <w:bCs/>
+        </w:rPr>
         <w:t xml:space="preserve">3.2.5. </w:t>
       </w:r>
       <w:r>
+        <w:rPr>
+          <w:b/>
+          <w:bCs/>
+        </w:rPr>
         <w:t>Visual Studio Code</w:t>
       </w:r>
     </w:p>
@@ -14888,11 +15362,23 @@
     <w:p>
       <w:pPr>
         <w:pStyle w:val="Cmsor30"/>
-      </w:pPr>
-      <w:r>
+        <w:rPr>
+          <w:b/>
+          <w:bCs/>
+        </w:rPr>
+      </w:pPr>
+      <w:r>
+        <w:rPr>
+          <w:b/>
+          <w:bCs/>
+        </w:rPr>
         <w:t xml:space="preserve">3.2.6. </w:t>
       </w:r>
       <w:r>
+        <w:rPr>
+          <w:b/>
+          <w:bCs/>
+        </w:rPr>
         <w:t>Atom</w:t>
       </w:r>
     </w:p>
@@ -14991,12 +15477,24 @@
     <w:p>
       <w:pPr>
         <w:pStyle w:val="Cmsor30"/>
-      </w:pPr>
-      <w:r>
+        <w:rPr>
+          <w:b/>
+          <w:bCs/>
+        </w:rPr>
+      </w:pPr>
+      <w:r>
+        <w:rPr>
+          <w:b/>
+          <w:bCs/>
+        </w:rPr>
         <w:lastRenderedPageBreak/>
         <w:t xml:space="preserve">3.2.7. </w:t>
       </w:r>
       <w:r>
+        <w:rPr>
+          <w:b/>
+          <w:bCs/>
+        </w:rPr>
         <w:t>Thonny</w:t>
       </w:r>
     </w:p>
@@ -15126,11 +15624,23 @@
     <w:p>
       <w:pPr>
         <w:pStyle w:val="Cmsor30"/>
-      </w:pPr>
-      <w:r>
+        <w:rPr>
+          <w:b/>
+          <w:bCs/>
+        </w:rPr>
+      </w:pPr>
+      <w:r>
+        <w:rPr>
+          <w:b/>
+          <w:bCs/>
+        </w:rPr>
         <w:t xml:space="preserve">3.2.8. </w:t>
       </w:r>
       <w:r>
+        <w:rPr>
+          <w:b/>
+          <w:bCs/>
+        </w:rPr>
         <w:t>JupyterLab</w:t>
       </w:r>
     </w:p>
@@ -15268,11 +15778,23 @@
     <w:p>
       <w:pPr>
         <w:pStyle w:val="Cmsor30"/>
-      </w:pPr>
-      <w:r>
+        <w:rPr>
+          <w:b/>
+          <w:bCs/>
+        </w:rPr>
+      </w:pPr>
+      <w:r>
+        <w:rPr>
+          <w:b/>
+          <w:bCs/>
+        </w:rPr>
         <w:t xml:space="preserve">3.2.9. </w:t>
       </w:r>
       <w:r>
+        <w:rPr>
+          <w:b/>
+          <w:bCs/>
+        </w:rPr>
         <w:t>DataSpell</w:t>
       </w:r>
     </w:p>
@@ -15434,11 +15956,23 @@
     <w:p>
       <w:pPr>
         <w:pStyle w:val="Cmsor30"/>
-      </w:pPr>
-      <w:r>
+        <w:rPr>
+          <w:b/>
+          <w:bCs/>
+        </w:rPr>
+      </w:pPr>
+      <w:r>
+        <w:rPr>
+          <w:b/>
+          <w:bCs/>
+        </w:rPr>
         <w:t xml:space="preserve">3.2.10. </w:t>
       </w:r>
       <w:r>
+        <w:rPr>
+          <w:b/>
+          <w:bCs/>
+        </w:rPr>
         <w:t>Spyder</w:t>
       </w:r>
     </w:p>
@@ -16167,14 +16701,23 @@
     <w:p>
       <w:pPr>
         <w:pStyle w:val="Cmsor20"/>
-      </w:pPr>
-      <w:r>
-        <w:t xml:space="preserve">3.3. </w:t>
-      </w:r>
-      <w:r>
-        <w:t>Függvénykönyvtárak</w:t>
-      </w:r>
-      <w:r>
+        <w:rPr>
+          <w:b/>
+          <w:bCs/>
+        </w:rPr>
+      </w:pPr>
+      <w:r>
+        <w:rPr>
+          <w:b/>
+          <w:bCs/>
+        </w:rPr>
+        <w:t>3.3. Függvénykönyvtárak</w:t>
+      </w:r>
+      <w:r>
+        <w:rPr>
+          <w:b/>
+          <w:bCs/>
+        </w:rPr>
         <w:t xml:space="preserve"> [25] [26] [27]</w:t>
       </w:r>
     </w:p>
@@ -16201,17 +16744,37 @@
     <w:p>
       <w:pPr>
         <w:pStyle w:val="Cmsor30"/>
-      </w:pPr>
-      <w:r>
+        <w:rPr>
+          <w:b/>
+          <w:bCs/>
+        </w:rPr>
+      </w:pPr>
+      <w:r>
+        <w:rPr>
+          <w:b/>
+          <w:bCs/>
+        </w:rPr>
         <w:t xml:space="preserve">3.3.1. </w:t>
       </w:r>
       <w:r>
+        <w:rPr>
+          <w:b/>
+          <w:bCs/>
+        </w:rPr>
         <w:t>M</w:t>
       </w:r>
       <w:r>
+        <w:rPr>
+          <w:b/>
+          <w:bCs/>
+        </w:rPr>
         <w:t>atplotlib</w:t>
       </w:r>
       <w:r>
+        <w:rPr>
+          <w:b/>
+          <w:bCs/>
+        </w:rPr>
         <w:t xml:space="preserve"> [28]</w:t>
       </w:r>
     </w:p>
@@ -16398,17 +16961,37 @@
     <w:p>
       <w:pPr>
         <w:pStyle w:val="Cmsor30"/>
-      </w:pPr>
-      <w:r>
+        <w:rPr>
+          <w:b/>
+          <w:bCs/>
+        </w:rPr>
+      </w:pPr>
+      <w:r>
+        <w:rPr>
+          <w:b/>
+          <w:bCs/>
+        </w:rPr>
         <w:t xml:space="preserve">3.3.2. </w:t>
       </w:r>
       <w:r>
+        <w:rPr>
+          <w:b/>
+          <w:bCs/>
+        </w:rPr>
         <w:t>P</w:t>
       </w:r>
       <w:r>
+        <w:rPr>
+          <w:b/>
+          <w:bCs/>
+        </w:rPr>
         <w:t>andas</w:t>
       </w:r>
       <w:r>
+        <w:rPr>
+          <w:b/>
+          <w:bCs/>
+        </w:rPr>
         <w:t xml:space="preserve"> [29]</w:t>
       </w:r>
     </w:p>
@@ -16602,14 +17185,30 @@
     <w:p>
       <w:pPr>
         <w:pStyle w:val="Cmsor30"/>
-      </w:pPr>
-      <w:r>
+        <w:rPr>
+          <w:b/>
+          <w:bCs/>
+        </w:rPr>
+      </w:pPr>
+      <w:r>
+        <w:rPr>
+          <w:b/>
+          <w:bCs/>
+        </w:rPr>
         <w:t xml:space="preserve">3.3.3. </w:t>
       </w:r>
       <w:r>
+        <w:rPr>
+          <w:b/>
+          <w:bCs/>
+        </w:rPr>
         <w:t>spaCy</w:t>
       </w:r>
       <w:r>
+        <w:rPr>
+          <w:b/>
+          <w:bCs/>
+        </w:rPr>
         <w:t xml:space="preserve"> [30]</w:t>
       </w:r>
     </w:p>
@@ -16709,14 +17308,30 @@
     <w:p>
       <w:pPr>
         <w:pStyle w:val="Cmsor30"/>
-      </w:pPr>
-      <w:r>
+        <w:rPr>
+          <w:b/>
+          <w:bCs/>
+        </w:rPr>
+      </w:pPr>
+      <w:r>
+        <w:rPr>
+          <w:b/>
+          <w:bCs/>
+        </w:rPr>
         <w:t xml:space="preserve">3.3.4. </w:t>
       </w:r>
       <w:r>
+        <w:rPr>
+          <w:b/>
+          <w:bCs/>
+        </w:rPr>
         <w:t>NLTK (Natural Language Toolkit)</w:t>
       </w:r>
       <w:r>
+        <w:rPr>
+          <w:b/>
+          <w:bCs/>
+        </w:rPr>
         <w:t xml:space="preserve"> [15]</w:t>
       </w:r>
     </w:p>
@@ -16806,15 +17421,31 @@
     <w:p>
       <w:pPr>
         <w:pStyle w:val="Cmsor30"/>
-      </w:pPr>
-      <w:r>
+        <w:rPr>
+          <w:b/>
+          <w:bCs/>
+        </w:rPr>
+      </w:pPr>
+      <w:r>
+        <w:rPr>
+          <w:b/>
+          <w:bCs/>
+        </w:rPr>
         <w:lastRenderedPageBreak/>
         <w:t xml:space="preserve">3.3.5. </w:t>
       </w:r>
       <w:r>
+        <w:rPr>
+          <w:b/>
+          <w:bCs/>
+        </w:rPr>
         <w:t>NumPy</w:t>
       </w:r>
       <w:r>
+        <w:rPr>
+          <w:b/>
+          <w:bCs/>
+        </w:rPr>
         <w:t xml:space="preserve"> [31]</w:t>
       </w:r>
     </w:p>
@@ -16913,14 +17544,30 @@
     <w:p>
       <w:pPr>
         <w:pStyle w:val="Cmsor30"/>
-      </w:pPr>
-      <w:r>
+        <w:rPr>
+          <w:b/>
+          <w:bCs/>
+        </w:rPr>
+      </w:pPr>
+      <w:r>
+        <w:rPr>
+          <w:b/>
+          <w:bCs/>
+        </w:rPr>
         <w:t xml:space="preserve">3.3.6. </w:t>
       </w:r>
       <w:r>
+        <w:rPr>
+          <w:b/>
+          <w:bCs/>
+        </w:rPr>
         <w:t>Gensim</w:t>
       </w:r>
       <w:r>
+        <w:rPr>
+          <w:b/>
+          <w:bCs/>
+        </w:rPr>
         <w:t xml:space="preserve"> [32]</w:t>
       </w:r>
     </w:p>
@@ -16989,14 +17636,30 @@
     <w:p>
       <w:pPr>
         <w:pStyle w:val="Cmsor30"/>
-      </w:pPr>
-      <w:r>
+        <w:rPr>
+          <w:b/>
+          <w:bCs/>
+        </w:rPr>
+      </w:pPr>
+      <w:r>
+        <w:rPr>
+          <w:b/>
+          <w:bCs/>
+        </w:rPr>
         <w:t xml:space="preserve">3.3.7. </w:t>
       </w:r>
       <w:r>
+        <w:rPr>
+          <w:b/>
+          <w:bCs/>
+        </w:rPr>
         <w:t>scikit-learn</w:t>
       </w:r>
       <w:r>
+        <w:rPr>
+          <w:b/>
+          <w:bCs/>
+        </w:rPr>
         <w:t xml:space="preserve"> [33]</w:t>
       </w:r>
     </w:p>
@@ -17071,14 +17734,30 @@
     <w:p>
       <w:pPr>
         <w:pStyle w:val="Cmsor30"/>
-      </w:pPr>
-      <w:r>
+        <w:rPr>
+          <w:b/>
+          <w:bCs/>
+        </w:rPr>
+      </w:pPr>
+      <w:r>
+        <w:rPr>
+          <w:b/>
+          <w:bCs/>
+        </w:rPr>
         <w:t xml:space="preserve">3.3.8. </w:t>
       </w:r>
       <w:r>
+        <w:rPr>
+          <w:b/>
+          <w:bCs/>
+        </w:rPr>
         <w:t>NetworkX</w:t>
       </w:r>
       <w:r>
+        <w:rPr>
+          <w:b/>
+          <w:bCs/>
+        </w:rPr>
         <w:t xml:space="preserve"> [34]</w:t>
       </w:r>
     </w:p>
@@ -17256,14 +17935,30 @@
     <w:p>
       <w:pPr>
         <w:pStyle w:val="Cmsor30"/>
-      </w:pPr>
-      <w:r>
+        <w:rPr>
+          <w:b/>
+          <w:bCs/>
+        </w:rPr>
+      </w:pPr>
+      <w:r>
+        <w:rPr>
+          <w:b/>
+          <w:bCs/>
+        </w:rPr>
         <w:t xml:space="preserve">3.3.9. </w:t>
       </w:r>
       <w:r>
+        <w:rPr>
+          <w:b/>
+          <w:bCs/>
+        </w:rPr>
         <w:t>SciPy</w:t>
       </w:r>
       <w:r>
+        <w:rPr>
+          <w:b/>
+          <w:bCs/>
+        </w:rPr>
         <w:t xml:space="preserve"> [35]</w:t>
       </w:r>
     </w:p>
@@ -17469,27 +18164,55 @@
     <w:p>
       <w:pPr>
         <w:pStyle w:val="Cmsor1"/>
+        <w:rPr>
+          <w:b/>
+          <w:bCs/>
+        </w:rPr>
       </w:pPr>
       <w:bookmarkStart w:id="0" w:name="_Hlk152515114"/>
       <w:r>
+        <w:rPr>
+          <w:b/>
+          <w:bCs/>
+        </w:rPr>
         <w:lastRenderedPageBreak/>
         <w:t>4</w:t>
       </w:r>
       <w:r>
-        <w:t>. A</w:t>
-      </w:r>
-      <w:r>
-        <w:t>z Anaconda és a</w:t>
-      </w:r>
-      <w:r>
+        <w:rPr>
+          <w:b/>
+          <w:bCs/>
+        </w:rPr>
+        <w:t xml:space="preserve">. </w:t>
+      </w:r>
+      <w:r>
+        <w:rPr>
+          <w:b/>
+          <w:bCs/>
+        </w:rPr>
+        <w:t>A</w:t>
+      </w:r>
+      <w:r>
+        <w:rPr>
+          <w:b/>
+          <w:bCs/>
+        </w:rPr>
         <w:t xml:space="preserve"> Spyder konfigurációja</w:t>
       </w:r>
     </w:p>
     <w:p>
       <w:pPr>
         <w:pStyle w:val="Cmsor20"/>
-      </w:pPr>
-      <w:r>
+        <w:rPr>
+          <w:b/>
+          <w:bCs/>
+        </w:rPr>
+      </w:pPr>
+      <w:r>
+        <w:rPr>
+          <w:b/>
+          <w:bCs/>
+        </w:rPr>
         <w:t>4.1. Az Anaconda</w:t>
       </w:r>
     </w:p>
@@ -17742,8 +18465,16 @@
     <w:p>
       <w:pPr>
         <w:pStyle w:val="Cmsor20"/>
-      </w:pPr>
-      <w:r>
+        <w:rPr>
+          <w:b/>
+          <w:bCs/>
+        </w:rPr>
+      </w:pPr>
+      <w:r>
+        <w:rPr>
+          <w:b/>
+          <w:bCs/>
+        </w:rPr>
         <w:t>4.2. A Spyder</w:t>
       </w:r>
     </w:p>
@@ -21340,15 +22071,7 @@
           <w:sz w:val="24"/>
           <w:szCs w:val="24"/>
         </w:rPr>
-        <w:t>tekinthetjük</w:t>
-      </w:r>
-      <w:r>
-        <w:rPr>
-          <w:rFonts w:ascii="Times New Roman" w:hAnsi="Times New Roman" w:cs="Times New Roman"/>
-          <w:sz w:val="24"/>
-          <w:szCs w:val="24"/>
-        </w:rPr>
-        <w:t xml:space="preserve"> meg </w:t>
+        <w:t xml:space="preserve">tekinthetjük meg </w:t>
       </w:r>
       <w:r>
         <w:rPr>
@@ -22234,11 +22957,23 @@
     <w:p>
       <w:pPr>
         <w:pStyle w:val="Cmsor20"/>
-      </w:pPr>
-      <w:r>
+        <w:rPr>
+          <w:b/>
+          <w:bCs/>
+        </w:rPr>
+      </w:pPr>
+      <w:r>
+        <w:rPr>
+          <w:b/>
+          <w:bCs/>
+        </w:rPr>
         <w:tab/>
       </w:r>
       <w:r>
+        <w:rPr>
+          <w:b/>
+          <w:bCs/>
+        </w:rPr>
         <w:t>4.3. Technikai részletek</w:t>
       </w:r>
     </w:p>
@@ -22328,26 +23063,54 @@
       <w:pPr>
         <w:pStyle w:val="Cmsor1"/>
         <w:spacing w:line="360" w:lineRule="auto"/>
-      </w:pPr>
-      <w:r>
+        <w:rPr>
+          <w:b/>
+          <w:bCs/>
+        </w:rPr>
+      </w:pPr>
+      <w:r>
+        <w:rPr>
+          <w:b/>
+          <w:bCs/>
+        </w:rPr>
         <w:lastRenderedPageBreak/>
         <w:t>5</w:t>
       </w:r>
       <w:r>
+        <w:rPr>
+          <w:b/>
+          <w:bCs/>
+        </w:rPr>
         <w:t xml:space="preserve">. Szövegkorpuszok összegyűjtése </w:t>
       </w:r>
       <w:r>
+        <w:rPr>
+          <w:b/>
+          <w:bCs/>
+        </w:rPr>
         <w:t>és statisztikai elemzése</w:t>
       </w:r>
     </w:p>
     <w:p>
       <w:pPr>
         <w:pStyle w:val="Cmsor20"/>
-      </w:pPr>
-      <w:r>
+        <w:rPr>
+          <w:b/>
+          <w:bCs/>
+        </w:rPr>
+      </w:pPr>
+      <w:r>
+        <w:rPr>
+          <w:b/>
+          <w:bCs/>
+        </w:rPr>
         <w:t>5</w:t>
       </w:r>
       <w:r>
+        <w:rPr>
+          <w:b/>
+          <w:bCs/>
+        </w:rPr>
         <w:t>.1. A szövegek kiválasztása</w:t>
       </w:r>
     </w:p>
@@ -22393,8 +23156,16 @@
     <w:p>
       <w:pPr>
         <w:pStyle w:val="Cmsor20"/>
-      </w:pPr>
-      <w:r>
+        <w:rPr>
+          <w:b/>
+          <w:bCs/>
+        </w:rPr>
+      </w:pPr>
+      <w:r>
+        <w:rPr>
+          <w:b/>
+          <w:bCs/>
+        </w:rPr>
         <w:t>5.2 A statisztikai vizsgálatok célja</w:t>
       </w:r>
     </w:p>
@@ -22436,13 +23207,7 @@
         <w:rPr>
           <w:sz w:val="24"/>
         </w:rPr>
-        <w:t xml:space="preserve">, illetve </w:t>
-      </w:r>
-      <w:r>
-        <w:rPr>
-          <w:sz w:val="24"/>
-        </w:rPr>
-        <w:t>a szavak gyakoriság szerinti összegyűjtés</w:t>
+        <w:t>, illetve a szavak gyakoriság szerinti összegyűjtés</w:t>
       </w:r>
       <w:r>
         <w:rPr>
@@ -22478,31 +23243,7 @@
         <w:rPr>
           <w:sz w:val="24"/>
         </w:rPr>
-        <w:t xml:space="preserve">Persze </w:t>
-      </w:r>
-      <w:r>
-        <w:rPr>
-          <w:sz w:val="24"/>
-        </w:rPr>
-        <w:t>attól függően, milyen témában, nehézségben, illetve mélységben szeretne valaki nyelvet tanulni,</w:t>
-      </w:r>
-      <w:r>
-        <w:rPr>
-          <w:sz w:val="24"/>
-        </w:rPr>
-        <w:t xml:space="preserve"> szükséges szöveget választani.</w:t>
-      </w:r>
-      <w:r>
-        <w:rPr>
-          <w:sz w:val="24"/>
-        </w:rPr>
-        <w:t xml:space="preserve"> </w:t>
-      </w:r>
-      <w:r>
-        <w:rPr>
-          <w:sz w:val="24"/>
-        </w:rPr>
-        <w:t xml:space="preserve">A </w:t>
+        <w:t xml:space="preserve">Persze attól függően, milyen témában, nehézségben, illetve mélységben szeretne valaki nyelvet tanulni, szükséges szöveget választani. A </w:t>
       </w:r>
       <w:r>
         <w:rPr>
@@ -22594,7 +23335,19 @@
         <w:rPr>
           <w:sz w:val="24"/>
         </w:rPr>
-        <w:t xml:space="preserve"> következő vizsgálatokat végeztem el mind a 4 nyelvű változatra: a s</w:t>
+        <w:t xml:space="preserve"> következő </w:t>
+      </w:r>
+      <w:r>
+        <w:rPr>
+          <w:sz w:val="24"/>
+        </w:rPr>
+        <w:t>statisztikai vizsgálatokat</w:t>
+      </w:r>
+      <w:r>
+        <w:rPr>
+          <w:sz w:val="24"/>
+        </w:rPr>
+        <w:t xml:space="preserve"> végeztem el mind a 4 nyelvű változatra: a s</w:t>
       </w:r>
       <w:r>
         <w:rPr>
@@ -22742,7 +23495,25 @@
         <w:rPr>
           <w:sz w:val="24"/>
         </w:rPr>
-        <w:t>hogy mennyire lehetnek jelen</w:t>
+        <w:t xml:space="preserve">a ritkábban előforduló kifejezések elárulhatják, </w:t>
+      </w:r>
+      <w:r>
+        <w:rPr>
+          <w:sz w:val="24"/>
+        </w:rPr>
+        <w:t xml:space="preserve">hogy mennyire </w:t>
+      </w:r>
+      <w:r>
+        <w:rPr>
+          <w:sz w:val="24"/>
+        </w:rPr>
+        <w:t>vannak</w:t>
+      </w:r>
+      <w:r>
+        <w:rPr>
+          <w:sz w:val="24"/>
+        </w:rPr>
+        <w:t xml:space="preserve"> jelen</w:t>
       </w:r>
       <w:r>
         <w:rPr>
@@ -22790,7 +23561,7 @@
         <w:rPr>
           <w:sz w:val="24"/>
         </w:rPr>
-        <w:t>nyújthat</w:t>
+        <w:t>nyújt</w:t>
       </w:r>
       <w:r>
         <w:rPr>
@@ -22990,11 +23761,23 @@
     <w:p>
       <w:pPr>
         <w:pStyle w:val="Cmsor20"/>
-      </w:pPr>
-      <w:r>
+        <w:rPr>
+          <w:b/>
+          <w:bCs/>
+        </w:rPr>
+      </w:pPr>
+      <w:r>
+        <w:rPr>
+          <w:b/>
+          <w:bCs/>
+        </w:rPr>
         <w:t>5.2. A választott szövegek előfeldolgozása</w:t>
       </w:r>
       <w:r>
+        <w:rPr>
+          <w:b/>
+          <w:bCs/>
+        </w:rPr>
         <w:tab/>
       </w:r>
     </w:p>
@@ -23130,8 +23913,16 @@
     <w:p>
       <w:pPr>
         <w:pStyle w:val="Cmsor30"/>
-      </w:pPr>
-      <w:r>
+        <w:rPr>
+          <w:b/>
+          <w:bCs/>
+        </w:rPr>
+      </w:pPr>
+      <w:r>
+        <w:rPr>
+          <w:b/>
+          <w:bCs/>
+        </w:rPr>
         <w:t>5.2.1. Az angol verzió</w:t>
       </w:r>
     </w:p>
@@ -23518,7 +24309,6 @@
         <w:rPr>
           <w:sz w:val="24"/>
         </w:rPr>
-        <w:lastRenderedPageBreak/>
         <w:t>Ezután a dokumentumban maradt felesleges üres sorok kiszedése következett</w:t>
       </w:r>
       <w:r>
@@ -23551,7 +24341,68 @@
         <w:rPr>
           <w:sz w:val="24"/>
         </w:rPr>
-        <w:t xml:space="preserve"> A szöveg sorainak szétválasztása után kiszűrtem az üres sorokat, majd újra összeillesztettem a szöveget az újsor karakterek mentén.</w:t>
+        <w:t xml:space="preserve"> A szöveg sorainak szétválasztása után kiszűrtem az üres sorokat, </w:t>
+      </w:r>
+      <w:r>
+        <w:rPr>
+          <w:sz w:val="24"/>
+        </w:rPr>
+        <w:lastRenderedPageBreak/>
+        <w:t>majd újra összeillesztettem a szöveget az újsor karakterek mentén.</w:t>
+      </w:r>
+      <w:r>
+        <w:rPr>
+          <w:sz w:val="24"/>
+        </w:rPr>
+        <w:t xml:space="preserve"> Az utolsó előkészítési lépés a könyv egyik szereplőjének, Hagridnak a tájszólására irányult. A karakter kiejtését más alakkal jelölte a szerző, ezzel utalva a kiejtésbeli különbségekre </w:t>
+      </w:r>
+      <w:r>
+        <w:rPr>
+          <w:sz w:val="24"/>
+        </w:rPr>
+        <w:t>(you</w:t>
+      </w:r>
+      <w:r>
+        <w:rPr>
+          <w:sz w:val="24"/>
+        </w:rPr>
+        <w:t xml:space="preserve"> – yeh</w:t>
+      </w:r>
+      <w:r>
+        <w:rPr>
+          <w:sz w:val="24"/>
+        </w:rPr>
+        <w:t>, your</w:t>
+      </w:r>
+      <w:r>
+        <w:rPr>
+          <w:sz w:val="24"/>
+        </w:rPr>
+        <w:t xml:space="preserve"> – yer</w:t>
+      </w:r>
+      <w:r>
+        <w:rPr>
+          <w:sz w:val="24"/>
+        </w:rPr>
+        <w:t>, to</w:t>
+      </w:r>
+      <w:r>
+        <w:rPr>
+          <w:sz w:val="24"/>
+        </w:rPr>
+        <w:t xml:space="preserve"> – ter</w:t>
+      </w:r>
+      <w:r>
+        <w:rPr>
+          <w:sz w:val="24"/>
+        </w:rPr>
+        <w:t>)</w:t>
+      </w:r>
+      <w:r>
+        <w:rPr>
+          <w:sz w:val="24"/>
+        </w:rPr>
+        <w:t>. A tájszólásos alakok eltávolítása után készen állt a szöveg a további normalizálási lépésekre, és a vizsgálatokra.</w:t>
       </w:r>
     </w:p>
     <w:p>
@@ -23769,8 +24620,16 @@
     <w:p>
       <w:pPr>
         <w:pStyle w:val="Cmsor30"/>
-      </w:pPr>
-      <w:r>
+        <w:rPr>
+          <w:b/>
+          <w:bCs/>
+        </w:rPr>
+      </w:pPr>
+      <w:r>
+        <w:rPr>
+          <w:b/>
+          <w:bCs/>
+        </w:rPr>
         <w:t>5.2.2. A német verzió</w:t>
       </w:r>
     </w:p>
@@ -23857,8 +24716,17 @@
     <w:p>
       <w:pPr>
         <w:pStyle w:val="Cmsor30"/>
-      </w:pPr>
-      <w:r>
+        <w:rPr>
+          <w:b/>
+          <w:bCs/>
+        </w:rPr>
+      </w:pPr>
+      <w:r>
+        <w:rPr>
+          <w:b/>
+          <w:bCs/>
+        </w:rPr>
+        <w:lastRenderedPageBreak/>
         <w:t>5.2.3. A francia verzió</w:t>
       </w:r>
     </w:p>
@@ -23870,7 +24738,6 @@
         </w:rPr>
       </w:pPr>
       <w:r>
-        <w:lastRenderedPageBreak/>
         <w:tab/>
       </w:r>
       <w:r>
@@ -23965,11 +24832,15 @@
       <w:pPr>
         <w:pStyle w:val="Cmsor30"/>
         <w:rPr>
+          <w:b/>
+          <w:bCs/>
           <w:szCs w:val="28"/>
         </w:rPr>
       </w:pPr>
       <w:r>
         <w:rPr>
+          <w:b/>
+          <w:bCs/>
           <w:szCs w:val="28"/>
         </w:rPr>
         <w:t>5.2.4. A spanyol verzió</w:t>
@@ -24059,12 +24930,16 @@
       <w:pPr>
         <w:pStyle w:val="Cmsor30"/>
         <w:rPr>
+          <w:b/>
+          <w:bCs/>
           <w:sz w:val="32"/>
           <w:szCs w:val="32"/>
         </w:rPr>
       </w:pPr>
       <w:r>
         <w:rPr>
+          <w:b/>
+          <w:bCs/>
           <w:sz w:val="32"/>
           <w:szCs w:val="32"/>
         </w:rPr>
@@ -24074,12 +24949,17 @@
     <w:p>
       <w:pPr>
         <w:pStyle w:val="Cmsor30"/>
-      </w:pPr>
-      <w:r>
-        <w:t>5.3.1. A mondatok</w:t>
-      </w:r>
-      <w:r>
-        <w:t xml:space="preserve"> elemzése</w:t>
+        <w:rPr>
+          <w:b/>
+          <w:bCs/>
+        </w:rPr>
+      </w:pPr>
+      <w:r>
+        <w:rPr>
+          <w:b/>
+          <w:bCs/>
+        </w:rPr>
+        <w:t>5.3.1. A mondatok elemzése</w:t>
       </w:r>
     </w:p>
     <w:p>
@@ -24303,7 +25183,19 @@
         <w:rPr>
           <w:sz w:val="24"/>
         </w:rPr>
-        <w:t>párbeszédek elején és végén megtalálható ’</w:t>
+        <w:t>párbeszédek elején és végén megtalálható</w:t>
+      </w:r>
+      <w:r>
+        <w:rPr>
+          <w:sz w:val="24"/>
+        </w:rPr>
+        <w:t xml:space="preserve"> </w:t>
+      </w:r>
+      <w:r>
+        <w:rPr>
+          <w:sz w:val="24"/>
+        </w:rPr>
+        <w:t>’</w:t>
       </w:r>
       <w:r>
         <w:rPr>
@@ -24351,6 +25243,7 @@
       </w:pPr>
       <w:r>
         <w:rPr>
+          <w:noProof/>
           <w:sz w:val="24"/>
         </w:rPr>
         <w:drawing>
@@ -24473,13 +25366,7 @@
         <w:rPr>
           <w:sz w:val="24"/>
         </w:rPr>
-        <w:t xml:space="preserve"> végén nem egy </w:t>
-      </w:r>
-      <w:r>
-        <w:rPr>
-          <w:sz w:val="24"/>
-        </w:rPr>
-        <w:t xml:space="preserve">egyszerű írásjel van, hanem három pont, akkor ezt nem ismeri fel a </w:t>
+        <w:t xml:space="preserve"> végén nem egy egyszerű írásjel van, hanem három pont, akkor ezt nem ismeri fel a </w:t>
       </w:r>
       <w:r>
         <w:rPr>
@@ -24775,7 +25662,37 @@
         <w:rPr>
           <w:sz w:val="24"/>
         </w:rPr>
-        <w:t>ból arra a következtetésre jutottam, hogy a vizsgálat metódusának további finomítása szükséges annak eldöntéséhez, hogy mennyire feleltethetők meg egymásnak a négy szöveg mondatai, felépítése (az előfeltételezésem szerint sok különbség</w:t>
+        <w:t>ból arra a következtetésre jutottam, hogy a vizsgálat metódusának további finomítása</w:t>
+      </w:r>
+      <w:r>
+        <w:rPr>
+          <w:sz w:val="24"/>
+        </w:rPr>
+        <w:t>, illetve a szövegek ’tisztább’ formában történő beszerzése</w:t>
+      </w:r>
+      <w:r>
+        <w:rPr>
+          <w:sz w:val="24"/>
+        </w:rPr>
+        <w:t xml:space="preserve"> lenne</w:t>
+      </w:r>
+      <w:r>
+        <w:rPr>
+          <w:sz w:val="24"/>
+        </w:rPr>
+        <w:t xml:space="preserve"> szükséges annak eldöntéséhez, hogy mennyire feleltethetők meg egymásnak a négy szöveg mondata</w:t>
+      </w:r>
+      <w:r>
+        <w:rPr>
+          <w:sz w:val="24"/>
+        </w:rPr>
+        <w:t>i és</w:t>
+      </w:r>
+      <w:r>
+        <w:rPr>
+          <w:sz w:val="24"/>
+        </w:rPr>
+        <w:t xml:space="preserve"> felépítése (az előfeltételezésem szerint sok különbség</w:t>
       </w:r>
       <w:r>
         <w:rPr>
@@ -24805,14 +25722,23 @@
     <w:p>
       <w:pPr>
         <w:pStyle w:val="Cmsor30"/>
-      </w:pPr>
-      <w:r>
-        <w:t xml:space="preserve">5.3.2. </w:t>
-      </w:r>
-      <w:r>
-        <w:t xml:space="preserve">A </w:t>
-      </w:r>
-      <w:r>
+        <w:rPr>
+          <w:b/>
+          <w:bCs/>
+        </w:rPr>
+      </w:pPr>
+      <w:r>
+        <w:rPr>
+          <w:b/>
+          <w:bCs/>
+        </w:rPr>
+        <w:t xml:space="preserve">5.3.2. A </w:t>
+      </w:r>
+      <w:r>
+        <w:rPr>
+          <w:b/>
+          <w:bCs/>
+        </w:rPr>
         <w:t>szavakra vonatkozó statisztikák</w:t>
       </w:r>
     </w:p>
@@ -24854,15 +25780,9 @@
         <w:rPr>
           <w:sz w:val="24"/>
         </w:rPr>
+        <w:lastRenderedPageBreak/>
         <w:tab/>
-        <w:t xml:space="preserve">A sorok számát természetesen befolyásolja, hogy milyen tördelésben szerepeltek a szövegek az eredeti pdf dokumentumokban. Ha megvizsgáljuk a statisztikai eredményeket, </w:t>
-      </w:r>
-      <w:r>
-        <w:rPr>
-          <w:sz w:val="24"/>
-        </w:rPr>
-        <w:lastRenderedPageBreak/>
-        <w:t>kiderül, hogy átlagosan az angol szövegben a legrövidebbek a sorok, mert 8</w:t>
+        <w:t>A sorok számát természetesen befolyásolja, hogy milyen tördelésben szerepeltek a szövegek az eredeti pdf dokumentumokban. Ha megvizsgáljuk a statisztikai eredményeket, kiderül, hogy átlagosan az angol szövegben a legrövidebbek a sorok, mert 8</w:t>
       </w:r>
       <w:r>
         <w:rPr>
@@ -24938,15 +25858,125 @@
         <w:rPr>
           <w:sz w:val="24"/>
         </w:rPr>
-        <w:t xml:space="preserve">. Ezeke legtöbbje a Harry Potter könyvre specifikus (pl. az ’Ő, akit nem nevezünk nevén’ kifejezés kötőjelekkel elválasztva). </w:t>
-      </w:r>
+        <w:t>. Ezeke legtöbbje a Harry Potter könyvre specifikus (pl. az ’Ő, akit nem nevezünk nevén’ kifejezés kötőjelekkel elválasztva).</w:t>
+      </w:r>
+      <w:r>
+        <w:rPr>
+          <w:sz w:val="24"/>
+        </w:rPr>
+        <w:t xml:space="preserve"> Ezekből az eredményekből azt a következtetést vonhatjuk le, hogy nagyobb terjedelmű szövegkorpusz vizsgálata esetén világosan kirajzolódik az egyes nyelvek néhány nyelvtani sajátossága.</w:t>
+      </w:r>
+    </w:p>
+    <w:p>
+      <w:pPr>
+        <w:pStyle w:val="Cmsor30"/>
+        <w:rPr>
+          <w:sz w:val="24"/>
+        </w:rPr>
+      </w:pPr>
       <w:r>
         <w:rPr>
           <w:b/>
           <w:bCs/>
           <w:sz w:val="24"/>
         </w:rPr>
-        <w:t>(TODO: ki akarom fejteni 4, stb… leghosszabb szó vizsgálatát is, mellékleteket fogom módosítani hozzá)</w:t>
+        <w:tab/>
+      </w:r>
+      <w:r>
+        <w:rPr>
+          <w:sz w:val="24"/>
+        </w:rPr>
+        <w:t>A következő, szempontunkból érdekes statisztika a szövegekben leggyakrabban szer</w:t>
+      </w:r>
+      <w:r>
+        <w:rPr>
+          <w:sz w:val="24"/>
+        </w:rPr>
+        <w:t>e</w:t>
+      </w:r>
+      <w:r>
+        <w:rPr>
+          <w:sz w:val="24"/>
+        </w:rPr>
+        <w:t>plő szavak listája.</w:t>
+      </w:r>
+      <w:r>
+        <w:rPr>
+          <w:sz w:val="24"/>
+        </w:rPr>
+        <w:t xml:space="preserve"> A 6-9. mellékeletek mutatják az egyes nyelveken előforduló leggyakoribb szavak listáját. A végleges </w:t>
+      </w:r>
+      <w:r>
+        <w:rPr>
+          <w:sz w:val="24"/>
+        </w:rPr>
+        <w:t xml:space="preserve">adatok kinyerése előtt még szükség volt egy fontos NLP lépésre, a gyakran előforduló, viszont a vizsgálataink szempontjából </w:t>
+      </w:r>
+      <w:r>
+        <w:rPr>
+          <w:sz w:val="24"/>
+        </w:rPr>
+        <w:t xml:space="preserve">kevésbé fontos, vagy </w:t>
+      </w:r>
+      <w:r>
+        <w:rPr>
+          <w:sz w:val="24"/>
+        </w:rPr>
+        <w:t>jelentéktelen kötőszavak, névmások és hasnonló szavak</w:t>
+      </w:r>
+      <w:r>
+        <w:rPr>
+          <w:sz w:val="24"/>
+        </w:rPr>
+        <w:t xml:space="preserve"> (stopwords)</w:t>
+      </w:r>
+      <w:r>
+        <w:rPr>
+          <w:sz w:val="24"/>
+        </w:rPr>
+        <w:t xml:space="preserve"> kiszűrésére</w:t>
+      </w:r>
+      <w:r>
+        <w:rPr>
+          <w:sz w:val="24"/>
+        </w:rPr>
+        <w:t xml:space="preserve"> (a, the, and, me, her, stb)</w:t>
+      </w:r>
+      <w:r>
+        <w:rPr>
+          <w:sz w:val="24"/>
+        </w:rPr>
+        <w:t>. Ezek</w:t>
+      </w:r>
+      <w:r>
+        <w:rPr>
+          <w:sz w:val="24"/>
+        </w:rPr>
+        <w:t xml:space="preserve"> torzítják a szógyakorisági vizsgálatokat, és elveszik a figyelmet a valóban lényeges kifejezésekről a szövegben.</w:t>
+      </w:r>
+      <w:r>
+        <w:rPr>
+          <w:sz w:val="24"/>
+        </w:rPr>
+        <w:t xml:space="preserve"> A stopword listát szabadon megválaszthatjuk, tetszőlegesen elvehetünk belőle </w:t>
+      </w:r>
+      <w:r>
+        <w:rPr>
+          <w:sz w:val="24"/>
+        </w:rPr>
+        <w:t>általunk fontosnak gondolt szavakat</w:t>
+      </w:r>
+      <w:r>
+        <w:rPr>
+          <w:sz w:val="24"/>
+        </w:rPr>
+        <w:t>, és hozzá is adhatunk a listához bármilyen kifejezést.</w:t>
+      </w:r>
+      <w:r>
+        <w:rPr>
+          <w:sz w:val="24"/>
+        </w:rPr>
+        <w:t xml:space="preserve"> Az elemzéseimben az NLTK beépített stopword listáit használtam, amely mind a négy vizsgált nyelvre rendelkezésre áll.</w:t>
       </w:r>
     </w:p>
     <w:p>
@@ -24957,162 +25987,1538 @@
         </w:rPr>
       </w:pPr>
       <w:r>
+        <w:rPr>
+          <w:sz w:val="24"/>
+        </w:rPr>
+        <w:lastRenderedPageBreak/>
+        <w:tab/>
+        <w:t>A szógyakoriságokból az első fontos kiolvasható eredmény a regényben szereplő karakterek előfordulási gyakorisága. A főszereplő természetesen az adatok alapján is Harry, őt követik a hozzá közel álló karakterek, Ron, Hagrid és Hermione. Látható, hogy egy ilyen statisztikából kideríthető, hogy általánosan kik a legfőbb szereplők egy regényben, vagy egy másfajta hosszabb elbeszélő szövegben.</w:t>
+      </w:r>
+    </w:p>
+    <w:p>
+      <w:pPr>
+        <w:spacing w:line="360" w:lineRule="auto"/>
+        <w:jc w:val="both"/>
+        <w:rPr>
+          <w:rFonts w:ascii="Times New Roman" w:hAnsi="Times New Roman" w:cs="Times New Roman"/>
+          <w:sz w:val="24"/>
+          <w:szCs w:val="24"/>
+        </w:rPr>
+      </w:pPr>
+      <w:r>
+        <w:rPr>
+          <w:sz w:val="24"/>
+        </w:rPr>
+        <w:tab/>
+      </w:r>
+      <w:r>
+        <w:rPr>
+          <w:rFonts w:ascii="Times New Roman" w:hAnsi="Times New Roman" w:cs="Times New Roman"/>
+          <w:sz w:val="24"/>
+        </w:rPr>
+        <w:t xml:space="preserve">Konklúzióként megállapítható, hogy </w:t>
+      </w:r>
+      <w:r>
+        <w:rPr>
+          <w:rFonts w:ascii="Times New Roman" w:hAnsi="Times New Roman" w:cs="Times New Roman"/>
+          <w:sz w:val="24"/>
+        </w:rPr>
+        <w:t xml:space="preserve">az </w:t>
+      </w:r>
+      <w:r>
+        <w:rPr>
+          <w:rFonts w:ascii="Times New Roman" w:hAnsi="Times New Roman" w:cs="Times New Roman"/>
+          <w:sz w:val="24"/>
+        </w:rPr>
+        <w:t>NLP módszerek segítségével</w:t>
+      </w:r>
+      <w:r>
+        <w:rPr>
+          <w:rFonts w:ascii="Times New Roman" w:hAnsi="Times New Roman" w:cs="Times New Roman"/>
+          <w:sz w:val="24"/>
+        </w:rPr>
+        <w:t xml:space="preserve"> alkotott statisztikák segítségével elérhetők a fejezet elején kitűzött nyelvtanulási célok</w:t>
+      </w:r>
+      <w:r>
+        <w:rPr>
+          <w:rFonts w:ascii="Times New Roman" w:hAnsi="Times New Roman" w:cs="Times New Roman"/>
+          <w:sz w:val="24"/>
+        </w:rPr>
+        <w:t>. Ezek tehát</w:t>
+      </w:r>
+      <w:r>
+        <w:rPr>
+          <w:rFonts w:ascii="Times New Roman" w:hAnsi="Times New Roman" w:cs="Times New Roman"/>
+          <w:sz w:val="24"/>
+        </w:rPr>
+        <w:t xml:space="preserve"> a </w:t>
+      </w:r>
+      <w:r>
+        <w:rPr>
+          <w:rFonts w:ascii="Times New Roman" w:hAnsi="Times New Roman" w:cs="Times New Roman"/>
+          <w:sz w:val="24"/>
+          <w:szCs w:val="24"/>
+        </w:rPr>
+        <w:t xml:space="preserve">támogatás </w:t>
+      </w:r>
+      <w:r>
+        <w:rPr>
+          <w:rFonts w:ascii="Times New Roman" w:hAnsi="Times New Roman" w:cs="Times New Roman"/>
+          <w:sz w:val="24"/>
+          <w:szCs w:val="24"/>
+        </w:rPr>
+        <w:t>saját szószedetek, szótárak készítéséhez</w:t>
+      </w:r>
+      <w:r>
+        <w:rPr>
+          <w:rFonts w:ascii="Times New Roman" w:hAnsi="Times New Roman" w:cs="Times New Roman"/>
+          <w:sz w:val="24"/>
+          <w:szCs w:val="24"/>
+        </w:rPr>
+        <w:t>.</w:t>
+      </w:r>
+      <w:r>
+        <w:rPr>
+          <w:rFonts w:ascii="Times New Roman" w:hAnsi="Times New Roman" w:cs="Times New Roman"/>
+          <w:sz w:val="24"/>
+          <w:szCs w:val="24"/>
+        </w:rPr>
+        <w:t xml:space="preserve"> </w:t>
+      </w:r>
+      <w:r>
+        <w:rPr>
+          <w:rFonts w:ascii="Times New Roman" w:hAnsi="Times New Roman" w:cs="Times New Roman"/>
+          <w:sz w:val="24"/>
+          <w:szCs w:val="24"/>
+        </w:rPr>
+        <w:t>Továbbá a k</w:t>
+      </w:r>
+      <w:r>
+        <w:rPr>
+          <w:rFonts w:ascii="Times New Roman" w:hAnsi="Times New Roman" w:cs="Times New Roman"/>
+          <w:sz w:val="24"/>
+          <w:szCs w:val="24"/>
+        </w:rPr>
+        <w:t>ülönféle nyelvek legfontosabb kifejezéseinek összegyűjtése</w:t>
+      </w:r>
+      <w:r>
+        <w:rPr>
+          <w:rFonts w:ascii="Times New Roman" w:hAnsi="Times New Roman" w:cs="Times New Roman"/>
+          <w:sz w:val="24"/>
+          <w:szCs w:val="24"/>
+        </w:rPr>
+        <w:t>, az adott</w:t>
+      </w:r>
+      <w:r>
+        <w:rPr>
+          <w:rFonts w:ascii="Times New Roman" w:hAnsi="Times New Roman" w:cs="Times New Roman"/>
+          <w:sz w:val="24"/>
+          <w:szCs w:val="24"/>
+        </w:rPr>
+        <w:t xml:space="preserve"> </w:t>
+      </w:r>
+      <w:r>
+        <w:rPr>
+          <w:rFonts w:ascii="Times New Roman" w:hAnsi="Times New Roman" w:cs="Times New Roman"/>
+          <w:sz w:val="24"/>
+          <w:szCs w:val="24"/>
+        </w:rPr>
+        <w:t>alkotás</w:t>
+      </w:r>
+      <w:r>
+        <w:rPr>
+          <w:rFonts w:ascii="Times New Roman" w:hAnsi="Times New Roman" w:cs="Times New Roman"/>
+          <w:sz w:val="24"/>
+          <w:szCs w:val="24"/>
+        </w:rPr>
+        <w:t xml:space="preserve"> általános terjedelme</w:t>
+      </w:r>
+      <w:r>
+        <w:rPr>
+          <w:rFonts w:ascii="Times New Roman" w:hAnsi="Times New Roman" w:cs="Times New Roman"/>
+          <w:sz w:val="24"/>
+          <w:szCs w:val="24"/>
+        </w:rPr>
+        <w:t xml:space="preserve">, a </w:t>
+      </w:r>
+      <w:r>
+        <w:rPr>
+          <w:rFonts w:ascii="Times New Roman" w:hAnsi="Times New Roman" w:cs="Times New Roman"/>
+          <w:sz w:val="24"/>
+          <w:szCs w:val="24"/>
+        </w:rPr>
+        <w:t>mondatok tagoltsága, összetettsége</w:t>
+      </w:r>
+      <w:r>
+        <w:rPr>
+          <w:rFonts w:ascii="Times New Roman" w:hAnsi="Times New Roman" w:cs="Times New Roman"/>
+          <w:sz w:val="24"/>
+          <w:szCs w:val="24"/>
+        </w:rPr>
+        <w:t xml:space="preserve">, a </w:t>
+      </w:r>
+      <w:r>
+        <w:rPr>
+          <w:rFonts w:ascii="Times New Roman" w:hAnsi="Times New Roman" w:cs="Times New Roman"/>
+          <w:sz w:val="24"/>
+          <w:szCs w:val="24"/>
+        </w:rPr>
+        <w:t>szókincs gazdagsága</w:t>
+      </w:r>
+      <w:r>
+        <w:rPr>
+          <w:rFonts w:ascii="Times New Roman" w:hAnsi="Times New Roman" w:cs="Times New Roman"/>
+          <w:sz w:val="24"/>
+          <w:szCs w:val="24"/>
+        </w:rPr>
+        <w:t xml:space="preserve">, a </w:t>
+      </w:r>
+      <w:r>
+        <w:rPr>
+          <w:rFonts w:ascii="Times New Roman" w:hAnsi="Times New Roman" w:cs="Times New Roman"/>
+          <w:sz w:val="24"/>
+          <w:szCs w:val="24"/>
+        </w:rPr>
+        <w:t>szakkifejezések és nehezebb szavak elkülönítése a ritkább gyakoriság alapján</w:t>
+      </w:r>
+      <w:r>
+        <w:rPr>
+          <w:rFonts w:ascii="Times New Roman" w:hAnsi="Times New Roman" w:cs="Times New Roman"/>
+          <w:sz w:val="24"/>
+          <w:szCs w:val="24"/>
+        </w:rPr>
+        <w:t>.</w:t>
+      </w:r>
+    </w:p>
+    <w:p>
+      <w:pPr>
+        <w:rPr>
+          <w:rFonts w:ascii="Times New Roman" w:hAnsi="Times New Roman" w:cs="Times New Roman"/>
+          <w:sz w:val="24"/>
+          <w:szCs w:val="24"/>
+        </w:rPr>
+      </w:pPr>
+      <w:r>
+        <w:rPr>
+          <w:rFonts w:ascii="Times New Roman" w:hAnsi="Times New Roman" w:cs="Times New Roman"/>
+          <w:sz w:val="24"/>
+          <w:szCs w:val="24"/>
+        </w:rPr>
+        <w:br w:type="page"/>
+      </w:r>
+    </w:p>
+    <w:p>
+      <w:pPr>
+        <w:pStyle w:val="Cmsor1"/>
+        <w:spacing w:line="360" w:lineRule="auto"/>
+        <w:jc w:val="both"/>
         <w:rPr>
           <w:b/>
           <w:bCs/>
-          <w:sz w:val="24"/>
+        </w:rPr>
+      </w:pPr>
+      <w:r>
+        <w:rPr>
+          <w:b/>
+          <w:bCs/>
+        </w:rPr>
+        <w:lastRenderedPageBreak/>
+        <w:t>6</w:t>
+      </w:r>
+      <w:r>
+        <w:rPr>
+          <w:b/>
+          <w:bCs/>
+        </w:rPr>
+        <w:t xml:space="preserve">. </w:t>
+      </w:r>
+      <w:r>
+        <w:rPr>
+          <w:b/>
+          <w:bCs/>
+        </w:rPr>
+        <w:t>A könyv szövegének tartalmi összefoglalója</w:t>
+      </w:r>
+    </w:p>
+    <w:p>
+      <w:pPr>
+        <w:pStyle w:val="Cmsor20"/>
+        <w:rPr>
+          <w:b/>
+          <w:bCs/>
+        </w:rPr>
+      </w:pPr>
+      <w:r>
+        <w:rPr>
+          <w:b/>
+          <w:bCs/>
+        </w:rPr>
+        <w:t>6.1. a vizsgálat célja</w:t>
+      </w:r>
+      <w:r>
+        <w:rPr>
+          <w:b/>
+          <w:bCs/>
         </w:rPr>
         <w:tab/>
       </w:r>
-      <w:r>
-        <w:rPr>
-          <w:sz w:val="24"/>
-        </w:rPr>
-        <w:t>A következő, szempontunkból érdekes statisztika a szövegekben leggyakrabban szerplő szavak listája. …</w:t>
-      </w:r>
+    </w:p>
+    <w:p>
+      <w:pPr>
+        <w:spacing w:line="360" w:lineRule="auto"/>
+        <w:jc w:val="both"/>
+        <w:rPr>
+          <w:rFonts w:ascii="Times New Roman" w:hAnsi="Times New Roman" w:cs="Times New Roman"/>
+          <w:sz w:val="24"/>
+          <w:szCs w:val="24"/>
+        </w:rPr>
+      </w:pPr>
+      <w:r>
+        <w:rPr>
+          <w:rFonts w:ascii="Times New Roman" w:hAnsi="Times New Roman" w:cs="Times New Roman"/>
+          <w:sz w:val="24"/>
+          <w:szCs w:val="24"/>
+        </w:rPr>
+        <w:t>A következő vizsgálatom egy érdekes alkalmazási területe a gépi tanulásos módszereknek. Célként a Harry Potter és a Bölcsek Köve angol nyelvű szövegének tartalmi összefoglalójának elkészítését tűztem ki.</w:t>
+      </w:r>
+      <w:r>
+        <w:rPr>
+          <w:rFonts w:ascii="Times New Roman" w:hAnsi="Times New Roman" w:cs="Times New Roman"/>
+          <w:sz w:val="24"/>
+          <w:szCs w:val="24"/>
+        </w:rPr>
+        <w:t xml:space="preserve"> Az eredmények</w:t>
+      </w:r>
+      <w:r>
+        <w:rPr>
+          <w:rFonts w:ascii="Times New Roman" w:hAnsi="Times New Roman" w:cs="Times New Roman"/>
+          <w:sz w:val="24"/>
+          <w:szCs w:val="24"/>
+        </w:rPr>
+        <w:t xml:space="preserve"> segítségével betekinthetünk egy-egy hosszabb szöveg, hagyományos módszerekkel csak hosszú idő alatt elkészíthető, kulcsmozzanatokat és cselekményeket tartalmazó kivonatába. Ennek felhasználási területe lehet például egy olyan kutatási témában való elmélyedés felgyorsítása, amelynek szakirodalmát akár csak hosszú hónapok vagy évek olvasásával tudnánk teljeskörűen feldolgozni. Ilyen esetben az összegyűjtött szövegkorpusz gépi tanulásos kivonatolásával </w:t>
+      </w:r>
+      <w:r>
+        <w:rPr>
+          <w:rFonts w:ascii="Times New Roman" w:hAnsi="Times New Roman" w:cs="Times New Roman"/>
+          <w:sz w:val="24"/>
+          <w:szCs w:val="24"/>
+        </w:rPr>
+        <w:t>lehetőség nyílik a probléma megoldására.</w:t>
+      </w:r>
+    </w:p>
+    <w:p>
+      <w:pPr>
+        <w:spacing w:line="360" w:lineRule="auto"/>
+        <w:jc w:val="both"/>
+        <w:rPr>
+          <w:rFonts w:ascii="Times New Roman" w:hAnsi="Times New Roman" w:cs="Times New Roman"/>
+          <w:sz w:val="24"/>
+          <w:szCs w:val="24"/>
+        </w:rPr>
+      </w:pPr>
+      <w:r>
+        <w:rPr>
+          <w:rFonts w:ascii="Times New Roman" w:hAnsi="Times New Roman" w:cs="Times New Roman"/>
+          <w:sz w:val="24"/>
+          <w:szCs w:val="24"/>
+        </w:rPr>
+        <w:tab/>
+        <w:t>A</w:t>
+      </w:r>
+      <w:r>
+        <w:rPr>
+          <w:rFonts w:ascii="Times New Roman" w:hAnsi="Times New Roman" w:cs="Times New Roman"/>
+          <w:sz w:val="24"/>
+          <w:szCs w:val="24"/>
+        </w:rPr>
+        <w:t xml:space="preserve"> </w:t>
+      </w:r>
+      <w:r>
+        <w:rPr>
+          <w:rFonts w:ascii="Times New Roman" w:hAnsi="Times New Roman" w:cs="Times New Roman"/>
+          <w:i/>
+          <w:iCs/>
+          <w:sz w:val="24"/>
+          <w:szCs w:val="24"/>
+        </w:rPr>
+        <w:t>summarization.py</w:t>
+      </w:r>
+      <w:r>
+        <w:rPr>
+          <w:rFonts w:ascii="Times New Roman" w:hAnsi="Times New Roman" w:cs="Times New Roman"/>
+          <w:sz w:val="24"/>
+          <w:szCs w:val="24"/>
+        </w:rPr>
+        <w:t xml:space="preserve"> scriptben történik meg az előkészített szöveg összefoglalójának generálása. </w:t>
+      </w:r>
+      <w:r>
+        <w:rPr>
+          <w:rFonts w:ascii="Times New Roman" w:hAnsi="Times New Roman" w:cs="Times New Roman"/>
+          <w:sz w:val="24"/>
+          <w:szCs w:val="24"/>
+        </w:rPr>
+        <w:t>Az angol szöveg normalizálása ezesetben némileg más lépésekből állt: whitelist típusú karakterszűrés, a szöveg kisbetűssé tétele, a szó eleji és szóvégi üres szóközök eltávolítása, a szöveg tokenizálása vagyis szavakra bontása NLTK segítségével, a haszontalan szavak (stopwords) eltávolítása, és a megszűrt szavak visszaalakítása összefüggő szöveggé (</w:t>
+      </w:r>
+      <w:r>
+        <w:rPr>
+          <w:rFonts w:ascii="Times New Roman" w:hAnsi="Times New Roman" w:cs="Times New Roman"/>
+          <w:i/>
+          <w:iCs/>
+          <w:sz w:val="24"/>
+          <w:szCs w:val="24"/>
+        </w:rPr>
+        <w:t>normalize_document_for_summarization</w:t>
+      </w:r>
+      <w:r>
+        <w:rPr>
+          <w:rFonts w:ascii="Times New Roman" w:hAnsi="Times New Roman" w:cs="Times New Roman"/>
+          <w:i/>
+          <w:iCs/>
+          <w:sz w:val="24"/>
+          <w:szCs w:val="24"/>
+        </w:rPr>
+        <w:t>.py</w:t>
+      </w:r>
+      <w:r>
+        <w:rPr>
+          <w:rFonts w:ascii="Times New Roman" w:hAnsi="Times New Roman" w:cs="Times New Roman"/>
+          <w:sz w:val="24"/>
+          <w:szCs w:val="24"/>
+        </w:rPr>
+        <w:t>).</w:t>
+      </w:r>
+    </w:p>
+    <w:p>
+      <w:pPr>
+        <w:spacing w:line="360" w:lineRule="auto"/>
+        <w:jc w:val="both"/>
+        <w:rPr>
+          <w:rFonts w:ascii="Times New Roman" w:hAnsi="Times New Roman" w:cs="Times New Roman"/>
+          <w:sz w:val="24"/>
+          <w:szCs w:val="24"/>
+        </w:rPr>
+      </w:pPr>
+      <w:r>
+        <w:rPr>
+          <w:rFonts w:ascii="Times New Roman" w:hAnsi="Times New Roman" w:cs="Times New Roman"/>
+          <w:sz w:val="24"/>
+          <w:szCs w:val="24"/>
+        </w:rPr>
+        <w:tab/>
+        <w:t xml:space="preserve">Ezután a </w:t>
+      </w:r>
+      <w:r>
+        <w:rPr>
+          <w:rFonts w:ascii="Times New Roman" w:hAnsi="Times New Roman" w:cs="Times New Roman"/>
+          <w:sz w:val="24"/>
+          <w:szCs w:val="24"/>
+        </w:rPr>
+        <w:t>numpy</w:t>
+      </w:r>
+      <w:r>
+        <w:rPr>
+          <w:rFonts w:ascii="Times New Roman" w:hAnsi="Times New Roman" w:cs="Times New Roman"/>
+          <w:sz w:val="24"/>
+          <w:szCs w:val="24"/>
+        </w:rPr>
+        <w:t xml:space="preserve"> segítségével vektorizált szöveg mondatait is normalizáltam. Az így eredményül kapott mondatokat </w:t>
+      </w:r>
+      <w:r>
+        <w:rPr>
+          <w:rFonts w:ascii="Times New Roman" w:hAnsi="Times New Roman" w:cs="Times New Roman"/>
+          <w:sz w:val="24"/>
+          <w:szCs w:val="24"/>
+        </w:rPr>
+        <w:t xml:space="preserve">a TF-IDF modell segítségével vektorizáltam. A TF-IDF modell úgy működik, hogy </w:t>
+      </w:r>
+      <w:r>
+        <w:rPr>
+          <w:rFonts w:ascii="Times New Roman" w:hAnsi="Times New Roman" w:cs="Times New Roman"/>
+          <w:sz w:val="24"/>
+          <w:szCs w:val="24"/>
+        </w:rPr>
+        <w:t>két mérőszám kombinációj</w:t>
+      </w:r>
+      <w:r>
+        <w:rPr>
+          <w:rFonts w:ascii="Times New Roman" w:hAnsi="Times New Roman" w:cs="Times New Roman"/>
+          <w:sz w:val="24"/>
+          <w:szCs w:val="24"/>
+        </w:rPr>
+        <w:t>át</w:t>
+      </w:r>
+      <w:r>
+        <w:rPr>
+          <w:rFonts w:ascii="Times New Roman" w:hAnsi="Times New Roman" w:cs="Times New Roman"/>
+          <w:sz w:val="24"/>
+          <w:szCs w:val="24"/>
+        </w:rPr>
+        <w:t>, a kifejezés gyakorisága</w:t>
+      </w:r>
+      <w:r>
+        <w:rPr>
+          <w:rFonts w:ascii="Times New Roman" w:hAnsi="Times New Roman" w:cs="Times New Roman"/>
+          <w:sz w:val="24"/>
+          <w:szCs w:val="24"/>
+        </w:rPr>
+        <w:t xml:space="preserve"> </w:t>
+      </w:r>
+      <w:r>
+        <w:rPr>
+          <w:rFonts w:ascii="Times New Roman" w:hAnsi="Times New Roman" w:cs="Times New Roman"/>
+          <w:sz w:val="24"/>
+          <w:szCs w:val="24"/>
+        </w:rPr>
+        <w:t>(tf) és az inverz dokumentumfrekvenci</w:t>
+      </w:r>
+      <w:r>
+        <w:rPr>
+          <w:rFonts w:ascii="Times New Roman" w:hAnsi="Times New Roman" w:cs="Times New Roman"/>
+          <w:sz w:val="24"/>
+          <w:szCs w:val="24"/>
+        </w:rPr>
+        <w:t>át</w:t>
+      </w:r>
+      <w:r>
+        <w:rPr>
+          <w:rFonts w:ascii="Times New Roman" w:hAnsi="Times New Roman" w:cs="Times New Roman"/>
+          <w:sz w:val="24"/>
+          <w:szCs w:val="24"/>
+        </w:rPr>
+        <w:t xml:space="preserve"> (idf)</w:t>
+      </w:r>
+      <w:r>
+        <w:rPr>
+          <w:rFonts w:ascii="Times New Roman" w:hAnsi="Times New Roman" w:cs="Times New Roman"/>
+          <w:sz w:val="24"/>
+          <w:szCs w:val="24"/>
+        </w:rPr>
+        <w:t xml:space="preserve"> rendeli az egyes szavakhoz</w:t>
+      </w:r>
+      <w:r>
+        <w:rPr>
+          <w:rFonts w:ascii="Times New Roman" w:hAnsi="Times New Roman" w:cs="Times New Roman"/>
+          <w:sz w:val="24"/>
+          <w:szCs w:val="24"/>
+        </w:rPr>
+        <w:t xml:space="preserve">. Ezt a technikát eredetileg a felhasználói lekérdezések alapján a keresőmotorok találatainak rangsorolására szolgáló metrikaként </w:t>
+      </w:r>
+      <w:r>
+        <w:rPr>
+          <w:rFonts w:ascii="Times New Roman" w:hAnsi="Times New Roman" w:cs="Times New Roman"/>
+          <w:sz w:val="24"/>
+          <w:szCs w:val="24"/>
+        </w:rPr>
+        <w:t>fejlesztették</w:t>
+      </w:r>
+      <w:r>
+        <w:rPr>
+          <w:rFonts w:ascii="Times New Roman" w:hAnsi="Times New Roman" w:cs="Times New Roman"/>
+          <w:sz w:val="24"/>
+          <w:szCs w:val="24"/>
+        </w:rPr>
+        <w:t xml:space="preserve"> ki, és mára a keresőmotorok</w:t>
+      </w:r>
+      <w:r>
+        <w:rPr>
+          <w:rFonts w:ascii="Times New Roman" w:hAnsi="Times New Roman" w:cs="Times New Roman"/>
+          <w:sz w:val="24"/>
+          <w:szCs w:val="24"/>
+        </w:rPr>
+        <w:t xml:space="preserve"> </w:t>
+      </w:r>
+      <w:r>
+        <w:rPr>
+          <w:rFonts w:ascii="Times New Roman" w:hAnsi="Times New Roman" w:cs="Times New Roman"/>
+          <w:sz w:val="24"/>
+          <w:szCs w:val="24"/>
+        </w:rPr>
+        <w:t>az információ</w:t>
+      </w:r>
+      <w:r>
+        <w:rPr>
+          <w:rFonts w:ascii="Times New Roman" w:hAnsi="Times New Roman" w:cs="Times New Roman"/>
+          <w:sz w:val="24"/>
+          <w:szCs w:val="24"/>
+        </w:rPr>
+        <w:t>k</w:t>
+      </w:r>
+      <w:r>
+        <w:rPr>
+          <w:rFonts w:ascii="Times New Roman" w:hAnsi="Times New Roman" w:cs="Times New Roman"/>
+          <w:sz w:val="24"/>
+          <w:szCs w:val="24"/>
+        </w:rPr>
+        <w:t xml:space="preserve"> és a szövegjellemzők </w:t>
+      </w:r>
+      <w:r>
+        <w:rPr>
+          <w:rFonts w:ascii="Times New Roman" w:hAnsi="Times New Roman" w:cs="Times New Roman"/>
+          <w:sz w:val="24"/>
+          <w:szCs w:val="24"/>
+        </w:rPr>
+        <w:t>kinyerésének elterjedt eszközévé vált [14, 212.o].</w:t>
+      </w:r>
+    </w:p>
+    <w:p>
+      <w:pPr>
+        <w:spacing w:line="360" w:lineRule="auto"/>
+        <w:jc w:val="both"/>
+        <w:rPr>
+          <w:rFonts w:ascii="Times New Roman" w:hAnsi="Times New Roman" w:cs="Times New Roman"/>
+          <w:sz w:val="24"/>
+          <w:szCs w:val="24"/>
+        </w:rPr>
+      </w:pPr>
+      <w:r>
+        <w:rPr>
+          <w:rFonts w:ascii="Times New Roman" w:hAnsi="Times New Roman" w:cs="Times New Roman"/>
+          <w:sz w:val="24"/>
+          <w:szCs w:val="24"/>
+        </w:rPr>
+        <w:tab/>
+      </w:r>
+      <w:r>
+        <w:rPr>
+          <w:rFonts w:ascii="Times New Roman" w:hAnsi="Times New Roman" w:cs="Times New Roman"/>
+          <w:sz w:val="24"/>
+          <w:szCs w:val="24"/>
+        </w:rPr>
+        <w:t xml:space="preserve"> </w:t>
+      </w:r>
+      <w:r>
+        <w:rPr>
+          <w:rFonts w:ascii="Times New Roman" w:hAnsi="Times New Roman" w:cs="Times New Roman"/>
+          <w:sz w:val="24"/>
+          <w:szCs w:val="24"/>
+        </w:rPr>
+        <w:t>Az eredményül kapott mátrix alkalmassá válik arra, hogy segítségével összeállítsuk a könyv kivonatát, összefoglalóját. Az erre a célra szolgáló módszer, amelyet kipróbáltam, a látens szemantikai analízis nevet viseli (LSA). Ennek két változatát próbáltam ki a minél pontosabb összefoglaló elkészítése érdekében</w:t>
+      </w:r>
+      <w:r>
+        <w:rPr>
+          <w:rFonts w:ascii="Times New Roman" w:hAnsi="Times New Roman" w:cs="Times New Roman"/>
+          <w:sz w:val="24"/>
+          <w:szCs w:val="24"/>
+        </w:rPr>
+        <w:t>.</w:t>
+      </w:r>
+    </w:p>
+    <w:p>
+      <w:pPr>
+        <w:spacing w:line="360" w:lineRule="auto"/>
+        <w:jc w:val="both"/>
+        <w:rPr>
+          <w:rFonts w:ascii="Times New Roman" w:hAnsi="Times New Roman" w:cs="Times New Roman"/>
+          <w:sz w:val="24"/>
+          <w:szCs w:val="24"/>
+        </w:rPr>
+      </w:pPr>
+    </w:p>
+    <w:p>
+      <w:pPr>
+        <w:pStyle w:val="Cmsor20"/>
+        <w:rPr>
+          <w:b/>
+          <w:bCs/>
+        </w:rPr>
+      </w:pPr>
+      <w:r>
+        <w:rPr>
+          <w:b/>
+          <w:bCs/>
+        </w:rPr>
+        <w:lastRenderedPageBreak/>
+        <w:t>6.2. LSI SVD</w:t>
+      </w:r>
+    </w:p>
+    <w:p>
+      <w:pPr>
+        <w:spacing w:line="360" w:lineRule="auto"/>
+        <w:jc w:val="both"/>
+        <w:rPr>
+          <w:rFonts w:ascii="Times New Roman" w:hAnsi="Times New Roman" w:cs="Times New Roman"/>
+          <w:sz w:val="24"/>
+          <w:szCs w:val="24"/>
+        </w:rPr>
+      </w:pPr>
+      <w:r>
+        <w:rPr>
+          <w:rFonts w:ascii="Times New Roman" w:hAnsi="Times New Roman" w:cs="Times New Roman"/>
+          <w:sz w:val="24"/>
+          <w:szCs w:val="24"/>
+        </w:rPr>
+        <w:tab/>
+      </w:r>
+      <w:r>
+        <w:rPr>
+          <w:rFonts w:ascii="Times New Roman" w:hAnsi="Times New Roman" w:cs="Times New Roman"/>
+          <w:sz w:val="24"/>
+          <w:szCs w:val="24"/>
+        </w:rPr>
+        <w:t>Az első módszer a ’low-rank singular value decomposition’ (LSI SVD). Az erre szolgáló algoritmus a következőképpen működik:</w:t>
+      </w:r>
+    </w:p>
+    <w:p>
+      <w:pPr>
+        <w:spacing w:line="360" w:lineRule="auto"/>
+        <w:jc w:val="both"/>
+        <w:rPr>
+          <w:rFonts w:ascii="Times New Roman" w:hAnsi="Times New Roman" w:cs="Times New Roman"/>
+          <w:sz w:val="24"/>
+          <w:szCs w:val="24"/>
+        </w:rPr>
+      </w:pPr>
+      <w:r>
+        <w:rPr>
+          <w:rFonts w:ascii="Times New Roman" w:hAnsi="Times New Roman" w:cs="Times New Roman"/>
+          <w:sz w:val="24"/>
+          <w:szCs w:val="24"/>
+        </w:rPr>
+        <w:t xml:space="preserve">1. </w:t>
+      </w:r>
+      <w:r>
+        <w:rPr>
+          <w:rFonts w:ascii="Times New Roman" w:hAnsi="Times New Roman" w:cs="Times New Roman"/>
+          <w:sz w:val="24"/>
+          <w:szCs w:val="24"/>
+        </w:rPr>
+        <w:t>A mondatvektorok kinyerése a V mátrixból (k sor).</w:t>
+      </w:r>
+    </w:p>
+    <w:p>
+      <w:pPr>
+        <w:spacing w:line="360" w:lineRule="auto"/>
+        <w:jc w:val="both"/>
+        <w:rPr>
+          <w:rFonts w:ascii="Times New Roman" w:hAnsi="Times New Roman" w:cs="Times New Roman"/>
+          <w:sz w:val="24"/>
+          <w:szCs w:val="24"/>
+        </w:rPr>
+      </w:pPr>
+      <w:r>
+        <w:rPr>
+          <w:rFonts w:ascii="Times New Roman" w:hAnsi="Times New Roman" w:cs="Times New Roman"/>
+          <w:sz w:val="24"/>
+          <w:szCs w:val="24"/>
+        </w:rPr>
+        <w:t xml:space="preserve">2. </w:t>
+      </w:r>
+      <w:r>
+        <w:rPr>
+          <w:rFonts w:ascii="Times New Roman" w:hAnsi="Times New Roman" w:cs="Times New Roman"/>
+          <w:sz w:val="24"/>
+          <w:szCs w:val="24"/>
+        </w:rPr>
+        <w:t>Az első</w:t>
+      </w:r>
+      <w:r>
+        <w:rPr>
+          <w:rFonts w:ascii="Times New Roman" w:hAnsi="Times New Roman" w:cs="Times New Roman"/>
+          <w:sz w:val="24"/>
+          <w:szCs w:val="24"/>
+        </w:rPr>
+        <w:t xml:space="preserve"> k szinguláris érték</w:t>
+      </w:r>
+      <w:r>
+        <w:rPr>
+          <w:rFonts w:ascii="Times New Roman" w:hAnsi="Times New Roman" w:cs="Times New Roman"/>
+          <w:sz w:val="24"/>
+          <w:szCs w:val="24"/>
+        </w:rPr>
+        <w:t xml:space="preserve"> kinyerése </w:t>
+      </w:r>
+      <w:r>
+        <w:rPr>
+          <w:rFonts w:ascii="Times New Roman" w:hAnsi="Times New Roman" w:cs="Times New Roman"/>
+          <w:sz w:val="24"/>
+          <w:szCs w:val="24"/>
+        </w:rPr>
+        <w:t>az S-ből.</w:t>
+      </w:r>
+    </w:p>
+    <w:p>
+      <w:pPr>
+        <w:spacing w:line="360" w:lineRule="auto"/>
+        <w:jc w:val="both"/>
+        <w:rPr>
+          <w:rFonts w:ascii="Times New Roman" w:hAnsi="Times New Roman" w:cs="Times New Roman"/>
+          <w:sz w:val="24"/>
+          <w:szCs w:val="24"/>
+        </w:rPr>
+      </w:pPr>
+      <w:r>
+        <w:rPr>
+          <w:rFonts w:ascii="Times New Roman" w:hAnsi="Times New Roman" w:cs="Times New Roman"/>
+          <w:sz w:val="24"/>
+          <w:szCs w:val="24"/>
+        </w:rPr>
+        <w:t xml:space="preserve">3. </w:t>
+      </w:r>
+      <w:r>
+        <w:rPr>
+          <w:rFonts w:ascii="Times New Roman" w:hAnsi="Times New Roman" w:cs="Times New Roman"/>
+          <w:sz w:val="24"/>
+          <w:szCs w:val="24"/>
+        </w:rPr>
+        <w:t>K</w:t>
+      </w:r>
+      <w:r>
+        <w:rPr>
+          <w:rFonts w:ascii="Times New Roman" w:hAnsi="Times New Roman" w:cs="Times New Roman"/>
+          <w:sz w:val="24"/>
+          <w:szCs w:val="24"/>
+        </w:rPr>
+        <w:t>üszöbérték-alapú megközelítés</w:t>
+      </w:r>
+      <w:r>
+        <w:rPr>
+          <w:rFonts w:ascii="Times New Roman" w:hAnsi="Times New Roman" w:cs="Times New Roman"/>
+          <w:sz w:val="24"/>
+          <w:szCs w:val="24"/>
+        </w:rPr>
+        <w:t xml:space="preserve">sel eltávolítjuk </w:t>
+      </w:r>
+      <w:r>
+        <w:rPr>
+          <w:rFonts w:ascii="Times New Roman" w:hAnsi="Times New Roman" w:cs="Times New Roman"/>
+          <w:sz w:val="24"/>
+          <w:szCs w:val="24"/>
+        </w:rPr>
+        <w:t>az olyan szinguláris értékek</w:t>
+      </w:r>
+      <w:r>
+        <w:rPr>
+          <w:rFonts w:ascii="Times New Roman" w:hAnsi="Times New Roman" w:cs="Times New Roman"/>
+          <w:sz w:val="24"/>
+          <w:szCs w:val="24"/>
+        </w:rPr>
+        <w:t xml:space="preserve">et, </w:t>
+      </w:r>
+      <w:r>
+        <w:rPr>
+          <w:rFonts w:ascii="Times New Roman" w:hAnsi="Times New Roman" w:cs="Times New Roman"/>
+          <w:sz w:val="24"/>
+          <w:szCs w:val="24"/>
+        </w:rPr>
+        <w:t xml:space="preserve">amelyek a legnagyobb szinguláris érték felénél kisebbek, ha vannak ilyenek. Ez </w:t>
+      </w:r>
+      <w:r>
+        <w:rPr>
+          <w:rFonts w:ascii="Times New Roman" w:hAnsi="Times New Roman" w:cs="Times New Roman"/>
+          <w:sz w:val="24"/>
+          <w:szCs w:val="24"/>
+        </w:rPr>
+        <w:t xml:space="preserve">egy </w:t>
+      </w:r>
+      <w:r>
+        <w:rPr>
+          <w:rFonts w:ascii="Times New Roman" w:hAnsi="Times New Roman" w:cs="Times New Roman"/>
+          <w:sz w:val="24"/>
+          <w:szCs w:val="24"/>
+        </w:rPr>
+        <w:t xml:space="preserve">heurisztika, és </w:t>
+      </w:r>
+      <w:r>
+        <w:rPr>
+          <w:rFonts w:ascii="Times New Roman" w:hAnsi="Times New Roman" w:cs="Times New Roman"/>
+          <w:sz w:val="24"/>
+          <w:szCs w:val="24"/>
+        </w:rPr>
+        <w:t>lehetőség van ezzel az értékkel ’játszani’ az elemzés finomhangolásához.</w:t>
+      </w:r>
+    </w:p>
+    <w:p>
+      <w:pPr>
+        <w:spacing w:line="360" w:lineRule="auto"/>
+        <w:jc w:val="both"/>
+        <w:rPr>
+          <w:rFonts w:ascii="Times New Roman" w:hAnsi="Times New Roman" w:cs="Times New Roman"/>
+          <w:sz w:val="24"/>
+          <w:szCs w:val="24"/>
+        </w:rPr>
+      </w:pPr>
+      <w:r>
+        <w:rPr>
+          <w:rFonts w:ascii="Times New Roman" w:hAnsi="Times New Roman" w:cs="Times New Roman"/>
+          <w:sz w:val="24"/>
+          <w:szCs w:val="24"/>
+        </w:rPr>
+        <w:t>4. Szorozzuk meg a V négyzetből minden kifejezés mondatoszlopát</w:t>
+      </w:r>
+      <w:r>
+        <w:rPr>
+          <w:rFonts w:ascii="Times New Roman" w:hAnsi="Times New Roman" w:cs="Times New Roman"/>
+          <w:sz w:val="24"/>
+          <w:szCs w:val="24"/>
+        </w:rPr>
+        <w:t xml:space="preserve"> megszorozzuk</w:t>
+      </w:r>
+      <w:r>
+        <w:rPr>
+          <w:rFonts w:ascii="Times New Roman" w:hAnsi="Times New Roman" w:cs="Times New Roman"/>
+          <w:sz w:val="24"/>
+          <w:szCs w:val="24"/>
+        </w:rPr>
+        <w:t xml:space="preserve"> </w:t>
+      </w:r>
+      <w:r>
+        <w:rPr>
+          <w:rFonts w:ascii="Times New Roman" w:hAnsi="Times New Roman" w:cs="Times New Roman"/>
+          <w:sz w:val="24"/>
+          <w:szCs w:val="24"/>
+        </w:rPr>
+        <w:t xml:space="preserve">az S-ből hozzájuk tartozó szinguláris értékkel, és minden szorzatból gyököt vonunk, így megkapjuk </w:t>
+      </w:r>
+      <w:r>
+        <w:rPr>
+          <w:rFonts w:ascii="Times New Roman" w:hAnsi="Times New Roman" w:cs="Times New Roman"/>
+          <w:sz w:val="24"/>
+          <w:szCs w:val="24"/>
+        </w:rPr>
+        <w:t>témánként a mondatok súlyát.</w:t>
+      </w:r>
+    </w:p>
+    <w:p>
+      <w:pPr>
+        <w:spacing w:line="360" w:lineRule="auto"/>
+        <w:jc w:val="both"/>
+        <w:rPr>
+          <w:rFonts w:ascii="Times New Roman" w:hAnsi="Times New Roman" w:cs="Times New Roman"/>
+          <w:sz w:val="24"/>
+          <w:szCs w:val="24"/>
+        </w:rPr>
+      </w:pPr>
+      <w:r>
+        <w:rPr>
+          <w:rFonts w:ascii="Times New Roman" w:hAnsi="Times New Roman" w:cs="Times New Roman"/>
+          <w:sz w:val="24"/>
+          <w:szCs w:val="24"/>
+        </w:rPr>
+        <w:t>5. K</w:t>
+      </w:r>
+      <w:r>
+        <w:rPr>
+          <w:rFonts w:ascii="Times New Roman" w:hAnsi="Times New Roman" w:cs="Times New Roman"/>
+          <w:sz w:val="24"/>
+          <w:szCs w:val="24"/>
+        </w:rPr>
+        <w:t>i</w:t>
+      </w:r>
+      <w:r>
+        <w:rPr>
+          <w:rFonts w:ascii="Times New Roman" w:hAnsi="Times New Roman" w:cs="Times New Roman"/>
+          <w:sz w:val="24"/>
+          <w:szCs w:val="24"/>
+        </w:rPr>
+        <w:t>számítjuk</w:t>
+      </w:r>
+      <w:r>
+        <w:rPr>
+          <w:rFonts w:ascii="Times New Roman" w:hAnsi="Times New Roman" w:cs="Times New Roman"/>
+          <w:sz w:val="24"/>
+          <w:szCs w:val="24"/>
+        </w:rPr>
+        <w:t xml:space="preserve"> a mondatsúlyok összegét a témák között, és</w:t>
+      </w:r>
+      <w:r>
+        <w:rPr>
+          <w:rFonts w:ascii="Times New Roman" w:hAnsi="Times New Roman" w:cs="Times New Roman"/>
+          <w:sz w:val="24"/>
+          <w:szCs w:val="24"/>
+        </w:rPr>
+        <w:t xml:space="preserve"> </w:t>
+      </w:r>
+      <w:r>
+        <w:rPr>
+          <w:rFonts w:ascii="Times New Roman" w:hAnsi="Times New Roman" w:cs="Times New Roman"/>
+          <w:sz w:val="24"/>
+          <w:szCs w:val="24"/>
+        </w:rPr>
+        <w:t>a végső pontszám négyzetgyökét</w:t>
+      </w:r>
+      <w:r>
+        <w:rPr>
+          <w:rFonts w:ascii="Times New Roman" w:hAnsi="Times New Roman" w:cs="Times New Roman"/>
+          <w:sz w:val="24"/>
+          <w:szCs w:val="24"/>
+        </w:rPr>
+        <w:t xml:space="preserve"> vesszük</w:t>
+      </w:r>
+      <w:r>
+        <w:rPr>
+          <w:rFonts w:ascii="Times New Roman" w:hAnsi="Times New Roman" w:cs="Times New Roman"/>
+          <w:sz w:val="24"/>
+          <w:szCs w:val="24"/>
+        </w:rPr>
+        <w:t xml:space="preserve">, </w:t>
+      </w:r>
+      <w:r>
+        <w:rPr>
+          <w:rFonts w:ascii="Times New Roman" w:hAnsi="Times New Roman" w:cs="Times New Roman"/>
+          <w:sz w:val="24"/>
+          <w:szCs w:val="24"/>
+        </w:rPr>
+        <w:t>így</w:t>
+      </w:r>
+      <w:r>
+        <w:rPr>
+          <w:rFonts w:ascii="Times New Roman" w:hAnsi="Times New Roman" w:cs="Times New Roman"/>
+          <w:sz w:val="24"/>
+          <w:szCs w:val="24"/>
+        </w:rPr>
+        <w:t xml:space="preserve"> megkapjuk az egyes témakörökre vonatkozó fontossági pontszámokat.</w:t>
+      </w:r>
+    </w:p>
+    <w:p>
+      <w:pPr>
+        <w:spacing w:line="360" w:lineRule="auto"/>
+        <w:jc w:val="both"/>
+        <w:rPr>
+          <w:rFonts w:ascii="Times New Roman" w:hAnsi="Times New Roman" w:cs="Times New Roman"/>
+          <w:sz w:val="24"/>
+          <w:szCs w:val="24"/>
+        </w:rPr>
+      </w:pPr>
+      <w:r>
+        <w:rPr>
+          <w:rFonts w:ascii="Times New Roman" w:hAnsi="Times New Roman" w:cs="Times New Roman"/>
+          <w:sz w:val="24"/>
+          <w:szCs w:val="24"/>
+        </w:rPr>
+        <w:tab/>
+      </w:r>
+      <w:r>
+        <w:rPr>
+          <w:rFonts w:ascii="Times New Roman" w:hAnsi="Times New Roman" w:cs="Times New Roman"/>
+          <w:sz w:val="24"/>
+          <w:szCs w:val="24"/>
+        </w:rPr>
+        <w:t>Miután megkaptuk ezeket a pontszámokat, sorba rendezzük</w:t>
+      </w:r>
+      <w:r>
+        <w:rPr>
+          <w:rFonts w:ascii="Times New Roman" w:hAnsi="Times New Roman" w:cs="Times New Roman"/>
+          <w:sz w:val="24"/>
+          <w:szCs w:val="24"/>
+        </w:rPr>
+        <w:t xml:space="preserve"> </w:t>
+      </w:r>
+      <w:r>
+        <w:rPr>
+          <w:rFonts w:ascii="Times New Roman" w:hAnsi="Times New Roman" w:cs="Times New Roman"/>
+          <w:sz w:val="24"/>
+          <w:szCs w:val="24"/>
+        </w:rPr>
+        <w:t>csökkenő sorrendb</w:t>
+      </w:r>
+      <w:r>
+        <w:rPr>
+          <w:rFonts w:ascii="Times New Roman" w:hAnsi="Times New Roman" w:cs="Times New Roman"/>
+          <w:sz w:val="24"/>
+          <w:szCs w:val="24"/>
+        </w:rPr>
+        <w:t>e rendezzük</w:t>
+      </w:r>
+      <w:r>
+        <w:rPr>
+          <w:rFonts w:ascii="Times New Roman" w:hAnsi="Times New Roman" w:cs="Times New Roman"/>
+          <w:sz w:val="24"/>
+          <w:szCs w:val="24"/>
+        </w:rPr>
+        <w:t>, és kiválasztjuk a</w:t>
+      </w:r>
+      <w:r>
+        <w:rPr>
+          <w:rFonts w:ascii="Times New Roman" w:hAnsi="Times New Roman" w:cs="Times New Roman"/>
+          <w:sz w:val="24"/>
+          <w:szCs w:val="24"/>
+        </w:rPr>
+        <w:t xml:space="preserve">z n </w:t>
+      </w:r>
+      <w:r>
+        <w:rPr>
+          <w:rFonts w:ascii="Times New Roman" w:hAnsi="Times New Roman" w:cs="Times New Roman"/>
+          <w:sz w:val="24"/>
+          <w:szCs w:val="24"/>
+        </w:rPr>
+        <w:t>legmagasabb pontszám</w:t>
+      </w:r>
+      <w:r>
+        <w:rPr>
+          <w:rFonts w:ascii="Times New Roman" w:hAnsi="Times New Roman" w:cs="Times New Roman"/>
+          <w:sz w:val="24"/>
+          <w:szCs w:val="24"/>
+        </w:rPr>
+        <w:t>ú</w:t>
+      </w:r>
+      <w:r>
+        <w:rPr>
+          <w:rFonts w:ascii="Times New Roman" w:hAnsi="Times New Roman" w:cs="Times New Roman"/>
+          <w:sz w:val="24"/>
+          <w:szCs w:val="24"/>
+        </w:rPr>
+        <w:t xml:space="preserve"> mondatot,</w:t>
+      </w:r>
+      <w:r>
+        <w:rPr>
+          <w:rFonts w:ascii="Times New Roman" w:hAnsi="Times New Roman" w:cs="Times New Roman"/>
+          <w:sz w:val="24"/>
+          <w:szCs w:val="24"/>
+        </w:rPr>
+        <w:t xml:space="preserve"> </w:t>
+      </w:r>
+      <w:r>
+        <w:rPr>
+          <w:rFonts w:ascii="Times New Roman" w:hAnsi="Times New Roman" w:cs="Times New Roman"/>
+          <w:sz w:val="24"/>
+          <w:szCs w:val="24"/>
+        </w:rPr>
+        <w:t>és</w:t>
+      </w:r>
+      <w:r>
+        <w:rPr>
+          <w:rFonts w:ascii="Times New Roman" w:hAnsi="Times New Roman" w:cs="Times New Roman"/>
+          <w:sz w:val="24"/>
+          <w:szCs w:val="24"/>
+        </w:rPr>
+        <w:t xml:space="preserve"> ezek sorrendje alapján</w:t>
+      </w:r>
+      <w:r>
+        <w:rPr>
+          <w:rFonts w:ascii="Times New Roman" w:hAnsi="Times New Roman" w:cs="Times New Roman"/>
+          <w:sz w:val="24"/>
+          <w:szCs w:val="24"/>
+        </w:rPr>
+        <w:t xml:space="preserve"> </w:t>
+      </w:r>
+      <w:r>
+        <w:rPr>
+          <w:rFonts w:ascii="Times New Roman" w:hAnsi="Times New Roman" w:cs="Times New Roman"/>
+          <w:sz w:val="24"/>
+          <w:szCs w:val="24"/>
+        </w:rPr>
+        <w:t>meg</w:t>
+      </w:r>
+      <w:r>
+        <w:rPr>
+          <w:rFonts w:ascii="Times New Roman" w:hAnsi="Times New Roman" w:cs="Times New Roman"/>
+          <w:sz w:val="24"/>
+          <w:szCs w:val="24"/>
+        </w:rPr>
+        <w:t>alko</w:t>
+      </w:r>
+      <w:r>
+        <w:rPr>
+          <w:rFonts w:ascii="Times New Roman" w:hAnsi="Times New Roman" w:cs="Times New Roman"/>
+          <w:sz w:val="24"/>
+          <w:szCs w:val="24"/>
+        </w:rPr>
+        <w:t xml:space="preserve">tjuk </w:t>
+      </w:r>
+      <w:r>
+        <w:rPr>
+          <w:rFonts w:ascii="Times New Roman" w:hAnsi="Times New Roman" w:cs="Times New Roman"/>
+          <w:sz w:val="24"/>
+          <w:szCs w:val="24"/>
+        </w:rPr>
+        <w:t>a végső összefoglalónkat</w:t>
+      </w:r>
+      <w:r>
+        <w:rPr>
+          <w:rFonts w:ascii="Times New Roman" w:hAnsi="Times New Roman" w:cs="Times New Roman"/>
+          <w:sz w:val="24"/>
+          <w:szCs w:val="24"/>
+        </w:rPr>
+        <w:t>.</w:t>
+      </w:r>
+    </w:p>
+    <w:p>
+      <w:pPr>
+        <w:spacing w:line="360" w:lineRule="auto"/>
+        <w:jc w:val="both"/>
+        <w:rPr>
+          <w:rFonts w:ascii="Times New Roman" w:hAnsi="Times New Roman" w:cs="Times New Roman"/>
+          <w:sz w:val="24"/>
+          <w:szCs w:val="24"/>
+        </w:rPr>
+      </w:pPr>
+      <w:r>
+        <w:rPr>
+          <w:rFonts w:ascii="Times New Roman" w:hAnsi="Times New Roman" w:cs="Times New Roman"/>
+          <w:sz w:val="24"/>
+          <w:szCs w:val="24"/>
+        </w:rPr>
+        <w:tab/>
+        <w:t xml:space="preserve">Mivel a választott könyv 1 fő témára és cselekményre épül, ezért a témakörök számának 1-et állítottam be (leteszteltem az algoritmust 4 témával is, </w:t>
+      </w:r>
+      <w:r>
+        <w:rPr>
+          <w:rFonts w:ascii="Times New Roman" w:hAnsi="Times New Roman" w:cs="Times New Roman"/>
+          <w:sz w:val="24"/>
+          <w:szCs w:val="24"/>
+        </w:rPr>
+        <w:t>nem volt érdemi különbség az eredményben</w:t>
+      </w:r>
+      <w:r>
+        <w:rPr>
+          <w:rFonts w:ascii="Times New Roman" w:hAnsi="Times New Roman" w:cs="Times New Roman"/>
+          <w:sz w:val="24"/>
+          <w:szCs w:val="24"/>
+        </w:rPr>
+        <w:t>). Az összefoglalóban szereplő mondatok számát 100-ra állítottam, hogy kellően reprezentatív legyen.</w:t>
+      </w:r>
+    </w:p>
+    <w:p>
+      <w:pPr>
+        <w:spacing w:line="360" w:lineRule="auto"/>
+        <w:jc w:val="both"/>
+        <w:rPr>
+          <w:rFonts w:ascii="Times New Roman" w:hAnsi="Times New Roman" w:cs="Times New Roman"/>
+          <w:sz w:val="24"/>
+          <w:szCs w:val="24"/>
+        </w:rPr>
+      </w:pPr>
+      <w:r>
+        <w:rPr>
+          <w:rFonts w:ascii="Times New Roman" w:hAnsi="Times New Roman" w:cs="Times New Roman"/>
+          <w:sz w:val="24"/>
+          <w:szCs w:val="24"/>
+        </w:rPr>
+        <w:tab/>
+        <w:t>Az eredményül kapott 100 mondat (</w:t>
+      </w:r>
+      <w:r>
+        <w:rPr>
+          <w:rFonts w:ascii="Times New Roman" w:hAnsi="Times New Roman" w:cs="Times New Roman"/>
+          <w:i/>
+          <w:iCs/>
+          <w:sz w:val="24"/>
+          <w:szCs w:val="24"/>
+        </w:rPr>
+        <w:t>LSI_SVD_summarization.docx</w:t>
+      </w:r>
+      <w:r>
+        <w:rPr>
+          <w:rFonts w:ascii="Times New Roman" w:hAnsi="Times New Roman" w:cs="Times New Roman"/>
+          <w:sz w:val="24"/>
+          <w:szCs w:val="24"/>
+        </w:rPr>
+        <w:t>) vizsgálatából számomra az derült ki, hogy az algoritmusnak sikerült néhány kulcsmozzanatot megragadnia a könyvből, viszont nagyrészt a Harry és társai között zajló párbeszédekre fókuszált, vagyis az ezekben szereplő gyakori kifejezések elvitték ebbe az irányba az összefoglaló súlyát.</w:t>
+      </w:r>
+      <w:r>
+        <w:rPr>
+          <w:rFonts w:ascii="Times New Roman" w:hAnsi="Times New Roman" w:cs="Times New Roman"/>
+          <w:sz w:val="24"/>
+          <w:szCs w:val="24"/>
+        </w:rPr>
+        <w:t xml:space="preserve"> Ezért ez az eredmény véleményem szerint még nem hasznosítható olyan jól, mint a következő alfejezetben szereplő algoritmus segítségével kapott összefoglaló.</w:t>
+      </w:r>
+    </w:p>
+    <w:p>
+      <w:pPr>
+        <w:rPr>
+          <w:rFonts w:ascii="Times New Roman" w:hAnsi="Times New Roman" w:cs="Times New Roman"/>
+          <w:sz w:val="24"/>
+          <w:szCs w:val="24"/>
+        </w:rPr>
+      </w:pPr>
+      <w:r>
+        <w:rPr>
+          <w:rFonts w:ascii="Times New Roman" w:hAnsi="Times New Roman" w:cs="Times New Roman"/>
+          <w:sz w:val="24"/>
+          <w:szCs w:val="24"/>
+        </w:rPr>
+        <w:br w:type="page"/>
+      </w:r>
+    </w:p>
+    <w:p>
+      <w:pPr>
+        <w:pStyle w:val="Cmsor20"/>
+        <w:rPr>
+          <w:b/>
+          <w:bCs/>
+        </w:rPr>
+      </w:pPr>
+      <w:r>
+        <w:rPr>
+          <w:b/>
+          <w:bCs/>
+        </w:rPr>
+        <w:lastRenderedPageBreak/>
+        <w:t>6.3. TextRank</w:t>
+      </w:r>
+    </w:p>
+    <w:p>
+      <w:pPr>
+        <w:spacing w:line="360" w:lineRule="auto"/>
+        <w:jc w:val="both"/>
+        <w:rPr>
+          <w:rFonts w:ascii="Times New Roman" w:hAnsi="Times New Roman" w:cs="Times New Roman"/>
+          <w:sz w:val="24"/>
+          <w:szCs w:val="24"/>
+        </w:rPr>
+      </w:pPr>
+    </w:p>
+    <w:p>
+      <w:pPr>
+        <w:spacing w:line="360" w:lineRule="auto"/>
+        <w:jc w:val="both"/>
+        <w:rPr>
+          <w:rFonts w:ascii="Times New Roman" w:hAnsi="Times New Roman" w:cs="Times New Roman"/>
+          <w:sz w:val="24"/>
+          <w:szCs w:val="24"/>
+        </w:rPr>
+      </w:pPr>
+    </w:p>
+    <w:p>
+      <w:pPr>
+        <w:spacing w:line="360" w:lineRule="auto"/>
+        <w:jc w:val="both"/>
+        <w:rPr>
+          <w:rFonts w:ascii="Times New Roman" w:hAnsi="Times New Roman" w:cs="Times New Roman"/>
+          <w:sz w:val="24"/>
+          <w:szCs w:val="24"/>
+        </w:rPr>
+      </w:pPr>
+    </w:p>
+    <w:p>
+      <w:pPr>
+        <w:spacing w:line="360" w:lineRule="auto"/>
+        <w:jc w:val="both"/>
+        <w:rPr>
+          <w:rFonts w:ascii="Times New Roman" w:hAnsi="Times New Roman" w:cs="Times New Roman"/>
+          <w:sz w:val="24"/>
+          <w:szCs w:val="24"/>
+        </w:rPr>
+      </w:pPr>
+    </w:p>
+    <w:p>
+      <w:pPr>
+        <w:spacing w:line="360" w:lineRule="auto"/>
+        <w:jc w:val="both"/>
+        <w:rPr>
+          <w:rFonts w:ascii="Times New Roman" w:hAnsi="Times New Roman" w:cs="Times New Roman"/>
+          <w:sz w:val="24"/>
+          <w:szCs w:val="24"/>
+        </w:rPr>
+      </w:pPr>
+    </w:p>
+    <w:p>
+      <w:pPr>
+        <w:spacing w:line="360" w:lineRule="auto"/>
+        <w:jc w:val="both"/>
+        <w:rPr>
+          <w:rFonts w:ascii="Times New Roman" w:hAnsi="Times New Roman" w:cs="Times New Roman"/>
+          <w:sz w:val="24"/>
+          <w:szCs w:val="24"/>
+        </w:rPr>
+      </w:pPr>
+    </w:p>
+    <w:p>
+      <w:pPr>
+        <w:spacing w:line="360" w:lineRule="auto"/>
+        <w:jc w:val="both"/>
+        <w:rPr>
+          <w:rFonts w:ascii="Times New Roman" w:hAnsi="Times New Roman" w:cs="Times New Roman"/>
+          <w:sz w:val="24"/>
+          <w:szCs w:val="24"/>
+        </w:rPr>
+      </w:pPr>
+    </w:p>
+    <w:p>
+      <w:pPr>
+        <w:spacing w:line="360" w:lineRule="auto"/>
+        <w:jc w:val="both"/>
+        <w:rPr>
+          <w:rFonts w:ascii="Times New Roman" w:hAnsi="Times New Roman" w:cs="Times New Roman"/>
+          <w:sz w:val="24"/>
+          <w:szCs w:val="24"/>
+        </w:rPr>
+      </w:pPr>
+    </w:p>
+    <w:p>
+      <w:pPr>
+        <w:spacing w:line="360" w:lineRule="auto"/>
+        <w:jc w:val="both"/>
+        <w:rPr>
+          <w:rFonts w:ascii="Times New Roman" w:hAnsi="Times New Roman" w:cs="Times New Roman"/>
+          <w:sz w:val="24"/>
+          <w:szCs w:val="24"/>
+        </w:rPr>
+      </w:pPr>
+    </w:p>
+    <w:p>
+      <w:pPr>
+        <w:spacing w:line="360" w:lineRule="auto"/>
+        <w:jc w:val="both"/>
+        <w:rPr>
+          <w:rFonts w:ascii="Times New Roman" w:hAnsi="Times New Roman" w:cs="Times New Roman"/>
+          <w:sz w:val="24"/>
+          <w:szCs w:val="24"/>
+        </w:rPr>
+      </w:pPr>
+    </w:p>
+    <w:p>
+      <w:pPr>
+        <w:spacing w:line="360" w:lineRule="auto"/>
+        <w:jc w:val="both"/>
+        <w:rPr>
+          <w:rFonts w:ascii="Times New Roman" w:hAnsi="Times New Roman" w:cs="Times New Roman"/>
+          <w:sz w:val="24"/>
+          <w:szCs w:val="24"/>
+        </w:rPr>
+      </w:pPr>
+    </w:p>
+    <w:p>
+      <w:pPr>
+        <w:spacing w:line="360" w:lineRule="auto"/>
+        <w:jc w:val="both"/>
+        <w:rPr>
+          <w:rFonts w:ascii="Times New Roman" w:hAnsi="Times New Roman" w:cs="Times New Roman"/>
+          <w:sz w:val="24"/>
+          <w:szCs w:val="24"/>
+        </w:rPr>
+      </w:pPr>
+    </w:p>
+    <w:p>
+      <w:pPr>
+        <w:spacing w:line="360" w:lineRule="auto"/>
+        <w:jc w:val="both"/>
+        <w:rPr>
+          <w:rFonts w:ascii="Times New Roman" w:hAnsi="Times New Roman" w:cs="Times New Roman"/>
+          <w:sz w:val="24"/>
+          <w:szCs w:val="24"/>
+        </w:rPr>
+      </w:pPr>
     </w:p>
     <w:p>
       <w:pPr>
         <w:pStyle w:val="Cmsor1"/>
         <w:spacing w:line="360" w:lineRule="auto"/>
+        <w:jc w:val="both"/>
+        <w:rPr>
+          <w:b/>
+          <w:bCs/>
+        </w:rPr>
+      </w:pPr>
+      <w:r>
+        <w:rPr>
+          <w:b/>
+          <w:bCs/>
+        </w:rPr>
+        <w:t>7</w:t>
+      </w:r>
+      <w:r>
+        <w:rPr>
+          <w:b/>
+          <w:bCs/>
+        </w:rPr>
+        <w:t>. Témakörök szerinti elemzés</w:t>
+      </w:r>
+    </w:p>
+    <w:p>
+      <w:pPr>
+        <w:spacing w:line="360" w:lineRule="auto"/>
+      </w:pPr>
+    </w:p>
+    <w:p>
+      <w:pPr>
+        <w:spacing w:line="360" w:lineRule="auto"/>
       </w:pPr>
     </w:p>
     <w:p>
       <w:pPr>
         <w:pStyle w:val="Cmsor1"/>
         <w:spacing w:line="360" w:lineRule="auto"/>
+        <w:rPr>
+          <w:b/>
+          <w:bCs/>
+        </w:rPr>
+      </w:pPr>
+      <w:r>
+        <w:rPr>
+          <w:b/>
+          <w:bCs/>
+        </w:rPr>
+        <w:t>8</w:t>
+      </w:r>
+      <w:r>
+        <w:rPr>
+          <w:b/>
+          <w:bCs/>
+        </w:rPr>
+        <w:t>. Összefoglaló</w:t>
+      </w:r>
+    </w:p>
+    <w:p>
+      <w:pPr>
+        <w:spacing w:line="360" w:lineRule="auto"/>
       </w:pPr>
     </w:p>
     <w:p>
       <w:pPr>
         <w:pStyle w:val="Cmsor1"/>
         <w:spacing w:line="360" w:lineRule="auto"/>
+        <w:rPr>
+          <w:b/>
+          <w:bCs/>
+        </w:rPr>
+      </w:pPr>
+      <w:r>
+        <w:rPr>
+          <w:b/>
+          <w:bCs/>
+        </w:rPr>
+        <w:lastRenderedPageBreak/>
+        <w:t>9</w:t>
+      </w:r>
+      <w:r>
+        <w:rPr>
+          <w:b/>
+          <w:bCs/>
+        </w:rPr>
+        <w:t>. Summary</w:t>
+      </w:r>
+    </w:p>
+    <w:p>
+      <w:pPr>
+        <w:spacing w:line="360" w:lineRule="auto"/>
+      </w:pPr>
+    </w:p>
+    <w:p>
+      <w:pPr>
+        <w:spacing w:line="360" w:lineRule="auto"/>
+      </w:pPr>
+      <w:r>
+        <w:br w:type="page"/>
+      </w:r>
+    </w:p>
+    <w:p>
+      <w:pPr>
+        <w:spacing w:line="360" w:lineRule="auto"/>
       </w:pPr>
     </w:p>
     <w:p>
       <w:pPr>
         <w:pStyle w:val="Cmsor1"/>
         <w:spacing w:line="360" w:lineRule="auto"/>
-      </w:pPr>
-    </w:p>
-    <w:p>
-      <w:pPr>
-        <w:pStyle w:val="Cmsor1"/>
-        <w:spacing w:line="360" w:lineRule="auto"/>
-      </w:pPr>
-    </w:p>
-    <w:p>
-      <w:pPr>
-        <w:pStyle w:val="Cmsor1"/>
-        <w:spacing w:line="360" w:lineRule="auto"/>
-      </w:pPr>
-    </w:p>
-    <w:p>
-      <w:pPr>
-        <w:pStyle w:val="Cmsor1"/>
-        <w:spacing w:line="360" w:lineRule="auto"/>
-      </w:pPr>
-      <w:r>
-        <w:t>6</w:t>
-      </w:r>
-      <w:r>
-        <w:t xml:space="preserve">. </w:t>
-      </w:r>
-      <w:r>
-        <w:t>A könyv szövegének tartalmi összefoglalója</w:t>
-      </w:r>
-    </w:p>
-    <w:p>
-      <w:pPr>
-        <w:pStyle w:val="Cmsor1"/>
-        <w:spacing w:line="360" w:lineRule="auto"/>
-      </w:pPr>
-      <w:r>
-        <w:t>7</w:t>
-      </w:r>
-      <w:r>
-        <w:t>. Témakörök szerinti elemzés</w:t>
-      </w:r>
-    </w:p>
-    <w:p>
-      <w:pPr>
-        <w:pStyle w:val="Cmsor1"/>
-        <w:spacing w:line="360" w:lineRule="auto"/>
-      </w:pPr>
-      <w:r>
-        <w:t>8</w:t>
-      </w:r>
-      <w:r>
-        <w:t>. Paraméterek vizsgálata, a kapott eredmények rendszerezése</w:t>
-      </w:r>
-    </w:p>
-    <w:p>
-      <w:pPr>
-        <w:spacing w:line="360" w:lineRule="auto"/>
-      </w:pPr>
-    </w:p>
-    <w:p>
-      <w:pPr>
-        <w:spacing w:line="360" w:lineRule="auto"/>
-      </w:pPr>
-    </w:p>
-    <w:p>
-      <w:pPr>
-        <w:pStyle w:val="Cmsor1"/>
-        <w:spacing w:line="360" w:lineRule="auto"/>
-      </w:pPr>
-      <w:r>
-        <w:t>8</w:t>
-      </w:r>
-      <w:r>
-        <w:t>. Összefoglaló</w:t>
-      </w:r>
-    </w:p>
-    <w:p>
-      <w:pPr>
-        <w:spacing w:line="360" w:lineRule="auto"/>
-      </w:pPr>
-    </w:p>
-    <w:p>
-      <w:pPr>
-        <w:pStyle w:val="Cmsor1"/>
-        <w:spacing w:line="360" w:lineRule="auto"/>
-      </w:pPr>
-      <w:r>
-        <w:lastRenderedPageBreak/>
-        <w:t>9</w:t>
-      </w:r>
-      <w:r>
-        <w:t>. Summary</w:t>
-      </w:r>
-    </w:p>
-    <w:p>
-      <w:pPr>
-        <w:spacing w:line="360" w:lineRule="auto"/>
-      </w:pPr>
-    </w:p>
-    <w:p>
-      <w:pPr>
-        <w:spacing w:line="360" w:lineRule="auto"/>
-      </w:pPr>
-      <w:r>
-        <w:br w:type="page"/>
-      </w:r>
-    </w:p>
-    <w:p>
-      <w:pPr>
-        <w:spacing w:line="360" w:lineRule="auto"/>
-      </w:pPr>
-    </w:p>
-    <w:p>
-      <w:pPr>
-        <w:pStyle w:val="Cmsor1"/>
-        <w:spacing w:line="360" w:lineRule="auto"/>
-      </w:pPr>
-      <w:r>
+        <w:rPr>
+          <w:b/>
+          <w:bCs/>
+        </w:rPr>
+      </w:pPr>
+      <w:r>
+        <w:rPr>
+          <w:b/>
+          <w:bCs/>
+        </w:rPr>
         <w:t>10</w:t>
       </w:r>
       <w:r>
+        <w:rPr>
+          <w:b/>
+          <w:bCs/>
+        </w:rPr>
         <w:t>. Irodalomjegyzék</w:t>
       </w:r>
     </w:p>
@@ -27183,9 +29589,15 @@
       <w:pPr>
         <w:pStyle w:val="Cmsor1"/>
         <w:spacing w:line="360" w:lineRule="auto"/>
-      </w:pPr>
-      <w:r>
-        <w:rPr>
+        <w:rPr>
+          <w:b/>
+          <w:bCs/>
+        </w:rPr>
+      </w:pPr>
+      <w:r>
+        <w:rPr>
+          <w:b/>
+          <w:bCs/>
           <w:noProof/>
         </w:rPr>
         <w:lastRenderedPageBreak/>
@@ -27242,6 +29654,8 @@
       <w:r>
         <w:rPr>
           <w:rFonts w:cs="Times New Roman"/>
+          <w:b/>
+          <w:bCs/>
           <w:noProof/>
           <w:sz w:val="22"/>
           <w:szCs w:val="22"/>
@@ -27297,7 +29711,25 @@
         </w:drawing>
       </w:r>
       <w:r>
-        <w:t>10. Mellékletek</w:t>
+        <w:rPr>
+          <w:b/>
+          <w:bCs/>
+        </w:rPr>
+        <w:t>1</w:t>
+      </w:r>
+      <w:r>
+        <w:rPr>
+          <w:b/>
+          <w:bCs/>
+        </w:rPr>
+        <w:t>1</w:t>
+      </w:r>
+      <w:r>
+        <w:rPr>
+          <w:b/>
+          <w:bCs/>
+        </w:rPr>
+        <w:t>. Mellékletek</w:t>
       </w:r>
     </w:p>
     <w:p>
@@ -27399,25 +29831,7 @@
         <w:rPr>
           <w:rFonts w:ascii="Times New Roman" w:hAnsi="Times New Roman" w:cs="Times New Roman"/>
         </w:rPr>
-        <w:t>3</w:t>
-      </w:r>
-      <w:r>
-        <w:rPr>
-          <w:rFonts w:ascii="Times New Roman" w:hAnsi="Times New Roman" w:cs="Times New Roman"/>
-        </w:rPr>
-        <w:t>. melléklet – a</w:t>
-      </w:r>
-      <w:r>
-        <w:rPr>
-          <w:rFonts w:ascii="Times New Roman" w:hAnsi="Times New Roman" w:cs="Times New Roman"/>
-        </w:rPr>
-        <w:t xml:space="preserve"> német</w:t>
-      </w:r>
-      <w:r>
-        <w:rPr>
-          <w:rFonts w:ascii="Times New Roman" w:hAnsi="Times New Roman" w:cs="Times New Roman"/>
-        </w:rPr>
-        <w:t xml:space="preserve"> szöveg szóhosszúságai és ezen szavak száma</w:t>
+        <w:t>3. melléklet – a német szöveg szóhosszúságai és ezen szavak száma</w:t>
       </w:r>
     </w:p>
     <w:p>
@@ -27497,25 +29911,7 @@
         <w:rPr>
           <w:rFonts w:ascii="Times New Roman" w:hAnsi="Times New Roman" w:cs="Times New Roman"/>
         </w:rPr>
-        <w:t>4</w:t>
-      </w:r>
-      <w:r>
-        <w:rPr>
-          <w:rFonts w:ascii="Times New Roman" w:hAnsi="Times New Roman" w:cs="Times New Roman"/>
-        </w:rPr>
-        <w:t>. melléklet – a</w:t>
-      </w:r>
-      <w:r>
-        <w:rPr>
-          <w:rFonts w:ascii="Times New Roman" w:hAnsi="Times New Roman" w:cs="Times New Roman"/>
-        </w:rPr>
-        <w:t xml:space="preserve"> francia</w:t>
-      </w:r>
-      <w:r>
-        <w:rPr>
-          <w:rFonts w:ascii="Times New Roman" w:hAnsi="Times New Roman" w:cs="Times New Roman"/>
-        </w:rPr>
-        <w:t xml:space="preserve"> szöveg szóhosszúságai és ezen szavak száma</w:t>
+        <w:t>4. melléklet – a francia szöveg szóhosszúságai és ezen szavak száma</w:t>
       </w:r>
     </w:p>
     <w:p>
@@ -27720,62 +30116,34 @@
         <w:rPr>
           <w:rFonts w:ascii="Times New Roman" w:hAnsi="Times New Roman" w:cs="Times New Roman"/>
         </w:rPr>
-        <w:t>5</w:t>
-      </w:r>
-      <w:r>
-        <w:rPr>
-          <w:rFonts w:ascii="Times New Roman" w:hAnsi="Times New Roman" w:cs="Times New Roman"/>
-        </w:rPr>
-        <w:t>. melléklet – a</w:t>
-      </w:r>
-      <w:r>
-        <w:rPr>
-          <w:rFonts w:ascii="Times New Roman" w:hAnsi="Times New Roman" w:cs="Times New Roman"/>
-        </w:rPr>
-        <w:t xml:space="preserve"> spanyol</w:t>
-      </w:r>
-      <w:r>
-        <w:rPr>
-          <w:rFonts w:ascii="Times New Roman" w:hAnsi="Times New Roman" w:cs="Times New Roman"/>
-        </w:rPr>
-        <w:t xml:space="preserve"> szöveg szóhosszúságai és ezen szavak száma</w:t>
-      </w:r>
-    </w:p>
-    <w:p>
-      <w:pPr>
-        <w:rPr>
-          <w:sz w:val="24"/>
-          <w:szCs w:val="24"/>
-        </w:rPr>
-      </w:pPr>
-    </w:p>
-    <w:p>
-      <w:pPr>
-        <w:rPr>
-          <w:sz w:val="24"/>
-          <w:szCs w:val="24"/>
+        <w:t>5. melléklet – a spanyol szöveg szóhosszúságai és ezen szavak száma</w:t>
+      </w:r>
+    </w:p>
+    <w:p>
+      <w:pPr>
+        <w:rPr>
+          <w:sz w:val="24"/>
+          <w:szCs w:val="24"/>
+        </w:rPr>
+      </w:pPr>
+    </w:p>
+    <w:p>
+      <w:pPr>
+        <w:jc w:val="center"/>
+        <w:rPr>
+          <w:rFonts w:ascii="Times New Roman" w:hAnsi="Times New Roman" w:cs="Times New Roman"/>
         </w:rPr>
       </w:pPr>
       <w:r>
         <w:rPr>
           <w:noProof/>
-          <w:sz w:val="24"/>
-          <w:szCs w:val="24"/>
         </w:rPr>
         <w:lastRenderedPageBreak/>
         <w:drawing>
-          <wp:anchor distT="0" distB="0" distL="114300" distR="114300" simplePos="0" relativeHeight="251673600" behindDoc="0" locked="0" layoutInCell="1" allowOverlap="1" wp14:anchorId="427BB023" wp14:editId="5B7EC80D">
-            <wp:simplePos x="0" y="0"/>
-            <wp:positionH relativeFrom="column">
-              <wp:posOffset>-3810</wp:posOffset>
-            </wp:positionH>
-            <wp:positionV relativeFrom="paragraph">
-              <wp:posOffset>4445</wp:posOffset>
-            </wp:positionV>
+          <wp:inline distT="0" distB="0" distL="0" distR="0" wp14:anchorId="28F07F85" wp14:editId="644D365F">
             <wp:extent cx="5579745" cy="8281670"/>
             <wp:effectExtent l="0" t="0" r="1905" b="5080"/>
-            <wp:wrapTopAndBottom/>
-            <wp:docPr id="500605766" name="Kép 2" descr="A képen szöveg, képernyőkép látható&#10;&#10;Automatikusan generált leírás"/>
+            <wp:docPr id="107307017" name="Kép 1" descr="A képen szöveg, képernyőkép látható&#10;&#10;Automatikusan generált leírás"/>
             <wp:cNvGraphicFramePr>
               <a:graphicFrameLocks xmlns:a="http://schemas.openxmlformats.org/drawingml/2006/main" noChangeAspect="1"/>
             </wp:cNvGraphicFramePr>
@@ -27783,17 +30151,11 @@
               <a:graphicData uri="http://schemas.openxmlformats.org/drawingml/2006/picture">
                 <pic:pic xmlns:pic="http://schemas.openxmlformats.org/drawingml/2006/picture">
                   <pic:nvPicPr>
-                    <pic:cNvPr id="500605766" name="Kép 2" descr="A képen szöveg, képernyőkép látható&#10;&#10;Automatikusan generált leírás"/>
+                    <pic:cNvPr id="107307017" name="Kép 1" descr="A képen szöveg, képernyőkép látható&#10;&#10;Automatikusan generált leírás"/>
                     <pic:cNvPicPr/>
                   </pic:nvPicPr>
                   <pic:blipFill>
-                    <a:blip r:embed="rId24">
-                      <a:extLst>
-                        <a:ext uri="{28A0092B-C50C-407E-A947-70E740481C1C}">
-                          <a14:useLocalDpi xmlns:a14="http://schemas.microsoft.com/office/drawing/2010/main" val="0"/>
-                        </a:ext>
-                      </a:extLst>
-                    </a:blip>
+                    <a:blip r:embed="rId24"/>
                     <a:stretch>
                       <a:fillRect/>
                     </a:stretch>
@@ -27810,8 +30172,20 @@
                 </pic:pic>
               </a:graphicData>
             </a:graphic>
-          </wp:anchor>
+          </wp:inline>
         </w:drawing>
+      </w:r>
+      <w:r>
+        <w:rPr>
+          <w:rFonts w:ascii="Times New Roman" w:hAnsi="Times New Roman" w:cs="Times New Roman"/>
+        </w:rPr>
+        <w:t xml:space="preserve">6. melléklet </w:t>
+      </w:r>
+      <w:r>
+        <w:rPr>
+          <w:rFonts w:ascii="Times New Roman" w:hAnsi="Times New Roman" w:cs="Times New Roman"/>
+        </w:rPr>
+        <w:t>– az angol szöveg leggyakoribb szavai és előfordulásuk száma</w:t>
       </w:r>
     </w:p>
     <w:p>
@@ -27881,6 +30255,45 @@
     </w:p>
     <w:p>
       <w:pPr>
+        <w:jc w:val="center"/>
+        <w:rPr>
+          <w:rFonts w:ascii="Times New Roman" w:hAnsi="Times New Roman" w:cs="Times New Roman"/>
+        </w:rPr>
+      </w:pPr>
+      <w:r>
+        <w:rPr>
+          <w:rFonts w:ascii="Times New Roman" w:hAnsi="Times New Roman" w:cs="Times New Roman"/>
+        </w:rPr>
+        <w:t>7</w:t>
+      </w:r>
+      <w:r>
+        <w:rPr>
+          <w:rFonts w:ascii="Times New Roman" w:hAnsi="Times New Roman" w:cs="Times New Roman"/>
+        </w:rPr>
+        <w:t xml:space="preserve">. melléklet </w:t>
+      </w:r>
+      <w:r>
+        <w:rPr>
+          <w:rFonts w:ascii="Times New Roman" w:hAnsi="Times New Roman" w:cs="Times New Roman"/>
+        </w:rPr>
+        <w:t>– a</w:t>
+      </w:r>
+      <w:r>
+        <w:rPr>
+          <w:rFonts w:ascii="Times New Roman" w:hAnsi="Times New Roman" w:cs="Times New Roman"/>
+        </w:rPr>
+        <w:t xml:space="preserve"> német</w:t>
+      </w:r>
+      <w:r>
+        <w:rPr>
+          <w:rFonts w:ascii="Times New Roman" w:hAnsi="Times New Roman" w:cs="Times New Roman"/>
+        </w:rPr>
+        <w:t xml:space="preserve"> szöveg leggyakoribb szavai és előfordulásuk száma</w:t>
+      </w:r>
+    </w:p>
+    <w:p>
+      <w:pPr>
+        <w:jc w:val="center"/>
         <w:rPr>
           <w:sz w:val="24"/>
           <w:szCs w:val="24"/>
@@ -27946,6 +30359,44 @@
     </w:p>
     <w:p>
       <w:pPr>
+        <w:jc w:val="center"/>
+        <w:rPr>
+          <w:rFonts w:ascii="Times New Roman" w:hAnsi="Times New Roman" w:cs="Times New Roman"/>
+        </w:rPr>
+      </w:pPr>
+      <w:r>
+        <w:rPr>
+          <w:rFonts w:ascii="Times New Roman" w:hAnsi="Times New Roman" w:cs="Times New Roman"/>
+        </w:rPr>
+        <w:t>8</w:t>
+      </w:r>
+      <w:r>
+        <w:rPr>
+          <w:rFonts w:ascii="Times New Roman" w:hAnsi="Times New Roman" w:cs="Times New Roman"/>
+        </w:rPr>
+        <w:t xml:space="preserve">. melléklet </w:t>
+      </w:r>
+      <w:r>
+        <w:rPr>
+          <w:rFonts w:ascii="Times New Roman" w:hAnsi="Times New Roman" w:cs="Times New Roman"/>
+        </w:rPr>
+        <w:t>– a</w:t>
+      </w:r>
+      <w:r>
+        <w:rPr>
+          <w:rFonts w:ascii="Times New Roman" w:hAnsi="Times New Roman" w:cs="Times New Roman"/>
+        </w:rPr>
+        <w:t xml:space="preserve"> francia </w:t>
+      </w:r>
+      <w:r>
+        <w:rPr>
+          <w:rFonts w:ascii="Times New Roman" w:hAnsi="Times New Roman" w:cs="Times New Roman"/>
+        </w:rPr>
+        <w:t>szöveg leggyakoribb szavai és előfordulásuk száma</w:t>
+      </w:r>
+    </w:p>
+    <w:p>
+      <w:pPr>
         <w:rPr>
           <w:sz w:val="24"/>
           <w:szCs w:val="24"/>
@@ -28011,6 +30462,44 @@
     </w:p>
     <w:p>
       <w:pPr>
+        <w:jc w:val="center"/>
+        <w:rPr>
+          <w:rFonts w:ascii="Times New Roman" w:hAnsi="Times New Roman" w:cs="Times New Roman"/>
+        </w:rPr>
+      </w:pPr>
+      <w:r>
+        <w:rPr>
+          <w:rFonts w:ascii="Times New Roman" w:hAnsi="Times New Roman" w:cs="Times New Roman"/>
+        </w:rPr>
+        <w:t>9</w:t>
+      </w:r>
+      <w:r>
+        <w:rPr>
+          <w:rFonts w:ascii="Times New Roman" w:hAnsi="Times New Roman" w:cs="Times New Roman"/>
+        </w:rPr>
+        <w:t xml:space="preserve">. melléklet </w:t>
+      </w:r>
+      <w:r>
+        <w:rPr>
+          <w:rFonts w:ascii="Times New Roman" w:hAnsi="Times New Roman" w:cs="Times New Roman"/>
+        </w:rPr>
+        <w:t>– a</w:t>
+      </w:r>
+      <w:r>
+        <w:rPr>
+          <w:rFonts w:ascii="Times New Roman" w:hAnsi="Times New Roman" w:cs="Times New Roman"/>
+        </w:rPr>
+        <w:t xml:space="preserve"> spanyol </w:t>
+      </w:r>
+      <w:r>
+        <w:rPr>
+          <w:rFonts w:ascii="Times New Roman" w:hAnsi="Times New Roman" w:cs="Times New Roman"/>
+        </w:rPr>
+        <w:t>szöveg leggyakoribb szavai és előfordulásuk száma</w:t>
+      </w:r>
+    </w:p>
+    <w:p>
+      <w:pPr>
         <w:rPr>
           <w:sz w:val="24"/>
           <w:szCs w:val="24"/>
@@ -28032,10 +30521,10 @@
         </w:rPr>
         <w:lastRenderedPageBreak/>
         <w:drawing>
-          <wp:anchor distT="0" distB="0" distL="114300" distR="114300" simplePos="0" relativeHeight="251668480" behindDoc="1" locked="0" layoutInCell="1" allowOverlap="1" wp14:anchorId="147E3D75" wp14:editId="4057F9F7">
+          <wp:anchor distT="0" distB="0" distL="114300" distR="114300" simplePos="0" relativeHeight="251668480" behindDoc="1" locked="0" layoutInCell="1" allowOverlap="1" wp14:anchorId="147E3D75" wp14:editId="56D1101B">
             <wp:simplePos x="0" y="0"/>
-            <wp:positionH relativeFrom="page">
-              <wp:align>center</wp:align>
+            <wp:positionH relativeFrom="margin">
+              <wp:align>right</wp:align>
             </wp:positionH>
             <wp:positionV relativeFrom="paragraph">
               <wp:posOffset>0</wp:posOffset>
@@ -28084,11 +30573,23 @@
     </w:p>
     <w:p>
       <w:pPr>
-        <w:rPr>
-          <w:sz w:val="24"/>
-          <w:szCs w:val="24"/>
-        </w:rPr>
-      </w:pPr>
+        <w:jc w:val="center"/>
+        <w:rPr>
+          <w:rFonts w:ascii="Times New Roman" w:hAnsi="Times New Roman" w:cs="Times New Roman"/>
+        </w:rPr>
+      </w:pPr>
+      <w:r>
+        <w:rPr>
+          <w:rFonts w:ascii="Times New Roman" w:hAnsi="Times New Roman" w:cs="Times New Roman"/>
+        </w:rPr>
+        <w:t>10. melléklet</w:t>
+      </w:r>
+      <w:r>
+        <w:rPr>
+          <w:rFonts w:ascii="Times New Roman" w:hAnsi="Times New Roman" w:cs="Times New Roman"/>
+        </w:rPr>
+        <w:t xml:space="preserve"> – az angol szöveg témaörök szerinti csoportosítása LDA modell segítségével</w:t>
+      </w:r>
     </w:p>
     <w:p>
       <w:pPr>
@@ -30196,7 +32697,7 @@
         </w:rPr>
         <w:t xml:space="preserve"> (jelenleg a PunktSentenceTokenizer modult használja ehhez a metódus). Forrás: </w:t>
       </w:r>
-      <w:hyperlink r:id="rId3" w:history="1">
+      <w:hyperlink r:id="rId3" w:anchor="nltk.tokenize.PunktSentenceTokenizer" w:history="1">
         <w:r>
           <w:rPr>
             <w:rStyle w:val="Hiperhivatkozs"/>
@@ -31182,6 +33683,7 @@
   <w:style w:type="paragraph" w:default="1" w:styleId="Norml">
     <w:name w:val="Normal"/>
     <w:qFormat/>
+    <w:rsid w:val="00D20B3F"/>
   </w:style>
   <w:style w:type="paragraph" w:styleId="Cmsor1">
     <w:name w:val="heading 1"/>

--- a/Farkas_Ádám_FE019W_szakdolgozat.docx
+++ b/Farkas_Ádám_FE019W_szakdolgozat.docx
@@ -24354,49 +24354,7 @@
         <w:rPr>
           <w:sz w:val="24"/>
         </w:rPr>
-        <w:t xml:space="preserve"> Az utolsó előkészítési lépés a könyv egyik szereplőjének, Hagridnak a tájszólására irányult. A karakter kiejtését más alakkal jelölte a szerző, ezzel utalva a kiejtésbeli különbségekre </w:t>
-      </w:r>
-      <w:r>
-        <w:rPr>
-          <w:sz w:val="24"/>
-        </w:rPr>
-        <w:t>(you</w:t>
-      </w:r>
-      <w:r>
-        <w:rPr>
-          <w:sz w:val="24"/>
-        </w:rPr>
-        <w:t xml:space="preserve"> – yeh</w:t>
-      </w:r>
-      <w:r>
-        <w:rPr>
-          <w:sz w:val="24"/>
-        </w:rPr>
-        <w:t>, your</w:t>
-      </w:r>
-      <w:r>
-        <w:rPr>
-          <w:sz w:val="24"/>
-        </w:rPr>
-        <w:t xml:space="preserve"> – yer</w:t>
-      </w:r>
-      <w:r>
-        <w:rPr>
-          <w:sz w:val="24"/>
-        </w:rPr>
-        <w:t>, to</w:t>
-      </w:r>
-      <w:r>
-        <w:rPr>
-          <w:sz w:val="24"/>
-        </w:rPr>
-        <w:t xml:space="preserve"> – ter</w:t>
-      </w:r>
-      <w:r>
-        <w:rPr>
-          <w:sz w:val="24"/>
-        </w:rPr>
-        <w:t>)</w:t>
+        <w:t xml:space="preserve"> Az utolsó előkészítési lépés a könyv egyik szereplőjének, Hagridnak a tájszólására irányult. A karakter kiejtését más alakkal jelölte a szerző, ezzel utalva a kiejtésbeli különbségekre (you – yeh, your – yer, to – ter)</w:t>
       </w:r>
       <w:r>
         <w:rPr>
@@ -25958,19 +25916,7 @@
         <w:rPr>
           <w:sz w:val="24"/>
         </w:rPr>
-        <w:t xml:space="preserve"> A stopword listát szabadon megválaszthatjuk, tetszőlegesen elvehetünk belőle </w:t>
-      </w:r>
-      <w:r>
-        <w:rPr>
-          <w:sz w:val="24"/>
-        </w:rPr>
-        <w:t>általunk fontosnak gondolt szavakat</w:t>
-      </w:r>
-      <w:r>
-        <w:rPr>
-          <w:sz w:val="24"/>
-        </w:rPr>
-        <w:t>, és hozzá is adhatunk a listához bármilyen kifejezést.</w:t>
+        <w:t xml:space="preserve"> A stopword listát szabadon megválaszthatjuk, tetszőlegesen elvehetünk belőle általunk fontosnak gondolt szavakat, és hozzá is adhatunk a listához bármilyen kifejezést.</w:t>
       </w:r>
       <w:r>
         <w:rPr>
@@ -26323,15 +26269,7 @@
           <w:szCs w:val="24"/>
         </w:rPr>
         <w:tab/>
-        <w:t>A</w:t>
-      </w:r>
-      <w:r>
-        <w:rPr>
-          <w:rFonts w:ascii="Times New Roman" w:hAnsi="Times New Roman" w:cs="Times New Roman"/>
-          <w:sz w:val="24"/>
-          <w:szCs w:val="24"/>
-        </w:rPr>
-        <w:t xml:space="preserve"> </w:t>
+        <w:t xml:space="preserve">A </w:t>
       </w:r>
       <w:r>
         <w:rPr>
@@ -26453,7 +26391,15 @@
           <w:sz w:val="24"/>
           <w:szCs w:val="24"/>
         </w:rPr>
-        <w:t>, a kifejezés gyakorisága</w:t>
+        <w:t>, a kifejezés gyakoriság</w:t>
+      </w:r>
+      <w:r>
+        <w:rPr>
+          <w:rFonts w:ascii="Times New Roman" w:hAnsi="Times New Roman" w:cs="Times New Roman"/>
+          <w:sz w:val="24"/>
+          <w:szCs w:val="24"/>
+        </w:rPr>
+        <w:t>át</w:t>
       </w:r>
       <w:r>
         <w:rPr>
@@ -26592,7 +26538,80 @@
           <w:sz w:val="24"/>
           <w:szCs w:val="24"/>
         </w:rPr>
-        <w:t>Az eredményül kapott mátrix alkalmassá válik arra, hogy segítségével összeállítsuk a könyv kivonatát, összefoglalóját. Az erre a célra szolgáló módszer, amelyet kipróbáltam, a látens szemantikai analízis nevet viseli (LSA). Ennek két változatát próbáltam ki a minél pontosabb összefoglaló elkészítése érdekében</w:t>
+        <w:t xml:space="preserve">Az eredményül kapott mátrix alkalmassá válik arra, hogy segítségével összeállítsuk a könyv kivonatát, összefoglalóját. Az erre a célra szolgáló módszer, amelyet kipróbáltam, a látens szemantikai analízis nevet viseli (LSA). </w:t>
+      </w:r>
+      <w:r>
+        <w:rPr>
+          <w:rFonts w:ascii="Times New Roman" w:hAnsi="Times New Roman" w:cs="Times New Roman"/>
+          <w:sz w:val="24"/>
+          <w:szCs w:val="24"/>
+        </w:rPr>
+        <w:t xml:space="preserve">A módszer lényege, hogy </w:t>
+      </w:r>
+      <w:r>
+        <w:rPr>
+          <w:rFonts w:ascii="Times New Roman" w:hAnsi="Times New Roman" w:cs="Times New Roman"/>
+          <w:sz w:val="24"/>
+          <w:szCs w:val="24"/>
+        </w:rPr>
+        <w:t xml:space="preserve">bármely dokumentumban létezik egy látens struktúra a kifejezések között, amelyek kontextuálisan kapcsolódnak egymáshoz, és ezért ugyanabban a szinguláris térben is korrelálniuk kell </w:t>
+      </w:r>
+      <w:r>
+        <w:rPr>
+          <w:rFonts w:ascii="Times New Roman" w:hAnsi="Times New Roman" w:cs="Times New Roman"/>
+          <w:sz w:val="24"/>
+          <w:szCs w:val="24"/>
+        </w:rPr>
+        <w:lastRenderedPageBreak/>
+        <w:t>egymással</w:t>
+      </w:r>
+      <w:r>
+        <w:rPr>
+          <w:rFonts w:ascii="Times New Roman" w:hAnsi="Times New Roman" w:cs="Times New Roman"/>
+          <w:sz w:val="24"/>
+          <w:szCs w:val="24"/>
+        </w:rPr>
+        <w:t xml:space="preserve"> </w:t>
+      </w:r>
+      <w:r>
+        <w:rPr>
+          <w:rFonts w:ascii="Times New Roman" w:hAnsi="Times New Roman" w:cs="Times New Roman"/>
+          <w:sz w:val="24"/>
+          <w:szCs w:val="24"/>
+        </w:rPr>
+        <w:t xml:space="preserve">[14, </w:t>
+      </w:r>
+      <w:r>
+        <w:rPr>
+          <w:rFonts w:ascii="Times New Roman" w:hAnsi="Times New Roman" w:cs="Times New Roman"/>
+          <w:sz w:val="24"/>
+          <w:szCs w:val="24"/>
+        </w:rPr>
+        <w:t>442</w:t>
+      </w:r>
+      <w:r>
+        <w:rPr>
+          <w:rFonts w:ascii="Times New Roman" w:hAnsi="Times New Roman" w:cs="Times New Roman"/>
+          <w:sz w:val="24"/>
+          <w:szCs w:val="24"/>
+        </w:rPr>
+        <w:t>.o].</w:t>
+      </w:r>
+      <w:r>
+        <w:rPr>
+          <w:rFonts w:ascii="Times New Roman" w:hAnsi="Times New Roman" w:cs="Times New Roman"/>
+          <w:sz w:val="24"/>
+          <w:szCs w:val="24"/>
+        </w:rPr>
+        <w:t xml:space="preserve"> </w:t>
+      </w:r>
+      <w:r>
+        <w:rPr>
+          <w:rFonts w:ascii="Times New Roman" w:hAnsi="Times New Roman" w:cs="Times New Roman"/>
+          <w:sz w:val="24"/>
+          <w:szCs w:val="24"/>
+        </w:rPr>
+        <w:t>Ennek két változatát próbáltam ki a minél pontosabb összefoglaló elkészítése érdekében</w:t>
       </w:r>
       <w:r>
         <w:rPr>
@@ -26601,6 +26620,45 @@
           <w:szCs w:val="24"/>
         </w:rPr>
         <w:t>.</w:t>
+      </w:r>
+    </w:p>
+    <w:p>
+      <w:pPr>
+        <w:pStyle w:val="Cmsor20"/>
+        <w:rPr>
+          <w:b/>
+          <w:bCs/>
+        </w:rPr>
+      </w:pPr>
+      <w:r>
+        <w:rPr>
+          <w:b/>
+          <w:bCs/>
+        </w:rPr>
+        <w:t>6.2. LSI SVD</w:t>
+      </w:r>
+    </w:p>
+    <w:p>
+      <w:pPr>
+        <w:pStyle w:val="Cmsor30"/>
+        <w:rPr>
+          <w:b/>
+          <w:bCs/>
+        </w:rPr>
+      </w:pPr>
+      <w:r>
+        <w:rPr>
+          <w:b/>
+          <w:bCs/>
+        </w:rPr>
+        <w:t>6.2.1. Az LSI SVD elméleti háttere</w:t>
+      </w:r>
+      <w:r>
+        <w:rPr>
+          <w:b/>
+          <w:bCs/>
+        </w:rPr>
+        <w:tab/>
       </w:r>
     </w:p>
     <w:p>
@@ -26613,10 +26671,519 @@
           <w:szCs w:val="24"/>
         </w:rPr>
       </w:pPr>
-    </w:p>
-    <w:p>
-      <w:pPr>
-        <w:pStyle w:val="Cmsor20"/>
+      <w:r>
+        <w:rPr>
+          <w:rFonts w:ascii="Times New Roman" w:hAnsi="Times New Roman" w:cs="Times New Roman"/>
+          <w:sz w:val="24"/>
+          <w:szCs w:val="24"/>
+        </w:rPr>
+        <w:t>Az első módszer a ’low-rank singular value decomposition’ (LSI SVD). Az erre szolgáló algoritmus a következőképpen működik:</w:t>
+      </w:r>
+    </w:p>
+    <w:p>
+      <w:pPr>
+        <w:spacing w:line="360" w:lineRule="auto"/>
+        <w:jc w:val="both"/>
+        <w:rPr>
+          <w:rFonts w:ascii="Times New Roman" w:hAnsi="Times New Roman" w:cs="Times New Roman"/>
+          <w:sz w:val="24"/>
+          <w:szCs w:val="24"/>
+        </w:rPr>
+      </w:pPr>
+      <w:r>
+        <w:rPr>
+          <w:rFonts w:ascii="Times New Roman" w:hAnsi="Times New Roman" w:cs="Times New Roman"/>
+          <w:sz w:val="24"/>
+          <w:szCs w:val="24"/>
+        </w:rPr>
+        <w:t xml:space="preserve">Előkészületként meg kell választanunk az összefoglaló kívánt mondatainak számát. Ezután </w:t>
+      </w:r>
+      <w:r>
+        <w:rPr>
+          <w:rFonts w:ascii="Times New Roman" w:hAnsi="Times New Roman" w:cs="Times New Roman"/>
+          <w:sz w:val="24"/>
+          <w:szCs w:val="24"/>
+        </w:rPr>
+        <w:t xml:space="preserve">szükség vank </w:t>
+      </w:r>
+      <w:r>
+        <w:rPr>
+          <w:rFonts w:ascii="Times New Roman" w:hAnsi="Times New Roman" w:cs="Times New Roman"/>
+          <w:sz w:val="24"/>
+          <w:szCs w:val="24"/>
+        </w:rPr>
+        <w:t>a témák számának meghatározására (k). Az algoritmus menete a következő:</w:t>
+      </w:r>
+    </w:p>
+    <w:p>
+      <w:pPr>
+        <w:spacing w:line="360" w:lineRule="auto"/>
+        <w:jc w:val="both"/>
+        <w:rPr>
+          <w:rFonts w:ascii="Times New Roman" w:hAnsi="Times New Roman" w:cs="Times New Roman"/>
+          <w:sz w:val="24"/>
+          <w:szCs w:val="24"/>
+        </w:rPr>
+      </w:pPr>
+      <w:r>
+        <w:rPr>
+          <w:rFonts w:ascii="Times New Roman" w:hAnsi="Times New Roman" w:cs="Times New Roman"/>
+          <w:sz w:val="24"/>
+          <w:szCs w:val="24"/>
+        </w:rPr>
+        <w:t xml:space="preserve">1. </w:t>
+      </w:r>
+      <w:r>
+        <w:rPr>
+          <w:rFonts w:ascii="Times New Roman" w:hAnsi="Times New Roman" w:cs="Times New Roman"/>
+          <w:sz w:val="24"/>
+          <w:szCs w:val="24"/>
+        </w:rPr>
+        <w:t>A mondatvektorok kinyerése a V mátrixból (k sor).</w:t>
+      </w:r>
+    </w:p>
+    <w:p>
+      <w:pPr>
+        <w:spacing w:line="360" w:lineRule="auto"/>
+        <w:jc w:val="both"/>
+        <w:rPr>
+          <w:rFonts w:ascii="Times New Roman" w:hAnsi="Times New Roman" w:cs="Times New Roman"/>
+          <w:sz w:val="24"/>
+          <w:szCs w:val="24"/>
+        </w:rPr>
+      </w:pPr>
+      <w:r>
+        <w:rPr>
+          <w:rFonts w:ascii="Times New Roman" w:hAnsi="Times New Roman" w:cs="Times New Roman"/>
+          <w:sz w:val="24"/>
+          <w:szCs w:val="24"/>
+        </w:rPr>
+        <w:t xml:space="preserve">2. </w:t>
+      </w:r>
+      <w:r>
+        <w:rPr>
+          <w:rFonts w:ascii="Times New Roman" w:hAnsi="Times New Roman" w:cs="Times New Roman"/>
+          <w:sz w:val="24"/>
+          <w:szCs w:val="24"/>
+        </w:rPr>
+        <w:t>Az első</w:t>
+      </w:r>
+      <w:r>
+        <w:rPr>
+          <w:rFonts w:ascii="Times New Roman" w:hAnsi="Times New Roman" w:cs="Times New Roman"/>
+          <w:sz w:val="24"/>
+          <w:szCs w:val="24"/>
+        </w:rPr>
+        <w:t xml:space="preserve"> k szinguláris érték</w:t>
+      </w:r>
+      <w:r>
+        <w:rPr>
+          <w:rFonts w:ascii="Times New Roman" w:hAnsi="Times New Roman" w:cs="Times New Roman"/>
+          <w:sz w:val="24"/>
+          <w:szCs w:val="24"/>
+        </w:rPr>
+        <w:t xml:space="preserve"> kinyerése </w:t>
+      </w:r>
+      <w:r>
+        <w:rPr>
+          <w:rFonts w:ascii="Times New Roman" w:hAnsi="Times New Roman" w:cs="Times New Roman"/>
+          <w:sz w:val="24"/>
+          <w:szCs w:val="24"/>
+        </w:rPr>
+        <w:t>az S-ből.</w:t>
+      </w:r>
+    </w:p>
+    <w:p>
+      <w:pPr>
+        <w:spacing w:line="360" w:lineRule="auto"/>
+        <w:jc w:val="both"/>
+        <w:rPr>
+          <w:rFonts w:ascii="Times New Roman" w:hAnsi="Times New Roman" w:cs="Times New Roman"/>
+          <w:sz w:val="24"/>
+          <w:szCs w:val="24"/>
+        </w:rPr>
+      </w:pPr>
+      <w:r>
+        <w:rPr>
+          <w:rFonts w:ascii="Times New Roman" w:hAnsi="Times New Roman" w:cs="Times New Roman"/>
+          <w:sz w:val="24"/>
+          <w:szCs w:val="24"/>
+        </w:rPr>
+        <w:t xml:space="preserve">3. </w:t>
+      </w:r>
+      <w:r>
+        <w:rPr>
+          <w:rFonts w:ascii="Times New Roman" w:hAnsi="Times New Roman" w:cs="Times New Roman"/>
+          <w:sz w:val="24"/>
+          <w:szCs w:val="24"/>
+        </w:rPr>
+        <w:t>K</w:t>
+      </w:r>
+      <w:r>
+        <w:rPr>
+          <w:rFonts w:ascii="Times New Roman" w:hAnsi="Times New Roman" w:cs="Times New Roman"/>
+          <w:sz w:val="24"/>
+          <w:szCs w:val="24"/>
+        </w:rPr>
+        <w:t>üszöbérték-alapú megközelítés</w:t>
+      </w:r>
+      <w:r>
+        <w:rPr>
+          <w:rFonts w:ascii="Times New Roman" w:hAnsi="Times New Roman" w:cs="Times New Roman"/>
+          <w:sz w:val="24"/>
+          <w:szCs w:val="24"/>
+        </w:rPr>
+        <w:t xml:space="preserve">sel eltávolítjuk </w:t>
+      </w:r>
+      <w:r>
+        <w:rPr>
+          <w:rFonts w:ascii="Times New Roman" w:hAnsi="Times New Roman" w:cs="Times New Roman"/>
+          <w:sz w:val="24"/>
+          <w:szCs w:val="24"/>
+        </w:rPr>
+        <w:t>az olyan szinguláris értékek</w:t>
+      </w:r>
+      <w:r>
+        <w:rPr>
+          <w:rFonts w:ascii="Times New Roman" w:hAnsi="Times New Roman" w:cs="Times New Roman"/>
+          <w:sz w:val="24"/>
+          <w:szCs w:val="24"/>
+        </w:rPr>
+        <w:t xml:space="preserve">et, </w:t>
+      </w:r>
+      <w:r>
+        <w:rPr>
+          <w:rFonts w:ascii="Times New Roman" w:hAnsi="Times New Roman" w:cs="Times New Roman"/>
+          <w:sz w:val="24"/>
+          <w:szCs w:val="24"/>
+        </w:rPr>
+        <w:t xml:space="preserve">amelyek a legnagyobb szinguláris érték felénél kisebbek, ha vannak ilyenek. Ez </w:t>
+      </w:r>
+      <w:r>
+        <w:rPr>
+          <w:rFonts w:ascii="Times New Roman" w:hAnsi="Times New Roman" w:cs="Times New Roman"/>
+          <w:sz w:val="24"/>
+          <w:szCs w:val="24"/>
+        </w:rPr>
+        <w:t xml:space="preserve">egy </w:t>
+      </w:r>
+      <w:r>
+        <w:rPr>
+          <w:rFonts w:ascii="Times New Roman" w:hAnsi="Times New Roman" w:cs="Times New Roman"/>
+          <w:sz w:val="24"/>
+          <w:szCs w:val="24"/>
+        </w:rPr>
+        <w:t xml:space="preserve">heurisztika, és </w:t>
+      </w:r>
+      <w:r>
+        <w:rPr>
+          <w:rFonts w:ascii="Times New Roman" w:hAnsi="Times New Roman" w:cs="Times New Roman"/>
+          <w:sz w:val="24"/>
+          <w:szCs w:val="24"/>
+        </w:rPr>
+        <w:t>lehetőség van ezzel az értékkel ’játszani’ az elemzés finomhangolásához.</w:t>
+      </w:r>
+    </w:p>
+    <w:p>
+      <w:pPr>
+        <w:spacing w:line="360" w:lineRule="auto"/>
+        <w:jc w:val="both"/>
+        <w:rPr>
+          <w:rFonts w:ascii="Times New Roman" w:hAnsi="Times New Roman" w:cs="Times New Roman"/>
+          <w:sz w:val="24"/>
+          <w:szCs w:val="24"/>
+        </w:rPr>
+      </w:pPr>
+      <w:r>
+        <w:rPr>
+          <w:rFonts w:ascii="Times New Roman" w:hAnsi="Times New Roman" w:cs="Times New Roman"/>
+          <w:sz w:val="24"/>
+          <w:szCs w:val="24"/>
+        </w:rPr>
+        <w:t>4. Szorozzuk meg a V négyzetből minden kifejezés mondatoszlopát</w:t>
+      </w:r>
+      <w:r>
+        <w:rPr>
+          <w:rFonts w:ascii="Times New Roman" w:hAnsi="Times New Roman" w:cs="Times New Roman"/>
+          <w:sz w:val="24"/>
+          <w:szCs w:val="24"/>
+        </w:rPr>
+        <w:t xml:space="preserve"> megszorozzuk</w:t>
+      </w:r>
+      <w:r>
+        <w:rPr>
+          <w:rFonts w:ascii="Times New Roman" w:hAnsi="Times New Roman" w:cs="Times New Roman"/>
+          <w:sz w:val="24"/>
+          <w:szCs w:val="24"/>
+        </w:rPr>
+        <w:t xml:space="preserve"> </w:t>
+      </w:r>
+      <w:r>
+        <w:rPr>
+          <w:rFonts w:ascii="Times New Roman" w:hAnsi="Times New Roman" w:cs="Times New Roman"/>
+          <w:sz w:val="24"/>
+          <w:szCs w:val="24"/>
+        </w:rPr>
+        <w:t xml:space="preserve">az S-ből hozzájuk tartozó szinguláris értékkel, és minden szorzatból gyököt vonunk, így megkapjuk </w:t>
+      </w:r>
+      <w:r>
+        <w:rPr>
+          <w:rFonts w:ascii="Times New Roman" w:hAnsi="Times New Roman" w:cs="Times New Roman"/>
+          <w:sz w:val="24"/>
+          <w:szCs w:val="24"/>
+        </w:rPr>
+        <w:t>témánként a mondatok súlyát.</w:t>
+      </w:r>
+    </w:p>
+    <w:p>
+      <w:pPr>
+        <w:spacing w:line="360" w:lineRule="auto"/>
+        <w:jc w:val="both"/>
+        <w:rPr>
+          <w:rFonts w:ascii="Times New Roman" w:hAnsi="Times New Roman" w:cs="Times New Roman"/>
+          <w:sz w:val="24"/>
+          <w:szCs w:val="24"/>
+        </w:rPr>
+      </w:pPr>
+      <w:r>
+        <w:rPr>
+          <w:rFonts w:ascii="Times New Roman" w:hAnsi="Times New Roman" w:cs="Times New Roman"/>
+          <w:sz w:val="24"/>
+          <w:szCs w:val="24"/>
+        </w:rPr>
+        <w:t>5. K</w:t>
+      </w:r>
+      <w:r>
+        <w:rPr>
+          <w:rFonts w:ascii="Times New Roman" w:hAnsi="Times New Roman" w:cs="Times New Roman"/>
+          <w:sz w:val="24"/>
+          <w:szCs w:val="24"/>
+        </w:rPr>
+        <w:t>i</w:t>
+      </w:r>
+      <w:r>
+        <w:rPr>
+          <w:rFonts w:ascii="Times New Roman" w:hAnsi="Times New Roman" w:cs="Times New Roman"/>
+          <w:sz w:val="24"/>
+          <w:szCs w:val="24"/>
+        </w:rPr>
+        <w:t>számítjuk</w:t>
+      </w:r>
+      <w:r>
+        <w:rPr>
+          <w:rFonts w:ascii="Times New Roman" w:hAnsi="Times New Roman" w:cs="Times New Roman"/>
+          <w:sz w:val="24"/>
+          <w:szCs w:val="24"/>
+        </w:rPr>
+        <w:t xml:space="preserve"> a mondatsúlyok összegét a témák között, és</w:t>
+      </w:r>
+      <w:r>
+        <w:rPr>
+          <w:rFonts w:ascii="Times New Roman" w:hAnsi="Times New Roman" w:cs="Times New Roman"/>
+          <w:sz w:val="24"/>
+          <w:szCs w:val="24"/>
+        </w:rPr>
+        <w:t xml:space="preserve"> </w:t>
+      </w:r>
+      <w:r>
+        <w:rPr>
+          <w:rFonts w:ascii="Times New Roman" w:hAnsi="Times New Roman" w:cs="Times New Roman"/>
+          <w:sz w:val="24"/>
+          <w:szCs w:val="24"/>
+        </w:rPr>
+        <w:t>a végső pontszám négyzetgyökét</w:t>
+      </w:r>
+      <w:r>
+        <w:rPr>
+          <w:rFonts w:ascii="Times New Roman" w:hAnsi="Times New Roman" w:cs="Times New Roman"/>
+          <w:sz w:val="24"/>
+          <w:szCs w:val="24"/>
+        </w:rPr>
+        <w:t xml:space="preserve"> vesszük</w:t>
+      </w:r>
+      <w:r>
+        <w:rPr>
+          <w:rFonts w:ascii="Times New Roman" w:hAnsi="Times New Roman" w:cs="Times New Roman"/>
+          <w:sz w:val="24"/>
+          <w:szCs w:val="24"/>
+        </w:rPr>
+        <w:t xml:space="preserve">, </w:t>
+      </w:r>
+      <w:r>
+        <w:rPr>
+          <w:rFonts w:ascii="Times New Roman" w:hAnsi="Times New Roman" w:cs="Times New Roman"/>
+          <w:sz w:val="24"/>
+          <w:szCs w:val="24"/>
+        </w:rPr>
+        <w:t>így</w:t>
+      </w:r>
+      <w:r>
+        <w:rPr>
+          <w:rFonts w:ascii="Times New Roman" w:hAnsi="Times New Roman" w:cs="Times New Roman"/>
+          <w:sz w:val="24"/>
+          <w:szCs w:val="24"/>
+        </w:rPr>
+        <w:t xml:space="preserve"> megkapjuk az egyes témakörökre vonatkozó fontossági pontszámokat.</w:t>
+      </w:r>
+    </w:p>
+    <w:p>
+      <w:pPr>
+        <w:spacing w:line="360" w:lineRule="auto"/>
+        <w:jc w:val="both"/>
+        <w:rPr>
+          <w:rFonts w:ascii="Times New Roman" w:hAnsi="Times New Roman" w:cs="Times New Roman"/>
+          <w:sz w:val="24"/>
+          <w:szCs w:val="24"/>
+        </w:rPr>
+      </w:pPr>
+      <w:r>
+        <w:rPr>
+          <w:rFonts w:ascii="Times New Roman" w:hAnsi="Times New Roman" w:cs="Times New Roman"/>
+          <w:sz w:val="24"/>
+          <w:szCs w:val="24"/>
+        </w:rPr>
+        <w:t xml:space="preserve">6. </w:t>
+      </w:r>
+      <w:r>
+        <w:rPr>
+          <w:rFonts w:ascii="Times New Roman" w:hAnsi="Times New Roman" w:cs="Times New Roman"/>
+          <w:sz w:val="24"/>
+          <w:szCs w:val="24"/>
+        </w:rPr>
+        <w:t>Miután megkaptuk a pontszámokat, csökkenő sorrendb</w:t>
+      </w:r>
+      <w:r>
+        <w:rPr>
+          <w:rFonts w:ascii="Times New Roman" w:hAnsi="Times New Roman" w:cs="Times New Roman"/>
+          <w:sz w:val="24"/>
+          <w:szCs w:val="24"/>
+        </w:rPr>
+        <w:t>e rendezzük</w:t>
+      </w:r>
+      <w:r>
+        <w:rPr>
+          <w:rFonts w:ascii="Times New Roman" w:hAnsi="Times New Roman" w:cs="Times New Roman"/>
+          <w:sz w:val="24"/>
+          <w:szCs w:val="24"/>
+        </w:rPr>
+        <w:t xml:space="preserve"> ezeket</w:t>
+      </w:r>
+      <w:r>
+        <w:rPr>
+          <w:rFonts w:ascii="Times New Roman" w:hAnsi="Times New Roman" w:cs="Times New Roman"/>
+          <w:sz w:val="24"/>
+          <w:szCs w:val="24"/>
+        </w:rPr>
+        <w:t>, és kiválasztjuk a</w:t>
+      </w:r>
+      <w:r>
+        <w:rPr>
+          <w:rFonts w:ascii="Times New Roman" w:hAnsi="Times New Roman" w:cs="Times New Roman"/>
+          <w:sz w:val="24"/>
+          <w:szCs w:val="24"/>
+        </w:rPr>
+        <w:t xml:space="preserve">z n </w:t>
+      </w:r>
+      <w:r>
+        <w:rPr>
+          <w:rFonts w:ascii="Times New Roman" w:hAnsi="Times New Roman" w:cs="Times New Roman"/>
+          <w:sz w:val="24"/>
+          <w:szCs w:val="24"/>
+        </w:rPr>
+        <w:t>legmagasabb pontszám</w:t>
+      </w:r>
+      <w:r>
+        <w:rPr>
+          <w:rFonts w:ascii="Times New Roman" w:hAnsi="Times New Roman" w:cs="Times New Roman"/>
+          <w:sz w:val="24"/>
+          <w:szCs w:val="24"/>
+        </w:rPr>
+        <w:t>ú</w:t>
+      </w:r>
+      <w:r>
+        <w:rPr>
+          <w:rFonts w:ascii="Times New Roman" w:hAnsi="Times New Roman" w:cs="Times New Roman"/>
+          <w:sz w:val="24"/>
+          <w:szCs w:val="24"/>
+        </w:rPr>
+        <w:t xml:space="preserve"> mondatot,</w:t>
+      </w:r>
+      <w:r>
+        <w:rPr>
+          <w:rFonts w:ascii="Times New Roman" w:hAnsi="Times New Roman" w:cs="Times New Roman"/>
+          <w:sz w:val="24"/>
+          <w:szCs w:val="24"/>
+        </w:rPr>
+        <w:t xml:space="preserve"> </w:t>
+      </w:r>
+      <w:r>
+        <w:rPr>
+          <w:rFonts w:ascii="Times New Roman" w:hAnsi="Times New Roman" w:cs="Times New Roman"/>
+          <w:sz w:val="24"/>
+          <w:szCs w:val="24"/>
+        </w:rPr>
+        <w:t>majd</w:t>
+      </w:r>
+      <w:r>
+        <w:rPr>
+          <w:rFonts w:ascii="Times New Roman" w:hAnsi="Times New Roman" w:cs="Times New Roman"/>
+          <w:sz w:val="24"/>
+          <w:szCs w:val="24"/>
+        </w:rPr>
+        <w:t xml:space="preserve"> ezek sorrendje alapján</w:t>
+      </w:r>
+      <w:r>
+        <w:rPr>
+          <w:rFonts w:ascii="Times New Roman" w:hAnsi="Times New Roman" w:cs="Times New Roman"/>
+          <w:sz w:val="24"/>
+          <w:szCs w:val="24"/>
+        </w:rPr>
+        <w:t xml:space="preserve"> </w:t>
+      </w:r>
+      <w:r>
+        <w:rPr>
+          <w:rFonts w:ascii="Times New Roman" w:hAnsi="Times New Roman" w:cs="Times New Roman"/>
+          <w:sz w:val="24"/>
+          <w:szCs w:val="24"/>
+        </w:rPr>
+        <w:t>meg</w:t>
+      </w:r>
+      <w:r>
+        <w:rPr>
+          <w:rFonts w:ascii="Times New Roman" w:hAnsi="Times New Roman" w:cs="Times New Roman"/>
+          <w:sz w:val="24"/>
+          <w:szCs w:val="24"/>
+        </w:rPr>
+        <w:t>alko</w:t>
+      </w:r>
+      <w:r>
+        <w:rPr>
+          <w:rFonts w:ascii="Times New Roman" w:hAnsi="Times New Roman" w:cs="Times New Roman"/>
+          <w:sz w:val="24"/>
+          <w:szCs w:val="24"/>
+        </w:rPr>
+        <w:t xml:space="preserve">tjuk </w:t>
+      </w:r>
+      <w:r>
+        <w:rPr>
+          <w:rFonts w:ascii="Times New Roman" w:hAnsi="Times New Roman" w:cs="Times New Roman"/>
+          <w:sz w:val="24"/>
+          <w:szCs w:val="24"/>
+        </w:rPr>
+        <w:t>a végső összefoglalónkat</w:t>
+      </w:r>
+      <w:r>
+        <w:rPr>
+          <w:rFonts w:ascii="Times New Roman" w:hAnsi="Times New Roman" w:cs="Times New Roman"/>
+          <w:sz w:val="24"/>
+          <w:szCs w:val="24"/>
+        </w:rPr>
+        <w:t>.</w:t>
+      </w:r>
+    </w:p>
+    <w:p>
+      <w:pPr>
+        <w:pStyle w:val="Cmsor30"/>
         <w:rPr>
           <w:b/>
           <w:bCs/>
@@ -26627,8 +27194,7 @@
           <w:b/>
           <w:bCs/>
         </w:rPr>
-        <w:lastRenderedPageBreak/>
-        <w:t>6.2. LSI SVD</w:t>
+        <w:t>6.2.2. Az LSI SVD a gyakorlatban</w:t>
       </w:r>
     </w:p>
     <w:p>
@@ -26655,7 +27221,40 @@
           <w:sz w:val="24"/>
           <w:szCs w:val="24"/>
         </w:rPr>
-        <w:t>Az első módszer a ’low-rank singular value decomposition’ (LSI SVD). Az erre szolgáló algoritmus a következőképpen működik:</w:t>
+        <w:t>Először a teljes könyv tatalmának összefoglalóját</w:t>
+      </w:r>
+      <w:r>
+        <w:rPr>
+          <w:rFonts w:ascii="Times New Roman" w:hAnsi="Times New Roman" w:cs="Times New Roman"/>
+          <w:sz w:val="24"/>
+          <w:szCs w:val="24"/>
+        </w:rPr>
+        <w:t xml:space="preserve"> készítettem el.</w:t>
+      </w:r>
+      <w:r>
+        <w:rPr>
+          <w:rFonts w:ascii="Times New Roman" w:hAnsi="Times New Roman" w:cs="Times New Roman"/>
+          <w:sz w:val="24"/>
+          <w:szCs w:val="24"/>
+        </w:rPr>
+        <w:t xml:space="preserve"> </w:t>
+      </w:r>
+      <w:r>
+        <w:rPr>
+          <w:rFonts w:ascii="Times New Roman" w:hAnsi="Times New Roman" w:cs="Times New Roman"/>
+          <w:sz w:val="24"/>
+          <w:szCs w:val="24"/>
+        </w:rPr>
+        <w:t xml:space="preserve">Az algoritmust leteszteltem úgy, hogy változtattam a témakörök számát. Azt szerettem volna megtudni ezzel a heurisztikus tesztelési módszerrel, hogy mennyi lehet az optimális témakörök száma, melyik hozza ki a legelfogadhatóbb összefoglaló szöveget. A mondatok számát 500-nak </w:t>
+      </w:r>
+      <w:r>
+        <w:rPr>
+          <w:rFonts w:ascii="Times New Roman" w:hAnsi="Times New Roman" w:cs="Times New Roman"/>
+          <w:sz w:val="24"/>
+          <w:szCs w:val="24"/>
+        </w:rPr>
+        <w:lastRenderedPageBreak/>
+        <w:t>választottam meg, hogy kellően nagy merítés álljon a program rendelkezésére az összegző szöveg megalkotásához, tehát hogy ne torzítsák túlzottan az eredményeket a túl gyakran előforduló kifejezések (pl. a ’said’ szó a párbeszédekben).</w:t>
       </w:r>
     </w:p>
     <w:p>
@@ -26674,15 +27273,225 @@
           <w:sz w:val="24"/>
           <w:szCs w:val="24"/>
         </w:rPr>
-        <w:t xml:space="preserve">1. </w:t>
-      </w:r>
-      <w:r>
-        <w:rPr>
-          <w:rFonts w:ascii="Times New Roman" w:hAnsi="Times New Roman" w:cs="Times New Roman"/>
-          <w:sz w:val="24"/>
-          <w:szCs w:val="24"/>
-        </w:rPr>
-        <w:t>A mondatvektorok kinyerése a V mátrixból (k sor).</w:t>
+        <w:tab/>
+      </w:r>
+      <w:r>
+        <w:rPr>
+          <w:rFonts w:ascii="Times New Roman" w:hAnsi="Times New Roman" w:cs="Times New Roman"/>
+          <w:sz w:val="24"/>
+          <w:szCs w:val="24"/>
+        </w:rPr>
+        <w:t>Ö</w:t>
+      </w:r>
+      <w:r>
+        <w:rPr>
+          <w:rFonts w:ascii="Times New Roman" w:hAnsi="Times New Roman" w:cs="Times New Roman"/>
+          <w:sz w:val="24"/>
+          <w:szCs w:val="24"/>
+        </w:rPr>
+        <w:t>sszehasonlítottam a</w:t>
+      </w:r>
+      <w:r>
+        <w:rPr>
+          <w:rFonts w:ascii="Times New Roman" w:hAnsi="Times New Roman" w:cs="Times New Roman"/>
+          <w:sz w:val="24"/>
+          <w:szCs w:val="24"/>
+        </w:rPr>
+        <w:t xml:space="preserve">z eredményül kapott </w:t>
+      </w:r>
+      <w:r>
+        <w:rPr>
+          <w:rFonts w:ascii="Times New Roman" w:hAnsi="Times New Roman" w:cs="Times New Roman"/>
+          <w:sz w:val="24"/>
+          <w:szCs w:val="24"/>
+        </w:rPr>
+        <w:t>5</w:t>
+      </w:r>
+      <w:r>
+        <w:rPr>
+          <w:rFonts w:ascii="Times New Roman" w:hAnsi="Times New Roman" w:cs="Times New Roman"/>
+          <w:sz w:val="24"/>
+          <w:szCs w:val="24"/>
+        </w:rPr>
+        <w:t>00 mondat</w:t>
+      </w:r>
+      <w:r>
+        <w:rPr>
+          <w:rFonts w:ascii="Times New Roman" w:hAnsi="Times New Roman" w:cs="Times New Roman"/>
+          <w:sz w:val="24"/>
+          <w:szCs w:val="24"/>
+        </w:rPr>
+        <w:t>ot különböző témakör számokkal</w:t>
+      </w:r>
+      <w:r>
+        <w:rPr>
+          <w:rFonts w:ascii="Times New Roman" w:hAnsi="Times New Roman" w:cs="Times New Roman"/>
+          <w:sz w:val="24"/>
+          <w:szCs w:val="24"/>
+        </w:rPr>
+        <w:t xml:space="preserve"> (</w:t>
+      </w:r>
+      <w:r>
+        <w:rPr>
+          <w:rFonts w:ascii="Times New Roman" w:hAnsi="Times New Roman" w:cs="Times New Roman"/>
+          <w:i/>
+          <w:iCs/>
+          <w:sz w:val="24"/>
+          <w:szCs w:val="24"/>
+        </w:rPr>
+        <w:t xml:space="preserve">summarization_LSI_SVD_1_topic, </w:t>
+      </w:r>
+      <w:r>
+        <w:rPr>
+          <w:rFonts w:ascii="Times New Roman" w:hAnsi="Times New Roman" w:cs="Times New Roman"/>
+          <w:sz w:val="24"/>
+          <w:szCs w:val="24"/>
+        </w:rPr>
+        <w:t>stb.</w:t>
+      </w:r>
+      <w:r>
+        <w:rPr>
+          <w:rFonts w:ascii="Times New Roman" w:hAnsi="Times New Roman" w:cs="Times New Roman"/>
+          <w:sz w:val="24"/>
+          <w:szCs w:val="24"/>
+        </w:rPr>
+        <w:t>)</w:t>
+      </w:r>
+      <w:r>
+        <w:rPr>
+          <w:rFonts w:ascii="Times New Roman" w:hAnsi="Times New Roman" w:cs="Times New Roman"/>
+          <w:sz w:val="24"/>
+          <w:szCs w:val="24"/>
+        </w:rPr>
+        <w:t>.</w:t>
+      </w:r>
+      <w:r>
+        <w:rPr>
+          <w:rFonts w:ascii="Times New Roman" w:hAnsi="Times New Roman" w:cs="Times New Roman"/>
+          <w:sz w:val="24"/>
+          <w:szCs w:val="24"/>
+        </w:rPr>
+        <w:t xml:space="preserve"> 1, 2, 3, 4, 5, 6, és 10 témakör beállításával próbálkoztam.</w:t>
+      </w:r>
+      <w:r>
+        <w:rPr>
+          <w:rFonts w:ascii="Times New Roman" w:hAnsi="Times New Roman" w:cs="Times New Roman"/>
+          <w:sz w:val="24"/>
+          <w:szCs w:val="24"/>
+        </w:rPr>
+        <w:t xml:space="preserve"> </w:t>
+      </w:r>
+      <w:r>
+        <w:rPr>
+          <w:rFonts w:ascii="Times New Roman" w:hAnsi="Times New Roman" w:cs="Times New Roman"/>
+          <w:sz w:val="24"/>
+          <w:szCs w:val="24"/>
+        </w:rPr>
+        <w:t>Az összehasonlítást a könyv utolsó fejezete alapján végeztem el a teljes szöveg alapján történő generálás esetén is</w:t>
+      </w:r>
+      <w:r>
+        <w:rPr>
+          <w:rFonts w:ascii="Times New Roman" w:hAnsi="Times New Roman" w:cs="Times New Roman"/>
+          <w:sz w:val="24"/>
+          <w:szCs w:val="24"/>
+        </w:rPr>
+        <w:t xml:space="preserve"> elsősorban</w:t>
+      </w:r>
+      <w:r>
+        <w:rPr>
+          <w:rFonts w:ascii="Times New Roman" w:hAnsi="Times New Roman" w:cs="Times New Roman"/>
+          <w:sz w:val="24"/>
+          <w:szCs w:val="24"/>
+        </w:rPr>
+        <w:t xml:space="preserve"> a szöveg legvégét vizsgáltam</w:t>
+      </w:r>
+      <w:r>
+        <w:rPr>
+          <w:rFonts w:ascii="Times New Roman" w:hAnsi="Times New Roman" w:cs="Times New Roman"/>
+          <w:sz w:val="24"/>
+          <w:szCs w:val="24"/>
+        </w:rPr>
+        <w:t>.</w:t>
+      </w:r>
+      <w:r>
+        <w:rPr>
+          <w:rFonts w:ascii="Times New Roman" w:hAnsi="Times New Roman" w:cs="Times New Roman"/>
+          <w:sz w:val="24"/>
+          <w:szCs w:val="24"/>
+        </w:rPr>
+        <w:t xml:space="preserve"> </w:t>
+      </w:r>
+      <w:r>
+        <w:rPr>
+          <w:rFonts w:ascii="Times New Roman" w:hAnsi="Times New Roman" w:cs="Times New Roman"/>
+          <w:sz w:val="24"/>
+          <w:szCs w:val="24"/>
+        </w:rPr>
+        <w:t>T</w:t>
+      </w:r>
+      <w:r>
+        <w:rPr>
+          <w:rFonts w:ascii="Times New Roman" w:hAnsi="Times New Roman" w:cs="Times New Roman"/>
+          <w:sz w:val="24"/>
+          <w:szCs w:val="24"/>
+        </w:rPr>
+        <w:t>ehát összevetettem az egyes témakör</w:t>
+      </w:r>
+      <w:r>
+        <w:rPr>
+          <w:rFonts w:ascii="Times New Roman" w:hAnsi="Times New Roman" w:cs="Times New Roman"/>
+          <w:sz w:val="24"/>
+          <w:szCs w:val="24"/>
+        </w:rPr>
+        <w:t>számok</w:t>
+      </w:r>
+      <w:r>
+        <w:rPr>
+          <w:rFonts w:ascii="Times New Roman" w:hAnsi="Times New Roman" w:cs="Times New Roman"/>
+          <w:sz w:val="24"/>
+          <w:szCs w:val="24"/>
+        </w:rPr>
+        <w:t xml:space="preserve"> szerinti generált szövegeket egymással, és különbségeket, tendenciákat kerestem. </w:t>
+      </w:r>
+      <w:r>
+        <w:rPr>
+          <w:rFonts w:ascii="Times New Roman" w:hAnsi="Times New Roman" w:cs="Times New Roman"/>
+          <w:sz w:val="24"/>
+          <w:szCs w:val="24"/>
+        </w:rPr>
+        <w:t xml:space="preserve">Az eredmények </w:t>
+      </w:r>
+      <w:r>
+        <w:rPr>
+          <w:rFonts w:ascii="Times New Roman" w:hAnsi="Times New Roman" w:cs="Times New Roman"/>
+          <w:sz w:val="24"/>
+          <w:szCs w:val="24"/>
+        </w:rPr>
+        <w:t>vizsgálatából számomra az</w:t>
+      </w:r>
+      <w:r>
+        <w:rPr>
+          <w:rFonts w:ascii="Times New Roman" w:hAnsi="Times New Roman" w:cs="Times New Roman"/>
+          <w:sz w:val="24"/>
+          <w:szCs w:val="24"/>
+        </w:rPr>
+        <w:t xml:space="preserve"> az összefüggés</w:t>
+      </w:r>
+      <w:r>
+        <w:rPr>
+          <w:rFonts w:ascii="Times New Roman" w:hAnsi="Times New Roman" w:cs="Times New Roman"/>
+          <w:sz w:val="24"/>
+          <w:szCs w:val="24"/>
+        </w:rPr>
+        <w:t xml:space="preserve"> derült ki, hogy </w:t>
+      </w:r>
+      <w:r>
+        <w:rPr>
+          <w:rFonts w:ascii="Times New Roman" w:hAnsi="Times New Roman" w:cs="Times New Roman"/>
+          <w:sz w:val="24"/>
+          <w:szCs w:val="24"/>
+        </w:rPr>
+        <w:t>minél nagyobbra állítottam a témakörök számát, annál több kulcsmozzanat és fontos mondat került bele a kivonat szövegébe. Szerintem valóban logikus, hogy egy viszonylag hosszú regény esetében sok témakört, illetve koncepciót tudunk elkülöníteni, és ennek megfelelően jobban teljesít az algoritmus a különböző cselekménybeli fontos részletek felszínre hozásában. 6 és 10 témakör esetén találtam a legszínvonalasabbnak az összefoglaló szöveget, ezeknél éreztem azt leginkább, hogy rálátást kapok a regény legfontosabb történéseire.</w:t>
       </w:r>
     </w:p>
     <w:p>
@@ -26701,39 +27510,1265 @@
           <w:sz w:val="24"/>
           <w:szCs w:val="24"/>
         </w:rPr>
+        <w:tab/>
+        <w:t xml:space="preserve">A vizsgálatot megismételtem az angol nyelvű könyv egyes fejezeteire is külön-külön. Itt szintén az utolsó fejezetek összevetése alapján (más fejezeteket is átfutottam szúrópróbaszerűen) arra jutottam, hogy a témakörök számát itt érdemes limitálni a fejezetek rövidebb mivolta miatt. </w:t>
+      </w:r>
+      <w:r>
+        <w:rPr>
+          <w:rFonts w:ascii="Times New Roman" w:hAnsi="Times New Roman" w:cs="Times New Roman"/>
+          <w:sz w:val="24"/>
+          <w:szCs w:val="24"/>
+        </w:rPr>
+        <w:t>1, 2 és 3 témakörrel adta a legrészletesebb eredményt az algoritmus. Szerintem az 1 vagy 2 témakörrel készített összefoglalók szebben kiemelték az egyes fejezetek mondanivalóját és cselekményébe is több betekintést engednek, mint a teljes szöveg kivonata, amit előzetesen el is lehetett várni ettől a vizsgálattól. Tehát általában hosszabb és a cselekmény szempontjából lényegesebb mondatokat kaptunk ereményül.</w:t>
+      </w:r>
+    </w:p>
+    <w:p>
+      <w:pPr>
+        <w:pStyle w:val="Cmsor20"/>
+        <w:rPr>
+          <w:b/>
+          <w:bCs/>
+        </w:rPr>
+      </w:pPr>
+      <w:r>
+        <w:rPr>
+          <w:b/>
+          <w:bCs/>
+        </w:rPr>
+        <w:t>6.3. TextRank</w:t>
+      </w:r>
+    </w:p>
+    <w:p>
+      <w:pPr>
+        <w:pStyle w:val="Cmsor30"/>
+        <w:rPr>
+          <w:b/>
+          <w:bCs/>
+        </w:rPr>
+      </w:pPr>
+      <w:r>
+        <w:rPr>
+          <w:b/>
+          <w:bCs/>
+        </w:rPr>
+        <w:t>6.3.1. A TextRank elméleti háttere</w:t>
+      </w:r>
+    </w:p>
+    <w:p>
+      <w:pPr>
+        <w:pStyle w:val="Cmsor20"/>
+        <w:spacing w:before="0" w:after="160"/>
+        <w:rPr>
+          <w:sz w:val="24"/>
+        </w:rPr>
+      </w:pPr>
+      <w:r>
+        <w:rPr>
+          <w:sz w:val="24"/>
+        </w:rPr>
+        <w:tab/>
+        <w:t xml:space="preserve">A másik LSA módszer, amelyet alkalmaztam a szövegkorpuszra, a TextRank. </w:t>
+      </w:r>
+      <w:r>
+        <w:rPr>
+          <w:sz w:val="24"/>
+        </w:rPr>
+        <w:t xml:space="preserve">A TextRank összefoglaló algoritmus </w:t>
+      </w:r>
+      <w:r>
+        <w:rPr>
+          <w:sz w:val="24"/>
+        </w:rPr>
+        <w:t>a magjában</w:t>
+      </w:r>
+      <w:r>
+        <w:rPr>
+          <w:sz w:val="24"/>
+        </w:rPr>
+        <w:t xml:space="preserve"> a</w:t>
+      </w:r>
+      <w:r>
+        <w:rPr>
+          <w:sz w:val="24"/>
+        </w:rPr>
+        <w:t xml:space="preserve"> Google által </w:t>
+      </w:r>
+      <w:r>
+        <w:rPr>
+          <w:sz w:val="24"/>
+        </w:rPr>
+        <w:t>webhelyek és oldalak rangsorolására</w:t>
+      </w:r>
+      <w:r>
+        <w:rPr>
+          <w:sz w:val="24"/>
+        </w:rPr>
+        <w:t xml:space="preserve"> használt</w:t>
+      </w:r>
+      <w:r>
+        <w:rPr>
+          <w:sz w:val="24"/>
+        </w:rPr>
+        <w:t xml:space="preserve"> népszerű PageRank</w:t>
+      </w:r>
+      <w:r>
+        <w:rPr>
+          <w:sz w:val="24"/>
+        </w:rPr>
+        <w:t xml:space="preserve"> </w:t>
+      </w:r>
+      <w:r>
+        <w:rPr>
+          <w:sz w:val="24"/>
+        </w:rPr>
+        <w:t>algoritmust</w:t>
+      </w:r>
+      <w:r>
+        <w:rPr>
+          <w:sz w:val="24"/>
+        </w:rPr>
+        <w:t xml:space="preserve"> használja. A </w:t>
+      </w:r>
+      <w:r>
+        <w:rPr>
+          <w:sz w:val="24"/>
+        </w:rPr>
+        <w:t>Google keresőmotorja</w:t>
+      </w:r>
+      <w:r>
+        <w:rPr>
+          <w:sz w:val="24"/>
+        </w:rPr>
+        <w:t xml:space="preserve"> ezt használja</w:t>
+      </w:r>
+      <w:r>
+        <w:rPr>
+          <w:sz w:val="24"/>
+        </w:rPr>
+        <w:t>, amikor a keresés</w:t>
+      </w:r>
+      <w:r>
+        <w:rPr>
+          <w:sz w:val="24"/>
+        </w:rPr>
+        <w:t>eink</w:t>
+      </w:r>
+      <w:r>
+        <w:rPr>
+          <w:sz w:val="24"/>
+        </w:rPr>
+        <w:t xml:space="preserve"> alapján releváns weboldalakat </w:t>
+      </w:r>
+      <w:r>
+        <w:rPr>
+          <w:sz w:val="24"/>
+        </w:rPr>
+        <w:t>ad találatként</w:t>
+      </w:r>
+      <w:r>
+        <w:rPr>
+          <w:sz w:val="24"/>
+        </w:rPr>
+        <w:t>.</w:t>
+      </w:r>
+      <w:r>
+        <w:rPr>
+          <w:sz w:val="24"/>
+        </w:rPr>
+        <w:t xml:space="preserve"> Tehát a </w:t>
+      </w:r>
+      <w:r>
+        <w:rPr>
+          <w:sz w:val="24"/>
+        </w:rPr>
+        <w:lastRenderedPageBreak/>
+        <w:t>PageRank alapalgoritmusa egy gráf-alapú pontozás vagy rangsorolás</w:t>
+      </w:r>
+      <w:r>
+        <w:rPr>
+          <w:sz w:val="24"/>
+        </w:rPr>
+        <w:t>,</w:t>
+      </w:r>
+      <w:r>
+        <w:rPr>
+          <w:sz w:val="24"/>
+        </w:rPr>
+        <w:t xml:space="preserve"> amelyben az oldalakat</w:t>
+      </w:r>
+      <w:r>
+        <w:rPr>
+          <w:sz w:val="24"/>
+        </w:rPr>
+        <w:t xml:space="preserve"> pontszámozása vagy rangsorolása a fontosságuk</w:t>
+      </w:r>
+      <w:r>
+        <w:rPr>
+          <w:sz w:val="24"/>
+        </w:rPr>
+        <w:t xml:space="preserve"> alapján </w:t>
+      </w:r>
+      <w:r>
+        <w:rPr>
+          <w:sz w:val="24"/>
+        </w:rPr>
+        <w:t>történik. A web</w:t>
+      </w:r>
+      <w:r>
+        <w:rPr>
+          <w:sz w:val="24"/>
+        </w:rPr>
+        <w:t>oldalak további linkeket tartalmaznak, amelyek további,</w:t>
+      </w:r>
+      <w:r>
+        <w:rPr>
+          <w:sz w:val="24"/>
+        </w:rPr>
+        <w:t xml:space="preserve"> akár</w:t>
+      </w:r>
+      <w:r>
+        <w:rPr>
+          <w:sz w:val="24"/>
+        </w:rPr>
+        <w:t xml:space="preserve"> </w:t>
+      </w:r>
+      <w:r>
+        <w:rPr>
+          <w:sz w:val="24"/>
+        </w:rPr>
+        <w:t xml:space="preserve">még </w:t>
+      </w:r>
+      <w:r>
+        <w:rPr>
+          <w:sz w:val="24"/>
+        </w:rPr>
+        <w:t>több linkkel rendelkező oldalakra mutatnak</w:t>
+      </w:r>
+      <w:r>
+        <w:rPr>
+          <w:sz w:val="24"/>
+        </w:rPr>
+        <w:t xml:space="preserve">, és ez a felépítés az </w:t>
+      </w:r>
+      <w:r>
+        <w:rPr>
+          <w:sz w:val="24"/>
+        </w:rPr>
+        <w:t>egész interneten folytatódik. Ez</w:t>
+      </w:r>
+      <w:r>
+        <w:rPr>
+          <w:sz w:val="24"/>
+        </w:rPr>
+        <w:t>t a struktúrát ábrázolni tudjuk</w:t>
+      </w:r>
+      <w:r>
+        <w:rPr>
+          <w:sz w:val="24"/>
+        </w:rPr>
+        <w:t xml:space="preserve"> egy gráf-alapú</w:t>
+      </w:r>
+      <w:r>
+        <w:rPr>
+          <w:sz w:val="24"/>
+        </w:rPr>
+        <w:t xml:space="preserve"> </w:t>
+      </w:r>
+      <w:r>
+        <w:rPr>
+          <w:sz w:val="24"/>
+        </w:rPr>
+        <w:t>modellben, ahol a csúcsok a weboldalakat, az élek pedig a köztük lévő linkeket jelölik. Ez</w:t>
+      </w:r>
+      <w:r>
+        <w:rPr>
+          <w:sz w:val="24"/>
+        </w:rPr>
+        <w:t xml:space="preserve">t fel lehet használni </w:t>
+      </w:r>
+      <w:r>
+        <w:rPr>
+          <w:sz w:val="24"/>
+        </w:rPr>
+        <w:t>egy szavazási vagy ajánlási rendszer kialakítására, így</w:t>
+      </w:r>
+      <w:r>
+        <w:rPr>
+          <w:sz w:val="24"/>
+        </w:rPr>
+        <w:t>,</w:t>
+      </w:r>
+      <w:r>
+        <w:rPr>
+          <w:sz w:val="24"/>
+        </w:rPr>
+        <w:t xml:space="preserve"> ha </w:t>
+      </w:r>
+      <w:r>
+        <w:rPr>
+          <w:sz w:val="24"/>
+        </w:rPr>
+        <w:t>a gráfban az egyik csúcsról a másikra mutató linket találunk</w:t>
+      </w:r>
+      <w:r>
+        <w:rPr>
+          <w:sz w:val="24"/>
+        </w:rPr>
+        <w:t>, az gyakorlatilag egy szavazat leadását jelenti. A csúcsok fontossága nem</w:t>
+      </w:r>
+      <w:r>
+        <w:rPr>
+          <w:sz w:val="24"/>
+        </w:rPr>
+        <w:t xml:space="preserve"> </w:t>
+      </w:r>
+      <w:r>
+        <w:rPr>
+          <w:sz w:val="24"/>
+        </w:rPr>
+        <w:t>csak a szavazatok vagy élek száma</w:t>
+      </w:r>
+      <w:r>
+        <w:rPr>
+          <w:sz w:val="24"/>
+        </w:rPr>
+        <w:t xml:space="preserve"> </w:t>
+      </w:r>
+      <w:r>
+        <w:rPr>
+          <w:sz w:val="24"/>
+        </w:rPr>
+        <w:t>alapján</w:t>
+      </w:r>
+      <w:r>
+        <w:rPr>
+          <w:sz w:val="24"/>
+        </w:rPr>
+        <w:t xml:space="preserve"> dől el</w:t>
+      </w:r>
+      <w:r>
+        <w:rPr>
+          <w:sz w:val="24"/>
+        </w:rPr>
+        <w:t xml:space="preserve">, </w:t>
+      </w:r>
+      <w:r>
+        <w:rPr>
+          <w:sz w:val="24"/>
+        </w:rPr>
+        <w:t xml:space="preserve">hanem </w:t>
+      </w:r>
+      <w:r>
+        <w:rPr>
+          <w:sz w:val="24"/>
+        </w:rPr>
+        <w:t xml:space="preserve">a saját és a hozzá kapcsolódó csúcsok fontossága alapján is. </w:t>
+      </w:r>
+      <w:r>
+        <w:rPr>
+          <w:sz w:val="24"/>
+        </w:rPr>
+        <w:t xml:space="preserve">Ez segít </w:t>
+      </w:r>
+      <w:r>
+        <w:rPr>
+          <w:sz w:val="24"/>
+        </w:rPr>
+        <w:t xml:space="preserve">árnyaltabban </w:t>
+      </w:r>
+      <w:r>
+        <w:rPr>
+          <w:sz w:val="24"/>
+        </w:rPr>
+        <w:t>meghatározni az egyes pontok pontszámát vagy rangsorát</w:t>
+      </w:r>
+      <w:r>
+        <w:rPr>
+          <w:sz w:val="24"/>
+        </w:rPr>
+        <w:t xml:space="preserve"> </w:t>
+      </w:r>
+      <w:r>
+        <w:rPr>
+          <w:sz w:val="24"/>
+        </w:rPr>
+        <w:t>[14, 44</w:t>
+      </w:r>
+      <w:r>
+        <w:rPr>
+          <w:sz w:val="24"/>
+        </w:rPr>
+        <w:t>5</w:t>
+      </w:r>
+      <w:r>
+        <w:rPr>
+          <w:sz w:val="24"/>
+        </w:rPr>
+        <w:t>.o].</w:t>
+      </w:r>
+    </w:p>
+    <w:p>
+      <w:pPr>
+        <w:pStyle w:val="Cmsor20"/>
+        <w:spacing w:before="0" w:after="160"/>
+        <w:rPr>
+          <w:sz w:val="24"/>
+        </w:rPr>
+      </w:pPr>
+      <w:r>
+        <w:rPr>
+          <w:sz w:val="24"/>
+        </w:rPr>
+        <w:tab/>
+      </w:r>
+      <w:r>
+        <w:rPr>
+          <w:sz w:val="24"/>
+        </w:rPr>
+        <w:t>Az algoritmus képletében a V</w:t>
+      </w:r>
+      <w:r>
+        <w:rPr>
+          <w:sz w:val="24"/>
+          <w:vertAlign w:val="subscript"/>
+        </w:rPr>
+        <w:t>i</w:t>
+      </w:r>
+      <w:r>
+        <w:rPr>
+          <w:sz w:val="24"/>
+        </w:rPr>
+        <w:t xml:space="preserve"> csúcsokra léteznek PR(V</w:t>
+      </w:r>
+      <w:r>
+        <w:rPr>
+          <w:sz w:val="24"/>
+          <w:vertAlign w:val="subscript"/>
+        </w:rPr>
+        <w:t>i</w:t>
+      </w:r>
+      <w:r>
+        <w:rPr>
+          <w:sz w:val="24"/>
+        </w:rPr>
+        <w:t>) értékek, amely a PageRank pontszámot jelzik. A (V</w:t>
+      </w:r>
+      <w:r>
+        <w:rPr>
+          <w:sz w:val="24"/>
+          <w:vertAlign w:val="subscript"/>
+        </w:rPr>
+        <w:t>i</w:t>
+      </w:r>
+      <w:r>
+        <w:rPr>
+          <w:sz w:val="24"/>
+        </w:rPr>
+        <w:t>)</w:t>
+      </w:r>
+      <w:r>
+        <w:rPr>
+          <w:sz w:val="24"/>
+        </w:rPr>
+        <w:t xml:space="preserve"> </w:t>
+      </w:r>
+      <w:r>
+        <w:rPr>
+          <w:sz w:val="24"/>
+        </w:rPr>
+        <w:t>azon oldalak halmazát jelöli, amelyek erre a csúcsra/oldalra mutatnak, Out(V</w:t>
+      </w:r>
+      <w:r>
+        <w:rPr>
+          <w:sz w:val="24"/>
+          <w:vertAlign w:val="subscript"/>
+        </w:rPr>
+        <w:t>i</w:t>
+      </w:r>
+      <w:r>
+        <w:rPr>
+          <w:sz w:val="24"/>
+        </w:rPr>
+        <w:t>) pedig a</w:t>
+      </w:r>
+      <w:r>
+        <w:rPr>
+          <w:sz w:val="24"/>
+        </w:rPr>
+        <w:t xml:space="preserve">zokat az </w:t>
+      </w:r>
+      <w:r>
+        <w:rPr>
+          <w:sz w:val="24"/>
+        </w:rPr>
+        <w:t>oldalakat, melyekre a V</w:t>
+      </w:r>
+      <w:r>
+        <w:rPr>
+          <w:sz w:val="24"/>
+          <w:vertAlign w:val="subscript"/>
+        </w:rPr>
+        <w:t xml:space="preserve">i </w:t>
+      </w:r>
+      <w:r>
+        <w:rPr>
+          <w:sz w:val="24"/>
+        </w:rPr>
+        <w:t>csúcs/oldal mutat</w:t>
+      </w:r>
+      <w:r>
+        <w:rPr>
+          <w:sz w:val="24"/>
+        </w:rPr>
+        <w:t>. A</w:t>
+      </w:r>
+      <w:r>
+        <w:rPr>
+          <w:sz w:val="24"/>
+        </w:rPr>
+        <w:t xml:space="preserve"> d pedig a csillapítási tényező, és általában 0 és 1 közötti értéket vesz fel (ideális esetben 0,85-re van beállítva).</w:t>
+      </w:r>
+      <w:r>
+        <w:rPr>
+          <w:sz w:val="24"/>
+        </w:rPr>
+        <w:t xml:space="preserve"> </w:t>
+      </w:r>
+    </w:p>
+    <w:p>
+      <w:pPr>
+        <w:pStyle w:val="Cmsor20"/>
+        <w:spacing w:before="0" w:after="160"/>
+        <w:rPr>
+          <w:sz w:val="24"/>
+        </w:rPr>
+      </w:pPr>
+      <w:r>
+        <w:rPr>
+          <w:sz w:val="24"/>
+        </w:rPr>
+        <w:tab/>
+      </w:r>
+      <w:r>
+        <w:rPr>
+          <w:sz w:val="24"/>
+        </w:rPr>
+        <w:t xml:space="preserve">Tehát, amikor </w:t>
+      </w:r>
+      <w:r>
+        <w:rPr>
+          <w:sz w:val="24"/>
+        </w:rPr>
+        <w:t xml:space="preserve">egy </w:t>
+      </w:r>
+      <w:r>
+        <w:rPr>
+          <w:sz w:val="24"/>
+        </w:rPr>
+        <w:t xml:space="preserve">szöveges </w:t>
+      </w:r>
+      <w:r>
+        <w:rPr>
+          <w:sz w:val="24"/>
+        </w:rPr>
+        <w:t>dokumentumot összegezünk</w:t>
+      </w:r>
+      <w:r>
+        <w:rPr>
+          <w:sz w:val="24"/>
+        </w:rPr>
+        <w:t>,</w:t>
+      </w:r>
+      <w:r>
+        <w:rPr>
+          <w:sz w:val="24"/>
+        </w:rPr>
+        <w:t xml:space="preserve"> az algoritmus</w:t>
+      </w:r>
+      <w:r>
+        <w:rPr>
+          <w:sz w:val="24"/>
+        </w:rPr>
+        <w:t>ban szereplő</w:t>
+      </w:r>
+      <w:r>
+        <w:rPr>
+          <w:sz w:val="24"/>
+        </w:rPr>
+        <w:t xml:space="preserve"> csúcs</w:t>
+      </w:r>
+      <w:r>
+        <w:rPr>
+          <w:sz w:val="24"/>
+        </w:rPr>
+        <w:t xml:space="preserve">okat </w:t>
+      </w:r>
+      <w:r>
+        <w:rPr>
+          <w:sz w:val="24"/>
+        </w:rPr>
+        <w:t xml:space="preserve">mondatok, kulcsszavak vagy </w:t>
+      </w:r>
+      <w:r>
+        <w:rPr>
+          <w:sz w:val="24"/>
+        </w:rPr>
+        <w:t>kifejezések</w:t>
+      </w:r>
+      <w:r>
+        <w:rPr>
+          <w:sz w:val="24"/>
+        </w:rPr>
+        <w:t xml:space="preserve"> alkotják</w:t>
+      </w:r>
+      <w:r>
+        <w:rPr>
+          <w:sz w:val="24"/>
+        </w:rPr>
+        <w:t xml:space="preserve"> majd</w:t>
+      </w:r>
+      <w:r>
+        <w:rPr>
+          <w:sz w:val="24"/>
+        </w:rPr>
+        <w:t xml:space="preserve">, az </w:t>
+      </w:r>
+      <w:r>
+        <w:rPr>
+          <w:sz w:val="24"/>
+        </w:rPr>
+        <w:t xml:space="preserve">alapján, hogy milyen </w:t>
+      </w:r>
+      <w:r>
+        <w:rPr>
+          <w:sz w:val="24"/>
+        </w:rPr>
+        <w:t xml:space="preserve">összegzést </w:t>
+      </w:r>
+      <w:r>
+        <w:rPr>
+          <w:sz w:val="24"/>
+        </w:rPr>
+        <w:t>szeretnénk</w:t>
+      </w:r>
+      <w:r>
+        <w:rPr>
+          <w:sz w:val="24"/>
+        </w:rPr>
+        <w:t xml:space="preserve"> elvégezni. Lehet, hogy </w:t>
+      </w:r>
+      <w:r>
+        <w:rPr>
+          <w:sz w:val="24"/>
+        </w:rPr>
+        <w:t>a fenti csomópontok</w:t>
+      </w:r>
+      <w:r>
+        <w:rPr>
+          <w:sz w:val="24"/>
+        </w:rPr>
+        <w:t xml:space="preserve"> között több kapcsolat is </w:t>
+      </w:r>
+      <w:r>
+        <w:rPr>
+          <w:sz w:val="24"/>
+        </w:rPr>
+        <w:t>létezik</w:t>
+      </w:r>
+      <w:r>
+        <w:rPr>
+          <w:sz w:val="24"/>
+        </w:rPr>
+        <w:t xml:space="preserve">. </w:t>
+      </w:r>
+      <w:r>
+        <w:rPr>
+          <w:sz w:val="24"/>
+        </w:rPr>
+        <w:t>A TextRank annyiban tér el a</w:t>
+      </w:r>
+      <w:r>
+        <w:rPr>
+          <w:sz w:val="24"/>
+        </w:rPr>
+        <w:t xml:space="preserve">z eredeti PageRank algoritmushoz képest, hogy </w:t>
+      </w:r>
+      <w:r>
+        <w:rPr>
+          <w:sz w:val="24"/>
+        </w:rPr>
+        <w:t xml:space="preserve">van </w:t>
+      </w:r>
+      <w:r>
+        <w:rPr>
+          <w:sz w:val="24"/>
+        </w:rPr>
+        <w:t>egy súlykoefficiens (</w:t>
+      </w:r>
+      <w:r>
+        <w:rPr>
+          <w:sz w:val="24"/>
+        </w:rPr>
+        <w:t>pl.</w:t>
+      </w:r>
+      <w:r>
+        <w:rPr>
+          <w:sz w:val="24"/>
+        </w:rPr>
+        <w:t xml:space="preserve"> wij) a két csúcsot összekötő él (Vi és Vj) </w:t>
+      </w:r>
+      <w:r>
+        <w:rPr>
+          <w:sz w:val="24"/>
+        </w:rPr>
+        <w:t xml:space="preserve">Ez </w:t>
+      </w:r>
+      <w:r>
+        <w:rPr>
+          <w:sz w:val="24"/>
+        </w:rPr>
+        <w:t>a súly jelez</w:t>
+      </w:r>
+      <w:r>
+        <w:rPr>
+          <w:sz w:val="24"/>
+        </w:rPr>
+        <w:t>i</w:t>
+      </w:r>
+      <w:r>
+        <w:rPr>
+          <w:sz w:val="24"/>
+        </w:rPr>
+        <w:t xml:space="preserve"> a köz</w:t>
+      </w:r>
+      <w:r>
+        <w:rPr>
+          <w:sz w:val="24"/>
+        </w:rPr>
+        <w:t>öttük</w:t>
+      </w:r>
+      <w:r>
+        <w:rPr>
+          <w:sz w:val="24"/>
+        </w:rPr>
+        <w:t xml:space="preserve"> lévő kapcsolat erősségét. </w:t>
+      </w:r>
+      <w:r>
+        <w:rPr>
+          <w:sz w:val="24"/>
+        </w:rPr>
+        <w:t xml:space="preserve">Ez alapján a kibővítés alapján </w:t>
+      </w:r>
+      <w:r>
+        <w:rPr>
+          <w:sz w:val="24"/>
+        </w:rPr>
+        <w:t>kapjuk meg a</w:t>
+      </w:r>
+      <w:r>
+        <w:rPr>
+          <w:sz w:val="24"/>
+        </w:rPr>
+        <w:t xml:space="preserve"> TR</w:t>
+      </w:r>
+      <w:r>
+        <w:rPr>
+          <w:sz w:val="24"/>
+        </w:rPr>
+        <w:t>-t, ami</w:t>
+      </w:r>
+      <w:r>
+        <w:rPr>
+          <w:sz w:val="24"/>
+        </w:rPr>
+        <w:t xml:space="preserve"> egy csúcs súlyozott PageRank pontszámát jelöli</w:t>
+      </w:r>
+      <w:r>
+        <w:rPr>
+          <w:sz w:val="24"/>
+        </w:rPr>
+        <w:t>.</w:t>
+      </w:r>
+    </w:p>
+    <w:p>
+      <w:pPr>
+        <w:pStyle w:val="Cmsor20"/>
+        <w:spacing w:before="0" w:after="160"/>
+        <w:rPr>
+          <w:sz w:val="24"/>
+        </w:rPr>
+      </w:pPr>
+      <w:r>
+        <w:rPr>
+          <w:sz w:val="24"/>
+        </w:rPr>
+        <w:tab/>
+        <w:t>A TextRank algoritmus lépései a következők:</w:t>
+      </w:r>
+    </w:p>
+    <w:p>
+      <w:pPr>
+        <w:pStyle w:val="Cmsor20"/>
+        <w:spacing w:before="0" w:after="160"/>
+        <w:rPr>
+          <w:sz w:val="24"/>
+        </w:rPr>
+      </w:pPr>
+      <w:r>
+        <w:rPr>
+          <w:sz w:val="24"/>
+        </w:rPr>
+        <w:t>1.</w:t>
+      </w:r>
+      <w:r>
+        <w:rPr>
+          <w:sz w:val="24"/>
+        </w:rPr>
+        <w:t xml:space="preserve"> </w:t>
+      </w:r>
+      <w:r>
+        <w:rPr>
+          <w:sz w:val="24"/>
+        </w:rPr>
+        <w:t>Tokenizál</w:t>
+      </w:r>
+      <w:r>
+        <w:rPr>
+          <w:sz w:val="24"/>
+        </w:rPr>
+        <w:t>juk</w:t>
+      </w:r>
+      <w:r>
+        <w:rPr>
+          <w:sz w:val="24"/>
+        </w:rPr>
+        <w:t xml:space="preserve"> és</w:t>
+      </w:r>
+      <w:r>
+        <w:rPr>
+          <w:sz w:val="24"/>
+        </w:rPr>
+        <w:t xml:space="preserve"> kinyerjük</w:t>
+      </w:r>
+      <w:r>
+        <w:rPr>
+          <w:sz w:val="24"/>
+        </w:rPr>
+        <w:t xml:space="preserve"> a mondatok</w:t>
+      </w:r>
+      <w:r>
+        <w:rPr>
+          <w:sz w:val="24"/>
+        </w:rPr>
+        <w:t>at</w:t>
+      </w:r>
+      <w:r>
+        <w:rPr>
+          <w:sz w:val="24"/>
+        </w:rPr>
+        <w:t xml:space="preserve"> a</w:t>
+      </w:r>
+      <w:r>
+        <w:rPr>
+          <w:sz w:val="24"/>
+        </w:rPr>
+        <w:t>z összefoglalni kívánt</w:t>
+      </w:r>
+      <w:r>
+        <w:rPr>
+          <w:sz w:val="24"/>
+        </w:rPr>
+        <w:t xml:space="preserve"> dokumentumból</w:t>
+      </w:r>
+      <w:r>
+        <w:rPr>
+          <w:sz w:val="24"/>
+        </w:rPr>
+        <w:t>.</w:t>
+      </w:r>
+    </w:p>
+    <w:p>
+      <w:pPr>
+        <w:pStyle w:val="Cmsor20"/>
+        <w:spacing w:before="0" w:after="160"/>
+        <w:rPr>
+          <w:sz w:val="24"/>
+        </w:rPr>
+      </w:pPr>
+      <w:r>
+        <w:rPr>
+          <w:sz w:val="24"/>
+        </w:rPr>
         <w:t xml:space="preserve">2. </w:t>
       </w:r>
       <w:r>
         <w:rPr>
-          <w:rFonts w:ascii="Times New Roman" w:hAnsi="Times New Roman" w:cs="Times New Roman"/>
-          <w:sz w:val="24"/>
-          <w:szCs w:val="24"/>
-        </w:rPr>
-        <w:t>Az első</w:t>
-      </w:r>
-      <w:r>
-        <w:rPr>
-          <w:rFonts w:ascii="Times New Roman" w:hAnsi="Times New Roman" w:cs="Times New Roman"/>
-          <w:sz w:val="24"/>
-          <w:szCs w:val="24"/>
-        </w:rPr>
-        <w:t xml:space="preserve"> k szinguláris érték</w:t>
-      </w:r>
-      <w:r>
-        <w:rPr>
-          <w:rFonts w:ascii="Times New Roman" w:hAnsi="Times New Roman" w:cs="Times New Roman"/>
-          <w:sz w:val="24"/>
-          <w:szCs w:val="24"/>
-        </w:rPr>
-        <w:t xml:space="preserve"> kinyerése </w:t>
-      </w:r>
-      <w:r>
-        <w:rPr>
-          <w:rFonts w:ascii="Times New Roman" w:hAnsi="Times New Roman" w:cs="Times New Roman"/>
-          <w:sz w:val="24"/>
-          <w:szCs w:val="24"/>
-        </w:rPr>
-        <w:t>az S-ből.</w:t>
+          <w:sz w:val="24"/>
+        </w:rPr>
+        <w:t>Eldöntjük</w:t>
+      </w:r>
+      <w:r>
+        <w:rPr>
+          <w:sz w:val="24"/>
+        </w:rPr>
+        <w:t>, hogy hány mondatot (k) szeretnénk</w:t>
+      </w:r>
+      <w:r>
+        <w:rPr>
+          <w:sz w:val="24"/>
+        </w:rPr>
+        <w:t xml:space="preserve"> </w:t>
+      </w:r>
+      <w:r>
+        <w:rPr>
+          <w:sz w:val="24"/>
+        </w:rPr>
+        <w:t>szerepeltetni a</w:t>
+      </w:r>
+      <w:r>
+        <w:rPr>
+          <w:sz w:val="24"/>
+        </w:rPr>
+        <w:t>z</w:t>
+      </w:r>
+      <w:r>
+        <w:rPr>
+          <w:sz w:val="24"/>
+        </w:rPr>
+        <w:t xml:space="preserve"> összefoglalóban.</w:t>
+      </w:r>
+    </w:p>
+    <w:p>
+      <w:pPr>
+        <w:pStyle w:val="Cmsor20"/>
+        <w:spacing w:before="0" w:after="160"/>
+        <w:rPr>
+          <w:sz w:val="24"/>
+        </w:rPr>
+      </w:pPr>
+      <w:r>
+        <w:rPr>
+          <w:sz w:val="24"/>
+        </w:rPr>
+        <w:t>3. Építsünk egy dokumentum-</w:t>
+      </w:r>
+      <w:r>
+        <w:rPr>
+          <w:sz w:val="24"/>
+        </w:rPr>
+        <w:t>kifejezés</w:t>
+      </w:r>
+      <w:r>
+        <w:rPr>
+          <w:sz w:val="24"/>
+        </w:rPr>
+        <w:t xml:space="preserve"> jellemzőmátrixot olyan </w:t>
+      </w:r>
+      <w:r>
+        <w:rPr>
+          <w:sz w:val="24"/>
+        </w:rPr>
+        <w:t>modellek</w:t>
+      </w:r>
+      <w:r>
+        <w:rPr>
+          <w:sz w:val="24"/>
+        </w:rPr>
+        <w:t xml:space="preserve"> segítségével, mint a TF-IDF</w:t>
+      </w:r>
+      <w:r>
+        <w:rPr>
+          <w:sz w:val="24"/>
+        </w:rPr>
+        <w:t xml:space="preserve"> </w:t>
+      </w:r>
+      <w:r>
+        <w:rPr>
+          <w:sz w:val="24"/>
+        </w:rPr>
+        <w:t>vagy a Bag of Words (szózsák).</w:t>
+      </w:r>
+    </w:p>
+    <w:p>
+      <w:pPr>
+        <w:pStyle w:val="Cmsor20"/>
+        <w:spacing w:before="0" w:after="160"/>
+        <w:rPr>
+          <w:sz w:val="24"/>
+        </w:rPr>
+      </w:pPr>
+      <w:r>
+        <w:rPr>
+          <w:sz w:val="24"/>
+        </w:rPr>
+        <w:t xml:space="preserve">4. </w:t>
+      </w:r>
+      <w:r>
+        <w:rPr>
+          <w:sz w:val="24"/>
+        </w:rPr>
+        <w:t>Kiszámítjuk a</w:t>
+      </w:r>
+      <w:r>
+        <w:rPr>
+          <w:sz w:val="24"/>
+        </w:rPr>
+        <w:t xml:space="preserve"> dokumentum-hasonlósági mátrixot </w:t>
+      </w:r>
+      <w:r>
+        <w:rPr>
+          <w:sz w:val="24"/>
+        </w:rPr>
+        <w:t xml:space="preserve">úgy, hogy </w:t>
+      </w:r>
+      <w:r>
+        <w:rPr>
+          <w:sz w:val="24"/>
+        </w:rPr>
+        <w:t>a mátrix</w:t>
+      </w:r>
+      <w:r>
+        <w:rPr>
+          <w:sz w:val="24"/>
+        </w:rPr>
+        <w:t>ot</w:t>
+      </w:r>
+      <w:r>
+        <w:rPr>
+          <w:sz w:val="24"/>
+        </w:rPr>
+        <w:t xml:space="preserve"> </w:t>
+      </w:r>
+      <w:r>
+        <w:rPr>
+          <w:sz w:val="24"/>
+        </w:rPr>
+        <w:t>a transzponáltjával szorozzuk.</w:t>
+      </w:r>
+    </w:p>
+    <w:p>
+      <w:pPr>
+        <w:pStyle w:val="Cmsor20"/>
+        <w:spacing w:before="0" w:after="160"/>
+        <w:rPr>
+          <w:sz w:val="24"/>
+        </w:rPr>
+      </w:pPr>
+      <w:r>
+        <w:rPr>
+          <w:sz w:val="24"/>
+        </w:rPr>
+        <w:lastRenderedPageBreak/>
+        <w:t xml:space="preserve">5. </w:t>
+      </w:r>
+      <w:r>
+        <w:rPr>
+          <w:sz w:val="24"/>
+        </w:rPr>
+        <w:t>Felhasználjuk ezeket a dokumentumokat</w:t>
+      </w:r>
+      <w:r>
+        <w:rPr>
+          <w:sz w:val="24"/>
+        </w:rPr>
+        <w:t xml:space="preserve"> (esetünkben mondatokat) csúcsokként</w:t>
+      </w:r>
+      <w:r>
+        <w:rPr>
+          <w:sz w:val="24"/>
+        </w:rPr>
+        <w:t>, illetve</w:t>
+      </w:r>
+      <w:r>
+        <w:rPr>
+          <w:sz w:val="24"/>
+        </w:rPr>
+        <w:t xml:space="preserve"> </w:t>
+      </w:r>
+      <w:r>
+        <w:rPr>
+          <w:sz w:val="24"/>
+        </w:rPr>
+        <w:t>az egyes dokumentumpárok közötti hasonlóságokat súlyként</w:t>
+      </w:r>
+      <w:r>
+        <w:rPr>
+          <w:sz w:val="24"/>
+        </w:rPr>
+        <w:t xml:space="preserve"> </w:t>
+      </w:r>
+      <w:r>
+        <w:rPr>
+          <w:sz w:val="24"/>
+        </w:rPr>
+        <w:t>vagy</w:t>
+      </w:r>
+      <w:r>
+        <w:rPr>
+          <w:sz w:val="24"/>
+        </w:rPr>
+        <w:t xml:space="preserve"> a korábban említett</w:t>
+      </w:r>
+      <w:r>
+        <w:rPr>
+          <w:sz w:val="24"/>
+        </w:rPr>
+        <w:t xml:space="preserve"> pontszám-együtthatót</w:t>
+      </w:r>
+      <w:r>
+        <w:rPr>
+          <w:sz w:val="24"/>
+        </w:rPr>
+        <w:t>ként</w:t>
+      </w:r>
+      <w:r>
+        <w:rPr>
+          <w:sz w:val="24"/>
+        </w:rPr>
+        <w:t xml:space="preserve">, </w:t>
+      </w:r>
+      <w:r>
+        <w:rPr>
+          <w:sz w:val="24"/>
+        </w:rPr>
+        <w:t>és átadjuk ezeket a PageRank algoritmusnak.</w:t>
+      </w:r>
+    </w:p>
+    <w:p>
+      <w:pPr>
+        <w:pStyle w:val="Cmsor20"/>
+        <w:spacing w:before="0" w:after="160"/>
+        <w:rPr>
+          <w:sz w:val="24"/>
+        </w:rPr>
+      </w:pPr>
+      <w:r>
+        <w:rPr>
+          <w:sz w:val="24"/>
+        </w:rPr>
+        <w:t xml:space="preserve">6. </w:t>
+      </w:r>
+      <w:r>
+        <w:rPr>
+          <w:sz w:val="24"/>
+        </w:rPr>
+        <w:t>M</w:t>
+      </w:r>
+      <w:r>
+        <w:rPr>
+          <w:sz w:val="24"/>
+        </w:rPr>
+        <w:t>e</w:t>
+      </w:r>
+      <w:r>
+        <w:rPr>
+          <w:sz w:val="24"/>
+        </w:rPr>
+        <w:t>gkapjuk</w:t>
+      </w:r>
+      <w:r>
+        <w:rPr>
+          <w:sz w:val="24"/>
+        </w:rPr>
+        <w:t xml:space="preserve"> az egyes mondatok pontszámát.</w:t>
+      </w:r>
+    </w:p>
+    <w:p>
+      <w:pPr>
+        <w:pStyle w:val="Cmsor20"/>
+        <w:spacing w:before="0" w:after="160"/>
+        <w:rPr>
+          <w:sz w:val="24"/>
+        </w:rPr>
+      </w:pPr>
+      <w:r>
+        <w:rPr>
+          <w:sz w:val="24"/>
+        </w:rPr>
+        <w:t>7. Rangsorolj</w:t>
+      </w:r>
+      <w:r>
+        <w:rPr>
+          <w:sz w:val="24"/>
+        </w:rPr>
+        <w:t>uk</w:t>
+      </w:r>
+      <w:r>
+        <w:rPr>
+          <w:sz w:val="24"/>
+        </w:rPr>
+        <w:t xml:space="preserve"> a mondatokat a</w:t>
+      </w:r>
+      <w:r>
+        <w:rPr>
+          <w:sz w:val="24"/>
+        </w:rPr>
+        <w:t xml:space="preserve"> kapott</w:t>
+      </w:r>
+      <w:r>
+        <w:rPr>
+          <w:sz w:val="24"/>
+        </w:rPr>
+        <w:t xml:space="preserve"> pontszám</w:t>
+      </w:r>
+      <w:r>
+        <w:rPr>
+          <w:sz w:val="24"/>
+        </w:rPr>
+        <w:t>ok</w:t>
+      </w:r>
+      <w:r>
+        <w:rPr>
+          <w:sz w:val="24"/>
+        </w:rPr>
+        <w:t xml:space="preserve"> alapján, és </w:t>
+      </w:r>
+      <w:r>
+        <w:rPr>
+          <w:sz w:val="24"/>
+        </w:rPr>
+        <w:t>visszaadjuk a legmagasabb pontszámokat elérő mondatokat.</w:t>
+      </w:r>
+    </w:p>
+    <w:p>
+      <w:pPr>
+        <w:pStyle w:val="Cmsor20"/>
+        <w:spacing w:before="0" w:after="160"/>
+        <w:rPr>
+          <w:sz w:val="24"/>
+        </w:rPr>
+      </w:pPr>
+    </w:p>
+    <w:p>
+      <w:pPr>
+        <w:rPr>
+          <w:rFonts w:ascii="Times New Roman" w:hAnsi="Times New Roman" w:cs="Times New Roman"/>
+          <w:sz w:val="24"/>
+          <w:szCs w:val="24"/>
+        </w:rPr>
+      </w:pPr>
+      <w:r>
+        <w:rPr>
+          <w:sz w:val="24"/>
+        </w:rPr>
+        <w:br w:type="page"/>
+      </w:r>
+    </w:p>
+    <w:p>
+      <w:pPr>
+        <w:pStyle w:val="Cmsor30"/>
+        <w:rPr>
+          <w:b/>
+          <w:bCs/>
+        </w:rPr>
+      </w:pPr>
+      <w:r>
+        <w:rPr>
+          <w:b/>
+          <w:bCs/>
+        </w:rPr>
+        <w:lastRenderedPageBreak/>
+        <w:t>6.3.2. A TextRank a gyakorlatban</w:t>
       </w:r>
     </w:p>
     <w:p>
@@ -26752,79 +28787,15 @@
           <w:sz w:val="24"/>
           <w:szCs w:val="24"/>
         </w:rPr>
-        <w:t xml:space="preserve">3. </w:t>
-      </w:r>
-      <w:r>
-        <w:rPr>
-          <w:rFonts w:ascii="Times New Roman" w:hAnsi="Times New Roman" w:cs="Times New Roman"/>
-          <w:sz w:val="24"/>
-          <w:szCs w:val="24"/>
-        </w:rPr>
-        <w:t>K</w:t>
-      </w:r>
-      <w:r>
-        <w:rPr>
-          <w:rFonts w:ascii="Times New Roman" w:hAnsi="Times New Roman" w:cs="Times New Roman"/>
-          <w:sz w:val="24"/>
-          <w:szCs w:val="24"/>
-        </w:rPr>
-        <w:t>üszöbérték-alapú megközelítés</w:t>
-      </w:r>
-      <w:r>
-        <w:rPr>
-          <w:rFonts w:ascii="Times New Roman" w:hAnsi="Times New Roman" w:cs="Times New Roman"/>
-          <w:sz w:val="24"/>
-          <w:szCs w:val="24"/>
-        </w:rPr>
-        <w:t xml:space="preserve">sel eltávolítjuk </w:t>
-      </w:r>
-      <w:r>
-        <w:rPr>
-          <w:rFonts w:ascii="Times New Roman" w:hAnsi="Times New Roman" w:cs="Times New Roman"/>
-          <w:sz w:val="24"/>
-          <w:szCs w:val="24"/>
-        </w:rPr>
-        <w:t>az olyan szinguláris értékek</w:t>
-      </w:r>
-      <w:r>
-        <w:rPr>
-          <w:rFonts w:ascii="Times New Roman" w:hAnsi="Times New Roman" w:cs="Times New Roman"/>
-          <w:sz w:val="24"/>
-          <w:szCs w:val="24"/>
-        </w:rPr>
-        <w:t xml:space="preserve">et, </w:t>
-      </w:r>
-      <w:r>
-        <w:rPr>
-          <w:rFonts w:ascii="Times New Roman" w:hAnsi="Times New Roman" w:cs="Times New Roman"/>
-          <w:sz w:val="24"/>
-          <w:szCs w:val="24"/>
-        </w:rPr>
-        <w:t xml:space="preserve">amelyek a legnagyobb szinguláris érték felénél kisebbek, ha vannak ilyenek. Ez </w:t>
-      </w:r>
-      <w:r>
-        <w:rPr>
-          <w:rFonts w:ascii="Times New Roman" w:hAnsi="Times New Roman" w:cs="Times New Roman"/>
-          <w:sz w:val="24"/>
-          <w:szCs w:val="24"/>
-        </w:rPr>
-        <w:t xml:space="preserve">egy </w:t>
-      </w:r>
-      <w:r>
-        <w:rPr>
-          <w:rFonts w:ascii="Times New Roman" w:hAnsi="Times New Roman" w:cs="Times New Roman"/>
-          <w:sz w:val="24"/>
-          <w:szCs w:val="24"/>
-        </w:rPr>
-        <w:t xml:space="preserve">heurisztika, és </w:t>
-      </w:r>
-      <w:r>
-        <w:rPr>
-          <w:rFonts w:ascii="Times New Roman" w:hAnsi="Times New Roman" w:cs="Times New Roman"/>
-          <w:sz w:val="24"/>
-          <w:szCs w:val="24"/>
-        </w:rPr>
-        <w:t>lehetőség van ezzel az értékkel ’játszani’ az elemzés finomhangolásához.</w:t>
+        <w:tab/>
+      </w:r>
+      <w:r>
+        <w:rPr>
+          <w:rFonts w:ascii="Times New Roman" w:hAnsi="Times New Roman" w:cs="Times New Roman"/>
+          <w:sz w:val="24"/>
+          <w:szCs w:val="24"/>
+        </w:rPr>
+        <w:t xml:space="preserve">Mint láttuk, a TextRank alkalmazásához a szokásos szövegelőfeldolgozási lépések elvégzése mellett csak az összefoglalóban szerepeltetendő mondatok számát kell megadnunk. A vizsgálatot elvégeztem az angol nyelvű szöveg egészére, és külön-külön az egyes fejezetekre is. </w:t>
       </w:r>
     </w:p>
     <w:p>
@@ -26843,39 +28814,56 @@
           <w:sz w:val="24"/>
           <w:szCs w:val="24"/>
         </w:rPr>
-        <w:t>4. Szorozzuk meg a V négyzetből minden kifejezés mondatoszlopát</w:t>
-      </w:r>
-      <w:r>
-        <w:rPr>
-          <w:rFonts w:ascii="Times New Roman" w:hAnsi="Times New Roman" w:cs="Times New Roman"/>
-          <w:sz w:val="24"/>
-          <w:szCs w:val="24"/>
-        </w:rPr>
-        <w:t xml:space="preserve"> megszorozzuk</w:t>
-      </w:r>
-      <w:r>
-        <w:rPr>
-          <w:rFonts w:ascii="Times New Roman" w:hAnsi="Times New Roman" w:cs="Times New Roman"/>
-          <w:sz w:val="24"/>
-          <w:szCs w:val="24"/>
-        </w:rPr>
-        <w:t xml:space="preserve"> </w:t>
-      </w:r>
-      <w:r>
-        <w:rPr>
-          <w:rFonts w:ascii="Times New Roman" w:hAnsi="Times New Roman" w:cs="Times New Roman"/>
-          <w:sz w:val="24"/>
-          <w:szCs w:val="24"/>
-        </w:rPr>
-        <w:t xml:space="preserve">az S-ből hozzájuk tartozó szinguláris értékkel, és minden szorzatból gyököt vonunk, így megkapjuk </w:t>
-      </w:r>
-      <w:r>
-        <w:rPr>
-          <w:rFonts w:ascii="Times New Roman" w:hAnsi="Times New Roman" w:cs="Times New Roman"/>
-          <w:sz w:val="24"/>
-          <w:szCs w:val="24"/>
-        </w:rPr>
-        <w:t>témánként a mondatok súlyát.</w:t>
+        <w:tab/>
+        <w:t>A teljes szöveg összefoglalójához 500 mondatos terjedelmet választottam, hogy össze lehessen vetni az LSI SVD algoritmussal. Ha összevetjük a két összefoglalót, már a szövegek elején feltűnő a különbség</w:t>
+      </w:r>
+      <w:r>
+        <w:rPr>
+          <w:rFonts w:ascii="Times New Roman" w:hAnsi="Times New Roman" w:cs="Times New Roman"/>
+          <w:sz w:val="24"/>
+          <w:szCs w:val="24"/>
+        </w:rPr>
+        <w:t>. A 10. és 11. mellékleteken a szövegnek ugyanabból a részéből láthatunk kivonatokat. A TextRank algoritmus egyértelműen koherensebb, bővebb mondatokat választott ki</w:t>
+      </w:r>
+      <w:r>
+        <w:rPr>
+          <w:rFonts w:ascii="Times New Roman" w:hAnsi="Times New Roman" w:cs="Times New Roman"/>
+          <w:sz w:val="24"/>
+          <w:szCs w:val="24"/>
+        </w:rPr>
+        <w:t>,</w:t>
+      </w:r>
+      <w:r>
+        <w:rPr>
+          <w:rFonts w:ascii="Times New Roman" w:hAnsi="Times New Roman" w:cs="Times New Roman"/>
+          <w:sz w:val="24"/>
+          <w:szCs w:val="24"/>
+        </w:rPr>
+        <w:t xml:space="preserve"> mint az LSI SVD, így alkalmasabb hosszabb szövegek tömör összefoglalójának elkészítésére.</w:t>
+      </w:r>
+      <w:r>
+        <w:rPr>
+          <w:rFonts w:ascii="Times New Roman" w:hAnsi="Times New Roman" w:cs="Times New Roman"/>
+          <w:sz w:val="24"/>
+          <w:szCs w:val="24"/>
+        </w:rPr>
+        <w:t xml:space="preserve"> Természetesen mivel</w:t>
+      </w:r>
+      <w:r>
+        <w:rPr>
+          <w:rFonts w:ascii="Times New Roman" w:hAnsi="Times New Roman" w:cs="Times New Roman"/>
+          <w:sz w:val="24"/>
+          <w:szCs w:val="24"/>
+        </w:rPr>
+        <w:t xml:space="preserve"> még itt is csak látens szemantikai analízisről van szó, ezért ez a modell sem alkalmas arra, hogy egyértelműen megragadjon jelentésbeli, olyan tényleges összefüggéssel járó elemeket a szövegben, amelyeket már csak például egy deep learning modellel lennénk képesek elérni</w:t>
+      </w:r>
+      <w:r>
+        <w:rPr>
+          <w:rFonts w:ascii="Times New Roman" w:hAnsi="Times New Roman" w:cs="Times New Roman"/>
+          <w:sz w:val="24"/>
+          <w:szCs w:val="24"/>
+        </w:rPr>
+        <w:t>.</w:t>
       </w:r>
     </w:p>
     <w:p>
@@ -26894,414 +28882,17 @@
           <w:sz w:val="24"/>
           <w:szCs w:val="24"/>
         </w:rPr>
-        <w:t>5. K</w:t>
-      </w:r>
-      <w:r>
-        <w:rPr>
-          <w:rFonts w:ascii="Times New Roman" w:hAnsi="Times New Roman" w:cs="Times New Roman"/>
-          <w:sz w:val="24"/>
-          <w:szCs w:val="24"/>
-        </w:rPr>
-        <w:t>i</w:t>
-      </w:r>
-      <w:r>
-        <w:rPr>
-          <w:rFonts w:ascii="Times New Roman" w:hAnsi="Times New Roman" w:cs="Times New Roman"/>
-          <w:sz w:val="24"/>
-          <w:szCs w:val="24"/>
-        </w:rPr>
-        <w:t>számítjuk</w:t>
-      </w:r>
-      <w:r>
-        <w:rPr>
-          <w:rFonts w:ascii="Times New Roman" w:hAnsi="Times New Roman" w:cs="Times New Roman"/>
-          <w:sz w:val="24"/>
-          <w:szCs w:val="24"/>
-        </w:rPr>
-        <w:t xml:space="preserve"> a mondatsúlyok összegét a témák között, és</w:t>
-      </w:r>
-      <w:r>
-        <w:rPr>
-          <w:rFonts w:ascii="Times New Roman" w:hAnsi="Times New Roman" w:cs="Times New Roman"/>
-          <w:sz w:val="24"/>
-          <w:szCs w:val="24"/>
-        </w:rPr>
-        <w:t xml:space="preserve"> </w:t>
-      </w:r>
-      <w:r>
-        <w:rPr>
-          <w:rFonts w:ascii="Times New Roman" w:hAnsi="Times New Roman" w:cs="Times New Roman"/>
-          <w:sz w:val="24"/>
-          <w:szCs w:val="24"/>
-        </w:rPr>
-        <w:t>a végső pontszám négyzetgyökét</w:t>
-      </w:r>
-      <w:r>
-        <w:rPr>
-          <w:rFonts w:ascii="Times New Roman" w:hAnsi="Times New Roman" w:cs="Times New Roman"/>
-          <w:sz w:val="24"/>
-          <w:szCs w:val="24"/>
-        </w:rPr>
-        <w:t xml:space="preserve"> vesszük</w:t>
-      </w:r>
-      <w:r>
-        <w:rPr>
-          <w:rFonts w:ascii="Times New Roman" w:hAnsi="Times New Roman" w:cs="Times New Roman"/>
-          <w:sz w:val="24"/>
-          <w:szCs w:val="24"/>
-        </w:rPr>
-        <w:t xml:space="preserve">, </w:t>
-      </w:r>
-      <w:r>
-        <w:rPr>
-          <w:rFonts w:ascii="Times New Roman" w:hAnsi="Times New Roman" w:cs="Times New Roman"/>
-          <w:sz w:val="24"/>
-          <w:szCs w:val="24"/>
-        </w:rPr>
-        <w:t>így</w:t>
-      </w:r>
-      <w:r>
-        <w:rPr>
-          <w:rFonts w:ascii="Times New Roman" w:hAnsi="Times New Roman" w:cs="Times New Roman"/>
-          <w:sz w:val="24"/>
-          <w:szCs w:val="24"/>
-        </w:rPr>
-        <w:t xml:space="preserve"> megkapjuk az egyes témakörökre vonatkozó fontossági pontszámokat.</w:t>
-      </w:r>
-    </w:p>
-    <w:p>
-      <w:pPr>
-        <w:spacing w:line="360" w:lineRule="auto"/>
-        <w:jc w:val="both"/>
-        <w:rPr>
-          <w:rFonts w:ascii="Times New Roman" w:hAnsi="Times New Roman" w:cs="Times New Roman"/>
-          <w:sz w:val="24"/>
-          <w:szCs w:val="24"/>
-        </w:rPr>
-      </w:pPr>
-      <w:r>
-        <w:rPr>
-          <w:rFonts w:ascii="Times New Roman" w:hAnsi="Times New Roman" w:cs="Times New Roman"/>
-          <w:sz w:val="24"/>
-          <w:szCs w:val="24"/>
-        </w:rPr>
         <w:tab/>
-      </w:r>
-      <w:r>
-        <w:rPr>
-          <w:rFonts w:ascii="Times New Roman" w:hAnsi="Times New Roman" w:cs="Times New Roman"/>
-          <w:sz w:val="24"/>
-          <w:szCs w:val="24"/>
-        </w:rPr>
-        <w:t>Miután megkaptuk ezeket a pontszámokat, sorba rendezzük</w:t>
-      </w:r>
-      <w:r>
-        <w:rPr>
-          <w:rFonts w:ascii="Times New Roman" w:hAnsi="Times New Roman" w:cs="Times New Roman"/>
-          <w:sz w:val="24"/>
-          <w:szCs w:val="24"/>
-        </w:rPr>
-        <w:t xml:space="preserve"> </w:t>
-      </w:r>
-      <w:r>
-        <w:rPr>
-          <w:rFonts w:ascii="Times New Roman" w:hAnsi="Times New Roman" w:cs="Times New Roman"/>
-          <w:sz w:val="24"/>
-          <w:szCs w:val="24"/>
-        </w:rPr>
-        <w:t>csökkenő sorrendb</w:t>
-      </w:r>
-      <w:r>
-        <w:rPr>
-          <w:rFonts w:ascii="Times New Roman" w:hAnsi="Times New Roman" w:cs="Times New Roman"/>
-          <w:sz w:val="24"/>
-          <w:szCs w:val="24"/>
-        </w:rPr>
-        <w:t>e rendezzük</w:t>
-      </w:r>
-      <w:r>
-        <w:rPr>
-          <w:rFonts w:ascii="Times New Roman" w:hAnsi="Times New Roman" w:cs="Times New Roman"/>
-          <w:sz w:val="24"/>
-          <w:szCs w:val="24"/>
-        </w:rPr>
-        <w:t>, és kiválasztjuk a</w:t>
-      </w:r>
-      <w:r>
-        <w:rPr>
-          <w:rFonts w:ascii="Times New Roman" w:hAnsi="Times New Roman" w:cs="Times New Roman"/>
-          <w:sz w:val="24"/>
-          <w:szCs w:val="24"/>
-        </w:rPr>
-        <w:t xml:space="preserve">z n </w:t>
-      </w:r>
-      <w:r>
-        <w:rPr>
-          <w:rFonts w:ascii="Times New Roman" w:hAnsi="Times New Roman" w:cs="Times New Roman"/>
-          <w:sz w:val="24"/>
-          <w:szCs w:val="24"/>
-        </w:rPr>
-        <w:t>legmagasabb pontszám</w:t>
-      </w:r>
-      <w:r>
-        <w:rPr>
-          <w:rFonts w:ascii="Times New Roman" w:hAnsi="Times New Roman" w:cs="Times New Roman"/>
-          <w:sz w:val="24"/>
-          <w:szCs w:val="24"/>
-        </w:rPr>
-        <w:t>ú</w:t>
-      </w:r>
-      <w:r>
-        <w:rPr>
-          <w:rFonts w:ascii="Times New Roman" w:hAnsi="Times New Roman" w:cs="Times New Roman"/>
-          <w:sz w:val="24"/>
-          <w:szCs w:val="24"/>
-        </w:rPr>
-        <w:t xml:space="preserve"> mondatot,</w:t>
-      </w:r>
-      <w:r>
-        <w:rPr>
-          <w:rFonts w:ascii="Times New Roman" w:hAnsi="Times New Roman" w:cs="Times New Roman"/>
-          <w:sz w:val="24"/>
-          <w:szCs w:val="24"/>
-        </w:rPr>
-        <w:t xml:space="preserve"> </w:t>
-      </w:r>
-      <w:r>
-        <w:rPr>
-          <w:rFonts w:ascii="Times New Roman" w:hAnsi="Times New Roman" w:cs="Times New Roman"/>
-          <w:sz w:val="24"/>
-          <w:szCs w:val="24"/>
-        </w:rPr>
-        <w:t>és</w:t>
-      </w:r>
-      <w:r>
-        <w:rPr>
-          <w:rFonts w:ascii="Times New Roman" w:hAnsi="Times New Roman" w:cs="Times New Roman"/>
-          <w:sz w:val="24"/>
-          <w:szCs w:val="24"/>
-        </w:rPr>
-        <w:t xml:space="preserve"> ezek sorrendje alapján</w:t>
-      </w:r>
-      <w:r>
-        <w:rPr>
-          <w:rFonts w:ascii="Times New Roman" w:hAnsi="Times New Roman" w:cs="Times New Roman"/>
-          <w:sz w:val="24"/>
-          <w:szCs w:val="24"/>
-        </w:rPr>
-        <w:t xml:space="preserve"> </w:t>
-      </w:r>
-      <w:r>
-        <w:rPr>
-          <w:rFonts w:ascii="Times New Roman" w:hAnsi="Times New Roman" w:cs="Times New Roman"/>
-          <w:sz w:val="24"/>
-          <w:szCs w:val="24"/>
-        </w:rPr>
-        <w:t>meg</w:t>
-      </w:r>
-      <w:r>
-        <w:rPr>
-          <w:rFonts w:ascii="Times New Roman" w:hAnsi="Times New Roman" w:cs="Times New Roman"/>
-          <w:sz w:val="24"/>
-          <w:szCs w:val="24"/>
-        </w:rPr>
-        <w:t>alko</w:t>
-      </w:r>
-      <w:r>
-        <w:rPr>
-          <w:rFonts w:ascii="Times New Roman" w:hAnsi="Times New Roman" w:cs="Times New Roman"/>
-          <w:sz w:val="24"/>
-          <w:szCs w:val="24"/>
-        </w:rPr>
-        <w:t xml:space="preserve">tjuk </w:t>
-      </w:r>
-      <w:r>
-        <w:rPr>
-          <w:rFonts w:ascii="Times New Roman" w:hAnsi="Times New Roman" w:cs="Times New Roman"/>
-          <w:sz w:val="24"/>
-          <w:szCs w:val="24"/>
-        </w:rPr>
-        <w:t>a végső összefoglalónkat</w:t>
-      </w:r>
-      <w:r>
-        <w:rPr>
-          <w:rFonts w:ascii="Times New Roman" w:hAnsi="Times New Roman" w:cs="Times New Roman"/>
-          <w:sz w:val="24"/>
-          <w:szCs w:val="24"/>
-        </w:rPr>
-        <w:t>.</w:t>
-      </w:r>
-    </w:p>
-    <w:p>
-      <w:pPr>
-        <w:spacing w:line="360" w:lineRule="auto"/>
-        <w:jc w:val="both"/>
-        <w:rPr>
-          <w:rFonts w:ascii="Times New Roman" w:hAnsi="Times New Roman" w:cs="Times New Roman"/>
-          <w:sz w:val="24"/>
-          <w:szCs w:val="24"/>
-        </w:rPr>
-      </w:pPr>
-      <w:r>
-        <w:rPr>
-          <w:rFonts w:ascii="Times New Roman" w:hAnsi="Times New Roman" w:cs="Times New Roman"/>
-          <w:sz w:val="24"/>
-          <w:szCs w:val="24"/>
-        </w:rPr>
-        <w:tab/>
-        <w:t xml:space="preserve">Mivel a választott könyv 1 fő témára és cselekményre épül, ezért a témakörök számának 1-et állítottam be (leteszteltem az algoritmust 4 témával is, </w:t>
-      </w:r>
-      <w:r>
-        <w:rPr>
-          <w:rFonts w:ascii="Times New Roman" w:hAnsi="Times New Roman" w:cs="Times New Roman"/>
-          <w:sz w:val="24"/>
-          <w:szCs w:val="24"/>
-        </w:rPr>
-        <w:t>nem volt érdemi különbség az eredményben</w:t>
-      </w:r>
-      <w:r>
-        <w:rPr>
-          <w:rFonts w:ascii="Times New Roman" w:hAnsi="Times New Roman" w:cs="Times New Roman"/>
-          <w:sz w:val="24"/>
-          <w:szCs w:val="24"/>
-        </w:rPr>
-        <w:t>). Az összefoglalóban szereplő mondatok számát 100-ra állítottam, hogy kellően reprezentatív legyen.</w:t>
-      </w:r>
-    </w:p>
-    <w:p>
-      <w:pPr>
-        <w:spacing w:line="360" w:lineRule="auto"/>
-        <w:jc w:val="both"/>
-        <w:rPr>
-          <w:rFonts w:ascii="Times New Roman" w:hAnsi="Times New Roman" w:cs="Times New Roman"/>
-          <w:sz w:val="24"/>
-          <w:szCs w:val="24"/>
-        </w:rPr>
-      </w:pPr>
-      <w:r>
-        <w:rPr>
-          <w:rFonts w:ascii="Times New Roman" w:hAnsi="Times New Roman" w:cs="Times New Roman"/>
-          <w:sz w:val="24"/>
-          <w:szCs w:val="24"/>
-        </w:rPr>
-        <w:tab/>
-        <w:t>Az eredményül kapott 100 mondat (</w:t>
-      </w:r>
-      <w:r>
-        <w:rPr>
-          <w:rFonts w:ascii="Times New Roman" w:hAnsi="Times New Roman" w:cs="Times New Roman"/>
-          <w:i/>
-          <w:iCs/>
-          <w:sz w:val="24"/>
-          <w:szCs w:val="24"/>
-        </w:rPr>
-        <w:t>LSI_SVD_summarization.docx</w:t>
-      </w:r>
-      <w:r>
-        <w:rPr>
-          <w:rFonts w:ascii="Times New Roman" w:hAnsi="Times New Roman" w:cs="Times New Roman"/>
-          <w:sz w:val="24"/>
-          <w:szCs w:val="24"/>
-        </w:rPr>
-        <w:t>) vizsgálatából számomra az derült ki, hogy az algoritmusnak sikerült néhány kulcsmozzanatot megragadnia a könyvből, viszont nagyrészt a Harry és társai között zajló párbeszédekre fókuszált, vagyis az ezekben szereplő gyakori kifejezések elvitték ebbe az irányba az összefoglaló súlyát.</w:t>
-      </w:r>
-      <w:r>
-        <w:rPr>
-          <w:rFonts w:ascii="Times New Roman" w:hAnsi="Times New Roman" w:cs="Times New Roman"/>
-          <w:sz w:val="24"/>
-          <w:szCs w:val="24"/>
-        </w:rPr>
-        <w:t xml:space="preserve"> Ezért ez az eredmény véleményem szerint még nem hasznosítható olyan jól, mint a következő alfejezetben szereplő algoritmus segítségével kapott összefoglaló.</w:t>
-      </w:r>
-    </w:p>
-    <w:p>
-      <w:pPr>
-        <w:rPr>
-          <w:rFonts w:ascii="Times New Roman" w:hAnsi="Times New Roman" w:cs="Times New Roman"/>
-          <w:sz w:val="24"/>
-          <w:szCs w:val="24"/>
-        </w:rPr>
-      </w:pPr>
-      <w:r>
-        <w:rPr>
-          <w:rFonts w:ascii="Times New Roman" w:hAnsi="Times New Roman" w:cs="Times New Roman"/>
-          <w:sz w:val="24"/>
-          <w:szCs w:val="24"/>
-        </w:rPr>
-        <w:br w:type="page"/>
-      </w:r>
-    </w:p>
-    <w:p>
-      <w:pPr>
-        <w:pStyle w:val="Cmsor20"/>
-        <w:rPr>
-          <w:b/>
-          <w:bCs/>
-        </w:rPr>
-      </w:pPr>
-      <w:r>
-        <w:rPr>
-          <w:b/>
-          <w:bCs/>
-        </w:rPr>
-        <w:lastRenderedPageBreak/>
-        <w:t>6.3. TextRank</w:t>
-      </w:r>
-    </w:p>
-    <w:p>
-      <w:pPr>
-        <w:spacing w:line="360" w:lineRule="auto"/>
-        <w:jc w:val="both"/>
-        <w:rPr>
-          <w:rFonts w:ascii="Times New Roman" w:hAnsi="Times New Roman" w:cs="Times New Roman"/>
-          <w:sz w:val="24"/>
-          <w:szCs w:val="24"/>
-        </w:rPr>
-      </w:pPr>
-    </w:p>
-    <w:p>
-      <w:pPr>
-        <w:spacing w:line="360" w:lineRule="auto"/>
-        <w:jc w:val="both"/>
-        <w:rPr>
-          <w:rFonts w:ascii="Times New Roman" w:hAnsi="Times New Roman" w:cs="Times New Roman"/>
-          <w:sz w:val="24"/>
-          <w:szCs w:val="24"/>
-        </w:rPr>
-      </w:pPr>
-    </w:p>
-    <w:p>
-      <w:pPr>
-        <w:spacing w:line="360" w:lineRule="auto"/>
-        <w:jc w:val="both"/>
-        <w:rPr>
-          <w:rFonts w:ascii="Times New Roman" w:hAnsi="Times New Roman" w:cs="Times New Roman"/>
-          <w:sz w:val="24"/>
-          <w:szCs w:val="24"/>
-        </w:rPr>
-      </w:pPr>
-    </w:p>
-    <w:p>
-      <w:pPr>
-        <w:spacing w:line="360" w:lineRule="auto"/>
-        <w:jc w:val="both"/>
-        <w:rPr>
-          <w:rFonts w:ascii="Times New Roman" w:hAnsi="Times New Roman" w:cs="Times New Roman"/>
-          <w:sz w:val="24"/>
-          <w:szCs w:val="24"/>
-        </w:rPr>
-      </w:pPr>
-    </w:p>
-    <w:p>
-      <w:pPr>
-        <w:spacing w:line="360" w:lineRule="auto"/>
-        <w:jc w:val="both"/>
-        <w:rPr>
-          <w:rFonts w:ascii="Times New Roman" w:hAnsi="Times New Roman" w:cs="Times New Roman"/>
-          <w:sz w:val="24"/>
-          <w:szCs w:val="24"/>
-        </w:rPr>
-      </w:pPr>
+        <w:t>Amennyiben hasonló módon összevetjük a két használt algoritmus által az egyes fejezetekről készített összefoglalókat, akkor ugyanarra a következtetésre juthatunk, hogy a TextRank módszer, szintén 40 modatos fejezetenkénti mondathosszal, lényegretörőbb, összefüggőbb összefoglalót ad. Bár itt már kevesebb a különbség a két módszer között, és az LSI SVD által generált szöveg is használhatóbb eredményt ad</w:t>
+      </w:r>
+      <w:r>
+        <w:rPr>
+          <w:rFonts w:ascii="Times New Roman" w:hAnsi="Times New Roman" w:cs="Times New Roman"/>
+          <w:sz w:val="24"/>
+          <w:szCs w:val="24"/>
+        </w:rPr>
+        <w:t>. Utóbbi algoritmus hátránya egyértelműen hosszabb, több fejezetnyi terjedelem után ütközik ki egyértelműen.</w:t>
+      </w:r>
     </w:p>
     <w:p>
       <w:pPr>
@@ -27406,6 +28997,7 @@
           <w:b/>
           <w:bCs/>
         </w:rPr>
+        <w:lastRenderedPageBreak/>
         <w:t>7</w:t>
       </w:r>
       <w:r>
@@ -27469,7 +29061,6 @@
           <w:b/>
           <w:bCs/>
         </w:rPr>
-        <w:lastRenderedPageBreak/>
         <w:t>9</w:t>
       </w:r>
       <w:r>
@@ -30276,19 +31867,7 @@
         <w:rPr>
           <w:rFonts w:ascii="Times New Roman" w:hAnsi="Times New Roman" w:cs="Times New Roman"/>
         </w:rPr>
-        <w:t>– a</w:t>
-      </w:r>
-      <w:r>
-        <w:rPr>
-          <w:rFonts w:ascii="Times New Roman" w:hAnsi="Times New Roman" w:cs="Times New Roman"/>
-        </w:rPr>
-        <w:t xml:space="preserve"> német</w:t>
-      </w:r>
-      <w:r>
-        <w:rPr>
-          <w:rFonts w:ascii="Times New Roman" w:hAnsi="Times New Roman" w:cs="Times New Roman"/>
-        </w:rPr>
-        <w:t xml:space="preserve"> szöveg leggyakoribb szavai és előfordulásuk száma</w:t>
+        <w:t>– a német szöveg leggyakoribb szavai és előfordulásuk száma</w:t>
       </w:r>
     </w:p>
     <w:p>
@@ -30380,19 +31959,7 @@
         <w:rPr>
           <w:rFonts w:ascii="Times New Roman" w:hAnsi="Times New Roman" w:cs="Times New Roman"/>
         </w:rPr>
-        <w:t>– a</w:t>
-      </w:r>
-      <w:r>
-        <w:rPr>
-          <w:rFonts w:ascii="Times New Roman" w:hAnsi="Times New Roman" w:cs="Times New Roman"/>
-        </w:rPr>
-        <w:t xml:space="preserve"> francia </w:t>
-      </w:r>
-      <w:r>
-        <w:rPr>
-          <w:rFonts w:ascii="Times New Roman" w:hAnsi="Times New Roman" w:cs="Times New Roman"/>
-        </w:rPr>
-        <w:t>szöveg leggyakoribb szavai és előfordulásuk száma</w:t>
+        <w:t>– a francia szöveg leggyakoribb szavai és előfordulásuk száma</w:t>
       </w:r>
     </w:p>
     <w:p>
@@ -30483,56 +32050,43 @@
         <w:rPr>
           <w:rFonts w:ascii="Times New Roman" w:hAnsi="Times New Roman" w:cs="Times New Roman"/>
         </w:rPr>
-        <w:t>– a</w:t>
-      </w:r>
-      <w:r>
-        <w:rPr>
-          <w:rFonts w:ascii="Times New Roman" w:hAnsi="Times New Roman" w:cs="Times New Roman"/>
-        </w:rPr>
-        <w:t xml:space="preserve"> spanyol </w:t>
-      </w:r>
-      <w:r>
-        <w:rPr>
-          <w:rFonts w:ascii="Times New Roman" w:hAnsi="Times New Roman" w:cs="Times New Roman"/>
-        </w:rPr>
-        <w:t>szöveg leggyakoribb szavai és előfordulásuk száma</w:t>
-      </w:r>
-    </w:p>
-    <w:p>
-      <w:pPr>
-        <w:rPr>
-          <w:sz w:val="24"/>
-          <w:szCs w:val="24"/>
-        </w:rPr>
-      </w:pPr>
-    </w:p>
-    <w:p>
-      <w:pPr>
-        <w:rPr>
-          <w:sz w:val="24"/>
-          <w:szCs w:val="24"/>
-        </w:rPr>
-      </w:pPr>
-      <w:r>
-        <w:rPr>
+        <w:t>– a spanyol szöveg leggyakoribb szavai és előfordulásuk száma</w:t>
+      </w:r>
+    </w:p>
+    <w:p>
+      <w:pPr>
+        <w:rPr>
+          <w:sz w:val="24"/>
+          <w:szCs w:val="24"/>
+        </w:rPr>
+      </w:pPr>
+    </w:p>
+    <w:p>
+      <w:pPr>
+        <w:jc w:val="center"/>
+        <w:rPr>
+          <w:rFonts w:ascii="Times New Roman" w:hAnsi="Times New Roman" w:cs="Times New Roman"/>
+        </w:rPr>
+      </w:pPr>
+      <w:r>
+        <w:rPr>
+          <w:rFonts w:ascii="Times New Roman" w:hAnsi="Times New Roman" w:cs="Times New Roman"/>
           <w:noProof/>
-          <w:sz w:val="24"/>
-          <w:szCs w:val="24"/>
         </w:rPr>
         <w:lastRenderedPageBreak/>
         <w:drawing>
-          <wp:anchor distT="0" distB="0" distL="114300" distR="114300" simplePos="0" relativeHeight="251668480" behindDoc="1" locked="0" layoutInCell="1" allowOverlap="1" wp14:anchorId="147E3D75" wp14:editId="56D1101B">
+          <wp:anchor distT="0" distB="0" distL="114300" distR="114300" simplePos="0" relativeHeight="251676672" behindDoc="0" locked="0" layoutInCell="1" allowOverlap="1" wp14:anchorId="61F16966" wp14:editId="5C6E5B3E">
             <wp:simplePos x="0" y="0"/>
             <wp:positionH relativeFrom="margin">
-              <wp:align>right</wp:align>
+              <wp:align>center</wp:align>
             </wp:positionH>
             <wp:positionV relativeFrom="paragraph">
               <wp:posOffset>0</wp:posOffset>
             </wp:positionV>
-            <wp:extent cx="5579745" cy="4689475"/>
-            <wp:effectExtent l="0" t="0" r="1905" b="0"/>
+            <wp:extent cx="3600450" cy="3390900"/>
+            <wp:effectExtent l="0" t="0" r="0" b="0"/>
             <wp:wrapTopAndBottom/>
-            <wp:docPr id="1623954301" name="Kép 1" descr="A képen szöveg, képernyőkép, Betűtípus látható&#10;&#10;Automatikusan generált leírás"/>
+            <wp:docPr id="433613599" name="Kép 1" descr="A képen szöveg, képernyőkép, Betűtípus látható&#10;&#10;Automatikusan generált leírás"/>
             <wp:cNvGraphicFramePr>
               <a:graphicFrameLocks xmlns:a="http://schemas.openxmlformats.org/drawingml/2006/main" noChangeAspect="1"/>
             </wp:cNvGraphicFramePr>
@@ -30540,7 +32094,7 @@
               <a:graphicData uri="http://schemas.openxmlformats.org/drawingml/2006/picture">
                 <pic:pic xmlns:pic="http://schemas.openxmlformats.org/drawingml/2006/picture">
                   <pic:nvPicPr>
-                    <pic:cNvPr id="1623954301" name="Kép 1" descr="A képen szöveg, képernyőkép, Betűtípus látható&#10;&#10;Automatikusan generált leírás"/>
+                    <pic:cNvPr id="433613599" name="Kép 1" descr="A képen szöveg, képernyőkép, Betűtípus látható&#10;&#10;Automatikusan generált leírás"/>
                     <pic:cNvPicPr/>
                   </pic:nvPicPr>
                   <pic:blipFill>
@@ -30558,7 +32112,7 @@
                   <pic:spPr>
                     <a:xfrm>
                       <a:off x="0" y="0"/>
-                      <a:ext cx="5579745" cy="4689475"/>
+                      <a:ext cx="3600450" cy="3390900"/>
                     </a:xfrm>
                     <a:prstGeom prst="rect">
                       <a:avLst/>
@@ -30582,30 +32136,136 @@
         <w:rPr>
           <w:rFonts w:ascii="Times New Roman" w:hAnsi="Times New Roman" w:cs="Times New Roman"/>
         </w:rPr>
-        <w:t>10. melléklet</w:t>
-      </w:r>
-      <w:r>
-        <w:rPr>
-          <w:rFonts w:ascii="Times New Roman" w:hAnsi="Times New Roman" w:cs="Times New Roman"/>
-        </w:rPr>
-        <w:t xml:space="preserve"> – az angol szöveg témaörök szerinti csoportosítása LDA modell segítségével</w:t>
-      </w:r>
-    </w:p>
-    <w:p>
-      <w:pPr>
-        <w:rPr>
-          <w:sz w:val="24"/>
-          <w:szCs w:val="24"/>
-        </w:rPr>
-      </w:pPr>
-    </w:p>
-    <w:p>
-      <w:pPr>
-        <w:rPr>
-          <w:sz w:val="24"/>
-          <w:szCs w:val="24"/>
-        </w:rPr>
-      </w:pPr>
+        <w:t>10. me</w:t>
+      </w:r>
+      <w:r>
+        <w:rPr>
+          <w:rFonts w:ascii="Times New Roman" w:hAnsi="Times New Roman" w:cs="Times New Roman"/>
+        </w:rPr>
+        <w:t>l</w:t>
+      </w:r>
+      <w:r>
+        <w:rPr>
+          <w:rFonts w:ascii="Times New Roman" w:hAnsi="Times New Roman" w:cs="Times New Roman"/>
+        </w:rPr>
+        <w:t>l</w:t>
+      </w:r>
+      <w:r>
+        <w:rPr>
+          <w:rFonts w:ascii="Times New Roman" w:hAnsi="Times New Roman" w:cs="Times New Roman"/>
+        </w:rPr>
+        <w:t>é</w:t>
+      </w:r>
+      <w:r>
+        <w:rPr>
+          <w:rFonts w:ascii="Times New Roman" w:hAnsi="Times New Roman" w:cs="Times New Roman"/>
+        </w:rPr>
+        <w:t>klet – LSI_SVD összefoglaló szöveg minta</w:t>
+      </w:r>
+    </w:p>
+    <w:p>
+      <w:pPr>
+        <w:rPr>
+          <w:sz w:val="24"/>
+          <w:szCs w:val="24"/>
+        </w:rPr>
+      </w:pPr>
+      <w:r>
+        <w:rPr>
+          <w:noProof/>
+          <w:sz w:val="24"/>
+          <w:szCs w:val="24"/>
+        </w:rPr>
+        <w:drawing>
+          <wp:anchor distT="0" distB="0" distL="114300" distR="114300" simplePos="0" relativeHeight="251677696" behindDoc="0" locked="0" layoutInCell="1" allowOverlap="1" wp14:anchorId="285F13EE" wp14:editId="4F746F0C">
+            <wp:simplePos x="0" y="0"/>
+            <wp:positionH relativeFrom="margin">
+              <wp:align>center</wp:align>
+            </wp:positionH>
+            <wp:positionV relativeFrom="paragraph">
+              <wp:posOffset>431165</wp:posOffset>
+            </wp:positionV>
+            <wp:extent cx="4343400" cy="3371850"/>
+            <wp:effectExtent l="0" t="0" r="0" b="0"/>
+            <wp:wrapTopAndBottom/>
+            <wp:docPr id="1638823969" name="Kép 2" descr="A képen szöveg, képernyőkép, Betűtípus látható&#10;&#10;Automatikusan generált leírás"/>
+            <wp:cNvGraphicFramePr>
+              <a:graphicFrameLocks xmlns:a="http://schemas.openxmlformats.org/drawingml/2006/main" noChangeAspect="1"/>
+            </wp:cNvGraphicFramePr>
+            <a:graphic xmlns:a="http://schemas.openxmlformats.org/drawingml/2006/main">
+              <a:graphicData uri="http://schemas.openxmlformats.org/drawingml/2006/picture">
+                <pic:pic xmlns:pic="http://schemas.openxmlformats.org/drawingml/2006/picture">
+                  <pic:nvPicPr>
+                    <pic:cNvPr id="1638823969" name="Kép 2" descr="A képen szöveg, képernyőkép, Betűtípus látható&#10;&#10;Automatikusan generált leírás"/>
+                    <pic:cNvPicPr/>
+                  </pic:nvPicPr>
+                  <pic:blipFill>
+                    <a:blip r:embed="rId29">
+                      <a:extLst>
+                        <a:ext uri="{28A0092B-C50C-407E-A947-70E740481C1C}">
+                          <a14:useLocalDpi xmlns:a14="http://schemas.microsoft.com/office/drawing/2010/main" val="0"/>
+                        </a:ext>
+                      </a:extLst>
+                    </a:blip>
+                    <a:stretch>
+                      <a:fillRect/>
+                    </a:stretch>
+                  </pic:blipFill>
+                  <pic:spPr>
+                    <a:xfrm>
+                      <a:off x="0" y="0"/>
+                      <a:ext cx="4343400" cy="3371850"/>
+                    </a:xfrm>
+                    <a:prstGeom prst="rect">
+                      <a:avLst/>
+                    </a:prstGeom>
+                  </pic:spPr>
+                </pic:pic>
+              </a:graphicData>
+            </a:graphic>
+          </wp:anchor>
+        </w:drawing>
+      </w:r>
+    </w:p>
+    <w:p>
+      <w:pPr>
+        <w:rPr>
+          <w:sz w:val="24"/>
+          <w:szCs w:val="24"/>
+        </w:rPr>
+      </w:pPr>
+    </w:p>
+    <w:p>
+      <w:pPr>
+        <w:jc w:val="center"/>
+        <w:rPr>
+          <w:rFonts w:ascii="Times New Roman" w:hAnsi="Times New Roman" w:cs="Times New Roman"/>
+        </w:rPr>
+      </w:pPr>
+      <w:r>
+        <w:rPr>
+          <w:rFonts w:ascii="Times New Roman" w:hAnsi="Times New Roman" w:cs="Times New Roman"/>
+        </w:rPr>
+        <w:t>11</w:t>
+      </w:r>
+      <w:r>
+        <w:rPr>
+          <w:rFonts w:ascii="Times New Roman" w:hAnsi="Times New Roman" w:cs="Times New Roman"/>
+        </w:rPr>
+        <w:t xml:space="preserve">. melléklet </w:t>
+      </w:r>
+      <w:r>
+        <w:rPr>
+          <w:rFonts w:ascii="Times New Roman" w:hAnsi="Times New Roman" w:cs="Times New Roman"/>
+        </w:rPr>
+        <w:t xml:space="preserve">– </w:t>
+      </w:r>
+      <w:r>
+        <w:rPr>
+          <w:rFonts w:ascii="Times New Roman" w:hAnsi="Times New Roman" w:cs="Times New Roman"/>
+        </w:rPr>
+        <w:t>TextRank összefoglaló szöveg minta</w:t>
+      </w:r>
     </w:p>
     <w:p>
       <w:pPr>
@@ -32312,8 +33972,8 @@
       </w:pPr>
     </w:p>
     <w:sectPr>
-      <w:headerReference w:type="default" r:id="rId29"/>
-      <w:footerReference w:type="default" r:id="rId30"/>
+      <w:headerReference w:type="default" r:id="rId30"/>
+      <w:footerReference w:type="default" r:id="rId31"/>
       <w:pgSz w:w="11906" w:h="16838"/>
       <w:pgMar w:top="1418" w:right="1418" w:bottom="1418" w:left="1701" w:header="709" w:footer="709" w:gutter="0"/>
       <w:cols w:space="708"/>
@@ -33088,9 +34748,9 @@
     </w:lvl>
   </w:abstractNum>
   <w:abstractNum w:abstractNumId="3" w15:restartNumberingAfterBreak="0">
-    <w:nsid w:val="5D472F15"/>
+    <w:nsid w:val="5A287FD7"/>
     <w:multiLevelType w:val="hybridMultilevel"/>
-    <w:tmpl w:val="B2D2CEEC"/>
+    <w:tmpl w:val="A2983D24"/>
     <w:lvl w:ilvl="0" w:tplc="040E000F">
       <w:start w:val="1"/>
       <w:numFmt w:val="decimal"/>
@@ -33177,9 +34837,9 @@
     </w:lvl>
   </w:abstractNum>
   <w:abstractNum w:abstractNumId="4" w15:restartNumberingAfterBreak="0">
-    <w:nsid w:val="685F4E99"/>
+    <w:nsid w:val="5D472F15"/>
     <w:multiLevelType w:val="hybridMultilevel"/>
-    <w:tmpl w:val="5F5228DC"/>
+    <w:tmpl w:val="B2D2CEEC"/>
     <w:lvl w:ilvl="0" w:tplc="040E000F">
       <w:start w:val="1"/>
       <w:numFmt w:val="decimal"/>
@@ -33265,8 +34925,97 @@
       </w:pPr>
     </w:lvl>
   </w:abstractNum>
+  <w:abstractNum w:abstractNumId="5" w15:restartNumberingAfterBreak="0">
+    <w:nsid w:val="685F4E99"/>
+    <w:multiLevelType w:val="hybridMultilevel"/>
+    <w:tmpl w:val="5F5228DC"/>
+    <w:lvl w:ilvl="0" w:tplc="040E000F">
+      <w:start w:val="1"/>
+      <w:numFmt w:val="decimal"/>
+      <w:lvlText w:val="%1."/>
+      <w:lvlJc w:val="left"/>
+      <w:pPr>
+        <w:ind w:left="720" w:hanging="360"/>
+      </w:pPr>
+      <w:rPr>
+        <w:rFonts w:hint="default"/>
+      </w:rPr>
+    </w:lvl>
+    <w:lvl w:ilvl="1" w:tplc="040E0019" w:tentative="1">
+      <w:start w:val="1"/>
+      <w:numFmt w:val="lowerLetter"/>
+      <w:lvlText w:val="%2."/>
+      <w:lvlJc w:val="left"/>
+      <w:pPr>
+        <w:ind w:left="1440" w:hanging="360"/>
+      </w:pPr>
+    </w:lvl>
+    <w:lvl w:ilvl="2" w:tplc="040E001B" w:tentative="1">
+      <w:start w:val="1"/>
+      <w:numFmt w:val="lowerRoman"/>
+      <w:lvlText w:val="%3."/>
+      <w:lvlJc w:val="right"/>
+      <w:pPr>
+        <w:ind w:left="2160" w:hanging="180"/>
+      </w:pPr>
+    </w:lvl>
+    <w:lvl w:ilvl="3" w:tplc="040E000F" w:tentative="1">
+      <w:start w:val="1"/>
+      <w:numFmt w:val="decimal"/>
+      <w:lvlText w:val="%4."/>
+      <w:lvlJc w:val="left"/>
+      <w:pPr>
+        <w:ind w:left="2880" w:hanging="360"/>
+      </w:pPr>
+    </w:lvl>
+    <w:lvl w:ilvl="4" w:tplc="040E0019" w:tentative="1">
+      <w:start w:val="1"/>
+      <w:numFmt w:val="lowerLetter"/>
+      <w:lvlText w:val="%5."/>
+      <w:lvlJc w:val="left"/>
+      <w:pPr>
+        <w:ind w:left="3600" w:hanging="360"/>
+      </w:pPr>
+    </w:lvl>
+    <w:lvl w:ilvl="5" w:tplc="040E001B" w:tentative="1">
+      <w:start w:val="1"/>
+      <w:numFmt w:val="lowerRoman"/>
+      <w:lvlText w:val="%6."/>
+      <w:lvlJc w:val="right"/>
+      <w:pPr>
+        <w:ind w:left="4320" w:hanging="180"/>
+      </w:pPr>
+    </w:lvl>
+    <w:lvl w:ilvl="6" w:tplc="040E000F" w:tentative="1">
+      <w:start w:val="1"/>
+      <w:numFmt w:val="decimal"/>
+      <w:lvlText w:val="%7."/>
+      <w:lvlJc w:val="left"/>
+      <w:pPr>
+        <w:ind w:left="5040" w:hanging="360"/>
+      </w:pPr>
+    </w:lvl>
+    <w:lvl w:ilvl="7" w:tplc="040E0019" w:tentative="1">
+      <w:start w:val="1"/>
+      <w:numFmt w:val="lowerLetter"/>
+      <w:lvlText w:val="%8."/>
+      <w:lvlJc w:val="left"/>
+      <w:pPr>
+        <w:ind w:left="5760" w:hanging="360"/>
+      </w:pPr>
+    </w:lvl>
+    <w:lvl w:ilvl="8" w:tplc="040E001B" w:tentative="1">
+      <w:start w:val="1"/>
+      <w:numFmt w:val="lowerRoman"/>
+      <w:lvlText w:val="%9."/>
+      <w:lvlJc w:val="right"/>
+      <w:pPr>
+        <w:ind w:left="6480" w:hanging="180"/>
+      </w:pPr>
+    </w:lvl>
+  </w:abstractNum>
   <w:num w:numId="1" w16cid:durableId="751582474">
-    <w:abstractNumId w:val="3"/>
+    <w:abstractNumId w:val="4"/>
   </w:num>
   <w:num w:numId="2" w16cid:durableId="1424952725">
     <w:abstractNumId w:val="0"/>
@@ -33278,7 +35027,10 @@
     <w:abstractNumId w:val="1"/>
   </w:num>
   <w:num w:numId="5" w16cid:durableId="1410807405">
-    <w:abstractNumId w:val="4"/>
+    <w:abstractNumId w:val="5"/>
+  </w:num>
+  <w:num w:numId="6" w16cid:durableId="142042257">
+    <w:abstractNumId w:val="3"/>
   </w:num>
 </w:numbering>
 </file>
@@ -33683,7 +35435,7 @@
   <w:style w:type="paragraph" w:default="1" w:styleId="Norml">
     <w:name w:val="Normal"/>
     <w:qFormat/>
-    <w:rsid w:val="00D20B3F"/>
+    <w:rsid w:val="007F09F5"/>
   </w:style>
   <w:style w:type="paragraph" w:styleId="Cmsor1">
     <w:name w:val="heading 1"/>

--- a/Farkas_Ádám_FE019W_szakdolgozat.docx
+++ b/Farkas_Ádám_FE019W_szakdolgozat.docx
@@ -2084,6 +2084,8 @@
               </w:rPr>
             </w:pPr>
             <w:bookmarkStart w:id="0" w:name="_Toc163081798"/>
+            <w:bookmarkStart w:id="1" w:name="_Toc163557248"/>
+            <w:bookmarkStart w:id="2" w:name="_Toc163657285"/>
             <w:r>
               <w:rPr>
                 <w:rFonts w:ascii="Times New Roman" w:eastAsia="Times New Roman" w:hAnsi="Times New Roman" w:cs="Times New Roman"/>
@@ -2096,6 +2098,8 @@
               <w:t>Prof. Dr. Kovács László</w:t>
             </w:r>
             <w:bookmarkEnd w:id="0"/>
+            <w:bookmarkEnd w:id="1"/>
+            <w:bookmarkEnd w:id="2"/>
           </w:p>
           <w:p>
             <w:pPr>
@@ -3884,7 +3888,8 @@
           <w:bCs/>
         </w:rPr>
       </w:pPr>
-      <w:bookmarkStart w:id="1" w:name="_Toc163081799"/>
+      <w:bookmarkStart w:id="3" w:name="_Toc163081799"/>
+      <w:bookmarkStart w:id="4" w:name="_Toc163657286"/>
       <w:r>
         <w:rPr>
           <w:b/>
@@ -3893,7 +3898,8 @@
         <w:lastRenderedPageBreak/>
         <w:t>Köszönetnyilvánítás</w:t>
       </w:r>
-      <w:bookmarkEnd w:id="1"/>
+      <w:bookmarkEnd w:id="3"/>
+      <w:bookmarkEnd w:id="4"/>
     </w:p>
     <w:p>
       <w:pPr>
@@ -3943,7 +3949,7 @@
           <w:sz w:val="24"/>
           <w:szCs w:val="24"/>
         </w:rPr>
-        <w:t xml:space="preserve"> Szeretném megköszönni a barátnőmnek</w:t>
+        <w:t xml:space="preserve"> Szeretném megköszönni barátnőmnek</w:t>
       </w:r>
       <w:r>
         <w:rPr>
@@ -4007,7 +4013,23 @@
           <w:sz w:val="24"/>
           <w:szCs w:val="24"/>
         </w:rPr>
-        <w:t xml:space="preserve"> akik nélkül sosem jutok el oda, ahol ma tartok</w:t>
+        <w:t xml:space="preserve"> akik nélkül sosem juto</w:t>
+      </w:r>
+      <w:r>
+        <w:rPr>
+          <w:rFonts w:ascii="Times New Roman" w:hAnsi="Times New Roman" w:cs="Times New Roman"/>
+          <w:sz w:val="24"/>
+          <w:szCs w:val="24"/>
+        </w:rPr>
+        <w:t>ttam volna</w:t>
+      </w:r>
+      <w:r>
+        <w:rPr>
+          <w:rFonts w:ascii="Times New Roman" w:hAnsi="Times New Roman" w:cs="Times New Roman"/>
+          <w:sz w:val="24"/>
+          <w:szCs w:val="24"/>
+        </w:rPr>
+        <w:t xml:space="preserve"> el oda, ahol ma tartok</w:t>
       </w:r>
       <w:r>
         <w:rPr>
@@ -4438,16 +4460,2766 @@
       </w:r>
     </w:p>
     <w:p>
+      <w:r>
+        <w:br w:type="page"/>
+      </w:r>
+    </w:p>
+    <w:sdt>
+      <w:sdtPr>
+        <w:rPr>
+          <w:rFonts w:asciiTheme="minorHAnsi" w:eastAsiaTheme="minorHAnsi" w:hAnsiTheme="minorHAnsi" w:cstheme="minorBidi"/>
+          <w:color w:val="auto"/>
+          <w:kern w:val="2"/>
+          <w:sz w:val="22"/>
+          <w:szCs w:val="22"/>
+          <w:lang w:eastAsia="en-US"/>
+          <w14:ligatures w14:val="standardContextual"/>
+        </w:rPr>
+        <w:id w:val="-770162725"/>
+        <w:docPartObj>
+          <w:docPartGallery w:val="Table of Contents"/>
+          <w:docPartUnique/>
+        </w:docPartObj>
+      </w:sdtPr>
+      <w:sdtEndPr>
+        <w:rPr>
+          <w:b/>
+          <w:bCs/>
+        </w:rPr>
+      </w:sdtEndPr>
+      <w:sdtContent>
+        <w:p>
+          <w:pPr>
+            <w:pStyle w:val="Tartalomjegyzkcmsora"/>
+            <w:numPr>
+              <w:ilvl w:val="0"/>
+              <w:numId w:val="0"/>
+            </w:numPr>
+            <w:ind w:left="432"/>
+          </w:pPr>
+          <w:r>
+            <w:t>Tartalom</w:t>
+          </w:r>
+        </w:p>
+        <w:p>
+          <w:pPr>
+            <w:pStyle w:val="TJ1"/>
+            <w:tabs>
+              <w:tab w:val="right" w:leader="dot" w:pos="8777"/>
+            </w:tabs>
+            <w:rPr>
+              <w:rFonts w:eastAsiaTheme="minorEastAsia"/>
+              <w:noProof/>
+              <w:sz w:val="24"/>
+              <w:szCs w:val="24"/>
+              <w:lang w:eastAsia="hu-HU"/>
+            </w:rPr>
+          </w:pPr>
+          <w:r>
+            <w:fldChar w:fldCharType="begin"/>
+          </w:r>
+          <w:r>
+            <w:instrText xml:space="preserve"> TOC \o "1-3" \h \z \u </w:instrText>
+          </w:r>
+          <w:r>
+            <w:fldChar w:fldCharType="separate"/>
+          </w:r>
+          <w:hyperlink w:anchor="_Toc163657285" w:history="1">
+            <w:r>
+              <w:rPr>
+                <w:rStyle w:val="Hiperhivatkozs"/>
+                <w:rFonts w:ascii="Times New Roman" w:eastAsia="Times New Roman" w:hAnsi="Times New Roman" w:cs="Times New Roman"/>
+                <w:b/>
+                <w:noProof/>
+                <w:kern w:val="0"/>
+                <w14:ligatures w14:val="none"/>
+              </w:rPr>
+              <w:t>Prof. Dr. Kovács László</w:t>
+            </w:r>
+            <w:r>
+              <w:rPr>
+                <w:noProof/>
+                <w:webHidden/>
+              </w:rPr>
+              <w:tab/>
+            </w:r>
+            <w:r>
+              <w:rPr>
+                <w:noProof/>
+                <w:webHidden/>
+              </w:rPr>
+              <w:fldChar w:fldCharType="begin"/>
+            </w:r>
+            <w:r>
+              <w:rPr>
+                <w:noProof/>
+                <w:webHidden/>
+              </w:rPr>
+              <w:instrText xml:space="preserve"> PAGEREF _Toc163657285 \h </w:instrText>
+            </w:r>
+            <w:r>
+              <w:rPr>
+                <w:noProof/>
+                <w:webHidden/>
+              </w:rPr>
+            </w:r>
+            <w:r>
+              <w:rPr>
+                <w:noProof/>
+                <w:webHidden/>
+              </w:rPr>
+              <w:fldChar w:fldCharType="separate"/>
+            </w:r>
+            <w:r>
+              <w:rPr>
+                <w:noProof/>
+                <w:webHidden/>
+              </w:rPr>
+              <w:t>2</w:t>
+            </w:r>
+            <w:r>
+              <w:rPr>
+                <w:noProof/>
+                <w:webHidden/>
+              </w:rPr>
+              <w:fldChar w:fldCharType="end"/>
+            </w:r>
+          </w:hyperlink>
+        </w:p>
+        <w:p>
+          <w:pPr>
+            <w:pStyle w:val="TJ1"/>
+            <w:tabs>
+              <w:tab w:val="right" w:leader="dot" w:pos="8777"/>
+            </w:tabs>
+            <w:rPr>
+              <w:rFonts w:eastAsiaTheme="minorEastAsia"/>
+              <w:noProof/>
+              <w:sz w:val="24"/>
+              <w:szCs w:val="24"/>
+              <w:lang w:eastAsia="hu-HU"/>
+            </w:rPr>
+          </w:pPr>
+          <w:hyperlink w:anchor="_Toc163657286" w:history="1">
+            <w:r>
+              <w:rPr>
+                <w:rStyle w:val="Hiperhivatkozs"/>
+                <w:b/>
+                <w:bCs/>
+                <w:noProof/>
+              </w:rPr>
+              <w:t>Köszönetnyilvánítás</w:t>
+            </w:r>
+            <w:r>
+              <w:rPr>
+                <w:noProof/>
+                <w:webHidden/>
+              </w:rPr>
+              <w:tab/>
+            </w:r>
+            <w:r>
+              <w:rPr>
+                <w:noProof/>
+                <w:webHidden/>
+              </w:rPr>
+              <w:fldChar w:fldCharType="begin"/>
+            </w:r>
+            <w:r>
+              <w:rPr>
+                <w:noProof/>
+                <w:webHidden/>
+              </w:rPr>
+              <w:instrText xml:space="preserve"> PAGEREF _Toc163657286 \h </w:instrText>
+            </w:r>
+            <w:r>
+              <w:rPr>
+                <w:noProof/>
+                <w:webHidden/>
+              </w:rPr>
+            </w:r>
+            <w:r>
+              <w:rPr>
+                <w:noProof/>
+                <w:webHidden/>
+              </w:rPr>
+              <w:fldChar w:fldCharType="separate"/>
+            </w:r>
+            <w:r>
+              <w:rPr>
+                <w:noProof/>
+                <w:webHidden/>
+              </w:rPr>
+              <w:t>4</w:t>
+            </w:r>
+            <w:r>
+              <w:rPr>
+                <w:noProof/>
+                <w:webHidden/>
+              </w:rPr>
+              <w:fldChar w:fldCharType="end"/>
+            </w:r>
+          </w:hyperlink>
+        </w:p>
+        <w:p>
+          <w:pPr>
+            <w:pStyle w:val="TJ1"/>
+            <w:tabs>
+              <w:tab w:val="left" w:pos="480"/>
+              <w:tab w:val="right" w:leader="dot" w:pos="8777"/>
+            </w:tabs>
+            <w:rPr>
+              <w:rFonts w:eastAsiaTheme="minorEastAsia"/>
+              <w:noProof/>
+              <w:sz w:val="24"/>
+              <w:szCs w:val="24"/>
+              <w:lang w:eastAsia="hu-HU"/>
+            </w:rPr>
+          </w:pPr>
+          <w:hyperlink w:anchor="_Toc163657287" w:history="1">
+            <w:r>
+              <w:rPr>
+                <w:rStyle w:val="Hiperhivatkozs"/>
+                <w:rFonts w:cs="Times New Roman"/>
+                <w:noProof/>
+              </w:rPr>
+              <w:t>1</w:t>
+            </w:r>
+            <w:r>
+              <w:rPr>
+                <w:rFonts w:eastAsiaTheme="minorEastAsia"/>
+                <w:noProof/>
+                <w:sz w:val="24"/>
+                <w:szCs w:val="24"/>
+                <w:lang w:eastAsia="hu-HU"/>
+              </w:rPr>
+              <w:tab/>
+            </w:r>
+            <w:r>
+              <w:rPr>
+                <w:rStyle w:val="Hiperhivatkozs"/>
+                <w:noProof/>
+              </w:rPr>
+              <w:t>Bevezető</w:t>
+            </w:r>
+            <w:r>
+              <w:rPr>
+                <w:noProof/>
+                <w:webHidden/>
+              </w:rPr>
+              <w:tab/>
+            </w:r>
+            <w:r>
+              <w:rPr>
+                <w:noProof/>
+                <w:webHidden/>
+              </w:rPr>
+              <w:fldChar w:fldCharType="begin"/>
+            </w:r>
+            <w:r>
+              <w:rPr>
+                <w:noProof/>
+                <w:webHidden/>
+              </w:rPr>
+              <w:instrText xml:space="preserve"> PAGEREF _Toc163657287 \h </w:instrText>
+            </w:r>
+            <w:r>
+              <w:rPr>
+                <w:noProof/>
+                <w:webHidden/>
+              </w:rPr>
+            </w:r>
+            <w:r>
+              <w:rPr>
+                <w:noProof/>
+                <w:webHidden/>
+              </w:rPr>
+              <w:fldChar w:fldCharType="separate"/>
+            </w:r>
+            <w:r>
+              <w:rPr>
+                <w:noProof/>
+                <w:webHidden/>
+              </w:rPr>
+              <w:t>7</w:t>
+            </w:r>
+            <w:r>
+              <w:rPr>
+                <w:noProof/>
+                <w:webHidden/>
+              </w:rPr>
+              <w:fldChar w:fldCharType="end"/>
+            </w:r>
+          </w:hyperlink>
+        </w:p>
+        <w:p>
+          <w:pPr>
+            <w:pStyle w:val="TJ1"/>
+            <w:tabs>
+              <w:tab w:val="left" w:pos="480"/>
+              <w:tab w:val="right" w:leader="dot" w:pos="8777"/>
+            </w:tabs>
+            <w:rPr>
+              <w:rFonts w:eastAsiaTheme="minorEastAsia"/>
+              <w:noProof/>
+              <w:sz w:val="24"/>
+              <w:szCs w:val="24"/>
+              <w:lang w:eastAsia="hu-HU"/>
+            </w:rPr>
+          </w:pPr>
+          <w:hyperlink w:anchor="_Toc163657288" w:history="1">
+            <w:r>
+              <w:rPr>
+                <w:rStyle w:val="Hiperhivatkozs"/>
+                <w:noProof/>
+              </w:rPr>
+              <w:t>2</w:t>
+            </w:r>
+            <w:r>
+              <w:rPr>
+                <w:rFonts w:eastAsiaTheme="minorEastAsia"/>
+                <w:noProof/>
+                <w:sz w:val="24"/>
+                <w:szCs w:val="24"/>
+                <w:lang w:eastAsia="hu-HU"/>
+              </w:rPr>
+              <w:tab/>
+            </w:r>
+            <w:r>
+              <w:rPr>
+                <w:rStyle w:val="Hiperhivatkozs"/>
+                <w:noProof/>
+              </w:rPr>
+              <w:t>Az NLP problémakör áttekintése</w:t>
+            </w:r>
+            <w:r>
+              <w:rPr>
+                <w:noProof/>
+                <w:webHidden/>
+              </w:rPr>
+              <w:tab/>
+            </w:r>
+            <w:r>
+              <w:rPr>
+                <w:noProof/>
+                <w:webHidden/>
+              </w:rPr>
+              <w:fldChar w:fldCharType="begin"/>
+            </w:r>
+            <w:r>
+              <w:rPr>
+                <w:noProof/>
+                <w:webHidden/>
+              </w:rPr>
+              <w:instrText xml:space="preserve"> PAGEREF _Toc163657288 \h </w:instrText>
+            </w:r>
+            <w:r>
+              <w:rPr>
+                <w:noProof/>
+                <w:webHidden/>
+              </w:rPr>
+            </w:r>
+            <w:r>
+              <w:rPr>
+                <w:noProof/>
+                <w:webHidden/>
+              </w:rPr>
+              <w:fldChar w:fldCharType="separate"/>
+            </w:r>
+            <w:r>
+              <w:rPr>
+                <w:noProof/>
+                <w:webHidden/>
+              </w:rPr>
+              <w:t>9</w:t>
+            </w:r>
+            <w:r>
+              <w:rPr>
+                <w:noProof/>
+                <w:webHidden/>
+              </w:rPr>
+              <w:fldChar w:fldCharType="end"/>
+            </w:r>
+          </w:hyperlink>
+        </w:p>
+        <w:p>
+          <w:pPr>
+            <w:pStyle w:val="TJ2"/>
+            <w:tabs>
+              <w:tab w:val="left" w:pos="960"/>
+              <w:tab w:val="right" w:leader="dot" w:pos="8777"/>
+            </w:tabs>
+            <w:rPr>
+              <w:rFonts w:eastAsiaTheme="minorEastAsia"/>
+              <w:noProof/>
+              <w:sz w:val="24"/>
+              <w:szCs w:val="24"/>
+              <w:lang w:eastAsia="hu-HU"/>
+            </w:rPr>
+          </w:pPr>
+          <w:hyperlink w:anchor="_Toc163657289" w:history="1">
+            <w:r>
+              <w:rPr>
+                <w:rStyle w:val="Hiperhivatkozs"/>
+                <w:noProof/>
+              </w:rPr>
+              <w:t>2.1</w:t>
+            </w:r>
+            <w:r>
+              <w:rPr>
+                <w:rFonts w:eastAsiaTheme="minorEastAsia"/>
+                <w:noProof/>
+                <w:sz w:val="24"/>
+                <w:szCs w:val="24"/>
+                <w:lang w:eastAsia="hu-HU"/>
+              </w:rPr>
+              <w:tab/>
+            </w:r>
+            <w:r>
+              <w:rPr>
+                <w:rStyle w:val="Hiperhivatkozs"/>
+                <w:noProof/>
+              </w:rPr>
+              <w:t>Az NLP</w:t>
+            </w:r>
+            <w:r>
+              <w:rPr>
+                <w:noProof/>
+                <w:webHidden/>
+              </w:rPr>
+              <w:tab/>
+            </w:r>
+            <w:r>
+              <w:rPr>
+                <w:noProof/>
+                <w:webHidden/>
+              </w:rPr>
+              <w:fldChar w:fldCharType="begin"/>
+            </w:r>
+            <w:r>
+              <w:rPr>
+                <w:noProof/>
+                <w:webHidden/>
+              </w:rPr>
+              <w:instrText xml:space="preserve"> PAGEREF _Toc163657289 \h </w:instrText>
+            </w:r>
+            <w:r>
+              <w:rPr>
+                <w:noProof/>
+                <w:webHidden/>
+              </w:rPr>
+            </w:r>
+            <w:r>
+              <w:rPr>
+                <w:noProof/>
+                <w:webHidden/>
+              </w:rPr>
+              <w:fldChar w:fldCharType="separate"/>
+            </w:r>
+            <w:r>
+              <w:rPr>
+                <w:noProof/>
+                <w:webHidden/>
+              </w:rPr>
+              <w:t>9</w:t>
+            </w:r>
+            <w:r>
+              <w:rPr>
+                <w:noProof/>
+                <w:webHidden/>
+              </w:rPr>
+              <w:fldChar w:fldCharType="end"/>
+            </w:r>
+          </w:hyperlink>
+        </w:p>
+        <w:p>
+          <w:pPr>
+            <w:pStyle w:val="TJ2"/>
+            <w:tabs>
+              <w:tab w:val="left" w:pos="960"/>
+              <w:tab w:val="right" w:leader="dot" w:pos="8777"/>
+            </w:tabs>
+            <w:rPr>
+              <w:rFonts w:eastAsiaTheme="minorEastAsia"/>
+              <w:noProof/>
+              <w:sz w:val="24"/>
+              <w:szCs w:val="24"/>
+              <w:lang w:eastAsia="hu-HU"/>
+            </w:rPr>
+          </w:pPr>
+          <w:hyperlink w:anchor="_Toc163657290" w:history="1">
+            <w:r>
+              <w:rPr>
+                <w:rStyle w:val="Hiperhivatkozs"/>
+                <w:noProof/>
+              </w:rPr>
+              <w:t>2.2</w:t>
+            </w:r>
+            <w:r>
+              <w:rPr>
+                <w:rFonts w:eastAsiaTheme="minorEastAsia"/>
+                <w:noProof/>
+                <w:sz w:val="24"/>
+                <w:szCs w:val="24"/>
+                <w:lang w:eastAsia="hu-HU"/>
+              </w:rPr>
+              <w:tab/>
+            </w:r>
+            <w:r>
+              <w:rPr>
+                <w:rStyle w:val="Hiperhivatkozs"/>
+                <w:noProof/>
+              </w:rPr>
+              <w:t>Alapvető feladatok az NLP-ben</w:t>
+            </w:r>
+            <w:r>
+              <w:rPr>
+                <w:noProof/>
+                <w:webHidden/>
+              </w:rPr>
+              <w:tab/>
+            </w:r>
+            <w:r>
+              <w:rPr>
+                <w:noProof/>
+                <w:webHidden/>
+              </w:rPr>
+              <w:fldChar w:fldCharType="begin"/>
+            </w:r>
+            <w:r>
+              <w:rPr>
+                <w:noProof/>
+                <w:webHidden/>
+              </w:rPr>
+              <w:instrText xml:space="preserve"> PAGEREF _Toc163657290 \h </w:instrText>
+            </w:r>
+            <w:r>
+              <w:rPr>
+                <w:noProof/>
+                <w:webHidden/>
+              </w:rPr>
+            </w:r>
+            <w:r>
+              <w:rPr>
+                <w:noProof/>
+                <w:webHidden/>
+              </w:rPr>
+              <w:fldChar w:fldCharType="separate"/>
+            </w:r>
+            <w:r>
+              <w:rPr>
+                <w:noProof/>
+                <w:webHidden/>
+              </w:rPr>
+              <w:t>11</w:t>
+            </w:r>
+            <w:r>
+              <w:rPr>
+                <w:noProof/>
+                <w:webHidden/>
+              </w:rPr>
+              <w:fldChar w:fldCharType="end"/>
+            </w:r>
+          </w:hyperlink>
+        </w:p>
+        <w:p>
+          <w:pPr>
+            <w:pStyle w:val="TJ2"/>
+            <w:tabs>
+              <w:tab w:val="left" w:pos="960"/>
+              <w:tab w:val="right" w:leader="dot" w:pos="8777"/>
+            </w:tabs>
+            <w:rPr>
+              <w:rFonts w:eastAsiaTheme="minorEastAsia"/>
+              <w:noProof/>
+              <w:sz w:val="24"/>
+              <w:szCs w:val="24"/>
+              <w:lang w:eastAsia="hu-HU"/>
+            </w:rPr>
+          </w:pPr>
+          <w:hyperlink w:anchor="_Toc163657291" w:history="1">
+            <w:r>
+              <w:rPr>
+                <w:rStyle w:val="Hiperhivatkozs"/>
+                <w:noProof/>
+              </w:rPr>
+              <w:t>2.3</w:t>
+            </w:r>
+            <w:r>
+              <w:rPr>
+                <w:rFonts w:eastAsiaTheme="minorEastAsia"/>
+                <w:noProof/>
+                <w:sz w:val="24"/>
+                <w:szCs w:val="24"/>
+                <w:lang w:eastAsia="hu-HU"/>
+              </w:rPr>
+              <w:tab/>
+            </w:r>
+            <w:r>
+              <w:rPr>
+                <w:rStyle w:val="Hiperhivatkozs"/>
+                <w:noProof/>
+              </w:rPr>
+              <w:t>A deep learning és az NLP</w:t>
+            </w:r>
+            <w:r>
+              <w:rPr>
+                <w:noProof/>
+                <w:webHidden/>
+              </w:rPr>
+              <w:tab/>
+            </w:r>
+            <w:r>
+              <w:rPr>
+                <w:noProof/>
+                <w:webHidden/>
+              </w:rPr>
+              <w:fldChar w:fldCharType="begin"/>
+            </w:r>
+            <w:r>
+              <w:rPr>
+                <w:noProof/>
+                <w:webHidden/>
+              </w:rPr>
+              <w:instrText xml:space="preserve"> PAGEREF _Toc163657291 \h </w:instrText>
+            </w:r>
+            <w:r>
+              <w:rPr>
+                <w:noProof/>
+                <w:webHidden/>
+              </w:rPr>
+            </w:r>
+            <w:r>
+              <w:rPr>
+                <w:noProof/>
+                <w:webHidden/>
+              </w:rPr>
+              <w:fldChar w:fldCharType="separate"/>
+            </w:r>
+            <w:r>
+              <w:rPr>
+                <w:noProof/>
+                <w:webHidden/>
+              </w:rPr>
+              <w:t>12</w:t>
+            </w:r>
+            <w:r>
+              <w:rPr>
+                <w:noProof/>
+                <w:webHidden/>
+              </w:rPr>
+              <w:fldChar w:fldCharType="end"/>
+            </w:r>
+          </w:hyperlink>
+        </w:p>
+        <w:p>
+          <w:pPr>
+            <w:pStyle w:val="TJ2"/>
+            <w:tabs>
+              <w:tab w:val="left" w:pos="960"/>
+              <w:tab w:val="right" w:leader="dot" w:pos="8777"/>
+            </w:tabs>
+            <w:rPr>
+              <w:rFonts w:eastAsiaTheme="minorEastAsia"/>
+              <w:noProof/>
+              <w:sz w:val="24"/>
+              <w:szCs w:val="24"/>
+              <w:lang w:eastAsia="hu-HU"/>
+            </w:rPr>
+          </w:pPr>
+          <w:hyperlink w:anchor="_Toc163657292" w:history="1">
+            <w:r>
+              <w:rPr>
+                <w:rStyle w:val="Hiperhivatkozs"/>
+                <w:noProof/>
+              </w:rPr>
+              <w:t>2.4</w:t>
+            </w:r>
+            <w:r>
+              <w:rPr>
+                <w:rFonts w:eastAsiaTheme="minorEastAsia"/>
+                <w:noProof/>
+                <w:sz w:val="24"/>
+                <w:szCs w:val="24"/>
+                <w:lang w:eastAsia="hu-HU"/>
+              </w:rPr>
+              <w:tab/>
+            </w:r>
+            <w:r>
+              <w:rPr>
+                <w:rStyle w:val="Hiperhivatkozs"/>
+                <w:noProof/>
+              </w:rPr>
+              <w:t>Kihívások és jövőbeli irányok</w:t>
+            </w:r>
+            <w:r>
+              <w:rPr>
+                <w:noProof/>
+                <w:webHidden/>
+              </w:rPr>
+              <w:tab/>
+            </w:r>
+            <w:r>
+              <w:rPr>
+                <w:noProof/>
+                <w:webHidden/>
+              </w:rPr>
+              <w:fldChar w:fldCharType="begin"/>
+            </w:r>
+            <w:r>
+              <w:rPr>
+                <w:noProof/>
+                <w:webHidden/>
+              </w:rPr>
+              <w:instrText xml:space="preserve"> PAGEREF _Toc163657292 \h </w:instrText>
+            </w:r>
+            <w:r>
+              <w:rPr>
+                <w:noProof/>
+                <w:webHidden/>
+              </w:rPr>
+            </w:r>
+            <w:r>
+              <w:rPr>
+                <w:noProof/>
+                <w:webHidden/>
+              </w:rPr>
+              <w:fldChar w:fldCharType="separate"/>
+            </w:r>
+            <w:r>
+              <w:rPr>
+                <w:noProof/>
+                <w:webHidden/>
+              </w:rPr>
+              <w:t>14</w:t>
+            </w:r>
+            <w:r>
+              <w:rPr>
+                <w:noProof/>
+                <w:webHidden/>
+              </w:rPr>
+              <w:fldChar w:fldCharType="end"/>
+            </w:r>
+          </w:hyperlink>
+        </w:p>
+        <w:p>
+          <w:pPr>
+            <w:pStyle w:val="TJ2"/>
+            <w:tabs>
+              <w:tab w:val="left" w:pos="960"/>
+              <w:tab w:val="right" w:leader="dot" w:pos="8777"/>
+            </w:tabs>
+            <w:rPr>
+              <w:rFonts w:eastAsiaTheme="minorEastAsia"/>
+              <w:noProof/>
+              <w:sz w:val="24"/>
+              <w:szCs w:val="24"/>
+              <w:lang w:eastAsia="hu-HU"/>
+            </w:rPr>
+          </w:pPr>
+          <w:hyperlink w:anchor="_Toc163657293" w:history="1">
+            <w:r>
+              <w:rPr>
+                <w:rStyle w:val="Hiperhivatkozs"/>
+                <w:noProof/>
+              </w:rPr>
+              <w:t>2.5</w:t>
+            </w:r>
+            <w:r>
+              <w:rPr>
+                <w:rFonts w:eastAsiaTheme="minorEastAsia"/>
+                <w:noProof/>
+                <w:sz w:val="24"/>
+                <w:szCs w:val="24"/>
+                <w:lang w:eastAsia="hu-HU"/>
+              </w:rPr>
+              <w:tab/>
+            </w:r>
+            <w:r>
+              <w:rPr>
+                <w:rStyle w:val="Hiperhivatkozs"/>
+                <w:noProof/>
+              </w:rPr>
+              <w:t>NLP a gyakorlatban</w:t>
+            </w:r>
+            <w:r>
+              <w:rPr>
+                <w:noProof/>
+                <w:webHidden/>
+              </w:rPr>
+              <w:tab/>
+            </w:r>
+            <w:r>
+              <w:rPr>
+                <w:noProof/>
+                <w:webHidden/>
+              </w:rPr>
+              <w:fldChar w:fldCharType="begin"/>
+            </w:r>
+            <w:r>
+              <w:rPr>
+                <w:noProof/>
+                <w:webHidden/>
+              </w:rPr>
+              <w:instrText xml:space="preserve"> PAGEREF _Toc163657293 \h </w:instrText>
+            </w:r>
+            <w:r>
+              <w:rPr>
+                <w:noProof/>
+                <w:webHidden/>
+              </w:rPr>
+            </w:r>
+            <w:r>
+              <w:rPr>
+                <w:noProof/>
+                <w:webHidden/>
+              </w:rPr>
+              <w:fldChar w:fldCharType="separate"/>
+            </w:r>
+            <w:r>
+              <w:rPr>
+                <w:noProof/>
+                <w:webHidden/>
+              </w:rPr>
+              <w:t>15</w:t>
+            </w:r>
+            <w:r>
+              <w:rPr>
+                <w:noProof/>
+                <w:webHidden/>
+              </w:rPr>
+              <w:fldChar w:fldCharType="end"/>
+            </w:r>
+          </w:hyperlink>
+        </w:p>
+        <w:p>
+          <w:pPr>
+            <w:pStyle w:val="TJ2"/>
+            <w:tabs>
+              <w:tab w:val="left" w:pos="960"/>
+              <w:tab w:val="right" w:leader="dot" w:pos="8777"/>
+            </w:tabs>
+            <w:rPr>
+              <w:rFonts w:eastAsiaTheme="minorEastAsia"/>
+              <w:noProof/>
+              <w:sz w:val="24"/>
+              <w:szCs w:val="24"/>
+              <w:lang w:eastAsia="hu-HU"/>
+            </w:rPr>
+          </w:pPr>
+          <w:hyperlink w:anchor="_Toc163657294" w:history="1">
+            <w:r>
+              <w:rPr>
+                <w:rStyle w:val="Hiperhivatkozs"/>
+                <w:noProof/>
+              </w:rPr>
+              <w:t>2.6</w:t>
+            </w:r>
+            <w:r>
+              <w:rPr>
+                <w:rFonts w:eastAsiaTheme="minorEastAsia"/>
+                <w:noProof/>
+                <w:sz w:val="24"/>
+                <w:szCs w:val="24"/>
+                <w:lang w:eastAsia="hu-HU"/>
+              </w:rPr>
+              <w:tab/>
+            </w:r>
+            <w:r>
+              <w:rPr>
+                <w:rStyle w:val="Hiperhivatkozs"/>
+                <w:noProof/>
+              </w:rPr>
+              <w:t>Összehasonlító nyelvelemzés</w:t>
+            </w:r>
+            <w:r>
+              <w:rPr>
+                <w:noProof/>
+                <w:webHidden/>
+              </w:rPr>
+              <w:tab/>
+            </w:r>
+            <w:r>
+              <w:rPr>
+                <w:noProof/>
+                <w:webHidden/>
+              </w:rPr>
+              <w:fldChar w:fldCharType="begin"/>
+            </w:r>
+            <w:r>
+              <w:rPr>
+                <w:noProof/>
+                <w:webHidden/>
+              </w:rPr>
+              <w:instrText xml:space="preserve"> PAGEREF _Toc163657294 \h </w:instrText>
+            </w:r>
+            <w:r>
+              <w:rPr>
+                <w:noProof/>
+                <w:webHidden/>
+              </w:rPr>
+            </w:r>
+            <w:r>
+              <w:rPr>
+                <w:noProof/>
+                <w:webHidden/>
+              </w:rPr>
+              <w:fldChar w:fldCharType="separate"/>
+            </w:r>
+            <w:r>
+              <w:rPr>
+                <w:noProof/>
+                <w:webHidden/>
+              </w:rPr>
+              <w:t>17</w:t>
+            </w:r>
+            <w:r>
+              <w:rPr>
+                <w:noProof/>
+                <w:webHidden/>
+              </w:rPr>
+              <w:fldChar w:fldCharType="end"/>
+            </w:r>
+          </w:hyperlink>
+        </w:p>
+        <w:p>
+          <w:pPr>
+            <w:pStyle w:val="TJ1"/>
+            <w:tabs>
+              <w:tab w:val="left" w:pos="480"/>
+              <w:tab w:val="right" w:leader="dot" w:pos="8777"/>
+            </w:tabs>
+            <w:rPr>
+              <w:rFonts w:eastAsiaTheme="minorEastAsia"/>
+              <w:noProof/>
+              <w:sz w:val="24"/>
+              <w:szCs w:val="24"/>
+              <w:lang w:eastAsia="hu-HU"/>
+            </w:rPr>
+          </w:pPr>
+          <w:hyperlink w:anchor="_Toc163657295" w:history="1">
+            <w:r>
+              <w:rPr>
+                <w:rStyle w:val="Hiperhivatkozs"/>
+                <w:noProof/>
+              </w:rPr>
+              <w:t>3</w:t>
+            </w:r>
+            <w:r>
+              <w:rPr>
+                <w:rFonts w:eastAsiaTheme="minorEastAsia"/>
+                <w:noProof/>
+                <w:sz w:val="24"/>
+                <w:szCs w:val="24"/>
+                <w:lang w:eastAsia="hu-HU"/>
+              </w:rPr>
+              <w:tab/>
+            </w:r>
+            <w:r>
+              <w:rPr>
+                <w:rStyle w:val="Hiperhivatkozs"/>
+                <w:noProof/>
+              </w:rPr>
+              <w:t>Python fejlesztőkörnyezet összeállítása</w:t>
+            </w:r>
+            <w:r>
+              <w:rPr>
+                <w:noProof/>
+                <w:webHidden/>
+              </w:rPr>
+              <w:tab/>
+            </w:r>
+            <w:r>
+              <w:rPr>
+                <w:noProof/>
+                <w:webHidden/>
+              </w:rPr>
+              <w:fldChar w:fldCharType="begin"/>
+            </w:r>
+            <w:r>
+              <w:rPr>
+                <w:noProof/>
+                <w:webHidden/>
+              </w:rPr>
+              <w:instrText xml:space="preserve"> PAGEREF _Toc163657295 \h </w:instrText>
+            </w:r>
+            <w:r>
+              <w:rPr>
+                <w:noProof/>
+                <w:webHidden/>
+              </w:rPr>
+            </w:r>
+            <w:r>
+              <w:rPr>
+                <w:noProof/>
+                <w:webHidden/>
+              </w:rPr>
+              <w:fldChar w:fldCharType="separate"/>
+            </w:r>
+            <w:r>
+              <w:rPr>
+                <w:noProof/>
+                <w:webHidden/>
+              </w:rPr>
+              <w:t>18</w:t>
+            </w:r>
+            <w:r>
+              <w:rPr>
+                <w:noProof/>
+                <w:webHidden/>
+              </w:rPr>
+              <w:fldChar w:fldCharType="end"/>
+            </w:r>
+          </w:hyperlink>
+        </w:p>
+        <w:p>
+          <w:pPr>
+            <w:pStyle w:val="TJ2"/>
+            <w:tabs>
+              <w:tab w:val="left" w:pos="960"/>
+              <w:tab w:val="right" w:leader="dot" w:pos="8777"/>
+            </w:tabs>
+            <w:rPr>
+              <w:rFonts w:eastAsiaTheme="minorEastAsia"/>
+              <w:noProof/>
+              <w:sz w:val="24"/>
+              <w:szCs w:val="24"/>
+              <w:lang w:eastAsia="hu-HU"/>
+            </w:rPr>
+          </w:pPr>
+          <w:hyperlink w:anchor="_Toc163657296" w:history="1">
+            <w:r>
+              <w:rPr>
+                <w:rStyle w:val="Hiperhivatkozs"/>
+                <w:noProof/>
+              </w:rPr>
+              <w:t>3.1</w:t>
+            </w:r>
+            <w:r>
+              <w:rPr>
+                <w:rFonts w:eastAsiaTheme="minorEastAsia"/>
+                <w:noProof/>
+                <w:sz w:val="24"/>
+                <w:szCs w:val="24"/>
+                <w:lang w:eastAsia="hu-HU"/>
+              </w:rPr>
+              <w:tab/>
+            </w:r>
+            <w:r>
+              <w:rPr>
+                <w:rStyle w:val="Hiperhivatkozs"/>
+                <w:noProof/>
+              </w:rPr>
+              <w:t>Lehetséges programozási nyelvek</w:t>
+            </w:r>
+            <w:r>
+              <w:rPr>
+                <w:noProof/>
+                <w:webHidden/>
+              </w:rPr>
+              <w:tab/>
+            </w:r>
+            <w:r>
+              <w:rPr>
+                <w:noProof/>
+                <w:webHidden/>
+              </w:rPr>
+              <w:fldChar w:fldCharType="begin"/>
+            </w:r>
+            <w:r>
+              <w:rPr>
+                <w:noProof/>
+                <w:webHidden/>
+              </w:rPr>
+              <w:instrText xml:space="preserve"> PAGEREF _Toc163657296 \h </w:instrText>
+            </w:r>
+            <w:r>
+              <w:rPr>
+                <w:noProof/>
+                <w:webHidden/>
+              </w:rPr>
+            </w:r>
+            <w:r>
+              <w:rPr>
+                <w:noProof/>
+                <w:webHidden/>
+              </w:rPr>
+              <w:fldChar w:fldCharType="separate"/>
+            </w:r>
+            <w:r>
+              <w:rPr>
+                <w:noProof/>
+                <w:webHidden/>
+              </w:rPr>
+              <w:t>18</w:t>
+            </w:r>
+            <w:r>
+              <w:rPr>
+                <w:noProof/>
+                <w:webHidden/>
+              </w:rPr>
+              <w:fldChar w:fldCharType="end"/>
+            </w:r>
+          </w:hyperlink>
+        </w:p>
+        <w:p>
+          <w:pPr>
+            <w:pStyle w:val="TJ2"/>
+            <w:tabs>
+              <w:tab w:val="left" w:pos="960"/>
+              <w:tab w:val="right" w:leader="dot" w:pos="8777"/>
+            </w:tabs>
+            <w:rPr>
+              <w:rFonts w:eastAsiaTheme="minorEastAsia"/>
+              <w:noProof/>
+              <w:sz w:val="24"/>
+              <w:szCs w:val="24"/>
+              <w:lang w:eastAsia="hu-HU"/>
+            </w:rPr>
+          </w:pPr>
+          <w:hyperlink w:anchor="_Toc163657297" w:history="1">
+            <w:r>
+              <w:rPr>
+                <w:rStyle w:val="Hiperhivatkozs"/>
+                <w:noProof/>
+              </w:rPr>
+              <w:t>3.2</w:t>
+            </w:r>
+            <w:r>
+              <w:rPr>
+                <w:rFonts w:eastAsiaTheme="minorEastAsia"/>
+                <w:noProof/>
+                <w:sz w:val="24"/>
+                <w:szCs w:val="24"/>
+                <w:lang w:eastAsia="hu-HU"/>
+              </w:rPr>
+              <w:tab/>
+            </w:r>
+            <w:r>
+              <w:rPr>
+                <w:rStyle w:val="Hiperhivatkozs"/>
+                <w:noProof/>
+              </w:rPr>
+              <w:t>Fontosabb Python fejlesztőkörnyezetek</w:t>
+            </w:r>
+            <w:r>
+              <w:rPr>
+                <w:noProof/>
+                <w:webHidden/>
+              </w:rPr>
+              <w:tab/>
+            </w:r>
+            <w:r>
+              <w:rPr>
+                <w:noProof/>
+                <w:webHidden/>
+              </w:rPr>
+              <w:fldChar w:fldCharType="begin"/>
+            </w:r>
+            <w:r>
+              <w:rPr>
+                <w:noProof/>
+                <w:webHidden/>
+              </w:rPr>
+              <w:instrText xml:space="preserve"> PAGEREF _Toc163657297 \h </w:instrText>
+            </w:r>
+            <w:r>
+              <w:rPr>
+                <w:noProof/>
+                <w:webHidden/>
+              </w:rPr>
+            </w:r>
+            <w:r>
+              <w:rPr>
+                <w:noProof/>
+                <w:webHidden/>
+              </w:rPr>
+              <w:fldChar w:fldCharType="separate"/>
+            </w:r>
+            <w:r>
+              <w:rPr>
+                <w:noProof/>
+                <w:webHidden/>
+              </w:rPr>
+              <w:t>22</w:t>
+            </w:r>
+            <w:r>
+              <w:rPr>
+                <w:noProof/>
+                <w:webHidden/>
+              </w:rPr>
+              <w:fldChar w:fldCharType="end"/>
+            </w:r>
+          </w:hyperlink>
+        </w:p>
+        <w:p>
+          <w:pPr>
+            <w:pStyle w:val="TJ2"/>
+            <w:tabs>
+              <w:tab w:val="left" w:pos="960"/>
+              <w:tab w:val="right" w:leader="dot" w:pos="8777"/>
+            </w:tabs>
+            <w:rPr>
+              <w:rFonts w:eastAsiaTheme="minorEastAsia"/>
+              <w:noProof/>
+              <w:sz w:val="24"/>
+              <w:szCs w:val="24"/>
+              <w:lang w:eastAsia="hu-HU"/>
+            </w:rPr>
+          </w:pPr>
+          <w:hyperlink w:anchor="_Toc163657298" w:history="1">
+            <w:r>
+              <w:rPr>
+                <w:rStyle w:val="Hiperhivatkozs"/>
+                <w:noProof/>
+              </w:rPr>
+              <w:t>3.3</w:t>
+            </w:r>
+            <w:r>
+              <w:rPr>
+                <w:rFonts w:eastAsiaTheme="minorEastAsia"/>
+                <w:noProof/>
+                <w:sz w:val="24"/>
+                <w:szCs w:val="24"/>
+                <w:lang w:eastAsia="hu-HU"/>
+              </w:rPr>
+              <w:tab/>
+            </w:r>
+            <w:r>
+              <w:rPr>
+                <w:rStyle w:val="Hiperhivatkozs"/>
+                <w:noProof/>
+              </w:rPr>
+              <w:t>Függvénykönyvtárak</w:t>
+            </w:r>
+            <w:r>
+              <w:rPr>
+                <w:noProof/>
+                <w:webHidden/>
+              </w:rPr>
+              <w:tab/>
+            </w:r>
+            <w:r>
+              <w:rPr>
+                <w:noProof/>
+                <w:webHidden/>
+              </w:rPr>
+              <w:fldChar w:fldCharType="begin"/>
+            </w:r>
+            <w:r>
+              <w:rPr>
+                <w:noProof/>
+                <w:webHidden/>
+              </w:rPr>
+              <w:instrText xml:space="preserve"> PAGEREF _Toc163657298 \h </w:instrText>
+            </w:r>
+            <w:r>
+              <w:rPr>
+                <w:noProof/>
+                <w:webHidden/>
+              </w:rPr>
+            </w:r>
+            <w:r>
+              <w:rPr>
+                <w:noProof/>
+                <w:webHidden/>
+              </w:rPr>
+              <w:fldChar w:fldCharType="separate"/>
+            </w:r>
+            <w:r>
+              <w:rPr>
+                <w:noProof/>
+                <w:webHidden/>
+              </w:rPr>
+              <w:t>24</w:t>
+            </w:r>
+            <w:r>
+              <w:rPr>
+                <w:noProof/>
+                <w:webHidden/>
+              </w:rPr>
+              <w:fldChar w:fldCharType="end"/>
+            </w:r>
+          </w:hyperlink>
+        </w:p>
+        <w:p>
+          <w:pPr>
+            <w:pStyle w:val="TJ1"/>
+            <w:tabs>
+              <w:tab w:val="left" w:pos="480"/>
+              <w:tab w:val="right" w:leader="dot" w:pos="8777"/>
+            </w:tabs>
+            <w:rPr>
+              <w:rFonts w:eastAsiaTheme="minorEastAsia"/>
+              <w:noProof/>
+              <w:sz w:val="24"/>
+              <w:szCs w:val="24"/>
+              <w:lang w:eastAsia="hu-HU"/>
+            </w:rPr>
+          </w:pPr>
+          <w:hyperlink w:anchor="_Toc163657299" w:history="1">
+            <w:r>
+              <w:rPr>
+                <w:rStyle w:val="Hiperhivatkozs"/>
+                <w:noProof/>
+              </w:rPr>
+              <w:t>4</w:t>
+            </w:r>
+            <w:r>
+              <w:rPr>
+                <w:rFonts w:eastAsiaTheme="minorEastAsia"/>
+                <w:noProof/>
+                <w:sz w:val="24"/>
+                <w:szCs w:val="24"/>
+                <w:lang w:eastAsia="hu-HU"/>
+              </w:rPr>
+              <w:tab/>
+            </w:r>
+            <w:r>
+              <w:rPr>
+                <w:rStyle w:val="Hiperhivatkozs"/>
+                <w:noProof/>
+              </w:rPr>
+              <w:t>A Spyder konfigurációja</w:t>
+            </w:r>
+            <w:r>
+              <w:rPr>
+                <w:noProof/>
+                <w:webHidden/>
+              </w:rPr>
+              <w:tab/>
+            </w:r>
+            <w:r>
+              <w:rPr>
+                <w:noProof/>
+                <w:webHidden/>
+              </w:rPr>
+              <w:fldChar w:fldCharType="begin"/>
+            </w:r>
+            <w:r>
+              <w:rPr>
+                <w:noProof/>
+                <w:webHidden/>
+              </w:rPr>
+              <w:instrText xml:space="preserve"> PAGEREF _Toc163657299 \h </w:instrText>
+            </w:r>
+            <w:r>
+              <w:rPr>
+                <w:noProof/>
+                <w:webHidden/>
+              </w:rPr>
+            </w:r>
+            <w:r>
+              <w:rPr>
+                <w:noProof/>
+                <w:webHidden/>
+              </w:rPr>
+              <w:fldChar w:fldCharType="separate"/>
+            </w:r>
+            <w:r>
+              <w:rPr>
+                <w:noProof/>
+                <w:webHidden/>
+              </w:rPr>
+              <w:t>28</w:t>
+            </w:r>
+            <w:r>
+              <w:rPr>
+                <w:noProof/>
+                <w:webHidden/>
+              </w:rPr>
+              <w:fldChar w:fldCharType="end"/>
+            </w:r>
+          </w:hyperlink>
+        </w:p>
+        <w:p>
+          <w:pPr>
+            <w:pStyle w:val="TJ2"/>
+            <w:tabs>
+              <w:tab w:val="left" w:pos="960"/>
+              <w:tab w:val="right" w:leader="dot" w:pos="8777"/>
+            </w:tabs>
+            <w:rPr>
+              <w:rFonts w:eastAsiaTheme="minorEastAsia"/>
+              <w:noProof/>
+              <w:sz w:val="24"/>
+              <w:szCs w:val="24"/>
+              <w:lang w:eastAsia="hu-HU"/>
+            </w:rPr>
+          </w:pPr>
+          <w:hyperlink w:anchor="_Toc163657300" w:history="1">
+            <w:r>
+              <w:rPr>
+                <w:rStyle w:val="Hiperhivatkozs"/>
+                <w:noProof/>
+              </w:rPr>
+              <w:t>4.1</w:t>
+            </w:r>
+            <w:r>
+              <w:rPr>
+                <w:rFonts w:eastAsiaTheme="minorEastAsia"/>
+                <w:noProof/>
+                <w:sz w:val="24"/>
+                <w:szCs w:val="24"/>
+                <w:lang w:eastAsia="hu-HU"/>
+              </w:rPr>
+              <w:tab/>
+            </w:r>
+            <w:r>
+              <w:rPr>
+                <w:rStyle w:val="Hiperhivatkozs"/>
+                <w:noProof/>
+              </w:rPr>
+              <w:t>A Spyder</w:t>
+            </w:r>
+            <w:r>
+              <w:rPr>
+                <w:noProof/>
+                <w:webHidden/>
+              </w:rPr>
+              <w:tab/>
+            </w:r>
+            <w:r>
+              <w:rPr>
+                <w:noProof/>
+                <w:webHidden/>
+              </w:rPr>
+              <w:fldChar w:fldCharType="begin"/>
+            </w:r>
+            <w:r>
+              <w:rPr>
+                <w:noProof/>
+                <w:webHidden/>
+              </w:rPr>
+              <w:instrText xml:space="preserve"> PAGEREF _Toc163657300 \h </w:instrText>
+            </w:r>
+            <w:r>
+              <w:rPr>
+                <w:noProof/>
+                <w:webHidden/>
+              </w:rPr>
+            </w:r>
+            <w:r>
+              <w:rPr>
+                <w:noProof/>
+                <w:webHidden/>
+              </w:rPr>
+              <w:fldChar w:fldCharType="separate"/>
+            </w:r>
+            <w:r>
+              <w:rPr>
+                <w:noProof/>
+                <w:webHidden/>
+              </w:rPr>
+              <w:t>28</w:t>
+            </w:r>
+            <w:r>
+              <w:rPr>
+                <w:noProof/>
+                <w:webHidden/>
+              </w:rPr>
+              <w:fldChar w:fldCharType="end"/>
+            </w:r>
+          </w:hyperlink>
+        </w:p>
+        <w:p>
+          <w:pPr>
+            <w:pStyle w:val="TJ2"/>
+            <w:tabs>
+              <w:tab w:val="left" w:pos="960"/>
+              <w:tab w:val="right" w:leader="dot" w:pos="8777"/>
+            </w:tabs>
+            <w:rPr>
+              <w:rFonts w:eastAsiaTheme="minorEastAsia"/>
+              <w:noProof/>
+              <w:sz w:val="24"/>
+              <w:szCs w:val="24"/>
+              <w:lang w:eastAsia="hu-HU"/>
+            </w:rPr>
+          </w:pPr>
+          <w:hyperlink w:anchor="_Toc163657301" w:history="1">
+            <w:r>
+              <w:rPr>
+                <w:rStyle w:val="Hiperhivatkozs"/>
+                <w:noProof/>
+              </w:rPr>
+              <w:t>4.2</w:t>
+            </w:r>
+            <w:r>
+              <w:rPr>
+                <w:rFonts w:eastAsiaTheme="minorEastAsia"/>
+                <w:noProof/>
+                <w:sz w:val="24"/>
+                <w:szCs w:val="24"/>
+                <w:lang w:eastAsia="hu-HU"/>
+              </w:rPr>
+              <w:tab/>
+            </w:r>
+            <w:r>
+              <w:rPr>
+                <w:rStyle w:val="Hiperhivatkozs"/>
+                <w:noProof/>
+              </w:rPr>
+              <w:t>Technikai részletek</w:t>
+            </w:r>
+            <w:r>
+              <w:rPr>
+                <w:noProof/>
+                <w:webHidden/>
+              </w:rPr>
+              <w:tab/>
+            </w:r>
+            <w:r>
+              <w:rPr>
+                <w:noProof/>
+                <w:webHidden/>
+              </w:rPr>
+              <w:fldChar w:fldCharType="begin"/>
+            </w:r>
+            <w:r>
+              <w:rPr>
+                <w:noProof/>
+                <w:webHidden/>
+              </w:rPr>
+              <w:instrText xml:space="preserve"> PAGEREF _Toc163657301 \h </w:instrText>
+            </w:r>
+            <w:r>
+              <w:rPr>
+                <w:noProof/>
+                <w:webHidden/>
+              </w:rPr>
+            </w:r>
+            <w:r>
+              <w:rPr>
+                <w:noProof/>
+                <w:webHidden/>
+              </w:rPr>
+              <w:fldChar w:fldCharType="separate"/>
+            </w:r>
+            <w:r>
+              <w:rPr>
+                <w:noProof/>
+                <w:webHidden/>
+              </w:rPr>
+              <w:t>33</w:t>
+            </w:r>
+            <w:r>
+              <w:rPr>
+                <w:noProof/>
+                <w:webHidden/>
+              </w:rPr>
+              <w:fldChar w:fldCharType="end"/>
+            </w:r>
+          </w:hyperlink>
+        </w:p>
+        <w:p>
+          <w:pPr>
+            <w:pStyle w:val="TJ1"/>
+            <w:tabs>
+              <w:tab w:val="left" w:pos="480"/>
+              <w:tab w:val="right" w:leader="dot" w:pos="8777"/>
+            </w:tabs>
+            <w:rPr>
+              <w:rFonts w:eastAsiaTheme="minorEastAsia"/>
+              <w:noProof/>
+              <w:sz w:val="24"/>
+              <w:szCs w:val="24"/>
+              <w:lang w:eastAsia="hu-HU"/>
+            </w:rPr>
+          </w:pPr>
+          <w:hyperlink w:anchor="_Toc163657302" w:history="1">
+            <w:r>
+              <w:rPr>
+                <w:rStyle w:val="Hiperhivatkozs"/>
+                <w:noProof/>
+              </w:rPr>
+              <w:t>5</w:t>
+            </w:r>
+            <w:r>
+              <w:rPr>
+                <w:rFonts w:eastAsiaTheme="minorEastAsia"/>
+                <w:noProof/>
+                <w:sz w:val="24"/>
+                <w:szCs w:val="24"/>
+                <w:lang w:eastAsia="hu-HU"/>
+              </w:rPr>
+              <w:tab/>
+            </w:r>
+            <w:r>
+              <w:rPr>
+                <w:rStyle w:val="Hiperhivatkozs"/>
+                <w:noProof/>
+              </w:rPr>
+              <w:t>Szövegkorpuszok összegyűjtése és statisztikai elemzése</w:t>
+            </w:r>
+            <w:r>
+              <w:rPr>
+                <w:noProof/>
+                <w:webHidden/>
+              </w:rPr>
+              <w:tab/>
+            </w:r>
+            <w:r>
+              <w:rPr>
+                <w:noProof/>
+                <w:webHidden/>
+              </w:rPr>
+              <w:fldChar w:fldCharType="begin"/>
+            </w:r>
+            <w:r>
+              <w:rPr>
+                <w:noProof/>
+                <w:webHidden/>
+              </w:rPr>
+              <w:instrText xml:space="preserve"> PAGEREF _Toc163657302 \h </w:instrText>
+            </w:r>
+            <w:r>
+              <w:rPr>
+                <w:noProof/>
+                <w:webHidden/>
+              </w:rPr>
+            </w:r>
+            <w:r>
+              <w:rPr>
+                <w:noProof/>
+                <w:webHidden/>
+              </w:rPr>
+              <w:fldChar w:fldCharType="separate"/>
+            </w:r>
+            <w:r>
+              <w:rPr>
+                <w:noProof/>
+                <w:webHidden/>
+              </w:rPr>
+              <w:t>34</w:t>
+            </w:r>
+            <w:r>
+              <w:rPr>
+                <w:noProof/>
+                <w:webHidden/>
+              </w:rPr>
+              <w:fldChar w:fldCharType="end"/>
+            </w:r>
+          </w:hyperlink>
+        </w:p>
+        <w:p>
+          <w:pPr>
+            <w:pStyle w:val="TJ2"/>
+            <w:tabs>
+              <w:tab w:val="left" w:pos="960"/>
+              <w:tab w:val="right" w:leader="dot" w:pos="8777"/>
+            </w:tabs>
+            <w:rPr>
+              <w:rFonts w:eastAsiaTheme="minorEastAsia"/>
+              <w:noProof/>
+              <w:sz w:val="24"/>
+              <w:szCs w:val="24"/>
+              <w:lang w:eastAsia="hu-HU"/>
+            </w:rPr>
+          </w:pPr>
+          <w:hyperlink w:anchor="_Toc163657303" w:history="1">
+            <w:r>
+              <w:rPr>
+                <w:rStyle w:val="Hiperhivatkozs"/>
+                <w:noProof/>
+              </w:rPr>
+              <w:t>5.1</w:t>
+            </w:r>
+            <w:r>
+              <w:rPr>
+                <w:rFonts w:eastAsiaTheme="minorEastAsia"/>
+                <w:noProof/>
+                <w:sz w:val="24"/>
+                <w:szCs w:val="24"/>
+                <w:lang w:eastAsia="hu-HU"/>
+              </w:rPr>
+              <w:tab/>
+            </w:r>
+            <w:r>
+              <w:rPr>
+                <w:rStyle w:val="Hiperhivatkozs"/>
+                <w:noProof/>
+              </w:rPr>
+              <w:t>A szövegek kiválasztása</w:t>
+            </w:r>
+            <w:r>
+              <w:rPr>
+                <w:noProof/>
+                <w:webHidden/>
+              </w:rPr>
+              <w:tab/>
+            </w:r>
+            <w:r>
+              <w:rPr>
+                <w:noProof/>
+                <w:webHidden/>
+              </w:rPr>
+              <w:fldChar w:fldCharType="begin"/>
+            </w:r>
+            <w:r>
+              <w:rPr>
+                <w:noProof/>
+                <w:webHidden/>
+              </w:rPr>
+              <w:instrText xml:space="preserve"> PAGEREF _Toc163657303 \h </w:instrText>
+            </w:r>
+            <w:r>
+              <w:rPr>
+                <w:noProof/>
+                <w:webHidden/>
+              </w:rPr>
+            </w:r>
+            <w:r>
+              <w:rPr>
+                <w:noProof/>
+                <w:webHidden/>
+              </w:rPr>
+              <w:fldChar w:fldCharType="separate"/>
+            </w:r>
+            <w:r>
+              <w:rPr>
+                <w:noProof/>
+                <w:webHidden/>
+              </w:rPr>
+              <w:t>34</w:t>
+            </w:r>
+            <w:r>
+              <w:rPr>
+                <w:noProof/>
+                <w:webHidden/>
+              </w:rPr>
+              <w:fldChar w:fldCharType="end"/>
+            </w:r>
+          </w:hyperlink>
+        </w:p>
+        <w:p>
+          <w:pPr>
+            <w:pStyle w:val="TJ2"/>
+            <w:tabs>
+              <w:tab w:val="left" w:pos="960"/>
+              <w:tab w:val="right" w:leader="dot" w:pos="8777"/>
+            </w:tabs>
+            <w:rPr>
+              <w:rFonts w:eastAsiaTheme="minorEastAsia"/>
+              <w:noProof/>
+              <w:sz w:val="24"/>
+              <w:szCs w:val="24"/>
+              <w:lang w:eastAsia="hu-HU"/>
+            </w:rPr>
+          </w:pPr>
+          <w:hyperlink w:anchor="_Toc163657304" w:history="1">
+            <w:r>
+              <w:rPr>
+                <w:rStyle w:val="Hiperhivatkozs"/>
+                <w:noProof/>
+              </w:rPr>
+              <w:t>5.2</w:t>
+            </w:r>
+            <w:r>
+              <w:rPr>
+                <w:rFonts w:eastAsiaTheme="minorEastAsia"/>
+                <w:noProof/>
+                <w:sz w:val="24"/>
+                <w:szCs w:val="24"/>
+                <w:lang w:eastAsia="hu-HU"/>
+              </w:rPr>
+              <w:tab/>
+            </w:r>
+            <w:r>
+              <w:rPr>
+                <w:rStyle w:val="Hiperhivatkozs"/>
+                <w:noProof/>
+              </w:rPr>
+              <w:t>A statisztikai vizsgálatok célja</w:t>
+            </w:r>
+            <w:r>
+              <w:rPr>
+                <w:noProof/>
+                <w:webHidden/>
+              </w:rPr>
+              <w:tab/>
+            </w:r>
+            <w:r>
+              <w:rPr>
+                <w:noProof/>
+                <w:webHidden/>
+              </w:rPr>
+              <w:fldChar w:fldCharType="begin"/>
+            </w:r>
+            <w:r>
+              <w:rPr>
+                <w:noProof/>
+                <w:webHidden/>
+              </w:rPr>
+              <w:instrText xml:space="preserve"> PAGEREF _Toc163657304 \h </w:instrText>
+            </w:r>
+            <w:r>
+              <w:rPr>
+                <w:noProof/>
+                <w:webHidden/>
+              </w:rPr>
+            </w:r>
+            <w:r>
+              <w:rPr>
+                <w:noProof/>
+                <w:webHidden/>
+              </w:rPr>
+              <w:fldChar w:fldCharType="separate"/>
+            </w:r>
+            <w:r>
+              <w:rPr>
+                <w:noProof/>
+                <w:webHidden/>
+              </w:rPr>
+              <w:t>34</w:t>
+            </w:r>
+            <w:r>
+              <w:rPr>
+                <w:noProof/>
+                <w:webHidden/>
+              </w:rPr>
+              <w:fldChar w:fldCharType="end"/>
+            </w:r>
+          </w:hyperlink>
+        </w:p>
+        <w:p>
+          <w:pPr>
+            <w:pStyle w:val="TJ2"/>
+            <w:tabs>
+              <w:tab w:val="left" w:pos="960"/>
+              <w:tab w:val="right" w:leader="dot" w:pos="8777"/>
+            </w:tabs>
+            <w:rPr>
+              <w:rFonts w:eastAsiaTheme="minorEastAsia"/>
+              <w:noProof/>
+              <w:sz w:val="24"/>
+              <w:szCs w:val="24"/>
+              <w:lang w:eastAsia="hu-HU"/>
+            </w:rPr>
+          </w:pPr>
+          <w:hyperlink w:anchor="_Toc163657305" w:history="1">
+            <w:r>
+              <w:rPr>
+                <w:rStyle w:val="Hiperhivatkozs"/>
+                <w:noProof/>
+              </w:rPr>
+              <w:t>5.3</w:t>
+            </w:r>
+            <w:r>
+              <w:rPr>
+                <w:rFonts w:eastAsiaTheme="minorEastAsia"/>
+                <w:noProof/>
+                <w:sz w:val="24"/>
+                <w:szCs w:val="24"/>
+                <w:lang w:eastAsia="hu-HU"/>
+              </w:rPr>
+              <w:tab/>
+            </w:r>
+            <w:r>
+              <w:rPr>
+                <w:rStyle w:val="Hiperhivatkozs"/>
+                <w:noProof/>
+              </w:rPr>
+              <w:t>A választott szövegek előfeldolgozása</w:t>
+            </w:r>
+            <w:r>
+              <w:rPr>
+                <w:noProof/>
+                <w:webHidden/>
+              </w:rPr>
+              <w:tab/>
+            </w:r>
+            <w:r>
+              <w:rPr>
+                <w:noProof/>
+                <w:webHidden/>
+              </w:rPr>
+              <w:fldChar w:fldCharType="begin"/>
+            </w:r>
+            <w:r>
+              <w:rPr>
+                <w:noProof/>
+                <w:webHidden/>
+              </w:rPr>
+              <w:instrText xml:space="preserve"> PAGEREF _Toc163657305 \h </w:instrText>
+            </w:r>
+            <w:r>
+              <w:rPr>
+                <w:noProof/>
+                <w:webHidden/>
+              </w:rPr>
+            </w:r>
+            <w:r>
+              <w:rPr>
+                <w:noProof/>
+                <w:webHidden/>
+              </w:rPr>
+              <w:fldChar w:fldCharType="separate"/>
+            </w:r>
+            <w:r>
+              <w:rPr>
+                <w:noProof/>
+                <w:webHidden/>
+              </w:rPr>
+              <w:t>35</w:t>
+            </w:r>
+            <w:r>
+              <w:rPr>
+                <w:noProof/>
+                <w:webHidden/>
+              </w:rPr>
+              <w:fldChar w:fldCharType="end"/>
+            </w:r>
+          </w:hyperlink>
+        </w:p>
+        <w:p>
+          <w:pPr>
+            <w:pStyle w:val="TJ2"/>
+            <w:tabs>
+              <w:tab w:val="left" w:pos="960"/>
+              <w:tab w:val="right" w:leader="dot" w:pos="8777"/>
+            </w:tabs>
+            <w:rPr>
+              <w:rFonts w:eastAsiaTheme="minorEastAsia"/>
+              <w:noProof/>
+              <w:sz w:val="24"/>
+              <w:szCs w:val="24"/>
+              <w:lang w:eastAsia="hu-HU"/>
+            </w:rPr>
+          </w:pPr>
+          <w:hyperlink w:anchor="_Toc163657306" w:history="1">
+            <w:r>
+              <w:rPr>
+                <w:rStyle w:val="Hiperhivatkozs"/>
+                <w:noProof/>
+              </w:rPr>
+              <w:t>5.4</w:t>
+            </w:r>
+            <w:r>
+              <w:rPr>
+                <w:rFonts w:eastAsiaTheme="minorEastAsia"/>
+                <w:noProof/>
+                <w:sz w:val="24"/>
+                <w:szCs w:val="24"/>
+                <w:lang w:eastAsia="hu-HU"/>
+              </w:rPr>
+              <w:tab/>
+            </w:r>
+            <w:r>
+              <w:rPr>
+                <w:rStyle w:val="Hiperhivatkozs"/>
+                <w:noProof/>
+              </w:rPr>
+              <w:t>Statisztikai vizsgálatok</w:t>
+            </w:r>
+            <w:r>
+              <w:rPr>
+                <w:noProof/>
+                <w:webHidden/>
+              </w:rPr>
+              <w:tab/>
+            </w:r>
+            <w:r>
+              <w:rPr>
+                <w:noProof/>
+                <w:webHidden/>
+              </w:rPr>
+              <w:fldChar w:fldCharType="begin"/>
+            </w:r>
+            <w:r>
+              <w:rPr>
+                <w:noProof/>
+                <w:webHidden/>
+              </w:rPr>
+              <w:instrText xml:space="preserve"> PAGEREF _Toc163657306 \h </w:instrText>
+            </w:r>
+            <w:r>
+              <w:rPr>
+                <w:noProof/>
+                <w:webHidden/>
+              </w:rPr>
+            </w:r>
+            <w:r>
+              <w:rPr>
+                <w:noProof/>
+                <w:webHidden/>
+              </w:rPr>
+              <w:fldChar w:fldCharType="separate"/>
+            </w:r>
+            <w:r>
+              <w:rPr>
+                <w:noProof/>
+                <w:webHidden/>
+              </w:rPr>
+              <w:t>39</w:t>
+            </w:r>
+            <w:r>
+              <w:rPr>
+                <w:noProof/>
+                <w:webHidden/>
+              </w:rPr>
+              <w:fldChar w:fldCharType="end"/>
+            </w:r>
+          </w:hyperlink>
+        </w:p>
+        <w:p>
+          <w:pPr>
+            <w:pStyle w:val="TJ1"/>
+            <w:tabs>
+              <w:tab w:val="left" w:pos="480"/>
+              <w:tab w:val="right" w:leader="dot" w:pos="8777"/>
+            </w:tabs>
+            <w:rPr>
+              <w:rFonts w:eastAsiaTheme="minorEastAsia"/>
+              <w:noProof/>
+              <w:sz w:val="24"/>
+              <w:szCs w:val="24"/>
+              <w:lang w:eastAsia="hu-HU"/>
+            </w:rPr>
+          </w:pPr>
+          <w:hyperlink w:anchor="_Toc163657307" w:history="1">
+            <w:r>
+              <w:rPr>
+                <w:rStyle w:val="Hiperhivatkozs"/>
+                <w:noProof/>
+              </w:rPr>
+              <w:t>6</w:t>
+            </w:r>
+            <w:r>
+              <w:rPr>
+                <w:rFonts w:eastAsiaTheme="minorEastAsia"/>
+                <w:noProof/>
+                <w:sz w:val="24"/>
+                <w:szCs w:val="24"/>
+                <w:lang w:eastAsia="hu-HU"/>
+              </w:rPr>
+              <w:tab/>
+            </w:r>
+            <w:r>
+              <w:rPr>
+                <w:rStyle w:val="Hiperhivatkozs"/>
+                <w:noProof/>
+              </w:rPr>
+              <w:t>A könyv szövegének tartalmi összefoglalója</w:t>
+            </w:r>
+            <w:r>
+              <w:rPr>
+                <w:noProof/>
+                <w:webHidden/>
+              </w:rPr>
+              <w:tab/>
+            </w:r>
+            <w:r>
+              <w:rPr>
+                <w:noProof/>
+                <w:webHidden/>
+              </w:rPr>
+              <w:fldChar w:fldCharType="begin"/>
+            </w:r>
+            <w:r>
+              <w:rPr>
+                <w:noProof/>
+                <w:webHidden/>
+              </w:rPr>
+              <w:instrText xml:space="preserve"> PAGEREF _Toc163657307 \h </w:instrText>
+            </w:r>
+            <w:r>
+              <w:rPr>
+                <w:noProof/>
+                <w:webHidden/>
+              </w:rPr>
+            </w:r>
+            <w:r>
+              <w:rPr>
+                <w:noProof/>
+                <w:webHidden/>
+              </w:rPr>
+              <w:fldChar w:fldCharType="separate"/>
+            </w:r>
+            <w:r>
+              <w:rPr>
+                <w:noProof/>
+                <w:webHidden/>
+              </w:rPr>
+              <w:t>43</w:t>
+            </w:r>
+            <w:r>
+              <w:rPr>
+                <w:noProof/>
+                <w:webHidden/>
+              </w:rPr>
+              <w:fldChar w:fldCharType="end"/>
+            </w:r>
+          </w:hyperlink>
+        </w:p>
+        <w:p>
+          <w:pPr>
+            <w:pStyle w:val="TJ2"/>
+            <w:tabs>
+              <w:tab w:val="left" w:pos="960"/>
+              <w:tab w:val="right" w:leader="dot" w:pos="8777"/>
+            </w:tabs>
+            <w:rPr>
+              <w:rFonts w:eastAsiaTheme="minorEastAsia"/>
+              <w:noProof/>
+              <w:sz w:val="24"/>
+              <w:szCs w:val="24"/>
+              <w:lang w:eastAsia="hu-HU"/>
+            </w:rPr>
+          </w:pPr>
+          <w:hyperlink w:anchor="_Toc163657308" w:history="1">
+            <w:r>
+              <w:rPr>
+                <w:rStyle w:val="Hiperhivatkozs"/>
+                <w:noProof/>
+              </w:rPr>
+              <w:t>6.1</w:t>
+            </w:r>
+            <w:r>
+              <w:rPr>
+                <w:rFonts w:eastAsiaTheme="minorEastAsia"/>
+                <w:noProof/>
+                <w:sz w:val="24"/>
+                <w:szCs w:val="24"/>
+                <w:lang w:eastAsia="hu-HU"/>
+              </w:rPr>
+              <w:tab/>
+            </w:r>
+            <w:r>
+              <w:rPr>
+                <w:rStyle w:val="Hiperhivatkozs"/>
+                <w:noProof/>
+              </w:rPr>
+              <w:t>A tartalmi vizsgálat célja</w:t>
+            </w:r>
+            <w:r>
+              <w:rPr>
+                <w:noProof/>
+                <w:webHidden/>
+              </w:rPr>
+              <w:tab/>
+            </w:r>
+            <w:r>
+              <w:rPr>
+                <w:noProof/>
+                <w:webHidden/>
+              </w:rPr>
+              <w:fldChar w:fldCharType="begin"/>
+            </w:r>
+            <w:r>
+              <w:rPr>
+                <w:noProof/>
+                <w:webHidden/>
+              </w:rPr>
+              <w:instrText xml:space="preserve"> PAGEREF _Toc163657308 \h </w:instrText>
+            </w:r>
+            <w:r>
+              <w:rPr>
+                <w:noProof/>
+                <w:webHidden/>
+              </w:rPr>
+            </w:r>
+            <w:r>
+              <w:rPr>
+                <w:noProof/>
+                <w:webHidden/>
+              </w:rPr>
+              <w:fldChar w:fldCharType="separate"/>
+            </w:r>
+            <w:r>
+              <w:rPr>
+                <w:noProof/>
+                <w:webHidden/>
+              </w:rPr>
+              <w:t>43</w:t>
+            </w:r>
+            <w:r>
+              <w:rPr>
+                <w:noProof/>
+                <w:webHidden/>
+              </w:rPr>
+              <w:fldChar w:fldCharType="end"/>
+            </w:r>
+          </w:hyperlink>
+        </w:p>
+        <w:p>
+          <w:pPr>
+            <w:pStyle w:val="TJ2"/>
+            <w:tabs>
+              <w:tab w:val="left" w:pos="960"/>
+              <w:tab w:val="right" w:leader="dot" w:pos="8777"/>
+            </w:tabs>
+            <w:rPr>
+              <w:rFonts w:eastAsiaTheme="minorEastAsia"/>
+              <w:noProof/>
+              <w:sz w:val="24"/>
+              <w:szCs w:val="24"/>
+              <w:lang w:eastAsia="hu-HU"/>
+            </w:rPr>
+          </w:pPr>
+          <w:hyperlink w:anchor="_Toc163657309" w:history="1">
+            <w:r>
+              <w:rPr>
+                <w:rStyle w:val="Hiperhivatkozs"/>
+                <w:noProof/>
+              </w:rPr>
+              <w:t>6.2</w:t>
+            </w:r>
+            <w:r>
+              <w:rPr>
+                <w:rFonts w:eastAsiaTheme="minorEastAsia"/>
+                <w:noProof/>
+                <w:sz w:val="24"/>
+                <w:szCs w:val="24"/>
+                <w:lang w:eastAsia="hu-HU"/>
+              </w:rPr>
+              <w:tab/>
+            </w:r>
+            <w:r>
+              <w:rPr>
+                <w:rStyle w:val="Hiperhivatkozs"/>
+                <w:noProof/>
+              </w:rPr>
+              <w:t>LSI-SVD</w:t>
+            </w:r>
+            <w:r>
+              <w:rPr>
+                <w:noProof/>
+                <w:webHidden/>
+              </w:rPr>
+              <w:tab/>
+            </w:r>
+            <w:r>
+              <w:rPr>
+                <w:noProof/>
+                <w:webHidden/>
+              </w:rPr>
+              <w:fldChar w:fldCharType="begin"/>
+            </w:r>
+            <w:r>
+              <w:rPr>
+                <w:noProof/>
+                <w:webHidden/>
+              </w:rPr>
+              <w:instrText xml:space="preserve"> PAGEREF _Toc163657309 \h </w:instrText>
+            </w:r>
+            <w:r>
+              <w:rPr>
+                <w:noProof/>
+                <w:webHidden/>
+              </w:rPr>
+            </w:r>
+            <w:r>
+              <w:rPr>
+                <w:noProof/>
+                <w:webHidden/>
+              </w:rPr>
+              <w:fldChar w:fldCharType="separate"/>
+            </w:r>
+            <w:r>
+              <w:rPr>
+                <w:noProof/>
+                <w:webHidden/>
+              </w:rPr>
+              <w:t>44</w:t>
+            </w:r>
+            <w:r>
+              <w:rPr>
+                <w:noProof/>
+                <w:webHidden/>
+              </w:rPr>
+              <w:fldChar w:fldCharType="end"/>
+            </w:r>
+          </w:hyperlink>
+        </w:p>
+        <w:p>
+          <w:pPr>
+            <w:pStyle w:val="TJ2"/>
+            <w:tabs>
+              <w:tab w:val="left" w:pos="960"/>
+              <w:tab w:val="right" w:leader="dot" w:pos="8777"/>
+            </w:tabs>
+            <w:rPr>
+              <w:rFonts w:eastAsiaTheme="minorEastAsia"/>
+              <w:noProof/>
+              <w:sz w:val="24"/>
+              <w:szCs w:val="24"/>
+              <w:lang w:eastAsia="hu-HU"/>
+            </w:rPr>
+          </w:pPr>
+          <w:hyperlink w:anchor="_Toc163657310" w:history="1">
+            <w:r>
+              <w:rPr>
+                <w:rStyle w:val="Hiperhivatkozs"/>
+                <w:noProof/>
+              </w:rPr>
+              <w:t>6.3</w:t>
+            </w:r>
+            <w:r>
+              <w:rPr>
+                <w:rFonts w:eastAsiaTheme="minorEastAsia"/>
+                <w:noProof/>
+                <w:sz w:val="24"/>
+                <w:szCs w:val="24"/>
+                <w:lang w:eastAsia="hu-HU"/>
+              </w:rPr>
+              <w:tab/>
+            </w:r>
+            <w:r>
+              <w:rPr>
+                <w:rStyle w:val="Hiperhivatkozs"/>
+                <w:noProof/>
+              </w:rPr>
+              <w:t>TextRank</w:t>
+            </w:r>
+            <w:r>
+              <w:rPr>
+                <w:noProof/>
+                <w:webHidden/>
+              </w:rPr>
+              <w:tab/>
+            </w:r>
+            <w:r>
+              <w:rPr>
+                <w:noProof/>
+                <w:webHidden/>
+              </w:rPr>
+              <w:fldChar w:fldCharType="begin"/>
+            </w:r>
+            <w:r>
+              <w:rPr>
+                <w:noProof/>
+                <w:webHidden/>
+              </w:rPr>
+              <w:instrText xml:space="preserve"> PAGEREF _Toc163657310 \h </w:instrText>
+            </w:r>
+            <w:r>
+              <w:rPr>
+                <w:noProof/>
+                <w:webHidden/>
+              </w:rPr>
+            </w:r>
+            <w:r>
+              <w:rPr>
+                <w:noProof/>
+                <w:webHidden/>
+              </w:rPr>
+              <w:fldChar w:fldCharType="separate"/>
+            </w:r>
+            <w:r>
+              <w:rPr>
+                <w:noProof/>
+                <w:webHidden/>
+              </w:rPr>
+              <w:t>45</w:t>
+            </w:r>
+            <w:r>
+              <w:rPr>
+                <w:noProof/>
+                <w:webHidden/>
+              </w:rPr>
+              <w:fldChar w:fldCharType="end"/>
+            </w:r>
+          </w:hyperlink>
+        </w:p>
+        <w:p>
+          <w:pPr>
+            <w:pStyle w:val="TJ1"/>
+            <w:tabs>
+              <w:tab w:val="left" w:pos="480"/>
+              <w:tab w:val="right" w:leader="dot" w:pos="8777"/>
+            </w:tabs>
+            <w:rPr>
+              <w:rFonts w:eastAsiaTheme="minorEastAsia"/>
+              <w:noProof/>
+              <w:sz w:val="24"/>
+              <w:szCs w:val="24"/>
+              <w:lang w:eastAsia="hu-HU"/>
+            </w:rPr>
+          </w:pPr>
+          <w:hyperlink w:anchor="_Toc163657311" w:history="1">
+            <w:r>
+              <w:rPr>
+                <w:rStyle w:val="Hiperhivatkozs"/>
+                <w:noProof/>
+              </w:rPr>
+              <w:t>7</w:t>
+            </w:r>
+            <w:r>
+              <w:rPr>
+                <w:rFonts w:eastAsiaTheme="minorEastAsia"/>
+                <w:noProof/>
+                <w:sz w:val="24"/>
+                <w:szCs w:val="24"/>
+                <w:lang w:eastAsia="hu-HU"/>
+              </w:rPr>
+              <w:tab/>
+            </w:r>
+            <w:r>
+              <w:rPr>
+                <w:rStyle w:val="Hiperhivatkozs"/>
+                <w:noProof/>
+              </w:rPr>
+              <w:t>Témakörök szerinti elemzés</w:t>
+            </w:r>
+            <w:r>
+              <w:rPr>
+                <w:noProof/>
+                <w:webHidden/>
+              </w:rPr>
+              <w:tab/>
+            </w:r>
+            <w:r>
+              <w:rPr>
+                <w:noProof/>
+                <w:webHidden/>
+              </w:rPr>
+              <w:fldChar w:fldCharType="begin"/>
+            </w:r>
+            <w:r>
+              <w:rPr>
+                <w:noProof/>
+                <w:webHidden/>
+              </w:rPr>
+              <w:instrText xml:space="preserve"> PAGEREF _Toc163657311 \h </w:instrText>
+            </w:r>
+            <w:r>
+              <w:rPr>
+                <w:noProof/>
+                <w:webHidden/>
+              </w:rPr>
+            </w:r>
+            <w:r>
+              <w:rPr>
+                <w:noProof/>
+                <w:webHidden/>
+              </w:rPr>
+              <w:fldChar w:fldCharType="separate"/>
+            </w:r>
+            <w:r>
+              <w:rPr>
+                <w:noProof/>
+                <w:webHidden/>
+              </w:rPr>
+              <w:t>48</w:t>
+            </w:r>
+            <w:r>
+              <w:rPr>
+                <w:noProof/>
+                <w:webHidden/>
+              </w:rPr>
+              <w:fldChar w:fldCharType="end"/>
+            </w:r>
+          </w:hyperlink>
+        </w:p>
+        <w:p>
+          <w:pPr>
+            <w:pStyle w:val="TJ2"/>
+            <w:tabs>
+              <w:tab w:val="left" w:pos="960"/>
+              <w:tab w:val="right" w:leader="dot" w:pos="8777"/>
+            </w:tabs>
+            <w:rPr>
+              <w:rFonts w:eastAsiaTheme="minorEastAsia"/>
+              <w:noProof/>
+              <w:sz w:val="24"/>
+              <w:szCs w:val="24"/>
+              <w:lang w:eastAsia="hu-HU"/>
+            </w:rPr>
+          </w:pPr>
+          <w:hyperlink w:anchor="_Toc163657312" w:history="1">
+            <w:r>
+              <w:rPr>
+                <w:rStyle w:val="Hiperhivatkozs"/>
+                <w:noProof/>
+              </w:rPr>
+              <w:t>7.1</w:t>
+            </w:r>
+            <w:r>
+              <w:rPr>
+                <w:rFonts w:eastAsiaTheme="minorEastAsia"/>
+                <w:noProof/>
+                <w:sz w:val="24"/>
+                <w:szCs w:val="24"/>
+                <w:lang w:eastAsia="hu-HU"/>
+              </w:rPr>
+              <w:tab/>
+            </w:r>
+            <w:r>
+              <w:rPr>
+                <w:rStyle w:val="Hiperhivatkozs"/>
+                <w:noProof/>
+              </w:rPr>
+              <w:t>A szövegosztályozás</w:t>
+            </w:r>
+            <w:r>
+              <w:rPr>
+                <w:noProof/>
+                <w:webHidden/>
+              </w:rPr>
+              <w:tab/>
+            </w:r>
+            <w:r>
+              <w:rPr>
+                <w:noProof/>
+                <w:webHidden/>
+              </w:rPr>
+              <w:fldChar w:fldCharType="begin"/>
+            </w:r>
+            <w:r>
+              <w:rPr>
+                <w:noProof/>
+                <w:webHidden/>
+              </w:rPr>
+              <w:instrText xml:space="preserve"> PAGEREF _Toc163657312 \h </w:instrText>
+            </w:r>
+            <w:r>
+              <w:rPr>
+                <w:noProof/>
+                <w:webHidden/>
+              </w:rPr>
+            </w:r>
+            <w:r>
+              <w:rPr>
+                <w:noProof/>
+                <w:webHidden/>
+              </w:rPr>
+              <w:fldChar w:fldCharType="separate"/>
+            </w:r>
+            <w:r>
+              <w:rPr>
+                <w:noProof/>
+                <w:webHidden/>
+              </w:rPr>
+              <w:t>48</w:t>
+            </w:r>
+            <w:r>
+              <w:rPr>
+                <w:noProof/>
+                <w:webHidden/>
+              </w:rPr>
+              <w:fldChar w:fldCharType="end"/>
+            </w:r>
+          </w:hyperlink>
+        </w:p>
+        <w:p>
+          <w:pPr>
+            <w:pStyle w:val="TJ1"/>
+            <w:tabs>
+              <w:tab w:val="left" w:pos="480"/>
+              <w:tab w:val="right" w:leader="dot" w:pos="8777"/>
+            </w:tabs>
+            <w:rPr>
+              <w:rFonts w:eastAsiaTheme="minorEastAsia"/>
+              <w:noProof/>
+              <w:sz w:val="24"/>
+              <w:szCs w:val="24"/>
+              <w:lang w:eastAsia="hu-HU"/>
+            </w:rPr>
+          </w:pPr>
+          <w:hyperlink w:anchor="_Toc163657313" w:history="1">
+            <w:r>
+              <w:rPr>
+                <w:rStyle w:val="Hiperhivatkozs"/>
+                <w:noProof/>
+              </w:rPr>
+              <w:t>8</w:t>
+            </w:r>
+            <w:r>
+              <w:rPr>
+                <w:rFonts w:eastAsiaTheme="minorEastAsia"/>
+                <w:noProof/>
+                <w:sz w:val="24"/>
+                <w:szCs w:val="24"/>
+                <w:lang w:eastAsia="hu-HU"/>
+              </w:rPr>
+              <w:tab/>
+            </w:r>
+            <w:r>
+              <w:rPr>
+                <w:rStyle w:val="Hiperhivatkozs"/>
+                <w:noProof/>
+              </w:rPr>
+              <w:t>Irodalomjegyzék</w:t>
+            </w:r>
+            <w:r>
+              <w:rPr>
+                <w:noProof/>
+                <w:webHidden/>
+              </w:rPr>
+              <w:tab/>
+            </w:r>
+            <w:r>
+              <w:rPr>
+                <w:noProof/>
+                <w:webHidden/>
+              </w:rPr>
+              <w:fldChar w:fldCharType="begin"/>
+            </w:r>
+            <w:r>
+              <w:rPr>
+                <w:noProof/>
+                <w:webHidden/>
+              </w:rPr>
+              <w:instrText xml:space="preserve"> PAGEREF _Toc163657313 \h </w:instrText>
+            </w:r>
+            <w:r>
+              <w:rPr>
+                <w:noProof/>
+                <w:webHidden/>
+              </w:rPr>
+            </w:r>
+            <w:r>
+              <w:rPr>
+                <w:noProof/>
+                <w:webHidden/>
+              </w:rPr>
+              <w:fldChar w:fldCharType="separate"/>
+            </w:r>
+            <w:r>
+              <w:rPr>
+                <w:noProof/>
+                <w:webHidden/>
+              </w:rPr>
+              <w:t>50</w:t>
+            </w:r>
+            <w:r>
+              <w:rPr>
+                <w:noProof/>
+                <w:webHidden/>
+              </w:rPr>
+              <w:fldChar w:fldCharType="end"/>
+            </w:r>
+          </w:hyperlink>
+        </w:p>
+        <w:p>
+          <w:pPr>
+            <w:pStyle w:val="TJ1"/>
+            <w:tabs>
+              <w:tab w:val="left" w:pos="480"/>
+              <w:tab w:val="right" w:leader="dot" w:pos="8777"/>
+            </w:tabs>
+            <w:rPr>
+              <w:rFonts w:eastAsiaTheme="minorEastAsia"/>
+              <w:noProof/>
+              <w:sz w:val="24"/>
+              <w:szCs w:val="24"/>
+              <w:lang w:eastAsia="hu-HU"/>
+            </w:rPr>
+          </w:pPr>
+          <w:hyperlink w:anchor="_Toc163657314" w:history="1">
+            <w:r>
+              <w:rPr>
+                <w:rStyle w:val="Hiperhivatkozs"/>
+                <w:noProof/>
+              </w:rPr>
+              <w:t>9</w:t>
+            </w:r>
+            <w:r>
+              <w:rPr>
+                <w:rFonts w:eastAsiaTheme="minorEastAsia"/>
+                <w:noProof/>
+                <w:sz w:val="24"/>
+                <w:szCs w:val="24"/>
+                <w:lang w:eastAsia="hu-HU"/>
+              </w:rPr>
+              <w:tab/>
+            </w:r>
+            <w:r>
+              <w:rPr>
+                <w:rStyle w:val="Hiperhivatkozs"/>
+                <w:noProof/>
+              </w:rPr>
+              <w:t>Mellékletek</w:t>
+            </w:r>
+            <w:r>
+              <w:rPr>
+                <w:noProof/>
+                <w:webHidden/>
+              </w:rPr>
+              <w:tab/>
+            </w:r>
+            <w:r>
+              <w:rPr>
+                <w:noProof/>
+                <w:webHidden/>
+              </w:rPr>
+              <w:fldChar w:fldCharType="begin"/>
+            </w:r>
+            <w:r>
+              <w:rPr>
+                <w:noProof/>
+                <w:webHidden/>
+              </w:rPr>
+              <w:instrText xml:space="preserve"> PAGEREF _Toc163657314 \h </w:instrText>
+            </w:r>
+            <w:r>
+              <w:rPr>
+                <w:noProof/>
+                <w:webHidden/>
+              </w:rPr>
+            </w:r>
+            <w:r>
+              <w:rPr>
+                <w:noProof/>
+                <w:webHidden/>
+              </w:rPr>
+              <w:fldChar w:fldCharType="separate"/>
+            </w:r>
+            <w:r>
+              <w:rPr>
+                <w:noProof/>
+                <w:webHidden/>
+              </w:rPr>
+              <w:t>54</w:t>
+            </w:r>
+            <w:r>
+              <w:rPr>
+                <w:noProof/>
+                <w:webHidden/>
+              </w:rPr>
+              <w:fldChar w:fldCharType="end"/>
+            </w:r>
+          </w:hyperlink>
+        </w:p>
+        <w:p>
+          <w:r>
+            <w:rPr>
+              <w:b/>
+              <w:bCs/>
+            </w:rPr>
+            <w:fldChar w:fldCharType="end"/>
+          </w:r>
+        </w:p>
+      </w:sdtContent>
+    </w:sdt>
+    <w:p>
+      <w:pPr>
+        <w:spacing w:line="360" w:lineRule="auto"/>
+        <w:ind w:left="708" w:firstLine="708"/>
+      </w:pPr>
+    </w:p>
+    <w:p>
+      <w:pPr>
+        <w:spacing w:line="360" w:lineRule="auto"/>
+        <w:ind w:left="708" w:firstLine="708"/>
+      </w:pPr>
+    </w:p>
+    <w:p>
       <w:pPr>
         <w:pStyle w:val="szakdogacmsor1"/>
+        <w:rPr>
+          <w:rFonts w:cs="Times New Roman"/>
+        </w:rPr>
       </w:pPr>
       <w:r>
         <w:br w:type="page"/>
       </w:r>
+      <w:bookmarkStart w:id="5" w:name="_Toc163657287"/>
       <w:r>
         <w:lastRenderedPageBreak/>
         <w:t>Bevezető</w:t>
       </w:r>
+      <w:bookmarkEnd w:id="5"/>
     </w:p>
     <w:p>
       <w:pPr>
@@ -4460,6 +7232,326 @@
           <w:szCs w:val="24"/>
         </w:rPr>
       </w:pPr>
+      <w:r>
+        <w:rPr>
+          <w:rFonts w:ascii="Times New Roman" w:hAnsi="Times New Roman" w:cs="Times New Roman"/>
+          <w:sz w:val="24"/>
+          <w:szCs w:val="24"/>
+        </w:rPr>
+        <w:t>Szakdolgozatom témájaként egy gépi tanulás</w:t>
+      </w:r>
+      <w:r>
+        <w:rPr>
+          <w:rFonts w:ascii="Times New Roman" w:hAnsi="Times New Roman" w:cs="Times New Roman"/>
+          <w:sz w:val="24"/>
+          <w:szCs w:val="24"/>
+        </w:rPr>
+        <w:t xml:space="preserve">sal elkészített </w:t>
+      </w:r>
+      <w:r>
+        <w:rPr>
+          <w:rFonts w:ascii="Times New Roman" w:hAnsi="Times New Roman" w:cs="Times New Roman"/>
+          <w:sz w:val="24"/>
+          <w:szCs w:val="24"/>
+        </w:rPr>
+        <w:t>elemzés</w:t>
+      </w:r>
+      <w:r>
+        <w:rPr>
+          <w:rFonts w:ascii="Times New Roman" w:hAnsi="Times New Roman" w:cs="Times New Roman"/>
+          <w:sz w:val="24"/>
+          <w:szCs w:val="24"/>
+        </w:rPr>
+        <w:t>t</w:t>
+      </w:r>
+      <w:r>
+        <w:rPr>
+          <w:rFonts w:ascii="Times New Roman" w:hAnsi="Times New Roman" w:cs="Times New Roman"/>
+          <w:sz w:val="24"/>
+          <w:szCs w:val="24"/>
+        </w:rPr>
+        <w:t xml:space="preserve"> választottam. </w:t>
+      </w:r>
+      <w:r>
+        <w:rPr>
+          <w:rFonts w:ascii="Times New Roman" w:hAnsi="Times New Roman" w:cs="Times New Roman"/>
+          <w:sz w:val="24"/>
+          <w:szCs w:val="24"/>
+        </w:rPr>
+        <w:t>Az aktuálisan elérhető idegen nyelvű szövegek lehetővé teszik, hogy azokon gépi tanulási módszerek felhasználásával a tartalomra vonatkozó elemzéseket hajtsunk végre. A dolgozat</w:t>
+      </w:r>
+      <w:r>
+        <w:rPr>
+          <w:rFonts w:ascii="Times New Roman" w:hAnsi="Times New Roman" w:cs="Times New Roman"/>
+          <w:sz w:val="24"/>
+          <w:szCs w:val="24"/>
+        </w:rPr>
+        <w:t>om</w:t>
+      </w:r>
+      <w:r>
+        <w:rPr>
+          <w:rFonts w:ascii="Times New Roman" w:hAnsi="Times New Roman" w:cs="Times New Roman"/>
+          <w:sz w:val="24"/>
+          <w:szCs w:val="24"/>
+        </w:rPr>
+        <w:t xml:space="preserve"> célja</w:t>
+      </w:r>
+      <w:r>
+        <w:rPr>
+          <w:rFonts w:ascii="Times New Roman" w:hAnsi="Times New Roman" w:cs="Times New Roman"/>
+          <w:sz w:val="24"/>
+          <w:szCs w:val="24"/>
+        </w:rPr>
+        <w:t xml:space="preserve"> annak bemutatása gyakorlati példákon keresztül, hogy</w:t>
+      </w:r>
+      <w:r>
+        <w:rPr>
+          <w:rFonts w:ascii="Times New Roman" w:hAnsi="Times New Roman" w:cs="Times New Roman"/>
+          <w:sz w:val="24"/>
+          <w:szCs w:val="24"/>
+        </w:rPr>
+        <w:t xml:space="preserve"> egy szövegkorpusz automatizált feldolgozásával </w:t>
+      </w:r>
+      <w:r>
+        <w:rPr>
+          <w:rFonts w:ascii="Times New Roman" w:hAnsi="Times New Roman" w:cs="Times New Roman"/>
+          <w:sz w:val="24"/>
+          <w:szCs w:val="24"/>
+        </w:rPr>
+        <w:t xml:space="preserve">hogyan tudunk </w:t>
+      </w:r>
+      <w:r>
+        <w:rPr>
+          <w:rFonts w:ascii="Times New Roman" w:hAnsi="Times New Roman" w:cs="Times New Roman"/>
+          <w:sz w:val="24"/>
+          <w:szCs w:val="24"/>
+        </w:rPr>
+        <w:t>statisztikai kimutatásokat készít</w:t>
+      </w:r>
+      <w:r>
+        <w:rPr>
+          <w:rFonts w:ascii="Times New Roman" w:hAnsi="Times New Roman" w:cs="Times New Roman"/>
+          <w:sz w:val="24"/>
+          <w:szCs w:val="24"/>
+        </w:rPr>
+        <w:t>eni</w:t>
+      </w:r>
+      <w:r>
+        <w:rPr>
+          <w:rFonts w:ascii="Times New Roman" w:hAnsi="Times New Roman" w:cs="Times New Roman"/>
+          <w:sz w:val="24"/>
+          <w:szCs w:val="24"/>
+        </w:rPr>
+        <w:t>,</w:t>
+      </w:r>
+      <w:r>
+        <w:rPr>
+          <w:rFonts w:ascii="Times New Roman" w:hAnsi="Times New Roman" w:cs="Times New Roman"/>
+          <w:sz w:val="24"/>
+          <w:szCs w:val="24"/>
+        </w:rPr>
+        <w:t xml:space="preserve"> </w:t>
+      </w:r>
+      <w:r>
+        <w:rPr>
+          <w:rFonts w:ascii="Times New Roman" w:hAnsi="Times New Roman" w:cs="Times New Roman"/>
+          <w:sz w:val="24"/>
+          <w:szCs w:val="24"/>
+        </w:rPr>
+        <w:t xml:space="preserve">a benne szereplő </w:t>
+      </w:r>
+      <w:r>
+        <w:rPr>
+          <w:rFonts w:ascii="Times New Roman" w:hAnsi="Times New Roman" w:cs="Times New Roman"/>
+          <w:sz w:val="24"/>
+          <w:szCs w:val="24"/>
+        </w:rPr>
+        <w:t>szavakat</w:t>
+      </w:r>
+      <w:r>
+        <w:rPr>
+          <w:rFonts w:ascii="Times New Roman" w:hAnsi="Times New Roman" w:cs="Times New Roman"/>
+          <w:sz w:val="24"/>
+          <w:szCs w:val="24"/>
+        </w:rPr>
+        <w:t xml:space="preserve"> témakör szerint csoportosít</w:t>
+      </w:r>
+      <w:r>
+        <w:rPr>
+          <w:rFonts w:ascii="Times New Roman" w:hAnsi="Times New Roman" w:cs="Times New Roman"/>
+          <w:sz w:val="24"/>
+          <w:szCs w:val="24"/>
+        </w:rPr>
+        <w:t>ani,</w:t>
+      </w:r>
+      <w:r>
+        <w:rPr>
+          <w:rFonts w:ascii="Times New Roman" w:hAnsi="Times New Roman" w:cs="Times New Roman"/>
+          <w:sz w:val="24"/>
+          <w:szCs w:val="24"/>
+        </w:rPr>
+        <w:t xml:space="preserve"> </w:t>
+      </w:r>
+      <w:r>
+        <w:rPr>
+          <w:rFonts w:ascii="Times New Roman" w:hAnsi="Times New Roman" w:cs="Times New Roman"/>
+          <w:sz w:val="24"/>
+          <w:szCs w:val="24"/>
+        </w:rPr>
+        <w:t>illetve</w:t>
+      </w:r>
+      <w:r>
+        <w:rPr>
+          <w:rFonts w:ascii="Times New Roman" w:hAnsi="Times New Roman" w:cs="Times New Roman"/>
+          <w:sz w:val="24"/>
+          <w:szCs w:val="24"/>
+        </w:rPr>
+        <w:t xml:space="preserve"> </w:t>
+      </w:r>
+      <w:r>
+        <w:rPr>
+          <w:rFonts w:ascii="Times New Roman" w:hAnsi="Times New Roman" w:cs="Times New Roman"/>
+          <w:sz w:val="24"/>
+          <w:szCs w:val="24"/>
+        </w:rPr>
+        <w:t xml:space="preserve">egy </w:t>
+      </w:r>
+      <w:r>
+        <w:rPr>
+          <w:rFonts w:ascii="Times New Roman" w:hAnsi="Times New Roman" w:cs="Times New Roman"/>
+          <w:sz w:val="24"/>
+          <w:szCs w:val="24"/>
+        </w:rPr>
+        <w:t>tartalmi összefoglalót is megfogalmaz</w:t>
+      </w:r>
+      <w:r>
+        <w:rPr>
+          <w:rFonts w:ascii="Times New Roman" w:hAnsi="Times New Roman" w:cs="Times New Roman"/>
+          <w:sz w:val="24"/>
+          <w:szCs w:val="24"/>
+        </w:rPr>
+        <w:t>ni</w:t>
+      </w:r>
+      <w:r>
+        <w:rPr>
+          <w:rFonts w:ascii="Times New Roman" w:hAnsi="Times New Roman" w:cs="Times New Roman"/>
+          <w:sz w:val="24"/>
+          <w:szCs w:val="24"/>
+        </w:rPr>
+        <w:t>.</w:t>
+      </w:r>
+      <w:r>
+        <w:rPr>
+          <w:rFonts w:ascii="Times New Roman" w:hAnsi="Times New Roman" w:cs="Times New Roman"/>
+          <w:sz w:val="24"/>
+          <w:szCs w:val="24"/>
+        </w:rPr>
+        <w:t xml:space="preserve"> Ezekből az elemzésekből</w:t>
+      </w:r>
+      <w:r>
+        <w:rPr>
+          <w:rFonts w:ascii="Times New Roman" w:hAnsi="Times New Roman" w:cs="Times New Roman"/>
+          <w:sz w:val="24"/>
+          <w:szCs w:val="24"/>
+        </w:rPr>
+        <w:t xml:space="preserve"> egy</w:t>
+      </w:r>
+      <w:r>
+        <w:rPr>
+          <w:rFonts w:ascii="Times New Roman" w:hAnsi="Times New Roman" w:cs="Times New Roman"/>
+          <w:sz w:val="24"/>
+          <w:szCs w:val="24"/>
+        </w:rPr>
+        <w:t xml:space="preserve"> regény tartalmára, cselekményére, és a főszereplők kapcsolatára vonatkozó következtetéseket is fogok részletezni.</w:t>
+      </w:r>
+      <w:r>
+        <w:rPr>
+          <w:rFonts w:ascii="Times New Roman" w:hAnsi="Times New Roman" w:cs="Times New Roman"/>
+          <w:sz w:val="24"/>
+          <w:szCs w:val="24"/>
+        </w:rPr>
+        <w:t xml:space="preserve"> </w:t>
+      </w:r>
+      <w:r>
+        <w:rPr>
+          <w:rFonts w:ascii="Times New Roman" w:hAnsi="Times New Roman" w:cs="Times New Roman"/>
+          <w:sz w:val="24"/>
+          <w:szCs w:val="24"/>
+        </w:rPr>
+        <w:t>A</w:t>
+      </w:r>
+      <w:r>
+        <w:rPr>
+          <w:rFonts w:ascii="Times New Roman" w:hAnsi="Times New Roman" w:cs="Times New Roman"/>
+          <w:sz w:val="24"/>
+          <w:szCs w:val="24"/>
+        </w:rPr>
+        <w:t xml:space="preserve"> vizsgált</w:t>
+      </w:r>
+      <w:r>
+        <w:rPr>
+          <w:rFonts w:ascii="Times New Roman" w:hAnsi="Times New Roman" w:cs="Times New Roman"/>
+          <w:sz w:val="24"/>
+          <w:szCs w:val="24"/>
+        </w:rPr>
+        <w:t xml:space="preserve"> regénysorozatról való eddigi ismereteimet </w:t>
+      </w:r>
+      <w:r>
+        <w:rPr>
+          <w:rFonts w:ascii="Times New Roman" w:hAnsi="Times New Roman" w:cs="Times New Roman"/>
+          <w:sz w:val="24"/>
+          <w:szCs w:val="24"/>
+        </w:rPr>
+        <w:t>próbálom majd igazolni</w:t>
+      </w:r>
+      <w:r>
+        <w:rPr>
+          <w:rFonts w:ascii="Times New Roman" w:hAnsi="Times New Roman" w:cs="Times New Roman"/>
+          <w:sz w:val="24"/>
+          <w:szCs w:val="24"/>
+        </w:rPr>
+        <w:t xml:space="preserve"> a statisztikai és a gépi tanulásos vizsgálatok eredményeivel.</w:t>
+      </w:r>
+      <w:r>
+        <w:rPr>
+          <w:rFonts w:ascii="Times New Roman" w:hAnsi="Times New Roman" w:cs="Times New Roman"/>
+          <w:sz w:val="24"/>
+          <w:szCs w:val="24"/>
+        </w:rPr>
+        <w:t xml:space="preserve"> A dolgozat alapja lehet </w:t>
+      </w:r>
+      <w:r>
+        <w:rPr>
+          <w:rFonts w:ascii="Times New Roman" w:hAnsi="Times New Roman" w:cs="Times New Roman"/>
+          <w:sz w:val="24"/>
+          <w:szCs w:val="24"/>
+        </w:rPr>
+        <w:t>egy olyan idegennyelv tanulását segítő eszköz fejlesztés</w:t>
+      </w:r>
+      <w:r>
+        <w:rPr>
+          <w:rFonts w:ascii="Times New Roman" w:hAnsi="Times New Roman" w:cs="Times New Roman"/>
+          <w:sz w:val="24"/>
+          <w:szCs w:val="24"/>
+        </w:rPr>
+        <w:t>ének</w:t>
+      </w:r>
+      <w:r>
+        <w:rPr>
+          <w:rFonts w:ascii="Times New Roman" w:hAnsi="Times New Roman" w:cs="Times New Roman"/>
+          <w:sz w:val="24"/>
+          <w:szCs w:val="24"/>
+        </w:rPr>
+        <w:t xml:space="preserve">, amely </w:t>
+      </w:r>
+      <w:r>
+        <w:rPr>
+          <w:rFonts w:ascii="Times New Roman" w:hAnsi="Times New Roman" w:cs="Times New Roman"/>
+          <w:sz w:val="24"/>
+          <w:szCs w:val="24"/>
+        </w:rPr>
+        <w:t>a fenti szövegelemzési vizsgálatokat egy felhasználó által megadott tetszőleges szövegre is el tudja végezni, és a kapott eredményeket képes megjeleníteni az alkalmazáson belül.</w:t>
+      </w:r>
     </w:p>
     <w:p>
       <w:pPr>
@@ -4478,111 +7570,15 @@
           <w:sz w:val="24"/>
           <w:szCs w:val="24"/>
         </w:rPr>
-        <w:t>Szakdolgozatom témájaként egy gépi tanulás</w:t>
-      </w:r>
-      <w:r>
-        <w:rPr>
-          <w:rFonts w:ascii="Times New Roman" w:hAnsi="Times New Roman" w:cs="Times New Roman"/>
-          <w:sz w:val="24"/>
-          <w:szCs w:val="24"/>
-        </w:rPr>
-        <w:t xml:space="preserve">sal elkészített </w:t>
-      </w:r>
-      <w:r>
-        <w:rPr>
-          <w:rFonts w:ascii="Times New Roman" w:hAnsi="Times New Roman" w:cs="Times New Roman"/>
-          <w:sz w:val="24"/>
-          <w:szCs w:val="24"/>
-        </w:rPr>
-        <w:t>elemzés</w:t>
-      </w:r>
-      <w:r>
-        <w:rPr>
-          <w:rFonts w:ascii="Times New Roman" w:hAnsi="Times New Roman" w:cs="Times New Roman"/>
-          <w:sz w:val="24"/>
-          <w:szCs w:val="24"/>
-        </w:rPr>
-        <w:t>t</w:t>
-      </w:r>
-      <w:r>
-        <w:rPr>
-          <w:rFonts w:ascii="Times New Roman" w:hAnsi="Times New Roman" w:cs="Times New Roman"/>
-          <w:sz w:val="24"/>
-          <w:szCs w:val="24"/>
-        </w:rPr>
-        <w:t xml:space="preserve"> választottam. </w:t>
-      </w:r>
-      <w:r>
-        <w:rPr>
-          <w:rFonts w:ascii="Times New Roman" w:hAnsi="Times New Roman" w:cs="Times New Roman"/>
-          <w:sz w:val="24"/>
-          <w:szCs w:val="24"/>
-        </w:rPr>
-        <w:t>Az aktuálisan elérhető idegen nyelvű szövegek lehetővé teszik, hogy azokon gépi tanulási módszerek felhasználásával a tartalomra vonatkozó elemzéseket hajtsunk végre. A dolgozat</w:t>
-      </w:r>
-      <w:r>
-        <w:rPr>
-          <w:rFonts w:ascii="Times New Roman" w:hAnsi="Times New Roman" w:cs="Times New Roman"/>
-          <w:sz w:val="24"/>
-          <w:szCs w:val="24"/>
-        </w:rPr>
-        <w:t>om</w:t>
-      </w:r>
-      <w:r>
-        <w:rPr>
-          <w:rFonts w:ascii="Times New Roman" w:hAnsi="Times New Roman" w:cs="Times New Roman"/>
-          <w:sz w:val="24"/>
-          <w:szCs w:val="24"/>
-        </w:rPr>
-        <w:t xml:space="preserve"> célja</w:t>
-      </w:r>
-      <w:r>
-        <w:rPr>
-          <w:rFonts w:ascii="Times New Roman" w:hAnsi="Times New Roman" w:cs="Times New Roman"/>
-          <w:sz w:val="24"/>
-          <w:szCs w:val="24"/>
-        </w:rPr>
-        <w:t xml:space="preserve"> annak bemutatása gyakorlati példákon keresztül, hogy</w:t>
-      </w:r>
-      <w:r>
-        <w:rPr>
-          <w:rFonts w:ascii="Times New Roman" w:hAnsi="Times New Roman" w:cs="Times New Roman"/>
-          <w:sz w:val="24"/>
-          <w:szCs w:val="24"/>
-        </w:rPr>
-        <w:t xml:space="preserve"> egy szövegkorpusz automatizált feldolgozásával </w:t>
-      </w:r>
-      <w:r>
-        <w:rPr>
-          <w:rFonts w:ascii="Times New Roman" w:hAnsi="Times New Roman" w:cs="Times New Roman"/>
-          <w:sz w:val="24"/>
-          <w:szCs w:val="24"/>
-        </w:rPr>
-        <w:t xml:space="preserve">hogyan tudunk </w:t>
-      </w:r>
-      <w:r>
-        <w:rPr>
-          <w:rFonts w:ascii="Times New Roman" w:hAnsi="Times New Roman" w:cs="Times New Roman"/>
-          <w:sz w:val="24"/>
-          <w:szCs w:val="24"/>
-        </w:rPr>
-        <w:t>statisztikai kimutatásokat készít</w:t>
-      </w:r>
-      <w:r>
-        <w:rPr>
-          <w:rFonts w:ascii="Times New Roman" w:hAnsi="Times New Roman" w:cs="Times New Roman"/>
-          <w:sz w:val="24"/>
-          <w:szCs w:val="24"/>
-        </w:rPr>
-        <w:t>eni</w:t>
-      </w:r>
-      <w:r>
-        <w:rPr>
-          <w:rFonts w:ascii="Times New Roman" w:hAnsi="Times New Roman" w:cs="Times New Roman"/>
-          <w:sz w:val="24"/>
-          <w:szCs w:val="24"/>
-        </w:rPr>
-        <w:t>,</w:t>
+        <w:t xml:space="preserve">A </w:t>
+      </w:r>
+      <w:r>
+        <w:rPr>
+          <w:rFonts w:ascii="Times New Roman" w:hAnsi="Times New Roman" w:cs="Times New Roman"/>
+          <w:sz w:val="24"/>
+          <w:szCs w:val="24"/>
+        </w:rPr>
+        <w:t>munkám</w:t>
       </w:r>
       <w:r>
         <w:rPr>
@@ -4598,79 +7594,103 @@
           <w:sz w:val="24"/>
           <w:szCs w:val="24"/>
         </w:rPr>
-        <w:t xml:space="preserve">a benne szereplő </w:t>
-      </w:r>
-      <w:r>
-        <w:rPr>
-          <w:rFonts w:ascii="Times New Roman" w:hAnsi="Times New Roman" w:cs="Times New Roman"/>
-          <w:sz w:val="24"/>
-          <w:szCs w:val="24"/>
-        </w:rPr>
-        <w:t>szavakat</w:t>
-      </w:r>
-      <w:r>
-        <w:rPr>
-          <w:rFonts w:ascii="Times New Roman" w:hAnsi="Times New Roman" w:cs="Times New Roman"/>
-          <w:sz w:val="24"/>
-          <w:szCs w:val="24"/>
-        </w:rPr>
-        <w:t xml:space="preserve"> témakör szerint csoportosít</w:t>
-      </w:r>
-      <w:r>
-        <w:rPr>
-          <w:rFonts w:ascii="Times New Roman" w:hAnsi="Times New Roman" w:cs="Times New Roman"/>
-          <w:sz w:val="24"/>
-          <w:szCs w:val="24"/>
-        </w:rPr>
-        <w:t>ani,</w:t>
-      </w:r>
-      <w:r>
-        <w:rPr>
-          <w:rFonts w:ascii="Times New Roman" w:hAnsi="Times New Roman" w:cs="Times New Roman"/>
-          <w:sz w:val="24"/>
-          <w:szCs w:val="24"/>
-        </w:rPr>
-        <w:t xml:space="preserve"> </w:t>
-      </w:r>
-      <w:r>
-        <w:rPr>
-          <w:rFonts w:ascii="Times New Roman" w:hAnsi="Times New Roman" w:cs="Times New Roman"/>
-          <w:sz w:val="24"/>
-          <w:szCs w:val="24"/>
-        </w:rPr>
-        <w:t>illetve</w:t>
-      </w:r>
-      <w:r>
-        <w:rPr>
-          <w:rFonts w:ascii="Times New Roman" w:hAnsi="Times New Roman" w:cs="Times New Roman"/>
-          <w:sz w:val="24"/>
-          <w:szCs w:val="24"/>
-        </w:rPr>
-        <w:t xml:space="preserve"> </w:t>
-      </w:r>
-      <w:r>
-        <w:rPr>
-          <w:rFonts w:ascii="Times New Roman" w:hAnsi="Times New Roman" w:cs="Times New Roman"/>
-          <w:sz w:val="24"/>
-          <w:szCs w:val="24"/>
-        </w:rPr>
-        <w:t xml:space="preserve">egy </w:t>
-      </w:r>
-      <w:r>
-        <w:rPr>
-          <w:rFonts w:ascii="Times New Roman" w:hAnsi="Times New Roman" w:cs="Times New Roman"/>
-          <w:sz w:val="24"/>
-          <w:szCs w:val="24"/>
-        </w:rPr>
-        <w:t>tartalmi összefoglalót is megfogalmaz</w:t>
-      </w:r>
-      <w:r>
-        <w:rPr>
-          <w:rFonts w:ascii="Times New Roman" w:hAnsi="Times New Roman" w:cs="Times New Roman"/>
-          <w:sz w:val="24"/>
-          <w:szCs w:val="24"/>
-        </w:rPr>
-        <w:t>ni</w:t>
+        <w:t xml:space="preserve">ennek a </w:t>
+      </w:r>
+      <w:r>
+        <w:rPr>
+          <w:rFonts w:ascii="Times New Roman" w:hAnsi="Times New Roman" w:cs="Times New Roman"/>
+          <w:sz w:val="24"/>
+          <w:szCs w:val="24"/>
+        </w:rPr>
+        <w:t>klaszterezési problém</w:t>
+      </w:r>
+      <w:r>
+        <w:rPr>
+          <w:rFonts w:ascii="Times New Roman" w:hAnsi="Times New Roman" w:cs="Times New Roman"/>
+          <w:sz w:val="24"/>
+          <w:szCs w:val="24"/>
+        </w:rPr>
+        <w:t>ának a</w:t>
+      </w:r>
+      <w:r>
+        <w:rPr>
+          <w:rFonts w:ascii="Times New Roman" w:hAnsi="Times New Roman" w:cs="Times New Roman"/>
+          <w:sz w:val="24"/>
+          <w:szCs w:val="24"/>
+        </w:rPr>
+        <w:t xml:space="preserve"> megoldásával foglalkozik. Bemutatja a természetes nyelvi elemzés matematikai hátterét, </w:t>
+      </w:r>
+      <w:r>
+        <w:rPr>
+          <w:rFonts w:ascii="Times New Roman" w:hAnsi="Times New Roman" w:cs="Times New Roman"/>
+          <w:sz w:val="24"/>
+          <w:szCs w:val="24"/>
+        </w:rPr>
+        <w:t xml:space="preserve">és </w:t>
+      </w:r>
+      <w:r>
+        <w:rPr>
+          <w:rFonts w:ascii="Times New Roman" w:hAnsi="Times New Roman" w:cs="Times New Roman"/>
+          <w:sz w:val="24"/>
+          <w:szCs w:val="24"/>
+        </w:rPr>
+        <w:t>hasonló alkalmazási területeken a készen elérhető megoldásokat. Az elemzések</w:t>
+      </w:r>
+      <w:r>
+        <w:rPr>
+          <w:rFonts w:ascii="Times New Roman" w:hAnsi="Times New Roman" w:cs="Times New Roman"/>
+          <w:sz w:val="24"/>
+          <w:szCs w:val="24"/>
+        </w:rPr>
+        <w:t>et</w:t>
+      </w:r>
+      <w:r>
+        <w:rPr>
+          <w:rFonts w:ascii="Times New Roman" w:hAnsi="Times New Roman" w:cs="Times New Roman"/>
+          <w:sz w:val="24"/>
+          <w:szCs w:val="24"/>
+        </w:rPr>
+        <w:t xml:space="preserve"> Python programozási nyelv</w:t>
+      </w:r>
+      <w:r>
+        <w:rPr>
+          <w:rFonts w:ascii="Times New Roman" w:hAnsi="Times New Roman" w:cs="Times New Roman"/>
+          <w:sz w:val="24"/>
+          <w:szCs w:val="24"/>
+        </w:rPr>
+        <w:t>en</w:t>
+      </w:r>
+      <w:r>
+        <w:rPr>
+          <w:rFonts w:ascii="Times New Roman" w:hAnsi="Times New Roman" w:cs="Times New Roman"/>
+          <w:sz w:val="24"/>
+          <w:szCs w:val="24"/>
+        </w:rPr>
+        <w:t>, és a</w:t>
+      </w:r>
+      <w:r>
+        <w:rPr>
+          <w:rFonts w:ascii="Times New Roman" w:hAnsi="Times New Roman" w:cs="Times New Roman"/>
+          <w:sz w:val="24"/>
+          <w:szCs w:val="24"/>
+        </w:rPr>
+        <w:t>z ehhez</w:t>
+      </w:r>
+      <w:r>
+        <w:rPr>
+          <w:rFonts w:ascii="Times New Roman" w:hAnsi="Times New Roman" w:cs="Times New Roman"/>
+          <w:sz w:val="24"/>
+          <w:szCs w:val="24"/>
+        </w:rPr>
+        <w:t xml:space="preserve"> elérhető adatelemző függvénykönyvtárak segítségével kész</w:t>
+      </w:r>
+      <w:r>
+        <w:rPr>
+          <w:rFonts w:ascii="Times New Roman" w:hAnsi="Times New Roman" w:cs="Times New Roman"/>
+          <w:sz w:val="24"/>
+          <w:szCs w:val="24"/>
+        </w:rPr>
+        <w:t>ítettem el</w:t>
       </w:r>
       <w:r>
         <w:rPr>
@@ -4686,111 +7706,7 @@
           <w:sz w:val="24"/>
           <w:szCs w:val="24"/>
         </w:rPr>
-        <w:t xml:space="preserve"> Ezekből az elemzésekből</w:t>
-      </w:r>
-      <w:r>
-        <w:rPr>
-          <w:rFonts w:ascii="Times New Roman" w:hAnsi="Times New Roman" w:cs="Times New Roman"/>
-          <w:sz w:val="24"/>
-          <w:szCs w:val="24"/>
-        </w:rPr>
-        <w:t xml:space="preserve"> egy</w:t>
-      </w:r>
-      <w:r>
-        <w:rPr>
-          <w:rFonts w:ascii="Times New Roman" w:hAnsi="Times New Roman" w:cs="Times New Roman"/>
-          <w:sz w:val="24"/>
-          <w:szCs w:val="24"/>
-        </w:rPr>
-        <w:t xml:space="preserve"> regény tartalmára, cselekményére, és a főszereplők kapcsolatára vonatkozó következtetéseket is fogok részletezni.</w:t>
-      </w:r>
-      <w:r>
-        <w:rPr>
-          <w:rFonts w:ascii="Times New Roman" w:hAnsi="Times New Roman" w:cs="Times New Roman"/>
-          <w:sz w:val="24"/>
-          <w:szCs w:val="24"/>
-        </w:rPr>
-        <w:t xml:space="preserve"> </w:t>
-      </w:r>
-      <w:r>
-        <w:rPr>
-          <w:rFonts w:ascii="Times New Roman" w:hAnsi="Times New Roman" w:cs="Times New Roman"/>
-          <w:sz w:val="24"/>
-          <w:szCs w:val="24"/>
-        </w:rPr>
-        <w:t>A</w:t>
-      </w:r>
-      <w:r>
-        <w:rPr>
-          <w:rFonts w:ascii="Times New Roman" w:hAnsi="Times New Roman" w:cs="Times New Roman"/>
-          <w:sz w:val="24"/>
-          <w:szCs w:val="24"/>
-        </w:rPr>
-        <w:t xml:space="preserve"> vizsgált</w:t>
-      </w:r>
-      <w:r>
-        <w:rPr>
-          <w:rFonts w:ascii="Times New Roman" w:hAnsi="Times New Roman" w:cs="Times New Roman"/>
-          <w:sz w:val="24"/>
-          <w:szCs w:val="24"/>
-        </w:rPr>
-        <w:t xml:space="preserve"> regénysorozatról való eddigi ismereteimet </w:t>
-      </w:r>
-      <w:r>
-        <w:rPr>
-          <w:rFonts w:ascii="Times New Roman" w:hAnsi="Times New Roman" w:cs="Times New Roman"/>
-          <w:sz w:val="24"/>
-          <w:szCs w:val="24"/>
-        </w:rPr>
-        <w:t>próbálom majd igazolni</w:t>
-      </w:r>
-      <w:r>
-        <w:rPr>
-          <w:rFonts w:ascii="Times New Roman" w:hAnsi="Times New Roman" w:cs="Times New Roman"/>
-          <w:sz w:val="24"/>
-          <w:szCs w:val="24"/>
-        </w:rPr>
-        <w:t xml:space="preserve"> a statisztikai és a gépi tanulásos vizsgálatok eredményeivel.</w:t>
-      </w:r>
-      <w:r>
-        <w:rPr>
-          <w:rFonts w:ascii="Times New Roman" w:hAnsi="Times New Roman" w:cs="Times New Roman"/>
-          <w:sz w:val="24"/>
-          <w:szCs w:val="24"/>
-        </w:rPr>
-        <w:t xml:space="preserve"> A dolgozat alapja lehet </w:t>
-      </w:r>
-      <w:r>
-        <w:rPr>
-          <w:rFonts w:ascii="Times New Roman" w:hAnsi="Times New Roman" w:cs="Times New Roman"/>
-          <w:sz w:val="24"/>
-          <w:szCs w:val="24"/>
-        </w:rPr>
-        <w:t>egy olyan idegennyelv tanulását segítő eszköz fejlesztés</w:t>
-      </w:r>
-      <w:r>
-        <w:rPr>
-          <w:rFonts w:ascii="Times New Roman" w:hAnsi="Times New Roman" w:cs="Times New Roman"/>
-          <w:sz w:val="24"/>
-          <w:szCs w:val="24"/>
-        </w:rPr>
-        <w:t>ének</w:t>
-      </w:r>
-      <w:r>
-        <w:rPr>
-          <w:rFonts w:ascii="Times New Roman" w:hAnsi="Times New Roman" w:cs="Times New Roman"/>
-          <w:sz w:val="24"/>
-          <w:szCs w:val="24"/>
-        </w:rPr>
-        <w:t xml:space="preserve">, amely </w:t>
-      </w:r>
-      <w:r>
-        <w:rPr>
-          <w:rFonts w:ascii="Times New Roman" w:hAnsi="Times New Roman" w:cs="Times New Roman"/>
-          <w:sz w:val="24"/>
-          <w:szCs w:val="24"/>
-        </w:rPr>
-        <w:t>a fenti szövegelemzési vizsgálatokat egy felhasználó által megadott tetszőleges szövegre is el tudja végezni, és a kapott eredményeket képes megjeleníteni az alkalmazáson belül.</w:t>
+        <w:t xml:space="preserve"> Az alábbiakban egy rövid leírást adok arról, hogy pontosabban mivel is fogok foglalkozni a dolgozatban.</w:t>
       </w:r>
     </w:p>
     <w:p>
@@ -4810,162 +7726,6 @@
           <w:sz w:val="24"/>
           <w:szCs w:val="24"/>
         </w:rPr>
-        <w:t xml:space="preserve">A </w:t>
-      </w:r>
-      <w:r>
-        <w:rPr>
-          <w:rFonts w:ascii="Times New Roman" w:hAnsi="Times New Roman" w:cs="Times New Roman"/>
-          <w:sz w:val="24"/>
-          <w:szCs w:val="24"/>
-        </w:rPr>
-        <w:t>munkám</w:t>
-      </w:r>
-      <w:r>
-        <w:rPr>
-          <w:rFonts w:ascii="Times New Roman" w:hAnsi="Times New Roman" w:cs="Times New Roman"/>
-          <w:sz w:val="24"/>
-          <w:szCs w:val="24"/>
-        </w:rPr>
-        <w:t xml:space="preserve"> </w:t>
-      </w:r>
-      <w:r>
-        <w:rPr>
-          <w:rFonts w:ascii="Times New Roman" w:hAnsi="Times New Roman" w:cs="Times New Roman"/>
-          <w:sz w:val="24"/>
-          <w:szCs w:val="24"/>
-        </w:rPr>
-        <w:t xml:space="preserve">ennek a </w:t>
-      </w:r>
-      <w:r>
-        <w:rPr>
-          <w:rFonts w:ascii="Times New Roman" w:hAnsi="Times New Roman" w:cs="Times New Roman"/>
-          <w:sz w:val="24"/>
-          <w:szCs w:val="24"/>
-        </w:rPr>
-        <w:t>klaszterezési problém</w:t>
-      </w:r>
-      <w:r>
-        <w:rPr>
-          <w:rFonts w:ascii="Times New Roman" w:hAnsi="Times New Roman" w:cs="Times New Roman"/>
-          <w:sz w:val="24"/>
-          <w:szCs w:val="24"/>
-        </w:rPr>
-        <w:t>ának a</w:t>
-      </w:r>
-      <w:r>
-        <w:rPr>
-          <w:rFonts w:ascii="Times New Roman" w:hAnsi="Times New Roman" w:cs="Times New Roman"/>
-          <w:sz w:val="24"/>
-          <w:szCs w:val="24"/>
-        </w:rPr>
-        <w:t xml:space="preserve"> megoldásával foglalkozik. Bemutatja a természetes nyelvi elemzés matematikai hátterét, </w:t>
-      </w:r>
-      <w:r>
-        <w:rPr>
-          <w:rFonts w:ascii="Times New Roman" w:hAnsi="Times New Roman" w:cs="Times New Roman"/>
-          <w:sz w:val="24"/>
-          <w:szCs w:val="24"/>
-        </w:rPr>
-        <w:t xml:space="preserve">és </w:t>
-      </w:r>
-      <w:r>
-        <w:rPr>
-          <w:rFonts w:ascii="Times New Roman" w:hAnsi="Times New Roman" w:cs="Times New Roman"/>
-          <w:sz w:val="24"/>
-          <w:szCs w:val="24"/>
-        </w:rPr>
-        <w:t>hasonló alkalmazási területeken a készen elérhető megoldásokat. Az elemzések</w:t>
-      </w:r>
-      <w:r>
-        <w:rPr>
-          <w:rFonts w:ascii="Times New Roman" w:hAnsi="Times New Roman" w:cs="Times New Roman"/>
-          <w:sz w:val="24"/>
-          <w:szCs w:val="24"/>
-        </w:rPr>
-        <w:t>et</w:t>
-      </w:r>
-      <w:r>
-        <w:rPr>
-          <w:rFonts w:ascii="Times New Roman" w:hAnsi="Times New Roman" w:cs="Times New Roman"/>
-          <w:sz w:val="24"/>
-          <w:szCs w:val="24"/>
-        </w:rPr>
-        <w:t xml:space="preserve"> Python programozási nyelv</w:t>
-      </w:r>
-      <w:r>
-        <w:rPr>
-          <w:rFonts w:ascii="Times New Roman" w:hAnsi="Times New Roman" w:cs="Times New Roman"/>
-          <w:sz w:val="24"/>
-          <w:szCs w:val="24"/>
-        </w:rPr>
-        <w:t>en</w:t>
-      </w:r>
-      <w:r>
-        <w:rPr>
-          <w:rFonts w:ascii="Times New Roman" w:hAnsi="Times New Roman" w:cs="Times New Roman"/>
-          <w:sz w:val="24"/>
-          <w:szCs w:val="24"/>
-        </w:rPr>
-        <w:t>, és a</w:t>
-      </w:r>
-      <w:r>
-        <w:rPr>
-          <w:rFonts w:ascii="Times New Roman" w:hAnsi="Times New Roman" w:cs="Times New Roman"/>
-          <w:sz w:val="24"/>
-          <w:szCs w:val="24"/>
-        </w:rPr>
-        <w:t>z ehhez</w:t>
-      </w:r>
-      <w:r>
-        <w:rPr>
-          <w:rFonts w:ascii="Times New Roman" w:hAnsi="Times New Roman" w:cs="Times New Roman"/>
-          <w:sz w:val="24"/>
-          <w:szCs w:val="24"/>
-        </w:rPr>
-        <w:t xml:space="preserve"> elérhető adatelemző függvénykönyvtárak segítségével kész</w:t>
-      </w:r>
-      <w:r>
-        <w:rPr>
-          <w:rFonts w:ascii="Times New Roman" w:hAnsi="Times New Roman" w:cs="Times New Roman"/>
-          <w:sz w:val="24"/>
-          <w:szCs w:val="24"/>
-        </w:rPr>
-        <w:t>ítettem el</w:t>
-      </w:r>
-      <w:r>
-        <w:rPr>
-          <w:rFonts w:ascii="Times New Roman" w:hAnsi="Times New Roman" w:cs="Times New Roman"/>
-          <w:sz w:val="24"/>
-          <w:szCs w:val="24"/>
-        </w:rPr>
-        <w:t>.</w:t>
-      </w:r>
-      <w:r>
-        <w:rPr>
-          <w:rFonts w:ascii="Times New Roman" w:hAnsi="Times New Roman" w:cs="Times New Roman"/>
-          <w:sz w:val="24"/>
-          <w:szCs w:val="24"/>
-        </w:rPr>
-        <w:t xml:space="preserve"> Az alábbiakban egy rövid leírást adok arról, hogy pontosabban mivel is fogok foglalkozni a dolgozatban.</w:t>
-      </w:r>
-    </w:p>
-    <w:p>
-      <w:pPr>
-        <w:spacing w:line="360" w:lineRule="auto"/>
-        <w:ind w:firstLine="709"/>
-        <w:jc w:val="both"/>
-        <w:rPr>
-          <w:rFonts w:ascii="Times New Roman" w:hAnsi="Times New Roman" w:cs="Times New Roman"/>
-          <w:sz w:val="24"/>
-          <w:szCs w:val="24"/>
-        </w:rPr>
-      </w:pPr>
-      <w:r>
-        <w:rPr>
-          <w:rFonts w:ascii="Times New Roman" w:hAnsi="Times New Roman" w:cs="Times New Roman"/>
-          <w:sz w:val="24"/>
-          <w:szCs w:val="24"/>
-        </w:rPr>
         <w:t>A gépi tanulás és a mesterséges intelligencia</w:t>
       </w:r>
       <w:r>
@@ -5130,7 +7890,55 @@
           <w:sz w:val="24"/>
           <w:szCs w:val="24"/>
         </w:rPr>
-        <w:t xml:space="preserve"> elemzésük </w:t>
+        <w:t xml:space="preserve"> elemzésük nem</w:t>
+      </w:r>
+      <w:r>
+        <w:rPr>
+          <w:rFonts w:ascii="Times New Roman" w:hAnsi="Times New Roman" w:cs="Times New Roman"/>
+          <w:sz w:val="24"/>
+          <w:szCs w:val="24"/>
+        </w:rPr>
+        <w:t xml:space="preserve">csak </w:t>
+      </w:r>
+      <w:r>
+        <w:rPr>
+          <w:rFonts w:ascii="Times New Roman" w:hAnsi="Times New Roman" w:cs="Times New Roman"/>
+          <w:sz w:val="24"/>
+          <w:szCs w:val="24"/>
+        </w:rPr>
+        <w:t xml:space="preserve">időigényes, de </w:t>
+      </w:r>
+      <w:r>
+        <w:rPr>
+          <w:rFonts w:ascii="Times New Roman" w:hAnsi="Times New Roman" w:cs="Times New Roman"/>
+          <w:sz w:val="24"/>
+          <w:szCs w:val="24"/>
+        </w:rPr>
+        <w:t>általában teljeskörűen</w:t>
+      </w:r>
+      <w:r>
+        <w:rPr>
+          <w:rFonts w:ascii="Times New Roman" w:hAnsi="Times New Roman" w:cs="Times New Roman"/>
+          <w:sz w:val="24"/>
+          <w:szCs w:val="24"/>
+        </w:rPr>
+        <w:t xml:space="preserve"> lehetetlen is. Ez</w:t>
+      </w:r>
+      <w:r>
+        <w:rPr>
+          <w:rFonts w:ascii="Times New Roman" w:hAnsi="Times New Roman" w:cs="Times New Roman"/>
+          <w:sz w:val="24"/>
+          <w:szCs w:val="24"/>
+        </w:rPr>
+        <w:t>t a folyamatot fejleszti tovább</w:t>
+      </w:r>
+      <w:r>
+        <w:rPr>
+          <w:rFonts w:ascii="Times New Roman" w:hAnsi="Times New Roman" w:cs="Times New Roman"/>
+          <w:sz w:val="24"/>
+          <w:szCs w:val="24"/>
+        </w:rPr>
+        <w:t xml:space="preserve"> </w:t>
       </w:r>
       <w:r>
         <w:rPr>
@@ -5139,62 +7947,6 @@
           <w:szCs w:val="24"/>
         </w:rPr>
         <w:lastRenderedPageBreak/>
-        <w:t>nem</w:t>
-      </w:r>
-      <w:r>
-        <w:rPr>
-          <w:rFonts w:ascii="Times New Roman" w:hAnsi="Times New Roman" w:cs="Times New Roman"/>
-          <w:sz w:val="24"/>
-          <w:szCs w:val="24"/>
-        </w:rPr>
-        <w:t xml:space="preserve">csak </w:t>
-      </w:r>
-      <w:r>
-        <w:rPr>
-          <w:rFonts w:ascii="Times New Roman" w:hAnsi="Times New Roman" w:cs="Times New Roman"/>
-          <w:sz w:val="24"/>
-          <w:szCs w:val="24"/>
-        </w:rPr>
-        <w:t xml:space="preserve">időigényes, de </w:t>
-      </w:r>
-      <w:r>
-        <w:rPr>
-          <w:rFonts w:ascii="Times New Roman" w:hAnsi="Times New Roman" w:cs="Times New Roman"/>
-          <w:sz w:val="24"/>
-          <w:szCs w:val="24"/>
-        </w:rPr>
-        <w:t>általában teljeskörűen</w:t>
-      </w:r>
-      <w:r>
-        <w:rPr>
-          <w:rFonts w:ascii="Times New Roman" w:hAnsi="Times New Roman" w:cs="Times New Roman"/>
-          <w:sz w:val="24"/>
-          <w:szCs w:val="24"/>
-        </w:rPr>
-        <w:t xml:space="preserve"> lehetetlen is. Ez</w:t>
-      </w:r>
-      <w:r>
-        <w:rPr>
-          <w:rFonts w:ascii="Times New Roman" w:hAnsi="Times New Roman" w:cs="Times New Roman"/>
-          <w:sz w:val="24"/>
-          <w:szCs w:val="24"/>
-        </w:rPr>
-        <w:t>t a folyamatot fejleszti tovább</w:t>
-      </w:r>
-      <w:r>
-        <w:rPr>
-          <w:rFonts w:ascii="Times New Roman" w:hAnsi="Times New Roman" w:cs="Times New Roman"/>
-          <w:sz w:val="24"/>
-          <w:szCs w:val="24"/>
-        </w:rPr>
-        <w:t xml:space="preserve"> </w:t>
-      </w:r>
-      <w:r>
-        <w:rPr>
-          <w:rFonts w:ascii="Times New Roman" w:hAnsi="Times New Roman" w:cs="Times New Roman"/>
-          <w:sz w:val="24"/>
-          <w:szCs w:val="24"/>
-        </w:rPr>
         <w:t xml:space="preserve">a gépi tanulás </w:t>
       </w:r>
       <w:r>
@@ -5930,10 +8682,12 @@
       <w:pPr>
         <w:pStyle w:val="szakdogacmsor1"/>
       </w:pPr>
+      <w:bookmarkStart w:id="6" w:name="_Toc163657288"/>
       <w:r>
         <w:lastRenderedPageBreak/>
         <w:t>Az NLP problémakör áttekintése</w:t>
       </w:r>
+      <w:bookmarkEnd w:id="6"/>
     </w:p>
     <w:p>
       <w:pPr>
@@ -6265,9 +9019,11 @@
       <w:pPr>
         <w:pStyle w:val="szakdogacmsor2"/>
       </w:pPr>
+      <w:bookmarkStart w:id="7" w:name="_Toc163657289"/>
       <w:r>
         <w:t>Az NLP</w:t>
       </w:r>
+      <w:bookmarkEnd w:id="7"/>
     </w:p>
     <w:p>
       <w:pPr>
@@ -7191,71 +9947,55 @@
           <w:sz w:val="24"/>
           <w:szCs w:val="24"/>
         </w:rPr>
-        <w:t xml:space="preserve"> Ezután kétféle gépi tanulási modell segítségével fogok rövidebb összegzéseket írni a könyv teljes tartalmáról, illetve külön-külön is az egyes fejezetekről. Végül megkísérlem a szöveg fő kulcsszava</w:t>
-      </w:r>
-      <w:r>
-        <w:rPr>
-          <w:rFonts w:ascii="Times New Roman" w:hAnsi="Times New Roman" w:cs="Times New Roman"/>
-          <w:sz w:val="24"/>
-          <w:szCs w:val="24"/>
-        </w:rPr>
-        <w:t>inak</w:t>
-      </w:r>
-      <w:r>
-        <w:rPr>
-          <w:rFonts w:ascii="Times New Roman" w:hAnsi="Times New Roman" w:cs="Times New Roman"/>
-          <w:sz w:val="24"/>
-          <w:szCs w:val="24"/>
-        </w:rPr>
-        <w:t xml:space="preserve"> azonosít</w:t>
-      </w:r>
-      <w:r>
-        <w:rPr>
-          <w:rFonts w:ascii="Times New Roman" w:hAnsi="Times New Roman" w:cs="Times New Roman"/>
-          <w:sz w:val="24"/>
-          <w:szCs w:val="24"/>
-        </w:rPr>
-        <w:t>ását</w:t>
-      </w:r>
-      <w:r>
-        <w:rPr>
-          <w:rFonts w:ascii="Times New Roman" w:hAnsi="Times New Roman" w:cs="Times New Roman"/>
-          <w:sz w:val="24"/>
-          <w:szCs w:val="24"/>
-        </w:rPr>
-        <w:t>, és ez alapján témakörök szerinti csoporto</w:t>
-      </w:r>
-      <w:r>
-        <w:rPr>
-          <w:rFonts w:ascii="Times New Roman" w:hAnsi="Times New Roman" w:cs="Times New Roman"/>
-          <w:sz w:val="24"/>
-          <w:szCs w:val="24"/>
-        </w:rPr>
-        <w:t>k</w:t>
-      </w:r>
-      <w:r>
-        <w:rPr>
-          <w:rFonts w:ascii="Times New Roman" w:hAnsi="Times New Roman" w:cs="Times New Roman"/>
-          <w:sz w:val="24"/>
-          <w:szCs w:val="24"/>
-        </w:rPr>
-        <w:t>, klaszterek létrehoz</w:t>
-      </w:r>
-      <w:r>
-        <w:rPr>
-          <w:rFonts w:ascii="Times New Roman" w:hAnsi="Times New Roman" w:cs="Times New Roman"/>
-          <w:sz w:val="24"/>
-          <w:szCs w:val="24"/>
-        </w:rPr>
-        <w:t>ását</w:t>
-      </w:r>
-      <w:r>
-        <w:rPr>
-          <w:rFonts w:ascii="Times New Roman" w:hAnsi="Times New Roman" w:cs="Times New Roman"/>
-          <w:sz w:val="24"/>
-          <w:szCs w:val="24"/>
-        </w:rPr>
-        <w:t>.</w:t>
+        <w:t xml:space="preserve"> </w:t>
+      </w:r>
+      <w:r>
+        <w:rPr>
+          <w:rFonts w:ascii="Times New Roman" w:hAnsi="Times New Roman" w:cs="Times New Roman"/>
+          <w:sz w:val="24"/>
+          <w:szCs w:val="24"/>
+        </w:rPr>
+        <w:t xml:space="preserve">Ezután megkísérlem a szöveget témakörök szerint csoportosítani, először felügyelt gépi tanulással, majd felügyelet nélküli tanulási modell segítségével is. </w:t>
+      </w:r>
+      <w:r>
+        <w:rPr>
+          <w:rFonts w:ascii="Times New Roman" w:hAnsi="Times New Roman" w:cs="Times New Roman"/>
+          <w:sz w:val="24"/>
+          <w:szCs w:val="24"/>
+        </w:rPr>
+        <w:t>Ezután rövidebb összegzéseket</w:t>
+      </w:r>
+      <w:r>
+        <w:rPr>
+          <w:rFonts w:ascii="Times New Roman" w:hAnsi="Times New Roman" w:cs="Times New Roman"/>
+          <w:sz w:val="24"/>
+          <w:szCs w:val="24"/>
+        </w:rPr>
+        <w:t xml:space="preserve"> fogok</w:t>
+      </w:r>
+      <w:r>
+        <w:rPr>
+          <w:rFonts w:ascii="Times New Roman" w:hAnsi="Times New Roman" w:cs="Times New Roman"/>
+          <w:sz w:val="24"/>
+          <w:szCs w:val="24"/>
+        </w:rPr>
+        <w:t xml:space="preserve"> </w:t>
+      </w:r>
+      <w:r>
+        <w:rPr>
+          <w:rFonts w:ascii="Times New Roman" w:hAnsi="Times New Roman" w:cs="Times New Roman"/>
+          <w:sz w:val="24"/>
+          <w:szCs w:val="24"/>
+        </w:rPr>
+        <w:t>létrehozni</w:t>
+      </w:r>
+      <w:r>
+        <w:rPr>
+          <w:rFonts w:ascii="Times New Roman" w:hAnsi="Times New Roman" w:cs="Times New Roman"/>
+          <w:sz w:val="24"/>
+          <w:szCs w:val="24"/>
+        </w:rPr>
+        <w:t xml:space="preserve"> a könyv teljes tartalmáról, illetve külön-külön is az egyes fejezetekről.</w:t>
       </w:r>
     </w:p>
     <w:p>
@@ -7280,10 +10020,12 @@
       <w:pPr>
         <w:pStyle w:val="szakdogacmsor2"/>
       </w:pPr>
+      <w:bookmarkStart w:id="8" w:name="_Toc163657290"/>
       <w:r>
         <w:lastRenderedPageBreak/>
         <w:t>Alapvető feladatok az NLP-ben</w:t>
       </w:r>
+      <w:bookmarkEnd w:id="8"/>
     </w:p>
     <w:p>
       <w:pPr>
@@ -8396,9 +11138,11 @@
       <w:pPr>
         <w:pStyle w:val="szakdogacmsor2"/>
       </w:pPr>
+      <w:bookmarkStart w:id="9" w:name="_Toc163657291"/>
       <w:r>
         <w:t>A deep learning és az NLP</w:t>
       </w:r>
+      <w:bookmarkEnd w:id="9"/>
     </w:p>
     <w:p>
       <w:pPr>
@@ -9306,9 +12050,11 @@
       <w:pPr>
         <w:pStyle w:val="szakdogacmsor2"/>
       </w:pPr>
+      <w:bookmarkStart w:id="10" w:name="_Toc163657292"/>
       <w:r>
         <w:t>Kihívások és jövőbeli irányok</w:t>
       </w:r>
+      <w:bookmarkEnd w:id="10"/>
     </w:p>
     <w:p>
       <w:pPr>
@@ -10345,9 +13091,11 @@
       <w:pPr>
         <w:pStyle w:val="szakdogacmsor2"/>
       </w:pPr>
+      <w:bookmarkStart w:id="11" w:name="_Toc163657293"/>
       <w:r>
         <w:t>NLP a gyakorlatban</w:t>
       </w:r>
+      <w:bookmarkEnd w:id="11"/>
     </w:p>
     <w:p>
       <w:pPr>
@@ -11630,23 +14378,23 @@
           <w:sz w:val="24"/>
           <w:szCs w:val="24"/>
         </w:rPr>
-        <w:t>Bár már valamivel régebbi forrás, viszont a</w:t>
-      </w:r>
-      <w:r>
-        <w:rPr>
-          <w:rFonts w:ascii="Times New Roman" w:hAnsi="Times New Roman" w:cs="Times New Roman"/>
-          <w:sz w:val="24"/>
-          <w:szCs w:val="24"/>
-        </w:rPr>
-        <w:t>z általam fejlesztett alkalmazás</w:t>
-      </w:r>
-      <w:r>
-        <w:rPr>
-          <w:rFonts w:ascii="Times New Roman" w:hAnsi="Times New Roman" w:cs="Times New Roman"/>
-          <w:sz w:val="24"/>
-          <w:szCs w:val="24"/>
-        </w:rPr>
-        <w:t>hoz szintén hasznos vezérfonalat nyújtott</w:t>
+        <w:t xml:space="preserve">Bár már valamivel régebbi forrás, viszont </w:t>
+      </w:r>
+      <w:r>
+        <w:rPr>
+          <w:rFonts w:ascii="Times New Roman" w:hAnsi="Times New Roman" w:cs="Times New Roman"/>
+          <w:sz w:val="24"/>
+          <w:szCs w:val="24"/>
+        </w:rPr>
+        <w:t>a dolgozatomhoz</w:t>
+      </w:r>
+      <w:r>
+        <w:rPr>
+          <w:rFonts w:ascii="Times New Roman" w:hAnsi="Times New Roman" w:cs="Times New Roman"/>
+          <w:sz w:val="24"/>
+          <w:szCs w:val="24"/>
+        </w:rPr>
+        <w:t xml:space="preserve"> szintén hasznos vezérfonalat nyújtott</w:t>
       </w:r>
       <w:r>
         <w:rPr>
@@ -11849,10 +14597,12 @@
       <w:pPr>
         <w:pStyle w:val="szakdogacmsor2"/>
       </w:pPr>
+      <w:bookmarkStart w:id="12" w:name="_Toc163657294"/>
       <w:r>
         <w:lastRenderedPageBreak/>
         <w:t>Összehasonlító nyelvelemzés</w:t>
       </w:r>
+      <w:bookmarkEnd w:id="12"/>
     </w:p>
     <w:p>
       <w:pPr>
@@ -12563,10 +15313,12 @@
       <w:pPr>
         <w:pStyle w:val="szakdogacmsor1"/>
       </w:pPr>
+      <w:bookmarkStart w:id="13" w:name="_Toc163657295"/>
       <w:r>
         <w:lastRenderedPageBreak/>
         <w:t>Python fejlesztőkörnyezet összeállítása</w:t>
       </w:r>
+      <w:bookmarkEnd w:id="13"/>
     </w:p>
     <w:p>
       <w:pPr>
@@ -12680,9 +15432,11 @@
       <w:pPr>
         <w:pStyle w:val="szakdogacmsor2"/>
       </w:pPr>
+      <w:bookmarkStart w:id="14" w:name="_Toc163657296"/>
       <w:r>
         <w:t>Lehetséges programozási nyelvek</w:t>
       </w:r>
+      <w:bookmarkEnd w:id="14"/>
     </w:p>
     <w:p>
       <w:pPr>
@@ -15268,10 +18022,12 @@
       <w:pPr>
         <w:pStyle w:val="szakdogacmsor2"/>
       </w:pPr>
+      <w:bookmarkStart w:id="15" w:name="_Toc163657297"/>
       <w:r>
         <w:lastRenderedPageBreak/>
         <w:t>Fontosabb Python fejlesztőkörnyezetek</w:t>
       </w:r>
+      <w:bookmarkEnd w:id="15"/>
     </w:p>
     <w:p>
       <w:pPr>
@@ -17085,9 +19841,11 @@
       <w:pPr>
         <w:pStyle w:val="szakdogacmsor2"/>
       </w:pPr>
+      <w:bookmarkStart w:id="16" w:name="_Toc163657298"/>
       <w:r>
         <w:t>Függvénykönyvtárak</w:t>
       </w:r>
+      <w:bookmarkEnd w:id="16"/>
     </w:p>
     <w:p>
       <w:pPr>
@@ -18340,11 +21098,13 @@
       <w:pPr>
         <w:pStyle w:val="szakdogacmsor1"/>
       </w:pPr>
-      <w:bookmarkStart w:id="2" w:name="_Hlk152515114"/>
+      <w:bookmarkStart w:id="17" w:name="_Toc163657299"/>
+      <w:bookmarkStart w:id="18" w:name="_Hlk152515114"/>
       <w:r>
         <w:lastRenderedPageBreak/>
         <w:t>A Spyder konfigurációja</w:t>
       </w:r>
+      <w:bookmarkEnd w:id="17"/>
     </w:p>
     <w:p>
       <w:pPr>
@@ -18616,9 +21376,11 @@
       <w:pPr>
         <w:pStyle w:val="szakdogacmsor2"/>
       </w:pPr>
+      <w:bookmarkStart w:id="19" w:name="_Toc163657300"/>
       <w:r>
         <w:t>A Spyder</w:t>
       </w:r>
+      <w:bookmarkEnd w:id="19"/>
     </w:p>
     <w:p>
       <w:pPr>
@@ -23038,9 +25800,11 @@
       <w:pPr>
         <w:pStyle w:val="szakdogacmsor2"/>
       </w:pPr>
+      <w:bookmarkStart w:id="20" w:name="_Toc163657301"/>
       <w:r>
         <w:t>Technikai részletek</w:t>
       </w:r>
+      <w:bookmarkEnd w:id="20"/>
     </w:p>
     <w:p>
       <w:pPr>
@@ -23083,7 +25847,7 @@
         <w:t>a hibakeresések során is egyszerűbb volt a pip-et használni a package-ek törlésére, frissítésére és újak telepítésére.</w:t>
       </w:r>
     </w:p>
-    <w:bookmarkEnd w:id="2"/>
+    <w:bookmarkEnd w:id="18"/>
     <w:p>
       <w:pPr>
         <w:spacing w:line="360" w:lineRule="auto"/>
@@ -23128,18 +25892,22 @@
       <w:pPr>
         <w:pStyle w:val="szakdogacmsor1"/>
       </w:pPr>
+      <w:bookmarkStart w:id="21" w:name="_Toc163657302"/>
       <w:r>
         <w:lastRenderedPageBreak/>
         <w:t>Szövegkorpuszok összegyűjtése és statisztikai elemzése</w:t>
       </w:r>
+      <w:bookmarkEnd w:id="21"/>
     </w:p>
     <w:p>
       <w:pPr>
         <w:pStyle w:val="szakdogacmsor2"/>
       </w:pPr>
+      <w:bookmarkStart w:id="22" w:name="_Toc163657303"/>
       <w:r>
         <w:t>A szövegek kiválasztása</w:t>
       </w:r>
+      <w:bookmarkEnd w:id="22"/>
     </w:p>
     <w:p>
       <w:pPr>
@@ -23171,7 +25939,13 @@
         <w:rPr>
           <w:sz w:val="24"/>
         </w:rPr>
-        <w:t xml:space="preserve">Ugyan a könyvsorozatot már </w:t>
+        <w:t>A</w:t>
+      </w:r>
+      <w:r>
+        <w:rPr>
+          <w:sz w:val="24"/>
+        </w:rPr>
+        <w:t xml:space="preserve"> könyvsorozatot már </w:t>
       </w:r>
       <w:r>
         <w:rPr>
@@ -23196,7 +25970,13 @@
         <w:rPr>
           <w:sz w:val="24"/>
         </w:rPr>
-        <w:t xml:space="preserve">, viszont én kiválasztottam </w:t>
+        <w:t>. Az elemzésekhez k</w:t>
+      </w:r>
+      <w:r>
+        <w:rPr>
+          <w:sz w:val="24"/>
+        </w:rPr>
+        <w:t xml:space="preserve">iválasztottam </w:t>
       </w:r>
       <w:r>
         <w:rPr>
@@ -23209,9 +25989,11 @@
       <w:pPr>
         <w:pStyle w:val="szakdogacmsor2"/>
       </w:pPr>
+      <w:bookmarkStart w:id="23" w:name="_Toc163657304"/>
       <w:r>
         <w:t>A statisztikai vizsgálatok célja</w:t>
       </w:r>
+      <w:bookmarkEnd w:id="23"/>
     </w:p>
     <w:p>
       <w:pPr>
@@ -23335,7 +26117,19 @@
         <w:rPr>
           <w:sz w:val="24"/>
         </w:rPr>
-        <w:t xml:space="preserve"> összehasonlíthatja, hogy különböző nyelveknek mik a legfontosabb kifejezései a különféle szövegekben. </w:t>
+        <w:t xml:space="preserve"> összehasonlíthatja, hogy különböző nyelveknek m</w:t>
+      </w:r>
+      <w:r>
+        <w:rPr>
+          <w:sz w:val="24"/>
+        </w:rPr>
+        <w:t>elye</w:t>
+      </w:r>
+      <w:r>
+        <w:rPr>
+          <w:sz w:val="24"/>
+        </w:rPr>
+        <w:t xml:space="preserve">k a legfontosabb kifejezései a különféle szövegekben. </w:t>
       </w:r>
       <w:r>
         <w:rPr>
@@ -23353,7 +26147,31 @@
         <w:rPr>
           <w:sz w:val="24"/>
         </w:rPr>
-        <w:t xml:space="preserve"> is ugyanezt a célt szolgálhatják.</w:t>
+        <w:t xml:space="preserve"> is</w:t>
+      </w:r>
+      <w:r>
+        <w:rPr>
+          <w:sz w:val="24"/>
+        </w:rPr>
+        <w:t xml:space="preserve"> szolgálhatják</w:t>
+      </w:r>
+      <w:r>
+        <w:rPr>
+          <w:sz w:val="24"/>
+        </w:rPr>
+        <w:t xml:space="preserve"> ugyanezt a cél</w:t>
+      </w:r>
+      <w:r>
+        <w:rPr>
+          <w:sz w:val="24"/>
+        </w:rPr>
+        <w:t>t</w:t>
+      </w:r>
+      <w:r>
+        <w:rPr>
+          <w:sz w:val="24"/>
+        </w:rPr>
+        <w:t>.</w:t>
       </w:r>
     </w:p>
     <w:p>
@@ -23806,9 +26624,11 @@
       <w:pPr>
         <w:pStyle w:val="szakdogacmsor2"/>
       </w:pPr>
+      <w:bookmarkStart w:id="24" w:name="_Toc163657305"/>
       <w:r>
         <w:t>A választott szövegek előfeldolgozása</w:t>
       </w:r>
+      <w:bookmarkEnd w:id="24"/>
     </w:p>
     <w:p>
       <w:pPr>
@@ -23918,7 +26738,19 @@
         <w:rPr>
           <w:sz w:val="24"/>
         </w:rPr>
-        <w:t>Python kóddal, illetve a beépített ’re’ modul segítségével kezdtem el, ami reguláris kifejezésekkel való operációkat</w:t>
+        <w:t>Python kóddal, illetve a beépített ’re’ modul segítségével kezdtem el, am</w:t>
+      </w:r>
+      <w:r>
+        <w:rPr>
+          <w:sz w:val="24"/>
+        </w:rPr>
+        <w:t>ely</w:t>
+      </w:r>
+      <w:r>
+        <w:rPr>
+          <w:sz w:val="24"/>
+        </w:rPr>
+        <w:t xml:space="preserve"> reguláris kifejezésekkel való operációkat</w:t>
       </w:r>
       <w:r>
         <w:rPr>
@@ -24193,17 +27025,35 @@
       </w:pPr>
       <w:r>
         <w:rPr>
+          <w:sz w:val="24"/>
+        </w:rPr>
+        <w:t>A következő lépés a</w:t>
+      </w:r>
+      <w:r>
+        <w:rPr>
+          <w:sz w:val="24"/>
+        </w:rPr>
+        <w:t>z eredeti pdf-ből áthozott,</w:t>
+      </w:r>
+      <w:r>
+        <w:rPr>
+          <w:sz w:val="24"/>
+        </w:rPr>
+        <w:t xml:space="preserve"> szövegben maradt felesleges, oldalszámoka</w:t>
+      </w:r>
+      <w:r>
+        <w:rPr>
           <w:noProof/>
           <w:sz w:val="24"/>
         </w:rPr>
         <w:drawing>
-          <wp:anchor distT="0" distB="0" distL="114300" distR="114300" simplePos="0" relativeHeight="251670528" behindDoc="1" locked="0" layoutInCell="1" allowOverlap="1" wp14:anchorId="47115867" wp14:editId="7E52BA7A">
+          <wp:anchor distT="0" distB="0" distL="114300" distR="114300" simplePos="0" relativeHeight="251670528" behindDoc="1" locked="0" layoutInCell="1" allowOverlap="1" wp14:anchorId="47115867" wp14:editId="379A65B0">
             <wp:simplePos x="0" y="0"/>
             <wp:positionH relativeFrom="margin">
               <wp:align>right</wp:align>
             </wp:positionH>
             <wp:positionV relativeFrom="paragraph">
-              <wp:posOffset>414020</wp:posOffset>
+              <wp:posOffset>265430</wp:posOffset>
             </wp:positionV>
             <wp:extent cx="5579745" cy="2452370"/>
             <wp:effectExtent l="0" t="0" r="1905" b="5080"/>
@@ -24250,35 +27100,8 @@
         <w:rPr>
           <w:sz w:val="24"/>
         </w:rPr>
-        <w:t>A következő lépés a</w:t>
-      </w:r>
-      <w:r>
-        <w:rPr>
-          <w:sz w:val="24"/>
-        </w:rPr>
-        <w:t>z eredeti pdf-ből áthozott,</w:t>
-      </w:r>
-      <w:r>
-        <w:rPr>
-          <w:sz w:val="24"/>
-        </w:rPr>
-        <w:t xml:space="preserve"> szövegben maradt felesleges, oldalszámokat</w:t>
-      </w:r>
-      <w:r>
-        <w:rPr>
-          <w:sz w:val="24"/>
-        </w:rPr>
-        <w:t xml:space="preserve"> </w:t>
-      </w:r>
-    </w:p>
-    <w:p>
-      <w:pPr>
-        <w:pStyle w:val="Cmsor20"/>
-        <w:jc w:val="center"/>
-        <w:rPr>
-          <w:sz w:val="24"/>
-        </w:rPr>
-      </w:pPr>
+        <w:t xml:space="preserve">t </w:t>
+      </w:r>
       <w:r>
         <w:rPr>
           <w:sz w:val="24"/>
@@ -24484,20 +27307,32 @@
         <w:rPr>
           <w:sz w:val="24"/>
         </w:rPr>
-        <w:t xml:space="preserve"> Az utolsó előkészítési </w:t>
+        <w:t xml:space="preserve"> Az utolsó előkészítési lépés a könyv egyik szereplőjének, Hagridnak a tájszólására irányult. A karakter kiejtését </w:t>
       </w:r>
       <w:r>
         <w:rPr>
           <w:sz w:val="24"/>
         </w:rPr>
         <w:lastRenderedPageBreak/>
-        <w:t>lépés a könyv egyik szereplőjének, Hagridnak a tájszólására irányult. A karakter kiejtését más alakkal jelölte a szerző, ezzel utalva a kiejtésbeli különbségekre (you – yeh, your – yer, to – ter)</w:t>
-      </w:r>
-      <w:r>
-        <w:rPr>
-          <w:sz w:val="24"/>
-        </w:rPr>
-        <w:t>. A tájszólásos alakok eltávolítása után készen állt a szöveg a további normalizálási lépésekre, és a vizsgálatokra.</w:t>
+        <w:t>más alakkal jelölte a szerző, ezzel utalva a kiejtésbeli különbségekre (you – yeh, your – yer, to – ter)</w:t>
+      </w:r>
+      <w:r>
+        <w:rPr>
+          <w:sz w:val="24"/>
+        </w:rPr>
+        <w:t>. A tájszólásos alakok</w:t>
+      </w:r>
+      <w:r>
+        <w:rPr>
+          <w:sz w:val="24"/>
+        </w:rPr>
+        <w:t xml:space="preserve"> manuális kikeresgélése és </w:t>
+      </w:r>
+      <w:r>
+        <w:rPr>
+          <w:sz w:val="24"/>
+        </w:rPr>
+        <w:t>eltávolítása után készen állt a szöveg a további normalizálási lépésekre, és a vizsgálatokra.</w:t>
       </w:r>
     </w:p>
     <w:p>
@@ -24829,18 +27664,18 @@
         <w:pStyle w:val="szakdoga"/>
       </w:pPr>
       <w:r>
+        <w:t>A francia verzió</w:t>
+      </w:r>
+    </w:p>
+    <w:p>
+      <w:pPr>
+        <w:pStyle w:val="Cmsor30"/>
+        <w:rPr>
+          <w:sz w:val="24"/>
+        </w:rPr>
+      </w:pPr>
+      <w:r>
         <w:lastRenderedPageBreak/>
-        <w:t>A francia verzió</w:t>
-      </w:r>
-    </w:p>
-    <w:p>
-      <w:pPr>
-        <w:pStyle w:val="Cmsor30"/>
-        <w:rPr>
-          <w:sz w:val="24"/>
-        </w:rPr>
-      </w:pPr>
-      <w:r>
         <w:tab/>
       </w:r>
       <w:r>
@@ -25038,10 +27873,12 @@
       <w:pPr>
         <w:pStyle w:val="szakdogacmsor2"/>
       </w:pPr>
+      <w:bookmarkStart w:id="25" w:name="_Toc163657306"/>
       <w:r>
         <w:lastRenderedPageBreak/>
         <w:t>Statisztikai vizsgálatok</w:t>
       </w:r>
+      <w:bookmarkEnd w:id="25"/>
     </w:p>
     <w:p>
       <w:pPr>
@@ -25605,7 +28442,13 @@
         <w:rPr>
           <w:sz w:val="24"/>
         </w:rPr>
-        <w:t>tak mondatokká szét nem választott szövegrészek.</w:t>
+        <w:t>tak mondatokká szét nem választott szövegrészek</w:t>
+      </w:r>
+      <w:r>
+        <w:rPr>
+          <w:sz w:val="24"/>
+        </w:rPr>
+        <w:t xml:space="preserve">, illetve az is lehetséges, hogy a francia és a spanyol változatokban bizonyos mondatokat még több részre bontott az algoritmus. </w:t>
       </w:r>
     </w:p>
     <w:tbl>
@@ -25853,6 +28696,7 @@
         <w:rPr>
           <w:sz w:val="24"/>
         </w:rPr>
+        <w:lastRenderedPageBreak/>
         <w:tab/>
         <w:t>Ha megvizsgáljuk a négy vizsgált nyelv szövegét</w:t>
       </w:r>
@@ -25866,14 +28710,7 @@
         <w:rPr>
           <w:sz w:val="24"/>
         </w:rPr>
-        <w:t xml:space="preserve">, a szavak számának alakulásából azt a következtetést vonhatjuk le, hogy az angol és a német változat szavainak </w:t>
-      </w:r>
-      <w:r>
-        <w:rPr>
-          <w:sz w:val="24"/>
-        </w:rPr>
-        <w:lastRenderedPageBreak/>
-        <w:t>száma majdnem teljesen megegyezik, 80 ezer szó környékén van mindkét mennyiség. A legkevesebb szó a spanyol szövegben található (77774 szó), ami azt sejteti, hogy a spanyol a legkevésbé terjengős a négy vizsgált nyelv közül. A francia nyelvű szövegre éppen az ellenkezője lehet igaz, ugyanis több mint 83 ezer szóból áll ez a szöveg, amivel kiemelkedik a többi közül.</w:t>
+        <w:t>, a szavak számának alakulásából azt a következtetést vonhatjuk le, hogy az angol és a német változat szavainak száma majdnem teljesen megegyezik, 80 ezer szó környékén van mindkét mennyiség. A legkevesebb szó a spanyol szövegben található (77774 szó), ami azt sejteti, hogy a spanyol a legkevésbé terjengős a négy vizsgált nyelv közül. A francia nyelvű szövegre éppen az ellenkezője lehet igaz, ugyanis több mint 83 ezer szóból áll ez a szöveg, amivel kiemelkedik a többi közül.</w:t>
       </w:r>
     </w:p>
     <w:p>
@@ -26016,7 +28853,14 @@
         <w:rPr>
           <w:sz w:val="24"/>
         </w:rPr>
-        <w:t xml:space="preserve">adatok kinyerése előtt még szükség volt egy fontos NLP lépésre, a gyakran előforduló, viszont a vizsgálataink szempontjából </w:t>
+        <w:t xml:space="preserve">adatok kinyerése előtt még szükség volt egy fontos </w:t>
+      </w:r>
+      <w:r>
+        <w:rPr>
+          <w:sz w:val="24"/>
+        </w:rPr>
+        <w:lastRenderedPageBreak/>
+        <w:t xml:space="preserve">NLP lépésre, a gyakran előforduló, viszont a vizsgálataink szempontjából </w:t>
       </w:r>
       <w:r>
         <w:rPr>
@@ -26046,14 +28890,7 @@
         <w:rPr>
           <w:sz w:val="24"/>
         </w:rPr>
-        <w:t xml:space="preserve"> (a, </w:t>
-      </w:r>
-      <w:r>
-        <w:rPr>
-          <w:sz w:val="24"/>
-        </w:rPr>
-        <w:lastRenderedPageBreak/>
-        <w:t>the, and, me, her, stb)</w:t>
+        <w:t xml:space="preserve"> (a, the, and, me, her, stb)</w:t>
       </w:r>
       <w:r>
         <w:rPr>
@@ -26311,18 +29148,22 @@
       <w:pPr>
         <w:pStyle w:val="szakdogacmsor1"/>
       </w:pPr>
+      <w:bookmarkStart w:id="26" w:name="_Toc163657307"/>
       <w:r>
         <w:lastRenderedPageBreak/>
         <w:t>A könyv szövegének tartalmi összefoglalója</w:t>
       </w:r>
+      <w:bookmarkEnd w:id="26"/>
     </w:p>
     <w:p>
       <w:pPr>
         <w:pStyle w:val="szakdogacmsor2"/>
       </w:pPr>
+      <w:bookmarkStart w:id="27" w:name="_Toc163657308"/>
       <w:r>
         <w:t>A tartalmi vizsgálat célja</w:t>
       </w:r>
+      <w:bookmarkEnd w:id="27"/>
     </w:p>
     <w:p>
       <w:pPr>
@@ -26340,6 +29181,14 @@
           <w:sz w:val="24"/>
           <w:szCs w:val="24"/>
         </w:rPr>
+        <w:tab/>
+      </w:r>
+      <w:r>
+        <w:rPr>
+          <w:rFonts w:ascii="Times New Roman" w:hAnsi="Times New Roman" w:cs="Times New Roman"/>
+          <w:sz w:val="24"/>
+          <w:szCs w:val="24"/>
+        </w:rPr>
         <w:t>A következő vizsgálatom egy érdekes alkalmazási területe a gépi tanulásos módszereknek. Célként a Harry Potter és a Bölcsek Köve angol nyelvű szövegének tartalmi összefoglalójának elkészítését tűztem ki.</w:t>
       </w:r>
       <w:r>
@@ -26700,10 +29549,12 @@
       <w:pPr>
         <w:pStyle w:val="szakdogacmsor2"/>
       </w:pPr>
+      <w:bookmarkStart w:id="28" w:name="_Toc163657309"/>
       <w:r>
         <w:lastRenderedPageBreak/>
         <w:t>LSI-SVD</w:t>
       </w:r>
+      <w:bookmarkEnd w:id="28"/>
     </w:p>
     <w:p>
       <w:pPr>
@@ -27619,9 +30470,11 @@
       <w:pPr>
         <w:pStyle w:val="szakdogacmsor2"/>
       </w:pPr>
+      <w:bookmarkStart w:id="29" w:name="_Toc163657310"/>
       <w:r>
         <w:t>TextRank</w:t>
       </w:r>
+      <w:bookmarkEnd w:id="29"/>
     </w:p>
     <w:p>
       <w:pPr>
@@ -28987,53 +31840,28 @@
         </w:rPr>
         <w:br w:type="page"/>
       </w:r>
-      <w:bookmarkStart w:id="3" w:name="_Toc163081807"/>
+      <w:bookmarkStart w:id="30" w:name="_Toc163081807"/>
     </w:p>
     <w:p>
       <w:pPr>
         <w:pStyle w:val="szakdogacmsor1"/>
       </w:pPr>
+      <w:bookmarkStart w:id="31" w:name="_Toc163657311"/>
+      <w:bookmarkEnd w:id="30"/>
       <w:r>
         <w:lastRenderedPageBreak/>
         <w:t>Témakörök szerinti elemzés</w:t>
       </w:r>
-      <w:bookmarkEnd w:id="3"/>
-    </w:p>
-    <w:p>
-      <w:pPr>
-        <w:pStyle w:val="szakdogacmsor1"/>
-      </w:pPr>
-      <w:r>
-        <w:t>Összefoglaló</w:t>
-      </w:r>
-    </w:p>
-    <w:p>
-      <w:pPr>
-        <w:pStyle w:val="szakdogacmsor1"/>
-      </w:pPr>
-      <w:r>
-        <w:t>Summary</w:t>
-      </w:r>
-    </w:p>
-    <w:p>
-      <w:pPr>
-        <w:spacing w:line="360" w:lineRule="auto"/>
-      </w:pPr>
-      <w:r>
-        <w:br w:type="page"/>
-      </w:r>
-    </w:p>
-    <w:p>
-      <w:pPr>
-        <w:spacing w:line="360" w:lineRule="auto"/>
-      </w:pPr>
-    </w:p>
-    <w:p>
-      <w:pPr>
-        <w:pStyle w:val="szakdogacmsor1"/>
-      </w:pPr>
-      <w:r>
-        <w:t xml:space="preserve"> Irodalomjegyzék</w:t>
+      <w:bookmarkEnd w:id="31"/>
+    </w:p>
+    <w:p>
+      <w:pPr>
+        <w:pStyle w:val="szakdogacmsor2"/>
+        <w:spacing w:after="240"/>
+        <w:ind w:left="578" w:hanging="578"/>
+      </w:pPr>
+      <w:r>
+        <w:t>Szövegosztályozás gépi tanulással</w:t>
       </w:r>
     </w:p>
     <w:p>
@@ -29052,31 +31880,31 @@
           <w:sz w:val="24"/>
           <w:szCs w:val="24"/>
         </w:rPr>
-        <w:t xml:space="preserve">[1] </w:t>
-      </w:r>
-      <w:r>
-        <w:rPr>
-          <w:rFonts w:ascii="Times New Roman" w:hAnsi="Times New Roman" w:cs="Times New Roman"/>
-          <w:sz w:val="24"/>
-          <w:szCs w:val="24"/>
-        </w:rPr>
-        <w:t>Szalavetz</w:t>
-      </w:r>
-      <w:r>
-        <w:rPr>
-          <w:rFonts w:ascii="Times New Roman" w:hAnsi="Times New Roman" w:cs="Times New Roman"/>
-          <w:sz w:val="24"/>
-          <w:szCs w:val="24"/>
-        </w:rPr>
-        <w:t xml:space="preserve"> Andrea</w:t>
-      </w:r>
-      <w:r>
-        <w:rPr>
-          <w:rFonts w:ascii="Times New Roman" w:hAnsi="Times New Roman" w:cs="Times New Roman"/>
-          <w:sz w:val="24"/>
-          <w:szCs w:val="24"/>
-        </w:rPr>
-        <w:t>. Mesterséges intelligencia és technológiavezérelt</w:t>
+        <w:tab/>
+      </w:r>
+      <w:r>
+        <w:rPr>
+          <w:rFonts w:ascii="Times New Roman" w:hAnsi="Times New Roman" w:cs="Times New Roman"/>
+          <w:sz w:val="24"/>
+          <w:szCs w:val="24"/>
+        </w:rPr>
+        <w:t xml:space="preserve">A szövegosztályozást, tehát különböző szövegek témakörök szerinti csoportosítását angolul hívhatjuk úgy, hogy text categorization, vagy úgy is, hogy text classification. Szempontunkból azért </w:t>
+      </w:r>
+      <w:r>
+        <w:rPr>
+          <w:rFonts w:ascii="Times New Roman" w:hAnsi="Times New Roman" w:cs="Times New Roman"/>
+          <w:sz w:val="24"/>
+          <w:szCs w:val="24"/>
+        </w:rPr>
+        <w:t>kifejezőbb</w:t>
+      </w:r>
+      <w:r>
+        <w:rPr>
+          <w:rFonts w:ascii="Times New Roman" w:hAnsi="Times New Roman" w:cs="Times New Roman"/>
+          <w:sz w:val="24"/>
+          <w:szCs w:val="24"/>
+        </w:rPr>
+        <w:t xml:space="preserve"> a classification kifejezés, mert egyrészt ugyanazt jelenti, mint a kategorizálás (tehát osztályozás), de azt a jelentést is magában hordozza a szó, hogy</w:t>
       </w:r>
       <w:r>
         <w:rPr>
@@ -29092,7 +31920,165 @@
           <w:sz w:val="24"/>
           <w:szCs w:val="24"/>
         </w:rPr>
-        <w:t>termelékenységemelkedés. Külgazdaság, 2019, 63.7-8: 53-79.</w:t>
+        <w:t xml:space="preserve">olyan </w:t>
+      </w:r>
+      <w:r>
+        <w:rPr>
+          <w:rFonts w:ascii="Times New Roman" w:hAnsi="Times New Roman" w:cs="Times New Roman"/>
+          <w:sz w:val="24"/>
+          <w:szCs w:val="24"/>
+        </w:rPr>
+        <w:t>felügyelt gépi tanulásos</w:t>
+      </w:r>
+      <w:r>
+        <w:rPr>
+          <w:rFonts w:ascii="Times New Roman" w:hAnsi="Times New Roman" w:cs="Times New Roman"/>
+          <w:sz w:val="24"/>
+          <w:szCs w:val="24"/>
+        </w:rPr>
+        <w:t xml:space="preserve"> módszerrel történő vizsgálatokra fókuszálunk, amelyek</w:t>
+      </w:r>
+      <w:r>
+        <w:rPr>
+          <w:rFonts w:ascii="Times New Roman" w:hAnsi="Times New Roman" w:cs="Times New Roman"/>
+          <w:sz w:val="24"/>
+          <w:szCs w:val="24"/>
+        </w:rPr>
+        <w:t xml:space="preserve"> </w:t>
+      </w:r>
+      <w:r>
+        <w:rPr>
+          <w:rFonts w:ascii="Times New Roman" w:hAnsi="Times New Roman" w:cs="Times New Roman"/>
+          <w:sz w:val="24"/>
+          <w:szCs w:val="24"/>
+        </w:rPr>
+        <w:t>osztályozást</w:t>
+      </w:r>
+      <w:r>
+        <w:rPr>
+          <w:rFonts w:ascii="Times New Roman" w:hAnsi="Times New Roman" w:cs="Times New Roman"/>
+          <w:sz w:val="24"/>
+          <w:szCs w:val="24"/>
+        </w:rPr>
+        <w:t xml:space="preserve"> alkalmaz</w:t>
+      </w:r>
+      <w:r>
+        <w:rPr>
+          <w:rFonts w:ascii="Times New Roman" w:hAnsi="Times New Roman" w:cs="Times New Roman"/>
+          <w:sz w:val="24"/>
+          <w:szCs w:val="24"/>
+        </w:rPr>
+        <w:t>nak</w:t>
+      </w:r>
+      <w:r>
+        <w:rPr>
+          <w:rFonts w:ascii="Times New Roman" w:hAnsi="Times New Roman" w:cs="Times New Roman"/>
+          <w:sz w:val="24"/>
+          <w:szCs w:val="24"/>
+        </w:rPr>
+        <w:t xml:space="preserve"> a szövegek csoportokba sorolására</w:t>
+      </w:r>
+      <w:r>
+        <w:rPr>
+          <w:rFonts w:ascii="Times New Roman" w:hAnsi="Times New Roman" w:cs="Times New Roman"/>
+          <w:sz w:val="24"/>
+          <w:szCs w:val="24"/>
+        </w:rPr>
+        <w:t xml:space="preserve">. Ez </w:t>
+      </w:r>
+      <w:r>
+        <w:rPr>
+          <w:rFonts w:ascii="Times New Roman" w:hAnsi="Times New Roman" w:cs="Times New Roman"/>
+          <w:sz w:val="24"/>
+          <w:szCs w:val="24"/>
+        </w:rPr>
+        <w:t xml:space="preserve">az eljárás </w:t>
+      </w:r>
+      <w:r>
+        <w:rPr>
+          <w:rFonts w:ascii="Times New Roman" w:hAnsi="Times New Roman" w:cs="Times New Roman"/>
+          <w:sz w:val="24"/>
+          <w:szCs w:val="24"/>
+        </w:rPr>
+        <w:t>nemcsak a szövegekre terjed ki, hanem egy általános problémára kínál megoldást (pl. zenék, képek, videók osztályozása is ide tartoz</w:t>
+      </w:r>
+      <w:r>
+        <w:rPr>
+          <w:rFonts w:ascii="Times New Roman" w:hAnsi="Times New Roman" w:cs="Times New Roman"/>
+          <w:sz w:val="24"/>
+          <w:szCs w:val="24"/>
+        </w:rPr>
+        <w:t>ik</w:t>
+      </w:r>
+      <w:r>
+        <w:rPr>
+          <w:rFonts w:ascii="Times New Roman" w:hAnsi="Times New Roman" w:cs="Times New Roman"/>
+          <w:sz w:val="24"/>
+          <w:szCs w:val="24"/>
+        </w:rPr>
+        <w:t>)</w:t>
+      </w:r>
+      <w:r>
+        <w:rPr>
+          <w:rFonts w:ascii="Times New Roman" w:hAnsi="Times New Roman" w:cs="Times New Roman"/>
+          <w:sz w:val="24"/>
+          <w:szCs w:val="24"/>
+        </w:rPr>
+        <w:t xml:space="preserve"> [14] (277. o)</w:t>
+      </w:r>
+      <w:r>
+        <w:rPr>
+          <w:rFonts w:ascii="Times New Roman" w:hAnsi="Times New Roman" w:cs="Times New Roman"/>
+          <w:sz w:val="24"/>
+          <w:szCs w:val="24"/>
+        </w:rPr>
+        <w:t>.</w:t>
+      </w:r>
+    </w:p>
+    <w:p>
+      <w:pPr>
+        <w:pStyle w:val="Listaszerbekezds"/>
+        <w:numPr>
+          <w:ilvl w:val="0"/>
+          <w:numId w:val="12"/>
+        </w:numPr>
+        <w:spacing w:before="360" w:after="360" w:line="360" w:lineRule="auto"/>
+        <w:contextualSpacing w:val="0"/>
+        <w:jc w:val="both"/>
+        <w:rPr>
+          <w:rFonts w:ascii="Times New Roman" w:hAnsi="Times New Roman" w:cs="Times New Roman"/>
+          <w:b/>
+          <w:vanish/>
+          <w:sz w:val="26"/>
+          <w:szCs w:val="26"/>
+        </w:rPr>
+      </w:pPr>
+    </w:p>
+    <w:p>
+      <w:pPr>
+        <w:pStyle w:val="Listaszerbekezds"/>
+        <w:numPr>
+          <w:ilvl w:val="1"/>
+          <w:numId w:val="12"/>
+        </w:numPr>
+        <w:spacing w:before="360" w:after="360" w:line="360" w:lineRule="auto"/>
+        <w:contextualSpacing w:val="0"/>
+        <w:jc w:val="both"/>
+        <w:rPr>
+          <w:rFonts w:ascii="Times New Roman" w:hAnsi="Times New Roman" w:cs="Times New Roman"/>
+          <w:b/>
+          <w:vanish/>
+          <w:sz w:val="26"/>
+          <w:szCs w:val="26"/>
+        </w:rPr>
+      </w:pPr>
+    </w:p>
+    <w:p>
+      <w:pPr>
+        <w:pStyle w:val="szakdoga"/>
+      </w:pPr>
+      <w:r>
+        <w:t>Az osztályozás formális definíciója</w:t>
       </w:r>
     </w:p>
     <w:p>
@@ -29101,29 +32087,68 @@
         <w:jc w:val="both"/>
         <w:rPr>
           <w:rFonts w:ascii="Times New Roman" w:hAnsi="Times New Roman" w:cs="Times New Roman"/>
-          <w:sz w:val="24"/>
-          <w:szCs w:val="24"/>
-        </w:rPr>
-      </w:pPr>
-      <w:r>
-        <w:rPr>
-          <w:rFonts w:ascii="Times New Roman" w:hAnsi="Times New Roman" w:cs="Times New Roman"/>
-          <w:sz w:val="24"/>
-          <w:szCs w:val="24"/>
-        </w:rPr>
-        <w:t>[2] N</w:t>
-      </w:r>
-      <w:r>
-        <w:rPr>
-          <w:rFonts w:ascii="Times New Roman" w:hAnsi="Times New Roman" w:cs="Times New Roman"/>
-          <w:sz w:val="24"/>
-          <w:szCs w:val="24"/>
-        </w:rPr>
-        <w:t xml:space="preserve">oam </w:t>
-      </w:r>
-      <w:r>
-        <w:rPr>
-          <w:rFonts w:ascii="Times New Roman" w:hAnsi="Times New Roman" w:cs="Times New Roman"/>
+          <w:i/>
+          <w:iCs/>
+          <w:sz w:val="24"/>
+          <w:szCs w:val="24"/>
+        </w:rPr>
+      </w:pPr>
+      <w:r>
+        <w:rPr>
+          <w:rFonts w:ascii="Times New Roman" w:hAnsi="Times New Roman" w:cs="Times New Roman"/>
+          <w:sz w:val="24"/>
+          <w:szCs w:val="24"/>
+        </w:rPr>
+        <w:tab/>
+        <w:t>A szövegosztályozási rendszer lényege az, hogy szöveges dokumentumokat előre megadott osztályokba, csoportokba sorolunk be. Az adott szövegek lényeges tulajdonságai alapján sorolja be a rendszer ezeket az egyes témakörökhöz tartozó csoportokba.</w:t>
+      </w:r>
+      <w:r>
+        <w:rPr>
+          <w:rFonts w:ascii="Times New Roman" w:hAnsi="Times New Roman" w:cs="Times New Roman"/>
+          <w:sz w:val="24"/>
+          <w:szCs w:val="24"/>
+        </w:rPr>
+        <w:t xml:space="preserve"> Ha szeretnénk matematikailag leírni a folyamatot, akkor azt mondhatjuk, hogy adott számú </w:t>
+      </w:r>
+      <w:r>
+        <w:rPr>
+          <w:rFonts w:ascii="Times New Roman" w:hAnsi="Times New Roman" w:cs="Times New Roman"/>
+          <w:i/>
+          <w:iCs/>
+          <w:sz w:val="24"/>
+          <w:szCs w:val="24"/>
+        </w:rPr>
+        <w:t>D</w:t>
+      </w:r>
+      <w:r>
+        <w:rPr>
+          <w:rFonts w:ascii="Times New Roman" w:hAnsi="Times New Roman" w:cs="Times New Roman"/>
+          <w:sz w:val="24"/>
+          <w:szCs w:val="24"/>
+        </w:rPr>
+        <w:t xml:space="preserve"> dokumentumot szeretnénk egy</w:t>
+      </w:r>
+      <w:r>
+        <w:rPr>
+          <w:rFonts w:ascii="Times New Roman" w:hAnsi="Times New Roman" w:cs="Times New Roman"/>
+          <w:sz w:val="24"/>
+          <w:szCs w:val="24"/>
+        </w:rPr>
+        <w:t>, a</w:t>
+      </w:r>
+      <w:r>
+        <w:rPr>
+          <w:rFonts w:ascii="Times New Roman" w:hAnsi="Times New Roman" w:cs="Times New Roman"/>
+          <w:sz w:val="24"/>
+          <w:szCs w:val="24"/>
+        </w:rPr>
+        <w:t xml:space="preserve"> </w:t>
+      </w:r>
+      <w:r>
+        <w:rPr>
+          <w:rFonts w:ascii="Times New Roman" w:hAnsi="Times New Roman" w:cs="Times New Roman"/>
+          <w:i/>
+          <w:iCs/>
           <w:sz w:val="24"/>
           <w:szCs w:val="24"/>
         </w:rPr>
@@ -29135,63 +32160,259 @@
           <w:sz w:val="24"/>
           <w:szCs w:val="24"/>
         </w:rPr>
-        <w:t>homsky</w:t>
-      </w:r>
-      <w:r>
-        <w:rPr>
-          <w:rFonts w:ascii="Times New Roman" w:hAnsi="Times New Roman" w:cs="Times New Roman"/>
-          <w:sz w:val="24"/>
-          <w:szCs w:val="24"/>
-        </w:rPr>
-        <w:t>: S</w:t>
-      </w:r>
-      <w:r>
-        <w:rPr>
-          <w:rFonts w:ascii="Times New Roman" w:hAnsi="Times New Roman" w:cs="Times New Roman"/>
-          <w:sz w:val="24"/>
-          <w:szCs w:val="24"/>
-        </w:rPr>
-        <w:t xml:space="preserve">yntactic </w:t>
-      </w:r>
-      <w:r>
-        <w:rPr>
-          <w:rFonts w:ascii="Times New Roman" w:hAnsi="Times New Roman" w:cs="Times New Roman"/>
-          <w:sz w:val="24"/>
-          <w:szCs w:val="24"/>
-        </w:rPr>
-        <w:t>S</w:t>
-      </w:r>
-      <w:r>
-        <w:rPr>
-          <w:rFonts w:ascii="Times New Roman" w:hAnsi="Times New Roman" w:cs="Times New Roman"/>
-          <w:sz w:val="24"/>
-          <w:szCs w:val="24"/>
-        </w:rPr>
-        <w:t>tructures</w:t>
-      </w:r>
-      <w:r>
-        <w:rPr>
-          <w:rFonts w:ascii="Times New Roman" w:hAnsi="Times New Roman" w:cs="Times New Roman"/>
-          <w:sz w:val="24"/>
-          <w:szCs w:val="24"/>
-        </w:rPr>
-        <w:t xml:space="preserve">. </w:t>
-      </w:r>
-      <w:r>
-        <w:rPr>
-          <w:rFonts w:ascii="Times New Roman" w:hAnsi="Times New Roman" w:cs="Times New Roman"/>
-          <w:sz w:val="24"/>
-          <w:szCs w:val="24"/>
-        </w:rPr>
-        <w:t xml:space="preserve">Mouton &amp; Co. </w:t>
-      </w:r>
-      <w:r>
-        <w:rPr>
-          <w:rFonts w:ascii="Times New Roman" w:hAnsi="Times New Roman" w:cs="Times New Roman"/>
-          <w:sz w:val="24"/>
-          <w:szCs w:val="24"/>
-        </w:rPr>
-        <w:t>1957.</w:t>
+        <w:t xml:space="preserve"> halmazban</w:t>
+      </w:r>
+      <w:r>
+        <w:rPr>
+          <w:rFonts w:ascii="Times New Roman" w:hAnsi="Times New Roman" w:cs="Times New Roman"/>
+          <w:sz w:val="24"/>
+          <w:szCs w:val="24"/>
+        </w:rPr>
+        <w:t xml:space="preserve"> </w:t>
+      </w:r>
+      <w:r>
+        <w:rPr>
+          <w:rFonts w:ascii="Times New Roman" w:hAnsi="Times New Roman" w:cs="Times New Roman"/>
+          <w:i/>
+          <w:iCs/>
+          <w:sz w:val="24"/>
+          <w:szCs w:val="24"/>
+        </w:rPr>
+        <w:t>(</w:t>
+      </w:r>
+      <w:r>
+        <w:rPr>
+          <w:rFonts w:ascii="Times New Roman" w:hAnsi="Times New Roman" w:cs="Times New Roman"/>
+          <w:i/>
+          <w:iCs/>
+          <w:kern w:val="0"/>
+          <w:sz w:val="24"/>
+          <w:szCs w:val="24"/>
+        </w:rPr>
+        <w:t>C = {c</w:t>
+      </w:r>
+      <w:r>
+        <w:rPr>
+          <w:rFonts w:ascii="Times New Roman" w:hAnsi="Times New Roman" w:cs="Times New Roman"/>
+          <w:i/>
+          <w:iCs/>
+          <w:kern w:val="0"/>
+          <w:sz w:val="24"/>
+          <w:szCs w:val="24"/>
+          <w:vertAlign w:val="subscript"/>
+        </w:rPr>
+        <w:t>1</w:t>
+      </w:r>
+      <w:r>
+        <w:rPr>
+          <w:rFonts w:ascii="Times New Roman" w:hAnsi="Times New Roman" w:cs="Times New Roman"/>
+          <w:i/>
+          <w:iCs/>
+          <w:kern w:val="0"/>
+          <w:sz w:val="24"/>
+          <w:szCs w:val="24"/>
+        </w:rPr>
+        <w:t>, c</w:t>
+      </w:r>
+      <w:r>
+        <w:rPr>
+          <w:rFonts w:ascii="Times New Roman" w:hAnsi="Times New Roman" w:cs="Times New Roman"/>
+          <w:i/>
+          <w:iCs/>
+          <w:kern w:val="0"/>
+          <w:sz w:val="24"/>
+          <w:szCs w:val="24"/>
+          <w:vertAlign w:val="subscript"/>
+        </w:rPr>
+        <w:t>2</w:t>
+      </w:r>
+      <w:r>
+        <w:rPr>
+          <w:rFonts w:ascii="Times New Roman" w:hAnsi="Times New Roman" w:cs="Times New Roman"/>
+          <w:i/>
+          <w:iCs/>
+          <w:kern w:val="0"/>
+          <w:sz w:val="24"/>
+          <w:szCs w:val="24"/>
+        </w:rPr>
+        <w:t>, c</w:t>
+      </w:r>
+      <w:r>
+        <w:rPr>
+          <w:rFonts w:ascii="Times New Roman" w:hAnsi="Times New Roman" w:cs="Times New Roman"/>
+          <w:i/>
+          <w:iCs/>
+          <w:kern w:val="0"/>
+          <w:sz w:val="24"/>
+          <w:szCs w:val="24"/>
+          <w:vertAlign w:val="subscript"/>
+        </w:rPr>
+        <w:t>3</w:t>
+      </w:r>
+      <w:r>
+        <w:rPr>
+          <w:rFonts w:ascii="Times New Roman" w:hAnsi="Times New Roman" w:cs="Times New Roman"/>
+          <w:i/>
+          <w:iCs/>
+          <w:kern w:val="0"/>
+          <w:sz w:val="24"/>
+          <w:szCs w:val="24"/>
+        </w:rPr>
+        <w:t>, … , c</w:t>
+      </w:r>
+      <w:r>
+        <w:rPr>
+          <w:rFonts w:ascii="Times New Roman" w:hAnsi="Times New Roman" w:cs="Times New Roman"/>
+          <w:i/>
+          <w:iCs/>
+          <w:kern w:val="0"/>
+          <w:sz w:val="24"/>
+          <w:szCs w:val="24"/>
+          <w:vertAlign w:val="subscript"/>
+        </w:rPr>
+        <w:t>n</w:t>
+      </w:r>
+      <w:r>
+        <w:rPr>
+          <w:rFonts w:ascii="Times New Roman" w:hAnsi="Times New Roman" w:cs="Times New Roman"/>
+          <w:i/>
+          <w:iCs/>
+          <w:kern w:val="0"/>
+          <w:sz w:val="24"/>
+          <w:szCs w:val="24"/>
+        </w:rPr>
+        <w:t>})</w:t>
+      </w:r>
+      <w:r>
+        <w:rPr>
+          <w:rFonts w:ascii="Times New Roman" w:hAnsi="Times New Roman" w:cs="Times New Roman"/>
+          <w:i/>
+          <w:iCs/>
+          <w:kern w:val="0"/>
+          <w:sz w:val="24"/>
+          <w:szCs w:val="24"/>
+        </w:rPr>
+        <w:t xml:space="preserve"> </w:t>
+      </w:r>
+      <w:r>
+        <w:rPr>
+          <w:rFonts w:ascii="Times New Roman" w:hAnsi="Times New Roman" w:cs="Times New Roman"/>
+          <w:sz w:val="24"/>
+          <w:szCs w:val="24"/>
+        </w:rPr>
+        <w:t xml:space="preserve"> lévő kategóriába</w:t>
+      </w:r>
+      <w:r>
+        <w:rPr>
+          <w:rFonts w:ascii="Times New Roman" w:hAnsi="Times New Roman" w:cs="Times New Roman"/>
+          <w:sz w:val="24"/>
+          <w:szCs w:val="24"/>
+        </w:rPr>
+        <w:t xml:space="preserve"> </w:t>
+      </w:r>
+      <w:r>
+        <w:rPr>
+          <w:rFonts w:ascii="Times New Roman" w:hAnsi="Times New Roman" w:cs="Times New Roman"/>
+          <w:i/>
+          <w:iCs/>
+          <w:sz w:val="24"/>
+          <w:szCs w:val="24"/>
+        </w:rPr>
+        <w:t>(C</w:t>
+      </w:r>
+      <w:r>
+        <w:rPr>
+          <w:rFonts w:ascii="Times New Roman" w:hAnsi="Times New Roman" w:cs="Times New Roman"/>
+          <w:i/>
+          <w:iCs/>
+          <w:sz w:val="24"/>
+          <w:szCs w:val="24"/>
+          <w:vertAlign w:val="subscript"/>
+        </w:rPr>
+        <w:t>x</w:t>
+      </w:r>
+      <w:r>
+        <w:rPr>
+          <w:rFonts w:ascii="Times New Roman" w:hAnsi="Times New Roman" w:cs="Times New Roman"/>
+          <w:i/>
+          <w:iCs/>
+          <w:sz w:val="24"/>
+          <w:szCs w:val="24"/>
+        </w:rPr>
+        <w:t>)</w:t>
+      </w:r>
+      <w:r>
+        <w:rPr>
+          <w:rFonts w:ascii="Times New Roman" w:hAnsi="Times New Roman" w:cs="Times New Roman"/>
+          <w:sz w:val="24"/>
+          <w:szCs w:val="24"/>
+        </w:rPr>
+        <w:t xml:space="preserve"> besorolni</w:t>
+      </w:r>
+      <w:r>
+        <w:rPr>
+          <w:rFonts w:ascii="Times New Roman" w:hAnsi="Times New Roman" w:cs="Times New Roman"/>
+          <w:sz w:val="24"/>
+          <w:szCs w:val="24"/>
+        </w:rPr>
+        <w:t>, egy szövegosztályozási rendszer segítségével (</w:t>
+      </w:r>
+      <w:r>
+        <w:rPr>
+          <w:rFonts w:ascii="Times New Roman" w:hAnsi="Times New Roman" w:cs="Times New Roman"/>
+          <w:i/>
+          <w:iCs/>
+          <w:sz w:val="24"/>
+          <w:szCs w:val="24"/>
+        </w:rPr>
+        <w:t>T</w:t>
+      </w:r>
+      <w:r>
+        <w:rPr>
+          <w:rFonts w:ascii="Times New Roman" w:hAnsi="Times New Roman" w:cs="Times New Roman"/>
+          <w:sz w:val="24"/>
+          <w:szCs w:val="24"/>
+        </w:rPr>
+        <w:t xml:space="preserve">). Így a hozzárendelés függvénye a következő: </w:t>
+      </w:r>
+      <w:r>
+        <w:rPr>
+          <w:rFonts w:ascii="Times New Roman" w:hAnsi="Times New Roman" w:cs="Times New Roman"/>
+          <w:i/>
+          <w:iCs/>
+          <w:sz w:val="24"/>
+          <w:szCs w:val="24"/>
+        </w:rPr>
+        <w:t>T : D → C</w:t>
+      </w:r>
+      <w:r>
+        <w:rPr>
+          <w:rFonts w:ascii="Times New Roman" w:hAnsi="Times New Roman" w:cs="Times New Roman"/>
+          <w:i/>
+          <w:iCs/>
+          <w:sz w:val="24"/>
+          <w:szCs w:val="24"/>
+          <w:vertAlign w:val="subscript"/>
+        </w:rPr>
+        <w:t>x</w:t>
+      </w:r>
+      <w:r>
+        <w:rPr>
+          <w:rFonts w:ascii="Times New Roman" w:hAnsi="Times New Roman" w:cs="Times New Roman"/>
+          <w:i/>
+          <w:iCs/>
+          <w:sz w:val="24"/>
+          <w:szCs w:val="24"/>
+        </w:rPr>
+        <w:t>.</w:t>
+      </w:r>
+    </w:p>
+    <w:p>
+      <w:pPr>
+        <w:pStyle w:val="szakdoga"/>
+      </w:pPr>
+      <w:r>
+        <w:t>Az osztályozás típusai</w:t>
       </w:r>
     </w:p>
     <w:p>
@@ -29210,23 +32431,56 @@
           <w:sz w:val="24"/>
           <w:szCs w:val="24"/>
         </w:rPr>
-        <w:t xml:space="preserve">[3] </w:t>
-      </w:r>
-      <w:r>
-        <w:rPr>
-          <w:rFonts w:ascii="Times New Roman" w:hAnsi="Times New Roman" w:cs="Times New Roman"/>
-          <w:sz w:val="24"/>
-          <w:szCs w:val="24"/>
-        </w:rPr>
-        <w:t>Church, Kenneth</w:t>
-      </w:r>
-      <w:r>
-        <w:rPr>
-          <w:rFonts w:ascii="Times New Roman" w:hAnsi="Times New Roman" w:cs="Times New Roman"/>
-          <w:sz w:val="24"/>
-          <w:szCs w:val="24"/>
-        </w:rPr>
-        <w:t>. (1988). A Stochastic Parts Program and Noun Phrase Parser for Unrestricted Text. In Proceedings of the Second Conference on Applied Natural Language Processing (pp. 136-143).</w:t>
+        <w:tab/>
+        <w:t>Elméletben az osztályozás két fő típusa különböztethető meg: a tartalom alapú, és az igény alapú csoportosítás. Előbbi esetben különböző súlyokat adunk egy szövegben előforduló témáknak, és ez alapján próbáljuk osztályozni a tartalmát</w:t>
+      </w:r>
+      <w:r>
+        <w:rPr>
+          <w:rFonts w:ascii="Times New Roman" w:hAnsi="Times New Roman" w:cs="Times New Roman"/>
+          <w:sz w:val="24"/>
+          <w:szCs w:val="24"/>
+        </w:rPr>
+        <w:t>. U</w:t>
+      </w:r>
+      <w:r>
+        <w:rPr>
+          <w:rFonts w:ascii="Times New Roman" w:hAnsi="Times New Roman" w:cs="Times New Roman"/>
+          <w:sz w:val="24"/>
+          <w:szCs w:val="24"/>
+        </w:rPr>
+        <w:t xml:space="preserve">tóbbinál kifejezetten a felhasználó szabja meg, hogy egy adott dokumentumhalmazból </w:t>
+      </w:r>
+      <w:r>
+        <w:rPr>
+          <w:rFonts w:ascii="Times New Roman" w:hAnsi="Times New Roman" w:cs="Times New Roman"/>
+          <w:sz w:val="24"/>
+          <w:szCs w:val="24"/>
+        </w:rPr>
+        <w:t>milyen jellegű osztályozást szeretne megvalósítani.</w:t>
+      </w:r>
+      <w:r>
+        <w:rPr>
+          <w:rFonts w:ascii="Times New Roman" w:hAnsi="Times New Roman" w:cs="Times New Roman"/>
+          <w:sz w:val="24"/>
+          <w:szCs w:val="24"/>
+        </w:rPr>
+        <w:t xml:space="preserve"> Hamar belátható, hogy a gépi tanulás segítségével automatizált </w:t>
+      </w:r>
+      <w:r>
+        <w:rPr>
+          <w:rFonts w:ascii="Times New Roman" w:hAnsi="Times New Roman" w:cs="Times New Roman"/>
+          <w:sz w:val="24"/>
+          <w:szCs w:val="24"/>
+        </w:rPr>
+        <w:t xml:space="preserve">szövegosztályozás hatékony segítséget tud nyújtani abban az esetben, amikor például már szövegek millióit szeretnénk rövid időn belül ketegóriákba sorolni. Az alábbiakban szeretném röviden bemutatni, hogy </w:t>
+      </w:r>
+      <w:r>
+        <w:rPr>
+          <w:rFonts w:ascii="Times New Roman" w:hAnsi="Times New Roman" w:cs="Times New Roman"/>
+          <w:sz w:val="24"/>
+          <w:szCs w:val="24"/>
+        </w:rPr>
+        <w:t>jelenleg milyen gépi tanulásos technikák állnak rendelkezésünkre ennek kivitelezéséhez.</w:t>
       </w:r>
     </w:p>
     <w:p>
@@ -29245,23 +32499,24 @@
           <w:sz w:val="24"/>
           <w:szCs w:val="24"/>
         </w:rPr>
-        <w:t xml:space="preserve">[4] </w:t>
-      </w:r>
-      <w:r>
-        <w:rPr>
-          <w:rFonts w:ascii="Times New Roman" w:hAnsi="Times New Roman" w:cs="Times New Roman"/>
-          <w:sz w:val="24"/>
-          <w:szCs w:val="24"/>
-        </w:rPr>
-        <w:t>Pang, Bo; Lee, Lillian</w:t>
-      </w:r>
-      <w:r>
-        <w:rPr>
-          <w:rFonts w:ascii="Times New Roman" w:hAnsi="Times New Roman" w:cs="Times New Roman"/>
-          <w:sz w:val="24"/>
-          <w:szCs w:val="24"/>
-        </w:rPr>
-        <w:t>. (2008). Opinion Mining and Sentiment Analysis. Foundations and Trends® in Information Retrieval, 2(1-2), 1-135.</w:t>
+        <w:lastRenderedPageBreak/>
+        <w:tab/>
+      </w:r>
+      <w:r>
+        <w:rPr>
+          <w:rFonts w:ascii="Times New Roman" w:hAnsi="Times New Roman" w:cs="Times New Roman"/>
+          <w:sz w:val="24"/>
+          <w:szCs w:val="24"/>
+        </w:rPr>
+        <w:t xml:space="preserve">A két fő technika, amelyet megkülönböztethetünk, a felügyelt és a felügyelet kélküli gépi tanulás. </w:t>
+      </w:r>
+      <w:r>
+        <w:rPr>
+          <w:rFonts w:ascii="Times New Roman" w:hAnsi="Times New Roman" w:cs="Times New Roman"/>
+          <w:sz w:val="24"/>
+          <w:szCs w:val="24"/>
+        </w:rPr>
+        <w:t>Ezek mellett fontos megemlíteni a megerősítéses tanulás és a részben felügyelt tanulás módszereit.</w:t>
       </w:r>
     </w:p>
     <w:p>
@@ -29280,23 +32535,8 @@
           <w:sz w:val="24"/>
           <w:szCs w:val="24"/>
         </w:rPr>
-        <w:t xml:space="preserve">[5] </w:t>
-      </w:r>
-      <w:r>
-        <w:rPr>
-          <w:rFonts w:ascii="Times New Roman" w:hAnsi="Times New Roman" w:cs="Times New Roman"/>
-          <w:sz w:val="24"/>
-          <w:szCs w:val="24"/>
-        </w:rPr>
-        <w:t>Tjong Kim Sang, Erik F.; De Meulder, Fien</w:t>
-      </w:r>
-      <w:r>
-        <w:rPr>
-          <w:rFonts w:ascii="Times New Roman" w:hAnsi="Times New Roman" w:cs="Times New Roman"/>
-          <w:sz w:val="24"/>
-          <w:szCs w:val="24"/>
-        </w:rPr>
-        <w:t>. (2003). Introduction to the CoNLL-2003 Shared Task: Language-Independent Named Entity Recognition. In Proceedings of the Seventh Conference on Natural Language Learning at HLT-NAACL 2003 (pp. 142-147).</w:t>
+        <w:tab/>
+        <w:t>A felügyelet nélküli gépi tanulás módszerének, illetve az erre épülő algoritmusoknak az a lényege, hogy előre felcímkézett tanulási adatminták nélkül is képes a modellalkotásra.</w:t>
       </w:r>
     </w:p>
     <w:p>
@@ -29315,23 +32555,55 @@
           <w:sz w:val="24"/>
           <w:szCs w:val="24"/>
         </w:rPr>
-        <w:t xml:space="preserve">[6] </w:t>
-      </w:r>
-      <w:r>
-        <w:rPr>
-          <w:rFonts w:ascii="Times New Roman" w:hAnsi="Times New Roman" w:cs="Times New Roman"/>
-          <w:sz w:val="24"/>
-          <w:szCs w:val="24"/>
-        </w:rPr>
-        <w:t>Sutskever, Ilya; Vinyals, Oriol; Le, Quoc V</w:t>
-      </w:r>
-      <w:r>
-        <w:rPr>
-          <w:rFonts w:ascii="Times New Roman" w:hAnsi="Times New Roman" w:cs="Times New Roman"/>
-          <w:sz w:val="24"/>
-          <w:szCs w:val="24"/>
-        </w:rPr>
-        <w:t>. (2014). Sequence to Sequence Learning with Neural Networks. In Advances in Neural Information Processing Systems 27 (pp. 3104-3112).</w:t>
+        <w:t>A metódus inkább a mintakeresésre és a</w:t>
+      </w:r>
+      <w:r>
+        <w:rPr>
+          <w:rFonts w:ascii="Times New Roman" w:hAnsi="Times New Roman" w:cs="Times New Roman"/>
+          <w:sz w:val="24"/>
+          <w:szCs w:val="24"/>
+        </w:rPr>
+        <w:t xml:space="preserve">z adatokból kinyerhető </w:t>
+      </w:r>
+      <w:r>
+        <w:rPr>
+          <w:rFonts w:ascii="Times New Roman" w:hAnsi="Times New Roman" w:cs="Times New Roman"/>
+          <w:sz w:val="24"/>
+          <w:szCs w:val="24"/>
+        </w:rPr>
+        <w:t>látens alstruktúrákra fókuszál a prediktív analízis helyett.</w:t>
+      </w:r>
+      <w:r>
+        <w:rPr>
+          <w:rFonts w:ascii="Times New Roman" w:hAnsi="Times New Roman" w:cs="Times New Roman"/>
+          <w:sz w:val="24"/>
+          <w:szCs w:val="24"/>
+        </w:rPr>
+        <w:t xml:space="preserve"> Általában szöveges vagy szám formátumú adat</w:t>
+      </w:r>
+      <w:r>
+        <w:rPr>
+          <w:rFonts w:ascii="Times New Roman" w:hAnsi="Times New Roman" w:cs="Times New Roman"/>
+          <w:sz w:val="24"/>
+          <w:szCs w:val="24"/>
+        </w:rPr>
+        <w:t>pontokkal</w:t>
+      </w:r>
+      <w:r>
+        <w:rPr>
+          <w:rFonts w:ascii="Times New Roman" w:hAnsi="Times New Roman" w:cs="Times New Roman"/>
+          <w:sz w:val="24"/>
+          <w:szCs w:val="24"/>
+        </w:rPr>
+        <w:t xml:space="preserve"> rendelkezünk, amelyekből kinyerjük a lényeges információkat (feature engineering). Ezután a kinyert információkra alkalmazzuk az algoritmusunkat, amely megpróbál lényeges mintázatokat találni az adatok között (klaszterezés, összefoglalás témamodellek alapján).</w:t>
+      </w:r>
+      <w:r>
+        <w:rPr>
+          <w:rFonts w:ascii="Times New Roman" w:hAnsi="Times New Roman" w:cs="Times New Roman"/>
+          <w:sz w:val="24"/>
+          <w:szCs w:val="24"/>
+        </w:rPr>
+        <w:t xml:space="preserve"> Erre a dokumentum klaszterezésre vissza fogunk térni a tartalmi összefoglaónál.</w:t>
       </w:r>
     </w:p>
     <w:p>
@@ -29350,23 +32622,111 @@
           <w:sz w:val="24"/>
           <w:szCs w:val="24"/>
         </w:rPr>
-        <w:t xml:space="preserve">[7] </w:t>
-      </w:r>
-      <w:r>
-        <w:rPr>
-          <w:rFonts w:ascii="Times New Roman" w:hAnsi="Times New Roman" w:cs="Times New Roman"/>
-          <w:sz w:val="24"/>
-          <w:szCs w:val="24"/>
-        </w:rPr>
-        <w:t>Mikolov, Tomas; Chen, Kai; Corrado, Greg; Dean, Jeffrey</w:t>
-      </w:r>
-      <w:r>
-        <w:rPr>
-          <w:rFonts w:ascii="Times New Roman" w:hAnsi="Times New Roman" w:cs="Times New Roman"/>
-          <w:sz w:val="24"/>
-          <w:szCs w:val="24"/>
-        </w:rPr>
-        <w:t>. (2013). Efficient Estimation of Word Representations in Vector Space. arXiv preprint arXiv:1301.3781.</w:t>
+        <w:tab/>
+      </w:r>
+      <w:r>
+        <w:rPr>
+          <w:rFonts w:ascii="Times New Roman" w:hAnsi="Times New Roman" w:cs="Times New Roman"/>
+          <w:sz w:val="24"/>
+          <w:szCs w:val="24"/>
+        </w:rPr>
+        <w:t xml:space="preserve">A felügyelt gépi tanulás ezzel szemben </w:t>
+      </w:r>
+      <w:r>
+        <w:rPr>
+          <w:rFonts w:ascii="Times New Roman" w:hAnsi="Times New Roman" w:cs="Times New Roman"/>
+          <w:sz w:val="24"/>
+          <w:szCs w:val="24"/>
+        </w:rPr>
+        <w:t>úgy működik, hogy előre elkészített és kategorizált mintaadatokkal „tanítjuk” be a modellünket. Először szintén a lényeges tulajdonságok kinyerésével kezdjük el a folyamatot, és minden adatpont rendelkezni fog a saját tulajdonsághalmazával és az ahhoz tartozó osztállyal vagy címkével. Ezután az algoritmus többféle mintát tanul meg, amelyek a mintaadatokhoz tartozó egyes osztályokra lesznek jellemzőek.</w:t>
+      </w:r>
+      <w:r>
+        <w:rPr>
+          <w:rFonts w:ascii="Times New Roman" w:hAnsi="Times New Roman" w:cs="Times New Roman"/>
+          <w:sz w:val="24"/>
+          <w:szCs w:val="24"/>
+        </w:rPr>
+        <w:t xml:space="preserve"> Ennek a folyamatnak a végén kapunk egy betanított modellt. </w:t>
+      </w:r>
+      <w:r>
+        <w:rPr>
+          <w:rFonts w:ascii="Times New Roman" w:hAnsi="Times New Roman" w:cs="Times New Roman"/>
+          <w:sz w:val="24"/>
+          <w:szCs w:val="24"/>
+        </w:rPr>
+        <w:t xml:space="preserve">Ezt </w:t>
+      </w:r>
+      <w:r>
+        <w:rPr>
+          <w:rFonts w:ascii="Times New Roman" w:hAnsi="Times New Roman" w:cs="Times New Roman"/>
+          <w:sz w:val="24"/>
+          <w:szCs w:val="24"/>
+        </w:rPr>
+        <w:t>alkalmazni tudjuk más</w:t>
+      </w:r>
+      <w:r>
+        <w:rPr>
+          <w:rFonts w:ascii="Times New Roman" w:hAnsi="Times New Roman" w:cs="Times New Roman"/>
+          <w:sz w:val="24"/>
+          <w:szCs w:val="24"/>
+        </w:rPr>
+        <w:t>,</w:t>
+      </w:r>
+      <w:r>
+        <w:rPr>
+          <w:rFonts w:ascii="Times New Roman" w:hAnsi="Times New Roman" w:cs="Times New Roman"/>
+          <w:sz w:val="24"/>
+          <w:szCs w:val="24"/>
+        </w:rPr>
+        <w:t xml:space="preserve"> kívülről érkező teszt adatokra</w:t>
+      </w:r>
+      <w:r>
+        <w:rPr>
+          <w:rFonts w:ascii="Times New Roman" w:hAnsi="Times New Roman" w:cs="Times New Roman"/>
+          <w:sz w:val="24"/>
+          <w:szCs w:val="24"/>
+        </w:rPr>
+        <w:t xml:space="preserve">, és </w:t>
+      </w:r>
+      <w:r>
+        <w:rPr>
+          <w:rFonts w:ascii="Times New Roman" w:hAnsi="Times New Roman" w:cs="Times New Roman"/>
+          <w:sz w:val="24"/>
+          <w:szCs w:val="24"/>
+        </w:rPr>
+        <w:t xml:space="preserve">mivel a modellt már betanítottuk, az </w:t>
+      </w:r>
+      <w:r>
+        <w:rPr>
+          <w:rFonts w:ascii="Times New Roman" w:hAnsi="Times New Roman" w:cs="Times New Roman"/>
+          <w:sz w:val="24"/>
+          <w:szCs w:val="24"/>
+        </w:rPr>
+        <w:t xml:space="preserve">meg </w:t>
+      </w:r>
+      <w:r>
+        <w:rPr>
+          <w:rFonts w:ascii="Times New Roman" w:hAnsi="Times New Roman" w:cs="Times New Roman"/>
+          <w:sz w:val="24"/>
+          <w:szCs w:val="24"/>
+        </w:rPr>
+        <w:t>tudja határozin</w:t>
+      </w:r>
+      <w:r>
+        <w:rPr>
+          <w:rFonts w:ascii="Times New Roman" w:hAnsi="Times New Roman" w:cs="Times New Roman"/>
+          <w:sz w:val="24"/>
+          <w:szCs w:val="24"/>
+        </w:rPr>
+        <w:t xml:space="preserve">, hogy melyik osztályokba sorolhatók be </w:t>
+      </w:r>
+      <w:r>
+        <w:rPr>
+          <w:rFonts w:ascii="Times New Roman" w:hAnsi="Times New Roman" w:cs="Times New Roman"/>
+          <w:sz w:val="24"/>
+          <w:szCs w:val="24"/>
+        </w:rPr>
+        <w:t>az ismeretlen dokumentumok.</w:t>
       </w:r>
     </w:p>
     <w:p>
@@ -29385,23 +32745,35 @@
           <w:sz w:val="24"/>
           <w:szCs w:val="24"/>
         </w:rPr>
-        <w:t xml:space="preserve">[8] </w:t>
-      </w:r>
-      <w:r>
-        <w:rPr>
-          <w:rFonts w:ascii="Times New Roman" w:hAnsi="Times New Roman" w:cs="Times New Roman"/>
-          <w:sz w:val="24"/>
-          <w:szCs w:val="24"/>
-        </w:rPr>
-        <w:t>Hochreiter, Sepp; Schmidhuber, Jürgen</w:t>
-      </w:r>
-      <w:r>
-        <w:rPr>
-          <w:rFonts w:ascii="Times New Roman" w:hAnsi="Times New Roman" w:cs="Times New Roman"/>
-          <w:sz w:val="24"/>
-          <w:szCs w:val="24"/>
-        </w:rPr>
-        <w:t>. (1997). Long Short-Term Memory. Neural Computation, 9(8), 1735-1780.</w:t>
+        <w:tab/>
+        <w:t>A felügyelt gépi tanulás esetében az osztályozás mellett (amikor a kapott eredmény egy kategória vagy osztály) beszélhetünk regresszióról is, amelynek eredménye egy folytonos numerikus változó (pl. hőmérséklet, tőzsdei árfolyamok).</w:t>
+      </w:r>
+      <w:r>
+        <w:rPr>
+          <w:rFonts w:ascii="Times New Roman" w:hAnsi="Times New Roman" w:cs="Times New Roman"/>
+          <w:sz w:val="24"/>
+          <w:szCs w:val="24"/>
+        </w:rPr>
+        <w:t xml:space="preserve"> Jelen vizsgálataim során természetesen osztályozást fogok végezni a vizsgált dokumentum</w:t>
+      </w:r>
+      <w:r>
+        <w:rPr>
+          <w:rFonts w:ascii="Times New Roman" w:hAnsi="Times New Roman" w:cs="Times New Roman"/>
+          <w:sz w:val="24"/>
+          <w:szCs w:val="24"/>
+        </w:rPr>
+        <w:t>okon.</w:t>
+      </w:r>
+    </w:p>
+    <w:p>
+      <w:pPr>
+        <w:pStyle w:val="szakdoga"/>
+      </w:pPr>
+      <w:r>
+        <w:t xml:space="preserve">A felügyelt gépi tanulásos osztályozás </w:t>
+      </w:r>
+      <w:r>
+        <w:t>elmélete</w:t>
       </w:r>
     </w:p>
     <w:p>
@@ -29420,23 +32792,26 @@
           <w:sz w:val="24"/>
           <w:szCs w:val="24"/>
         </w:rPr>
-        <w:t xml:space="preserve">[9] </w:t>
-      </w:r>
-      <w:r>
-        <w:rPr>
-          <w:rFonts w:ascii="Times New Roman" w:hAnsi="Times New Roman" w:cs="Times New Roman"/>
-          <w:sz w:val="24"/>
-          <w:szCs w:val="24"/>
-        </w:rPr>
-        <w:t>Vaswani, Ashish; Shazeer, Noam; Parmar, Niki; Uszkoreit, Jakob; Jones, Llion; Gomez, Aidan N.; Kaiser, Łukasz; Polosukhin, Illia</w:t>
-      </w:r>
-      <w:r>
-        <w:rPr>
-          <w:rFonts w:ascii="Times New Roman" w:hAnsi="Times New Roman" w:cs="Times New Roman"/>
-          <w:sz w:val="24"/>
-          <w:szCs w:val="24"/>
-        </w:rPr>
-        <w:t>. (2017). Attention is All You Need. In Advances in Neural Information Processing Systems 30 (pp. 5998-6008).</w:t>
+        <w:tab/>
+        <w:t xml:space="preserve">Ha már rendelkezünk a mintadokumentumokkal és a hozzájuk tartozó címkékkel (training set), ezeket jelölhetjük </w:t>
+      </w:r>
+      <w:r>
+        <w:rPr>
+          <w:rFonts w:ascii="Times New Roman" w:hAnsi="Times New Roman" w:cs="Times New Roman"/>
+          <w:i/>
+          <w:iCs/>
+          <w:sz w:val="24"/>
+          <w:szCs w:val="24"/>
+        </w:rPr>
+        <w:t>TS</w:t>
+      </w:r>
+      <w:r>
+        <w:rPr>
+          <w:rFonts w:ascii="Times New Roman" w:hAnsi="Times New Roman" w:cs="Times New Roman"/>
+          <w:sz w:val="24"/>
+          <w:szCs w:val="24"/>
+        </w:rPr>
+        <w:t>-el. Ez a következőképpen néz ki:</w:t>
       </w:r>
     </w:p>
     <w:p>
@@ -29452,26 +32827,938 @@
       <w:r>
         <w:rPr>
           <w:rFonts w:ascii="Times New Roman" w:hAnsi="Times New Roman" w:cs="Times New Roman"/>
-          <w:sz w:val="24"/>
-          <w:szCs w:val="24"/>
-        </w:rPr>
-        <w:t xml:space="preserve">[10] </w:t>
-      </w:r>
-      <w:r>
-        <w:rPr>
-          <w:rFonts w:ascii="Times New Roman" w:hAnsi="Times New Roman" w:cs="Times New Roman"/>
-          <w:sz w:val="24"/>
-          <w:szCs w:val="24"/>
-        </w:rPr>
-        <w:t>Devlin, Jacob; Chang, Ming-Wei; Lee, Kenton; Toutanova, Kristina</w:t>
-      </w:r>
-      <w:r>
-        <w:rPr>
-          <w:rFonts w:ascii="Times New Roman" w:hAnsi="Times New Roman" w:cs="Times New Roman"/>
-          <w:sz w:val="24"/>
-          <w:szCs w:val="24"/>
-        </w:rPr>
-        <w:t>. (2018). BERT: Pre-training of Deep Bidirectional Transformers for Language Understanding. arXiv preprint arXiv:1810.04805.</w:t>
+          <w:i/>
+          <w:iCs/>
+          <w:sz w:val="24"/>
+          <w:szCs w:val="24"/>
+        </w:rPr>
+        <w:t xml:space="preserve">TS </w:t>
+      </w:r>
+      <w:r>
+        <w:rPr>
+          <w:rFonts w:ascii="Times New Roman" w:hAnsi="Times New Roman" w:cs="Times New Roman"/>
+          <w:sz w:val="24"/>
+          <w:szCs w:val="24"/>
+        </w:rPr>
+        <w:t>= {(</w:t>
+      </w:r>
+      <w:r>
+        <w:rPr>
+          <w:rFonts w:ascii="Times New Roman" w:hAnsi="Times New Roman" w:cs="Times New Roman"/>
+          <w:i/>
+          <w:iCs/>
+          <w:sz w:val="24"/>
+          <w:szCs w:val="24"/>
+        </w:rPr>
+        <w:t>d</w:t>
+      </w:r>
+      <w:r>
+        <w:rPr>
+          <w:rFonts w:ascii="Times New Roman" w:hAnsi="Times New Roman" w:cs="Times New Roman"/>
+          <w:sz w:val="24"/>
+          <w:szCs w:val="24"/>
+        </w:rPr>
+        <w:t xml:space="preserve">1, </w:t>
+      </w:r>
+      <w:r>
+        <w:rPr>
+          <w:rFonts w:ascii="Times New Roman" w:hAnsi="Times New Roman" w:cs="Times New Roman"/>
+          <w:i/>
+          <w:iCs/>
+          <w:sz w:val="24"/>
+          <w:szCs w:val="24"/>
+        </w:rPr>
+        <w:t>c</w:t>
+      </w:r>
+      <w:r>
+        <w:rPr>
+          <w:rFonts w:ascii="Times New Roman" w:hAnsi="Times New Roman" w:cs="Times New Roman"/>
+          <w:sz w:val="24"/>
+          <w:szCs w:val="24"/>
+        </w:rPr>
+        <w:t>1), (</w:t>
+      </w:r>
+      <w:r>
+        <w:rPr>
+          <w:rFonts w:ascii="Times New Roman" w:hAnsi="Times New Roman" w:cs="Times New Roman"/>
+          <w:i/>
+          <w:iCs/>
+          <w:sz w:val="24"/>
+          <w:szCs w:val="24"/>
+        </w:rPr>
+        <w:t>d</w:t>
+      </w:r>
+      <w:r>
+        <w:rPr>
+          <w:rFonts w:ascii="Times New Roman" w:hAnsi="Times New Roman" w:cs="Times New Roman"/>
+          <w:sz w:val="24"/>
+          <w:szCs w:val="24"/>
+        </w:rPr>
+        <w:t xml:space="preserve">2, </w:t>
+      </w:r>
+      <w:r>
+        <w:rPr>
+          <w:rFonts w:ascii="Times New Roman" w:hAnsi="Times New Roman" w:cs="Times New Roman"/>
+          <w:i/>
+          <w:iCs/>
+          <w:sz w:val="24"/>
+          <w:szCs w:val="24"/>
+        </w:rPr>
+        <w:t>c</w:t>
+      </w:r>
+      <w:r>
+        <w:rPr>
+          <w:rFonts w:ascii="Times New Roman" w:hAnsi="Times New Roman" w:cs="Times New Roman"/>
+          <w:sz w:val="24"/>
+          <w:szCs w:val="24"/>
+        </w:rPr>
+        <w:t>2), … , (</w:t>
+      </w:r>
+      <w:r>
+        <w:rPr>
+          <w:rFonts w:ascii="Times New Roman" w:hAnsi="Times New Roman" w:cs="Times New Roman"/>
+          <w:i/>
+          <w:iCs/>
+          <w:sz w:val="24"/>
+          <w:szCs w:val="24"/>
+        </w:rPr>
+        <w:t>dn</w:t>
+      </w:r>
+      <w:r>
+        <w:rPr>
+          <w:rFonts w:ascii="Times New Roman" w:hAnsi="Times New Roman" w:cs="Times New Roman"/>
+          <w:sz w:val="24"/>
+          <w:szCs w:val="24"/>
+        </w:rPr>
+        <w:t xml:space="preserve">, </w:t>
+      </w:r>
+      <w:r>
+        <w:rPr>
+          <w:rFonts w:ascii="Times New Roman" w:hAnsi="Times New Roman" w:cs="Times New Roman"/>
+          <w:i/>
+          <w:iCs/>
+          <w:sz w:val="24"/>
+          <w:szCs w:val="24"/>
+        </w:rPr>
+        <w:t>cn</w:t>
+      </w:r>
+      <w:r>
+        <w:rPr>
+          <w:rFonts w:ascii="Times New Roman" w:hAnsi="Times New Roman" w:cs="Times New Roman"/>
+          <w:sz w:val="24"/>
+          <w:szCs w:val="24"/>
+        </w:rPr>
+        <w:t>)},</w:t>
+      </w:r>
+      <w:r>
+        <w:rPr>
+          <w:rFonts w:ascii="Times New Roman" w:hAnsi="Times New Roman" w:cs="Times New Roman"/>
+          <w:sz w:val="24"/>
+          <w:szCs w:val="24"/>
+        </w:rPr>
+        <w:t xml:space="preserve"> ahol </w:t>
+      </w:r>
+      <w:r>
+        <w:rPr>
+          <w:rFonts w:ascii="Times New Roman" w:hAnsi="Times New Roman" w:cs="Times New Roman"/>
+          <w:i/>
+          <w:iCs/>
+          <w:sz w:val="24"/>
+          <w:szCs w:val="24"/>
+        </w:rPr>
+        <w:t>d</w:t>
+      </w:r>
+      <w:r>
+        <w:rPr>
+          <w:rFonts w:ascii="Times New Roman" w:hAnsi="Times New Roman" w:cs="Times New Roman"/>
+          <w:sz w:val="24"/>
+          <w:szCs w:val="24"/>
+          <w:vertAlign w:val="subscript"/>
+        </w:rPr>
+        <w:t>1</w:t>
+      </w:r>
+      <w:r>
+        <w:rPr>
+          <w:rFonts w:ascii="Times New Roman" w:hAnsi="Times New Roman" w:cs="Times New Roman"/>
+          <w:sz w:val="24"/>
+          <w:szCs w:val="24"/>
+        </w:rPr>
+        <w:t xml:space="preserve">, </w:t>
+      </w:r>
+      <w:r>
+        <w:rPr>
+          <w:rFonts w:ascii="Times New Roman" w:hAnsi="Times New Roman" w:cs="Times New Roman"/>
+          <w:i/>
+          <w:iCs/>
+          <w:sz w:val="24"/>
+          <w:szCs w:val="24"/>
+        </w:rPr>
+        <w:t>d</w:t>
+      </w:r>
+      <w:r>
+        <w:rPr>
+          <w:rFonts w:ascii="Times New Roman" w:hAnsi="Times New Roman" w:cs="Times New Roman"/>
+          <w:sz w:val="24"/>
+          <w:szCs w:val="24"/>
+          <w:vertAlign w:val="subscript"/>
+        </w:rPr>
+        <w:t>2</w:t>
+      </w:r>
+      <w:r>
+        <w:rPr>
+          <w:rFonts w:ascii="Times New Roman" w:hAnsi="Times New Roman" w:cs="Times New Roman"/>
+          <w:sz w:val="24"/>
+          <w:szCs w:val="24"/>
+        </w:rPr>
+        <w:t>, … ,</w:t>
+      </w:r>
+      <w:r>
+        <w:rPr>
+          <w:rFonts w:ascii="Times New Roman" w:hAnsi="Times New Roman" w:cs="Times New Roman"/>
+          <w:i/>
+          <w:iCs/>
+          <w:sz w:val="24"/>
+          <w:szCs w:val="24"/>
+        </w:rPr>
+        <w:t>d</w:t>
+      </w:r>
+      <w:r>
+        <w:rPr>
+          <w:rFonts w:ascii="Times New Roman" w:hAnsi="Times New Roman" w:cs="Times New Roman"/>
+          <w:i/>
+          <w:iCs/>
+          <w:sz w:val="24"/>
+          <w:szCs w:val="24"/>
+          <w:vertAlign w:val="subscript"/>
+        </w:rPr>
+        <w:t>n</w:t>
+      </w:r>
+      <w:r>
+        <w:rPr>
+          <w:rFonts w:ascii="Times New Roman" w:hAnsi="Times New Roman" w:cs="Times New Roman"/>
+          <w:sz w:val="24"/>
+          <w:szCs w:val="24"/>
+        </w:rPr>
+        <w:t xml:space="preserve"> a dokumentumok listája.</w:t>
+      </w:r>
+      <w:r>
+        <w:rPr>
+          <w:rFonts w:ascii="Times New Roman" w:hAnsi="Times New Roman" w:cs="Times New Roman"/>
+          <w:sz w:val="24"/>
+          <w:szCs w:val="24"/>
+        </w:rPr>
+        <w:t xml:space="preserve"> Az ezekhez tartozó címkéket jelölhetjük úgy, hogy </w:t>
+      </w:r>
+      <w:r>
+        <w:rPr>
+          <w:rFonts w:ascii="Times New Roman" w:hAnsi="Times New Roman" w:cs="Times New Roman"/>
+          <w:i/>
+          <w:iCs/>
+          <w:sz w:val="24"/>
+          <w:szCs w:val="24"/>
+        </w:rPr>
+        <w:t>c</w:t>
+      </w:r>
+      <w:r>
+        <w:rPr>
+          <w:rFonts w:ascii="Times New Roman" w:hAnsi="Times New Roman" w:cs="Times New Roman"/>
+          <w:i/>
+          <w:iCs/>
+          <w:sz w:val="24"/>
+          <w:szCs w:val="24"/>
+          <w:vertAlign w:val="subscript"/>
+        </w:rPr>
+        <w:t>1</w:t>
+      </w:r>
+      <w:r>
+        <w:rPr>
+          <w:rFonts w:ascii="Times New Roman" w:hAnsi="Times New Roman" w:cs="Times New Roman"/>
+          <w:i/>
+          <w:iCs/>
+          <w:sz w:val="24"/>
+          <w:szCs w:val="24"/>
+        </w:rPr>
+        <w:t>, c</w:t>
+      </w:r>
+      <w:r>
+        <w:rPr>
+          <w:rFonts w:ascii="Times New Roman" w:hAnsi="Times New Roman" w:cs="Times New Roman"/>
+          <w:i/>
+          <w:iCs/>
+          <w:sz w:val="24"/>
+          <w:szCs w:val="24"/>
+          <w:vertAlign w:val="subscript"/>
+        </w:rPr>
+        <w:t>2</w:t>
+      </w:r>
+      <w:r>
+        <w:rPr>
+          <w:rFonts w:ascii="Times New Roman" w:hAnsi="Times New Roman" w:cs="Times New Roman"/>
+          <w:i/>
+          <w:iCs/>
+          <w:sz w:val="24"/>
+          <w:szCs w:val="24"/>
+        </w:rPr>
+        <w:t>, … , c</w:t>
+      </w:r>
+      <w:r>
+        <w:rPr>
+          <w:rFonts w:ascii="Times New Roman" w:hAnsi="Times New Roman" w:cs="Times New Roman"/>
+          <w:i/>
+          <w:iCs/>
+          <w:sz w:val="24"/>
+          <w:szCs w:val="24"/>
+          <w:vertAlign w:val="subscript"/>
+        </w:rPr>
+        <w:t>n</w:t>
+      </w:r>
+      <w:r>
+        <w:rPr>
+          <w:rFonts w:ascii="Times New Roman" w:hAnsi="Times New Roman" w:cs="Times New Roman"/>
+          <w:sz w:val="24"/>
+          <w:szCs w:val="24"/>
+        </w:rPr>
+        <w:t xml:space="preserve">, vagyis </w:t>
+      </w:r>
+      <w:r>
+        <w:rPr>
+          <w:rFonts w:ascii="Times New Roman" w:hAnsi="Times New Roman" w:cs="Times New Roman"/>
+          <w:i/>
+          <w:iCs/>
+          <w:sz w:val="24"/>
+          <w:szCs w:val="24"/>
+        </w:rPr>
+        <w:t>c</w:t>
+      </w:r>
+      <w:r>
+        <w:rPr>
+          <w:rFonts w:ascii="Times New Roman" w:hAnsi="Times New Roman" w:cs="Times New Roman"/>
+          <w:i/>
+          <w:iCs/>
+          <w:sz w:val="24"/>
+          <w:szCs w:val="24"/>
+          <w:vertAlign w:val="subscript"/>
+        </w:rPr>
+        <w:t>x</w:t>
+      </w:r>
+      <w:r>
+        <w:rPr>
+          <w:rFonts w:ascii="Times New Roman" w:hAnsi="Times New Roman" w:cs="Times New Roman"/>
+          <w:i/>
+          <w:iCs/>
+          <w:sz w:val="24"/>
+          <w:szCs w:val="24"/>
+        </w:rPr>
+        <w:t xml:space="preserve"> </w:t>
+      </w:r>
+      <w:r>
+        <w:rPr>
+          <w:rFonts w:ascii="Cambria Math" w:hAnsi="Cambria Math" w:cs="Cambria Math"/>
+          <w:sz w:val="24"/>
+          <w:szCs w:val="24"/>
+        </w:rPr>
+        <w:t>∈</w:t>
+      </w:r>
+      <w:r>
+        <w:rPr>
+          <w:rFonts w:ascii="Times New Roman" w:hAnsi="Times New Roman" w:cs="Times New Roman"/>
+          <w:sz w:val="24"/>
+          <w:szCs w:val="24"/>
+        </w:rPr>
+        <w:t xml:space="preserve"> </w:t>
+      </w:r>
+      <w:r>
+        <w:rPr>
+          <w:rFonts w:ascii="Times New Roman" w:hAnsi="Times New Roman" w:cs="Times New Roman"/>
+          <w:i/>
+          <w:iCs/>
+          <w:sz w:val="24"/>
+          <w:szCs w:val="24"/>
+        </w:rPr>
+        <w:t xml:space="preserve">C </w:t>
+      </w:r>
+      <w:r>
+        <w:rPr>
+          <w:rFonts w:ascii="Times New Roman" w:hAnsi="Times New Roman" w:cs="Times New Roman"/>
+          <w:sz w:val="24"/>
+          <w:szCs w:val="24"/>
+        </w:rPr>
+        <w:t>= {</w:t>
+      </w:r>
+      <w:r>
+        <w:rPr>
+          <w:rFonts w:ascii="Times New Roman" w:hAnsi="Times New Roman" w:cs="Times New Roman"/>
+          <w:i/>
+          <w:iCs/>
+          <w:sz w:val="24"/>
+          <w:szCs w:val="24"/>
+        </w:rPr>
+        <w:t>c</w:t>
+      </w:r>
+      <w:r>
+        <w:rPr>
+          <w:rFonts w:ascii="Times New Roman" w:hAnsi="Times New Roman" w:cs="Times New Roman"/>
+          <w:sz w:val="24"/>
+          <w:szCs w:val="24"/>
+        </w:rPr>
+        <w:t xml:space="preserve">1, </w:t>
+      </w:r>
+      <w:r>
+        <w:rPr>
+          <w:rFonts w:ascii="Times New Roman" w:hAnsi="Times New Roman" w:cs="Times New Roman"/>
+          <w:i/>
+          <w:iCs/>
+          <w:sz w:val="24"/>
+          <w:szCs w:val="24"/>
+        </w:rPr>
+        <w:t>c</w:t>
+      </w:r>
+      <w:r>
+        <w:rPr>
+          <w:rFonts w:ascii="Times New Roman" w:hAnsi="Times New Roman" w:cs="Times New Roman"/>
+          <w:sz w:val="24"/>
+          <w:szCs w:val="24"/>
+        </w:rPr>
+        <w:t xml:space="preserve">2, … , </w:t>
+      </w:r>
+      <w:r>
+        <w:rPr>
+          <w:rFonts w:ascii="Times New Roman" w:hAnsi="Times New Roman" w:cs="Times New Roman"/>
+          <w:i/>
+          <w:iCs/>
+          <w:sz w:val="24"/>
+          <w:szCs w:val="24"/>
+        </w:rPr>
+        <w:t>cn</w:t>
+      </w:r>
+      <w:r>
+        <w:rPr>
+          <w:rFonts w:ascii="Times New Roman" w:hAnsi="Times New Roman" w:cs="Times New Roman"/>
+          <w:sz w:val="24"/>
+          <w:szCs w:val="24"/>
+        </w:rPr>
+        <w:t>}</w:t>
+      </w:r>
+      <w:r>
+        <w:rPr>
+          <w:rFonts w:ascii="Times New Roman" w:hAnsi="Times New Roman" w:cs="Times New Roman"/>
+          <w:sz w:val="24"/>
+          <w:szCs w:val="24"/>
+        </w:rPr>
+        <w:t xml:space="preserve">. A </w:t>
+      </w:r>
+      <w:r>
+        <w:rPr>
+          <w:rFonts w:ascii="Times New Roman" w:hAnsi="Times New Roman" w:cs="Times New Roman"/>
+          <w:i/>
+          <w:iCs/>
+          <w:sz w:val="24"/>
+          <w:szCs w:val="24"/>
+        </w:rPr>
+        <w:t>c</w:t>
+      </w:r>
+      <w:r>
+        <w:rPr>
+          <w:rFonts w:ascii="Times New Roman" w:hAnsi="Times New Roman" w:cs="Times New Roman"/>
+          <w:i/>
+          <w:iCs/>
+          <w:sz w:val="24"/>
+          <w:szCs w:val="24"/>
+          <w:vertAlign w:val="subscript"/>
+        </w:rPr>
+        <w:t>x</w:t>
+      </w:r>
+      <w:r>
+        <w:rPr>
+          <w:rFonts w:ascii="Times New Roman" w:hAnsi="Times New Roman" w:cs="Times New Roman"/>
+          <w:sz w:val="24"/>
+          <w:szCs w:val="24"/>
+        </w:rPr>
+        <w:t xml:space="preserve"> jelöli az </w:t>
+      </w:r>
+      <w:r>
+        <w:rPr>
+          <w:rFonts w:ascii="Times New Roman" w:hAnsi="Times New Roman" w:cs="Times New Roman"/>
+          <w:i/>
+          <w:iCs/>
+          <w:sz w:val="24"/>
+          <w:szCs w:val="24"/>
+        </w:rPr>
+        <w:t>x</w:t>
+      </w:r>
+      <w:r>
+        <w:rPr>
+          <w:rFonts w:ascii="Times New Roman" w:hAnsi="Times New Roman" w:cs="Times New Roman"/>
+          <w:sz w:val="24"/>
+          <w:szCs w:val="24"/>
+        </w:rPr>
+        <w:t xml:space="preserve"> dokumentum címkéjét, a </w:t>
+      </w:r>
+      <w:r>
+        <w:rPr>
+          <w:rFonts w:ascii="Times New Roman" w:hAnsi="Times New Roman" w:cs="Times New Roman"/>
+          <w:i/>
+          <w:iCs/>
+          <w:sz w:val="24"/>
+          <w:szCs w:val="24"/>
+        </w:rPr>
+        <w:t>C</w:t>
+      </w:r>
+      <w:r>
+        <w:rPr>
+          <w:rFonts w:ascii="Times New Roman" w:hAnsi="Times New Roman" w:cs="Times New Roman"/>
+          <w:sz w:val="24"/>
+          <w:szCs w:val="24"/>
+        </w:rPr>
+        <w:t xml:space="preserve"> pedig az összes lehetséges kategória halmazát </w:t>
+      </w:r>
+      <w:r>
+        <w:rPr>
+          <w:rFonts w:ascii="Times New Roman" w:hAnsi="Times New Roman" w:cs="Times New Roman"/>
+          <w:sz w:val="24"/>
+          <w:szCs w:val="24"/>
+        </w:rPr>
+        <w:lastRenderedPageBreak/>
+        <w:t xml:space="preserve">képviseli, minden dokumentum ezek közül kaphatja meg az egyik címkét. Miután rendelkezünk a minta dokumentum-címke párokkal, definiálhatunk egy </w:t>
+      </w:r>
+      <w:r>
+        <w:rPr>
+          <w:rFonts w:ascii="Times New Roman" w:hAnsi="Times New Roman" w:cs="Times New Roman"/>
+          <w:i/>
+          <w:iCs/>
+          <w:sz w:val="24"/>
+          <w:szCs w:val="24"/>
+        </w:rPr>
+        <w:t>F</w:t>
+      </w:r>
+      <w:r>
+        <w:rPr>
+          <w:rFonts w:ascii="Times New Roman" w:hAnsi="Times New Roman" w:cs="Times New Roman"/>
+          <w:sz w:val="24"/>
+          <w:szCs w:val="24"/>
+        </w:rPr>
+        <w:t xml:space="preserve"> felügyelt tanulási algoritmust, amelynek a </w:t>
+      </w:r>
+      <w:r>
+        <w:rPr>
+          <w:rFonts w:ascii="Times New Roman" w:hAnsi="Times New Roman" w:cs="Times New Roman"/>
+          <w:i/>
+          <w:iCs/>
+          <w:sz w:val="24"/>
+          <w:szCs w:val="24"/>
+        </w:rPr>
+        <w:t>TS</w:t>
+      </w:r>
+      <w:r>
+        <w:rPr>
+          <w:rFonts w:ascii="Times New Roman" w:hAnsi="Times New Roman" w:cs="Times New Roman"/>
+          <w:sz w:val="24"/>
+          <w:szCs w:val="24"/>
+        </w:rPr>
+        <w:t>-en való alkalmazásával építhetünk egy osztályozási modellt (</w:t>
+      </w:r>
+      <w:r>
+        <w:rPr>
+          <w:rFonts w:ascii="Times New Roman" w:hAnsi="Times New Roman" w:cs="Times New Roman"/>
+          <w:i/>
+          <w:iCs/>
+          <w:sz w:val="24"/>
+          <w:szCs w:val="24"/>
+        </w:rPr>
+        <w:t>γ</w:t>
+      </w:r>
+      <w:r>
+        <w:rPr>
+          <w:rFonts w:ascii="Times New Roman" w:hAnsi="Times New Roman" w:cs="Times New Roman"/>
+          <w:b/>
+          <w:bCs/>
+          <w:sz w:val="24"/>
+          <w:szCs w:val="24"/>
+        </w:rPr>
+        <w:t xml:space="preserve">), </w:t>
+      </w:r>
+      <w:r>
+        <w:rPr>
+          <w:rFonts w:ascii="Times New Roman" w:hAnsi="Times New Roman" w:cs="Times New Roman"/>
+          <w:sz w:val="24"/>
+          <w:szCs w:val="24"/>
+        </w:rPr>
+        <w:t>és ebből</w:t>
+      </w:r>
+      <w:r>
+        <w:rPr>
+          <w:rFonts w:ascii="Times New Roman" w:hAnsi="Times New Roman" w:cs="Times New Roman"/>
+          <w:sz w:val="24"/>
+          <w:szCs w:val="24"/>
+        </w:rPr>
+        <w:t xml:space="preserve"> azt mondhatjuk, hogy</w:t>
+      </w:r>
+      <w:r>
+        <w:rPr>
+          <w:rFonts w:ascii="Times New Roman" w:hAnsi="Times New Roman" w:cs="Times New Roman"/>
+          <w:b/>
+          <w:bCs/>
+          <w:sz w:val="24"/>
+          <w:szCs w:val="24"/>
+        </w:rPr>
+        <w:t xml:space="preserve"> </w:t>
+      </w:r>
+      <w:r>
+        <w:rPr>
+          <w:rFonts w:ascii="Times New Roman" w:hAnsi="Times New Roman" w:cs="Times New Roman"/>
+          <w:i/>
+          <w:iCs/>
+          <w:sz w:val="24"/>
+          <w:szCs w:val="24"/>
+        </w:rPr>
+        <w:t>F</w:t>
+      </w:r>
+      <w:r>
+        <w:rPr>
+          <w:rFonts w:ascii="Times New Roman" w:hAnsi="Times New Roman" w:cs="Times New Roman"/>
+          <w:sz w:val="24"/>
+          <w:szCs w:val="24"/>
+        </w:rPr>
+        <w:t>(</w:t>
+      </w:r>
+      <w:r>
+        <w:rPr>
+          <w:rFonts w:ascii="Times New Roman" w:hAnsi="Times New Roman" w:cs="Times New Roman"/>
+          <w:i/>
+          <w:iCs/>
+          <w:sz w:val="24"/>
+          <w:szCs w:val="24"/>
+        </w:rPr>
+        <w:t>TS</w:t>
+      </w:r>
+      <w:r>
+        <w:rPr>
+          <w:rFonts w:ascii="Times New Roman" w:hAnsi="Times New Roman" w:cs="Times New Roman"/>
+          <w:sz w:val="24"/>
+          <w:szCs w:val="24"/>
+        </w:rPr>
+        <w:t xml:space="preserve">) = </w:t>
+      </w:r>
+      <w:r>
+        <w:rPr>
+          <w:rFonts w:ascii="Times New Roman" w:hAnsi="Times New Roman" w:cs="Times New Roman"/>
+          <w:i/>
+          <w:iCs/>
+          <w:sz w:val="24"/>
+          <w:szCs w:val="24"/>
+        </w:rPr>
+        <w:t>γ</w:t>
+      </w:r>
+      <w:r>
+        <w:rPr>
+          <w:rFonts w:ascii="Times New Roman" w:hAnsi="Times New Roman" w:cs="Times New Roman"/>
+          <w:i/>
+          <w:iCs/>
+          <w:sz w:val="24"/>
+          <w:szCs w:val="24"/>
+        </w:rPr>
+        <w:t>,</w:t>
+      </w:r>
+      <w:r>
+        <w:rPr>
+          <w:rFonts w:ascii="Times New Roman" w:hAnsi="Times New Roman" w:cs="Times New Roman"/>
+          <w:sz w:val="24"/>
+          <w:szCs w:val="24"/>
+        </w:rPr>
+        <w:t xml:space="preserve"> tehát az </w:t>
+      </w:r>
+      <w:r>
+        <w:rPr>
+          <w:rFonts w:ascii="Times New Roman" w:hAnsi="Times New Roman" w:cs="Times New Roman"/>
+          <w:i/>
+          <w:iCs/>
+          <w:sz w:val="24"/>
+          <w:szCs w:val="24"/>
+        </w:rPr>
+        <w:t>F</w:t>
+      </w:r>
+      <w:r>
+        <w:rPr>
+          <w:rFonts w:ascii="Times New Roman" w:hAnsi="Times New Roman" w:cs="Times New Roman"/>
+          <w:sz w:val="24"/>
+          <w:szCs w:val="24"/>
+        </w:rPr>
+        <w:t xml:space="preserve"> algoritmusunk bemenetként megkapja a </w:t>
+      </w:r>
+      <w:r>
+        <w:rPr>
+          <w:rFonts w:ascii="Times New Roman" w:hAnsi="Times New Roman" w:cs="Times New Roman"/>
+          <w:i/>
+          <w:iCs/>
+          <w:sz w:val="24"/>
+          <w:szCs w:val="24"/>
+        </w:rPr>
+        <w:t>TS</w:t>
+      </w:r>
+      <w:r>
+        <w:rPr>
+          <w:rFonts w:ascii="Times New Roman" w:hAnsi="Times New Roman" w:cs="Times New Roman"/>
+          <w:i/>
+          <w:iCs/>
+          <w:sz w:val="24"/>
+          <w:szCs w:val="24"/>
+        </w:rPr>
+        <w:t xml:space="preserve"> </w:t>
+      </w:r>
+      <w:r>
+        <w:rPr>
+          <w:rFonts w:ascii="Times New Roman" w:hAnsi="Times New Roman" w:cs="Times New Roman"/>
+          <w:sz w:val="24"/>
+          <w:szCs w:val="24"/>
+        </w:rPr>
+        <w:t xml:space="preserve">párokat, és ebből megkapjuk a </w:t>
+      </w:r>
+      <w:r>
+        <w:rPr>
+          <w:rFonts w:ascii="Times New Roman" w:hAnsi="Times New Roman" w:cs="Times New Roman"/>
+          <w:i/>
+          <w:iCs/>
+          <w:sz w:val="24"/>
+          <w:szCs w:val="24"/>
+        </w:rPr>
+        <w:t>γ</w:t>
+      </w:r>
+      <w:r>
+        <w:rPr>
+          <w:rFonts w:ascii="Times New Roman" w:hAnsi="Times New Roman" w:cs="Times New Roman"/>
+          <w:i/>
+          <w:iCs/>
+          <w:sz w:val="24"/>
+          <w:szCs w:val="24"/>
+        </w:rPr>
+        <w:t xml:space="preserve"> </w:t>
+      </w:r>
+      <w:r>
+        <w:rPr>
+          <w:rFonts w:ascii="Times New Roman" w:hAnsi="Times New Roman" w:cs="Times New Roman"/>
+          <w:sz w:val="24"/>
+          <w:szCs w:val="24"/>
+        </w:rPr>
+        <w:t>modellt. Ez adja a tanulási folyamatot.</w:t>
+      </w:r>
+      <w:r>
+        <w:rPr>
+          <w:rFonts w:ascii="Times New Roman" w:hAnsi="Times New Roman" w:cs="Times New Roman"/>
+          <w:sz w:val="24"/>
+          <w:szCs w:val="24"/>
+        </w:rPr>
+        <w:t xml:space="preserve"> Ez a modell aztán megkap egy, a rendszer számára előzetesen ismeretlen dokumentumot (</w:t>
+      </w:r>
+      <w:r>
+        <w:rPr>
+          <w:rFonts w:ascii="Times New Roman" w:hAnsi="Times New Roman" w:cs="Times New Roman"/>
+          <w:i/>
+          <w:iCs/>
+          <w:sz w:val="24"/>
+          <w:szCs w:val="24"/>
+        </w:rPr>
+        <w:t>ND</w:t>
+      </w:r>
+      <w:r>
+        <w:rPr>
+          <w:rFonts w:ascii="Times New Roman" w:hAnsi="Times New Roman" w:cs="Times New Roman"/>
+          <w:sz w:val="24"/>
+          <w:szCs w:val="24"/>
+        </w:rPr>
+        <w:t>), és meghatározza annak osztályát (</w:t>
+      </w:r>
+      <w:r>
+        <w:rPr>
+          <w:rFonts w:ascii="Times New Roman" w:hAnsi="Times New Roman" w:cs="Times New Roman"/>
+          <w:i/>
+          <w:iCs/>
+          <w:sz w:val="24"/>
+          <w:szCs w:val="24"/>
+        </w:rPr>
+        <w:t>c</w:t>
+      </w:r>
+      <w:r>
+        <w:rPr>
+          <w:rFonts w:ascii="Times New Roman" w:hAnsi="Times New Roman" w:cs="Times New Roman"/>
+          <w:i/>
+          <w:iCs/>
+          <w:sz w:val="24"/>
+          <w:szCs w:val="24"/>
+          <w:vertAlign w:val="subscript"/>
+        </w:rPr>
+        <w:t>ND</w:t>
+      </w:r>
+      <w:r>
+        <w:rPr>
+          <w:rFonts w:ascii="Times New Roman" w:hAnsi="Times New Roman" w:cs="Times New Roman"/>
+          <w:sz w:val="24"/>
+          <w:szCs w:val="24"/>
+        </w:rPr>
+        <w:t>)</w:t>
+      </w:r>
+      <w:r>
+        <w:rPr>
+          <w:rFonts w:ascii="Times New Roman" w:hAnsi="Times New Roman" w:cs="Times New Roman"/>
+          <w:i/>
+          <w:iCs/>
+          <w:sz w:val="24"/>
+          <w:szCs w:val="24"/>
+        </w:rPr>
+        <w:t xml:space="preserve"> </w:t>
+      </w:r>
+      <w:r>
+        <w:rPr>
+          <w:rFonts w:ascii="Times New Roman" w:hAnsi="Times New Roman" w:cs="Times New Roman"/>
+          <w:sz w:val="24"/>
+          <w:szCs w:val="24"/>
+        </w:rPr>
+        <w:t>úgy, hogy</w:t>
+      </w:r>
+      <w:r>
+        <w:rPr>
+          <w:rFonts w:ascii="Times New Roman" w:hAnsi="Times New Roman" w:cs="Times New Roman"/>
+          <w:sz w:val="24"/>
+          <w:szCs w:val="24"/>
+        </w:rPr>
+        <w:t xml:space="preserve"> </w:t>
+      </w:r>
+      <w:r>
+        <w:rPr>
+          <w:rFonts w:ascii="Times New Roman" w:hAnsi="Times New Roman" w:cs="Times New Roman"/>
+          <w:i/>
+          <w:iCs/>
+          <w:sz w:val="24"/>
+          <w:szCs w:val="24"/>
+        </w:rPr>
+        <w:t>c</w:t>
+      </w:r>
+      <w:r>
+        <w:rPr>
+          <w:rFonts w:ascii="Times New Roman" w:hAnsi="Times New Roman" w:cs="Times New Roman"/>
+          <w:i/>
+          <w:iCs/>
+          <w:sz w:val="24"/>
+          <w:szCs w:val="24"/>
+          <w:vertAlign w:val="subscript"/>
+        </w:rPr>
+        <w:t>ND</w:t>
+      </w:r>
+      <w:r>
+        <w:rPr>
+          <w:rFonts w:ascii="Times New Roman" w:hAnsi="Times New Roman" w:cs="Times New Roman"/>
+          <w:i/>
+          <w:iCs/>
+          <w:sz w:val="24"/>
+          <w:szCs w:val="24"/>
+        </w:rPr>
+        <w:t xml:space="preserve"> </w:t>
+      </w:r>
+      <w:r>
+        <w:rPr>
+          <w:rFonts w:ascii="Cambria Math" w:hAnsi="Cambria Math" w:cs="Cambria Math"/>
+          <w:sz w:val="24"/>
+          <w:szCs w:val="24"/>
+        </w:rPr>
+        <w:t>∈</w:t>
+      </w:r>
+      <w:r>
+        <w:rPr>
+          <w:rFonts w:ascii="Times New Roman" w:hAnsi="Times New Roman" w:cs="Times New Roman"/>
+          <w:sz w:val="24"/>
+          <w:szCs w:val="24"/>
+        </w:rPr>
+        <w:t xml:space="preserve"> </w:t>
+      </w:r>
+      <w:r>
+        <w:rPr>
+          <w:rFonts w:ascii="Times New Roman" w:hAnsi="Times New Roman" w:cs="Times New Roman"/>
+          <w:i/>
+          <w:iCs/>
+          <w:sz w:val="24"/>
+          <w:szCs w:val="24"/>
+        </w:rPr>
+        <w:t>C</w:t>
+      </w:r>
+      <w:r>
+        <w:rPr>
+          <w:rFonts w:ascii="Times New Roman" w:hAnsi="Times New Roman" w:cs="Times New Roman"/>
+          <w:sz w:val="24"/>
+          <w:szCs w:val="24"/>
+        </w:rPr>
+        <w:t>.</w:t>
+      </w:r>
+      <w:r>
+        <w:rPr>
+          <w:rFonts w:ascii="Times New Roman" w:hAnsi="Times New Roman" w:cs="Times New Roman"/>
+          <w:sz w:val="24"/>
+          <w:szCs w:val="24"/>
+        </w:rPr>
+        <w:t xml:space="preserve"> Ezt előrejelzési folyamatnak nevezzük, és definiálhatjuk úgy, hogy </w:t>
+      </w:r>
+      <w:r>
+        <w:rPr>
+          <w:rFonts w:ascii="Times New Roman" w:hAnsi="Times New Roman" w:cs="Times New Roman"/>
+          <w:i/>
+          <w:iCs/>
+          <w:sz w:val="24"/>
+          <w:szCs w:val="24"/>
+        </w:rPr>
+        <w:t xml:space="preserve">γ </w:t>
+      </w:r>
+      <w:r>
+        <w:rPr>
+          <w:rFonts w:ascii="Times New Roman" w:hAnsi="Times New Roman" w:cs="Times New Roman"/>
+          <w:sz w:val="24"/>
+          <w:szCs w:val="24"/>
+        </w:rPr>
+        <w:t xml:space="preserve">: </w:t>
+      </w:r>
+      <w:r>
+        <w:rPr>
+          <w:rFonts w:ascii="Times New Roman" w:hAnsi="Times New Roman" w:cs="Times New Roman"/>
+          <w:i/>
+          <w:iCs/>
+          <w:sz w:val="24"/>
+          <w:szCs w:val="24"/>
+        </w:rPr>
+        <w:t xml:space="preserve">TD </w:t>
+      </w:r>
+      <w:r>
+        <w:rPr>
+          <w:rFonts w:ascii="Times New Roman" w:hAnsi="Times New Roman" w:cs="Times New Roman"/>
+          <w:sz w:val="24"/>
+          <w:szCs w:val="24"/>
+        </w:rPr>
+        <w:t xml:space="preserve">→ </w:t>
+      </w:r>
+      <w:r>
+        <w:rPr>
+          <w:rFonts w:ascii="Times New Roman" w:hAnsi="Times New Roman" w:cs="Times New Roman"/>
+          <w:i/>
+          <w:iCs/>
+          <w:sz w:val="24"/>
+          <w:szCs w:val="24"/>
+        </w:rPr>
+        <w:t>c</w:t>
+      </w:r>
+      <w:r>
+        <w:rPr>
+          <w:rFonts w:ascii="Times New Roman" w:hAnsi="Times New Roman" w:cs="Times New Roman"/>
+          <w:i/>
+          <w:iCs/>
+          <w:sz w:val="24"/>
+          <w:szCs w:val="24"/>
+          <w:vertAlign w:val="subscript"/>
+        </w:rPr>
+        <w:t>ND</w:t>
+      </w:r>
+      <w:r>
+        <w:rPr>
+          <w:rFonts w:ascii="Times New Roman" w:hAnsi="Times New Roman" w:cs="Times New Roman"/>
+          <w:sz w:val="24"/>
+          <w:szCs w:val="24"/>
+        </w:rPr>
+        <w:t>.</w:t>
       </w:r>
     </w:p>
     <w:p>
@@ -29490,23 +33777,48 @@
           <w:sz w:val="24"/>
           <w:szCs w:val="24"/>
         </w:rPr>
-        <w:t xml:space="preserve">[11] </w:t>
-      </w:r>
-      <w:r>
-        <w:rPr>
-          <w:rFonts w:ascii="Times New Roman" w:hAnsi="Times New Roman" w:cs="Times New Roman"/>
-          <w:sz w:val="24"/>
-          <w:szCs w:val="24"/>
-        </w:rPr>
-        <w:t>Radford, Alec; Narasimhan, Karthik; Salimans, Tim; Sutskever, Ilya</w:t>
-      </w:r>
-      <w:r>
-        <w:rPr>
-          <w:rFonts w:ascii="Times New Roman" w:hAnsi="Times New Roman" w:cs="Times New Roman"/>
-          <w:sz w:val="24"/>
-          <w:szCs w:val="24"/>
-        </w:rPr>
-        <w:t>. (2018). Improving Language Understanding by Generative Pretraining. arXiv preprint arXiv:1701.00160.</w:t>
+        <w:tab/>
+        <w:t xml:space="preserve">Végeredményben két fő folyamatot láthatunk, az tanulási és az előrejelzési lépést. A felügyelt gépi tanulás során tehát a legfontosabb a tanulási minta megfelelő megalkotása, amely manuálisan történik, viszont utána kevés erőfeszítésre és </w:t>
+      </w:r>
+      <w:r>
+        <w:rPr>
+          <w:rFonts w:ascii="Times New Roman" w:hAnsi="Times New Roman" w:cs="Times New Roman"/>
+          <w:sz w:val="24"/>
+          <w:szCs w:val="24"/>
+        </w:rPr>
+        <w:t>kézi</w:t>
+      </w:r>
+      <w:r>
+        <w:rPr>
+          <w:rFonts w:ascii="Times New Roman" w:hAnsi="Times New Roman" w:cs="Times New Roman"/>
+          <w:sz w:val="24"/>
+          <w:szCs w:val="24"/>
+        </w:rPr>
+        <w:t xml:space="preserve"> felügyeletre van csak szükségünk az új dokumentumok osztályozásához.</w:t>
+      </w:r>
+      <w:r>
+        <w:rPr>
+          <w:rFonts w:ascii="Times New Roman" w:hAnsi="Times New Roman" w:cs="Times New Roman"/>
+          <w:sz w:val="24"/>
+          <w:szCs w:val="24"/>
+        </w:rPr>
+        <w:t xml:space="preserve"> A tanulási minta alkalmazása mellett érdemes lehet egy vaidációs adathalmazt is feldolgozni a modellünknek, amely lehetővé teszi, hogy a modell ne illeszkedjen túlzottan az eredetileg kapott adathalmazhoz („túltanulás”), és így jobban általánosítható legyen új szövegek osztályozására. A modell tovább javítható például a saját belső paramétereinek tanulási algoritmushoz igazodó állításával, vagy </w:t>
+      </w:r>
+      <w:r>
+        <w:rPr>
+          <w:rFonts w:ascii="Times New Roman" w:hAnsi="Times New Roman" w:cs="Times New Roman"/>
+          <w:sz w:val="24"/>
+          <w:szCs w:val="24"/>
+        </w:rPr>
+        <w:t>a mintaadatoknak egy tanulási és egy validálási csoportra való szétválasztásával.</w:t>
+      </w:r>
+      <w:r>
+        <w:rPr>
+          <w:rFonts w:ascii="Times New Roman" w:hAnsi="Times New Roman" w:cs="Times New Roman"/>
+          <w:sz w:val="24"/>
+          <w:szCs w:val="24"/>
+        </w:rPr>
+        <w:t xml:space="preserve"> A besorolások minőségére többféle mérőszámot fogunk használni.</w:t>
       </w:r>
     </w:p>
     <w:p>
@@ -29525,6 +33837,1340 @@
           <w:sz w:val="24"/>
           <w:szCs w:val="24"/>
         </w:rPr>
+        <w:tab/>
+        <w:t>Háromféle szövegosztályozási típust különböztethetünk meg. A bináris osztályozás során két</w:t>
+      </w:r>
+      <w:r>
+        <w:rPr>
+          <w:rFonts w:ascii="Times New Roman" w:hAnsi="Times New Roman" w:cs="Times New Roman"/>
+          <w:sz w:val="24"/>
+          <w:szCs w:val="24"/>
+        </w:rPr>
+        <w:t xml:space="preserve"> darab</w:t>
+      </w:r>
+      <w:r>
+        <w:rPr>
+          <w:rFonts w:ascii="Times New Roman" w:hAnsi="Times New Roman" w:cs="Times New Roman"/>
+          <w:sz w:val="24"/>
+          <w:szCs w:val="24"/>
+        </w:rPr>
+        <w:t xml:space="preserve"> kategória létezik, és minden szöveget besorolunk valamelyik kategóriába </w:t>
+      </w:r>
+      <w:r>
+        <w:rPr>
+          <w:rFonts w:ascii="Times New Roman" w:hAnsi="Times New Roman" w:cs="Times New Roman"/>
+          <w:sz w:val="24"/>
+          <w:szCs w:val="24"/>
+        </w:rPr>
+        <w:t xml:space="preserve">a </w:t>
+      </w:r>
+      <w:r>
+        <w:rPr>
+          <w:rFonts w:ascii="Times New Roman" w:hAnsi="Times New Roman" w:cs="Times New Roman"/>
+          <w:sz w:val="24"/>
+          <w:szCs w:val="24"/>
+        </w:rPr>
+        <w:t>kettő közül. A második típus az, ahol kettőnél több címke közül választ egyet az algoritmus a vizsgált dokumentumoknak. A harmadik lehetőség az, hogy szintén több osztály áll rendelkezésre, viszont egy szöveg több címkét is kaphat.</w:t>
+      </w:r>
+      <w:r>
+        <w:rPr>
+          <w:rFonts w:ascii="Times New Roman" w:hAnsi="Times New Roman" w:cs="Times New Roman"/>
+          <w:sz w:val="24"/>
+          <w:szCs w:val="24"/>
+        </w:rPr>
+        <w:t xml:space="preserve"> A vizsgálat során fontos szem előtt tartani, hogy minél több csoportba szeretnénk a dokumentumainkat besorolni, annál nehezebb lesz pontos osztályozó</w:t>
+      </w:r>
+      <w:r>
+        <w:rPr>
+          <w:rFonts w:ascii="Times New Roman" w:hAnsi="Times New Roman" w:cs="Times New Roman"/>
+          <w:sz w:val="24"/>
+          <w:szCs w:val="24"/>
+        </w:rPr>
+        <w:t xml:space="preserve"> modellt</w:t>
+      </w:r>
+      <w:r>
+        <w:rPr>
+          <w:rFonts w:ascii="Times New Roman" w:hAnsi="Times New Roman" w:cs="Times New Roman"/>
+          <w:sz w:val="24"/>
+          <w:szCs w:val="24"/>
+        </w:rPr>
+        <w:t xml:space="preserve"> létrehozni.</w:t>
+      </w:r>
+    </w:p>
+    <w:p>
+      <w:pPr>
+        <w:rPr>
+          <w:rFonts w:ascii="Times New Roman" w:hAnsi="Times New Roman" w:cs="Times New Roman"/>
+          <w:sz w:val="24"/>
+          <w:szCs w:val="24"/>
+        </w:rPr>
+      </w:pPr>
+      <w:r>
+        <w:rPr>
+          <w:rFonts w:ascii="Times New Roman" w:hAnsi="Times New Roman" w:cs="Times New Roman"/>
+          <w:sz w:val="24"/>
+          <w:szCs w:val="24"/>
+        </w:rPr>
+        <w:br w:type="page"/>
+      </w:r>
+    </w:p>
+    <w:p>
+      <w:pPr>
+        <w:pStyle w:val="szakdogacmsor2"/>
+        <w:spacing w:after="240"/>
+        <w:ind w:left="578" w:hanging="578"/>
+      </w:pPr>
+      <w:r>
+        <w:lastRenderedPageBreak/>
+        <w:t>A vizsgált szövegkorpusz</w:t>
+      </w:r>
+    </w:p>
+    <w:p>
+      <w:pPr>
+        <w:spacing w:line="360" w:lineRule="auto"/>
+        <w:jc w:val="both"/>
+        <w:rPr>
+          <w:rFonts w:ascii="Times New Roman" w:hAnsi="Times New Roman" w:cs="Times New Roman"/>
+          <w:sz w:val="24"/>
+          <w:szCs w:val="24"/>
+        </w:rPr>
+      </w:pPr>
+      <w:r>
+        <w:rPr>
+          <w:rFonts w:ascii="Times New Roman" w:hAnsi="Times New Roman" w:cs="Times New Roman"/>
+          <w:sz w:val="24"/>
+          <w:szCs w:val="24"/>
+        </w:rPr>
+        <w:tab/>
+        <w:t xml:space="preserve">Az osztályozáshoz kiterjesztettem az eredetileg </w:t>
+      </w:r>
+      <w:r>
+        <w:rPr>
+          <w:rFonts w:ascii="Times New Roman" w:hAnsi="Times New Roman" w:cs="Times New Roman"/>
+          <w:sz w:val="24"/>
+          <w:szCs w:val="24"/>
+        </w:rPr>
+        <w:t>adott, Harry Potter első köte</w:t>
+      </w:r>
+      <w:r>
+        <w:rPr>
+          <w:rFonts w:ascii="Times New Roman" w:hAnsi="Times New Roman" w:cs="Times New Roman"/>
+          <w:sz w:val="24"/>
+          <w:szCs w:val="24"/>
+        </w:rPr>
+        <w:t>tet</w:t>
+      </w:r>
+      <w:r>
+        <w:rPr>
+          <w:rFonts w:ascii="Times New Roman" w:hAnsi="Times New Roman" w:cs="Times New Roman"/>
+          <w:sz w:val="24"/>
+          <w:szCs w:val="24"/>
+        </w:rPr>
+        <w:t xml:space="preserve"> szövegét az összes többi Harry Potter könyv szövegé</w:t>
+      </w:r>
+      <w:r>
+        <w:rPr>
+          <w:rFonts w:ascii="Times New Roman" w:hAnsi="Times New Roman" w:cs="Times New Roman"/>
+          <w:sz w:val="24"/>
+          <w:szCs w:val="24"/>
+        </w:rPr>
+        <w:t>re</w:t>
+      </w:r>
+      <w:r>
+        <w:rPr>
+          <w:rFonts w:ascii="Times New Roman" w:hAnsi="Times New Roman" w:cs="Times New Roman"/>
+          <w:sz w:val="24"/>
+          <w:szCs w:val="24"/>
+        </w:rPr>
+        <w:t xml:space="preserve">. </w:t>
+      </w:r>
+      <w:r>
+        <w:rPr>
+          <w:rFonts w:ascii="Times New Roman" w:hAnsi="Times New Roman" w:cs="Times New Roman"/>
+          <w:sz w:val="24"/>
+          <w:szCs w:val="24"/>
+        </w:rPr>
+        <w:t xml:space="preserve">Így véleményem szerint már elegendő anyag lesz az osztályozási gépi tanulásos algoritmusok hatékonyságának, és persze a témaválasztások alkalmasságának elemzéséhez. </w:t>
+      </w:r>
+      <w:r>
+        <w:rPr>
+          <w:rFonts w:ascii="Times New Roman" w:hAnsi="Times New Roman" w:cs="Times New Roman"/>
+          <w:sz w:val="24"/>
+          <w:szCs w:val="24"/>
+        </w:rPr>
+        <w:t xml:space="preserve">Ehhez igyekeztem a köteteknek már </w:t>
+      </w:r>
+      <w:r>
+        <w:rPr>
+          <w:rFonts w:ascii="Times New Roman" w:hAnsi="Times New Roman" w:cs="Times New Roman"/>
+          <w:i/>
+          <w:iCs/>
+          <w:sz w:val="24"/>
+          <w:szCs w:val="24"/>
+        </w:rPr>
+        <w:t xml:space="preserve">txt </w:t>
+      </w:r>
+      <w:r>
+        <w:rPr>
+          <w:rFonts w:ascii="Times New Roman" w:hAnsi="Times New Roman" w:cs="Times New Roman"/>
+          <w:sz w:val="24"/>
+          <w:szCs w:val="24"/>
+        </w:rPr>
+        <w:t>formátumban meglévő szövegeit beszerezni, lehetőleg egy forrásból, azért, hogy egységes legyen az osztályozandó korpusz</w:t>
+      </w:r>
+      <w:r>
+        <w:rPr>
+          <w:rFonts w:ascii="Times New Roman" w:hAnsi="Times New Roman" w:cs="Times New Roman"/>
+          <w:sz w:val="24"/>
+          <w:szCs w:val="24"/>
+        </w:rPr>
+        <w:t xml:space="preserve"> [41].</w:t>
+      </w:r>
+    </w:p>
+    <w:p>
+      <w:pPr>
+        <w:spacing w:line="360" w:lineRule="auto"/>
+        <w:jc w:val="both"/>
+        <w:rPr>
+          <w:rFonts w:ascii="Times New Roman" w:hAnsi="Times New Roman" w:cs="Times New Roman"/>
+          <w:sz w:val="24"/>
+          <w:szCs w:val="24"/>
+        </w:rPr>
+      </w:pPr>
+      <w:r>
+        <w:rPr>
+          <w:rFonts w:ascii="Times New Roman" w:hAnsi="Times New Roman" w:cs="Times New Roman"/>
+          <w:sz w:val="24"/>
+          <w:szCs w:val="24"/>
+        </w:rPr>
+        <w:tab/>
+        <w:t xml:space="preserve">A </w:t>
+      </w:r>
+      <w:r>
+        <w:rPr>
+          <w:rFonts w:ascii="Times New Roman" w:hAnsi="Times New Roman" w:cs="Times New Roman"/>
+          <w:i/>
+          <w:iCs/>
+          <w:sz w:val="24"/>
+          <w:szCs w:val="24"/>
+        </w:rPr>
+        <w:t>prepare_for_classification.py</w:t>
+      </w:r>
+      <w:r>
+        <w:rPr>
+          <w:rFonts w:ascii="Times New Roman" w:hAnsi="Times New Roman" w:cs="Times New Roman"/>
+          <w:sz w:val="24"/>
+          <w:szCs w:val="24"/>
+        </w:rPr>
+        <w:t xml:space="preserve"> fájl segítségével végeztem el a 7 kötet szövegének fejezetekre bontását, és elemezhető formára hozását. Először előkészítettem a</w:t>
+      </w:r>
+      <w:r>
+        <w:rPr>
+          <w:rFonts w:ascii="Times New Roman" w:hAnsi="Times New Roman" w:cs="Times New Roman"/>
+          <w:sz w:val="24"/>
+          <w:szCs w:val="24"/>
+        </w:rPr>
+        <w:t xml:space="preserve"> fejezetek és a témakörök tárolásához szükséges adatstruktúrákat.</w:t>
+      </w:r>
+    </w:p>
+    <w:p>
+      <w:pPr>
+        <w:spacing w:line="360" w:lineRule="auto"/>
+        <w:jc w:val="both"/>
+        <w:rPr>
+          <w:rFonts w:ascii="Times New Roman" w:hAnsi="Times New Roman" w:cs="Times New Roman"/>
+          <w:sz w:val="24"/>
+          <w:szCs w:val="24"/>
+        </w:rPr>
+      </w:pPr>
+      <w:r>
+        <w:rPr>
+          <w:rFonts w:ascii="Times New Roman" w:hAnsi="Times New Roman" w:cs="Times New Roman"/>
+          <w:sz w:val="24"/>
+          <w:szCs w:val="24"/>
+        </w:rPr>
+        <w:tab/>
+      </w:r>
+      <w:r>
+        <w:rPr>
+          <w:rFonts w:ascii="Times New Roman" w:hAnsi="Times New Roman" w:cs="Times New Roman"/>
+          <w:sz w:val="24"/>
+          <w:szCs w:val="24"/>
+        </w:rPr>
+        <w:t>Az osztályozási algoritmusok későbbi ellenőrzéséhez szükség volt arra, hogy a 7 könyv minden egyes fejezetét manuálisan különböző kategóriákba csoportosítsam. Ehhez Michael Siebel 2020-as cikkét vettem alapul, ahol a szerző szintén a Harry Potter kötetekre végzett el NLP elemzéseket</w:t>
+      </w:r>
+      <w:r>
+        <w:rPr>
+          <w:rFonts w:ascii="Times New Roman" w:hAnsi="Times New Roman" w:cs="Times New Roman"/>
+          <w:sz w:val="24"/>
+          <w:szCs w:val="24"/>
+        </w:rPr>
+        <w:t xml:space="preserve"> R programozási nyelv segítségével</w:t>
+      </w:r>
+      <w:r>
+        <w:rPr>
+          <w:rFonts w:ascii="Times New Roman" w:hAnsi="Times New Roman" w:cs="Times New Roman"/>
+          <w:sz w:val="24"/>
+          <w:szCs w:val="24"/>
+        </w:rPr>
+        <w:t xml:space="preserve"> [42].</w:t>
+      </w:r>
+      <w:r>
+        <w:rPr>
+          <w:rFonts w:ascii="Times New Roman" w:hAnsi="Times New Roman" w:cs="Times New Roman"/>
+          <w:sz w:val="24"/>
+          <w:szCs w:val="24"/>
+        </w:rPr>
+        <w:t xml:space="preserve"> A szerző négy témakört határozott meg, amelyek nagyjából lefedik a könyvsorozat történéseit. Ezek a következők: a muglik világa, a Roxforton kívüli varázsló közösség, Voldemort történetszála, az utolsó pedig a Roxfortban (és a kviddicspályán) zajló események. Ezeket a témákat használhatónak találtam, ugyanis általában valóban a könyvek különböző részeire jellemző a felbukkanásuk (a muglik világa a könyvek elején, a varázslóközösségek és intézményekre nincs általános szabály, Voldemort történetszála inkább az utolsó kötetekben kerül előtérbe, a Roxfort eseményei pedig a könyvek középső részén vannak többségben.</w:t>
+      </w:r>
+    </w:p>
+    <w:p>
+      <w:pPr>
+        <w:spacing w:line="360" w:lineRule="auto"/>
+        <w:jc w:val="both"/>
+        <w:rPr>
+          <w:rFonts w:ascii="Times New Roman" w:hAnsi="Times New Roman" w:cs="Times New Roman"/>
+          <w:sz w:val="24"/>
+          <w:szCs w:val="24"/>
+        </w:rPr>
+      </w:pPr>
+      <w:r>
+        <w:rPr>
+          <w:rFonts w:ascii="Times New Roman" w:hAnsi="Times New Roman" w:cs="Times New Roman"/>
+          <w:sz w:val="24"/>
+          <w:szCs w:val="24"/>
+        </w:rPr>
+        <w:tab/>
+        <w:t>Tehát a könyvek összes fejezetéhez szerintem leginkább passzoló témekörök számait rögzítettem egy cél listában, amellyel össze lehet majd hasonlítani az osztályozási algoritmusok eredményeit. A témakörök számait egy kulcs-érték párokat tartalmazó lista segítségével fogja a rendszer összerendelni a témakörök neveivel.</w:t>
+      </w:r>
+    </w:p>
+    <w:p>
+      <w:pPr>
+        <w:spacing w:line="360" w:lineRule="auto"/>
+        <w:jc w:val="both"/>
+        <w:rPr>
+          <w:rFonts w:ascii="Times New Roman" w:hAnsi="Times New Roman" w:cs="Times New Roman"/>
+          <w:sz w:val="24"/>
+          <w:szCs w:val="24"/>
+        </w:rPr>
+      </w:pPr>
+      <w:r>
+        <w:rPr>
+          <w:rFonts w:ascii="Times New Roman" w:hAnsi="Times New Roman" w:cs="Times New Roman"/>
+          <w:sz w:val="24"/>
+          <w:szCs w:val="24"/>
+        </w:rPr>
+        <w:tab/>
+        <w:t>Következő lépésként beolvastam a könyvek szövegeit a fájlokból, és szétválasztottam őket a fejezetek szerint. A keletkezett fejezeteket eltároltam egy listában. Ebből fog keletkezni az osztályozandó szövegkorpusz.</w:t>
+      </w:r>
+    </w:p>
+    <w:p>
+      <w:pPr>
+        <w:spacing w:line="360" w:lineRule="auto"/>
+        <w:jc w:val="both"/>
+        <w:rPr>
+          <w:rFonts w:ascii="Times New Roman" w:hAnsi="Times New Roman" w:cs="Times New Roman"/>
+          <w:sz w:val="24"/>
+          <w:szCs w:val="24"/>
+        </w:rPr>
+      </w:pPr>
+      <w:r>
+        <w:rPr>
+          <w:rFonts w:ascii="Times New Roman" w:hAnsi="Times New Roman" w:cs="Times New Roman"/>
+          <w:sz w:val="24"/>
+          <w:szCs w:val="24"/>
+        </w:rPr>
+        <w:tab/>
+        <w:t>Ezután a fejezetek szövegeit a</w:t>
+      </w:r>
+      <w:r>
+        <w:rPr>
+          <w:rFonts w:ascii="Times New Roman" w:hAnsi="Times New Roman" w:cs="Times New Roman"/>
+          <w:sz w:val="24"/>
+          <w:szCs w:val="24"/>
+        </w:rPr>
+        <w:t xml:space="preserve"> pandas adatelemző könyvtár segítségével </w:t>
+      </w:r>
+      <w:r>
+        <w:rPr>
+          <w:rFonts w:ascii="Times New Roman" w:hAnsi="Times New Roman" w:cs="Times New Roman"/>
+          <w:sz w:val="24"/>
+          <w:szCs w:val="24"/>
+        </w:rPr>
+        <w:t>adattáblába szerveztem</w:t>
+      </w:r>
+      <w:r>
+        <w:rPr>
+          <w:rFonts w:ascii="Times New Roman" w:hAnsi="Times New Roman" w:cs="Times New Roman"/>
+          <w:sz w:val="24"/>
+          <w:szCs w:val="24"/>
+        </w:rPr>
+        <w:t xml:space="preserve">, </w:t>
+      </w:r>
+      <w:r>
+        <w:rPr>
+          <w:rFonts w:ascii="Times New Roman" w:hAnsi="Times New Roman" w:cs="Times New Roman"/>
+          <w:sz w:val="24"/>
+          <w:szCs w:val="24"/>
+        </w:rPr>
+        <w:t xml:space="preserve">majd az egyes fejezetekre elvégeztem a normalizálást. Ez, mint a statisztikai elemzéseknél már láttuk, azt jeleni, hogy a szövegeket megtisztítottam a nem releváns, vagy </w:t>
+      </w:r>
+      <w:r>
+        <w:rPr>
+          <w:rFonts w:ascii="Times New Roman" w:hAnsi="Times New Roman" w:cs="Times New Roman"/>
+          <w:sz w:val="24"/>
+          <w:szCs w:val="24"/>
+        </w:rPr>
+        <w:lastRenderedPageBreak/>
+        <w:t>redundáns információktól, amelyek torzíthatják az osztályozó algoritmusok eredményeit, tehát elemezhető formába hoztam a szövegeket. A statisztikai vizsgálatoknál használt szövegekhez képest itt annyival könnyebb volt a helyzetem, hogy minden mondat egy-egy sorban szerepel a dokumentumokban, és nem tartalmaznak például üres sorokat. A normalizálás ezesetben a következő lépésekből állt</w:t>
+      </w:r>
+      <w:r>
+        <w:rPr>
+          <w:rFonts w:ascii="Times New Roman" w:hAnsi="Times New Roman" w:cs="Times New Roman"/>
+          <w:sz w:val="24"/>
+          <w:szCs w:val="24"/>
+        </w:rPr>
+        <w:t>:</w:t>
+      </w:r>
+    </w:p>
+    <w:p>
+      <w:pPr>
+        <w:spacing w:line="360" w:lineRule="auto"/>
+        <w:jc w:val="both"/>
+        <w:rPr>
+          <w:rFonts w:ascii="Times New Roman" w:hAnsi="Times New Roman" w:cs="Times New Roman"/>
+          <w:sz w:val="24"/>
+          <w:szCs w:val="24"/>
+        </w:rPr>
+      </w:pPr>
+      <w:r>
+        <w:rPr>
+          <w:rFonts w:ascii="Times New Roman" w:hAnsi="Times New Roman" w:cs="Times New Roman"/>
+          <w:sz w:val="24"/>
+          <w:szCs w:val="24"/>
+        </w:rPr>
+        <w:tab/>
+        <w:t>Még a szövegfájlok beolvasása után átalakítottam Hagrid dialektusának nagy részét (pl.: an’ -&gt; and, don’ -&gt; do not, yeh -&gt; you). Azért csak nagy részét, mert vannak Hagrid szövegeiben olyan szavak is, amelyek nem az előbb említett példákhoz hasonló gyakran előforduló névmások vagy segédigék, hanem például normál igék (pl. askin’ -&gt; asking lenne helyes). Ezek kikeresgélése</w:t>
+      </w:r>
+      <w:r>
+        <w:rPr>
+          <w:rFonts w:ascii="Times New Roman" w:hAnsi="Times New Roman" w:cs="Times New Roman"/>
+          <w:sz w:val="24"/>
+          <w:szCs w:val="24"/>
+        </w:rPr>
+        <w:t xml:space="preserve"> az összes kötetben</w:t>
+      </w:r>
+      <w:r>
+        <w:rPr>
+          <w:rFonts w:ascii="Times New Roman" w:hAnsi="Times New Roman" w:cs="Times New Roman"/>
+          <w:sz w:val="24"/>
+          <w:szCs w:val="24"/>
+        </w:rPr>
+        <w:t>, és felvételük az átalakító algoritmusba túl sok időt vett volna igénybe, és úgy gondolom, hogy lényegesen nem torzítják a vizsgálati eredményeket ezek az elemzés szempontjából „elvesztett” szavak.</w:t>
+      </w:r>
+      <w:r>
+        <w:rPr>
+          <w:rFonts w:ascii="Times New Roman" w:hAnsi="Times New Roman" w:cs="Times New Roman"/>
+          <w:sz w:val="24"/>
+          <w:szCs w:val="24"/>
+        </w:rPr>
+        <w:t xml:space="preserve"> Akkor már talán okozhatna ez problémát, ha részletesebb lebontásban próbálnánk témakörök szerint elemezni a szövegeket, például akár az egyes karakterek szinjén.</w:t>
+      </w:r>
+    </w:p>
+    <w:p>
+      <w:pPr>
+        <w:spacing w:line="360" w:lineRule="auto"/>
+        <w:jc w:val="both"/>
+        <w:rPr>
+          <w:rFonts w:ascii="Times New Roman" w:hAnsi="Times New Roman" w:cs="Times New Roman"/>
+          <w:sz w:val="24"/>
+          <w:szCs w:val="24"/>
+        </w:rPr>
+      </w:pPr>
+      <w:r>
+        <w:rPr>
+          <w:rFonts w:ascii="Times New Roman" w:hAnsi="Times New Roman" w:cs="Times New Roman"/>
+          <w:sz w:val="24"/>
+          <w:szCs w:val="24"/>
+        </w:rPr>
+        <w:tab/>
+        <w:t xml:space="preserve">Ezután </w:t>
+      </w:r>
+      <w:r>
+        <w:rPr>
+          <w:rFonts w:ascii="Times New Roman" w:hAnsi="Times New Roman" w:cs="Times New Roman"/>
+          <w:sz w:val="24"/>
+          <w:szCs w:val="24"/>
+        </w:rPr>
+        <w:t xml:space="preserve">az </w:t>
+      </w:r>
+      <w:r>
+        <w:rPr>
+          <w:rFonts w:ascii="Times New Roman" w:hAnsi="Times New Roman" w:cs="Times New Roman"/>
+          <w:sz w:val="24"/>
+          <w:szCs w:val="24"/>
+        </w:rPr>
+        <w:t>aposztrófos</w:t>
+      </w:r>
+      <w:r>
+        <w:rPr>
+          <w:rFonts w:ascii="Times New Roman" w:hAnsi="Times New Roman" w:cs="Times New Roman"/>
+          <w:sz w:val="24"/>
+          <w:szCs w:val="24"/>
+        </w:rPr>
+        <w:t xml:space="preserve"> kifejezések normál kifejezéssé alakítása (pl.: you’re -&gt; you are)</w:t>
+      </w:r>
+      <w:r>
+        <w:rPr>
+          <w:rFonts w:ascii="Times New Roman" w:hAnsi="Times New Roman" w:cs="Times New Roman"/>
+          <w:sz w:val="24"/>
+          <w:szCs w:val="24"/>
+        </w:rPr>
+        <w:t xml:space="preserve">, </w:t>
+      </w:r>
+      <w:r>
+        <w:rPr>
+          <w:rFonts w:ascii="Times New Roman" w:hAnsi="Times New Roman" w:cs="Times New Roman"/>
+          <w:sz w:val="24"/>
+          <w:szCs w:val="24"/>
+        </w:rPr>
+        <w:t xml:space="preserve">a szövegek </w:t>
+      </w:r>
+      <w:r>
+        <w:rPr>
+          <w:rFonts w:ascii="Times New Roman" w:hAnsi="Times New Roman" w:cs="Times New Roman"/>
+          <w:sz w:val="24"/>
+          <w:szCs w:val="24"/>
+        </w:rPr>
+        <w:t>kisbetűssé tétel</w:t>
+      </w:r>
+      <w:r>
+        <w:rPr>
+          <w:rFonts w:ascii="Times New Roman" w:hAnsi="Times New Roman" w:cs="Times New Roman"/>
+          <w:sz w:val="24"/>
+          <w:szCs w:val="24"/>
+        </w:rPr>
+        <w:t>e</w:t>
+      </w:r>
+      <w:r>
+        <w:rPr>
+          <w:rFonts w:ascii="Times New Roman" w:hAnsi="Times New Roman" w:cs="Times New Roman"/>
+          <w:sz w:val="24"/>
+          <w:szCs w:val="24"/>
+        </w:rPr>
+        <w:t xml:space="preserve">, szótövesítés, </w:t>
+      </w:r>
+      <w:r>
+        <w:rPr>
+          <w:rFonts w:ascii="Times New Roman" w:hAnsi="Times New Roman" w:cs="Times New Roman"/>
+          <w:sz w:val="24"/>
+          <w:szCs w:val="24"/>
+        </w:rPr>
+        <w:t xml:space="preserve">a </w:t>
+      </w:r>
+      <w:r>
+        <w:rPr>
+          <w:rFonts w:ascii="Times New Roman" w:hAnsi="Times New Roman" w:cs="Times New Roman"/>
+          <w:sz w:val="24"/>
+          <w:szCs w:val="24"/>
+        </w:rPr>
+        <w:t xml:space="preserve">speciális karakterek eltávolítása, </w:t>
+      </w:r>
+      <w:r>
+        <w:rPr>
+          <w:rFonts w:ascii="Times New Roman" w:hAnsi="Times New Roman" w:cs="Times New Roman"/>
+          <w:sz w:val="24"/>
+          <w:szCs w:val="24"/>
+        </w:rPr>
+        <w:t xml:space="preserve">és </w:t>
+      </w:r>
+      <w:r>
+        <w:rPr>
+          <w:rFonts w:ascii="Times New Roman" w:hAnsi="Times New Roman" w:cs="Times New Roman"/>
+          <w:sz w:val="24"/>
+          <w:szCs w:val="24"/>
+        </w:rPr>
+        <w:t xml:space="preserve">az elemzés szempontjából haszontalan szavak </w:t>
+      </w:r>
+      <w:r>
+        <w:rPr>
+          <w:rFonts w:ascii="Times New Roman" w:hAnsi="Times New Roman" w:cs="Times New Roman"/>
+          <w:sz w:val="24"/>
+          <w:szCs w:val="24"/>
+        </w:rPr>
+        <w:t>(stopwords)</w:t>
+      </w:r>
+      <w:r>
+        <w:rPr>
+          <w:rFonts w:ascii="Times New Roman" w:hAnsi="Times New Roman" w:cs="Times New Roman"/>
+          <w:sz w:val="24"/>
+          <w:szCs w:val="24"/>
+        </w:rPr>
+        <w:t xml:space="preserve"> eltávolítása </w:t>
+      </w:r>
+      <w:r>
+        <w:rPr>
+          <w:rFonts w:ascii="Times New Roman" w:hAnsi="Times New Roman" w:cs="Times New Roman"/>
+          <w:sz w:val="24"/>
+          <w:szCs w:val="24"/>
+        </w:rPr>
+        <w:t>is megtörtént.</w:t>
+      </w:r>
+    </w:p>
+    <w:p>
+      <w:pPr>
+        <w:spacing w:line="360" w:lineRule="auto"/>
+        <w:jc w:val="both"/>
+        <w:rPr>
+          <w:rFonts w:ascii="Times New Roman" w:hAnsi="Times New Roman" w:cs="Times New Roman"/>
+          <w:sz w:val="24"/>
+          <w:szCs w:val="24"/>
+        </w:rPr>
+      </w:pPr>
+      <w:r>
+        <w:rPr>
+          <w:rFonts w:ascii="Times New Roman" w:hAnsi="Times New Roman" w:cs="Times New Roman"/>
+          <w:sz w:val="24"/>
+          <w:szCs w:val="24"/>
+        </w:rPr>
+        <w:tab/>
+        <w:t xml:space="preserve">Az eredményül kapott, megtisztított szövegkorpusz alkalmassá vált arra, hogy azt elkülönítsem egy betanulási és egy teszt adatcsoportra. Ezt a scikit learn </w:t>
+      </w:r>
+      <w:r>
+        <w:rPr>
+          <w:rFonts w:ascii="Times New Roman" w:hAnsi="Times New Roman" w:cs="Times New Roman"/>
+          <w:i/>
+          <w:iCs/>
+          <w:sz w:val="24"/>
+          <w:szCs w:val="24"/>
+        </w:rPr>
+        <w:t>train_test_split</w:t>
+      </w:r>
+      <w:r>
+        <w:rPr>
+          <w:rFonts w:ascii="Times New Roman" w:hAnsi="Times New Roman" w:cs="Times New Roman"/>
+          <w:sz w:val="24"/>
+          <w:szCs w:val="24"/>
+        </w:rPr>
+        <w:t xml:space="preserve"> metódusa segítségével valósítottam meg. </w:t>
+      </w:r>
+      <w:r>
+        <w:rPr>
+          <w:rFonts w:ascii="Times New Roman" w:hAnsi="Times New Roman" w:cs="Times New Roman"/>
+          <w:sz w:val="24"/>
+          <w:szCs w:val="24"/>
+        </w:rPr>
+        <w:t xml:space="preserve">A metódus alapbeállítása szerint összekeveri a fejezetek szövegeit, és az összekevert listát választja szét két csoportra. Emellett van benne egy </w:t>
+      </w:r>
+      <w:r>
+        <w:rPr>
+          <w:rFonts w:ascii="Times New Roman" w:hAnsi="Times New Roman" w:cs="Times New Roman"/>
+          <w:i/>
+          <w:iCs/>
+          <w:sz w:val="24"/>
+          <w:szCs w:val="24"/>
+        </w:rPr>
+        <w:t>random_state</w:t>
+      </w:r>
+      <w:r>
+        <w:rPr>
+          <w:rFonts w:ascii="Times New Roman" w:hAnsi="Times New Roman" w:cs="Times New Roman"/>
+          <w:sz w:val="24"/>
+          <w:szCs w:val="24"/>
+        </w:rPr>
+        <w:t xml:space="preserve"> paraméter, amellyel az összekeverés véletlenszerűségét határozhatjuk meg. Amennyiben nem adjuk meg ezt a paramétert, akkor minden híváskor más szétválasztási eredményt kapunk. Viszont</w:t>
+      </w:r>
+      <w:r>
+        <w:rPr>
+          <w:rFonts w:ascii="Times New Roman" w:hAnsi="Times New Roman" w:cs="Times New Roman"/>
+          <w:sz w:val="24"/>
+          <w:szCs w:val="24"/>
+        </w:rPr>
+        <w:t>,</w:t>
+      </w:r>
+      <w:r>
+        <w:rPr>
+          <w:rFonts w:ascii="Times New Roman" w:hAnsi="Times New Roman" w:cs="Times New Roman"/>
+          <w:sz w:val="24"/>
+          <w:szCs w:val="24"/>
+        </w:rPr>
+        <w:t xml:space="preserve"> ha egy integer értéket adunk meg neki, akkor egy adott egész számmal besorolt véletlenszám-generátort kapunk, így minden híváskor ugyanazt az eredményt kapjuk.</w:t>
+      </w:r>
+    </w:p>
+    <w:p>
+      <w:pPr>
+        <w:spacing w:line="360" w:lineRule="auto"/>
+        <w:jc w:val="both"/>
+        <w:rPr>
+          <w:rFonts w:ascii="Times New Roman" w:hAnsi="Times New Roman" w:cs="Times New Roman"/>
+          <w:sz w:val="24"/>
+          <w:szCs w:val="24"/>
+        </w:rPr>
+      </w:pPr>
+      <w:r>
+        <w:rPr>
+          <w:rFonts w:ascii="Times New Roman" w:hAnsi="Times New Roman" w:cs="Times New Roman"/>
+          <w:sz w:val="24"/>
+          <w:szCs w:val="24"/>
+        </w:rPr>
+        <w:tab/>
+      </w:r>
+      <w:r>
+        <w:rPr>
+          <w:rFonts w:ascii="Times New Roman" w:hAnsi="Times New Roman" w:cs="Times New Roman"/>
+          <w:sz w:val="24"/>
+          <w:szCs w:val="24"/>
+        </w:rPr>
+        <w:t>A teszt csoport méretét feleakkorának határoztam meg, mint a betanulási halmazt, tehát 2/3 – 1/3 felosztást valósítottam meg. 133 betanulási, és 66 teszt fejezet keletkezett. Érdemes megvizsgálni, hogy a kézzel kiosztott kategóriák szerint hogyan oszlanak el a fejezetek, lebontva a betanulási és a teszt szövegekre. Ez a xy. ábrán látható. Mint látható, a mugli világhoz jóval kevesebb fejezetet sikerült bekategorizálnom, mint a másik három témához</w:t>
+      </w:r>
+      <w:r>
+        <w:rPr>
+          <w:rFonts w:ascii="Times New Roman" w:hAnsi="Times New Roman" w:cs="Times New Roman"/>
+          <w:sz w:val="24"/>
+          <w:szCs w:val="24"/>
+        </w:rPr>
+        <w:t>.</w:t>
+      </w:r>
+    </w:p>
+    <w:p>
+      <w:pPr>
+        <w:spacing w:line="360" w:lineRule="auto"/>
+        <w:jc w:val="center"/>
+        <w:rPr>
+          <w:rFonts w:ascii="Times New Roman" w:hAnsi="Times New Roman" w:cs="Times New Roman"/>
+          <w:i/>
+          <w:iCs/>
+          <w:sz w:val="24"/>
+          <w:szCs w:val="24"/>
+        </w:rPr>
+      </w:pPr>
+      <w:r>
+        <w:rPr>
+          <w:rFonts w:ascii="Times New Roman" w:hAnsi="Times New Roman" w:cs="Times New Roman"/>
+          <w:i/>
+          <w:iCs/>
+          <w:sz w:val="24"/>
+          <w:szCs w:val="24"/>
+        </w:rPr>
+        <w:lastRenderedPageBreak/>
+        <w:drawing>
+          <wp:anchor distT="0" distB="0" distL="114300" distR="114300" simplePos="0" relativeHeight="251678720" behindDoc="0" locked="0" layoutInCell="1" allowOverlap="1" wp14:anchorId="2F730937" wp14:editId="34BFF817">
+            <wp:simplePos x="0" y="0"/>
+            <wp:positionH relativeFrom="margin">
+              <wp:align>center</wp:align>
+            </wp:positionH>
+            <wp:positionV relativeFrom="paragraph">
+              <wp:posOffset>0</wp:posOffset>
+            </wp:positionV>
+            <wp:extent cx="3915321" cy="771633"/>
+            <wp:effectExtent l="0" t="0" r="0" b="9525"/>
+            <wp:wrapTopAndBottom/>
+            <wp:docPr id="1200550912" name="Kép 1" descr="A képen szöveg, képernyőkép, Betűtípus, sor láthatóy"/>
+            <wp:cNvGraphicFramePr>
+              <a:graphicFrameLocks xmlns:a="http://schemas.openxmlformats.org/drawingml/2006/main" noChangeAspect="1"/>
+            </wp:cNvGraphicFramePr>
+            <a:graphic xmlns:a="http://schemas.openxmlformats.org/drawingml/2006/main">
+              <a:graphicData uri="http://schemas.openxmlformats.org/drawingml/2006/picture">
+                <pic:pic xmlns:pic="http://schemas.openxmlformats.org/drawingml/2006/picture">
+                  <pic:nvPicPr>
+                    <pic:cNvPr id="1200550912" name="Kép 1" descr="A képen szöveg, képernyőkép, Betűtípus, sor láthatóy"/>
+                    <pic:cNvPicPr/>
+                  </pic:nvPicPr>
+                  <pic:blipFill>
+                    <a:blip r:embed="rId14">
+                      <a:extLst>
+                        <a:ext uri="{28A0092B-C50C-407E-A947-70E740481C1C}">
+                          <a14:useLocalDpi xmlns:a14="http://schemas.microsoft.com/office/drawing/2010/main" val="0"/>
+                        </a:ext>
+                      </a:extLst>
+                    </a:blip>
+                    <a:stretch>
+                      <a:fillRect/>
+                    </a:stretch>
+                  </pic:blipFill>
+                  <pic:spPr>
+                    <a:xfrm>
+                      <a:off x="0" y="0"/>
+                      <a:ext cx="3915321" cy="771633"/>
+                    </a:xfrm>
+                    <a:prstGeom prst="rect">
+                      <a:avLst/>
+                    </a:prstGeom>
+                  </pic:spPr>
+                </pic:pic>
+              </a:graphicData>
+            </a:graphic>
+          </wp:anchor>
+        </w:drawing>
+      </w:r>
+      <w:r>
+        <w:rPr>
+          <w:rFonts w:ascii="Times New Roman" w:hAnsi="Times New Roman" w:cs="Times New Roman"/>
+          <w:i/>
+          <w:iCs/>
+          <w:sz w:val="24"/>
+          <w:szCs w:val="24"/>
+        </w:rPr>
+        <w:t>ábra: a fejezetek témakörök szerinti eloszlása</w:t>
+      </w:r>
+    </w:p>
+    <w:p>
+      <w:pPr>
+        <w:spacing w:line="360" w:lineRule="auto"/>
+        <w:jc w:val="both"/>
+        <w:rPr>
+          <w:rFonts w:ascii="Times New Roman" w:hAnsi="Times New Roman" w:cs="Times New Roman"/>
+          <w:sz w:val="24"/>
+          <w:szCs w:val="24"/>
+        </w:rPr>
+      </w:pPr>
+      <w:r>
+        <w:rPr>
+          <w:rFonts w:ascii="Times New Roman" w:hAnsi="Times New Roman" w:cs="Times New Roman"/>
+          <w:sz w:val="24"/>
+          <w:szCs w:val="24"/>
+        </w:rPr>
+        <w:tab/>
+        <w:t>Végül a betnaulási és a teszt adattáblákat elmentettem egy numpy típusú bináris fájlba, így nem kellett minden későbbi használatkor lefuttatni az elkülönítési metódust.</w:t>
+      </w:r>
+    </w:p>
+    <w:p>
+      <w:pPr>
+        <w:spacing w:line="360" w:lineRule="auto"/>
+        <w:jc w:val="both"/>
+        <w:rPr>
+          <w:rFonts w:ascii="Times New Roman" w:hAnsi="Times New Roman" w:cs="Times New Roman"/>
+          <w:sz w:val="24"/>
+          <w:szCs w:val="24"/>
+        </w:rPr>
+      </w:pPr>
+    </w:p>
+    <w:p>
+      <w:pPr>
+        <w:spacing w:line="360" w:lineRule="auto"/>
+        <w:jc w:val="both"/>
+        <w:rPr>
+          <w:rFonts w:ascii="Times New Roman" w:hAnsi="Times New Roman" w:cs="Times New Roman"/>
+          <w:sz w:val="24"/>
+          <w:szCs w:val="24"/>
+        </w:rPr>
+      </w:pPr>
+      <w:r>
+        <w:rPr>
+          <w:rFonts w:ascii="Times New Roman" w:hAnsi="Times New Roman" w:cs="Times New Roman"/>
+          <w:sz w:val="24"/>
+          <w:szCs w:val="24"/>
+        </w:rPr>
+        <w:br w:type="page"/>
+      </w:r>
+    </w:p>
+    <w:p>
+      <w:pPr>
+        <w:spacing w:line="360" w:lineRule="auto"/>
+      </w:pPr>
+    </w:p>
+    <w:p>
+      <w:pPr>
+        <w:pStyle w:val="szakdogacmsor1"/>
+      </w:pPr>
+      <w:r>
+        <w:t xml:space="preserve"> </w:t>
+      </w:r>
+      <w:bookmarkStart w:id="32" w:name="_Toc163657313"/>
+      <w:r>
+        <w:t>Irodalomjegyzék</w:t>
+      </w:r>
+      <w:bookmarkEnd w:id="32"/>
+    </w:p>
+    <w:p>
+      <w:pPr>
+        <w:spacing w:line="360" w:lineRule="auto"/>
+        <w:jc w:val="both"/>
+        <w:rPr>
+          <w:rFonts w:ascii="Times New Roman" w:hAnsi="Times New Roman" w:cs="Times New Roman"/>
+          <w:sz w:val="24"/>
+          <w:szCs w:val="24"/>
+        </w:rPr>
+      </w:pPr>
+      <w:r>
+        <w:rPr>
+          <w:rFonts w:ascii="Times New Roman" w:hAnsi="Times New Roman" w:cs="Times New Roman"/>
+          <w:sz w:val="24"/>
+          <w:szCs w:val="24"/>
+        </w:rPr>
+        <w:t xml:space="preserve">[1] </w:t>
+      </w:r>
+      <w:r>
+        <w:rPr>
+          <w:rFonts w:ascii="Times New Roman" w:hAnsi="Times New Roman" w:cs="Times New Roman"/>
+          <w:sz w:val="24"/>
+          <w:szCs w:val="24"/>
+        </w:rPr>
+        <w:t>Szalavetz</w:t>
+      </w:r>
+      <w:r>
+        <w:rPr>
+          <w:rFonts w:ascii="Times New Roman" w:hAnsi="Times New Roman" w:cs="Times New Roman"/>
+          <w:sz w:val="24"/>
+          <w:szCs w:val="24"/>
+        </w:rPr>
+        <w:t xml:space="preserve"> Andrea</w:t>
+      </w:r>
+      <w:r>
+        <w:rPr>
+          <w:rFonts w:ascii="Times New Roman" w:hAnsi="Times New Roman" w:cs="Times New Roman"/>
+          <w:sz w:val="24"/>
+          <w:szCs w:val="24"/>
+        </w:rPr>
+        <w:t>. Mesterséges intelligencia és technológiavezérelt</w:t>
+      </w:r>
+      <w:r>
+        <w:rPr>
+          <w:rFonts w:ascii="Times New Roman" w:hAnsi="Times New Roman" w:cs="Times New Roman"/>
+          <w:sz w:val="24"/>
+          <w:szCs w:val="24"/>
+        </w:rPr>
+        <w:t xml:space="preserve"> </w:t>
+      </w:r>
+      <w:r>
+        <w:rPr>
+          <w:rFonts w:ascii="Times New Roman" w:hAnsi="Times New Roman" w:cs="Times New Roman"/>
+          <w:sz w:val="24"/>
+          <w:szCs w:val="24"/>
+        </w:rPr>
+        <w:t>termelékenységemelkedés. Külgazdaság, 2019, 63.7-8: 53-79.</w:t>
+      </w:r>
+    </w:p>
+    <w:p>
+      <w:pPr>
+        <w:spacing w:line="360" w:lineRule="auto"/>
+        <w:jc w:val="both"/>
+        <w:rPr>
+          <w:rFonts w:ascii="Times New Roman" w:hAnsi="Times New Roman" w:cs="Times New Roman"/>
+          <w:sz w:val="24"/>
+          <w:szCs w:val="24"/>
+        </w:rPr>
+      </w:pPr>
+      <w:r>
+        <w:rPr>
+          <w:rFonts w:ascii="Times New Roman" w:hAnsi="Times New Roman" w:cs="Times New Roman"/>
+          <w:sz w:val="24"/>
+          <w:szCs w:val="24"/>
+        </w:rPr>
+        <w:t>[2] N</w:t>
+      </w:r>
+      <w:r>
+        <w:rPr>
+          <w:rFonts w:ascii="Times New Roman" w:hAnsi="Times New Roman" w:cs="Times New Roman"/>
+          <w:sz w:val="24"/>
+          <w:szCs w:val="24"/>
+        </w:rPr>
+        <w:t xml:space="preserve">oam </w:t>
+      </w:r>
+      <w:r>
+        <w:rPr>
+          <w:rFonts w:ascii="Times New Roman" w:hAnsi="Times New Roman" w:cs="Times New Roman"/>
+          <w:sz w:val="24"/>
+          <w:szCs w:val="24"/>
+        </w:rPr>
+        <w:t>C</w:t>
+      </w:r>
+      <w:r>
+        <w:rPr>
+          <w:rFonts w:ascii="Times New Roman" w:hAnsi="Times New Roman" w:cs="Times New Roman"/>
+          <w:sz w:val="24"/>
+          <w:szCs w:val="24"/>
+        </w:rPr>
+        <w:t>homsky</w:t>
+      </w:r>
+      <w:r>
+        <w:rPr>
+          <w:rFonts w:ascii="Times New Roman" w:hAnsi="Times New Roman" w:cs="Times New Roman"/>
+          <w:sz w:val="24"/>
+          <w:szCs w:val="24"/>
+        </w:rPr>
+        <w:t>: S</w:t>
+      </w:r>
+      <w:r>
+        <w:rPr>
+          <w:rFonts w:ascii="Times New Roman" w:hAnsi="Times New Roman" w:cs="Times New Roman"/>
+          <w:sz w:val="24"/>
+          <w:szCs w:val="24"/>
+        </w:rPr>
+        <w:t xml:space="preserve">yntactic </w:t>
+      </w:r>
+      <w:r>
+        <w:rPr>
+          <w:rFonts w:ascii="Times New Roman" w:hAnsi="Times New Roman" w:cs="Times New Roman"/>
+          <w:sz w:val="24"/>
+          <w:szCs w:val="24"/>
+        </w:rPr>
+        <w:t>S</w:t>
+      </w:r>
+      <w:r>
+        <w:rPr>
+          <w:rFonts w:ascii="Times New Roman" w:hAnsi="Times New Roman" w:cs="Times New Roman"/>
+          <w:sz w:val="24"/>
+          <w:szCs w:val="24"/>
+        </w:rPr>
+        <w:t>tructures</w:t>
+      </w:r>
+      <w:r>
+        <w:rPr>
+          <w:rFonts w:ascii="Times New Roman" w:hAnsi="Times New Roman" w:cs="Times New Roman"/>
+          <w:sz w:val="24"/>
+          <w:szCs w:val="24"/>
+        </w:rPr>
+        <w:t xml:space="preserve">. </w:t>
+      </w:r>
+      <w:r>
+        <w:rPr>
+          <w:rFonts w:ascii="Times New Roman" w:hAnsi="Times New Roman" w:cs="Times New Roman"/>
+          <w:sz w:val="24"/>
+          <w:szCs w:val="24"/>
+        </w:rPr>
+        <w:t xml:space="preserve">Mouton &amp; Co. </w:t>
+      </w:r>
+      <w:r>
+        <w:rPr>
+          <w:rFonts w:ascii="Times New Roman" w:hAnsi="Times New Roman" w:cs="Times New Roman"/>
+          <w:sz w:val="24"/>
+          <w:szCs w:val="24"/>
+        </w:rPr>
+        <w:t>1957.</w:t>
+      </w:r>
+    </w:p>
+    <w:p>
+      <w:pPr>
+        <w:spacing w:line="360" w:lineRule="auto"/>
+        <w:jc w:val="both"/>
+        <w:rPr>
+          <w:rFonts w:ascii="Times New Roman" w:hAnsi="Times New Roman" w:cs="Times New Roman"/>
+          <w:sz w:val="24"/>
+          <w:szCs w:val="24"/>
+        </w:rPr>
+      </w:pPr>
+      <w:r>
+        <w:rPr>
+          <w:rFonts w:ascii="Times New Roman" w:hAnsi="Times New Roman" w:cs="Times New Roman"/>
+          <w:sz w:val="24"/>
+          <w:szCs w:val="24"/>
+        </w:rPr>
+        <w:t xml:space="preserve">[3] </w:t>
+      </w:r>
+      <w:r>
+        <w:rPr>
+          <w:rFonts w:ascii="Times New Roman" w:hAnsi="Times New Roman" w:cs="Times New Roman"/>
+          <w:sz w:val="24"/>
+          <w:szCs w:val="24"/>
+        </w:rPr>
+        <w:t>Church, Kenneth</w:t>
+      </w:r>
+      <w:r>
+        <w:rPr>
+          <w:rFonts w:ascii="Times New Roman" w:hAnsi="Times New Roman" w:cs="Times New Roman"/>
+          <w:sz w:val="24"/>
+          <w:szCs w:val="24"/>
+        </w:rPr>
+        <w:t>. (1988). A Stochastic Parts Program and Noun Phrase Parser for Unrestricted Text. In Proceedings of the Second Conference on Applied Natural Language Processing (pp. 136-143).</w:t>
+      </w:r>
+    </w:p>
+    <w:p>
+      <w:pPr>
+        <w:spacing w:line="360" w:lineRule="auto"/>
+        <w:jc w:val="both"/>
+        <w:rPr>
+          <w:rFonts w:ascii="Times New Roman" w:hAnsi="Times New Roman" w:cs="Times New Roman"/>
+          <w:sz w:val="24"/>
+          <w:szCs w:val="24"/>
+        </w:rPr>
+      </w:pPr>
+      <w:r>
+        <w:rPr>
+          <w:rFonts w:ascii="Times New Roman" w:hAnsi="Times New Roman" w:cs="Times New Roman"/>
+          <w:sz w:val="24"/>
+          <w:szCs w:val="24"/>
+        </w:rPr>
+        <w:t xml:space="preserve">[4] </w:t>
+      </w:r>
+      <w:r>
+        <w:rPr>
+          <w:rFonts w:ascii="Times New Roman" w:hAnsi="Times New Roman" w:cs="Times New Roman"/>
+          <w:sz w:val="24"/>
+          <w:szCs w:val="24"/>
+        </w:rPr>
+        <w:t>Pang, Bo; Lee, Lillian</w:t>
+      </w:r>
+      <w:r>
+        <w:rPr>
+          <w:rFonts w:ascii="Times New Roman" w:hAnsi="Times New Roman" w:cs="Times New Roman"/>
+          <w:sz w:val="24"/>
+          <w:szCs w:val="24"/>
+        </w:rPr>
+        <w:t>. (2008). Opinion Mining and Sentiment Analysis. Foundations and Trends® in Information Retrieval, 2(1-2), 1-135.</w:t>
+      </w:r>
+    </w:p>
+    <w:p>
+      <w:pPr>
+        <w:spacing w:line="360" w:lineRule="auto"/>
+        <w:jc w:val="both"/>
+        <w:rPr>
+          <w:rFonts w:ascii="Times New Roman" w:hAnsi="Times New Roman" w:cs="Times New Roman"/>
+          <w:sz w:val="24"/>
+          <w:szCs w:val="24"/>
+        </w:rPr>
+      </w:pPr>
+      <w:r>
+        <w:rPr>
+          <w:rFonts w:ascii="Times New Roman" w:hAnsi="Times New Roman" w:cs="Times New Roman"/>
+          <w:sz w:val="24"/>
+          <w:szCs w:val="24"/>
+        </w:rPr>
+        <w:t xml:space="preserve">[5] </w:t>
+      </w:r>
+      <w:r>
+        <w:rPr>
+          <w:rFonts w:ascii="Times New Roman" w:hAnsi="Times New Roman" w:cs="Times New Roman"/>
+          <w:sz w:val="24"/>
+          <w:szCs w:val="24"/>
+        </w:rPr>
+        <w:t>Tjong Kim Sang, Erik F.; De Meulder, Fien</w:t>
+      </w:r>
+      <w:r>
+        <w:rPr>
+          <w:rFonts w:ascii="Times New Roman" w:hAnsi="Times New Roman" w:cs="Times New Roman"/>
+          <w:sz w:val="24"/>
+          <w:szCs w:val="24"/>
+        </w:rPr>
+        <w:t>. (2003). Introduction to the CoNLL-2003 Shared Task: Language-Independent Named Entity Recognition. In Proceedings of the Seventh Conference on Natural Language Learning at HLT-NAACL 2003 (pp. 142-147).</w:t>
+      </w:r>
+    </w:p>
+    <w:p>
+      <w:pPr>
+        <w:spacing w:line="360" w:lineRule="auto"/>
+        <w:jc w:val="both"/>
+        <w:rPr>
+          <w:rFonts w:ascii="Times New Roman" w:hAnsi="Times New Roman" w:cs="Times New Roman"/>
+          <w:sz w:val="24"/>
+          <w:szCs w:val="24"/>
+        </w:rPr>
+      </w:pPr>
+      <w:r>
+        <w:rPr>
+          <w:rFonts w:ascii="Times New Roman" w:hAnsi="Times New Roman" w:cs="Times New Roman"/>
+          <w:sz w:val="24"/>
+          <w:szCs w:val="24"/>
+        </w:rPr>
+        <w:t xml:space="preserve">[6] </w:t>
+      </w:r>
+      <w:r>
+        <w:rPr>
+          <w:rFonts w:ascii="Times New Roman" w:hAnsi="Times New Roman" w:cs="Times New Roman"/>
+          <w:sz w:val="24"/>
+          <w:szCs w:val="24"/>
+        </w:rPr>
+        <w:t>Sutskever, Ilya; Vinyals, Oriol; Le, Quoc V</w:t>
+      </w:r>
+      <w:r>
+        <w:rPr>
+          <w:rFonts w:ascii="Times New Roman" w:hAnsi="Times New Roman" w:cs="Times New Roman"/>
+          <w:sz w:val="24"/>
+          <w:szCs w:val="24"/>
+        </w:rPr>
+        <w:t>. (2014). Sequence to Sequence Learning with Neural Networks. In Advances in Neural Information Processing Systems 27 (pp. 3104-3112).</w:t>
+      </w:r>
+    </w:p>
+    <w:p>
+      <w:pPr>
+        <w:spacing w:line="360" w:lineRule="auto"/>
+        <w:jc w:val="both"/>
+        <w:rPr>
+          <w:rFonts w:ascii="Times New Roman" w:hAnsi="Times New Roman" w:cs="Times New Roman"/>
+          <w:sz w:val="24"/>
+          <w:szCs w:val="24"/>
+        </w:rPr>
+      </w:pPr>
+      <w:r>
+        <w:rPr>
+          <w:rFonts w:ascii="Times New Roman" w:hAnsi="Times New Roman" w:cs="Times New Roman"/>
+          <w:sz w:val="24"/>
+          <w:szCs w:val="24"/>
+        </w:rPr>
+        <w:t xml:space="preserve">[7] </w:t>
+      </w:r>
+      <w:r>
+        <w:rPr>
+          <w:rFonts w:ascii="Times New Roman" w:hAnsi="Times New Roman" w:cs="Times New Roman"/>
+          <w:sz w:val="24"/>
+          <w:szCs w:val="24"/>
+        </w:rPr>
+        <w:t>Mikolov, Tomas; Chen, Kai; Corrado, Greg; Dean, Jeffrey</w:t>
+      </w:r>
+      <w:r>
+        <w:rPr>
+          <w:rFonts w:ascii="Times New Roman" w:hAnsi="Times New Roman" w:cs="Times New Roman"/>
+          <w:sz w:val="24"/>
+          <w:szCs w:val="24"/>
+        </w:rPr>
+        <w:t>. (2013). Efficient Estimation of Word Representations in Vector Space. arXiv preprint arXiv:1301.3781.</w:t>
+      </w:r>
+    </w:p>
+    <w:p>
+      <w:pPr>
+        <w:spacing w:line="360" w:lineRule="auto"/>
+        <w:jc w:val="both"/>
+        <w:rPr>
+          <w:rFonts w:ascii="Times New Roman" w:hAnsi="Times New Roman" w:cs="Times New Roman"/>
+          <w:sz w:val="24"/>
+          <w:szCs w:val="24"/>
+        </w:rPr>
+      </w:pPr>
+      <w:r>
+        <w:rPr>
+          <w:rFonts w:ascii="Times New Roman" w:hAnsi="Times New Roman" w:cs="Times New Roman"/>
+          <w:sz w:val="24"/>
+          <w:szCs w:val="24"/>
+        </w:rPr>
+        <w:t xml:space="preserve">[8] </w:t>
+      </w:r>
+      <w:r>
+        <w:rPr>
+          <w:rFonts w:ascii="Times New Roman" w:hAnsi="Times New Roman" w:cs="Times New Roman"/>
+          <w:sz w:val="24"/>
+          <w:szCs w:val="24"/>
+        </w:rPr>
+        <w:t>Hochreiter, Sepp; Schmidhuber, Jürgen</w:t>
+      </w:r>
+      <w:r>
+        <w:rPr>
+          <w:rFonts w:ascii="Times New Roman" w:hAnsi="Times New Roman" w:cs="Times New Roman"/>
+          <w:sz w:val="24"/>
+          <w:szCs w:val="24"/>
+        </w:rPr>
+        <w:t>. (1997). Long Short-Term Memory. Neural Computation, 9(8), 1735-1780.</w:t>
+      </w:r>
+    </w:p>
+    <w:p>
+      <w:pPr>
+        <w:spacing w:line="360" w:lineRule="auto"/>
+        <w:jc w:val="both"/>
+        <w:rPr>
+          <w:rFonts w:ascii="Times New Roman" w:hAnsi="Times New Roman" w:cs="Times New Roman"/>
+          <w:sz w:val="24"/>
+          <w:szCs w:val="24"/>
+        </w:rPr>
+      </w:pPr>
+      <w:r>
+        <w:rPr>
+          <w:rFonts w:ascii="Times New Roman" w:hAnsi="Times New Roman" w:cs="Times New Roman"/>
+          <w:sz w:val="24"/>
+          <w:szCs w:val="24"/>
+        </w:rPr>
+        <w:t xml:space="preserve">[9] </w:t>
+      </w:r>
+      <w:r>
+        <w:rPr>
+          <w:rFonts w:ascii="Times New Roman" w:hAnsi="Times New Roman" w:cs="Times New Roman"/>
+          <w:sz w:val="24"/>
+          <w:szCs w:val="24"/>
+        </w:rPr>
+        <w:t>Vaswani, Ashish; Shazeer, Noam; Parmar, Niki; Uszkoreit, Jakob; Jones, Llion; Gomez, Aidan N.; Kaiser, Łukasz; Polosukhin, Illia</w:t>
+      </w:r>
+      <w:r>
+        <w:rPr>
+          <w:rFonts w:ascii="Times New Roman" w:hAnsi="Times New Roman" w:cs="Times New Roman"/>
+          <w:sz w:val="24"/>
+          <w:szCs w:val="24"/>
+        </w:rPr>
+        <w:t>. (2017). Attention is All You Need. In Advances in Neural Information Processing Systems 30 (pp. 5998-6008).</w:t>
+      </w:r>
+    </w:p>
+    <w:p>
+      <w:pPr>
+        <w:spacing w:line="360" w:lineRule="auto"/>
+        <w:jc w:val="both"/>
+        <w:rPr>
+          <w:rFonts w:ascii="Times New Roman" w:hAnsi="Times New Roman" w:cs="Times New Roman"/>
+          <w:sz w:val="24"/>
+          <w:szCs w:val="24"/>
+        </w:rPr>
+      </w:pPr>
+      <w:r>
+        <w:rPr>
+          <w:rFonts w:ascii="Times New Roman" w:hAnsi="Times New Roman" w:cs="Times New Roman"/>
+          <w:sz w:val="24"/>
+          <w:szCs w:val="24"/>
+        </w:rPr>
+        <w:t xml:space="preserve">[10] </w:t>
+      </w:r>
+      <w:r>
+        <w:rPr>
+          <w:rFonts w:ascii="Times New Roman" w:hAnsi="Times New Roman" w:cs="Times New Roman"/>
+          <w:sz w:val="24"/>
+          <w:szCs w:val="24"/>
+        </w:rPr>
+        <w:t>Devlin, Jacob; Chang, Ming-Wei; Lee, Kenton; Toutanova, Kristina</w:t>
+      </w:r>
+      <w:r>
+        <w:rPr>
+          <w:rFonts w:ascii="Times New Roman" w:hAnsi="Times New Roman" w:cs="Times New Roman"/>
+          <w:sz w:val="24"/>
+          <w:szCs w:val="24"/>
+        </w:rPr>
+        <w:t>. (2018). BERT: Pre-training of Deep Bidirectional Transformers for Language Understanding. arXiv preprint arXiv:1810.04805.</w:t>
+      </w:r>
+    </w:p>
+    <w:p>
+      <w:pPr>
+        <w:spacing w:line="360" w:lineRule="auto"/>
+        <w:jc w:val="both"/>
+        <w:rPr>
+          <w:rFonts w:ascii="Times New Roman" w:hAnsi="Times New Roman" w:cs="Times New Roman"/>
+          <w:sz w:val="24"/>
+          <w:szCs w:val="24"/>
+        </w:rPr>
+      </w:pPr>
+      <w:r>
+        <w:rPr>
+          <w:rFonts w:ascii="Times New Roman" w:hAnsi="Times New Roman" w:cs="Times New Roman"/>
+          <w:sz w:val="24"/>
+          <w:szCs w:val="24"/>
+        </w:rPr>
+        <w:t xml:space="preserve">[11] </w:t>
+      </w:r>
+      <w:r>
+        <w:rPr>
+          <w:rFonts w:ascii="Times New Roman" w:hAnsi="Times New Roman" w:cs="Times New Roman"/>
+          <w:sz w:val="24"/>
+          <w:szCs w:val="24"/>
+        </w:rPr>
+        <w:t>Radford, Alec; Narasimhan, Karthik; Salimans, Tim; Sutskever, Ilya</w:t>
+      </w:r>
+      <w:r>
+        <w:rPr>
+          <w:rFonts w:ascii="Times New Roman" w:hAnsi="Times New Roman" w:cs="Times New Roman"/>
+          <w:sz w:val="24"/>
+          <w:szCs w:val="24"/>
+        </w:rPr>
+        <w:t>. (2018). Improving Language Understanding by Generative Pretraining. arXiv preprint arXiv:1701.00160.</w:t>
+      </w:r>
+    </w:p>
+    <w:p>
+      <w:pPr>
+        <w:spacing w:line="360" w:lineRule="auto"/>
+        <w:jc w:val="both"/>
+        <w:rPr>
+          <w:rFonts w:ascii="Times New Roman" w:hAnsi="Times New Roman" w:cs="Times New Roman"/>
+          <w:sz w:val="24"/>
+          <w:szCs w:val="24"/>
+        </w:rPr>
+      </w:pPr>
+      <w:r>
+        <w:rPr>
+          <w:rFonts w:ascii="Times New Roman" w:hAnsi="Times New Roman" w:cs="Times New Roman"/>
+          <w:sz w:val="24"/>
+          <w:szCs w:val="24"/>
+        </w:rPr>
         <w:lastRenderedPageBreak/>
         <w:t xml:space="preserve">[12] </w:t>
       </w:r>
@@ -29970,7 +35616,7 @@
         </w:rPr>
         <w:t xml:space="preserve">, </w:t>
       </w:r>
-      <w:hyperlink r:id="rId14" w:history="1">
+      <w:hyperlink r:id="rId15" w:history="1">
         <w:r>
           <w:rPr>
             <w:rStyle w:val="Hiperhivatkozs"/>
@@ -30167,7 +35813,7 @@
         </w:rPr>
         <w:t xml:space="preserve">[21] </w:t>
       </w:r>
-      <w:hyperlink r:id="rId15" w:history="1">
+      <w:hyperlink r:id="rId16" w:history="1">
         <w:r>
           <w:rPr>
             <w:rStyle w:val="Hiperhivatkozs"/>
@@ -30271,7 +35917,7 @@
         </w:rPr>
         <w:t xml:space="preserve">[24] </w:t>
       </w:r>
-      <w:hyperlink r:id="rId16" w:history="1">
+      <w:hyperlink r:id="rId17" w:history="1">
         <w:r>
           <w:rPr>
             <w:rStyle w:val="Hiperhivatkozs"/>
@@ -30374,7 +36020,7 @@
         </w:rPr>
         <w:t xml:space="preserve">[27] </w:t>
       </w:r>
-      <w:hyperlink r:id="rId17" w:anchor="CoreNLP" w:history="1">
+      <w:hyperlink r:id="rId18" w:anchor="CoreNLP" w:history="1">
         <w:r>
           <w:rPr>
             <w:rStyle w:val="Hiperhivatkozs"/>
@@ -30506,7 +36152,7 @@
         </w:rPr>
         <w:t xml:space="preserve"> hivalos weboldala: </w:t>
       </w:r>
-      <w:hyperlink r:id="rId18" w:history="1">
+      <w:hyperlink r:id="rId19" w:history="1">
         <w:r>
           <w:rPr>
             <w:rStyle w:val="Hiperhivatkozs"/>
@@ -31080,7 +36726,7 @@
         </w:rPr>
         <w:t xml:space="preserve">[37] </w:t>
       </w:r>
-      <w:hyperlink r:id="rId19" w:history="1">
+      <w:hyperlink r:id="rId20" w:history="1">
         <w:r>
           <w:rPr>
             <w:rStyle w:val="Hiperhivatkozs"/>
@@ -31110,7 +36756,7 @@
         <w:lastRenderedPageBreak/>
         <w:t xml:space="preserve">[38] </w:t>
       </w:r>
-      <w:hyperlink r:id="rId20" w:history="1">
+      <w:hyperlink r:id="rId21" w:history="1">
         <w:r>
           <w:rPr>
             <w:rStyle w:val="Hiperhivatkozs"/>
@@ -31139,7 +36785,7 @@
         </w:rPr>
         <w:t xml:space="preserve">[39] </w:t>
       </w:r>
-      <w:hyperlink r:id="rId21" w:history="1">
+      <w:hyperlink r:id="rId22" w:history="1">
         <w:r>
           <w:rPr>
             <w:rStyle w:val="Hiperhivatkozs"/>
@@ -31168,14 +36814,95 @@
         </w:rPr>
         <w:t xml:space="preserve">[40] </w:t>
       </w:r>
-      <w:r>
-        <w:rPr>
-          <w:rFonts w:ascii="Times New Roman" w:hAnsi="Times New Roman" w:cs="Times New Roman"/>
-          <w:sz w:val="24"/>
-          <w:szCs w:val="24"/>
-        </w:rPr>
-        <w:t>https://github.com/axa-group/nlp.js</w:t>
-      </w:r>
+      <w:hyperlink r:id="rId23" w:history="1">
+        <w:r>
+          <w:rPr>
+            <w:rStyle w:val="Hiperhivatkozs"/>
+            <w:rFonts w:ascii="Times New Roman" w:hAnsi="Times New Roman" w:cs="Times New Roman"/>
+            <w:sz w:val="24"/>
+            <w:szCs w:val="24"/>
+          </w:rPr>
+          <w:t>https://github.com/axa-group/nlp.js</w:t>
+        </w:r>
+      </w:hyperlink>
+    </w:p>
+    <w:p>
+      <w:pPr>
+        <w:spacing w:line="360" w:lineRule="auto"/>
+        <w:rPr>
+          <w:rFonts w:ascii="Times New Roman" w:hAnsi="Times New Roman" w:cs="Times New Roman"/>
+          <w:sz w:val="24"/>
+          <w:szCs w:val="24"/>
+        </w:rPr>
+      </w:pPr>
+      <w:r>
+        <w:rPr>
+          <w:rFonts w:ascii="Times New Roman" w:hAnsi="Times New Roman" w:cs="Times New Roman"/>
+          <w:sz w:val="24"/>
+          <w:szCs w:val="24"/>
+        </w:rPr>
+        <w:t xml:space="preserve">[41] </w:t>
+      </w:r>
+      <w:hyperlink r:id="rId24" w:history="1">
+        <w:r>
+          <w:rPr>
+            <w:rStyle w:val="Hiperhivatkozs"/>
+            <w:rFonts w:ascii="Times New Roman" w:hAnsi="Times New Roman" w:cs="Times New Roman"/>
+            <w:sz w:val="24"/>
+            <w:szCs w:val="24"/>
+          </w:rPr>
+          <w:t>https://github.com/idc9/stor390/tree/master/notes/natural_language_processing/rowling</w:t>
+        </w:r>
+      </w:hyperlink>
+    </w:p>
+    <w:p>
+      <w:pPr>
+        <w:spacing w:line="360" w:lineRule="auto"/>
+        <w:rPr>
+          <w:rFonts w:ascii="Times New Roman" w:hAnsi="Times New Roman" w:cs="Times New Roman"/>
+          <w:sz w:val="24"/>
+          <w:szCs w:val="24"/>
+        </w:rPr>
+      </w:pPr>
+      <w:r>
+        <w:rPr>
+          <w:rFonts w:ascii="Times New Roman" w:hAnsi="Times New Roman" w:cs="Times New Roman"/>
+          <w:sz w:val="24"/>
+          <w:szCs w:val="24"/>
+        </w:rPr>
+        <w:t xml:space="preserve">[42] </w:t>
+      </w:r>
+      <w:hyperlink r:id="rId25" w:history="1">
+        <w:r>
+          <w:rPr>
+            <w:rStyle w:val="Hiperhivatkozs"/>
+            <w:rFonts w:ascii="Times New Roman" w:hAnsi="Times New Roman" w:cs="Times New Roman"/>
+            <w:sz w:val="24"/>
+            <w:szCs w:val="24"/>
+          </w:rPr>
+          <w:t>https://siebelm.github.io/Harry_Potter_1/#Q1</w:t>
+        </w:r>
+      </w:hyperlink>
+    </w:p>
+    <w:p>
+      <w:pPr>
+        <w:spacing w:line="360" w:lineRule="auto"/>
+        <w:rPr>
+          <w:rFonts w:ascii="Times New Roman" w:hAnsi="Times New Roman" w:cs="Times New Roman"/>
+          <w:sz w:val="24"/>
+          <w:szCs w:val="24"/>
+        </w:rPr>
+      </w:pPr>
+    </w:p>
+    <w:p>
+      <w:pPr>
+        <w:spacing w:line="360" w:lineRule="auto"/>
+        <w:rPr>
+          <w:rFonts w:ascii="Times New Roman" w:hAnsi="Times New Roman" w:cs="Times New Roman"/>
+          <w:sz w:val="24"/>
+          <w:szCs w:val="24"/>
+        </w:rPr>
+      </w:pPr>
     </w:p>
     <w:p>
       <w:pPr>
@@ -31193,7 +36920,7 @@
         </w:rPr>
         <w:br w:type="page"/>
       </w:r>
-      <w:bookmarkStart w:id="4" w:name="_Toc163081810"/>
+      <w:bookmarkStart w:id="33" w:name="_Toc163081810"/>
     </w:p>
     <w:p>
       <w:pPr>
@@ -31201,8 +36928,13 @@
       </w:pPr>
       <w:r>
         <w:lastRenderedPageBreak/>
-        <w:t xml:space="preserve"> Mellékletek</w:t>
-      </w:r>
+        <w:t xml:space="preserve"> </w:t>
+      </w:r>
+      <w:bookmarkStart w:id="34" w:name="_Toc163657314"/>
+      <w:r>
+        <w:t>Mellékletek</w:t>
+      </w:r>
+      <w:bookmarkEnd w:id="34"/>
     </w:p>
     <w:p>
       <w:pPr>
@@ -31242,7 +36974,7 @@
                     <pic:cNvPicPr/>
                   </pic:nvPicPr>
                   <pic:blipFill>
-                    <a:blip r:embed="rId22">
+                    <a:blip r:embed="rId26">
                       <a:extLst>
                         <a:ext uri="{28A0092B-C50C-407E-A947-70E740481C1C}">
                           <a14:useLocalDpi xmlns:a14="http://schemas.microsoft.com/office/drawing/2010/main" val="0"/>
@@ -31309,7 +37041,7 @@
                     <pic:cNvPicPr/>
                   </pic:nvPicPr>
                   <pic:blipFill>
-                    <a:blip r:embed="rId23">
+                    <a:blip r:embed="rId27">
                       <a:extLst>
                         <a:ext uri="{28A0092B-C50C-407E-A947-70E740481C1C}">
                           <a14:useLocalDpi xmlns:a14="http://schemas.microsoft.com/office/drawing/2010/main" val="0"/>
@@ -31335,7 +37067,7 @@
           </wp:anchor>
         </w:drawing>
       </w:r>
-      <w:bookmarkEnd w:id="4"/>
+      <w:bookmarkEnd w:id="33"/>
       <w:r>
         <w:rPr>
           <w:rFonts w:ascii="Times New Roman" w:hAnsi="Times New Roman" w:cs="Times New Roman"/>
@@ -31397,7 +37129,7 @@
                     <pic:cNvPicPr/>
                   </pic:nvPicPr>
                   <pic:blipFill>
-                    <a:blip r:embed="rId24">
+                    <a:blip r:embed="rId28">
                       <a:extLst>
                         <a:ext uri="{28A0092B-C50C-407E-A947-70E740481C1C}">
                           <a14:useLocalDpi xmlns:a14="http://schemas.microsoft.com/office/drawing/2010/main" val="0"/>
@@ -31467,7 +37199,7 @@
                     <pic:cNvPicPr/>
                   </pic:nvPicPr>
                   <pic:blipFill>
-                    <a:blip r:embed="rId25">
+                    <a:blip r:embed="rId29">
                       <a:extLst>
                         <a:ext uri="{28A0092B-C50C-407E-A947-70E740481C1C}">
                           <a14:useLocalDpi xmlns:a14="http://schemas.microsoft.com/office/drawing/2010/main" val="0"/>
@@ -31586,7 +37318,7 @@
                     <pic:cNvPicPr/>
                   </pic:nvPicPr>
                   <pic:blipFill>
-                    <a:blip r:embed="rId26">
+                    <a:blip r:embed="rId30">
                       <a:extLst>
                         <a:ext uri="{28A0092B-C50C-407E-A947-70E740481C1C}">
                           <a14:useLocalDpi xmlns:a14="http://schemas.microsoft.com/office/drawing/2010/main" val="0"/>
@@ -31751,7 +37483,7 @@
                     <pic:cNvPicPr/>
                   </pic:nvPicPr>
                   <pic:blipFill>
-                    <a:blip r:embed="rId27"/>
+                    <a:blip r:embed="rId31"/>
                     <a:stretch>
                       <a:fillRect/>
                     </a:stretch>
@@ -31822,7 +37554,7 @@
                     <pic:cNvPicPr/>
                   </pic:nvPicPr>
                   <pic:blipFill>
-                    <a:blip r:embed="rId28">
+                    <a:blip r:embed="rId32">
                       <a:extLst>
                         <a:ext uri="{28A0092B-C50C-407E-A947-70E740481C1C}">
                           <a14:useLocalDpi xmlns:a14="http://schemas.microsoft.com/office/drawing/2010/main" val="0"/>
@@ -31914,7 +37646,7 @@
                     <pic:cNvPicPr/>
                   </pic:nvPicPr>
                   <pic:blipFill>
-                    <a:blip r:embed="rId29">
+                    <a:blip r:embed="rId33">
                       <a:extLst>
                         <a:ext uri="{28A0092B-C50C-407E-A947-70E740481C1C}">
                           <a14:useLocalDpi xmlns:a14="http://schemas.microsoft.com/office/drawing/2010/main" val="0"/>
@@ -32005,7 +37737,7 @@
                     <pic:cNvPicPr/>
                   </pic:nvPicPr>
                   <pic:blipFill>
-                    <a:blip r:embed="rId30">
+                    <a:blip r:embed="rId34">
                       <a:extLst>
                         <a:ext uri="{28A0092B-C50C-407E-A947-70E740481C1C}">
                           <a14:useLocalDpi xmlns:a14="http://schemas.microsoft.com/office/drawing/2010/main" val="0"/>
@@ -32103,7 +37835,7 @@
                     <pic:cNvPicPr/>
                   </pic:nvPicPr>
                   <pic:blipFill>
-                    <a:blip r:embed="rId31">
+                    <a:blip r:embed="rId35">
                       <a:extLst>
                         <a:ext uri="{28A0092B-C50C-407E-A947-70E740481C1C}">
                           <a14:useLocalDpi xmlns:a14="http://schemas.microsoft.com/office/drawing/2010/main" val="0"/>
@@ -32205,7 +37937,7 @@
                     <pic:cNvPicPr/>
                   </pic:nvPicPr>
                   <pic:blipFill>
-                    <a:blip r:embed="rId32">
+                    <a:blip r:embed="rId36">
                       <a:extLst>
                         <a:ext uri="{28A0092B-C50C-407E-A947-70E740481C1C}">
                           <a14:useLocalDpi xmlns:a14="http://schemas.microsoft.com/office/drawing/2010/main" val="0"/>
@@ -33971,8 +39703,8 @@
       </w:pPr>
     </w:p>
     <w:sectPr>
-      <w:headerReference w:type="default" r:id="rId33"/>
-      <w:footerReference w:type="default" r:id="rId34"/>
+      <w:headerReference w:type="default" r:id="rId37"/>
+      <w:footerReference w:type="default" r:id="rId38"/>
       <w:pgSz w:w="11906" w:h="16838"/>
       <w:pgMar w:top="1418" w:right="1418" w:bottom="1418" w:left="1701" w:header="709" w:footer="709" w:gutter="0"/>
       <w:cols w:space="708"/>
@@ -34315,7 +40047,19 @@
         <w:rPr>
           <w:rFonts w:ascii="Times New Roman" w:hAnsi="Times New Roman" w:cs="Times New Roman"/>
         </w:rPr>
-        <w:t>A metódus gy</w:t>
+        <w:t xml:space="preserve">A metódus </w:t>
+      </w:r>
+      <w:r>
+        <w:rPr>
+          <w:rFonts w:ascii="Times New Roman" w:hAnsi="Times New Roman" w:cs="Times New Roman"/>
+        </w:rPr>
+        <w:t>e</w:t>
+      </w:r>
+      <w:r>
+        <w:rPr>
+          <w:rFonts w:ascii="Times New Roman" w:hAnsi="Times New Roman" w:cs="Times New Roman"/>
+        </w:rPr>
+        <w:t>gy</w:t>
       </w:r>
       <w:r>
         <w:rPr>
@@ -36971,6 +42715,19 @@
       <w:szCs w:val="26"/>
     </w:rPr>
   </w:style>
+  <w:style w:type="paragraph" w:styleId="TJ2">
+    <w:name w:val="toc 2"/>
+    <w:basedOn w:val="Norml"/>
+    <w:next w:val="Norml"/>
+    <w:autoRedefine/>
+    <w:uiPriority w:val="39"/>
+    <w:unhideWhenUsed/>
+    <w:rsid w:val="000528B0"/>
+    <w:pPr>
+      <w:spacing w:after="100"/>
+      <w:ind w:left="220"/>
+    </w:pPr>
+  </w:style>
 </w:styles>
 </file>
 

--- a/Farkas_Ádám_FE019W_szakdolgozat.docx
+++ b/Farkas_Ádám_FE019W_szakdolgozat.docx
@@ -16,6 +16,12 @@
         <w:rPr>
           <w:rFonts w:ascii="Times New Roman" w:hAnsi="Times New Roman" w:cs="Times New Roman"/>
         </w:rPr>
+        <w:t xml:space="preserve">        </w:t>
+      </w:r>
+      <w:r>
+        <w:rPr>
+          <w:rFonts w:ascii="Times New Roman" w:hAnsi="Times New Roman" w:cs="Times New Roman"/>
+        </w:rPr>
         <w:t>Miskolci Egyetem</w:t>
       </w:r>
       <w:r>
@@ -70,7 +76,7 @@
           <w:szCs w:val="24"/>
         </w:rPr>
         <w:drawing>
-          <wp:anchor distT="0" distB="0" distL="114300" distR="114300" simplePos="0" relativeHeight="251658240" behindDoc="1" locked="0" layoutInCell="1" allowOverlap="1" wp14:anchorId="1A796D1F" wp14:editId="50B5B7F6">
+          <wp:anchor distT="0" distB="0" distL="114300" distR="114300" simplePos="0" relativeHeight="251651072" behindDoc="1" locked="0" layoutInCell="1" allowOverlap="1" wp14:anchorId="1A796D1F" wp14:editId="0761AFDF">
             <wp:simplePos x="0" y="0"/>
             <wp:positionH relativeFrom="page">
               <wp:posOffset>2618105</wp:posOffset>
@@ -1345,7 +1351,27 @@
                 <w:szCs w:val="20"/>
                 <w14:ligatures w14:val="none"/>
               </w:rPr>
-              <w:t>Az aktuálisan elérhető idegen nyelvű szövegek lehetővé teszik, hogy azokon gépi tanulási módszerek felhasználásával a tartalomra vonatkozó elemzéseket hajtsunk végre. A dolgozat célja egy olyan idegennyelv tanulását segítő eszköz fejlesztése, amely egy szövegkorpusz automatizált feldolgozásával</w:t>
+              <w:t>Az aktuálisan elérhető idegen nyelvű szövegek lehetővé teszik, hogy azokon gépi tanulási módszerek felhasználásával a tartalomra vonatkozó elemzéseket hajtsunk végre. A dolgozat célja egy olyan idegennyelv tanulását segítő eszköz fejlesztés</w:t>
+            </w:r>
+            <w:r>
+              <w:rPr>
+                <w:rFonts w:ascii="Times New Roman" w:eastAsia="Times New Roman" w:hAnsi="Times New Roman" w:cs="Times New Roman"/>
+                <w:kern w:val="0"/>
+                <w:sz w:val="24"/>
+                <w:szCs w:val="20"/>
+                <w14:ligatures w14:val="none"/>
+              </w:rPr>
+              <w:t>ének előkészítése</w:t>
+            </w:r>
+            <w:r>
+              <w:rPr>
+                <w:rFonts w:ascii="Times New Roman" w:eastAsia="Times New Roman" w:hAnsi="Times New Roman" w:cs="Times New Roman"/>
+                <w:kern w:val="0"/>
+                <w:sz w:val="24"/>
+                <w:szCs w:val="20"/>
+                <w14:ligatures w14:val="none"/>
+              </w:rPr>
+              <w:t>, amely egy szövegkorpusz automatizált feldolgozásával</w:t>
             </w:r>
             <w:r>
               <w:rPr>
@@ -2085,7 +2111,7 @@
             </w:pPr>
             <w:bookmarkStart w:id="0" w:name="_Toc163081798"/>
             <w:bookmarkStart w:id="1" w:name="_Toc163557248"/>
-            <w:bookmarkStart w:id="2" w:name="_Toc163657285"/>
+            <w:bookmarkStart w:id="2" w:name="_Toc164375209"/>
             <w:r>
               <w:rPr>
                 <w:rFonts w:ascii="Times New Roman" w:eastAsia="Times New Roman" w:hAnsi="Times New Roman" w:cs="Times New Roman"/>
@@ -3889,7 +3915,7 @@
         </w:rPr>
       </w:pPr>
       <w:bookmarkStart w:id="3" w:name="_Toc163081799"/>
-      <w:bookmarkStart w:id="4" w:name="_Toc163657286"/>
+      <w:bookmarkStart w:id="4" w:name="_Toc164375210"/>
       <w:r>
         <w:rPr>
           <w:b/>
@@ -4524,7 +4550,7 @@
           <w:r>
             <w:fldChar w:fldCharType="separate"/>
           </w:r>
-          <w:hyperlink w:anchor="_Toc163657285" w:history="1">
+          <w:hyperlink w:anchor="_Toc164375209" w:history="1">
             <w:r>
               <w:rPr>
                 <w:rStyle w:val="Hiperhivatkozs"/>
@@ -4555,7 +4581,7 @@
                 <w:noProof/>
                 <w:webHidden/>
               </w:rPr>
-              <w:instrText xml:space="preserve"> PAGEREF _Toc163657285 \h </w:instrText>
+              <w:instrText xml:space="preserve"> PAGEREF _Toc164375209 \h </w:instrText>
             </w:r>
             <w:r>
               <w:rPr>
@@ -4600,7 +4626,7 @@
               <w:lang w:eastAsia="hu-HU"/>
             </w:rPr>
           </w:pPr>
-          <w:hyperlink w:anchor="_Toc163657286" w:history="1">
+          <w:hyperlink w:anchor="_Toc164375210" w:history="1">
             <w:r>
               <w:rPr>
                 <w:rStyle w:val="Hiperhivatkozs"/>
@@ -4629,7 +4655,7 @@
                 <w:noProof/>
                 <w:webHidden/>
               </w:rPr>
-              <w:instrText xml:space="preserve"> PAGEREF _Toc163657286 \h </w:instrText>
+              <w:instrText xml:space="preserve"> PAGEREF _Toc164375210 \h </w:instrText>
             </w:r>
             <w:r>
               <w:rPr>
@@ -4675,7 +4701,7 @@
               <w:lang w:eastAsia="hu-HU"/>
             </w:rPr>
           </w:pPr>
-          <w:hyperlink w:anchor="_Toc163657287" w:history="1">
+          <w:hyperlink w:anchor="_Toc164375211" w:history="1">
             <w:r>
               <w:rPr>
                 <w:rStyle w:val="Hiperhivatkozs"/>
@@ -4720,7 +4746,7 @@
                 <w:noProof/>
                 <w:webHidden/>
               </w:rPr>
-              <w:instrText xml:space="preserve"> PAGEREF _Toc163657287 \h </w:instrText>
+              <w:instrText xml:space="preserve"> PAGEREF _Toc164375211 \h </w:instrText>
             </w:r>
             <w:r>
               <w:rPr>
@@ -4766,7 +4792,7 @@
               <w:lang w:eastAsia="hu-HU"/>
             </w:rPr>
           </w:pPr>
-          <w:hyperlink w:anchor="_Toc163657288" w:history="1">
+          <w:hyperlink w:anchor="_Toc164375212" w:history="1">
             <w:r>
               <w:rPr>
                 <w:rStyle w:val="Hiperhivatkozs"/>
@@ -4810,7 +4836,7 @@
                 <w:noProof/>
                 <w:webHidden/>
               </w:rPr>
-              <w:instrText xml:space="preserve"> PAGEREF _Toc163657288 \h </w:instrText>
+              <w:instrText xml:space="preserve"> PAGEREF _Toc164375212 \h </w:instrText>
             </w:r>
             <w:r>
               <w:rPr>
@@ -4856,7 +4882,7 @@
               <w:lang w:eastAsia="hu-HU"/>
             </w:rPr>
           </w:pPr>
-          <w:hyperlink w:anchor="_Toc163657289" w:history="1">
+          <w:hyperlink w:anchor="_Toc164375213" w:history="1">
             <w:r>
               <w:rPr>
                 <w:rStyle w:val="Hiperhivatkozs"/>
@@ -4900,7 +4926,7 @@
                 <w:noProof/>
                 <w:webHidden/>
               </w:rPr>
-              <w:instrText xml:space="preserve"> PAGEREF _Toc163657289 \h </w:instrText>
+              <w:instrText xml:space="preserve"> PAGEREF _Toc164375213 \h </w:instrText>
             </w:r>
             <w:r>
               <w:rPr>
@@ -4946,7 +4972,7 @@
               <w:lang w:eastAsia="hu-HU"/>
             </w:rPr>
           </w:pPr>
-          <w:hyperlink w:anchor="_Toc163657290" w:history="1">
+          <w:hyperlink w:anchor="_Toc164375214" w:history="1">
             <w:r>
               <w:rPr>
                 <w:rStyle w:val="Hiperhivatkozs"/>
@@ -4990,7 +5016,7 @@
                 <w:noProof/>
                 <w:webHidden/>
               </w:rPr>
-              <w:instrText xml:space="preserve"> PAGEREF _Toc163657290 \h </w:instrText>
+              <w:instrText xml:space="preserve"> PAGEREF _Toc164375214 \h </w:instrText>
             </w:r>
             <w:r>
               <w:rPr>
@@ -5036,7 +5062,7 @@
               <w:lang w:eastAsia="hu-HU"/>
             </w:rPr>
           </w:pPr>
-          <w:hyperlink w:anchor="_Toc163657291" w:history="1">
+          <w:hyperlink w:anchor="_Toc164375215" w:history="1">
             <w:r>
               <w:rPr>
                 <w:rStyle w:val="Hiperhivatkozs"/>
@@ -5080,7 +5106,7 @@
                 <w:noProof/>
                 <w:webHidden/>
               </w:rPr>
-              <w:instrText xml:space="preserve"> PAGEREF _Toc163657291 \h </w:instrText>
+              <w:instrText xml:space="preserve"> PAGEREF _Toc164375215 \h </w:instrText>
             </w:r>
             <w:r>
               <w:rPr>
@@ -5126,7 +5152,7 @@
               <w:lang w:eastAsia="hu-HU"/>
             </w:rPr>
           </w:pPr>
-          <w:hyperlink w:anchor="_Toc163657292" w:history="1">
+          <w:hyperlink w:anchor="_Toc164375216" w:history="1">
             <w:r>
               <w:rPr>
                 <w:rStyle w:val="Hiperhivatkozs"/>
@@ -5170,7 +5196,7 @@
                 <w:noProof/>
                 <w:webHidden/>
               </w:rPr>
-              <w:instrText xml:space="preserve"> PAGEREF _Toc163657292 \h </w:instrText>
+              <w:instrText xml:space="preserve"> PAGEREF _Toc164375216 \h </w:instrText>
             </w:r>
             <w:r>
               <w:rPr>
@@ -5216,7 +5242,7 @@
               <w:lang w:eastAsia="hu-HU"/>
             </w:rPr>
           </w:pPr>
-          <w:hyperlink w:anchor="_Toc163657293" w:history="1">
+          <w:hyperlink w:anchor="_Toc164375217" w:history="1">
             <w:r>
               <w:rPr>
                 <w:rStyle w:val="Hiperhivatkozs"/>
@@ -5260,7 +5286,7 @@
                 <w:noProof/>
                 <w:webHidden/>
               </w:rPr>
-              <w:instrText xml:space="preserve"> PAGEREF _Toc163657293 \h </w:instrText>
+              <w:instrText xml:space="preserve"> PAGEREF _Toc164375217 \h </w:instrText>
             </w:r>
             <w:r>
               <w:rPr>
@@ -5306,7 +5332,7 @@
               <w:lang w:eastAsia="hu-HU"/>
             </w:rPr>
           </w:pPr>
-          <w:hyperlink w:anchor="_Toc163657294" w:history="1">
+          <w:hyperlink w:anchor="_Toc164375218" w:history="1">
             <w:r>
               <w:rPr>
                 <w:rStyle w:val="Hiperhivatkozs"/>
@@ -5350,7 +5376,7 @@
                 <w:noProof/>
                 <w:webHidden/>
               </w:rPr>
-              <w:instrText xml:space="preserve"> PAGEREF _Toc163657294 \h </w:instrText>
+              <w:instrText xml:space="preserve"> PAGEREF _Toc164375218 \h </w:instrText>
             </w:r>
             <w:r>
               <w:rPr>
@@ -5396,7 +5422,7 @@
               <w:lang w:eastAsia="hu-HU"/>
             </w:rPr>
           </w:pPr>
-          <w:hyperlink w:anchor="_Toc163657295" w:history="1">
+          <w:hyperlink w:anchor="_Toc164375219" w:history="1">
             <w:r>
               <w:rPr>
                 <w:rStyle w:val="Hiperhivatkozs"/>
@@ -5440,7 +5466,7 @@
                 <w:noProof/>
                 <w:webHidden/>
               </w:rPr>
-              <w:instrText xml:space="preserve"> PAGEREF _Toc163657295 \h </w:instrText>
+              <w:instrText xml:space="preserve"> PAGEREF _Toc164375219 \h </w:instrText>
             </w:r>
             <w:r>
               <w:rPr>
@@ -5486,7 +5512,7 @@
               <w:lang w:eastAsia="hu-HU"/>
             </w:rPr>
           </w:pPr>
-          <w:hyperlink w:anchor="_Toc163657296" w:history="1">
+          <w:hyperlink w:anchor="_Toc164375220" w:history="1">
             <w:r>
               <w:rPr>
                 <w:rStyle w:val="Hiperhivatkozs"/>
@@ -5530,7 +5556,7 @@
                 <w:noProof/>
                 <w:webHidden/>
               </w:rPr>
-              <w:instrText xml:space="preserve"> PAGEREF _Toc163657296 \h </w:instrText>
+              <w:instrText xml:space="preserve"> PAGEREF _Toc164375220 \h </w:instrText>
             </w:r>
             <w:r>
               <w:rPr>
@@ -5576,7 +5602,7 @@
               <w:lang w:eastAsia="hu-HU"/>
             </w:rPr>
           </w:pPr>
-          <w:hyperlink w:anchor="_Toc163657297" w:history="1">
+          <w:hyperlink w:anchor="_Toc164375221" w:history="1">
             <w:r>
               <w:rPr>
                 <w:rStyle w:val="Hiperhivatkozs"/>
@@ -5620,7 +5646,7 @@
                 <w:noProof/>
                 <w:webHidden/>
               </w:rPr>
-              <w:instrText xml:space="preserve"> PAGEREF _Toc163657297 \h </w:instrText>
+              <w:instrText xml:space="preserve"> PAGEREF _Toc164375221 \h </w:instrText>
             </w:r>
             <w:r>
               <w:rPr>
@@ -5666,7 +5692,7 @@
               <w:lang w:eastAsia="hu-HU"/>
             </w:rPr>
           </w:pPr>
-          <w:hyperlink w:anchor="_Toc163657298" w:history="1">
+          <w:hyperlink w:anchor="_Toc164375222" w:history="1">
             <w:r>
               <w:rPr>
                 <w:rStyle w:val="Hiperhivatkozs"/>
@@ -5710,7 +5736,7 @@
                 <w:noProof/>
                 <w:webHidden/>
               </w:rPr>
-              <w:instrText xml:space="preserve"> PAGEREF _Toc163657298 \h </w:instrText>
+              <w:instrText xml:space="preserve"> PAGEREF _Toc164375222 \h </w:instrText>
             </w:r>
             <w:r>
               <w:rPr>
@@ -5756,7 +5782,7 @@
               <w:lang w:eastAsia="hu-HU"/>
             </w:rPr>
           </w:pPr>
-          <w:hyperlink w:anchor="_Toc163657299" w:history="1">
+          <w:hyperlink w:anchor="_Toc164375223" w:history="1">
             <w:r>
               <w:rPr>
                 <w:rStyle w:val="Hiperhivatkozs"/>
@@ -5800,7 +5826,7 @@
                 <w:noProof/>
                 <w:webHidden/>
               </w:rPr>
-              <w:instrText xml:space="preserve"> PAGEREF _Toc163657299 \h </w:instrText>
+              <w:instrText xml:space="preserve"> PAGEREF _Toc164375223 \h </w:instrText>
             </w:r>
             <w:r>
               <w:rPr>
@@ -5820,7 +5846,7 @@
                 <w:noProof/>
                 <w:webHidden/>
               </w:rPr>
-              <w:t>28</w:t>
+              <w:t>29</w:t>
             </w:r>
             <w:r>
               <w:rPr>
@@ -5846,7 +5872,7 @@
               <w:lang w:eastAsia="hu-HU"/>
             </w:rPr>
           </w:pPr>
-          <w:hyperlink w:anchor="_Toc163657300" w:history="1">
+          <w:hyperlink w:anchor="_Toc164375224" w:history="1">
             <w:r>
               <w:rPr>
                 <w:rStyle w:val="Hiperhivatkozs"/>
@@ -5890,7 +5916,7 @@
                 <w:noProof/>
                 <w:webHidden/>
               </w:rPr>
-              <w:instrText xml:space="preserve"> PAGEREF _Toc163657300 \h </w:instrText>
+              <w:instrText xml:space="preserve"> PAGEREF _Toc164375224 \h </w:instrText>
             </w:r>
             <w:r>
               <w:rPr>
@@ -5910,7 +5936,7 @@
                 <w:noProof/>
                 <w:webHidden/>
               </w:rPr>
-              <w:t>28</w:t>
+              <w:t>29</w:t>
             </w:r>
             <w:r>
               <w:rPr>
@@ -5936,7 +5962,7 @@
               <w:lang w:eastAsia="hu-HU"/>
             </w:rPr>
           </w:pPr>
-          <w:hyperlink w:anchor="_Toc163657301" w:history="1">
+          <w:hyperlink w:anchor="_Toc164375225" w:history="1">
             <w:r>
               <w:rPr>
                 <w:rStyle w:val="Hiperhivatkozs"/>
@@ -5980,7 +6006,7 @@
                 <w:noProof/>
                 <w:webHidden/>
               </w:rPr>
-              <w:instrText xml:space="preserve"> PAGEREF _Toc163657301 \h </w:instrText>
+              <w:instrText xml:space="preserve"> PAGEREF _Toc164375225 \h </w:instrText>
             </w:r>
             <w:r>
               <w:rPr>
@@ -6000,7 +6026,7 @@
                 <w:noProof/>
                 <w:webHidden/>
               </w:rPr>
-              <w:t>33</w:t>
+              <w:t>34</w:t>
             </w:r>
             <w:r>
               <w:rPr>
@@ -6026,7 +6052,7 @@
               <w:lang w:eastAsia="hu-HU"/>
             </w:rPr>
           </w:pPr>
-          <w:hyperlink w:anchor="_Toc163657302" w:history="1">
+          <w:hyperlink w:anchor="_Toc164375226" w:history="1">
             <w:r>
               <w:rPr>
                 <w:rStyle w:val="Hiperhivatkozs"/>
@@ -6070,277 +6096,7 @@
                 <w:noProof/>
                 <w:webHidden/>
               </w:rPr>
-              <w:instrText xml:space="preserve"> PAGEREF _Toc163657302 \h </w:instrText>
-            </w:r>
-            <w:r>
-              <w:rPr>
-                <w:noProof/>
-                <w:webHidden/>
-              </w:rPr>
-            </w:r>
-            <w:r>
-              <w:rPr>
-                <w:noProof/>
-                <w:webHidden/>
-              </w:rPr>
-              <w:fldChar w:fldCharType="separate"/>
-            </w:r>
-            <w:r>
-              <w:rPr>
-                <w:noProof/>
-                <w:webHidden/>
-              </w:rPr>
-              <w:t>34</w:t>
-            </w:r>
-            <w:r>
-              <w:rPr>
-                <w:noProof/>
-                <w:webHidden/>
-              </w:rPr>
-              <w:fldChar w:fldCharType="end"/>
-            </w:r>
-          </w:hyperlink>
-        </w:p>
-        <w:p>
-          <w:pPr>
-            <w:pStyle w:val="TJ2"/>
-            <w:tabs>
-              <w:tab w:val="left" w:pos="960"/>
-              <w:tab w:val="right" w:leader="dot" w:pos="8777"/>
-            </w:tabs>
-            <w:rPr>
-              <w:rFonts w:eastAsiaTheme="minorEastAsia"/>
-              <w:noProof/>
-              <w:sz w:val="24"/>
-              <w:szCs w:val="24"/>
-              <w:lang w:eastAsia="hu-HU"/>
-            </w:rPr>
-          </w:pPr>
-          <w:hyperlink w:anchor="_Toc163657303" w:history="1">
-            <w:r>
-              <w:rPr>
-                <w:rStyle w:val="Hiperhivatkozs"/>
-                <w:noProof/>
-              </w:rPr>
-              <w:t>5.1</w:t>
-            </w:r>
-            <w:r>
-              <w:rPr>
-                <w:rFonts w:eastAsiaTheme="minorEastAsia"/>
-                <w:noProof/>
-                <w:sz w:val="24"/>
-                <w:szCs w:val="24"/>
-                <w:lang w:eastAsia="hu-HU"/>
-              </w:rPr>
-              <w:tab/>
-            </w:r>
-            <w:r>
-              <w:rPr>
-                <w:rStyle w:val="Hiperhivatkozs"/>
-                <w:noProof/>
-              </w:rPr>
-              <w:t>A szövegek kiválasztása</w:t>
-            </w:r>
-            <w:r>
-              <w:rPr>
-                <w:noProof/>
-                <w:webHidden/>
-              </w:rPr>
-              <w:tab/>
-            </w:r>
-            <w:r>
-              <w:rPr>
-                <w:noProof/>
-                <w:webHidden/>
-              </w:rPr>
-              <w:fldChar w:fldCharType="begin"/>
-            </w:r>
-            <w:r>
-              <w:rPr>
-                <w:noProof/>
-                <w:webHidden/>
-              </w:rPr>
-              <w:instrText xml:space="preserve"> PAGEREF _Toc163657303 \h </w:instrText>
-            </w:r>
-            <w:r>
-              <w:rPr>
-                <w:noProof/>
-                <w:webHidden/>
-              </w:rPr>
-            </w:r>
-            <w:r>
-              <w:rPr>
-                <w:noProof/>
-                <w:webHidden/>
-              </w:rPr>
-              <w:fldChar w:fldCharType="separate"/>
-            </w:r>
-            <w:r>
-              <w:rPr>
-                <w:noProof/>
-                <w:webHidden/>
-              </w:rPr>
-              <w:t>34</w:t>
-            </w:r>
-            <w:r>
-              <w:rPr>
-                <w:noProof/>
-                <w:webHidden/>
-              </w:rPr>
-              <w:fldChar w:fldCharType="end"/>
-            </w:r>
-          </w:hyperlink>
-        </w:p>
-        <w:p>
-          <w:pPr>
-            <w:pStyle w:val="TJ2"/>
-            <w:tabs>
-              <w:tab w:val="left" w:pos="960"/>
-              <w:tab w:val="right" w:leader="dot" w:pos="8777"/>
-            </w:tabs>
-            <w:rPr>
-              <w:rFonts w:eastAsiaTheme="minorEastAsia"/>
-              <w:noProof/>
-              <w:sz w:val="24"/>
-              <w:szCs w:val="24"/>
-              <w:lang w:eastAsia="hu-HU"/>
-            </w:rPr>
-          </w:pPr>
-          <w:hyperlink w:anchor="_Toc163657304" w:history="1">
-            <w:r>
-              <w:rPr>
-                <w:rStyle w:val="Hiperhivatkozs"/>
-                <w:noProof/>
-              </w:rPr>
-              <w:t>5.2</w:t>
-            </w:r>
-            <w:r>
-              <w:rPr>
-                <w:rFonts w:eastAsiaTheme="minorEastAsia"/>
-                <w:noProof/>
-                <w:sz w:val="24"/>
-                <w:szCs w:val="24"/>
-                <w:lang w:eastAsia="hu-HU"/>
-              </w:rPr>
-              <w:tab/>
-            </w:r>
-            <w:r>
-              <w:rPr>
-                <w:rStyle w:val="Hiperhivatkozs"/>
-                <w:noProof/>
-              </w:rPr>
-              <w:t>A statisztikai vizsgálatok célja</w:t>
-            </w:r>
-            <w:r>
-              <w:rPr>
-                <w:noProof/>
-                <w:webHidden/>
-              </w:rPr>
-              <w:tab/>
-            </w:r>
-            <w:r>
-              <w:rPr>
-                <w:noProof/>
-                <w:webHidden/>
-              </w:rPr>
-              <w:fldChar w:fldCharType="begin"/>
-            </w:r>
-            <w:r>
-              <w:rPr>
-                <w:noProof/>
-                <w:webHidden/>
-              </w:rPr>
-              <w:instrText xml:space="preserve"> PAGEREF _Toc163657304 \h </w:instrText>
-            </w:r>
-            <w:r>
-              <w:rPr>
-                <w:noProof/>
-                <w:webHidden/>
-              </w:rPr>
-            </w:r>
-            <w:r>
-              <w:rPr>
-                <w:noProof/>
-                <w:webHidden/>
-              </w:rPr>
-              <w:fldChar w:fldCharType="separate"/>
-            </w:r>
-            <w:r>
-              <w:rPr>
-                <w:noProof/>
-                <w:webHidden/>
-              </w:rPr>
-              <w:t>34</w:t>
-            </w:r>
-            <w:r>
-              <w:rPr>
-                <w:noProof/>
-                <w:webHidden/>
-              </w:rPr>
-              <w:fldChar w:fldCharType="end"/>
-            </w:r>
-          </w:hyperlink>
-        </w:p>
-        <w:p>
-          <w:pPr>
-            <w:pStyle w:val="TJ2"/>
-            <w:tabs>
-              <w:tab w:val="left" w:pos="960"/>
-              <w:tab w:val="right" w:leader="dot" w:pos="8777"/>
-            </w:tabs>
-            <w:rPr>
-              <w:rFonts w:eastAsiaTheme="minorEastAsia"/>
-              <w:noProof/>
-              <w:sz w:val="24"/>
-              <w:szCs w:val="24"/>
-              <w:lang w:eastAsia="hu-HU"/>
-            </w:rPr>
-          </w:pPr>
-          <w:hyperlink w:anchor="_Toc163657305" w:history="1">
-            <w:r>
-              <w:rPr>
-                <w:rStyle w:val="Hiperhivatkozs"/>
-                <w:noProof/>
-              </w:rPr>
-              <w:t>5.3</w:t>
-            </w:r>
-            <w:r>
-              <w:rPr>
-                <w:rFonts w:eastAsiaTheme="minorEastAsia"/>
-                <w:noProof/>
-                <w:sz w:val="24"/>
-                <w:szCs w:val="24"/>
-                <w:lang w:eastAsia="hu-HU"/>
-              </w:rPr>
-              <w:tab/>
-            </w:r>
-            <w:r>
-              <w:rPr>
-                <w:rStyle w:val="Hiperhivatkozs"/>
-                <w:noProof/>
-              </w:rPr>
-              <w:t>A választott szövegek előfeldolgozása</w:t>
-            </w:r>
-            <w:r>
-              <w:rPr>
-                <w:noProof/>
-                <w:webHidden/>
-              </w:rPr>
-              <w:tab/>
-            </w:r>
-            <w:r>
-              <w:rPr>
-                <w:noProof/>
-                <w:webHidden/>
-              </w:rPr>
-              <w:fldChar w:fldCharType="begin"/>
-            </w:r>
-            <w:r>
-              <w:rPr>
-                <w:noProof/>
-                <w:webHidden/>
-              </w:rPr>
-              <w:instrText xml:space="preserve"> PAGEREF _Toc163657305 \h </w:instrText>
+              <w:instrText xml:space="preserve"> PAGEREF _Toc164375226 \h </w:instrText>
             </w:r>
             <w:r>
               <w:rPr>
@@ -6386,7 +6142,277 @@
               <w:lang w:eastAsia="hu-HU"/>
             </w:rPr>
           </w:pPr>
-          <w:hyperlink w:anchor="_Toc163657306" w:history="1">
+          <w:hyperlink w:anchor="_Toc164375227" w:history="1">
+            <w:r>
+              <w:rPr>
+                <w:rStyle w:val="Hiperhivatkozs"/>
+                <w:noProof/>
+              </w:rPr>
+              <w:t>5.1</w:t>
+            </w:r>
+            <w:r>
+              <w:rPr>
+                <w:rFonts w:eastAsiaTheme="minorEastAsia"/>
+                <w:noProof/>
+                <w:sz w:val="24"/>
+                <w:szCs w:val="24"/>
+                <w:lang w:eastAsia="hu-HU"/>
+              </w:rPr>
+              <w:tab/>
+            </w:r>
+            <w:r>
+              <w:rPr>
+                <w:rStyle w:val="Hiperhivatkozs"/>
+                <w:noProof/>
+              </w:rPr>
+              <w:t>A szövegek kiválasztása</w:t>
+            </w:r>
+            <w:r>
+              <w:rPr>
+                <w:noProof/>
+                <w:webHidden/>
+              </w:rPr>
+              <w:tab/>
+            </w:r>
+            <w:r>
+              <w:rPr>
+                <w:noProof/>
+                <w:webHidden/>
+              </w:rPr>
+              <w:fldChar w:fldCharType="begin"/>
+            </w:r>
+            <w:r>
+              <w:rPr>
+                <w:noProof/>
+                <w:webHidden/>
+              </w:rPr>
+              <w:instrText xml:space="preserve"> PAGEREF _Toc164375227 \h </w:instrText>
+            </w:r>
+            <w:r>
+              <w:rPr>
+                <w:noProof/>
+                <w:webHidden/>
+              </w:rPr>
+            </w:r>
+            <w:r>
+              <w:rPr>
+                <w:noProof/>
+                <w:webHidden/>
+              </w:rPr>
+              <w:fldChar w:fldCharType="separate"/>
+            </w:r>
+            <w:r>
+              <w:rPr>
+                <w:noProof/>
+                <w:webHidden/>
+              </w:rPr>
+              <w:t>35</w:t>
+            </w:r>
+            <w:r>
+              <w:rPr>
+                <w:noProof/>
+                <w:webHidden/>
+              </w:rPr>
+              <w:fldChar w:fldCharType="end"/>
+            </w:r>
+          </w:hyperlink>
+        </w:p>
+        <w:p>
+          <w:pPr>
+            <w:pStyle w:val="TJ2"/>
+            <w:tabs>
+              <w:tab w:val="left" w:pos="960"/>
+              <w:tab w:val="right" w:leader="dot" w:pos="8777"/>
+            </w:tabs>
+            <w:rPr>
+              <w:rFonts w:eastAsiaTheme="minorEastAsia"/>
+              <w:noProof/>
+              <w:sz w:val="24"/>
+              <w:szCs w:val="24"/>
+              <w:lang w:eastAsia="hu-HU"/>
+            </w:rPr>
+          </w:pPr>
+          <w:hyperlink w:anchor="_Toc164375228" w:history="1">
+            <w:r>
+              <w:rPr>
+                <w:rStyle w:val="Hiperhivatkozs"/>
+                <w:noProof/>
+              </w:rPr>
+              <w:t>5.2</w:t>
+            </w:r>
+            <w:r>
+              <w:rPr>
+                <w:rFonts w:eastAsiaTheme="minorEastAsia"/>
+                <w:noProof/>
+                <w:sz w:val="24"/>
+                <w:szCs w:val="24"/>
+                <w:lang w:eastAsia="hu-HU"/>
+              </w:rPr>
+              <w:tab/>
+            </w:r>
+            <w:r>
+              <w:rPr>
+                <w:rStyle w:val="Hiperhivatkozs"/>
+                <w:noProof/>
+              </w:rPr>
+              <w:t>A statisztikai vizsgálatok célja</w:t>
+            </w:r>
+            <w:r>
+              <w:rPr>
+                <w:noProof/>
+                <w:webHidden/>
+              </w:rPr>
+              <w:tab/>
+            </w:r>
+            <w:r>
+              <w:rPr>
+                <w:noProof/>
+                <w:webHidden/>
+              </w:rPr>
+              <w:fldChar w:fldCharType="begin"/>
+            </w:r>
+            <w:r>
+              <w:rPr>
+                <w:noProof/>
+                <w:webHidden/>
+              </w:rPr>
+              <w:instrText xml:space="preserve"> PAGEREF _Toc164375228 \h </w:instrText>
+            </w:r>
+            <w:r>
+              <w:rPr>
+                <w:noProof/>
+                <w:webHidden/>
+              </w:rPr>
+            </w:r>
+            <w:r>
+              <w:rPr>
+                <w:noProof/>
+                <w:webHidden/>
+              </w:rPr>
+              <w:fldChar w:fldCharType="separate"/>
+            </w:r>
+            <w:r>
+              <w:rPr>
+                <w:noProof/>
+                <w:webHidden/>
+              </w:rPr>
+              <w:t>35</w:t>
+            </w:r>
+            <w:r>
+              <w:rPr>
+                <w:noProof/>
+                <w:webHidden/>
+              </w:rPr>
+              <w:fldChar w:fldCharType="end"/>
+            </w:r>
+          </w:hyperlink>
+        </w:p>
+        <w:p>
+          <w:pPr>
+            <w:pStyle w:val="TJ2"/>
+            <w:tabs>
+              <w:tab w:val="left" w:pos="960"/>
+              <w:tab w:val="right" w:leader="dot" w:pos="8777"/>
+            </w:tabs>
+            <w:rPr>
+              <w:rFonts w:eastAsiaTheme="minorEastAsia"/>
+              <w:noProof/>
+              <w:sz w:val="24"/>
+              <w:szCs w:val="24"/>
+              <w:lang w:eastAsia="hu-HU"/>
+            </w:rPr>
+          </w:pPr>
+          <w:hyperlink w:anchor="_Toc164375229" w:history="1">
+            <w:r>
+              <w:rPr>
+                <w:rStyle w:val="Hiperhivatkozs"/>
+                <w:noProof/>
+              </w:rPr>
+              <w:t>5.3</w:t>
+            </w:r>
+            <w:r>
+              <w:rPr>
+                <w:rFonts w:eastAsiaTheme="minorEastAsia"/>
+                <w:noProof/>
+                <w:sz w:val="24"/>
+                <w:szCs w:val="24"/>
+                <w:lang w:eastAsia="hu-HU"/>
+              </w:rPr>
+              <w:tab/>
+            </w:r>
+            <w:r>
+              <w:rPr>
+                <w:rStyle w:val="Hiperhivatkozs"/>
+                <w:noProof/>
+              </w:rPr>
+              <w:t>A választott szövegek előfeldolgozása</w:t>
+            </w:r>
+            <w:r>
+              <w:rPr>
+                <w:noProof/>
+                <w:webHidden/>
+              </w:rPr>
+              <w:tab/>
+            </w:r>
+            <w:r>
+              <w:rPr>
+                <w:noProof/>
+                <w:webHidden/>
+              </w:rPr>
+              <w:fldChar w:fldCharType="begin"/>
+            </w:r>
+            <w:r>
+              <w:rPr>
+                <w:noProof/>
+                <w:webHidden/>
+              </w:rPr>
+              <w:instrText xml:space="preserve"> PAGEREF _Toc164375229 \h </w:instrText>
+            </w:r>
+            <w:r>
+              <w:rPr>
+                <w:noProof/>
+                <w:webHidden/>
+              </w:rPr>
+            </w:r>
+            <w:r>
+              <w:rPr>
+                <w:noProof/>
+                <w:webHidden/>
+              </w:rPr>
+              <w:fldChar w:fldCharType="separate"/>
+            </w:r>
+            <w:r>
+              <w:rPr>
+                <w:noProof/>
+                <w:webHidden/>
+              </w:rPr>
+              <w:t>36</w:t>
+            </w:r>
+            <w:r>
+              <w:rPr>
+                <w:noProof/>
+                <w:webHidden/>
+              </w:rPr>
+              <w:fldChar w:fldCharType="end"/>
+            </w:r>
+          </w:hyperlink>
+        </w:p>
+        <w:p>
+          <w:pPr>
+            <w:pStyle w:val="TJ2"/>
+            <w:tabs>
+              <w:tab w:val="left" w:pos="960"/>
+              <w:tab w:val="right" w:leader="dot" w:pos="8777"/>
+            </w:tabs>
+            <w:rPr>
+              <w:rFonts w:eastAsiaTheme="minorEastAsia"/>
+              <w:noProof/>
+              <w:sz w:val="24"/>
+              <w:szCs w:val="24"/>
+              <w:lang w:eastAsia="hu-HU"/>
+            </w:rPr>
+          </w:pPr>
+          <w:hyperlink w:anchor="_Toc164375230" w:history="1">
             <w:r>
               <w:rPr>
                 <w:rStyle w:val="Hiperhivatkozs"/>
@@ -6430,7 +6456,7 @@
                 <w:noProof/>
                 <w:webHidden/>
               </w:rPr>
-              <w:instrText xml:space="preserve"> PAGEREF _Toc163657306 \h </w:instrText>
+              <w:instrText xml:space="preserve"> PAGEREF _Toc164375230 \h </w:instrText>
             </w:r>
             <w:r>
               <w:rPr>
@@ -6450,7 +6476,7 @@
                 <w:noProof/>
                 <w:webHidden/>
               </w:rPr>
-              <w:t>39</w:t>
+              <w:t>40</w:t>
             </w:r>
             <w:r>
               <w:rPr>
@@ -6476,7 +6502,7 @@
               <w:lang w:eastAsia="hu-HU"/>
             </w:rPr>
           </w:pPr>
-          <w:hyperlink w:anchor="_Toc163657307" w:history="1">
+          <w:hyperlink w:anchor="_Toc164375231" w:history="1">
             <w:r>
               <w:rPr>
                 <w:rStyle w:val="Hiperhivatkozs"/>
@@ -6520,7 +6546,7 @@
                 <w:noProof/>
                 <w:webHidden/>
               </w:rPr>
-              <w:instrText xml:space="preserve"> PAGEREF _Toc163657307 \h </w:instrText>
+              <w:instrText xml:space="preserve"> PAGEREF _Toc164375231 \h </w:instrText>
             </w:r>
             <w:r>
               <w:rPr>
@@ -6540,7 +6566,7 @@
                 <w:noProof/>
                 <w:webHidden/>
               </w:rPr>
-              <w:t>43</w:t>
+              <w:t>45</w:t>
             </w:r>
             <w:r>
               <w:rPr>
@@ -6566,7 +6592,7 @@
               <w:lang w:eastAsia="hu-HU"/>
             </w:rPr>
           </w:pPr>
-          <w:hyperlink w:anchor="_Toc163657308" w:history="1">
+          <w:hyperlink w:anchor="_Toc164375232" w:history="1">
             <w:r>
               <w:rPr>
                 <w:rStyle w:val="Hiperhivatkozs"/>
@@ -6610,7 +6636,7 @@
                 <w:noProof/>
                 <w:webHidden/>
               </w:rPr>
-              <w:instrText xml:space="preserve"> PAGEREF _Toc163657308 \h </w:instrText>
+              <w:instrText xml:space="preserve"> PAGEREF _Toc164375232 \h </w:instrText>
             </w:r>
             <w:r>
               <w:rPr>
@@ -6630,7 +6656,7 @@
                 <w:noProof/>
                 <w:webHidden/>
               </w:rPr>
-              <w:t>43</w:t>
+              <w:t>45</w:t>
             </w:r>
             <w:r>
               <w:rPr>
@@ -6656,7 +6682,7 @@
               <w:lang w:eastAsia="hu-HU"/>
             </w:rPr>
           </w:pPr>
-          <w:hyperlink w:anchor="_Toc163657309" w:history="1">
+          <w:hyperlink w:anchor="_Toc164375233" w:history="1">
             <w:r>
               <w:rPr>
                 <w:rStyle w:val="Hiperhivatkozs"/>
@@ -6700,7 +6726,7 @@
                 <w:noProof/>
                 <w:webHidden/>
               </w:rPr>
-              <w:instrText xml:space="preserve"> PAGEREF _Toc163657309 \h </w:instrText>
+              <w:instrText xml:space="preserve"> PAGEREF _Toc164375233 \h </w:instrText>
             </w:r>
             <w:r>
               <w:rPr>
@@ -6720,7 +6746,7 @@
                 <w:noProof/>
                 <w:webHidden/>
               </w:rPr>
-              <w:t>44</w:t>
+              <w:t>46</w:t>
             </w:r>
             <w:r>
               <w:rPr>
@@ -6746,7 +6772,7 @@
               <w:lang w:eastAsia="hu-HU"/>
             </w:rPr>
           </w:pPr>
-          <w:hyperlink w:anchor="_Toc163657310" w:history="1">
+          <w:hyperlink w:anchor="_Toc164375234" w:history="1">
             <w:r>
               <w:rPr>
                 <w:rStyle w:val="Hiperhivatkozs"/>
@@ -6790,7 +6816,7 @@
                 <w:noProof/>
                 <w:webHidden/>
               </w:rPr>
-              <w:instrText xml:space="preserve"> PAGEREF _Toc163657310 \h </w:instrText>
+              <w:instrText xml:space="preserve"> PAGEREF _Toc164375234 \h </w:instrText>
             </w:r>
             <w:r>
               <w:rPr>
@@ -6810,7 +6836,7 @@
                 <w:noProof/>
                 <w:webHidden/>
               </w:rPr>
-              <w:t>45</w:t>
+              <w:t>47</w:t>
             </w:r>
             <w:r>
               <w:rPr>
@@ -6836,7 +6862,7 @@
               <w:lang w:eastAsia="hu-HU"/>
             </w:rPr>
           </w:pPr>
-          <w:hyperlink w:anchor="_Toc163657311" w:history="1">
+          <w:hyperlink w:anchor="_Toc164375235" w:history="1">
             <w:r>
               <w:rPr>
                 <w:rStyle w:val="Hiperhivatkozs"/>
@@ -6880,7 +6906,7 @@
                 <w:noProof/>
                 <w:webHidden/>
               </w:rPr>
-              <w:instrText xml:space="preserve"> PAGEREF _Toc163657311 \h </w:instrText>
+              <w:instrText xml:space="preserve"> PAGEREF _Toc164375235 \h </w:instrText>
             </w:r>
             <w:r>
               <w:rPr>
@@ -6900,7 +6926,7 @@
                 <w:noProof/>
                 <w:webHidden/>
               </w:rPr>
-              <w:t>48</w:t>
+              <w:t>50</w:t>
             </w:r>
             <w:r>
               <w:rPr>
@@ -6926,7 +6952,7 @@
               <w:lang w:eastAsia="hu-HU"/>
             </w:rPr>
           </w:pPr>
-          <w:hyperlink w:anchor="_Toc163657312" w:history="1">
+          <w:hyperlink w:anchor="_Toc164375236" w:history="1">
             <w:r>
               <w:rPr>
                 <w:rStyle w:val="Hiperhivatkozs"/>
@@ -6949,7 +6975,7 @@
                 <w:rStyle w:val="Hiperhivatkozs"/>
                 <w:noProof/>
               </w:rPr>
-              <w:t>A szövegosztályozás</w:t>
+              <w:t>Szövegosztályozás gépi tanulással</w:t>
             </w:r>
             <w:r>
               <w:rPr>
@@ -6970,7 +6996,7 @@
                 <w:noProof/>
                 <w:webHidden/>
               </w:rPr>
-              <w:instrText xml:space="preserve"> PAGEREF _Toc163657312 \h </w:instrText>
+              <w:instrText xml:space="preserve"> PAGEREF _Toc164375236 \h </w:instrText>
             </w:r>
             <w:r>
               <w:rPr>
@@ -6990,7 +7016,97 @@
                 <w:noProof/>
                 <w:webHidden/>
               </w:rPr>
-              <w:t>48</w:t>
+              <w:t>50</w:t>
+            </w:r>
+            <w:r>
+              <w:rPr>
+                <w:noProof/>
+                <w:webHidden/>
+              </w:rPr>
+              <w:fldChar w:fldCharType="end"/>
+            </w:r>
+          </w:hyperlink>
+        </w:p>
+        <w:p>
+          <w:pPr>
+            <w:pStyle w:val="TJ2"/>
+            <w:tabs>
+              <w:tab w:val="left" w:pos="960"/>
+              <w:tab w:val="right" w:leader="dot" w:pos="8777"/>
+            </w:tabs>
+            <w:rPr>
+              <w:rFonts w:eastAsiaTheme="minorEastAsia"/>
+              <w:noProof/>
+              <w:sz w:val="24"/>
+              <w:szCs w:val="24"/>
+              <w:lang w:eastAsia="hu-HU"/>
+            </w:rPr>
+          </w:pPr>
+          <w:hyperlink w:anchor="_Toc164375237" w:history="1">
+            <w:r>
+              <w:rPr>
+                <w:rStyle w:val="Hiperhivatkozs"/>
+                <w:noProof/>
+              </w:rPr>
+              <w:t>7.2</w:t>
+            </w:r>
+            <w:r>
+              <w:rPr>
+                <w:rFonts w:eastAsiaTheme="minorEastAsia"/>
+                <w:noProof/>
+                <w:sz w:val="24"/>
+                <w:szCs w:val="24"/>
+                <w:lang w:eastAsia="hu-HU"/>
+              </w:rPr>
+              <w:tab/>
+            </w:r>
+            <w:r>
+              <w:rPr>
+                <w:rStyle w:val="Hiperhivatkozs"/>
+                <w:noProof/>
+              </w:rPr>
+              <w:t>A vizsgált szövegkorpusz</w:t>
+            </w:r>
+            <w:r>
+              <w:rPr>
+                <w:noProof/>
+                <w:webHidden/>
+              </w:rPr>
+              <w:tab/>
+            </w:r>
+            <w:r>
+              <w:rPr>
+                <w:noProof/>
+                <w:webHidden/>
+              </w:rPr>
+              <w:fldChar w:fldCharType="begin"/>
+            </w:r>
+            <w:r>
+              <w:rPr>
+                <w:noProof/>
+                <w:webHidden/>
+              </w:rPr>
+              <w:instrText xml:space="preserve"> PAGEREF _Toc164375237 \h </w:instrText>
+            </w:r>
+            <w:r>
+              <w:rPr>
+                <w:noProof/>
+                <w:webHidden/>
+              </w:rPr>
+            </w:r>
+            <w:r>
+              <w:rPr>
+                <w:noProof/>
+                <w:webHidden/>
+              </w:rPr>
+              <w:fldChar w:fldCharType="separate"/>
+            </w:r>
+            <w:r>
+              <w:rPr>
+                <w:noProof/>
+                <w:webHidden/>
+              </w:rPr>
+              <w:t>57</w:t>
             </w:r>
             <w:r>
               <w:rPr>
@@ -7016,7 +7132,7 @@
               <w:lang w:eastAsia="hu-HU"/>
             </w:rPr>
           </w:pPr>
-          <w:hyperlink w:anchor="_Toc163657313" w:history="1">
+          <w:hyperlink w:anchor="_Toc164375238" w:history="1">
             <w:r>
               <w:rPr>
                 <w:rStyle w:val="Hiperhivatkozs"/>
@@ -7060,7 +7176,7 @@
                 <w:noProof/>
                 <w:webHidden/>
               </w:rPr>
-              <w:instrText xml:space="preserve"> PAGEREF _Toc163657313 \h </w:instrText>
+              <w:instrText xml:space="preserve"> PAGEREF _Toc164375238 \h </w:instrText>
             </w:r>
             <w:r>
               <w:rPr>
@@ -7080,7 +7196,7 @@
                 <w:noProof/>
                 <w:webHidden/>
               </w:rPr>
-              <w:t>50</w:t>
+              <w:t>60</w:t>
             </w:r>
             <w:r>
               <w:rPr>
@@ -7106,7 +7222,7 @@
               <w:lang w:eastAsia="hu-HU"/>
             </w:rPr>
           </w:pPr>
-          <w:hyperlink w:anchor="_Toc163657314" w:history="1">
+          <w:hyperlink w:anchor="_Toc164375239" w:history="1">
             <w:r>
               <w:rPr>
                 <w:rStyle w:val="Hiperhivatkozs"/>
@@ -7150,7 +7266,7 @@
                 <w:noProof/>
                 <w:webHidden/>
               </w:rPr>
-              <w:instrText xml:space="preserve"> PAGEREF _Toc163657314 \h </w:instrText>
+              <w:instrText xml:space="preserve"> PAGEREF _Toc164375239 \h </w:instrText>
             </w:r>
             <w:r>
               <w:rPr>
@@ -7170,7 +7286,7 @@
                 <w:noProof/>
                 <w:webHidden/>
               </w:rPr>
-              <w:t>54</w:t>
+              <w:t>64</w:t>
             </w:r>
             <w:r>
               <w:rPr>
@@ -7214,7 +7330,7 @@
       <w:r>
         <w:br w:type="page"/>
       </w:r>
-      <w:bookmarkStart w:id="5" w:name="_Toc163657287"/>
+      <w:bookmarkStart w:id="5" w:name="_Toc164375211"/>
       <w:r>
         <w:lastRenderedPageBreak/>
         <w:t>Bevezető</w:t>
@@ -7930,7 +8046,16 @@
           <w:sz w:val="24"/>
           <w:szCs w:val="24"/>
         </w:rPr>
-        <w:t>t a folyamatot fejleszti tovább</w:t>
+        <w:t xml:space="preserve">t a folyamatot fejleszti </w:t>
+      </w:r>
+      <w:r>
+        <w:rPr>
+          <w:rFonts w:ascii="Times New Roman" w:hAnsi="Times New Roman" w:cs="Times New Roman"/>
+          <w:sz w:val="24"/>
+          <w:szCs w:val="24"/>
+        </w:rPr>
+        <w:lastRenderedPageBreak/>
+        <w:t>tovább</w:t>
       </w:r>
       <w:r>
         <w:rPr>
@@ -7946,7 +8071,6 @@
           <w:sz w:val="24"/>
           <w:szCs w:val="24"/>
         </w:rPr>
-        <w:lastRenderedPageBreak/>
         <w:t xml:space="preserve">a gépi tanulás </w:t>
       </w:r>
       <w:r>
@@ -8682,7 +8806,7 @@
       <w:pPr>
         <w:pStyle w:val="szakdogacmsor1"/>
       </w:pPr>
-      <w:bookmarkStart w:id="6" w:name="_Toc163657288"/>
+      <w:bookmarkStart w:id="6" w:name="_Toc164375212"/>
       <w:r>
         <w:lastRenderedPageBreak/>
         <w:t>Az NLP problémakör áttekintése</w:t>
@@ -9019,7 +9143,7 @@
       <w:pPr>
         <w:pStyle w:val="szakdogacmsor2"/>
       </w:pPr>
-      <w:bookmarkStart w:id="7" w:name="_Toc163657289"/>
+      <w:bookmarkStart w:id="7" w:name="_Toc164375213"/>
       <w:r>
         <w:t>Az NLP</w:t>
       </w:r>
@@ -10020,7 +10144,7 @@
       <w:pPr>
         <w:pStyle w:val="szakdogacmsor2"/>
       </w:pPr>
-      <w:bookmarkStart w:id="8" w:name="_Toc163657290"/>
+      <w:bookmarkStart w:id="8" w:name="_Toc164375214"/>
       <w:r>
         <w:lastRenderedPageBreak/>
         <w:t>Alapvető feladatok az NLP-ben</w:t>
@@ -10650,7 +10774,7 @@
           <w:sz w:val="24"/>
           <w:szCs w:val="24"/>
         </w:rPr>
-        <w:t xml:space="preserve">az angol és </w:t>
+        <w:t xml:space="preserve">az angol </w:t>
       </w:r>
       <w:r>
         <w:rPr>
@@ -10659,7 +10783,7 @@
           <w:szCs w:val="24"/>
         </w:rPr>
         <w:lastRenderedPageBreak/>
-        <w:t>a német nyelvet fedik le</w:t>
+        <w:t>és a német nyelvet fedik le</w:t>
       </w:r>
       <w:r>
         <w:rPr>
@@ -11138,7 +11262,7 @@
       <w:pPr>
         <w:pStyle w:val="szakdogacmsor2"/>
       </w:pPr>
-      <w:bookmarkStart w:id="9" w:name="_Toc163657291"/>
+      <w:bookmarkStart w:id="9" w:name="_Toc164375215"/>
       <w:r>
         <w:t>A deep learning és az NLP</w:t>
       </w:r>
@@ -11284,7 +11408,23 @@
           <w:sz w:val="24"/>
           <w:szCs w:val="24"/>
         </w:rPr>
-        <w:t xml:space="preserve"> Word2Vec, a GloVe és a fastText </w:t>
+        <w:t xml:space="preserve"> </w:t>
+      </w:r>
+      <w:r>
+        <w:rPr>
+          <w:rFonts w:ascii="Times New Roman" w:hAnsi="Times New Roman" w:cs="Times New Roman"/>
+          <w:sz w:val="24"/>
+          <w:szCs w:val="24"/>
+        </w:rPr>
+        <w:t>Word2Vec</w:t>
+      </w:r>
+      <w:r>
+        <w:rPr>
+          <w:rFonts w:ascii="Times New Roman" w:hAnsi="Times New Roman" w:cs="Times New Roman"/>
+          <w:sz w:val="24"/>
+          <w:szCs w:val="24"/>
+        </w:rPr>
+        <w:t xml:space="preserve">, a GloVe és a fastText </w:t>
       </w:r>
       <w:r>
         <w:rPr>
@@ -12050,7 +12190,7 @@
       <w:pPr>
         <w:pStyle w:val="szakdogacmsor2"/>
       </w:pPr>
-      <w:bookmarkStart w:id="10" w:name="_Toc163657292"/>
+      <w:bookmarkStart w:id="10" w:name="_Toc164375216"/>
       <w:r>
         <w:t>Kihívások és jövőbeli irányok</w:t>
       </w:r>
@@ -12883,7 +13023,7 @@
           <w:sz w:val="24"/>
           <w:szCs w:val="24"/>
         </w:rPr>
-        <w:t xml:space="preserve">elméletekre, statisztikai módszerekre és kortárs neurális architektúrákra támaszkodva az </w:t>
+        <w:t xml:space="preserve">elméletekre, statisztikai módszerekre és kortárs neurális architektúrákra </w:t>
       </w:r>
       <w:r>
         <w:rPr>
@@ -12892,7 +13032,7 @@
           <w:szCs w:val="24"/>
         </w:rPr>
         <w:lastRenderedPageBreak/>
-        <w:t>NLP</w:t>
+        <w:t>támaszkodva az NLP</w:t>
       </w:r>
       <w:r>
         <w:rPr>
@@ -13091,7 +13231,7 @@
       <w:pPr>
         <w:pStyle w:val="szakdogacmsor2"/>
       </w:pPr>
-      <w:bookmarkStart w:id="11" w:name="_Toc163657293"/>
+      <w:bookmarkStart w:id="11" w:name="_Toc164375217"/>
       <w:r>
         <w:t>NLP a gyakorlatban</w:t>
       </w:r>
@@ -14597,7 +14737,7 @@
       <w:pPr>
         <w:pStyle w:val="szakdogacmsor2"/>
       </w:pPr>
-      <w:bookmarkStart w:id="12" w:name="_Toc163657294"/>
+      <w:bookmarkStart w:id="12" w:name="_Toc164375218"/>
       <w:r>
         <w:lastRenderedPageBreak/>
         <w:t>Összehasonlító nyelvelemzés</w:t>
@@ -15313,7 +15453,7 @@
       <w:pPr>
         <w:pStyle w:val="szakdogacmsor1"/>
       </w:pPr>
-      <w:bookmarkStart w:id="13" w:name="_Toc163657295"/>
+      <w:bookmarkStart w:id="13" w:name="_Toc164375219"/>
       <w:r>
         <w:lastRenderedPageBreak/>
         <w:t>Python fejlesztőkörnyezet összeállítása</w:t>
@@ -15432,7 +15572,7 @@
       <w:pPr>
         <w:pStyle w:val="szakdogacmsor2"/>
       </w:pPr>
-      <w:bookmarkStart w:id="14" w:name="_Toc163657296"/>
+      <w:bookmarkStart w:id="14" w:name="_Toc164375220"/>
       <w:r>
         <w:t>Lehetséges programozási nyelvek</w:t>
       </w:r>
@@ -18022,7 +18162,7 @@
       <w:pPr>
         <w:pStyle w:val="szakdogacmsor2"/>
       </w:pPr>
-      <w:bookmarkStart w:id="15" w:name="_Toc163657297"/>
+      <w:bookmarkStart w:id="15" w:name="_Toc164375221"/>
       <w:r>
         <w:lastRenderedPageBreak/>
         <w:t>Fontosabb Python fejlesztőkörnyezetek</w:t>
@@ -19841,7 +19981,7 @@
       <w:pPr>
         <w:pStyle w:val="szakdogacmsor2"/>
       </w:pPr>
-      <w:bookmarkStart w:id="16" w:name="_Toc163657298"/>
+      <w:bookmarkStart w:id="16" w:name="_Toc164375222"/>
       <w:r>
         <w:t>Függvénykönyvtárak</w:t>
       </w:r>
@@ -19864,7 +20004,7 @@
           <w:szCs w:val="24"/>
         </w:rPr>
         <w:tab/>
-        <w:t xml:space="preserve">Most pedig térjünk rá azoknak a Python függvénykönyvtáraknak a bemutatására, amelyeket vizsgálataim során alkalmaztam. Ezek a könyvtárak kifejezetten az NLP területén </w:t>
+        <w:t xml:space="preserve">Most pedig térjünk rá azoknak a Python függvénykönyvtáraknak a bemutatására, amelyeket vizsgálataim során alkalmaztam. Ezek a könyvtárak kifejezetten az NLP </w:t>
       </w:r>
       <w:r>
         <w:rPr>
@@ -19873,7 +20013,7 @@
           <w:szCs w:val="24"/>
         </w:rPr>
         <w:lastRenderedPageBreak/>
-        <w:t>végzett kutatómunkát támogatják, stabil és kiterjedt matematikai hátteret adnak a kívánt szövegelemzések elvégzéséhez.</w:t>
+        <w:t>területén végzett kutatómunkát támogatják, stabil és kiterjedt matematikai hátteret adnak a kívánt szövegelemzések elvégzéséhez.</w:t>
       </w:r>
     </w:p>
     <w:p>
@@ -20431,14 +20571,14 @@
         <w:rPr>
           <w:sz w:val="24"/>
         </w:rPr>
-        <w:t xml:space="preserve">. A különböző távolságmérők </w:t>
+        <w:t xml:space="preserve">. A különböző </w:t>
       </w:r>
       <w:r>
         <w:rPr>
           <w:sz w:val="24"/>
         </w:rPr>
         <w:lastRenderedPageBreak/>
-        <w:t>implementációja lehetővé teszi a hasonlóságelemzést és a klaszterezést a szövegbeli különbözőség matematikai mérőszámai alapján. Az NLTK sokoldalúság</w:t>
+        <w:t>távolságmérők implementációja lehetővé teszi a hasonlóságelemzést és a klaszterezést a szövegbeli különbözőség matematikai mérőszámai alapján. Az NLTK sokoldalúság</w:t>
       </w:r>
       <w:r>
         <w:rPr>
@@ -20711,6 +20851,7 @@
         <w:rPr>
           <w:sz w:val="24"/>
         </w:rPr>
+        <w:lastRenderedPageBreak/>
         <w:br w:type="page"/>
       </w:r>
     </w:p>
@@ -21098,7 +21239,7 @@
       <w:pPr>
         <w:pStyle w:val="szakdogacmsor1"/>
       </w:pPr>
-      <w:bookmarkStart w:id="17" w:name="_Toc163657299"/>
+      <w:bookmarkStart w:id="17" w:name="_Toc164375223"/>
       <w:bookmarkStart w:id="18" w:name="_Hlk152515114"/>
       <w:r>
         <w:lastRenderedPageBreak/>
@@ -21376,7 +21517,7 @@
       <w:pPr>
         <w:pStyle w:val="szakdogacmsor2"/>
       </w:pPr>
-      <w:bookmarkStart w:id="19" w:name="_Toc163657300"/>
+      <w:bookmarkStart w:id="19" w:name="_Toc164375224"/>
       <w:r>
         <w:t>A Spyder</w:t>
       </w:r>
@@ -21899,24 +22040,32 @@
           <w:sz w:val="24"/>
           <w:szCs w:val="24"/>
         </w:rPr>
+        <w:t>Rövid idő alatt felfedeztem a felületeket és az elrendezéseket</w:t>
+      </w:r>
+      <w:r>
+        <w:rPr>
+          <w:rFonts w:ascii="Times New Roman" w:hAnsi="Times New Roman" w:cs="Times New Roman"/>
+          <w:sz w:val="24"/>
+          <w:szCs w:val="24"/>
+        </w:rPr>
+        <w:t>. A Spyder</w:t>
+      </w:r>
+      <w:r>
+        <w:rPr>
+          <w:rFonts w:ascii="Times New Roman" w:hAnsi="Times New Roman" w:cs="Times New Roman"/>
+          <w:sz w:val="24"/>
+          <w:szCs w:val="24"/>
+        </w:rPr>
+        <w:t xml:space="preserve"> felhasználói </w:t>
+      </w:r>
+      <w:r>
+        <w:rPr>
+          <w:rFonts w:ascii="Times New Roman" w:hAnsi="Times New Roman" w:cs="Times New Roman"/>
+          <w:sz w:val="24"/>
+          <w:szCs w:val="24"/>
+        </w:rPr>
         <w:lastRenderedPageBreak/>
-        <w:t>Rövid idő alatt felfedeztem a felületeket és az elrendezéseket</w:t>
-      </w:r>
-      <w:r>
-        <w:rPr>
-          <w:rFonts w:ascii="Times New Roman" w:hAnsi="Times New Roman" w:cs="Times New Roman"/>
-          <w:sz w:val="24"/>
-          <w:szCs w:val="24"/>
-        </w:rPr>
-        <w:t>. A Spyder</w:t>
-      </w:r>
-      <w:r>
-        <w:rPr>
-          <w:rFonts w:ascii="Times New Roman" w:hAnsi="Times New Roman" w:cs="Times New Roman"/>
-          <w:sz w:val="24"/>
-          <w:szCs w:val="24"/>
-        </w:rPr>
-        <w:t xml:space="preserve"> felhasználói felületét úgy alakították ki</w:t>
+        <w:t>felületét úgy alakították ki</w:t>
       </w:r>
       <w:r>
         <w:rPr>
@@ -21977,7 +22126,7 @@
           <w:szCs w:val="24"/>
         </w:rPr>
         <w:drawing>
-          <wp:anchor distT="0" distB="0" distL="114300" distR="114300" simplePos="0" relativeHeight="251669504" behindDoc="1" locked="0" layoutInCell="1" allowOverlap="1" wp14:anchorId="138E52AC" wp14:editId="3EE56BB4">
+          <wp:anchor distT="0" distB="0" distL="114300" distR="114300" simplePos="0" relativeHeight="251654144" behindDoc="1" locked="0" layoutInCell="1" allowOverlap="1" wp14:anchorId="138E52AC" wp14:editId="654BBCAD">
             <wp:simplePos x="0" y="0"/>
             <wp:positionH relativeFrom="margin">
               <wp:align>right</wp:align>
@@ -22935,6 +23084,7 @@
           <w:sz w:val="24"/>
           <w:szCs w:val="24"/>
         </w:rPr>
+        <w:lastRenderedPageBreak/>
         <w:tab/>
       </w:r>
       <w:r>
@@ -23010,7 +23160,6 @@
           <w:sz w:val="24"/>
           <w:szCs w:val="24"/>
         </w:rPr>
-        <w:lastRenderedPageBreak/>
         <w:tab/>
       </w:r>
       <w:r>
@@ -23728,7 +23877,16 @@
           <w:sz w:val="24"/>
           <w:szCs w:val="24"/>
         </w:rPr>
-        <w:t xml:space="preserve"> alatti eredménypanelen kiemeli az egyes találatokat, és összeszámolja azokat. A találatok között a keresés/helyettesítés panelen található </w:t>
+        <w:t xml:space="preserve"> alatti </w:t>
+      </w:r>
+      <w:r>
+        <w:rPr>
+          <w:rFonts w:ascii="Times New Roman" w:hAnsi="Times New Roman" w:cs="Times New Roman"/>
+          <w:sz w:val="24"/>
+          <w:szCs w:val="24"/>
+        </w:rPr>
+        <w:lastRenderedPageBreak/>
+        <w:t xml:space="preserve">eredménypanelen kiemeli az egyes találatokat, és összeszámolja azokat. A találatok között a keresés/helyettesítés panelen található </w:t>
       </w:r>
       <w:r>
         <w:rPr>
@@ -23812,7 +23970,6 @@
           <w:sz w:val="24"/>
           <w:szCs w:val="24"/>
         </w:rPr>
-        <w:lastRenderedPageBreak/>
         <w:t>Mindezek</w:t>
       </w:r>
       <w:r>
@@ -24552,7 +24709,16 @@
           <w:sz w:val="24"/>
           <w:szCs w:val="24"/>
         </w:rPr>
-        <w:t>, akár külső, akár a Spyder által indított, támogatja</w:t>
+        <w:t xml:space="preserve">, akár külső, akár a Spyder által indított, </w:t>
+      </w:r>
+      <w:r>
+        <w:rPr>
+          <w:rFonts w:ascii="Times New Roman" w:hAnsi="Times New Roman" w:cs="Times New Roman"/>
+          <w:sz w:val="24"/>
+          <w:szCs w:val="24"/>
+        </w:rPr>
+        <w:lastRenderedPageBreak/>
+        <w:t>támogatja</w:t>
       </w:r>
       <w:r>
         <w:rPr>
@@ -24716,16 +24882,7 @@
           <w:sz w:val="24"/>
           <w:szCs w:val="24"/>
         </w:rPr>
-        <w:t xml:space="preserve">mikor interaktív munkamenetben dolgozunk, a Python csak egyszer tölt be egy modult a </w:t>
-      </w:r>
-      <w:r>
-        <w:rPr>
-          <w:rFonts w:ascii="Times New Roman" w:hAnsi="Times New Roman" w:cs="Times New Roman"/>
-          <w:sz w:val="24"/>
-          <w:szCs w:val="24"/>
-        </w:rPr>
-        <w:lastRenderedPageBreak/>
-        <w:t>forrásfájlból, az első importáláskor.</w:t>
+        <w:t>mikor interaktív munkamenetben dolgozunk, a Python csak egyszer tölt be egy modult a forrásfájlból, az első importáláskor.</w:t>
       </w:r>
       <w:r>
         <w:rPr>
@@ -25608,6 +25765,7 @@
           <w:sz w:val="24"/>
           <w:szCs w:val="24"/>
         </w:rPr>
+        <w:lastRenderedPageBreak/>
         <w:tab/>
       </w:r>
       <w:r>
@@ -25632,16 +25790,7 @@
           <w:sz w:val="24"/>
           <w:szCs w:val="24"/>
         </w:rPr>
-        <w:t xml:space="preserve">Ha egy string változó hosszabb negyven karakternél, akkor dupla kattintással megjeleníthetjük az értékét egy </w:t>
-      </w:r>
-      <w:r>
-        <w:rPr>
-          <w:rFonts w:ascii="Times New Roman" w:hAnsi="Times New Roman" w:cs="Times New Roman"/>
-          <w:sz w:val="24"/>
-          <w:szCs w:val="24"/>
-        </w:rPr>
-        <w:lastRenderedPageBreak/>
-        <w:t>szövegszerkesztőben, hogy könnyebben módosíthassuk azt.</w:t>
+        <w:t>Ha egy string változó hosszabb negyven karakternél, akkor dupla kattintással megjeleníthetjük az értékét egy szövegszerkesztőben, hogy könnyebben módosíthassuk azt.</w:t>
       </w:r>
       <w:r>
         <w:rPr>
@@ -25800,7 +25949,7 @@
       <w:pPr>
         <w:pStyle w:val="szakdogacmsor2"/>
       </w:pPr>
-      <w:bookmarkStart w:id="20" w:name="_Toc163657301"/>
+      <w:bookmarkStart w:id="20" w:name="_Toc164375225"/>
       <w:r>
         <w:t>Technikai részletek</w:t>
       </w:r>
@@ -25892,7 +26041,7 @@
       <w:pPr>
         <w:pStyle w:val="szakdogacmsor1"/>
       </w:pPr>
-      <w:bookmarkStart w:id="21" w:name="_Toc163657302"/>
+      <w:bookmarkStart w:id="21" w:name="_Toc164375226"/>
       <w:r>
         <w:lastRenderedPageBreak/>
         <w:t>Szövegkorpuszok összegyűjtése és statisztikai elemzése</w:t>
@@ -25903,7 +26052,7 @@
       <w:pPr>
         <w:pStyle w:val="szakdogacmsor2"/>
       </w:pPr>
-      <w:bookmarkStart w:id="22" w:name="_Toc163657303"/>
+      <w:bookmarkStart w:id="22" w:name="_Toc164375227"/>
       <w:r>
         <w:t>A szövegek kiválasztása</w:t>
       </w:r>
@@ -25989,7 +26138,7 @@
       <w:pPr>
         <w:pStyle w:val="szakdogacmsor2"/>
       </w:pPr>
-      <w:bookmarkStart w:id="23" w:name="_Toc163657304"/>
+      <w:bookmarkStart w:id="23" w:name="_Toc164375228"/>
       <w:r>
         <w:t>A statisztikai vizsgálatok célja</w:t>
       </w:r>
@@ -26344,14 +26493,14 @@
         <w:rPr>
           <w:sz w:val="24"/>
         </w:rPr>
-        <w:t xml:space="preserve">Az egyes szavak hosszának előfordulása meghatározhatja a szókincs </w:t>
+        <w:t xml:space="preserve">Az egyes szavak hosszának előfordulása meghatározhatja a </w:t>
       </w:r>
       <w:r>
         <w:rPr>
           <w:sz w:val="24"/>
         </w:rPr>
         <w:lastRenderedPageBreak/>
-        <w:t xml:space="preserve">gazdagságát és </w:t>
+        <w:t xml:space="preserve">szókincs gazdagságát és </w:t>
       </w:r>
       <w:r>
         <w:rPr>
@@ -26624,7 +26773,7 @@
       <w:pPr>
         <w:pStyle w:val="szakdogacmsor2"/>
       </w:pPr>
-      <w:bookmarkStart w:id="24" w:name="_Toc163657305"/>
+      <w:bookmarkStart w:id="24" w:name="_Toc164375229"/>
       <w:r>
         <w:t>A választott szövegek előfeldolgozása</w:t>
       </w:r>
@@ -26951,14 +27100,14 @@
         <w:rPr>
           <w:sz w:val="24"/>
         </w:rPr>
-        <w:t xml:space="preserve">egy reguláris kifejezés segítségével helyettesítettem, amely a szóvégi elválasztásjeleket kitörli, és az aktuális sor végén és a </w:t>
+        <w:t xml:space="preserve">egy reguláris kifejezés segítségével helyettesítettem, amely a szóvégi elválasztásjeleket kitörli, és az aktuális sor </w:t>
       </w:r>
       <w:r>
         <w:rPr>
           <w:sz w:val="24"/>
         </w:rPr>
         <w:lastRenderedPageBreak/>
-        <w:t>következő sor (vagy azutáni</w:t>
+        <w:t>végén és a következő sor (vagy azutáni</w:t>
       </w:r>
       <w:r>
         <w:rPr>
@@ -27047,7 +27196,7 @@
           <w:sz w:val="24"/>
         </w:rPr>
         <w:drawing>
-          <wp:anchor distT="0" distB="0" distL="114300" distR="114300" simplePos="0" relativeHeight="251670528" behindDoc="1" locked="0" layoutInCell="1" allowOverlap="1" wp14:anchorId="47115867" wp14:editId="379A65B0">
+          <wp:anchor distT="0" distB="0" distL="114300" distR="114300" simplePos="0" relativeHeight="251655168" behindDoc="1" locked="0" layoutInCell="1" allowOverlap="1" wp14:anchorId="47115867" wp14:editId="25922964">
             <wp:simplePos x="0" y="0"/>
             <wp:positionH relativeFrom="margin">
               <wp:align>right</wp:align>
@@ -27147,7 +27296,7 @@
           <w:sz w:val="24"/>
         </w:rPr>
         <w:drawing>
-          <wp:anchor distT="0" distB="0" distL="114300" distR="114300" simplePos="0" relativeHeight="251671552" behindDoc="0" locked="0" layoutInCell="1" allowOverlap="1" wp14:anchorId="09E82F4B" wp14:editId="1FFD37F4">
+          <wp:anchor distT="0" distB="0" distL="114300" distR="114300" simplePos="0" relativeHeight="251657216" behindDoc="0" locked="0" layoutInCell="1" allowOverlap="1" wp14:anchorId="09E82F4B" wp14:editId="431D3774">
             <wp:simplePos x="0" y="0"/>
             <wp:positionH relativeFrom="column">
               <wp:posOffset>-3810</wp:posOffset>
@@ -27301,20 +27450,20 @@
         <w:rPr>
           <w:sz w:val="24"/>
         </w:rPr>
-        <w:t xml:space="preserve"> A szöveg sorainak szétválasztása után kiszűrtem az üres sorokat, majd újra összeillesztettem a szöveget az újsor karakterek mentén.</w:t>
-      </w:r>
-      <w:r>
-        <w:rPr>
-          <w:sz w:val="24"/>
-        </w:rPr>
-        <w:t xml:space="preserve"> Az utolsó előkészítési lépés a könyv egyik szereplőjének, Hagridnak a tájszólására irányult. A karakter kiejtését </w:t>
+        <w:t xml:space="preserve"> A szöveg sorainak szétválasztása után kiszűrtem az üres sorokat, </w:t>
       </w:r>
       <w:r>
         <w:rPr>
           <w:sz w:val="24"/>
         </w:rPr>
         <w:lastRenderedPageBreak/>
-        <w:t>más alakkal jelölte a szerző, ezzel utalva a kiejtésbeli különbségekre (you – yeh, your – yer, to – ter)</w:t>
+        <w:t>majd újra összeillesztettem a szöveget az újsor karakterek mentén.</w:t>
+      </w:r>
+      <w:r>
+        <w:rPr>
+          <w:sz w:val="24"/>
+        </w:rPr>
+        <w:t xml:space="preserve"> Az utolsó előkészítési lépés a könyv egyik szereplőjének, Hagridnak a tájszólására irányult. A karakter kiejtését más alakkal jelölte a szerző, ezzel utalva a kiejtésbeli különbségekre (you – yeh, your – yer, to – ter)</w:t>
       </w:r>
       <w:r>
         <w:rPr>
@@ -27664,6 +27813,7 @@
         <w:pStyle w:val="szakdoga"/>
       </w:pPr>
       <w:r>
+        <w:lastRenderedPageBreak/>
         <w:t>A francia verzió</w:t>
       </w:r>
     </w:p>
@@ -27675,7 +27825,6 @@
         </w:rPr>
       </w:pPr>
       <w:r>
-        <w:lastRenderedPageBreak/>
         <w:tab/>
       </w:r>
       <w:r>
@@ -27873,7 +28022,7 @@
       <w:pPr>
         <w:pStyle w:val="szakdogacmsor2"/>
       </w:pPr>
-      <w:bookmarkStart w:id="25" w:name="_Toc163657306"/>
+      <w:bookmarkStart w:id="25" w:name="_Toc164375230"/>
       <w:r>
         <w:lastRenderedPageBreak/>
         <w:t>Statisztikai vizsgálatok</w:t>
@@ -28126,6 +28275,7 @@
         <w:rPr>
           <w:sz w:val="24"/>
         </w:rPr>
+        <w:lastRenderedPageBreak/>
         <w:tab/>
         <w:t xml:space="preserve">Hasonló probléma adódott a német szöveg esetében is, ahol a </w:t>
       </w:r>
@@ -28273,14 +28423,7 @@
         <w:rPr>
           <w:sz w:val="24"/>
         </w:rPr>
-        <w:t xml:space="preserve">A fenti példákból látszik, hogy nem feltétlenül egyszerű kérdés egy </w:t>
-      </w:r>
-      <w:r>
-        <w:rPr>
-          <w:sz w:val="24"/>
-        </w:rPr>
-        <w:lastRenderedPageBreak/>
-        <w:t xml:space="preserve">nagy méretű szövegkorpuszból a mondatok kinyerése. </w:t>
+        <w:t xml:space="preserve">A fenti példákból látszik, hogy nem feltétlenül egyszerű kérdés egy nagy méretű szövegkorpuszból a mondatok kinyerése. </w:t>
       </w:r>
       <w:r>
         <w:rPr>
@@ -28296,7 +28439,7 @@
           <w:sz w:val="24"/>
         </w:rPr>
         <w:drawing>
-          <wp:anchor distT="0" distB="0" distL="114300" distR="114300" simplePos="0" relativeHeight="251672576" behindDoc="0" locked="0" layoutInCell="1" allowOverlap="1" wp14:anchorId="28B5613C" wp14:editId="0C3DD686">
+          <wp:anchor distT="0" distB="0" distL="114300" distR="114300" simplePos="0" relativeHeight="251658240" behindDoc="0" locked="0" layoutInCell="1" allowOverlap="1" wp14:anchorId="28B5613C" wp14:editId="52E532DC">
             <wp:simplePos x="0" y="0"/>
             <wp:positionH relativeFrom="page">
               <wp:align>center</wp:align>
@@ -28547,6 +28690,7 @@
               <w:jc w:val="left"/>
             </w:pPr>
             <w:r>
+              <w:lastRenderedPageBreak/>
               <w:t>francia</w:t>
             </w:r>
           </w:p>
@@ -28696,7 +28840,6 @@
         <w:rPr>
           <w:sz w:val="24"/>
         </w:rPr>
-        <w:lastRenderedPageBreak/>
         <w:tab/>
         <w:t>Ha megvizsgáljuk a négy vizsgált nyelv szövegét</w:t>
       </w:r>
@@ -28795,7 +28938,14 @@
         <w:rPr>
           <w:sz w:val="24"/>
         </w:rPr>
-        <w:t>. 3 és 4 betűs szóból találunk a szövegében a legtöbbet, és a leghosszabb szavak, amelyek kötőjeles összetett szavak, 19 karakteresek. Ehhez képest a többi nyelv esetében már nem ilyen egyenletes az eloszlás. A német szövegben messze 3 betűs szóból találunk a legtöbbet, jóval több mint 20 ezer darabot. Itt a második leggyakoribb szóhosszúság az 5 karakternyi, csak ezt követik a 4 és a 6 karakteres szavak. A német verzióban meglehetősen kevés a 2 karakter hosszú szó, kb. 7500 db. Ehhez képest az angolban csaknem kétszer ennyi kétbetűs kifejezés szerepel, az újlatin szövegekben pedig jóval több, mint kétszerese az ilyen rövid szavak száma a németének. A német, francia és spanyol változatokban is előfordulnak extrém hosszú kifejezések, amelyek majdnem mindegyike kötőjeles összetett szó, és 1-1 alkalommal fordulnak elő a szövegekben</w:t>
+        <w:t xml:space="preserve">. 3 és 4 betűs szóból találunk a szövegében a legtöbbet, és a leghosszabb szavak, amelyek kötőjeles összetett szavak, 19 karakteresek. Ehhez képest a többi nyelv esetében már nem ilyen egyenletes az eloszlás. A német szövegben messze 3 betűs szóból találunk a legtöbbet, jóval több mint 20 ezer darabot. Itt a második leggyakoribb szóhosszúság az 5 karakternyi, csak ezt követik a 4 és a 6 karakteres szavak. A német verzióban meglehetősen </w:t>
+      </w:r>
+      <w:r>
+        <w:rPr>
+          <w:sz w:val="24"/>
+        </w:rPr>
+        <w:lastRenderedPageBreak/>
+        <w:t>kevés a 2 karakter hosszú szó, kb. 7500 db. Ehhez képest az angolban csaknem kétszer ennyi kétbetűs kifejezés szerepel, az újlatin szövegekben pedig jóval több, mint kétszerese az ilyen rövid szavak száma a németének. A német, francia és spanyol változatokban is előfordulnak extrém hosszú kifejezések, amelyek majdnem mindegyike kötőjeles összetett szó, és 1-1 alkalommal fordulnak elő a szövegekben</w:t>
       </w:r>
       <w:r>
         <w:rPr>
@@ -28853,14 +29003,7 @@
         <w:rPr>
           <w:sz w:val="24"/>
         </w:rPr>
-        <w:t xml:space="preserve">adatok kinyerése előtt még szükség volt egy fontos </w:t>
-      </w:r>
-      <w:r>
-        <w:rPr>
-          <w:sz w:val="24"/>
-        </w:rPr>
-        <w:lastRenderedPageBreak/>
-        <w:t xml:space="preserve">NLP lépésre, a gyakran előforduló, viszont a vizsgálataink szempontjából </w:t>
+        <w:t xml:space="preserve">adatok kinyerése előtt még szükség volt egy fontos NLP lépésre, a gyakran előforduló, viszont a vizsgálataink szempontjából </w:t>
       </w:r>
       <w:r>
         <w:rPr>
@@ -29141,6 +29284,7 @@
           <w:sz w:val="24"/>
           <w:szCs w:val="24"/>
         </w:rPr>
+        <w:lastRenderedPageBreak/>
         <w:br w:type="page"/>
       </w:r>
     </w:p>
@@ -29148,7 +29292,7 @@
       <w:pPr>
         <w:pStyle w:val="szakdogacmsor1"/>
       </w:pPr>
-      <w:bookmarkStart w:id="26" w:name="_Toc163657307"/>
+      <w:bookmarkStart w:id="26" w:name="_Toc164375231"/>
       <w:r>
         <w:lastRenderedPageBreak/>
         <w:t>A könyv szövegének tartalmi összefoglalója</w:t>
@@ -29159,7 +29303,7 @@
       <w:pPr>
         <w:pStyle w:val="szakdogacmsor2"/>
       </w:pPr>
-      <w:bookmarkStart w:id="27" w:name="_Toc163657308"/>
+      <w:bookmarkStart w:id="27" w:name="_Toc164375232"/>
       <w:r>
         <w:t>A tartalmi vizsgálat célja</w:t>
       </w:r>
@@ -29379,7 +29523,23 @@
           <w:sz w:val="24"/>
           <w:szCs w:val="24"/>
         </w:rPr>
-        <w:t>(tf) és az inverz dokumentumfrekvenci</w:t>
+        <w:t>(</w:t>
+      </w:r>
+      <w:r>
+        <w:rPr>
+          <w:rFonts w:ascii="Times New Roman" w:hAnsi="Times New Roman" w:cs="Times New Roman"/>
+          <w:sz w:val="24"/>
+          <w:szCs w:val="24"/>
+        </w:rPr>
+        <w:t>TF</w:t>
+      </w:r>
+      <w:r>
+        <w:rPr>
+          <w:rFonts w:ascii="Times New Roman" w:hAnsi="Times New Roman" w:cs="Times New Roman"/>
+          <w:sz w:val="24"/>
+          <w:szCs w:val="24"/>
+        </w:rPr>
+        <w:t>) és az inverz dokumentumfrekvenci</w:t>
       </w:r>
       <w:r>
         <w:rPr>
@@ -29395,7 +29555,23 @@
           <w:sz w:val="24"/>
           <w:szCs w:val="24"/>
         </w:rPr>
-        <w:t xml:space="preserve"> (idf)</w:t>
+        <w:t xml:space="preserve"> (</w:t>
+      </w:r>
+      <w:r>
+        <w:rPr>
+          <w:rFonts w:ascii="Times New Roman" w:hAnsi="Times New Roman" w:cs="Times New Roman"/>
+          <w:sz w:val="24"/>
+          <w:szCs w:val="24"/>
+        </w:rPr>
+        <w:t>IDF</w:t>
+      </w:r>
+      <w:r>
+        <w:rPr>
+          <w:rFonts w:ascii="Times New Roman" w:hAnsi="Times New Roman" w:cs="Times New Roman"/>
+          <w:sz w:val="24"/>
+          <w:szCs w:val="24"/>
+        </w:rPr>
+        <w:t>)</w:t>
       </w:r>
       <w:r>
         <w:rPr>
@@ -29549,7 +29725,7 @@
       <w:pPr>
         <w:pStyle w:val="szakdogacmsor2"/>
       </w:pPr>
-      <w:bookmarkStart w:id="28" w:name="_Toc163657309"/>
+      <w:bookmarkStart w:id="28" w:name="_Toc164375233"/>
       <w:r>
         <w:lastRenderedPageBreak/>
         <w:t>LSI-SVD</w:t>
@@ -30197,7 +30373,16 @@
           <w:sz w:val="24"/>
           <w:szCs w:val="24"/>
         </w:rPr>
-        <w:t>Az algoritmust leteszteltem úgy, hogy változtattam a témakörök számát. Azt szerettem volna megtudni ezzel a heurisztikus tesztelési módszerrel, hogy mennyi lehet az optimális témakörök száma, melyik hozza ki a legelfogadhatóbb összefoglaló szöveget. A mondatok számát 500-nak választottam meg, hogy kellően nagy merítés álljon a program rendelkezésére az összegző szöveg megalkotásához, tehát hogy ne torzítsák túlzottan az eredményeket a túl gyakran előforduló kifejezések (pl. a ’said’ szó a párbeszédekben).</w:t>
+        <w:t xml:space="preserve">Az algoritmust leteszteltem úgy, hogy változtattam a témakörök számát. Azt szerettem volna megtudni ezzel a heurisztikus tesztelési módszerrel, hogy mennyi lehet az optimális témakörök száma, melyik hozza ki a legelfogadhatóbb összefoglaló szöveget. A mondatok számát 500-nak választottam meg, hogy kellően nagy merítés álljon a program rendelkezésére az </w:t>
+      </w:r>
+      <w:r>
+        <w:rPr>
+          <w:rFonts w:ascii="Times New Roman" w:hAnsi="Times New Roman" w:cs="Times New Roman"/>
+          <w:sz w:val="24"/>
+          <w:szCs w:val="24"/>
+        </w:rPr>
+        <w:lastRenderedPageBreak/>
+        <w:t>összegző szöveg megalkotásához, tehát hogy ne torzítsák túlzottan az eredményeket a túl gyakran előforduló kifejezések (pl. a ’said’ szó a párbeszédekben).</w:t>
       </w:r>
     </w:p>
     <w:p>
@@ -30216,7 +30401,6 @@
           <w:sz w:val="24"/>
           <w:szCs w:val="24"/>
         </w:rPr>
-        <w:lastRenderedPageBreak/>
         <w:tab/>
       </w:r>
       <w:r>
@@ -30470,7 +30654,7 @@
       <w:pPr>
         <w:pStyle w:val="szakdogacmsor2"/>
       </w:pPr>
-      <w:bookmarkStart w:id="29" w:name="_Toc163657310"/>
+      <w:bookmarkStart w:id="29" w:name="_Toc164375234"/>
       <w:r>
         <w:t>TextRank</w:t>
       </w:r>
@@ -30642,7 +30826,14 @@
         <w:rPr>
           <w:sz w:val="24"/>
         </w:rPr>
-        <w:t xml:space="preserve"> amelyben az oldalakat</w:t>
+        <w:t xml:space="preserve"> amelyben az </w:t>
+      </w:r>
+      <w:r>
+        <w:rPr>
+          <w:sz w:val="24"/>
+        </w:rPr>
+        <w:lastRenderedPageBreak/>
+        <w:t>oldalakat</w:t>
       </w:r>
       <w:r>
         <w:rPr>
@@ -30714,14 +30905,7 @@
         <w:rPr>
           <w:sz w:val="24"/>
         </w:rPr>
-        <w:t xml:space="preserve"> </w:t>
-      </w:r>
-      <w:r>
-        <w:rPr>
-          <w:sz w:val="24"/>
-        </w:rPr>
-        <w:lastRenderedPageBreak/>
-        <w:t>egy gráf-alapú</w:t>
+        <w:t xml:space="preserve"> egy gráf-alapú</w:t>
       </w:r>
       <w:r>
         <w:rPr>
@@ -31381,7 +31565,7 @@
         <w:rPr>
           <w:sz w:val="24"/>
         </w:rPr>
-        <w:t>3. Építsünk egy dokumentum-</w:t>
+        <w:t>3. Építünk egy dokumentum-</w:t>
       </w:r>
       <w:r>
         <w:rPr>
@@ -31393,19 +31577,19 @@
         <w:rPr>
           <w:sz w:val="24"/>
         </w:rPr>
-        <w:t xml:space="preserve"> jellemzőmátrixot olyan </w:t>
-      </w:r>
-      <w:r>
-        <w:rPr>
-          <w:sz w:val="24"/>
-        </w:rPr>
-        <w:t>modellek</w:t>
-      </w:r>
-      <w:r>
-        <w:rPr>
-          <w:sz w:val="24"/>
-        </w:rPr>
-        <w:t xml:space="preserve"> segítségével, mint a TF-IDF</w:t>
+        <w:t xml:space="preserve"> jellemzőmátrixot </w:t>
+      </w:r>
+      <w:r>
+        <w:rPr>
+          <w:sz w:val="24"/>
+        </w:rPr>
+        <w:t xml:space="preserve">például </w:t>
+      </w:r>
+      <w:r>
+        <w:rPr>
+          <w:sz w:val="24"/>
+        </w:rPr>
+        <w:t>a TF-IDF</w:t>
       </w:r>
       <w:r>
         <w:rPr>
@@ -31489,6 +31673,7 @@
         <w:rPr>
           <w:sz w:val="24"/>
         </w:rPr>
+        <w:lastRenderedPageBreak/>
         <w:t xml:space="preserve">5. </w:t>
       </w:r>
       <w:r>
@@ -31615,7 +31800,6 @@
         <w:rPr>
           <w:sz w:val="24"/>
         </w:rPr>
-        <w:lastRenderedPageBreak/>
         <w:t>7. Rangsorolj</w:t>
       </w:r>
       <w:r>
@@ -31846,7 +32030,7 @@
       <w:pPr>
         <w:pStyle w:val="szakdogacmsor1"/>
       </w:pPr>
-      <w:bookmarkStart w:id="31" w:name="_Toc163657311"/>
+      <w:bookmarkStart w:id="31" w:name="_Toc164375235"/>
       <w:bookmarkEnd w:id="30"/>
       <w:r>
         <w:lastRenderedPageBreak/>
@@ -31860,9 +32044,11 @@
         <w:spacing w:after="240"/>
         <w:ind w:left="578" w:hanging="578"/>
       </w:pPr>
+      <w:bookmarkStart w:id="32" w:name="_Toc164375236"/>
       <w:r>
         <w:t>Szövegosztályozás gépi tanulással</w:t>
       </w:r>
+      <w:bookmarkEnd w:id="32"/>
     </w:p>
     <w:p>
       <w:pPr>
@@ -32603,7 +32789,23 @@
           <w:sz w:val="24"/>
           <w:szCs w:val="24"/>
         </w:rPr>
-        <w:t xml:space="preserve"> Erre a dokumentum klaszterezésre vissza fogunk térni a tartalmi összefoglaónál.</w:t>
+        <w:t xml:space="preserve"> Erre a dokumentum klaszterezésre vissza fogunk térni a tartalmi összefogla</w:t>
+      </w:r>
+      <w:r>
+        <w:rPr>
+          <w:rFonts w:ascii="Times New Roman" w:hAnsi="Times New Roman" w:cs="Times New Roman"/>
+          <w:sz w:val="24"/>
+          <w:szCs w:val="24"/>
+        </w:rPr>
+        <w:t>l</w:t>
+      </w:r>
+      <w:r>
+        <w:rPr>
+          <w:rFonts w:ascii="Times New Roman" w:hAnsi="Times New Roman" w:cs="Times New Roman"/>
+          <w:sz w:val="24"/>
+          <w:szCs w:val="24"/>
+        </w:rPr>
+        <w:t>ónál.</w:t>
       </w:r>
     </w:p>
     <w:p>
@@ -32832,6 +33034,7 @@
           <w:sz w:val="24"/>
           <w:szCs w:val="24"/>
         </w:rPr>
+        <w:lastRenderedPageBreak/>
         <w:t xml:space="preserve">TS </w:t>
       </w:r>
       <w:r>
@@ -33310,16 +33513,7 @@
           <w:sz w:val="24"/>
           <w:szCs w:val="24"/>
         </w:rPr>
-        <w:t xml:space="preserve"> pedig az összes lehetséges kategória halmazát </w:t>
-      </w:r>
-      <w:r>
-        <w:rPr>
-          <w:rFonts w:ascii="Times New Roman" w:hAnsi="Times New Roman" w:cs="Times New Roman"/>
-          <w:sz w:val="24"/>
-          <w:szCs w:val="24"/>
-        </w:rPr>
-        <w:lastRenderedPageBreak/>
-        <w:t xml:space="preserve">képviseli, minden dokumentum ezek közül kaphatja meg az egyik címkét. Miután rendelkezünk a minta dokumentum-címke párokkal, definiálhatunk egy </w:t>
+        <w:t xml:space="preserve"> pedig az összes lehetséges kategória halmazát képviseli, minden dokumentum ezek közül kaphatja meg az egyik címkét. Miután rendelkezünk a minta dokumentum-címke párokkal, definiálhatunk egy </w:t>
       </w:r>
       <w:r>
         <w:rPr>
@@ -33778,7 +33972,7 @@
           <w:szCs w:val="24"/>
         </w:rPr>
         <w:tab/>
-        <w:t xml:space="preserve">Végeredményben két fő folyamatot láthatunk, az tanulási és az előrejelzési lépést. A felügyelt gépi tanulás során tehát a legfontosabb a tanulási minta megfelelő megalkotása, amely manuálisan történik, viszont utána kevés erőfeszítésre és </w:t>
+        <w:t xml:space="preserve">Végeredményben két fő folyamatot láthatunk, a tanulási és az előrejelzési lépést. A felügyelt gépi tanulás során tehát a legfontosabb a tanulási minta megfelelő megalkotása, amely manuálisan történik, viszont utána kevés erőfeszítésre és </w:t>
       </w:r>
       <w:r>
         <w:rPr>
@@ -33905,6 +34099,1937 @@
           <w:szCs w:val="24"/>
         </w:rPr>
       </w:pPr>
+      <w:r>
+        <w:rPr>
+          <w:rFonts w:ascii="Times New Roman" w:hAnsi="Times New Roman" w:cs="Times New Roman"/>
+          <w:sz w:val="24"/>
+          <w:szCs w:val="24"/>
+        </w:rPr>
+        <w:br w:type="page"/>
+      </w:r>
+    </w:p>
+    <w:p>
+      <w:pPr>
+        <w:pStyle w:val="szakdogacmsor2"/>
+      </w:pPr>
+      <w:r>
+        <w:lastRenderedPageBreak/>
+        <w:t>A felhasznált adatkinyerési modellek</w:t>
+      </w:r>
+    </w:p>
+    <w:p>
+      <w:pPr>
+        <w:pStyle w:val="Listaszerbekezds"/>
+        <w:numPr>
+          <w:ilvl w:val="1"/>
+          <w:numId w:val="12"/>
+        </w:numPr>
+        <w:spacing w:before="360" w:after="360" w:line="360" w:lineRule="auto"/>
+        <w:contextualSpacing w:val="0"/>
+        <w:jc w:val="both"/>
+        <w:rPr>
+          <w:rFonts w:ascii="Times New Roman" w:hAnsi="Times New Roman" w:cs="Times New Roman"/>
+          <w:b/>
+          <w:vanish/>
+          <w:sz w:val="26"/>
+          <w:szCs w:val="26"/>
+        </w:rPr>
+      </w:pPr>
+    </w:p>
+    <w:p>
+      <w:pPr>
+        <w:pStyle w:val="szakdoga"/>
+      </w:pPr>
+      <w:r>
+        <w:t>A hagyományos modellek</w:t>
+      </w:r>
+    </w:p>
+    <w:p>
+      <w:pPr>
+        <w:spacing w:line="360" w:lineRule="auto"/>
+        <w:jc w:val="both"/>
+        <w:rPr>
+          <w:rFonts w:ascii="Times New Roman" w:hAnsi="Times New Roman" w:cs="Times New Roman"/>
+          <w:sz w:val="24"/>
+          <w:szCs w:val="24"/>
+        </w:rPr>
+      </w:pPr>
+      <w:r>
+        <w:rPr>
+          <w:rFonts w:ascii="Times New Roman" w:hAnsi="Times New Roman" w:cs="Times New Roman"/>
+          <w:sz w:val="24"/>
+          <w:szCs w:val="24"/>
+        </w:rPr>
+        <w:tab/>
+      </w:r>
+      <w:r>
+        <w:rPr>
+          <w:rFonts w:ascii="Times New Roman" w:hAnsi="Times New Roman" w:cs="Times New Roman"/>
+          <w:sz w:val="24"/>
+          <w:szCs w:val="24"/>
+        </w:rPr>
+        <w:t>Adatkinyerés alatt itt azt a folyamatot értem, amellyel egy szövegkorpuszból kiválogatjuk az osztályozási elemzések szempontjából lényeges szavakat (angol kifejezéssel feature engineering, amit nagyjából jellemző tervezésként/meghatározásként lehetne fordítani).</w:t>
+      </w:r>
+      <w:r>
+        <w:rPr>
+          <w:rFonts w:ascii="Times New Roman" w:hAnsi="Times New Roman" w:cs="Times New Roman"/>
+          <w:sz w:val="24"/>
+          <w:szCs w:val="24"/>
+        </w:rPr>
+        <w:t xml:space="preserve"> Először a hagyományos, megszámlálás alapú jellemző kinyerési módszereket szeretném megemlíteni.</w:t>
+      </w:r>
+    </w:p>
+    <w:p>
+      <w:pPr>
+        <w:spacing w:line="360" w:lineRule="auto"/>
+        <w:jc w:val="both"/>
+        <w:rPr>
+          <w:rFonts w:ascii="Times New Roman" w:hAnsi="Times New Roman" w:cs="Times New Roman"/>
+          <w:sz w:val="24"/>
+          <w:szCs w:val="24"/>
+        </w:rPr>
+      </w:pPr>
+      <w:r>
+        <w:rPr>
+          <w:rFonts w:ascii="Times New Roman" w:hAnsi="Times New Roman" w:cs="Times New Roman"/>
+          <w:sz w:val="24"/>
+          <w:szCs w:val="24"/>
+        </w:rPr>
+        <w:tab/>
+        <w:t xml:space="preserve">Ide tartozik a „Bag of Words” (szózsák) modell, amely a </w:t>
+      </w:r>
+      <w:r>
+        <w:rPr>
+          <w:rFonts w:ascii="Times New Roman" w:hAnsi="Times New Roman" w:cs="Times New Roman"/>
+          <w:sz w:val="24"/>
+          <w:szCs w:val="24"/>
+        </w:rPr>
+        <w:t>szöveges dokumentumo</w:t>
+      </w:r>
+      <w:r>
+        <w:rPr>
+          <w:rFonts w:ascii="Times New Roman" w:hAnsi="Times New Roman" w:cs="Times New Roman"/>
+          <w:sz w:val="24"/>
+          <w:szCs w:val="24"/>
+        </w:rPr>
+        <w:t>kat</w:t>
+      </w:r>
+      <w:r>
+        <w:rPr>
+          <w:rFonts w:ascii="Times New Roman" w:hAnsi="Times New Roman" w:cs="Times New Roman"/>
+          <w:sz w:val="24"/>
+          <w:szCs w:val="24"/>
+        </w:rPr>
+        <w:t xml:space="preserve"> </w:t>
+      </w:r>
+      <w:r>
+        <w:rPr>
+          <w:rFonts w:ascii="Times New Roman" w:hAnsi="Times New Roman" w:cs="Times New Roman"/>
+          <w:sz w:val="24"/>
+          <w:szCs w:val="24"/>
+        </w:rPr>
+        <w:t xml:space="preserve">egy olyan </w:t>
+      </w:r>
+      <w:r>
+        <w:rPr>
+          <w:rFonts w:ascii="Times New Roman" w:hAnsi="Times New Roman" w:cs="Times New Roman"/>
+          <w:sz w:val="24"/>
+          <w:szCs w:val="24"/>
+        </w:rPr>
+        <w:t>numerikus vektorként ábrázol</w:t>
+      </w:r>
+      <w:r>
+        <w:rPr>
+          <w:rFonts w:ascii="Times New Roman" w:hAnsi="Times New Roman" w:cs="Times New Roman"/>
+          <w:sz w:val="24"/>
+          <w:szCs w:val="24"/>
+        </w:rPr>
+        <w:t>ja</w:t>
+      </w:r>
+      <w:r>
+        <w:rPr>
+          <w:rFonts w:ascii="Times New Roman" w:hAnsi="Times New Roman" w:cs="Times New Roman"/>
+          <w:sz w:val="24"/>
+          <w:szCs w:val="24"/>
+        </w:rPr>
+        <w:t>, ahol minden egyes</w:t>
+      </w:r>
+      <w:r>
+        <w:rPr>
+          <w:rFonts w:ascii="Times New Roman" w:hAnsi="Times New Roman" w:cs="Times New Roman"/>
+          <w:sz w:val="24"/>
+          <w:szCs w:val="24"/>
+        </w:rPr>
+        <w:t xml:space="preserve"> </w:t>
+      </w:r>
+      <w:r>
+        <w:rPr>
+          <w:rFonts w:ascii="Times New Roman" w:hAnsi="Times New Roman" w:cs="Times New Roman"/>
+          <w:sz w:val="24"/>
+          <w:szCs w:val="24"/>
+        </w:rPr>
+        <w:t xml:space="preserve">dimenzió egy adott szó a </w:t>
+      </w:r>
+      <w:r>
+        <w:rPr>
+          <w:rFonts w:ascii="Times New Roman" w:hAnsi="Times New Roman" w:cs="Times New Roman"/>
+          <w:sz w:val="24"/>
+          <w:szCs w:val="24"/>
+        </w:rPr>
+        <w:t>szöveg</w:t>
+      </w:r>
+      <w:r>
+        <w:rPr>
+          <w:rFonts w:ascii="Times New Roman" w:hAnsi="Times New Roman" w:cs="Times New Roman"/>
+          <w:sz w:val="24"/>
+          <w:szCs w:val="24"/>
+        </w:rPr>
+        <w:t>korpuszból, és az érték lehet</w:t>
+      </w:r>
+      <w:r>
+        <w:rPr>
+          <w:rFonts w:ascii="Times New Roman" w:hAnsi="Times New Roman" w:cs="Times New Roman"/>
+          <w:sz w:val="24"/>
+          <w:szCs w:val="24"/>
+        </w:rPr>
+        <w:t xml:space="preserve"> </w:t>
+      </w:r>
+      <w:r>
+        <w:rPr>
+          <w:rFonts w:ascii="Times New Roman" w:hAnsi="Times New Roman" w:cs="Times New Roman"/>
+          <w:sz w:val="24"/>
+          <w:szCs w:val="24"/>
+        </w:rPr>
+        <w:t>a dokumentumban való gyakorisága, előfordulása (1 vagy 0),</w:t>
+      </w:r>
+      <w:r>
+        <w:rPr>
+          <w:rFonts w:ascii="Times New Roman" w:hAnsi="Times New Roman" w:cs="Times New Roman"/>
+          <w:sz w:val="24"/>
+          <w:szCs w:val="24"/>
+        </w:rPr>
+        <w:t xml:space="preserve"> </w:t>
+      </w:r>
+      <w:r>
+        <w:rPr>
+          <w:rFonts w:ascii="Times New Roman" w:hAnsi="Times New Roman" w:cs="Times New Roman"/>
+          <w:sz w:val="24"/>
+          <w:szCs w:val="24"/>
+        </w:rPr>
+        <w:t xml:space="preserve">vagy akár súlyozott értékek. A modell minden dokumentumot szó szerint a saját szavaiból álló </w:t>
+      </w:r>
+      <w:r>
+        <w:rPr>
+          <w:rFonts w:ascii="Times New Roman" w:hAnsi="Times New Roman" w:cs="Times New Roman"/>
+          <w:sz w:val="24"/>
+          <w:szCs w:val="24"/>
+        </w:rPr>
+        <w:t>halmazként</w:t>
+      </w:r>
+      <w:r>
+        <w:rPr>
+          <w:rFonts w:ascii="Times New Roman" w:hAnsi="Times New Roman" w:cs="Times New Roman"/>
+          <w:sz w:val="24"/>
+          <w:szCs w:val="24"/>
+        </w:rPr>
+        <w:t xml:space="preserve"> reprezentál,</w:t>
+      </w:r>
+      <w:r>
+        <w:rPr>
+          <w:rFonts w:ascii="Times New Roman" w:hAnsi="Times New Roman" w:cs="Times New Roman"/>
+          <w:sz w:val="24"/>
+          <w:szCs w:val="24"/>
+        </w:rPr>
+        <w:t xml:space="preserve"> és </w:t>
+      </w:r>
+      <w:r>
+        <w:rPr>
+          <w:rFonts w:ascii="Times New Roman" w:hAnsi="Times New Roman" w:cs="Times New Roman"/>
+          <w:sz w:val="24"/>
+          <w:szCs w:val="24"/>
+        </w:rPr>
+        <w:t>figyelmen kívül hagy</w:t>
+      </w:r>
+      <w:r>
+        <w:rPr>
+          <w:rFonts w:ascii="Times New Roman" w:hAnsi="Times New Roman" w:cs="Times New Roman"/>
+          <w:sz w:val="24"/>
+          <w:szCs w:val="24"/>
+        </w:rPr>
+        <w:t>ja</w:t>
+      </w:r>
+      <w:r>
+        <w:rPr>
+          <w:rFonts w:ascii="Times New Roman" w:hAnsi="Times New Roman" w:cs="Times New Roman"/>
+          <w:sz w:val="24"/>
+          <w:szCs w:val="24"/>
+        </w:rPr>
+        <w:t xml:space="preserve"> a szórendeket, szekvenciákat és a nyelvtant.</w:t>
+      </w:r>
+    </w:p>
+    <w:p>
+      <w:pPr>
+        <w:spacing w:line="360" w:lineRule="auto"/>
+        <w:jc w:val="both"/>
+        <w:rPr>
+          <w:rFonts w:ascii="Times New Roman" w:hAnsi="Times New Roman" w:cs="Times New Roman"/>
+          <w:sz w:val="24"/>
+          <w:szCs w:val="24"/>
+        </w:rPr>
+      </w:pPr>
+      <w:r>
+        <w:rPr>
+          <w:rFonts w:ascii="Times New Roman" w:hAnsi="Times New Roman" w:cs="Times New Roman"/>
+          <w:sz w:val="24"/>
+          <w:szCs w:val="24"/>
+        </w:rPr>
+        <w:tab/>
+        <w:t xml:space="preserve">A „Bag of N-Grams” modell lényegében egy kiterjesztése az előbbinek. </w:t>
+      </w:r>
+      <w:r>
+        <w:rPr>
+          <w:rFonts w:ascii="Times New Roman" w:hAnsi="Times New Roman" w:cs="Times New Roman"/>
+          <w:sz w:val="24"/>
+          <w:szCs w:val="24"/>
+        </w:rPr>
+        <w:t>Az</w:t>
+      </w:r>
+      <w:r>
+        <w:rPr>
+          <w:rFonts w:ascii="Times New Roman" w:hAnsi="Times New Roman" w:cs="Times New Roman"/>
+          <w:sz w:val="24"/>
+          <w:szCs w:val="24"/>
+        </w:rPr>
+        <w:t xml:space="preserve"> N-gram </w:t>
+      </w:r>
+      <w:r>
+        <w:rPr>
+          <w:rFonts w:ascii="Times New Roman" w:hAnsi="Times New Roman" w:cs="Times New Roman"/>
+          <w:sz w:val="24"/>
+          <w:szCs w:val="24"/>
+        </w:rPr>
+        <w:t xml:space="preserve">jelentése </w:t>
+      </w:r>
+      <w:r>
+        <w:rPr>
+          <w:rFonts w:ascii="Times New Roman" w:hAnsi="Times New Roman" w:cs="Times New Roman"/>
+          <w:sz w:val="24"/>
+          <w:szCs w:val="24"/>
+        </w:rPr>
+        <w:t>egy</w:t>
+      </w:r>
+      <w:r>
+        <w:rPr>
+          <w:rFonts w:ascii="Times New Roman" w:hAnsi="Times New Roman" w:cs="Times New Roman"/>
+          <w:sz w:val="24"/>
+          <w:szCs w:val="24"/>
+        </w:rPr>
+        <w:t xml:space="preserve"> szövegből kinyert</w:t>
+      </w:r>
+      <w:r>
+        <w:rPr>
+          <w:rFonts w:ascii="Times New Roman" w:hAnsi="Times New Roman" w:cs="Times New Roman"/>
+          <w:sz w:val="24"/>
+          <w:szCs w:val="24"/>
+        </w:rPr>
+        <w:t xml:space="preserve"> szó</w:t>
+      </w:r>
+      <w:r>
+        <w:rPr>
+          <w:rFonts w:ascii="Times New Roman" w:hAnsi="Times New Roman" w:cs="Times New Roman"/>
+          <w:sz w:val="24"/>
+          <w:szCs w:val="24"/>
+        </w:rPr>
+        <w:t>-tokenekből álló olyan</w:t>
+      </w:r>
+      <w:r>
+        <w:rPr>
+          <w:rFonts w:ascii="Times New Roman" w:hAnsi="Times New Roman" w:cs="Times New Roman"/>
+          <w:sz w:val="24"/>
+          <w:szCs w:val="24"/>
+        </w:rPr>
+        <w:t xml:space="preserve"> gyűjtemény, </w:t>
+      </w:r>
+      <w:r>
+        <w:rPr>
+          <w:rFonts w:ascii="Times New Roman" w:hAnsi="Times New Roman" w:cs="Times New Roman"/>
+          <w:sz w:val="24"/>
+          <w:szCs w:val="24"/>
+        </w:rPr>
+        <w:t>ahol</w:t>
+      </w:r>
+      <w:r>
+        <w:rPr>
+          <w:rFonts w:ascii="Times New Roman" w:hAnsi="Times New Roman" w:cs="Times New Roman"/>
+          <w:sz w:val="24"/>
+          <w:szCs w:val="24"/>
+        </w:rPr>
+        <w:t xml:space="preserve"> a tokenek egybefüggőek</w:t>
+      </w:r>
+      <w:r>
+        <w:rPr>
+          <w:rFonts w:ascii="Times New Roman" w:hAnsi="Times New Roman" w:cs="Times New Roman"/>
+          <w:sz w:val="24"/>
+          <w:szCs w:val="24"/>
+        </w:rPr>
+        <w:t xml:space="preserve"> </w:t>
+      </w:r>
+      <w:r>
+        <w:rPr>
+          <w:rFonts w:ascii="Times New Roman" w:hAnsi="Times New Roman" w:cs="Times New Roman"/>
+          <w:sz w:val="24"/>
+          <w:szCs w:val="24"/>
+        </w:rPr>
+        <w:t xml:space="preserve">és </w:t>
+      </w:r>
+      <w:r>
+        <w:rPr>
+          <w:rFonts w:ascii="Times New Roman" w:hAnsi="Times New Roman" w:cs="Times New Roman"/>
+          <w:sz w:val="24"/>
+          <w:szCs w:val="24"/>
+        </w:rPr>
+        <w:t>sorrendben</w:t>
+      </w:r>
+      <w:r>
+        <w:rPr>
+          <w:rFonts w:ascii="Times New Roman" w:hAnsi="Times New Roman" w:cs="Times New Roman"/>
+          <w:sz w:val="24"/>
+          <w:szCs w:val="24"/>
+        </w:rPr>
+        <w:t xml:space="preserve"> következnek</w:t>
+      </w:r>
+      <w:r>
+        <w:rPr>
+          <w:rFonts w:ascii="Times New Roman" w:hAnsi="Times New Roman" w:cs="Times New Roman"/>
+          <w:sz w:val="24"/>
+          <w:szCs w:val="24"/>
+        </w:rPr>
+        <w:t xml:space="preserve"> egymás után</w:t>
+      </w:r>
+      <w:r>
+        <w:rPr>
+          <w:rFonts w:ascii="Times New Roman" w:hAnsi="Times New Roman" w:cs="Times New Roman"/>
+          <w:sz w:val="24"/>
+          <w:szCs w:val="24"/>
+        </w:rPr>
+        <w:t>. A bi-gramok a 2. rendű n-grammokat jelölik (két</w:t>
+      </w:r>
+      <w:r>
+        <w:rPr>
+          <w:rFonts w:ascii="Times New Roman" w:hAnsi="Times New Roman" w:cs="Times New Roman"/>
+          <w:sz w:val="24"/>
+          <w:szCs w:val="24"/>
+        </w:rPr>
+        <w:t xml:space="preserve"> </w:t>
+      </w:r>
+      <w:r>
+        <w:rPr>
+          <w:rFonts w:ascii="Times New Roman" w:hAnsi="Times New Roman" w:cs="Times New Roman"/>
+          <w:sz w:val="24"/>
+          <w:szCs w:val="24"/>
+        </w:rPr>
+        <w:t>sz</w:t>
+      </w:r>
+      <w:r>
+        <w:rPr>
+          <w:rFonts w:ascii="Times New Roman" w:hAnsi="Times New Roman" w:cs="Times New Roman"/>
+          <w:sz w:val="24"/>
+          <w:szCs w:val="24"/>
+        </w:rPr>
+        <w:t>ó</w:t>
+      </w:r>
+      <w:r>
+        <w:rPr>
+          <w:rFonts w:ascii="Times New Roman" w:hAnsi="Times New Roman" w:cs="Times New Roman"/>
+          <w:sz w:val="24"/>
+          <w:szCs w:val="24"/>
+        </w:rPr>
+        <w:t>), a tri</w:t>
+      </w:r>
+      <w:r>
+        <w:rPr>
+          <w:rFonts w:ascii="Times New Roman" w:hAnsi="Times New Roman" w:cs="Times New Roman"/>
+          <w:sz w:val="24"/>
+          <w:szCs w:val="24"/>
+        </w:rPr>
+        <w:t>-</w:t>
+      </w:r>
+      <w:r>
+        <w:rPr>
+          <w:rFonts w:ascii="Times New Roman" w:hAnsi="Times New Roman" w:cs="Times New Roman"/>
+          <w:sz w:val="24"/>
+          <w:szCs w:val="24"/>
+        </w:rPr>
+        <w:t>gramok a 3. rendű n-grammokat (három szó)</w:t>
+      </w:r>
+      <w:r>
+        <w:rPr>
+          <w:rFonts w:ascii="Times New Roman" w:hAnsi="Times New Roman" w:cs="Times New Roman"/>
+          <w:sz w:val="24"/>
+          <w:szCs w:val="24"/>
+        </w:rPr>
+        <w:t xml:space="preserve"> stb</w:t>
+      </w:r>
+      <w:r>
+        <w:rPr>
+          <w:rFonts w:ascii="Times New Roman" w:hAnsi="Times New Roman" w:cs="Times New Roman"/>
+          <w:sz w:val="24"/>
+          <w:szCs w:val="24"/>
+        </w:rPr>
+        <w:t>.</w:t>
+      </w:r>
+    </w:p>
+    <w:p>
+      <w:pPr>
+        <w:spacing w:line="360" w:lineRule="auto"/>
+        <w:jc w:val="both"/>
+        <w:rPr>
+          <w:rFonts w:ascii="Times New Roman" w:hAnsi="Times New Roman" w:cs="Times New Roman"/>
+          <w:sz w:val="24"/>
+          <w:szCs w:val="24"/>
+        </w:rPr>
+      </w:pPr>
+      <w:r>
+        <w:rPr>
+          <w:rFonts w:ascii="Times New Roman" w:hAnsi="Times New Roman" w:cs="Times New Roman"/>
+          <w:sz w:val="24"/>
+          <w:szCs w:val="24"/>
+        </w:rPr>
+        <w:tab/>
+        <w:t>A TF-IDF (Term Frequency-Inverse Document Frequency) modell két mérőszámból tevődik össze. Az egyik a kifejezés-gyakoriság, a másik pedig az inverz dokumentum-gyakoriság</w:t>
+      </w:r>
+      <w:r>
+        <w:rPr>
+          <w:rFonts w:ascii="Times New Roman" w:hAnsi="Times New Roman" w:cs="Times New Roman"/>
+          <w:sz w:val="24"/>
+          <w:szCs w:val="24"/>
+        </w:rPr>
+        <w:t xml:space="preserve"> (a 6. fejezetben </w:t>
+      </w:r>
+      <w:r>
+        <w:rPr>
+          <w:rFonts w:ascii="Times New Roman" w:hAnsi="Times New Roman" w:cs="Times New Roman"/>
+          <w:sz w:val="24"/>
+          <w:szCs w:val="24"/>
+        </w:rPr>
+        <w:t>volt már róla szó</w:t>
+      </w:r>
+      <w:r>
+        <w:rPr>
+          <w:rFonts w:ascii="Times New Roman" w:hAnsi="Times New Roman" w:cs="Times New Roman"/>
+          <w:sz w:val="24"/>
+          <w:szCs w:val="24"/>
+        </w:rPr>
+        <w:t>).</w:t>
+      </w:r>
+    </w:p>
+    <w:p>
+      <w:pPr>
+        <w:spacing w:line="360" w:lineRule="auto"/>
+        <w:jc w:val="both"/>
+        <w:rPr>
+          <w:rFonts w:ascii="Times New Roman" w:hAnsi="Times New Roman" w:cs="Times New Roman"/>
+          <w:sz w:val="24"/>
+          <w:szCs w:val="24"/>
+        </w:rPr>
+      </w:pPr>
+      <w:r>
+        <w:rPr>
+          <w:rFonts w:ascii="Times New Roman" w:hAnsi="Times New Roman" w:cs="Times New Roman"/>
+          <w:sz w:val="24"/>
+          <w:szCs w:val="24"/>
+        </w:rPr>
+        <w:tab/>
+        <w:t>A hagyományos szógyakoriság alapú jellemző kinyerés hatékonyságát ellensúlyozza, hogy eredményként csak egy rendezetlen szóhalmazt kapunk, emiatt használatakor sajnos elveszítjük a szövegünk szemantikáját, struktúráját, szekvenciáját, és az egymáshoz közel eső szavak közötti kontextust.</w:t>
+      </w:r>
+    </w:p>
+    <w:p>
+      <w:pPr>
+        <w:rPr>
+          <w:rFonts w:ascii="Times New Roman" w:hAnsi="Times New Roman" w:cs="Times New Roman"/>
+          <w:sz w:val="24"/>
+          <w:szCs w:val="24"/>
+        </w:rPr>
+      </w:pPr>
+      <w:r>
+        <w:rPr>
+          <w:rFonts w:ascii="Times New Roman" w:hAnsi="Times New Roman" w:cs="Times New Roman"/>
+          <w:sz w:val="24"/>
+          <w:szCs w:val="24"/>
+        </w:rPr>
+        <w:br w:type="page"/>
+      </w:r>
+    </w:p>
+    <w:p>
+      <w:pPr>
+        <w:pStyle w:val="szakdoga"/>
+      </w:pPr>
+      <w:r>
+        <w:lastRenderedPageBreak/>
+        <w:t>A fejlettebb modellek</w:t>
+      </w:r>
+    </w:p>
+    <w:p>
+      <w:pPr>
+        <w:spacing w:line="360" w:lineRule="auto"/>
+        <w:jc w:val="both"/>
+        <w:rPr>
+          <w:rFonts w:ascii="Times New Roman" w:hAnsi="Times New Roman" w:cs="Times New Roman"/>
+          <w:sz w:val="24"/>
+          <w:szCs w:val="24"/>
+        </w:rPr>
+      </w:pPr>
+      <w:r>
+        <w:rPr>
+          <w:rFonts w:ascii="Times New Roman" w:hAnsi="Times New Roman" w:cs="Times New Roman"/>
+          <w:sz w:val="24"/>
+          <w:szCs w:val="24"/>
+        </w:rPr>
+        <w:tab/>
+        <w:t xml:space="preserve">Láthattuk, hogy a főként szógyakoriságon alapuló módszereknek vannak korlátai, amikor gépi tanulásos vizsgálatokról van szó. </w:t>
+      </w:r>
+      <w:r>
+        <w:rPr>
+          <w:rFonts w:ascii="Times New Roman" w:hAnsi="Times New Roman" w:cs="Times New Roman"/>
+          <w:sz w:val="24"/>
+          <w:szCs w:val="24"/>
+        </w:rPr>
+        <w:t>Rendelkezésünkre állnak jobban kidolgozott modellek, amelyek ún. beágyazásokkal, vagyis a szavak vektoros reprezentációjával érik el azt, hogy az olyan fontos információk</w:t>
+      </w:r>
+      <w:r>
+        <w:rPr>
+          <w:rFonts w:ascii="Times New Roman" w:hAnsi="Times New Roman" w:cs="Times New Roman"/>
+          <w:sz w:val="24"/>
+          <w:szCs w:val="24"/>
+        </w:rPr>
+        <w:t>at</w:t>
+      </w:r>
+      <w:r>
+        <w:rPr>
+          <w:rFonts w:ascii="Times New Roman" w:hAnsi="Times New Roman" w:cs="Times New Roman"/>
+          <w:sz w:val="24"/>
+          <w:szCs w:val="24"/>
+        </w:rPr>
+        <w:t xml:space="preserve"> se v</w:t>
+      </w:r>
+      <w:r>
+        <w:rPr>
+          <w:rFonts w:ascii="Times New Roman" w:hAnsi="Times New Roman" w:cs="Times New Roman"/>
+          <w:sz w:val="24"/>
+          <w:szCs w:val="24"/>
+        </w:rPr>
+        <w:t>eszítsünk</w:t>
+      </w:r>
+      <w:r>
+        <w:rPr>
+          <w:rFonts w:ascii="Times New Roman" w:hAnsi="Times New Roman" w:cs="Times New Roman"/>
+          <w:sz w:val="24"/>
+          <w:szCs w:val="24"/>
+        </w:rPr>
+        <w:t xml:space="preserve"> el, mint </w:t>
+      </w:r>
+      <w:r>
+        <w:rPr>
+          <w:rFonts w:ascii="Times New Roman" w:hAnsi="Times New Roman" w:cs="Times New Roman"/>
+          <w:sz w:val="24"/>
+          <w:szCs w:val="24"/>
+        </w:rPr>
+        <w:t>a</w:t>
+      </w:r>
+      <w:r>
+        <w:rPr>
+          <w:rFonts w:ascii="Times New Roman" w:hAnsi="Times New Roman" w:cs="Times New Roman"/>
+          <w:sz w:val="24"/>
+          <w:szCs w:val="24"/>
+        </w:rPr>
+        <w:t xml:space="preserve"> szöveg szemantikája, struktúrája, belső kontextusai.</w:t>
+      </w:r>
+    </w:p>
+    <w:p>
+      <w:pPr>
+        <w:spacing w:line="360" w:lineRule="auto"/>
+        <w:jc w:val="both"/>
+        <w:rPr>
+          <w:rFonts w:ascii="Times New Roman" w:hAnsi="Times New Roman" w:cs="Times New Roman"/>
+          <w:sz w:val="24"/>
+          <w:szCs w:val="24"/>
+        </w:rPr>
+      </w:pPr>
+      <w:r>
+        <w:rPr>
+          <w:rFonts w:ascii="Times New Roman" w:hAnsi="Times New Roman" w:cs="Times New Roman"/>
+          <w:sz w:val="24"/>
+          <w:szCs w:val="24"/>
+        </w:rPr>
+        <w:tab/>
+      </w:r>
+      <w:r>
+        <w:rPr>
+          <w:rFonts w:ascii="Times New Roman" w:hAnsi="Times New Roman" w:cs="Times New Roman"/>
+          <w:sz w:val="24"/>
+          <w:szCs w:val="24"/>
+        </w:rPr>
+        <w:t xml:space="preserve">A modellek, amelyeket kipróbáltam, neurális hálón alapuló </w:t>
+      </w:r>
+      <w:r>
+        <w:rPr>
+          <w:rFonts w:ascii="Times New Roman" w:hAnsi="Times New Roman" w:cs="Times New Roman"/>
+          <w:sz w:val="24"/>
+          <w:szCs w:val="24"/>
+        </w:rPr>
+        <w:t xml:space="preserve">prediktív </w:t>
+      </w:r>
+      <w:r>
+        <w:rPr>
+          <w:rFonts w:ascii="Times New Roman" w:hAnsi="Times New Roman" w:cs="Times New Roman"/>
+          <w:sz w:val="24"/>
+          <w:szCs w:val="24"/>
+        </w:rPr>
+        <w:t>nyelvi modellek</w:t>
+      </w:r>
+      <w:r>
+        <w:rPr>
+          <w:rFonts w:ascii="Times New Roman" w:hAnsi="Times New Roman" w:cs="Times New Roman"/>
+          <w:sz w:val="24"/>
+          <w:szCs w:val="24"/>
+        </w:rPr>
+        <w:t xml:space="preserve">. Ezek működési elve az, hogy </w:t>
+      </w:r>
+      <w:r>
+        <w:rPr>
+          <w:rFonts w:ascii="Times New Roman" w:hAnsi="Times New Roman" w:cs="Times New Roman"/>
+          <w:sz w:val="24"/>
+          <w:szCs w:val="24"/>
+        </w:rPr>
+        <w:t xml:space="preserve">megpróbálja előrejelezni a szavakat a szomszédos szavak alapján úgy, hogy átnézi a korpuszban található szósorozatokat. A folyamat során elosztott ábrázolások megtanulása </w:t>
+      </w:r>
+      <w:r>
+        <w:rPr>
+          <w:rFonts w:ascii="Times New Roman" w:hAnsi="Times New Roman" w:cs="Times New Roman"/>
+          <w:sz w:val="24"/>
+          <w:szCs w:val="24"/>
+        </w:rPr>
+        <w:t>után</w:t>
+      </w:r>
+      <w:r>
+        <w:rPr>
+          <w:rFonts w:ascii="Times New Roman" w:hAnsi="Times New Roman" w:cs="Times New Roman"/>
+          <w:sz w:val="24"/>
+          <w:szCs w:val="24"/>
+        </w:rPr>
+        <w:t xml:space="preserve"> sűrű szóbeágyazásokat </w:t>
+      </w:r>
+      <w:r>
+        <w:rPr>
+          <w:rFonts w:ascii="Times New Roman" w:hAnsi="Times New Roman" w:cs="Times New Roman"/>
+          <w:sz w:val="24"/>
+          <w:szCs w:val="24"/>
+        </w:rPr>
+        <w:t>kapunk eredményül.</w:t>
+      </w:r>
+    </w:p>
+    <w:p>
+      <w:pPr>
+        <w:spacing w:line="360" w:lineRule="auto"/>
+        <w:jc w:val="both"/>
+        <w:rPr>
+          <w:rFonts w:ascii="Times New Roman" w:hAnsi="Times New Roman" w:cs="Times New Roman"/>
+          <w:sz w:val="24"/>
+          <w:szCs w:val="24"/>
+        </w:rPr>
+      </w:pPr>
+      <w:r>
+        <w:rPr>
+          <w:rFonts w:ascii="Times New Roman" w:hAnsi="Times New Roman" w:cs="Times New Roman"/>
+          <w:sz w:val="24"/>
+          <w:szCs w:val="24"/>
+        </w:rPr>
+        <w:tab/>
+        <w:t>Az első ilyen modell a Word2Vec, amelyet a Google hozott létre 2013-ban. Ez egy prediktív deep learning alapú modell. Segítségével magas minőségű, elosztott, és folytonos sűrű</w:t>
+      </w:r>
+      <w:r>
+        <w:rPr>
+          <w:rFonts w:ascii="Times New Roman" w:hAnsi="Times New Roman" w:cs="Times New Roman"/>
+          <w:sz w:val="24"/>
+          <w:szCs w:val="24"/>
+        </w:rPr>
+        <w:t>ségű</w:t>
+      </w:r>
+      <w:r>
+        <w:rPr>
+          <w:rFonts w:ascii="Times New Roman" w:hAnsi="Times New Roman" w:cs="Times New Roman"/>
+          <w:sz w:val="24"/>
+          <w:szCs w:val="24"/>
+        </w:rPr>
+        <w:t xml:space="preserve"> vektoros szóábrázolásokat alkothatunk, amely képes a kontextus- és a jelentésbeli hasonlóságok megragadására.</w:t>
+      </w:r>
+      <w:r>
+        <w:rPr>
+          <w:rFonts w:ascii="Times New Roman" w:hAnsi="Times New Roman" w:cs="Times New Roman"/>
+          <w:sz w:val="24"/>
+          <w:szCs w:val="24"/>
+        </w:rPr>
+        <w:t xml:space="preserve"> Általában megadhatjuk a szóbeágyazási vektorok méretét, és a vektorok száma lesz a szókincs mérete. Az így kapott</w:t>
+      </w:r>
+      <w:r>
+        <w:rPr>
+          <w:rFonts w:ascii="Times New Roman" w:hAnsi="Times New Roman" w:cs="Times New Roman"/>
+          <w:sz w:val="24"/>
+          <w:szCs w:val="24"/>
+        </w:rPr>
+        <w:t xml:space="preserve"> sűrű vektortérnek a dimenzionalitása sokkal alacsonyabb lesz, mint a hagyományos</w:t>
+      </w:r>
+      <w:r>
+        <w:rPr>
+          <w:rFonts w:ascii="Times New Roman" w:hAnsi="Times New Roman" w:cs="Times New Roman"/>
+          <w:sz w:val="24"/>
+          <w:szCs w:val="24"/>
+        </w:rPr>
+        <w:t xml:space="preserve"> szózsák modellekkel</w:t>
+      </w:r>
+      <w:r>
+        <w:rPr>
+          <w:rFonts w:ascii="Times New Roman" w:hAnsi="Times New Roman" w:cs="Times New Roman"/>
+          <w:sz w:val="24"/>
+          <w:szCs w:val="24"/>
+        </w:rPr>
+        <w:t xml:space="preserve"> épített nagydimenziós ritka vektort</w:t>
+      </w:r>
+      <w:r>
+        <w:rPr>
+          <w:rFonts w:ascii="Times New Roman" w:hAnsi="Times New Roman" w:cs="Times New Roman"/>
+          <w:sz w:val="24"/>
+          <w:szCs w:val="24"/>
+        </w:rPr>
+        <w:t>erek. Itt a Continuous Bag of Words (CBOW) és a Skip-Gram architektúrákat érdemes megemlíteni.</w:t>
+      </w:r>
+    </w:p>
+    <w:p>
+      <w:pPr>
+        <w:spacing w:line="360" w:lineRule="auto"/>
+        <w:jc w:val="both"/>
+        <w:rPr>
+          <w:rFonts w:ascii="Times New Roman" w:hAnsi="Times New Roman" w:cs="Times New Roman"/>
+          <w:sz w:val="24"/>
+          <w:szCs w:val="24"/>
+        </w:rPr>
+      </w:pPr>
+      <w:r>
+        <w:rPr>
+          <w:rFonts w:ascii="Times New Roman" w:hAnsi="Times New Roman" w:cs="Times New Roman"/>
+          <w:sz w:val="24"/>
+          <w:szCs w:val="24"/>
+        </w:rPr>
+        <w:tab/>
+        <w:t>A GloVe modell a Global Vectors rövidítése. Ez egy felügyelet nélküli gépi tanulási módszer, és a Word2Vec-hez hasonlóan sűrű szóvektorokat nyerhetünk ki vele a szövegekből. Viszont más technikai alapokon működik, és a betanítása egy összesített globális szó-szó együttes előfordulási mátrix alapján történik. Végül egy tartalmas részstruktúrákkal rendelkező vektorteret kapunk.</w:t>
+      </w:r>
+    </w:p>
+    <w:p>
+      <w:pPr>
+        <w:spacing w:line="360" w:lineRule="auto"/>
+        <w:jc w:val="both"/>
+        <w:rPr>
+          <w:rFonts w:ascii="Times New Roman" w:hAnsi="Times New Roman" w:cs="Times New Roman"/>
+          <w:sz w:val="24"/>
+          <w:szCs w:val="24"/>
+        </w:rPr>
+      </w:pPr>
+      <w:r>
+        <w:rPr>
+          <w:rFonts w:ascii="Times New Roman" w:hAnsi="Times New Roman" w:cs="Times New Roman"/>
+          <w:sz w:val="24"/>
+          <w:szCs w:val="24"/>
+        </w:rPr>
+        <w:tab/>
+        <w:t xml:space="preserve">A harmadik vizsgált modell a FastText, amelyet a Facebook vezetett be 2016-ban, a Word2Vec modell továbbfejlesztéseként. </w:t>
+      </w:r>
+      <w:r>
+        <w:rPr>
+          <w:rFonts w:ascii="Times New Roman" w:hAnsi="Times New Roman" w:cs="Times New Roman"/>
+          <w:sz w:val="24"/>
+          <w:szCs w:val="24"/>
+        </w:rPr>
+        <w:t xml:space="preserve">Mikolov és társai </w:t>
+      </w:r>
+      <w:r>
+        <w:rPr>
+          <w:rFonts w:ascii="Times New Roman" w:hAnsi="Times New Roman" w:cs="Times New Roman"/>
+          <w:sz w:val="24"/>
+          <w:szCs w:val="24"/>
+        </w:rPr>
+        <w:t>"Enriching Word Vectors with Subword Information"</w:t>
+      </w:r>
+      <w:r>
+        <w:rPr>
+          <w:rFonts w:ascii="Times New Roman" w:hAnsi="Times New Roman" w:cs="Times New Roman"/>
+          <w:sz w:val="24"/>
+          <w:szCs w:val="24"/>
+        </w:rPr>
+        <w:t xml:space="preserve"> című cikkén alapszik ez a metódus. A FastText alkalmazható szóreprezentációk tanulására, és robosztus, gyors és pontos szövegosztályozást tesz lehetővé.</w:t>
+      </w:r>
+      <w:r>
+        <w:rPr>
+          <w:rFonts w:ascii="Times New Roman" w:hAnsi="Times New Roman" w:cs="Times New Roman"/>
+          <w:sz w:val="24"/>
+          <w:szCs w:val="24"/>
+        </w:rPr>
+        <w:t xml:space="preserve"> A Word2Vec-től eltérően, ahol a szavak egy-egy entitásként vannak kezelve, a FastText modell minden szót egy-egy karakter N-gram halmazként kezel.</w:t>
+      </w:r>
+    </w:p>
+    <w:p>
+      <w:pPr>
+        <w:rPr>
+          <w:rFonts w:ascii="Times New Roman" w:hAnsi="Times New Roman" w:cs="Times New Roman"/>
+          <w:sz w:val="24"/>
+          <w:szCs w:val="24"/>
+        </w:rPr>
+      </w:pPr>
+      <w:r>
+        <w:rPr>
+          <w:rFonts w:ascii="Times New Roman" w:hAnsi="Times New Roman" w:cs="Times New Roman"/>
+          <w:sz w:val="24"/>
+          <w:szCs w:val="24"/>
+        </w:rPr>
+        <w:br w:type="page"/>
+      </w:r>
+    </w:p>
+    <w:p>
+      <w:pPr>
+        <w:pStyle w:val="szakdogacmsor2"/>
+      </w:pPr>
+      <w:r>
+        <w:lastRenderedPageBreak/>
+        <w:t>A felhasznált osztályozási modellek</w:t>
+      </w:r>
+    </w:p>
+    <w:p>
+      <w:pPr>
+        <w:spacing w:line="360" w:lineRule="auto"/>
+        <w:jc w:val="both"/>
+        <w:rPr>
+          <w:rFonts w:ascii="Times New Roman" w:hAnsi="Times New Roman" w:cs="Times New Roman"/>
+          <w:sz w:val="24"/>
+          <w:szCs w:val="24"/>
+        </w:rPr>
+      </w:pPr>
+      <w:r>
+        <w:rPr>
+          <w:rFonts w:ascii="Times New Roman" w:hAnsi="Times New Roman" w:cs="Times New Roman"/>
+          <w:sz w:val="24"/>
+          <w:szCs w:val="24"/>
+        </w:rPr>
+        <w:tab/>
+      </w:r>
+      <w:r>
+        <w:rPr>
+          <w:rFonts w:ascii="Times New Roman" w:hAnsi="Times New Roman" w:cs="Times New Roman"/>
+          <w:sz w:val="24"/>
+          <w:szCs w:val="24"/>
+        </w:rPr>
+        <w:t>Az</w:t>
+      </w:r>
+      <w:r>
+        <w:rPr>
+          <w:rFonts w:ascii="Times New Roman" w:hAnsi="Times New Roman" w:cs="Times New Roman"/>
+          <w:sz w:val="24"/>
+          <w:szCs w:val="24"/>
+        </w:rPr>
+        <w:t xml:space="preserve"> alábbiakban felsorolt</w:t>
+      </w:r>
+      <w:r>
+        <w:rPr>
+          <w:rFonts w:ascii="Times New Roman" w:hAnsi="Times New Roman" w:cs="Times New Roman"/>
+          <w:sz w:val="24"/>
+          <w:szCs w:val="24"/>
+        </w:rPr>
+        <w:t xml:space="preserve"> osztályozási modellek felügyelt gépi tanulásos elven működnek, és adatpontokat osztályoznak vagy címkéznek be azon információk alapján, amelyeket addig begyűjtöttek. A felügyelt jelleg miatt minden esetben szükségünk van betanulási adatokra. Ez két részből áll: egy bemeneti adatpontból, ami általában egy jellemző vektor, és a hozzá tartozó kimenet, tehát a besorolás eredménye.</w:t>
+      </w:r>
+    </w:p>
+    <w:p>
+      <w:pPr>
+        <w:spacing w:line="360" w:lineRule="auto"/>
+        <w:jc w:val="both"/>
+        <w:rPr>
+          <w:rFonts w:ascii="Times New Roman" w:hAnsi="Times New Roman" w:cs="Times New Roman"/>
+          <w:sz w:val="24"/>
+          <w:szCs w:val="24"/>
+        </w:rPr>
+      </w:pPr>
+      <w:r>
+        <w:rPr>
+          <w:rFonts w:ascii="Times New Roman" w:hAnsi="Times New Roman" w:cs="Times New Roman"/>
+          <w:sz w:val="24"/>
+          <w:szCs w:val="24"/>
+        </w:rPr>
+        <w:tab/>
+        <w:t>Ebben a modellezési szakaszban három fázist járnak végig az osztályozó algoritmusok: a betanulás (training), a kiértékelés (evaluation) és a hangolás (tuning) lépéseit.</w:t>
+      </w:r>
+      <w:r>
+        <w:rPr>
+          <w:rFonts w:ascii="Times New Roman" w:hAnsi="Times New Roman" w:cs="Times New Roman"/>
+          <w:sz w:val="24"/>
+          <w:szCs w:val="24"/>
+        </w:rPr>
+        <w:t xml:space="preserve"> A betanulás alatt az algoritmus megpróbál általános mintákat képezni a megadott jellemzőkészletekből és a hozzájuk tartozó kategóriákból. Ennek a végén kapunk egy osztályozási modellt. A kiértékelés alatt egy validációs adathalmazon teszteljük a kapott modell teljesítményét, a tényleges osztálycímkékkel való összevetéssel. A hangolás, vagy másképp optimalizálás azt jelenti, hogy a modellünk hiperparamétereit állítjuk. Ezeket</w:t>
+      </w:r>
+      <w:r>
+        <w:rPr>
+          <w:rFonts w:ascii="Times New Roman" w:hAnsi="Times New Roman" w:cs="Times New Roman"/>
+          <w:sz w:val="24"/>
+          <w:szCs w:val="24"/>
+        </w:rPr>
+        <w:t>, a modell komplexitását, tanulási képességét meghatározó paramétereket</w:t>
+      </w:r>
+      <w:r>
+        <w:rPr>
+          <w:rFonts w:ascii="Times New Roman" w:hAnsi="Times New Roman" w:cs="Times New Roman"/>
+          <w:sz w:val="24"/>
+          <w:szCs w:val="24"/>
+        </w:rPr>
+        <w:t xml:space="preserve"> nem lehet közvetlenül az adatokból megtanulni</w:t>
+      </w:r>
+      <w:r>
+        <w:rPr>
+          <w:rFonts w:ascii="Times New Roman" w:hAnsi="Times New Roman" w:cs="Times New Roman"/>
+          <w:sz w:val="24"/>
+          <w:szCs w:val="24"/>
+        </w:rPr>
+        <w:t>. M</w:t>
+      </w:r>
+      <w:r>
+        <w:rPr>
+          <w:rFonts w:ascii="Times New Roman" w:hAnsi="Times New Roman" w:cs="Times New Roman"/>
+          <w:sz w:val="24"/>
+          <w:szCs w:val="24"/>
+        </w:rPr>
+        <w:t>ég a modell futtatása és betanítása előtt be kell</w:t>
+      </w:r>
+      <w:r>
+        <w:rPr>
+          <w:rFonts w:ascii="Times New Roman" w:hAnsi="Times New Roman" w:cs="Times New Roman"/>
+          <w:sz w:val="24"/>
+          <w:szCs w:val="24"/>
+        </w:rPr>
+        <w:t xml:space="preserve"> őket</w:t>
+      </w:r>
+      <w:r>
+        <w:rPr>
+          <w:rFonts w:ascii="Times New Roman" w:hAnsi="Times New Roman" w:cs="Times New Roman"/>
+          <w:sz w:val="24"/>
+          <w:szCs w:val="24"/>
+        </w:rPr>
+        <w:t xml:space="preserve"> állítani</w:t>
+      </w:r>
+      <w:r>
+        <w:rPr>
+          <w:rFonts w:ascii="Times New Roman" w:hAnsi="Times New Roman" w:cs="Times New Roman"/>
+          <w:sz w:val="24"/>
+          <w:szCs w:val="24"/>
+        </w:rPr>
+        <w:t>, hogy végül a modell a lehető legjobb teljesítményt, előrejelzési pontosságot adja.</w:t>
+      </w:r>
+    </w:p>
+    <w:p>
+      <w:pPr>
+        <w:spacing w:line="360" w:lineRule="auto"/>
+        <w:jc w:val="both"/>
+        <w:rPr>
+          <w:rFonts w:ascii="Times New Roman" w:hAnsi="Times New Roman" w:cs="Times New Roman"/>
+          <w:sz w:val="24"/>
+          <w:szCs w:val="24"/>
+        </w:rPr>
+      </w:pPr>
+      <w:r>
+        <w:rPr>
+          <w:rFonts w:ascii="Times New Roman" w:hAnsi="Times New Roman" w:cs="Times New Roman"/>
+          <w:sz w:val="24"/>
+          <w:szCs w:val="24"/>
+        </w:rPr>
+        <w:tab/>
+        <w:t>Az alábbiakban csak egy rövid áttekintést adok azokról az osztályozási algoritmusokról, amelyeket a tesztelés során felhasználtam.</w:t>
+      </w:r>
+      <w:r>
+        <w:rPr>
+          <w:rFonts w:ascii="Times New Roman" w:hAnsi="Times New Roman" w:cs="Times New Roman"/>
+          <w:sz w:val="24"/>
+          <w:szCs w:val="24"/>
+        </w:rPr>
+        <w:t xml:space="preserve"> Az egyes felügyelt gépi tanulásos modellek </w:t>
+      </w:r>
+      <w:r>
+        <w:rPr>
+          <w:rFonts w:ascii="Times New Roman" w:hAnsi="Times New Roman" w:cs="Times New Roman"/>
+          <w:sz w:val="24"/>
+          <w:szCs w:val="24"/>
+        </w:rPr>
+        <w:t xml:space="preserve">részletesebb </w:t>
+      </w:r>
+      <w:r>
+        <w:rPr>
+          <w:rFonts w:ascii="Times New Roman" w:hAnsi="Times New Roman" w:cs="Times New Roman"/>
+          <w:sz w:val="24"/>
+          <w:szCs w:val="24"/>
+        </w:rPr>
+        <w:t>elemzése önmagában is meghaladná egy dolgozat kereteit.</w:t>
+      </w:r>
+      <w:r>
+        <w:rPr>
+          <w:rFonts w:ascii="Times New Roman" w:hAnsi="Times New Roman" w:cs="Times New Roman"/>
+          <w:sz w:val="24"/>
+          <w:szCs w:val="24"/>
+        </w:rPr>
+        <w:t xml:space="preserve"> A vizsgálatok során az egyes modelleknek a scikit-learn csomagban való megvalósításait fogom használni.</w:t>
+      </w:r>
+    </w:p>
+    <w:p>
+      <w:pPr>
+        <w:spacing w:line="360" w:lineRule="auto"/>
+        <w:jc w:val="both"/>
+        <w:rPr>
+          <w:rFonts w:ascii="Times New Roman" w:hAnsi="Times New Roman" w:cs="Times New Roman"/>
+          <w:sz w:val="24"/>
+          <w:szCs w:val="24"/>
+        </w:rPr>
+      </w:pPr>
+      <w:r>
+        <w:rPr>
+          <w:rFonts w:ascii="Times New Roman" w:hAnsi="Times New Roman" w:cs="Times New Roman"/>
+          <w:sz w:val="24"/>
+          <w:szCs w:val="24"/>
+        </w:rPr>
+        <w:tab/>
+        <w:t>A Multinomial Na</w:t>
+      </w:r>
+      <w:r>
+        <w:rPr>
+          <w:rFonts w:ascii="Times New Roman" w:hAnsi="Times New Roman" w:cs="Times New Roman"/>
+          <w:sz w:val="24"/>
+          <w:szCs w:val="24"/>
+        </w:rPr>
+        <w:t>ï</w:t>
+      </w:r>
+      <w:r>
+        <w:rPr>
+          <w:rFonts w:ascii="Times New Roman" w:hAnsi="Times New Roman" w:cs="Times New Roman"/>
+          <w:sz w:val="24"/>
+          <w:szCs w:val="24"/>
+        </w:rPr>
+        <w:t>ve Bayes</w:t>
+      </w:r>
+      <w:r>
+        <w:rPr>
+          <w:rFonts w:ascii="Times New Roman" w:hAnsi="Times New Roman" w:cs="Times New Roman"/>
+          <w:sz w:val="24"/>
+          <w:szCs w:val="24"/>
+        </w:rPr>
+        <w:t xml:space="preserve"> (a továbbiakban MNB)</w:t>
+      </w:r>
+      <w:r>
+        <w:rPr>
+          <w:rFonts w:ascii="Times New Roman" w:hAnsi="Times New Roman" w:cs="Times New Roman"/>
+          <w:sz w:val="24"/>
+          <w:szCs w:val="24"/>
+        </w:rPr>
+        <w:t xml:space="preserve"> algoritmus kifejezetten alkalmas olyan feladatokra, amelyekben több, mint két darab osztályba kell sorolnunk szövegeket. Az algoritmus a Bayes-tételt valósítja meg, viszont </w:t>
+      </w:r>
+      <w:r>
+        <w:rPr>
+          <w:rFonts w:ascii="Times New Roman" w:hAnsi="Times New Roman" w:cs="Times New Roman"/>
+          <w:sz w:val="24"/>
+          <w:szCs w:val="24"/>
+        </w:rPr>
+        <w:t>van benne egy „naív” feltételezés, mégpedig az, hogy minden jellemző független a többitől. Ez természetesen nem lesz mindig igaz, viszont ennek ellenére m</w:t>
+      </w:r>
+      <w:r>
+        <w:rPr>
+          <w:rFonts w:ascii="Times New Roman" w:hAnsi="Times New Roman" w:cs="Times New Roman"/>
+          <w:sz w:val="24"/>
+          <w:szCs w:val="24"/>
+        </w:rPr>
+        <w:t xml:space="preserve">ás </w:t>
+      </w:r>
+      <w:r>
+        <w:rPr>
+          <w:rFonts w:ascii="Times New Roman" w:hAnsi="Times New Roman" w:cs="Times New Roman"/>
+          <w:sz w:val="24"/>
+          <w:szCs w:val="24"/>
+        </w:rPr>
+        <w:t>algoritmusokhoz</w:t>
+      </w:r>
+      <w:r>
+        <w:rPr>
+          <w:rFonts w:ascii="Times New Roman" w:hAnsi="Times New Roman" w:cs="Times New Roman"/>
+          <w:sz w:val="24"/>
+          <w:szCs w:val="24"/>
+        </w:rPr>
+        <w:t xml:space="preserve"> képest </w:t>
+      </w:r>
+      <w:r>
+        <w:rPr>
+          <w:rFonts w:ascii="Times New Roman" w:hAnsi="Times New Roman" w:cs="Times New Roman"/>
+          <w:sz w:val="24"/>
+          <w:szCs w:val="24"/>
+        </w:rPr>
+        <w:t>gyorsan tanul</w:t>
+      </w:r>
+      <w:r>
+        <w:rPr>
+          <w:rFonts w:ascii="Times New Roman" w:hAnsi="Times New Roman" w:cs="Times New Roman"/>
+          <w:sz w:val="24"/>
+          <w:szCs w:val="24"/>
+        </w:rPr>
+        <w:t>, és még akkor is jól működ</w:t>
+      </w:r>
+      <w:r>
+        <w:rPr>
+          <w:rFonts w:ascii="Times New Roman" w:hAnsi="Times New Roman" w:cs="Times New Roman"/>
+          <w:sz w:val="24"/>
+          <w:szCs w:val="24"/>
+        </w:rPr>
+        <w:t>ik</w:t>
+      </w:r>
+      <w:r>
+        <w:rPr>
+          <w:rFonts w:ascii="Times New Roman" w:hAnsi="Times New Roman" w:cs="Times New Roman"/>
+          <w:sz w:val="24"/>
+          <w:szCs w:val="24"/>
+        </w:rPr>
+        <w:t>, ha nincs elegendő képzési adatunk</w:t>
+      </w:r>
+      <w:r>
+        <w:rPr>
+          <w:rFonts w:ascii="Times New Roman" w:hAnsi="Times New Roman" w:cs="Times New Roman"/>
+          <w:sz w:val="24"/>
+          <w:szCs w:val="24"/>
+        </w:rPr>
+        <w:t xml:space="preserve"> [14, 300. o.]</w:t>
+      </w:r>
+      <w:r>
+        <w:rPr>
+          <w:rFonts w:ascii="Times New Roman" w:hAnsi="Times New Roman" w:cs="Times New Roman"/>
+          <w:sz w:val="24"/>
+          <w:szCs w:val="24"/>
+        </w:rPr>
+        <w:t>. A modellek gyakran nem teljesítenek jól, ha</w:t>
+      </w:r>
+      <w:r>
+        <w:rPr>
+          <w:rFonts w:ascii="Times New Roman" w:hAnsi="Times New Roman" w:cs="Times New Roman"/>
+          <w:sz w:val="24"/>
+          <w:szCs w:val="24"/>
+        </w:rPr>
+        <w:t xml:space="preserve"> </w:t>
+      </w:r>
+      <w:r>
+        <w:rPr>
+          <w:rFonts w:ascii="Times New Roman" w:hAnsi="Times New Roman" w:cs="Times New Roman"/>
+          <w:sz w:val="24"/>
+          <w:szCs w:val="24"/>
+        </w:rPr>
+        <w:t xml:space="preserve">sok jellemzővel rendelkeznek, ezt a jelenséget a dimenzió átkának </w:t>
+      </w:r>
+      <w:r>
+        <w:rPr>
+          <w:rFonts w:ascii="Times New Roman" w:hAnsi="Times New Roman" w:cs="Times New Roman"/>
+          <w:sz w:val="24"/>
+          <w:szCs w:val="24"/>
+        </w:rPr>
+        <w:t>szokták nevezni</w:t>
+      </w:r>
+      <w:r>
+        <w:rPr>
+          <w:rFonts w:ascii="Times New Roman" w:hAnsi="Times New Roman" w:cs="Times New Roman"/>
+          <w:sz w:val="24"/>
+          <w:szCs w:val="24"/>
+        </w:rPr>
+        <w:t>.</w:t>
+      </w:r>
+      <w:r>
+        <w:rPr>
+          <w:rFonts w:ascii="Times New Roman" w:hAnsi="Times New Roman" w:cs="Times New Roman"/>
+          <w:sz w:val="24"/>
+          <w:szCs w:val="24"/>
+        </w:rPr>
+        <w:t xml:space="preserve"> </w:t>
+      </w:r>
+      <w:r>
+        <w:rPr>
+          <w:rFonts w:ascii="Times New Roman" w:hAnsi="Times New Roman" w:cs="Times New Roman"/>
+          <w:sz w:val="24"/>
+          <w:szCs w:val="24"/>
+        </w:rPr>
+        <w:t>A Naïve Bayes úgy oldja meg ezt a problémát, hogy szétválasztja az osztályváltozóval kapcsolatos</w:t>
+      </w:r>
+      <w:r>
+        <w:rPr>
+          <w:rFonts w:ascii="Times New Roman" w:hAnsi="Times New Roman" w:cs="Times New Roman"/>
+          <w:sz w:val="24"/>
+          <w:szCs w:val="24"/>
+        </w:rPr>
+        <w:t xml:space="preserve"> </w:t>
+      </w:r>
+      <w:r>
+        <w:rPr>
+          <w:rFonts w:ascii="Times New Roman" w:hAnsi="Times New Roman" w:cs="Times New Roman"/>
+          <w:sz w:val="24"/>
+          <w:szCs w:val="24"/>
+        </w:rPr>
+        <w:t>feltételes jellemzőeloszlásokat, így az egyes eloszlások egymástól függetlenül</w:t>
+      </w:r>
+      <w:r>
+        <w:rPr>
+          <w:rFonts w:ascii="Times New Roman" w:hAnsi="Times New Roman" w:cs="Times New Roman"/>
+          <w:sz w:val="24"/>
+          <w:szCs w:val="24"/>
+        </w:rPr>
+        <w:t xml:space="preserve"> </w:t>
+      </w:r>
+      <w:r>
+        <w:rPr>
+          <w:rFonts w:ascii="Times New Roman" w:hAnsi="Times New Roman" w:cs="Times New Roman"/>
+          <w:sz w:val="24"/>
+          <w:szCs w:val="24"/>
+        </w:rPr>
+        <w:t>egyetlen dimenziós eloszlásként becsülhető</w:t>
+      </w:r>
+      <w:r>
+        <w:rPr>
+          <w:rFonts w:ascii="Times New Roman" w:hAnsi="Times New Roman" w:cs="Times New Roman"/>
+          <w:sz w:val="24"/>
+          <w:szCs w:val="24"/>
+        </w:rPr>
+        <w:t>k.</w:t>
+      </w:r>
+    </w:p>
+    <w:p>
+      <w:pPr>
+        <w:spacing w:line="360" w:lineRule="auto"/>
+        <w:jc w:val="both"/>
+        <w:rPr>
+          <w:rFonts w:ascii="Times New Roman" w:hAnsi="Times New Roman" w:cs="Times New Roman"/>
+          <w:sz w:val="24"/>
+          <w:szCs w:val="24"/>
+        </w:rPr>
+      </w:pPr>
+      <w:r>
+        <w:rPr>
+          <w:rFonts w:ascii="Times New Roman" w:hAnsi="Times New Roman" w:cs="Times New Roman"/>
+          <w:sz w:val="24"/>
+          <w:szCs w:val="24"/>
+        </w:rPr>
+        <w:lastRenderedPageBreak/>
+        <w:tab/>
+      </w:r>
+      <w:r>
+        <w:rPr>
+          <w:rFonts w:ascii="Times New Roman" w:hAnsi="Times New Roman" w:cs="Times New Roman"/>
+          <w:sz w:val="24"/>
+          <w:szCs w:val="24"/>
+        </w:rPr>
+        <w:t>Következő algoritmusunk, a</w:t>
+      </w:r>
+      <w:r>
+        <w:rPr>
+          <w:rFonts w:ascii="Times New Roman" w:hAnsi="Times New Roman" w:cs="Times New Roman"/>
+          <w:sz w:val="24"/>
+          <w:szCs w:val="24"/>
+        </w:rPr>
+        <w:t xml:space="preserve"> </w:t>
+      </w:r>
+      <w:r>
+        <w:rPr>
+          <w:rFonts w:ascii="Times New Roman" w:hAnsi="Times New Roman" w:cs="Times New Roman"/>
+          <w:sz w:val="24"/>
+          <w:szCs w:val="24"/>
+        </w:rPr>
+        <w:t>logisztikus regresszió</w:t>
+      </w:r>
+      <w:r>
+        <w:rPr>
+          <w:rFonts w:ascii="Times New Roman" w:hAnsi="Times New Roman" w:cs="Times New Roman"/>
+          <w:sz w:val="24"/>
+          <w:szCs w:val="24"/>
+        </w:rPr>
+        <w:t xml:space="preserve"> </w:t>
+      </w:r>
+      <w:r>
+        <w:rPr>
+          <w:rFonts w:ascii="Times New Roman" w:hAnsi="Times New Roman" w:cs="Times New Roman"/>
+          <w:sz w:val="24"/>
+          <w:szCs w:val="24"/>
+        </w:rPr>
+        <w:t xml:space="preserve">(a továbbiakban </w:t>
+      </w:r>
+      <w:r>
+        <w:rPr>
+          <w:rFonts w:ascii="Times New Roman" w:hAnsi="Times New Roman" w:cs="Times New Roman"/>
+          <w:sz w:val="24"/>
+          <w:szCs w:val="24"/>
+        </w:rPr>
+        <w:t>LR</w:t>
+      </w:r>
+      <w:r>
+        <w:rPr>
+          <w:rFonts w:ascii="Times New Roman" w:hAnsi="Times New Roman" w:cs="Times New Roman"/>
+          <w:sz w:val="24"/>
+          <w:szCs w:val="24"/>
+        </w:rPr>
+        <w:t>)</w:t>
+      </w:r>
+      <w:r>
+        <w:rPr>
+          <w:rFonts w:ascii="Times New Roman" w:hAnsi="Times New Roman" w:cs="Times New Roman"/>
+          <w:sz w:val="24"/>
+          <w:szCs w:val="24"/>
+        </w:rPr>
+        <w:t xml:space="preserve"> gyakorlatilag egy statisztikai modell, amely a szigmoid matematikai függvényt használja a lehetséges kategóriák </w:t>
+      </w:r>
+      <w:r>
+        <w:rPr>
+          <w:rFonts w:ascii="Times New Roman" w:hAnsi="Times New Roman" w:cs="Times New Roman"/>
+          <w:sz w:val="24"/>
+          <w:szCs w:val="24"/>
+        </w:rPr>
+        <w:t>előrejelzésére</w:t>
+      </w:r>
+      <w:r>
+        <w:rPr>
+          <w:rFonts w:ascii="Times New Roman" w:hAnsi="Times New Roman" w:cs="Times New Roman"/>
+          <w:sz w:val="24"/>
+          <w:szCs w:val="24"/>
+        </w:rPr>
+        <w:t>.</w:t>
+      </w:r>
+      <w:r>
+        <w:rPr>
+          <w:rFonts w:ascii="Times New Roman" w:hAnsi="Times New Roman" w:cs="Times New Roman"/>
+          <w:sz w:val="24"/>
+          <w:szCs w:val="24"/>
+        </w:rPr>
+        <w:t xml:space="preserve"> Az egyes témakörök valószínűsége 0 és 1 közé fog esni, ezt az esélyt dönti el a szigmoid függvény a modellben.</w:t>
+      </w:r>
+    </w:p>
+    <w:p>
+      <w:pPr>
+        <w:spacing w:line="360" w:lineRule="auto"/>
+        <w:jc w:val="both"/>
+        <w:rPr>
+          <w:rFonts w:ascii="Times New Roman" w:hAnsi="Times New Roman" w:cs="Times New Roman"/>
+          <w:sz w:val="24"/>
+          <w:szCs w:val="24"/>
+        </w:rPr>
+      </w:pPr>
+      <w:r>
+        <w:rPr>
+          <w:rFonts w:ascii="Times New Roman" w:hAnsi="Times New Roman" w:cs="Times New Roman"/>
+          <w:sz w:val="24"/>
+          <w:szCs w:val="24"/>
+        </w:rPr>
+        <w:tab/>
+      </w:r>
+      <w:r>
+        <w:rPr>
+          <w:rFonts w:ascii="Times New Roman" w:hAnsi="Times New Roman" w:cs="Times New Roman"/>
+          <w:sz w:val="24"/>
+          <w:szCs w:val="24"/>
+        </w:rPr>
+        <w:t>Térjünk is át a Support Vector Machines</w:t>
+      </w:r>
+      <w:r>
+        <w:rPr>
+          <w:rFonts w:ascii="Times New Roman" w:hAnsi="Times New Roman" w:cs="Times New Roman"/>
+          <w:sz w:val="24"/>
+          <w:szCs w:val="24"/>
+        </w:rPr>
+        <w:t xml:space="preserve"> </w:t>
+      </w:r>
+      <w:r>
+        <w:rPr>
+          <w:rFonts w:ascii="Times New Roman" w:hAnsi="Times New Roman" w:cs="Times New Roman"/>
+          <w:sz w:val="24"/>
+          <w:szCs w:val="24"/>
+        </w:rPr>
+        <w:t xml:space="preserve">(a továbbiakban </w:t>
+      </w:r>
+      <w:r>
+        <w:rPr>
+          <w:rFonts w:ascii="Times New Roman" w:hAnsi="Times New Roman" w:cs="Times New Roman"/>
+          <w:sz w:val="24"/>
+          <w:szCs w:val="24"/>
+        </w:rPr>
+        <w:t>SVM</w:t>
+      </w:r>
+      <w:r>
+        <w:rPr>
+          <w:rFonts w:ascii="Times New Roman" w:hAnsi="Times New Roman" w:cs="Times New Roman"/>
+          <w:sz w:val="24"/>
+          <w:szCs w:val="24"/>
+        </w:rPr>
+        <w:t xml:space="preserve">) </w:t>
+      </w:r>
+      <w:r>
+        <w:rPr>
+          <w:rFonts w:ascii="Times New Roman" w:hAnsi="Times New Roman" w:cs="Times New Roman"/>
+          <w:sz w:val="24"/>
+          <w:szCs w:val="24"/>
+        </w:rPr>
+        <w:t xml:space="preserve">nevű modellre. </w:t>
+      </w:r>
+      <w:r>
+        <w:rPr>
+          <w:rFonts w:ascii="Times New Roman" w:hAnsi="Times New Roman" w:cs="Times New Roman"/>
+          <w:sz w:val="24"/>
+          <w:szCs w:val="24"/>
+        </w:rPr>
+        <w:t xml:space="preserve">Bináris osztályozás esetén </w:t>
+      </w:r>
+      <w:r>
+        <w:rPr>
+          <w:rFonts w:ascii="Times New Roman" w:hAnsi="Times New Roman" w:cs="Times New Roman"/>
+          <w:sz w:val="24"/>
+          <w:szCs w:val="24"/>
+        </w:rPr>
+        <w:t xml:space="preserve">ez </w:t>
+      </w:r>
+      <w:r>
+        <w:rPr>
+          <w:rFonts w:ascii="Times New Roman" w:hAnsi="Times New Roman" w:cs="Times New Roman"/>
+          <w:sz w:val="24"/>
+          <w:szCs w:val="24"/>
+        </w:rPr>
+        <w:t>az algoritmus alapvetően pontokként ábrázolja</w:t>
+      </w:r>
+      <w:r>
+        <w:rPr>
+          <w:rFonts w:ascii="Times New Roman" w:hAnsi="Times New Roman" w:cs="Times New Roman"/>
+          <w:sz w:val="24"/>
+          <w:szCs w:val="24"/>
+        </w:rPr>
+        <w:t xml:space="preserve"> </w:t>
+      </w:r>
+      <w:r>
+        <w:rPr>
+          <w:rFonts w:ascii="Times New Roman" w:hAnsi="Times New Roman" w:cs="Times New Roman"/>
+          <w:sz w:val="24"/>
+          <w:szCs w:val="24"/>
+        </w:rPr>
+        <w:t xml:space="preserve">a térben </w:t>
+      </w:r>
+      <w:r>
+        <w:rPr>
+          <w:rFonts w:ascii="Times New Roman" w:hAnsi="Times New Roman" w:cs="Times New Roman"/>
+          <w:sz w:val="24"/>
+          <w:szCs w:val="24"/>
+        </w:rPr>
+        <w:t>a betanulási adatmintákat</w:t>
+      </w:r>
+      <w:r>
+        <w:rPr>
+          <w:rFonts w:ascii="Times New Roman" w:hAnsi="Times New Roman" w:cs="Times New Roman"/>
+          <w:sz w:val="24"/>
+          <w:szCs w:val="24"/>
+        </w:rPr>
+        <w:t>. Ez olyan módon történik, hogy az adathalmazt két</w:t>
+      </w:r>
+      <w:r>
+        <w:rPr>
+          <w:rFonts w:ascii="Times New Roman" w:hAnsi="Times New Roman" w:cs="Times New Roman"/>
+          <w:sz w:val="24"/>
+          <w:szCs w:val="24"/>
+        </w:rPr>
+        <w:t>, lineárisan szétválaszható</w:t>
+      </w:r>
+      <w:r>
+        <w:rPr>
+          <w:rFonts w:ascii="Times New Roman" w:hAnsi="Times New Roman" w:cs="Times New Roman"/>
+          <w:sz w:val="24"/>
+          <w:szCs w:val="24"/>
+        </w:rPr>
+        <w:t xml:space="preserve"> részre </w:t>
+      </w:r>
+      <w:r>
+        <w:rPr>
+          <w:rFonts w:ascii="Times New Roman" w:hAnsi="Times New Roman" w:cs="Times New Roman"/>
+          <w:sz w:val="24"/>
+          <w:szCs w:val="24"/>
+        </w:rPr>
+        <w:t>bontja</w:t>
+      </w:r>
+      <w:r>
+        <w:rPr>
+          <w:rFonts w:ascii="Times New Roman" w:hAnsi="Times New Roman" w:cs="Times New Roman"/>
+          <w:sz w:val="24"/>
+          <w:szCs w:val="24"/>
+        </w:rPr>
+        <w:t xml:space="preserve"> egy széles határ vagy távolság mentén, és az új adatpontok az alapján kapják meg az egyik vagy a másik osztályt, hogy a határoló sáv melyik oldalára esnek.</w:t>
+      </w:r>
+      <w:r>
+        <w:rPr>
+          <w:rFonts w:ascii="Times New Roman" w:hAnsi="Times New Roman" w:cs="Times New Roman"/>
+          <w:sz w:val="24"/>
+          <w:szCs w:val="24"/>
+        </w:rPr>
+        <w:t xml:space="preserve"> Nekünk azonban most nem ilyen egyszerű lineáris osztályozási folyamatra van szükségünk, hanem </w:t>
+      </w:r>
+      <w:r>
+        <w:rPr>
+          <w:rFonts w:ascii="Times New Roman" w:hAnsi="Times New Roman" w:cs="Times New Roman"/>
+          <w:sz w:val="24"/>
+          <w:szCs w:val="24"/>
+        </w:rPr>
+        <w:t xml:space="preserve">2-nél több témakörrel dolgozunk. </w:t>
+      </w:r>
+      <w:r>
+        <w:rPr>
+          <w:rFonts w:ascii="Times New Roman" w:hAnsi="Times New Roman" w:cs="Times New Roman"/>
+          <w:sz w:val="24"/>
+          <w:szCs w:val="24"/>
+        </w:rPr>
+        <w:t>Több osztály esetén a</w:t>
+      </w:r>
+      <w:r>
+        <w:rPr>
+          <w:rFonts w:ascii="Times New Roman" w:hAnsi="Times New Roman" w:cs="Times New Roman"/>
+          <w:sz w:val="24"/>
+          <w:szCs w:val="24"/>
+        </w:rPr>
+        <w:t xml:space="preserve"> modell </w:t>
+      </w:r>
+      <w:r>
+        <w:rPr>
+          <w:rFonts w:ascii="Times New Roman" w:hAnsi="Times New Roman" w:cs="Times New Roman"/>
+          <w:sz w:val="24"/>
+          <w:szCs w:val="24"/>
+        </w:rPr>
+        <w:t xml:space="preserve">minden osztályhoz egy bináris osztályozót tanít be, amellyel képes szétválasztani minden csoportot az összes többitől. </w:t>
+      </w:r>
+      <w:r>
+        <w:rPr>
+          <w:rFonts w:ascii="Times New Roman" w:hAnsi="Times New Roman" w:cs="Times New Roman"/>
+          <w:sz w:val="24"/>
+          <w:szCs w:val="24"/>
+        </w:rPr>
+        <w:t xml:space="preserve">Az előrejelzés során </w:t>
+      </w:r>
+      <w:r>
+        <w:rPr>
+          <w:rFonts w:ascii="Times New Roman" w:hAnsi="Times New Roman" w:cs="Times New Roman"/>
+          <w:sz w:val="24"/>
+          <w:szCs w:val="24"/>
+        </w:rPr>
+        <w:t xml:space="preserve">minden osztályozónak kiszámítódnak a </w:t>
+      </w:r>
+      <w:r>
+        <w:rPr>
+          <w:rFonts w:ascii="Times New Roman" w:hAnsi="Times New Roman" w:cs="Times New Roman"/>
+          <w:sz w:val="24"/>
+          <w:szCs w:val="24"/>
+        </w:rPr>
+        <w:t>pontszám</w:t>
+      </w:r>
+      <w:r>
+        <w:rPr>
+          <w:rFonts w:ascii="Times New Roman" w:hAnsi="Times New Roman" w:cs="Times New Roman"/>
+          <w:sz w:val="24"/>
+          <w:szCs w:val="24"/>
+        </w:rPr>
+        <w:t>ai</w:t>
+      </w:r>
+      <w:r>
+        <w:rPr>
+          <w:rFonts w:ascii="Times New Roman" w:hAnsi="Times New Roman" w:cs="Times New Roman"/>
+          <w:sz w:val="24"/>
+          <w:szCs w:val="24"/>
+        </w:rPr>
+        <w:t xml:space="preserve"> (</w:t>
+      </w:r>
+      <w:r>
+        <w:rPr>
+          <w:rFonts w:ascii="Times New Roman" w:hAnsi="Times New Roman" w:cs="Times New Roman"/>
+          <w:sz w:val="24"/>
+          <w:szCs w:val="24"/>
+        </w:rPr>
+        <w:t xml:space="preserve">a határoktól, vagyis a hipersíkoktól való </w:t>
+      </w:r>
+      <w:r>
+        <w:rPr>
+          <w:rFonts w:ascii="Times New Roman" w:hAnsi="Times New Roman" w:cs="Times New Roman"/>
+          <w:sz w:val="24"/>
+          <w:szCs w:val="24"/>
+        </w:rPr>
+        <w:t>távolságok</w:t>
+      </w:r>
+      <w:r>
+        <w:rPr>
+          <w:rFonts w:ascii="Times New Roman" w:hAnsi="Times New Roman" w:cs="Times New Roman"/>
+          <w:sz w:val="24"/>
+          <w:szCs w:val="24"/>
+        </w:rPr>
+        <w:t xml:space="preserve">) </w:t>
+      </w:r>
+      <w:r>
+        <w:rPr>
+          <w:rFonts w:ascii="Times New Roman" w:hAnsi="Times New Roman" w:cs="Times New Roman"/>
+          <w:sz w:val="24"/>
+          <w:szCs w:val="24"/>
+        </w:rPr>
+        <w:t>és a maximális pontszám</w:t>
+      </w:r>
+      <w:r>
+        <w:rPr>
+          <w:rFonts w:ascii="Times New Roman" w:hAnsi="Times New Roman" w:cs="Times New Roman"/>
+          <w:sz w:val="24"/>
+          <w:szCs w:val="24"/>
+        </w:rPr>
+        <w:t xml:space="preserve"> lesz a választott osztály.</w:t>
+      </w:r>
+    </w:p>
+    <w:p>
+      <w:pPr>
+        <w:spacing w:line="360" w:lineRule="auto"/>
+        <w:jc w:val="both"/>
+        <w:rPr>
+          <w:rFonts w:ascii="Times New Roman" w:hAnsi="Times New Roman" w:cs="Times New Roman"/>
+          <w:sz w:val="24"/>
+          <w:szCs w:val="24"/>
+        </w:rPr>
+      </w:pPr>
+      <w:r>
+        <w:rPr>
+          <w:rFonts w:ascii="Times New Roman" w:hAnsi="Times New Roman" w:cs="Times New Roman"/>
+          <w:sz w:val="24"/>
+          <w:szCs w:val="24"/>
+        </w:rPr>
+        <w:tab/>
+        <w:t xml:space="preserve">A negyedik tárgyalt modell, a </w:t>
+      </w:r>
+      <w:r>
+        <w:rPr>
+          <w:rFonts w:ascii="Times New Roman" w:hAnsi="Times New Roman" w:cs="Times New Roman"/>
+          <w:sz w:val="24"/>
+          <w:szCs w:val="24"/>
+        </w:rPr>
+        <w:t>Random Forest</w:t>
+      </w:r>
+      <w:r>
+        <w:rPr>
+          <w:rFonts w:ascii="Times New Roman" w:hAnsi="Times New Roman" w:cs="Times New Roman"/>
+          <w:sz w:val="24"/>
+          <w:szCs w:val="24"/>
+        </w:rPr>
+        <w:t xml:space="preserve"> (véletlenszerű döntési fa) igyekszik kiküszöbölni a döntési fa elv azon hátrányát, hogy kellően sok adat esetén túl nagy és mély fákat kapunk, amelyek hajlamosak a </w:t>
+      </w:r>
+      <w:r>
+        <w:rPr>
+          <w:rFonts w:ascii="Times New Roman" w:hAnsi="Times New Roman" w:cs="Times New Roman"/>
+          <w:sz w:val="24"/>
+          <w:szCs w:val="24"/>
+        </w:rPr>
+        <w:t>túlillesztésre. Ez azt jelenti, hogy</w:t>
+      </w:r>
+      <w:r>
+        <w:rPr>
+          <w:rFonts w:ascii="Times New Roman" w:hAnsi="Times New Roman" w:cs="Times New Roman"/>
+          <w:sz w:val="24"/>
+          <w:szCs w:val="24"/>
+        </w:rPr>
+        <w:t xml:space="preserve"> a modell tényleges „tanulás” helyett csak memorizálja a a tanulási mintákat, és túl konkrét szabályokat generál. Ezért</w:t>
+      </w:r>
+      <w:r>
+        <w:rPr>
+          <w:rFonts w:ascii="Times New Roman" w:hAnsi="Times New Roman" w:cs="Times New Roman"/>
+          <w:sz w:val="24"/>
+          <w:szCs w:val="24"/>
+        </w:rPr>
+        <w:t xml:space="preserve"> túlzottan a betanulási adatok</w:t>
+      </w:r>
+      <w:r>
+        <w:rPr>
+          <w:rFonts w:ascii="Times New Roman" w:hAnsi="Times New Roman" w:cs="Times New Roman"/>
+          <w:sz w:val="24"/>
+          <w:szCs w:val="24"/>
+        </w:rPr>
+        <w:t xml:space="preserve">hoz fog illeszkedni a modell, és emiatt rosszabb teljesítményt fog adni a teszt adatokon. </w:t>
+      </w:r>
+      <w:r>
+        <w:rPr>
+          <w:rFonts w:ascii="Times New Roman" w:hAnsi="Times New Roman" w:cs="Times New Roman"/>
+          <w:sz w:val="24"/>
+          <w:szCs w:val="24"/>
+        </w:rPr>
+        <w:t xml:space="preserve">A véletlenszerű erdő egy </w:t>
+      </w:r>
+      <w:r>
+        <w:rPr>
+          <w:rFonts w:ascii="Times New Roman" w:hAnsi="Times New Roman" w:cs="Times New Roman"/>
+          <w:sz w:val="24"/>
+          <w:szCs w:val="24"/>
+        </w:rPr>
+        <w:t xml:space="preserve">olyan </w:t>
+      </w:r>
+      <w:r>
+        <w:rPr>
+          <w:rFonts w:ascii="Times New Roman" w:hAnsi="Times New Roman" w:cs="Times New Roman"/>
+          <w:sz w:val="24"/>
+          <w:szCs w:val="24"/>
+        </w:rPr>
+        <w:t>együttes modell, amely</w:t>
+      </w:r>
+      <w:r>
+        <w:rPr>
+          <w:rFonts w:ascii="Times New Roman" w:hAnsi="Times New Roman" w:cs="Times New Roman"/>
+          <w:sz w:val="24"/>
+          <w:szCs w:val="24"/>
+        </w:rPr>
+        <w:t xml:space="preserve"> több döntési fa osztályozót is illeszt az adathalmaz többféle alcsoportjára, </w:t>
+      </w:r>
+      <w:r>
+        <w:rPr>
+          <w:rFonts w:ascii="Times New Roman" w:hAnsi="Times New Roman" w:cs="Times New Roman"/>
+          <w:sz w:val="24"/>
+          <w:szCs w:val="24"/>
+        </w:rPr>
+        <w:t>és átlagolást használ</w:t>
+      </w:r>
+      <w:r>
+        <w:rPr>
+          <w:rFonts w:ascii="Times New Roman" w:hAnsi="Times New Roman" w:cs="Times New Roman"/>
+          <w:sz w:val="24"/>
+          <w:szCs w:val="24"/>
+        </w:rPr>
+        <w:t xml:space="preserve"> </w:t>
+      </w:r>
+      <w:r>
+        <w:rPr>
+          <w:rFonts w:ascii="Times New Roman" w:hAnsi="Times New Roman" w:cs="Times New Roman"/>
+          <w:sz w:val="24"/>
+          <w:szCs w:val="24"/>
+        </w:rPr>
+        <w:t>az előrejelzési pontosság</w:t>
+      </w:r>
+      <w:r>
+        <w:rPr>
+          <w:rFonts w:ascii="Times New Roman" w:hAnsi="Times New Roman" w:cs="Times New Roman"/>
+          <w:sz w:val="24"/>
+          <w:szCs w:val="24"/>
+        </w:rPr>
+        <w:t xml:space="preserve"> javítására,</w:t>
+      </w:r>
+      <w:r>
+        <w:rPr>
+          <w:rFonts w:ascii="Times New Roman" w:hAnsi="Times New Roman" w:cs="Times New Roman"/>
+          <w:sz w:val="24"/>
+          <w:szCs w:val="24"/>
+        </w:rPr>
+        <w:t xml:space="preserve"> </w:t>
+      </w:r>
+      <w:r>
+        <w:rPr>
+          <w:rFonts w:ascii="Times New Roman" w:hAnsi="Times New Roman" w:cs="Times New Roman"/>
+          <w:sz w:val="24"/>
+          <w:szCs w:val="24"/>
+        </w:rPr>
+        <w:t>illetve</w:t>
+      </w:r>
+      <w:r>
+        <w:rPr>
+          <w:rFonts w:ascii="Times New Roman" w:hAnsi="Times New Roman" w:cs="Times New Roman"/>
+          <w:sz w:val="24"/>
+          <w:szCs w:val="24"/>
+        </w:rPr>
+        <w:t xml:space="preserve"> szabályozza a túlillesztést.</w:t>
+      </w:r>
+    </w:p>
+    <w:p>
+      <w:pPr>
+        <w:spacing w:line="360" w:lineRule="auto"/>
+        <w:jc w:val="both"/>
+        <w:rPr>
+          <w:rFonts w:ascii="Times New Roman" w:hAnsi="Times New Roman" w:cs="Times New Roman"/>
+          <w:sz w:val="24"/>
+          <w:szCs w:val="24"/>
+        </w:rPr>
+      </w:pPr>
+      <w:r>
+        <w:rPr>
+          <w:rFonts w:ascii="Times New Roman" w:hAnsi="Times New Roman" w:cs="Times New Roman"/>
+          <w:sz w:val="24"/>
+          <w:szCs w:val="24"/>
+        </w:rPr>
+        <w:tab/>
+      </w:r>
+      <w:r>
+        <w:rPr>
+          <w:rFonts w:ascii="Times New Roman" w:hAnsi="Times New Roman" w:cs="Times New Roman"/>
+          <w:sz w:val="24"/>
+          <w:szCs w:val="24"/>
+        </w:rPr>
+        <w:t>Az utolsó felügyelt gépi tanulásos modell, amelyet be fogok mutatni, a Gradient Boosting Machines (</w:t>
+      </w:r>
+      <w:r>
+        <w:rPr>
+          <w:rFonts w:ascii="Times New Roman" w:hAnsi="Times New Roman" w:cs="Times New Roman"/>
+          <w:sz w:val="24"/>
+          <w:szCs w:val="24"/>
+        </w:rPr>
+        <w:t xml:space="preserve">a továbbiakban </w:t>
+      </w:r>
+      <w:r>
+        <w:rPr>
+          <w:rFonts w:ascii="Times New Roman" w:hAnsi="Times New Roman" w:cs="Times New Roman"/>
+          <w:sz w:val="24"/>
+          <w:szCs w:val="24"/>
+        </w:rPr>
+        <w:t xml:space="preserve">GBM). Ez az eljárás általában egy additív modellt épít fel, előre szakaszosan szekvenciált módon. </w:t>
+      </w:r>
+      <w:r>
+        <w:rPr>
+          <w:rFonts w:ascii="Times New Roman" w:hAnsi="Times New Roman" w:cs="Times New Roman"/>
+          <w:sz w:val="24"/>
+          <w:szCs w:val="24"/>
+        </w:rPr>
+        <w:t>Ezzel tetszőleges differenciálható veszteségfüggvényt (olyan függvény, amely segít meghatározni, milyen pontosan teljesít egy gépi tanulási algoritmus) lehetséges optimalizálni.</w:t>
+      </w:r>
+      <w:r>
+        <w:rPr>
+          <w:rFonts w:ascii="Times New Roman" w:hAnsi="Times New Roman" w:cs="Times New Roman"/>
+          <w:sz w:val="24"/>
+          <w:szCs w:val="24"/>
+        </w:rPr>
+        <w:t xml:space="preserve"> A modell előnye, hogy </w:t>
+      </w:r>
+      <w:r>
+        <w:rPr>
+          <w:rFonts w:ascii="Times New Roman" w:hAnsi="Times New Roman" w:cs="Times New Roman"/>
+          <w:sz w:val="24"/>
+          <w:szCs w:val="24"/>
+        </w:rPr>
+        <w:t>jól használható</w:t>
+      </w:r>
+      <w:r>
+        <w:rPr>
+          <w:rFonts w:ascii="Times New Roman" w:hAnsi="Times New Roman" w:cs="Times New Roman"/>
+          <w:sz w:val="24"/>
+          <w:szCs w:val="24"/>
+        </w:rPr>
+        <w:t xml:space="preserve"> regressziós és osztályozási problémák megoldására is. A Scikit-Learn csomag a GBRT-t </w:t>
+      </w:r>
+      <w:r>
+        <w:rPr>
+          <w:rFonts w:ascii="Times New Roman" w:hAnsi="Times New Roman" w:cs="Times New Roman"/>
+          <w:sz w:val="24"/>
+          <w:szCs w:val="24"/>
+        </w:rPr>
+        <w:t>(Gradient Boosted Regression Trees),</w:t>
+      </w:r>
+      <w:r>
+        <w:rPr>
+          <w:rFonts w:ascii="Times New Roman" w:hAnsi="Times New Roman" w:cs="Times New Roman"/>
+          <w:sz w:val="24"/>
+          <w:szCs w:val="24"/>
+        </w:rPr>
+        <w:t xml:space="preserve"> egy ilyen általánosított modellt használ.</w:t>
+      </w:r>
       <w:r>
         <w:rPr>
           <w:rFonts w:ascii="Times New Roman" w:hAnsi="Times New Roman" w:cs="Times New Roman"/>
@@ -33920,10 +36045,12 @@
         <w:spacing w:after="240"/>
         <w:ind w:left="578" w:hanging="578"/>
       </w:pPr>
+      <w:bookmarkStart w:id="33" w:name="_Toc164375237"/>
       <w:r>
         <w:lastRenderedPageBreak/>
         <w:t>A vizsgált szövegkorpusz</w:t>
       </w:r>
+      <w:bookmarkEnd w:id="33"/>
     </w:p>
     <w:p>
       <w:pPr>
@@ -34121,7 +36248,23 @@
           <w:sz w:val="24"/>
           <w:szCs w:val="24"/>
         </w:rPr>
-        <w:t xml:space="preserve"> A szerző négy témakört határozott meg, amelyek nagyjából lefedik a könyvsorozat történéseit. Ezek a következők: a muglik világa, a Roxforton kívüli varázsló közösség, Voldemort történetszála, az utolsó pedig a Roxfortban (és a kviddicspályán) zajló események. Ezeket a témákat használhatónak találtam, ugyanis általában valóban a könyvek különböző részeire jellemző a felbukkanásuk (a muglik világa a könyvek elején, a varázslóközösségek és intézményekre nincs általános szabály, Voldemort történetszála inkább az utolsó kötetekben kerül előtérbe, a Roxfort eseményei pedig a könyvek középső részén vannak többségben.</w:t>
+        <w:t xml:space="preserve"> A szerző négy témakört határozott meg, amelyek nagyjából lefedik a könyvsorozat történéseit. Ezek a következők: a muglik világa, a Roxforton kívüli varázsló közösség, Voldemort történetszála, az utolsó pedig a Roxfortban (és a kviddicspályán) zajló események. Ezeket a témákat használhatónak találtam, ugyanis általában valóban a könyvek különböző részeire jellemző a felbukkanásuk (a muglik világa a könyvek elején, a varázslóközösségek és intézmények</w:t>
+      </w:r>
+      <w:r>
+        <w:rPr>
+          <w:rFonts w:ascii="Times New Roman" w:hAnsi="Times New Roman" w:cs="Times New Roman"/>
+          <w:sz w:val="24"/>
+          <w:szCs w:val="24"/>
+        </w:rPr>
+        <w:t xml:space="preserve"> témára</w:t>
+      </w:r>
+      <w:r>
+        <w:rPr>
+          <w:rFonts w:ascii="Times New Roman" w:hAnsi="Times New Roman" w:cs="Times New Roman"/>
+          <w:sz w:val="24"/>
+          <w:szCs w:val="24"/>
+        </w:rPr>
+        <w:t xml:space="preserve"> nincs általános szabály, Voldemort történetszála inkább az utolsó kötetekben kerül előtérbe, a Roxfort eseményei pedig a könyvek középső részén vannak többségben.</w:t>
       </w:r>
     </w:p>
     <w:p>
@@ -34213,7 +36356,7 @@
           <w:sz w:val="24"/>
           <w:szCs w:val="24"/>
         </w:rPr>
-        <w:t xml:space="preserve">majd az egyes fejezetekre elvégeztem a normalizálást. Ez, mint a statisztikai elemzéseknél már láttuk, azt jeleni, hogy a szövegeket megtisztítottam a nem releváns, vagy </w:t>
+        <w:t xml:space="preserve">majd az egyes fejezetekre elvégeztem a normalizálást. Ez, mint a statisztikai </w:t>
       </w:r>
       <w:r>
         <w:rPr>
@@ -34222,7 +36365,7 @@
           <w:szCs w:val="24"/>
         </w:rPr>
         <w:lastRenderedPageBreak/>
-        <w:t>redundáns információktól, amelyek torzíthatják az osztályozó algoritmusok eredményeit, tehát elemezhető formába hoztam a szövegeket. A statisztikai vizsgálatoknál használt szövegekhez képest itt annyival könnyebb volt a helyzetem, hogy minden mondat egy-egy sorban szerepel a dokumentumokban, és nem tartalmaznak például üres sorokat. A normalizálás ezesetben a következő lépésekből állt</w:t>
+        <w:t>elemzéseknél már láttuk, azt jeleni, hogy a szövegeket megtisztítottam a nem releváns, vagy redundáns információktól, amelyek torzíthatják az osztályozó algoritmusok eredményeit, tehát elemezhető formába hoztam a szövegeket. A statisztikai vizsgálatoknál használt szövegekhez képest itt annyival könnyebb volt a helyzetem, hogy minden mondat egy-egy sorban szerepel a dokumentumokban, és nem tartalmaznak például üres sorokat. A normalizálás ezesetben a következő lépésekből állt</w:t>
       </w:r>
       <w:r>
         <w:rPr>
@@ -34250,7 +36393,23 @@
           <w:szCs w:val="24"/>
         </w:rPr>
         <w:tab/>
-        <w:t>Még a szövegfájlok beolvasása után átalakítottam Hagrid dialektusának nagy részét (pl.: an’ -&gt; and, don’ -&gt; do not, yeh -&gt; you). Azért csak nagy részét, mert vannak Hagrid szövegeiben olyan szavak is, amelyek nem az előbb említett példákhoz hasonló gyakran előforduló névmások vagy segédigék, hanem például normál igék (pl. askin’ -&gt; asking lenne helyes). Ezek kikeresgélése</w:t>
+        <w:t>Még a szövegfájlok beolvasása után átalakítottam Hagrid dialektusának nagy részét (pl.: an’ -&gt; and, don’ -&gt; do not, yeh -&gt; you). Azért csak nagy részét, mert vannak Hagrid szövegeiben olyan szavak is, amelyek nem az előbb említett példákhoz hasonló</w:t>
+      </w:r>
+      <w:r>
+        <w:rPr>
+          <w:rFonts w:ascii="Times New Roman" w:hAnsi="Times New Roman" w:cs="Times New Roman"/>
+          <w:sz w:val="24"/>
+          <w:szCs w:val="24"/>
+        </w:rPr>
+        <w:t>,</w:t>
+      </w:r>
+      <w:r>
+        <w:rPr>
+          <w:rFonts w:ascii="Times New Roman" w:hAnsi="Times New Roman" w:cs="Times New Roman"/>
+          <w:sz w:val="24"/>
+          <w:szCs w:val="24"/>
+        </w:rPr>
+        <w:t xml:space="preserve"> gyakran előforduló névmások vagy segédigék, hanem például normál igék (pl. askin’ -&gt; asking lenne helyes). Ezek kikeresgélése</w:t>
       </w:r>
       <w:r>
         <w:rPr>
@@ -34390,23 +36549,7 @@
           <w:sz w:val="24"/>
           <w:szCs w:val="24"/>
         </w:rPr>
-        <w:t xml:space="preserve">az elemzés szempontjából haszontalan szavak </w:t>
-      </w:r>
-      <w:r>
-        <w:rPr>
-          <w:rFonts w:ascii="Times New Roman" w:hAnsi="Times New Roman" w:cs="Times New Roman"/>
-          <w:sz w:val="24"/>
-          <w:szCs w:val="24"/>
-        </w:rPr>
-        <w:t>(stopwords)</w:t>
-      </w:r>
-      <w:r>
-        <w:rPr>
-          <w:rFonts w:ascii="Times New Roman" w:hAnsi="Times New Roman" w:cs="Times New Roman"/>
-          <w:sz w:val="24"/>
-          <w:szCs w:val="24"/>
-        </w:rPr>
-        <w:t xml:space="preserve"> eltávolítása </w:t>
+        <w:t xml:space="preserve">az elemzés szempontjából haszontalan szavak (stopwords) eltávolítása </w:t>
       </w:r>
       <w:r>
         <w:rPr>
@@ -34434,7 +36577,23 @@
           <w:szCs w:val="24"/>
         </w:rPr>
         <w:tab/>
-        <w:t xml:space="preserve">Az eredményül kapott, megtisztított szövegkorpusz alkalmassá vált arra, hogy azt elkülönítsem egy betanulási és egy teszt adatcsoportra. Ezt a scikit learn </w:t>
+        <w:t>Az eredményül kapott, megtisztított szövegkorpusz alkalmassá vált arra, hogy azt elkülönítsem egy betanulási és egy teszt adatcsoportra. Ezt a scikit</w:t>
+      </w:r>
+      <w:r>
+        <w:rPr>
+          <w:rFonts w:ascii="Times New Roman" w:hAnsi="Times New Roman" w:cs="Times New Roman"/>
+          <w:sz w:val="24"/>
+          <w:szCs w:val="24"/>
+        </w:rPr>
+        <w:t>-</w:t>
+      </w:r>
+      <w:r>
+        <w:rPr>
+          <w:rFonts w:ascii="Times New Roman" w:hAnsi="Times New Roman" w:cs="Times New Roman"/>
+          <w:sz w:val="24"/>
+          <w:szCs w:val="24"/>
+        </w:rPr>
+        <w:t xml:space="preserve">learn </w:t>
       </w:r>
       <w:r>
         <w:rPr>
@@ -34460,7 +36619,23 @@
           <w:sz w:val="24"/>
           <w:szCs w:val="24"/>
         </w:rPr>
-        <w:t xml:space="preserve">A metódus alapbeállítása szerint összekeveri a fejezetek szövegeit, és az összekevert listát választja szét két csoportra. Emellett van benne egy </w:t>
+        <w:t>A metódus alapbeállítása szerint összekeveri a fejezetek szövegeit, és az összekevert listát két csoportra</w:t>
+      </w:r>
+      <w:r>
+        <w:rPr>
+          <w:rFonts w:ascii="Times New Roman" w:hAnsi="Times New Roman" w:cs="Times New Roman"/>
+          <w:sz w:val="24"/>
+          <w:szCs w:val="24"/>
+        </w:rPr>
+        <w:t xml:space="preserve"> választja szét</w:t>
+      </w:r>
+      <w:r>
+        <w:rPr>
+          <w:rFonts w:ascii="Times New Roman" w:hAnsi="Times New Roman" w:cs="Times New Roman"/>
+          <w:sz w:val="24"/>
+          <w:szCs w:val="24"/>
+        </w:rPr>
+        <w:t xml:space="preserve">. Emellett van benne egy </w:t>
       </w:r>
       <w:r>
         <w:rPr>
@@ -34503,43 +36678,36 @@
         <w:jc w:val="both"/>
         <w:rPr>
           <w:rFonts w:ascii="Times New Roman" w:hAnsi="Times New Roman" w:cs="Times New Roman"/>
-          <w:sz w:val="24"/>
-          <w:szCs w:val="24"/>
-        </w:rPr>
-      </w:pPr>
-      <w:r>
-        <w:rPr>
-          <w:rFonts w:ascii="Times New Roman" w:hAnsi="Times New Roman" w:cs="Times New Roman"/>
-          <w:sz w:val="24"/>
-          <w:szCs w:val="24"/>
-        </w:rPr>
-        <w:tab/>
-      </w:r>
-      <w:r>
-        <w:rPr>
-          <w:rFonts w:ascii="Times New Roman" w:hAnsi="Times New Roman" w:cs="Times New Roman"/>
-          <w:sz w:val="24"/>
-          <w:szCs w:val="24"/>
-        </w:rPr>
-        <w:t>A teszt csoport méretét feleakkorának határoztam meg, mint a betanulási halmazt, tehát 2/3 – 1/3 felosztást valósítottam meg. 133 betanulási, és 66 teszt fejezet keletkezett. Érdemes megvizsgálni, hogy a kézzel kiosztott kategóriák szerint hogyan oszlanak el a fejezetek, lebontva a betanulási és a teszt szövegekre. Ez a xy. ábrán látható. Mint látható, a mugli világhoz jóval kevesebb fejezetet sikerült bekategorizálnom, mint a másik három témához</w:t>
-      </w:r>
-      <w:r>
-        <w:rPr>
-          <w:rFonts w:ascii="Times New Roman" w:hAnsi="Times New Roman" w:cs="Times New Roman"/>
-          <w:sz w:val="24"/>
-          <w:szCs w:val="24"/>
-        </w:rPr>
-        <w:t>.</w:t>
-      </w:r>
-    </w:p>
-    <w:p>
-      <w:pPr>
-        <w:spacing w:line="360" w:lineRule="auto"/>
-        <w:jc w:val="center"/>
-        <w:rPr>
-          <w:rFonts w:ascii="Times New Roman" w:hAnsi="Times New Roman" w:cs="Times New Roman"/>
           <w:i/>
           <w:iCs/>
+          <w:noProof/>
+          <w:sz w:val="24"/>
+          <w:szCs w:val="24"/>
+        </w:rPr>
+      </w:pPr>
+      <w:r>
+        <w:rPr>
+          <w:rFonts w:ascii="Times New Roman" w:hAnsi="Times New Roman" w:cs="Times New Roman"/>
+          <w:sz w:val="24"/>
+          <w:szCs w:val="24"/>
+        </w:rPr>
+        <w:tab/>
+      </w:r>
+      <w:r>
+        <w:rPr>
+          <w:rFonts w:ascii="Times New Roman" w:hAnsi="Times New Roman" w:cs="Times New Roman"/>
+          <w:sz w:val="24"/>
+          <w:szCs w:val="24"/>
+        </w:rPr>
+        <w:t xml:space="preserve">A teszt csoport méretét feleakkorának határoztam meg, mint a betanulási halmazt, tehát 2/3 – 1/3 felosztást valósítottam meg. 133 betanulási, és 66 teszt fejezet keletkezett. Érdemes megvizsgálni, hogy a kézzel kiosztott kategóriák szerint hogyan oszlanak el a fejezetek, lebontva a betanulási és a teszt szövegekre. Ez a xy. ábrán látható. Mint látható, a mugli világhoz jóval kevesebb fejezetet sikerült bekategorizálnom, mint a másik három </w:t>
+      </w:r>
+    </w:p>
+    <w:p>
+      <w:pPr>
+        <w:spacing w:line="360" w:lineRule="auto"/>
+        <w:jc w:val="both"/>
+        <w:rPr>
+          <w:rFonts w:ascii="Times New Roman" w:hAnsi="Times New Roman" w:cs="Times New Roman"/>
           <w:sz w:val="24"/>
           <w:szCs w:val="24"/>
         </w:rPr>
@@ -34549,21 +36717,22 @@
           <w:rFonts w:ascii="Times New Roman" w:hAnsi="Times New Roman" w:cs="Times New Roman"/>
           <w:i/>
           <w:iCs/>
+          <w:noProof/>
           <w:sz w:val="24"/>
           <w:szCs w:val="24"/>
         </w:rPr>
         <w:lastRenderedPageBreak/>
         <w:drawing>
-          <wp:anchor distT="0" distB="0" distL="114300" distR="114300" simplePos="0" relativeHeight="251678720" behindDoc="0" locked="0" layoutInCell="1" allowOverlap="1" wp14:anchorId="2F730937" wp14:editId="34BFF817">
+          <wp:anchor distT="0" distB="0" distL="114300" distR="114300" simplePos="0" relativeHeight="251664384" behindDoc="0" locked="0" layoutInCell="1" allowOverlap="1" wp14:anchorId="2F730937" wp14:editId="60C986D0">
             <wp:simplePos x="0" y="0"/>
             <wp:positionH relativeFrom="margin">
-              <wp:align>center</wp:align>
+              <wp:posOffset>1005840</wp:posOffset>
             </wp:positionH>
             <wp:positionV relativeFrom="paragraph">
-              <wp:posOffset>0</wp:posOffset>
+              <wp:posOffset>623570</wp:posOffset>
             </wp:positionV>
-            <wp:extent cx="3915321" cy="771633"/>
-            <wp:effectExtent l="0" t="0" r="0" b="9525"/>
+            <wp:extent cx="3742690" cy="771525"/>
+            <wp:effectExtent l="0" t="0" r="0" b="0"/>
             <wp:wrapTopAndBottom/>
             <wp:docPr id="1200550912" name="Kép 1" descr="A képen szöveg, képernyőkép, Betűtípus, sor láthatóy"/>
             <wp:cNvGraphicFramePr>
@@ -34576,7 +36745,7 @@
                     <pic:cNvPr id="1200550912" name="Kép 1" descr="A képen szöveg, képernyőkép, Betűtípus, sor láthatóy"/>
                     <pic:cNvPicPr/>
                   </pic:nvPicPr>
-                  <pic:blipFill>
+                  <pic:blipFill rotWithShape="1">
                     <a:blip r:embed="rId14">
                       <a:extLst>
                         <a:ext uri="{28A0092B-C50C-407E-A947-70E740481C1C}">
@@ -34584,33 +36753,85 @@
                         </a:ext>
                       </a:extLst>
                     </a:blip>
-                    <a:stretch>
-                      <a:fillRect/>
-                    </a:stretch>
+                    <a:srcRect l="4379"/>
+                    <a:stretch/>
                   </pic:blipFill>
-                  <pic:spPr>
+                  <pic:spPr bwMode="auto">
                     <a:xfrm>
                       <a:off x="0" y="0"/>
-                      <a:ext cx="3915321" cy="771633"/>
+                      <a:ext cx="3742690" cy="771525"/>
                     </a:xfrm>
                     <a:prstGeom prst="rect">
                       <a:avLst/>
                     </a:prstGeom>
+                    <a:ln>
+                      <a:noFill/>
+                    </a:ln>
+                    <a:extLst>
+                      <a:ext uri="{53640926-AAD7-44D8-BBD7-CCE9431645EC}">
+                        <a14:shadowObscured xmlns:a14="http://schemas.microsoft.com/office/drawing/2010/main"/>
+                      </a:ext>
+                    </a:extLst>
                   </pic:spPr>
                 </pic:pic>
               </a:graphicData>
             </a:graphic>
+            <wp14:sizeRelH relativeFrom="margin">
+              <wp14:pctWidth>0</wp14:pctWidth>
+            </wp14:sizeRelH>
+            <wp14:sizeRelV relativeFrom="margin">
+              <wp14:pctHeight>0</wp14:pctHeight>
+            </wp14:sizeRelV>
           </wp:anchor>
         </w:drawing>
       </w:r>
       <w:r>
         <w:rPr>
           <w:rFonts w:ascii="Times New Roman" w:hAnsi="Times New Roman" w:cs="Times New Roman"/>
+          <w:sz w:val="24"/>
+          <w:szCs w:val="24"/>
+        </w:rPr>
+        <w:t>témához</w:t>
+      </w:r>
+      <w:r>
+        <w:rPr>
+          <w:rFonts w:ascii="Times New Roman" w:hAnsi="Times New Roman" w:cs="Times New Roman"/>
+          <w:sz w:val="24"/>
+          <w:szCs w:val="24"/>
+        </w:rPr>
+        <w:t>.</w:t>
+      </w:r>
+    </w:p>
+    <w:p>
+      <w:pPr>
+        <w:spacing w:line="360" w:lineRule="auto"/>
+        <w:jc w:val="center"/>
+        <w:rPr>
+          <w:rFonts w:ascii="Times New Roman" w:hAnsi="Times New Roman" w:cs="Times New Roman"/>
           <w:i/>
           <w:iCs/>
           <w:sz w:val="24"/>
           <w:szCs w:val="24"/>
         </w:rPr>
+      </w:pPr>
+      <w:r>
+        <w:rPr>
+          <w:rFonts w:ascii="Times New Roman" w:hAnsi="Times New Roman" w:cs="Times New Roman"/>
+          <w:i/>
+          <w:iCs/>
+          <w:sz w:val="24"/>
+          <w:szCs w:val="24"/>
+        </w:rPr>
+        <w:t xml:space="preserve">x. </w:t>
+      </w:r>
+      <w:r>
+        <w:rPr>
+          <w:rFonts w:ascii="Times New Roman" w:hAnsi="Times New Roman" w:cs="Times New Roman"/>
+          <w:i/>
+          <w:iCs/>
+          <w:sz w:val="24"/>
+          <w:szCs w:val="24"/>
+        </w:rPr>
         <w:t>ábra: a fejezetek témakörök szerinti eloszlása</w:t>
       </w:r>
     </w:p>
@@ -34636,6 +36857,14 @@
     </w:p>
     <w:p>
       <w:pPr>
+        <w:pStyle w:val="szakdogacmsor2"/>
+      </w:pPr>
+      <w:r>
+        <w:t>Az osztályozási eredmények</w:t>
+      </w:r>
+    </w:p>
+    <w:p>
+      <w:pPr>
         <w:spacing w:line="360" w:lineRule="auto"/>
         <w:jc w:val="both"/>
         <w:rPr>
@@ -34644,6 +36873,39 @@
           <w:szCs w:val="24"/>
         </w:rPr>
       </w:pPr>
+      <w:r>
+        <w:rPr>
+          <w:rFonts w:ascii="Times New Roman" w:hAnsi="Times New Roman" w:cs="Times New Roman"/>
+          <w:sz w:val="24"/>
+          <w:szCs w:val="24"/>
+        </w:rPr>
+        <w:tab/>
+        <w:t>Az alábbiakban szeretném elemezni a</w:t>
+      </w:r>
+      <w:r>
+        <w:rPr>
+          <w:rFonts w:ascii="Times New Roman" w:hAnsi="Times New Roman" w:cs="Times New Roman"/>
+          <w:sz w:val="24"/>
+          <w:szCs w:val="24"/>
+        </w:rPr>
+        <w:t xml:space="preserve">z előkészített szövegkorpuszon elvégzett </w:t>
+      </w:r>
+      <w:r>
+        <w:rPr>
+          <w:rFonts w:ascii="Times New Roman" w:hAnsi="Times New Roman" w:cs="Times New Roman"/>
+          <w:sz w:val="24"/>
+          <w:szCs w:val="24"/>
+        </w:rPr>
+        <w:t>osztályozási feladat ereményeit.</w:t>
+      </w:r>
+      <w:r>
+        <w:rPr>
+          <w:rFonts w:ascii="Times New Roman" w:hAnsi="Times New Roman" w:cs="Times New Roman"/>
+          <w:sz w:val="24"/>
+          <w:szCs w:val="24"/>
+        </w:rPr>
+        <w:t xml:space="preserve"> A teszteredmények 0 és 1 közé eső számok lesznek, és azt kell figyelembe vennünk, hogy minél közelebb esik a kapott érték 1-hez, annál pontosabban teljesített a csoportosítási modellünk. Az egyes osztályozási algoritmusokat először az alapbeállításként megadott, vagy a dokumentáció által javasolt paraméterekkel teszteltem.</w:t>
+      </w:r>
     </w:p>
     <w:p>
       <w:pPr>
@@ -34661,26 +36923,521 @@
           <w:sz w:val="24"/>
           <w:szCs w:val="24"/>
         </w:rPr>
-        <w:br w:type="page"/>
-      </w:r>
-    </w:p>
-    <w:p>
-      <w:pPr>
-        <w:spacing w:line="360" w:lineRule="auto"/>
-      </w:pPr>
-    </w:p>
-    <w:p>
-      <w:pPr>
-        <w:pStyle w:val="szakdogacmsor1"/>
-      </w:pPr>
-      <w:r>
+        <w:tab/>
+        <w:t xml:space="preserve">Az eredmények kiértékelése előtt </w:t>
+      </w:r>
+      <w:r>
+        <w:rPr>
+          <w:rFonts w:ascii="Times New Roman" w:hAnsi="Times New Roman" w:cs="Times New Roman"/>
+          <w:sz w:val="24"/>
+          <w:szCs w:val="24"/>
+        </w:rPr>
+        <w:t xml:space="preserve">szeretném kifejteni, hogy mit jelent pontosan a kereszt-validációs vizsgálat, amelyet a betanulás során alkalmaztam. </w:t>
+      </w:r>
+      <w:r>
+        <w:rPr>
+          <w:rFonts w:ascii="Times New Roman" w:hAnsi="Times New Roman" w:cs="Times New Roman"/>
+          <w:sz w:val="24"/>
+          <w:szCs w:val="24"/>
+        </w:rPr>
+        <w:t>A</w:t>
+      </w:r>
+      <w:r>
+        <w:rPr>
+          <w:rFonts w:ascii="Times New Roman" w:hAnsi="Times New Roman" w:cs="Times New Roman"/>
+          <w:sz w:val="24"/>
+          <w:szCs w:val="24"/>
+        </w:rPr>
+        <w:t>bban az esetben, amikor a</w:t>
+      </w:r>
+      <w:r>
+        <w:rPr>
+          <w:rFonts w:ascii="Times New Roman" w:hAnsi="Times New Roman" w:cs="Times New Roman"/>
+          <w:sz w:val="24"/>
+          <w:szCs w:val="24"/>
+        </w:rPr>
+        <w:t xml:space="preserve"> becslések különböző</w:t>
+      </w:r>
+      <w:r>
+        <w:rPr>
+          <w:rFonts w:ascii="Times New Roman" w:hAnsi="Times New Roman" w:cs="Times New Roman"/>
+          <w:sz w:val="24"/>
+          <w:szCs w:val="24"/>
+        </w:rPr>
+        <w:t>, manuálisan beállítandó</w:t>
+      </w:r>
+      <w:r>
+        <w:rPr>
+          <w:rFonts w:ascii="Times New Roman" w:hAnsi="Times New Roman" w:cs="Times New Roman"/>
+          <w:sz w:val="24"/>
+          <w:szCs w:val="24"/>
+        </w:rPr>
         <w:t xml:space="preserve"> </w:t>
       </w:r>
-      <w:bookmarkStart w:id="32" w:name="_Toc163657313"/>
-      <w:r>
-        <w:t>Irodalomjegyzék</w:t>
-      </w:r>
-      <w:bookmarkEnd w:id="32"/>
+      <w:r>
+        <w:rPr>
+          <w:rFonts w:ascii="Times New Roman" w:hAnsi="Times New Roman" w:cs="Times New Roman"/>
+          <w:sz w:val="24"/>
+          <w:szCs w:val="24"/>
+        </w:rPr>
+        <w:t>paraméterei</w:t>
+      </w:r>
+      <w:r>
+        <w:rPr>
+          <w:rFonts w:ascii="Times New Roman" w:hAnsi="Times New Roman" w:cs="Times New Roman"/>
+          <w:sz w:val="24"/>
+          <w:szCs w:val="24"/>
+        </w:rPr>
+        <w:t xml:space="preserve"> (hiperparaméter</w:t>
+      </w:r>
+      <w:r>
+        <w:rPr>
+          <w:rFonts w:ascii="Times New Roman" w:hAnsi="Times New Roman" w:cs="Times New Roman"/>
+          <w:sz w:val="24"/>
+          <w:szCs w:val="24"/>
+        </w:rPr>
+        <w:t>ek</w:t>
+      </w:r>
+      <w:r>
+        <w:rPr>
+          <w:rFonts w:ascii="Times New Roman" w:hAnsi="Times New Roman" w:cs="Times New Roman"/>
+          <w:sz w:val="24"/>
+          <w:szCs w:val="24"/>
+        </w:rPr>
+        <w:t>) kiértékel</w:t>
+      </w:r>
+      <w:r>
+        <w:rPr>
+          <w:rFonts w:ascii="Times New Roman" w:hAnsi="Times New Roman" w:cs="Times New Roman"/>
+          <w:sz w:val="24"/>
+          <w:szCs w:val="24"/>
+        </w:rPr>
+        <w:t>ődnek (ilyen például az SVM és a LR modell esetén a C-paraméter)</w:t>
+      </w:r>
+      <w:r>
+        <w:rPr>
+          <w:rFonts w:ascii="Times New Roman" w:hAnsi="Times New Roman" w:cs="Times New Roman"/>
+          <w:sz w:val="24"/>
+          <w:szCs w:val="24"/>
+        </w:rPr>
+        <w:t xml:space="preserve">, fennáll a túlillesztés veszélye a tesztkészletben, </w:t>
+      </w:r>
+      <w:r>
+        <w:rPr>
+          <w:rFonts w:ascii="Times New Roman" w:hAnsi="Times New Roman" w:cs="Times New Roman"/>
+          <w:sz w:val="24"/>
+          <w:szCs w:val="24"/>
+        </w:rPr>
+        <w:t>mert</w:t>
+      </w:r>
+      <w:r>
+        <w:rPr>
+          <w:rFonts w:ascii="Times New Roman" w:hAnsi="Times New Roman" w:cs="Times New Roman"/>
+          <w:sz w:val="24"/>
+          <w:szCs w:val="24"/>
+        </w:rPr>
+        <w:t xml:space="preserve"> a paraméterek addig módosíthatók, amíg a</w:t>
+      </w:r>
+      <w:r>
+        <w:rPr>
+          <w:rFonts w:ascii="Times New Roman" w:hAnsi="Times New Roman" w:cs="Times New Roman"/>
+          <w:sz w:val="24"/>
+          <w:szCs w:val="24"/>
+        </w:rPr>
+        <w:t>z</w:t>
+      </w:r>
+      <w:r>
+        <w:rPr>
+          <w:rFonts w:ascii="Times New Roman" w:hAnsi="Times New Roman" w:cs="Times New Roman"/>
+          <w:sz w:val="24"/>
+          <w:szCs w:val="24"/>
+        </w:rPr>
+        <w:t xml:space="preserve"> </w:t>
+      </w:r>
+      <w:r>
+        <w:rPr>
+          <w:rFonts w:ascii="Times New Roman" w:hAnsi="Times New Roman" w:cs="Times New Roman"/>
+          <w:sz w:val="24"/>
+          <w:szCs w:val="24"/>
+        </w:rPr>
+        <w:t>osztályozó</w:t>
+      </w:r>
+      <w:r>
+        <w:rPr>
+          <w:rFonts w:ascii="Times New Roman" w:hAnsi="Times New Roman" w:cs="Times New Roman"/>
+          <w:sz w:val="24"/>
+          <w:szCs w:val="24"/>
+        </w:rPr>
+        <w:t xml:space="preserve"> optimálisan nem teljesít. Így a tesztkészlettel kapcsolatos </w:t>
+      </w:r>
+      <w:r>
+        <w:rPr>
+          <w:rFonts w:ascii="Times New Roman" w:hAnsi="Times New Roman" w:cs="Times New Roman"/>
+          <w:sz w:val="24"/>
+          <w:szCs w:val="24"/>
+        </w:rPr>
+        <w:t>jellemzők</w:t>
+      </w:r>
+      <w:r>
+        <w:rPr>
+          <w:rFonts w:ascii="Times New Roman" w:hAnsi="Times New Roman" w:cs="Times New Roman"/>
+          <w:sz w:val="24"/>
+          <w:szCs w:val="24"/>
+        </w:rPr>
+        <w:t xml:space="preserve"> „szivároghatnak” a modellbe, és az értékelési mérőszámok </w:t>
+      </w:r>
+      <w:r>
+        <w:rPr>
+          <w:rFonts w:ascii="Times New Roman" w:hAnsi="Times New Roman" w:cs="Times New Roman"/>
+          <w:sz w:val="24"/>
+          <w:szCs w:val="24"/>
+        </w:rPr>
+        <w:t>már</w:t>
+      </w:r>
+      <w:r>
+        <w:rPr>
+          <w:rFonts w:ascii="Times New Roman" w:hAnsi="Times New Roman" w:cs="Times New Roman"/>
+          <w:sz w:val="24"/>
+          <w:szCs w:val="24"/>
+        </w:rPr>
+        <w:t xml:space="preserve"> nem az általános teljesítmény</w:t>
+      </w:r>
+      <w:r>
+        <w:rPr>
+          <w:rFonts w:ascii="Times New Roman" w:hAnsi="Times New Roman" w:cs="Times New Roman"/>
+          <w:sz w:val="24"/>
+          <w:szCs w:val="24"/>
+        </w:rPr>
+        <w:t>t mutatják</w:t>
+      </w:r>
+      <w:r>
+        <w:rPr>
+          <w:rFonts w:ascii="Times New Roman" w:hAnsi="Times New Roman" w:cs="Times New Roman"/>
+          <w:sz w:val="24"/>
+          <w:szCs w:val="24"/>
+        </w:rPr>
+        <w:t xml:space="preserve">. Ennek a problémának a megoldására </w:t>
+      </w:r>
+      <w:r>
+        <w:rPr>
+          <w:rFonts w:ascii="Times New Roman" w:hAnsi="Times New Roman" w:cs="Times New Roman"/>
+          <w:sz w:val="24"/>
+          <w:szCs w:val="24"/>
+        </w:rPr>
+        <w:t xml:space="preserve">elkülöníthetjük </w:t>
+      </w:r>
+      <w:r>
+        <w:rPr>
+          <w:rFonts w:ascii="Times New Roman" w:hAnsi="Times New Roman" w:cs="Times New Roman"/>
+          <w:sz w:val="24"/>
+          <w:szCs w:val="24"/>
+        </w:rPr>
+        <w:t>az adathalmaz egy másik rész</w:t>
+      </w:r>
+      <w:r>
+        <w:rPr>
+          <w:rFonts w:ascii="Times New Roman" w:hAnsi="Times New Roman" w:cs="Times New Roman"/>
+          <w:sz w:val="24"/>
+          <w:szCs w:val="24"/>
+        </w:rPr>
+        <w:t>ét</w:t>
+      </w:r>
+      <w:r>
+        <w:rPr>
+          <w:rFonts w:ascii="Times New Roman" w:hAnsi="Times New Roman" w:cs="Times New Roman"/>
+          <w:sz w:val="24"/>
+          <w:szCs w:val="24"/>
+        </w:rPr>
+        <w:t xml:space="preserve"> ú</w:t>
+      </w:r>
+      <w:r>
+        <w:rPr>
+          <w:rFonts w:ascii="Times New Roman" w:hAnsi="Times New Roman" w:cs="Times New Roman"/>
+          <w:sz w:val="24"/>
+          <w:szCs w:val="24"/>
+        </w:rPr>
+        <w:t>n.</w:t>
+      </w:r>
+      <w:r>
+        <w:rPr>
+          <w:rFonts w:ascii="Times New Roman" w:hAnsi="Times New Roman" w:cs="Times New Roman"/>
+          <w:sz w:val="24"/>
+          <w:szCs w:val="24"/>
+        </w:rPr>
+        <w:t xml:space="preserve"> „validációs halmazként”</w:t>
+      </w:r>
+      <w:r>
+        <w:rPr>
+          <w:rFonts w:ascii="Times New Roman" w:hAnsi="Times New Roman" w:cs="Times New Roman"/>
+          <w:sz w:val="24"/>
+          <w:szCs w:val="24"/>
+        </w:rPr>
+        <w:t>.</w:t>
+      </w:r>
+      <w:r>
+        <w:rPr>
+          <w:rFonts w:ascii="Times New Roman" w:hAnsi="Times New Roman" w:cs="Times New Roman"/>
+          <w:sz w:val="24"/>
+          <w:szCs w:val="24"/>
+        </w:rPr>
+        <w:t xml:space="preserve"> </w:t>
+      </w:r>
+      <w:r>
+        <w:rPr>
+          <w:rFonts w:ascii="Times New Roman" w:hAnsi="Times New Roman" w:cs="Times New Roman"/>
+          <w:sz w:val="24"/>
+          <w:szCs w:val="24"/>
+        </w:rPr>
+        <w:t>Így a</w:t>
+      </w:r>
+      <w:r>
+        <w:rPr>
+          <w:rFonts w:ascii="Times New Roman" w:hAnsi="Times New Roman" w:cs="Times New Roman"/>
+          <w:sz w:val="24"/>
+          <w:szCs w:val="24"/>
+        </w:rPr>
+        <w:t xml:space="preserve"> képzés a betanítási halmazon </w:t>
+      </w:r>
+      <w:r>
+        <w:rPr>
+          <w:rFonts w:ascii="Times New Roman" w:hAnsi="Times New Roman" w:cs="Times New Roman"/>
+          <w:sz w:val="24"/>
+          <w:szCs w:val="24"/>
+        </w:rPr>
+        <w:t>zajlik le</w:t>
+      </w:r>
+      <w:r>
+        <w:rPr>
+          <w:rFonts w:ascii="Times New Roman" w:hAnsi="Times New Roman" w:cs="Times New Roman"/>
+          <w:sz w:val="24"/>
+          <w:szCs w:val="24"/>
+        </w:rPr>
+        <w:t xml:space="preserve">, majd a validációs </w:t>
+      </w:r>
+      <w:r>
+        <w:rPr>
+          <w:rFonts w:ascii="Times New Roman" w:hAnsi="Times New Roman" w:cs="Times New Roman"/>
+          <w:sz w:val="24"/>
+          <w:szCs w:val="24"/>
+        </w:rPr>
+        <w:t>csoporton</w:t>
+      </w:r>
+      <w:r>
+        <w:rPr>
+          <w:rFonts w:ascii="Times New Roman" w:hAnsi="Times New Roman" w:cs="Times New Roman"/>
+          <w:sz w:val="24"/>
+          <w:szCs w:val="24"/>
+        </w:rPr>
+        <w:t xml:space="preserve"> </w:t>
+      </w:r>
+      <w:r>
+        <w:rPr>
+          <w:rFonts w:ascii="Times New Roman" w:hAnsi="Times New Roman" w:cs="Times New Roman"/>
+          <w:sz w:val="24"/>
+          <w:szCs w:val="24"/>
+        </w:rPr>
+        <w:t>már meg</w:t>
+      </w:r>
+      <w:r>
+        <w:rPr>
+          <w:rFonts w:ascii="Times New Roman" w:hAnsi="Times New Roman" w:cs="Times New Roman"/>
+          <w:sz w:val="24"/>
+          <w:szCs w:val="24"/>
+        </w:rPr>
+        <w:t xml:space="preserve">történik </w:t>
+      </w:r>
+      <w:r>
+        <w:rPr>
+          <w:rFonts w:ascii="Times New Roman" w:hAnsi="Times New Roman" w:cs="Times New Roman"/>
+          <w:sz w:val="24"/>
+          <w:szCs w:val="24"/>
+        </w:rPr>
+        <w:t>egy ki</w:t>
+      </w:r>
+      <w:r>
+        <w:rPr>
+          <w:rFonts w:ascii="Times New Roman" w:hAnsi="Times New Roman" w:cs="Times New Roman"/>
+          <w:sz w:val="24"/>
+          <w:szCs w:val="24"/>
+        </w:rPr>
+        <w:t xml:space="preserve">értékelés, és amikor </w:t>
+      </w:r>
+      <w:r>
+        <w:rPr>
+          <w:rFonts w:ascii="Times New Roman" w:hAnsi="Times New Roman" w:cs="Times New Roman"/>
+          <w:sz w:val="24"/>
+          <w:szCs w:val="24"/>
+        </w:rPr>
+        <w:t xml:space="preserve">úgy tűnik, hogy sikeres lesz </w:t>
+      </w:r>
+      <w:r>
+        <w:rPr>
+          <w:rFonts w:ascii="Times New Roman" w:hAnsi="Times New Roman" w:cs="Times New Roman"/>
+          <w:sz w:val="24"/>
+          <w:szCs w:val="24"/>
+        </w:rPr>
+        <w:t>a kísérlet,</w:t>
+      </w:r>
+      <w:r>
+        <w:rPr>
+          <w:rFonts w:ascii="Times New Roman" w:hAnsi="Times New Roman" w:cs="Times New Roman"/>
+          <w:sz w:val="24"/>
+          <w:szCs w:val="24"/>
+        </w:rPr>
+        <w:t xml:space="preserve"> elvégezhető</w:t>
+      </w:r>
+      <w:r>
+        <w:rPr>
+          <w:rFonts w:ascii="Times New Roman" w:hAnsi="Times New Roman" w:cs="Times New Roman"/>
+          <w:sz w:val="24"/>
+          <w:szCs w:val="24"/>
+        </w:rPr>
+        <w:t xml:space="preserve"> a végső értékelés a teszt</w:t>
+      </w:r>
+      <w:r>
+        <w:rPr>
+          <w:rFonts w:ascii="Times New Roman" w:hAnsi="Times New Roman" w:cs="Times New Roman"/>
+          <w:sz w:val="24"/>
+          <w:szCs w:val="24"/>
+        </w:rPr>
+        <w:t xml:space="preserve"> adathalmazon</w:t>
+      </w:r>
+      <w:r>
+        <w:rPr>
+          <w:rFonts w:ascii="Times New Roman" w:hAnsi="Times New Roman" w:cs="Times New Roman"/>
+          <w:sz w:val="24"/>
+          <w:szCs w:val="24"/>
+        </w:rPr>
+        <w:t>. Viszont</w:t>
+      </w:r>
+      <w:r>
+        <w:rPr>
+          <w:rFonts w:ascii="Times New Roman" w:hAnsi="Times New Roman" w:cs="Times New Roman"/>
+          <w:sz w:val="24"/>
+          <w:szCs w:val="24"/>
+        </w:rPr>
+        <w:t xml:space="preserve"> rendelkezésre álló adatok három halmaz</w:t>
+      </w:r>
+      <w:r>
+        <w:rPr>
+          <w:rFonts w:ascii="Times New Roman" w:hAnsi="Times New Roman" w:cs="Times New Roman"/>
+          <w:sz w:val="24"/>
+          <w:szCs w:val="24"/>
+        </w:rPr>
+        <w:t>ra</w:t>
+      </w:r>
+      <w:r>
+        <w:rPr>
+          <w:rFonts w:ascii="Times New Roman" w:hAnsi="Times New Roman" w:cs="Times New Roman"/>
+          <w:sz w:val="24"/>
+          <w:szCs w:val="24"/>
+        </w:rPr>
+        <w:t xml:space="preserve"> történő felosztásával</w:t>
+      </w:r>
+      <w:r>
+        <w:rPr>
+          <w:rFonts w:ascii="Times New Roman" w:hAnsi="Times New Roman" w:cs="Times New Roman"/>
+          <w:sz w:val="24"/>
+          <w:szCs w:val="24"/>
+        </w:rPr>
+        <w:t xml:space="preserve"> </w:t>
+      </w:r>
+      <w:r>
+        <w:rPr>
+          <w:rFonts w:ascii="Times New Roman" w:hAnsi="Times New Roman" w:cs="Times New Roman"/>
+          <w:sz w:val="24"/>
+          <w:szCs w:val="24"/>
+        </w:rPr>
+        <w:t xml:space="preserve">drasztikusan csökkentjük a modell </w:t>
+      </w:r>
+      <w:r>
+        <w:rPr>
+          <w:rFonts w:ascii="Times New Roman" w:hAnsi="Times New Roman" w:cs="Times New Roman"/>
+          <w:sz w:val="24"/>
+          <w:szCs w:val="24"/>
+        </w:rPr>
+        <w:t>be</w:t>
+      </w:r>
+      <w:r>
+        <w:rPr>
+          <w:rFonts w:ascii="Times New Roman" w:hAnsi="Times New Roman" w:cs="Times New Roman"/>
+          <w:sz w:val="24"/>
+          <w:szCs w:val="24"/>
+        </w:rPr>
+        <w:t>ta</w:t>
+      </w:r>
+      <w:r>
+        <w:rPr>
+          <w:rFonts w:ascii="Times New Roman" w:hAnsi="Times New Roman" w:cs="Times New Roman"/>
+          <w:sz w:val="24"/>
+          <w:szCs w:val="24"/>
+        </w:rPr>
+        <w:t>nításához</w:t>
+      </w:r>
+      <w:r>
+        <w:rPr>
+          <w:rFonts w:ascii="Times New Roman" w:hAnsi="Times New Roman" w:cs="Times New Roman"/>
+          <w:sz w:val="24"/>
+          <w:szCs w:val="24"/>
+        </w:rPr>
+        <w:t xml:space="preserve"> felhasználható minták számát, és az eredmények</w:t>
+      </w:r>
+      <w:r>
+        <w:rPr>
+          <w:rFonts w:ascii="Times New Roman" w:hAnsi="Times New Roman" w:cs="Times New Roman"/>
+          <w:sz w:val="24"/>
+          <w:szCs w:val="24"/>
+        </w:rPr>
+        <w:t>et függővé tesszük</w:t>
+      </w:r>
+      <w:r>
+        <w:rPr>
+          <w:rFonts w:ascii="Times New Roman" w:hAnsi="Times New Roman" w:cs="Times New Roman"/>
+          <w:sz w:val="24"/>
+          <w:szCs w:val="24"/>
+        </w:rPr>
+        <w:t xml:space="preserve"> </w:t>
+      </w:r>
+      <w:r>
+        <w:rPr>
+          <w:rFonts w:ascii="Times New Roman" w:hAnsi="Times New Roman" w:cs="Times New Roman"/>
+          <w:sz w:val="24"/>
+          <w:szCs w:val="24"/>
+        </w:rPr>
+        <w:t>attó, hogy milyen véletlenszerű</w:t>
+      </w:r>
+      <w:r>
+        <w:rPr>
+          <w:rFonts w:ascii="Times New Roman" w:hAnsi="Times New Roman" w:cs="Times New Roman"/>
+          <w:sz w:val="24"/>
+          <w:szCs w:val="24"/>
+        </w:rPr>
+        <w:t xml:space="preserve"> tanulási</w:t>
+      </w:r>
+      <w:r>
+        <w:rPr>
+          <w:rFonts w:ascii="Times New Roman" w:hAnsi="Times New Roman" w:cs="Times New Roman"/>
+          <w:sz w:val="24"/>
+          <w:szCs w:val="24"/>
+        </w:rPr>
+        <w:t xml:space="preserve"> és</w:t>
+      </w:r>
+      <w:r>
+        <w:rPr>
+          <w:rFonts w:ascii="Times New Roman" w:hAnsi="Times New Roman" w:cs="Times New Roman"/>
+          <w:sz w:val="24"/>
+          <w:szCs w:val="24"/>
+        </w:rPr>
+        <w:t xml:space="preserve"> validációs halmazpár</w:t>
+      </w:r>
+      <w:r>
+        <w:rPr>
+          <w:rFonts w:ascii="Times New Roman" w:hAnsi="Times New Roman" w:cs="Times New Roman"/>
+          <w:sz w:val="24"/>
+          <w:szCs w:val="24"/>
+        </w:rPr>
+        <w:t>t választunk ki.</w:t>
+      </w:r>
     </w:p>
     <w:p>
       <w:pPr>
@@ -34692,54 +37449,6 @@
           <w:szCs w:val="24"/>
         </w:rPr>
       </w:pPr>
-      <w:r>
-        <w:rPr>
-          <w:rFonts w:ascii="Times New Roman" w:hAnsi="Times New Roman" w:cs="Times New Roman"/>
-          <w:sz w:val="24"/>
-          <w:szCs w:val="24"/>
-        </w:rPr>
-        <w:t xml:space="preserve">[1] </w:t>
-      </w:r>
-      <w:r>
-        <w:rPr>
-          <w:rFonts w:ascii="Times New Roman" w:hAnsi="Times New Roman" w:cs="Times New Roman"/>
-          <w:sz w:val="24"/>
-          <w:szCs w:val="24"/>
-        </w:rPr>
-        <w:t>Szalavetz</w:t>
-      </w:r>
-      <w:r>
-        <w:rPr>
-          <w:rFonts w:ascii="Times New Roman" w:hAnsi="Times New Roman" w:cs="Times New Roman"/>
-          <w:sz w:val="24"/>
-          <w:szCs w:val="24"/>
-        </w:rPr>
-        <w:t xml:space="preserve"> Andrea</w:t>
-      </w:r>
-      <w:r>
-        <w:rPr>
-          <w:rFonts w:ascii="Times New Roman" w:hAnsi="Times New Roman" w:cs="Times New Roman"/>
-          <w:sz w:val="24"/>
-          <w:szCs w:val="24"/>
-        </w:rPr>
-        <w:t>. Mesterséges intelligencia és technológiavezérelt</w:t>
-      </w:r>
-      <w:r>
-        <w:rPr>
-          <w:rFonts w:ascii="Times New Roman" w:hAnsi="Times New Roman" w:cs="Times New Roman"/>
-          <w:sz w:val="24"/>
-          <w:szCs w:val="24"/>
-        </w:rPr>
-        <w:t xml:space="preserve"> </w:t>
-      </w:r>
-      <w:r>
-        <w:rPr>
-          <w:rFonts w:ascii="Times New Roman" w:hAnsi="Times New Roman" w:cs="Times New Roman"/>
-          <w:sz w:val="24"/>
-          <w:szCs w:val="24"/>
-        </w:rPr>
-        <w:t>termelékenységemelkedés. Külgazdaság, 2019, 63.7-8: 53-79.</w:t>
-      </w:r>
     </w:p>
     <w:p>
       <w:pPr>
@@ -34757,87 +37466,170 @@
           <w:sz w:val="24"/>
           <w:szCs w:val="24"/>
         </w:rPr>
-        <w:t>[2] N</w:t>
-      </w:r>
-      <w:r>
-        <w:rPr>
-          <w:rFonts w:ascii="Times New Roman" w:hAnsi="Times New Roman" w:cs="Times New Roman"/>
-          <w:sz w:val="24"/>
-          <w:szCs w:val="24"/>
-        </w:rPr>
-        <w:t xml:space="preserve">oam </w:t>
-      </w:r>
-      <w:r>
-        <w:rPr>
-          <w:rFonts w:ascii="Times New Roman" w:hAnsi="Times New Roman" w:cs="Times New Roman"/>
-          <w:sz w:val="24"/>
-          <w:szCs w:val="24"/>
-        </w:rPr>
-        <w:t>C</w:t>
-      </w:r>
-      <w:r>
-        <w:rPr>
-          <w:rFonts w:ascii="Times New Roman" w:hAnsi="Times New Roman" w:cs="Times New Roman"/>
-          <w:sz w:val="24"/>
-          <w:szCs w:val="24"/>
-        </w:rPr>
-        <w:t>homsky</w:t>
-      </w:r>
-      <w:r>
-        <w:rPr>
-          <w:rFonts w:ascii="Times New Roman" w:hAnsi="Times New Roman" w:cs="Times New Roman"/>
-          <w:sz w:val="24"/>
-          <w:szCs w:val="24"/>
-        </w:rPr>
-        <w:t>: S</w:t>
-      </w:r>
-      <w:r>
-        <w:rPr>
-          <w:rFonts w:ascii="Times New Roman" w:hAnsi="Times New Roman" w:cs="Times New Roman"/>
-          <w:sz w:val="24"/>
-          <w:szCs w:val="24"/>
-        </w:rPr>
-        <w:t xml:space="preserve">yntactic </w:t>
-      </w:r>
-      <w:r>
-        <w:rPr>
-          <w:rFonts w:ascii="Times New Roman" w:hAnsi="Times New Roman" w:cs="Times New Roman"/>
-          <w:sz w:val="24"/>
-          <w:szCs w:val="24"/>
-        </w:rPr>
-        <w:t>S</w:t>
-      </w:r>
-      <w:r>
-        <w:rPr>
-          <w:rFonts w:ascii="Times New Roman" w:hAnsi="Times New Roman" w:cs="Times New Roman"/>
-          <w:sz w:val="24"/>
-          <w:szCs w:val="24"/>
-        </w:rPr>
-        <w:t>tructures</w:t>
-      </w:r>
-      <w:r>
-        <w:rPr>
-          <w:rFonts w:ascii="Times New Roman" w:hAnsi="Times New Roman" w:cs="Times New Roman"/>
-          <w:sz w:val="24"/>
-          <w:szCs w:val="24"/>
-        </w:rPr>
-        <w:t xml:space="preserve">. </w:t>
-      </w:r>
-      <w:r>
-        <w:rPr>
-          <w:rFonts w:ascii="Times New Roman" w:hAnsi="Times New Roman" w:cs="Times New Roman"/>
-          <w:sz w:val="24"/>
-          <w:szCs w:val="24"/>
-        </w:rPr>
-        <w:t xml:space="preserve">Mouton &amp; Co. </w:t>
-      </w:r>
-      <w:r>
-        <w:rPr>
-          <w:rFonts w:ascii="Times New Roman" w:hAnsi="Times New Roman" w:cs="Times New Roman"/>
-          <w:sz w:val="24"/>
-          <w:szCs w:val="24"/>
-        </w:rPr>
-        <w:t>1957.</w:t>
+        <w:lastRenderedPageBreak/>
+        <w:tab/>
+      </w:r>
+      <w:r>
+        <w:rPr>
+          <w:rFonts w:ascii="Times New Roman" w:hAnsi="Times New Roman" w:cs="Times New Roman"/>
+          <w:sz w:val="24"/>
+          <w:szCs w:val="24"/>
+        </w:rPr>
+        <w:t>A probléma megoldása a keresztellenőrzésnek (CV) nevezett eljárás. A végső értékeléshez még</w:t>
+      </w:r>
+      <w:r>
+        <w:rPr>
+          <w:rFonts w:ascii="Times New Roman" w:hAnsi="Times New Roman" w:cs="Times New Roman"/>
+          <w:sz w:val="24"/>
+          <w:szCs w:val="24"/>
+        </w:rPr>
+        <w:t xml:space="preserve"> ezesetben is</w:t>
+      </w:r>
+      <w:r>
+        <w:rPr>
+          <w:rFonts w:ascii="Times New Roman" w:hAnsi="Times New Roman" w:cs="Times New Roman"/>
+          <w:sz w:val="24"/>
+          <w:szCs w:val="24"/>
+        </w:rPr>
+        <w:t xml:space="preserve"> </w:t>
+      </w:r>
+      <w:r>
+        <w:rPr>
+          <w:rFonts w:ascii="Times New Roman" w:hAnsi="Times New Roman" w:cs="Times New Roman"/>
+          <w:sz w:val="24"/>
+          <w:szCs w:val="24"/>
+        </w:rPr>
+        <w:t>el kell különítenünk</w:t>
+      </w:r>
+      <w:r>
+        <w:rPr>
+          <w:rFonts w:ascii="Times New Roman" w:hAnsi="Times New Roman" w:cs="Times New Roman"/>
+          <w:sz w:val="24"/>
+          <w:szCs w:val="24"/>
+        </w:rPr>
+        <w:t xml:space="preserve"> egy tesztkészletet, de az </w:t>
+      </w:r>
+      <w:r>
+        <w:rPr>
+          <w:rFonts w:ascii="Times New Roman" w:hAnsi="Times New Roman" w:cs="Times New Roman"/>
+          <w:sz w:val="24"/>
+          <w:szCs w:val="24"/>
+        </w:rPr>
+        <w:t>keresztellenőrzé</w:t>
+      </w:r>
+      <w:r>
+        <w:rPr>
+          <w:rFonts w:ascii="Times New Roman" w:hAnsi="Times New Roman" w:cs="Times New Roman"/>
+          <w:sz w:val="24"/>
+          <w:szCs w:val="24"/>
+        </w:rPr>
+        <w:t xml:space="preserve">sek </w:t>
+      </w:r>
+      <w:r>
+        <w:rPr>
+          <w:rFonts w:ascii="Times New Roman" w:hAnsi="Times New Roman" w:cs="Times New Roman"/>
+          <w:sz w:val="24"/>
+          <w:szCs w:val="24"/>
+        </w:rPr>
+        <w:t xml:space="preserve">elkészítésekor már nincs szükség az érvényesítő </w:t>
+      </w:r>
+      <w:r>
+        <w:rPr>
+          <w:rFonts w:ascii="Times New Roman" w:hAnsi="Times New Roman" w:cs="Times New Roman"/>
+          <w:sz w:val="24"/>
+          <w:szCs w:val="24"/>
+        </w:rPr>
+        <w:t>halmazra</w:t>
+      </w:r>
+      <w:r>
+        <w:rPr>
+          <w:rFonts w:ascii="Times New Roman" w:hAnsi="Times New Roman" w:cs="Times New Roman"/>
+          <w:sz w:val="24"/>
+          <w:szCs w:val="24"/>
+        </w:rPr>
+        <w:t>. A k-sz</w:t>
+      </w:r>
+      <w:r>
+        <w:rPr>
+          <w:rFonts w:ascii="Times New Roman" w:hAnsi="Times New Roman" w:cs="Times New Roman"/>
+          <w:sz w:val="24"/>
+          <w:szCs w:val="24"/>
+        </w:rPr>
+        <w:t>o</w:t>
+      </w:r>
+      <w:r>
+        <w:rPr>
+          <w:rFonts w:ascii="Times New Roman" w:hAnsi="Times New Roman" w:cs="Times New Roman"/>
+          <w:sz w:val="24"/>
+          <w:szCs w:val="24"/>
+        </w:rPr>
+        <w:t>r</w:t>
+      </w:r>
+      <w:r>
+        <w:rPr>
+          <w:rFonts w:ascii="Times New Roman" w:hAnsi="Times New Roman" w:cs="Times New Roman"/>
+          <w:sz w:val="24"/>
+          <w:szCs w:val="24"/>
+        </w:rPr>
+        <w:t>o</w:t>
+      </w:r>
+      <w:r>
+        <w:rPr>
+          <w:rFonts w:ascii="Times New Roman" w:hAnsi="Times New Roman" w:cs="Times New Roman"/>
+          <w:sz w:val="24"/>
+          <w:szCs w:val="24"/>
+        </w:rPr>
+        <w:t>s CV-nek nevezett alapmegközelítésben a képzési halmaz</w:t>
+      </w:r>
+      <w:r>
+        <w:rPr>
+          <w:rFonts w:ascii="Times New Roman" w:hAnsi="Times New Roman" w:cs="Times New Roman"/>
+          <w:sz w:val="24"/>
+          <w:szCs w:val="24"/>
+        </w:rPr>
+        <w:t>t</w:t>
+      </w:r>
+      <w:r>
+        <w:rPr>
+          <w:rFonts w:ascii="Times New Roman" w:hAnsi="Times New Roman" w:cs="Times New Roman"/>
+          <w:sz w:val="24"/>
+          <w:szCs w:val="24"/>
+        </w:rPr>
+        <w:t xml:space="preserve"> </w:t>
+      </w:r>
+      <w:r>
+        <w:rPr>
+          <w:rFonts w:ascii="Times New Roman" w:hAnsi="Times New Roman" w:cs="Times New Roman"/>
+          <w:i/>
+          <w:iCs/>
+          <w:sz w:val="24"/>
+          <w:szCs w:val="24"/>
+        </w:rPr>
+        <w:t>k</w:t>
+      </w:r>
+      <w:r>
+        <w:rPr>
+          <w:rFonts w:ascii="Times New Roman" w:hAnsi="Times New Roman" w:cs="Times New Roman"/>
+          <w:sz w:val="24"/>
+          <w:szCs w:val="24"/>
+        </w:rPr>
+        <w:t xml:space="preserve"> db</w:t>
+      </w:r>
+      <w:r>
+        <w:rPr>
+          <w:rFonts w:ascii="Times New Roman" w:hAnsi="Times New Roman" w:cs="Times New Roman"/>
+          <w:sz w:val="24"/>
+          <w:szCs w:val="24"/>
+        </w:rPr>
+        <w:t xml:space="preserve"> kisebb halmazra </w:t>
+      </w:r>
+      <w:r>
+        <w:rPr>
+          <w:rFonts w:ascii="Times New Roman" w:hAnsi="Times New Roman" w:cs="Times New Roman"/>
+          <w:sz w:val="24"/>
+          <w:szCs w:val="24"/>
+        </w:rPr>
+        <w:t>osztjuk fel.</w:t>
       </w:r>
     </w:p>
     <w:p>
@@ -34856,23 +37648,743 @@
           <w:sz w:val="24"/>
           <w:szCs w:val="24"/>
         </w:rPr>
-        <w:t xml:space="preserve">[3] </w:t>
-      </w:r>
-      <w:r>
-        <w:rPr>
-          <w:rFonts w:ascii="Times New Roman" w:hAnsi="Times New Roman" w:cs="Times New Roman"/>
-          <w:sz w:val="24"/>
-          <w:szCs w:val="24"/>
-        </w:rPr>
-        <w:t>Church, Kenneth</w:t>
-      </w:r>
-      <w:r>
-        <w:rPr>
-          <w:rFonts w:ascii="Times New Roman" w:hAnsi="Times New Roman" w:cs="Times New Roman"/>
-          <w:sz w:val="24"/>
-          <w:szCs w:val="24"/>
-        </w:rPr>
-        <w:t>. (1988). A Stochastic Parts Program and Noun Phrase Parser for Unrestricted Text. In Proceedings of the Second Conference on Applied Natural Language Processing (pp. 136-143).</w:t>
+        <w:tab/>
+      </w:r>
+      <w:r>
+        <w:rPr>
+          <w:rFonts w:ascii="Times New Roman" w:hAnsi="Times New Roman" w:cs="Times New Roman"/>
+          <w:sz w:val="24"/>
+          <w:szCs w:val="24"/>
+        </w:rPr>
+        <w:t>Ezek után tehát v</w:t>
+      </w:r>
+      <w:r>
+        <w:rPr>
+          <w:rFonts w:ascii="Times New Roman" w:hAnsi="Times New Roman" w:cs="Times New Roman"/>
+          <w:sz w:val="24"/>
+          <w:szCs w:val="24"/>
+        </w:rPr>
+        <w:t xml:space="preserve">izsgáljuk meg először a szózsák alapú adathalmazra kapott eredményeket (12. melléklet). </w:t>
+      </w:r>
+      <w:r>
+        <w:rPr>
+          <w:rFonts w:ascii="Times New Roman" w:hAnsi="Times New Roman" w:cs="Times New Roman"/>
+          <w:sz w:val="24"/>
+          <w:szCs w:val="24"/>
+        </w:rPr>
+        <w:t>Mint láthatjuk, ötös osztású (alapértelmezett) kereszt-</w:t>
+      </w:r>
+      <w:r>
+        <w:rPr>
+          <w:rFonts w:ascii="Times New Roman" w:hAnsi="Times New Roman" w:cs="Times New Roman"/>
+          <w:sz w:val="24"/>
+          <w:szCs w:val="24"/>
+        </w:rPr>
+        <w:t>validációval</w:t>
+      </w:r>
+      <w:r>
+        <w:rPr>
+          <w:rFonts w:ascii="Times New Roman" w:hAnsi="Times New Roman" w:cs="Times New Roman"/>
+          <w:sz w:val="24"/>
+          <w:szCs w:val="24"/>
+        </w:rPr>
+        <w:t xml:space="preserve"> is ellenőriztem a kapott adatok pontosságát. A </w:t>
+      </w:r>
+      <w:r>
+        <w:rPr>
+          <w:rFonts w:ascii="Times New Roman" w:hAnsi="Times New Roman" w:cs="Times New Roman"/>
+          <w:sz w:val="24"/>
+          <w:szCs w:val="24"/>
+        </w:rPr>
+        <w:t xml:space="preserve">keresztvalidációs és a </w:t>
+      </w:r>
+      <w:r>
+        <w:rPr>
+          <w:rFonts w:ascii="Times New Roman" w:hAnsi="Times New Roman" w:cs="Times New Roman"/>
+          <w:sz w:val="24"/>
+          <w:szCs w:val="24"/>
+        </w:rPr>
+        <w:t>teszt</w:t>
+      </w:r>
+      <w:r>
+        <w:rPr>
+          <w:rFonts w:ascii="Times New Roman" w:hAnsi="Times New Roman" w:cs="Times New Roman"/>
+          <w:sz w:val="24"/>
+          <w:szCs w:val="24"/>
+        </w:rPr>
+        <w:t>elési pontosságok eredményeit</w:t>
+      </w:r>
+      <w:r>
+        <w:rPr>
+          <w:rFonts w:ascii="Times New Roman" w:hAnsi="Times New Roman" w:cs="Times New Roman"/>
+          <w:sz w:val="24"/>
+          <w:szCs w:val="24"/>
+        </w:rPr>
+        <w:t xml:space="preserve"> az alábbi táblázatban foglaltam össze</w:t>
+      </w:r>
+      <w:r>
+        <w:rPr>
+          <w:rFonts w:ascii="Times New Roman" w:hAnsi="Times New Roman" w:cs="Times New Roman"/>
+          <w:sz w:val="24"/>
+          <w:szCs w:val="24"/>
+        </w:rPr>
+        <w:t xml:space="preserve"> </w:t>
+      </w:r>
+      <w:r>
+        <w:rPr>
+          <w:rFonts w:ascii="Times New Roman" w:hAnsi="Times New Roman" w:cs="Times New Roman"/>
+          <w:sz w:val="24"/>
+          <w:szCs w:val="24"/>
+        </w:rPr>
+        <w:t>(</w:t>
+      </w:r>
+      <w:r>
+        <w:rPr>
+          <w:rFonts w:ascii="Times New Roman" w:hAnsi="Times New Roman" w:cs="Times New Roman"/>
+          <w:sz w:val="24"/>
+          <w:szCs w:val="24"/>
+        </w:rPr>
+        <w:t>3</w:t>
+      </w:r>
+      <w:r>
+        <w:rPr>
+          <w:rFonts w:ascii="Times New Roman" w:hAnsi="Times New Roman" w:cs="Times New Roman"/>
+          <w:sz w:val="24"/>
+          <w:szCs w:val="24"/>
+        </w:rPr>
+        <w:t xml:space="preserve"> tizedesjegy pontossággal):</w:t>
+      </w:r>
+    </w:p>
+    <w:tbl>
+      <w:tblPr>
+        <w:tblStyle w:val="Rcsostblzat"/>
+        <w:tblW w:w="0" w:type="auto"/>
+        <w:tblLook w:val="04A0" w:firstRow="1" w:lastRow="0" w:firstColumn="1" w:lastColumn="0" w:noHBand="0" w:noVBand="1"/>
+      </w:tblPr>
+      <w:tblGrid>
+        <w:gridCol w:w="3248"/>
+        <w:gridCol w:w="2984"/>
+        <w:gridCol w:w="2771"/>
+      </w:tblGrid>
+      <w:tr>
+        <w:tc>
+          <w:tcPr>
+            <w:tcW w:w="3248" w:type="dxa"/>
+          </w:tcPr>
+          <w:p>
+            <w:pPr>
+              <w:spacing w:line="360" w:lineRule="auto"/>
+              <w:jc w:val="center"/>
+              <w:rPr>
+                <w:rFonts w:ascii="Times New Roman" w:hAnsi="Times New Roman" w:cs="Times New Roman"/>
+                <w:sz w:val="24"/>
+                <w:szCs w:val="24"/>
+              </w:rPr>
+            </w:pPr>
+          </w:p>
+        </w:tc>
+        <w:tc>
+          <w:tcPr>
+            <w:tcW w:w="2984" w:type="dxa"/>
+          </w:tcPr>
+          <w:p>
+            <w:pPr>
+              <w:spacing w:line="360" w:lineRule="auto"/>
+              <w:jc w:val="center"/>
+              <w:rPr>
+                <w:rFonts w:ascii="Times New Roman" w:hAnsi="Times New Roman" w:cs="Times New Roman"/>
+                <w:sz w:val="24"/>
+                <w:szCs w:val="24"/>
+              </w:rPr>
+            </w:pPr>
+            <w:r>
+              <w:rPr>
+                <w:rFonts w:ascii="Times New Roman" w:hAnsi="Times New Roman" w:cs="Times New Roman"/>
+                <w:sz w:val="24"/>
+                <w:szCs w:val="24"/>
+              </w:rPr>
+              <w:t>Bag of Words</w:t>
+            </w:r>
+          </w:p>
+        </w:tc>
+        <w:tc>
+          <w:tcPr>
+            <w:tcW w:w="2771" w:type="dxa"/>
+          </w:tcPr>
+          <w:p>
+            <w:pPr>
+              <w:spacing w:line="360" w:lineRule="auto"/>
+              <w:jc w:val="center"/>
+              <w:rPr>
+                <w:rFonts w:ascii="Times New Roman" w:hAnsi="Times New Roman" w:cs="Times New Roman"/>
+                <w:sz w:val="24"/>
+                <w:szCs w:val="24"/>
+              </w:rPr>
+            </w:pPr>
+            <w:r>
+              <w:rPr>
+                <w:rFonts w:ascii="Times New Roman" w:hAnsi="Times New Roman" w:cs="Times New Roman"/>
+                <w:sz w:val="24"/>
+                <w:szCs w:val="24"/>
+              </w:rPr>
+              <w:t>TF-IDF</w:t>
+            </w:r>
+          </w:p>
+        </w:tc>
+      </w:tr>
+      <w:tr>
+        <w:tc>
+          <w:tcPr>
+            <w:tcW w:w="3248" w:type="dxa"/>
+          </w:tcPr>
+          <w:p>
+            <w:pPr>
+              <w:spacing w:line="360" w:lineRule="auto"/>
+              <w:jc w:val="right"/>
+              <w:rPr>
+                <w:rFonts w:ascii="Times New Roman" w:hAnsi="Times New Roman" w:cs="Times New Roman"/>
+                <w:sz w:val="24"/>
+                <w:szCs w:val="24"/>
+              </w:rPr>
+            </w:pPr>
+            <w:r>
+              <w:rPr>
+                <w:rFonts w:ascii="Times New Roman" w:hAnsi="Times New Roman" w:cs="Times New Roman"/>
+                <w:sz w:val="24"/>
+                <w:szCs w:val="24"/>
+              </w:rPr>
+              <w:t>SVM with Stohastic Gradient Descent</w:t>
+            </w:r>
+          </w:p>
+        </w:tc>
+        <w:tc>
+          <w:tcPr>
+            <w:tcW w:w="2984" w:type="dxa"/>
+          </w:tcPr>
+          <w:p>
+            <w:pPr>
+              <w:spacing w:line="360" w:lineRule="auto"/>
+              <w:jc w:val="center"/>
+              <w:rPr>
+                <w:rFonts w:ascii="Times New Roman" w:hAnsi="Times New Roman" w:cs="Times New Roman"/>
+                <w:b/>
+                <w:bCs/>
+                <w:sz w:val="24"/>
+                <w:szCs w:val="24"/>
+              </w:rPr>
+            </w:pPr>
+            <w:r>
+              <w:rPr>
+                <w:rFonts w:ascii="Times New Roman" w:hAnsi="Times New Roman" w:cs="Times New Roman"/>
+                <w:b/>
+                <w:bCs/>
+                <w:sz w:val="24"/>
+                <w:szCs w:val="24"/>
+              </w:rPr>
+              <w:t>0,621</w:t>
+            </w:r>
+          </w:p>
+        </w:tc>
+        <w:tc>
+          <w:tcPr>
+            <w:tcW w:w="2771" w:type="dxa"/>
+          </w:tcPr>
+          <w:p>
+            <w:pPr>
+              <w:spacing w:line="360" w:lineRule="auto"/>
+              <w:jc w:val="center"/>
+              <w:rPr>
+                <w:rFonts w:ascii="Times New Roman" w:hAnsi="Times New Roman" w:cs="Times New Roman"/>
+                <w:sz w:val="24"/>
+                <w:szCs w:val="24"/>
+              </w:rPr>
+            </w:pPr>
+            <w:r>
+              <w:rPr>
+                <w:rFonts w:ascii="Times New Roman" w:hAnsi="Times New Roman" w:cs="Times New Roman"/>
+                <w:sz w:val="24"/>
+                <w:szCs w:val="24"/>
+              </w:rPr>
+              <w:t>0,606</w:t>
+            </w:r>
+          </w:p>
+        </w:tc>
+      </w:tr>
+      <w:tr>
+        <w:tc>
+          <w:tcPr>
+            <w:tcW w:w="3248" w:type="dxa"/>
+          </w:tcPr>
+          <w:p>
+            <w:pPr>
+              <w:spacing w:line="360" w:lineRule="auto"/>
+              <w:jc w:val="right"/>
+              <w:rPr>
+                <w:rFonts w:ascii="Times New Roman" w:hAnsi="Times New Roman" w:cs="Times New Roman"/>
+                <w:sz w:val="24"/>
+                <w:szCs w:val="24"/>
+                <w:highlight w:val="yellow"/>
+              </w:rPr>
+            </w:pPr>
+            <w:r>
+              <w:rPr>
+                <w:rFonts w:ascii="Times New Roman" w:hAnsi="Times New Roman" w:cs="Times New Roman"/>
+                <w:sz w:val="24"/>
+                <w:szCs w:val="24"/>
+                <w:highlight w:val="yellow"/>
+              </w:rPr>
+              <w:t>Support Vector Machines</w:t>
+            </w:r>
+          </w:p>
+        </w:tc>
+        <w:tc>
+          <w:tcPr>
+            <w:tcW w:w="2984" w:type="dxa"/>
+          </w:tcPr>
+          <w:p>
+            <w:pPr>
+              <w:spacing w:line="360" w:lineRule="auto"/>
+              <w:jc w:val="center"/>
+              <w:rPr>
+                <w:rFonts w:ascii="Times New Roman" w:hAnsi="Times New Roman" w:cs="Times New Roman"/>
+                <w:sz w:val="24"/>
+                <w:szCs w:val="24"/>
+                <w:highlight w:val="yellow"/>
+              </w:rPr>
+            </w:pPr>
+            <w:r>
+              <w:rPr>
+                <w:rFonts w:ascii="Times New Roman" w:hAnsi="Times New Roman" w:cs="Times New Roman"/>
+                <w:sz w:val="24"/>
+                <w:szCs w:val="24"/>
+                <w:highlight w:val="yellow"/>
+              </w:rPr>
+              <w:t>0,591</w:t>
+            </w:r>
+          </w:p>
+        </w:tc>
+        <w:tc>
+          <w:tcPr>
+            <w:tcW w:w="2771" w:type="dxa"/>
+          </w:tcPr>
+          <w:p>
+            <w:pPr>
+              <w:spacing w:line="360" w:lineRule="auto"/>
+              <w:jc w:val="center"/>
+              <w:rPr>
+                <w:rFonts w:ascii="Times New Roman" w:hAnsi="Times New Roman" w:cs="Times New Roman"/>
+                <w:sz w:val="24"/>
+                <w:szCs w:val="24"/>
+                <w:highlight w:val="yellow"/>
+              </w:rPr>
+            </w:pPr>
+            <w:r>
+              <w:rPr>
+                <w:rFonts w:ascii="Times New Roman" w:hAnsi="Times New Roman" w:cs="Times New Roman"/>
+                <w:sz w:val="24"/>
+                <w:szCs w:val="24"/>
+                <w:highlight w:val="yellow"/>
+              </w:rPr>
+              <w:t>0,606</w:t>
+            </w:r>
+          </w:p>
+        </w:tc>
+      </w:tr>
+      <w:tr>
+        <w:tc>
+          <w:tcPr>
+            <w:tcW w:w="3248" w:type="dxa"/>
+          </w:tcPr>
+          <w:p>
+            <w:pPr>
+              <w:spacing w:line="360" w:lineRule="auto"/>
+              <w:jc w:val="right"/>
+              <w:rPr>
+                <w:rFonts w:ascii="Times New Roman" w:hAnsi="Times New Roman" w:cs="Times New Roman"/>
+                <w:sz w:val="24"/>
+                <w:szCs w:val="24"/>
+              </w:rPr>
+            </w:pPr>
+            <w:r>
+              <w:rPr>
+                <w:rFonts w:ascii="Times New Roman" w:hAnsi="Times New Roman" w:cs="Times New Roman"/>
+                <w:sz w:val="24"/>
+                <w:szCs w:val="24"/>
+              </w:rPr>
+              <w:t>Random Forest</w:t>
+            </w:r>
+          </w:p>
+        </w:tc>
+        <w:tc>
+          <w:tcPr>
+            <w:tcW w:w="2984" w:type="dxa"/>
+          </w:tcPr>
+          <w:p>
+            <w:pPr>
+              <w:spacing w:line="360" w:lineRule="auto"/>
+              <w:jc w:val="center"/>
+              <w:rPr>
+                <w:rFonts w:ascii="Times New Roman" w:hAnsi="Times New Roman" w:cs="Times New Roman"/>
+                <w:sz w:val="24"/>
+                <w:szCs w:val="24"/>
+              </w:rPr>
+            </w:pPr>
+            <w:r>
+              <w:rPr>
+                <w:rFonts w:ascii="Times New Roman" w:hAnsi="Times New Roman" w:cs="Times New Roman"/>
+                <w:sz w:val="24"/>
+                <w:szCs w:val="24"/>
+                <w:highlight w:val="yellow"/>
+              </w:rPr>
+              <w:t>0,591</w:t>
+            </w:r>
+          </w:p>
+        </w:tc>
+        <w:tc>
+          <w:tcPr>
+            <w:tcW w:w="2771" w:type="dxa"/>
+          </w:tcPr>
+          <w:p>
+            <w:pPr>
+              <w:spacing w:line="360" w:lineRule="auto"/>
+              <w:jc w:val="center"/>
+              <w:rPr>
+                <w:rFonts w:ascii="Times New Roman" w:hAnsi="Times New Roman" w:cs="Times New Roman"/>
+                <w:sz w:val="24"/>
+                <w:szCs w:val="24"/>
+                <w:highlight w:val="yellow"/>
+              </w:rPr>
+            </w:pPr>
+            <w:r>
+              <w:rPr>
+                <w:rFonts w:ascii="Times New Roman" w:hAnsi="Times New Roman" w:cs="Times New Roman"/>
+                <w:sz w:val="24"/>
+                <w:szCs w:val="24"/>
+                <w:highlight w:val="yellow"/>
+              </w:rPr>
+              <w:t>0,561</w:t>
+            </w:r>
+          </w:p>
+        </w:tc>
+      </w:tr>
+      <w:tr>
+        <w:tc>
+          <w:tcPr>
+            <w:tcW w:w="3248" w:type="dxa"/>
+          </w:tcPr>
+          <w:p>
+            <w:pPr>
+              <w:spacing w:line="360" w:lineRule="auto"/>
+              <w:jc w:val="right"/>
+              <w:rPr>
+                <w:rFonts w:ascii="Times New Roman" w:hAnsi="Times New Roman" w:cs="Times New Roman"/>
+                <w:sz w:val="24"/>
+                <w:szCs w:val="24"/>
+              </w:rPr>
+            </w:pPr>
+            <w:r>
+              <w:rPr>
+                <w:rFonts w:ascii="Times New Roman" w:hAnsi="Times New Roman" w:cs="Times New Roman"/>
+                <w:sz w:val="24"/>
+                <w:szCs w:val="24"/>
+              </w:rPr>
+              <w:t>Multinomial Naive Bayes</w:t>
+            </w:r>
+          </w:p>
+        </w:tc>
+        <w:tc>
+          <w:tcPr>
+            <w:tcW w:w="2984" w:type="dxa"/>
+          </w:tcPr>
+          <w:p>
+            <w:pPr>
+              <w:spacing w:line="360" w:lineRule="auto"/>
+              <w:jc w:val="center"/>
+              <w:rPr>
+                <w:rFonts w:ascii="Times New Roman" w:hAnsi="Times New Roman" w:cs="Times New Roman"/>
+                <w:sz w:val="24"/>
+                <w:szCs w:val="24"/>
+              </w:rPr>
+            </w:pPr>
+            <w:r>
+              <w:rPr>
+                <w:rFonts w:ascii="Times New Roman" w:hAnsi="Times New Roman" w:cs="Times New Roman"/>
+                <w:sz w:val="24"/>
+                <w:szCs w:val="24"/>
+              </w:rPr>
+              <w:t>0,576</w:t>
+            </w:r>
+          </w:p>
+        </w:tc>
+        <w:tc>
+          <w:tcPr>
+            <w:tcW w:w="2771" w:type="dxa"/>
+          </w:tcPr>
+          <w:p>
+            <w:pPr>
+              <w:spacing w:line="360" w:lineRule="auto"/>
+              <w:jc w:val="center"/>
+              <w:rPr>
+                <w:rFonts w:ascii="Times New Roman" w:hAnsi="Times New Roman" w:cs="Times New Roman"/>
+                <w:sz w:val="24"/>
+                <w:szCs w:val="24"/>
+              </w:rPr>
+            </w:pPr>
+            <w:r>
+              <w:rPr>
+                <w:rFonts w:ascii="Times New Roman" w:hAnsi="Times New Roman" w:cs="Times New Roman"/>
+                <w:sz w:val="24"/>
+                <w:szCs w:val="24"/>
+              </w:rPr>
+              <w:t>0,424</w:t>
+            </w:r>
+          </w:p>
+        </w:tc>
+      </w:tr>
+      <w:tr>
+        <w:tc>
+          <w:tcPr>
+            <w:tcW w:w="3248" w:type="dxa"/>
+          </w:tcPr>
+          <w:p>
+            <w:pPr>
+              <w:spacing w:line="360" w:lineRule="auto"/>
+              <w:jc w:val="right"/>
+              <w:rPr>
+                <w:rFonts w:ascii="Times New Roman" w:hAnsi="Times New Roman" w:cs="Times New Roman"/>
+                <w:sz w:val="24"/>
+                <w:szCs w:val="24"/>
+              </w:rPr>
+            </w:pPr>
+            <w:r>
+              <w:rPr>
+                <w:rFonts w:ascii="Times New Roman" w:hAnsi="Times New Roman" w:cs="Times New Roman"/>
+                <w:sz w:val="24"/>
+                <w:szCs w:val="24"/>
+              </w:rPr>
+              <w:t>Logistic Regression</w:t>
+            </w:r>
+          </w:p>
+        </w:tc>
+        <w:tc>
+          <w:tcPr>
+            <w:tcW w:w="2984" w:type="dxa"/>
+          </w:tcPr>
+          <w:p>
+            <w:pPr>
+              <w:spacing w:line="360" w:lineRule="auto"/>
+              <w:jc w:val="center"/>
+              <w:rPr>
+                <w:rFonts w:ascii="Times New Roman" w:hAnsi="Times New Roman" w:cs="Times New Roman"/>
+                <w:sz w:val="24"/>
+                <w:szCs w:val="24"/>
+              </w:rPr>
+            </w:pPr>
+            <w:r>
+              <w:rPr>
+                <w:rFonts w:ascii="Times New Roman" w:hAnsi="Times New Roman" w:cs="Times New Roman"/>
+                <w:sz w:val="24"/>
+                <w:szCs w:val="24"/>
+              </w:rPr>
+              <w:t>0,576</w:t>
+            </w:r>
+          </w:p>
+        </w:tc>
+        <w:tc>
+          <w:tcPr>
+            <w:tcW w:w="2771" w:type="dxa"/>
+          </w:tcPr>
+          <w:p>
+            <w:pPr>
+              <w:spacing w:line="360" w:lineRule="auto"/>
+              <w:jc w:val="center"/>
+              <w:rPr>
+                <w:rFonts w:ascii="Times New Roman" w:hAnsi="Times New Roman" w:cs="Times New Roman"/>
+                <w:b/>
+                <w:bCs/>
+                <w:sz w:val="24"/>
+                <w:szCs w:val="24"/>
+              </w:rPr>
+            </w:pPr>
+            <w:r>
+              <w:rPr>
+                <w:rFonts w:ascii="Times New Roman" w:hAnsi="Times New Roman" w:cs="Times New Roman"/>
+                <w:b/>
+                <w:bCs/>
+                <w:sz w:val="24"/>
+                <w:szCs w:val="24"/>
+              </w:rPr>
+              <w:t>0,636</w:t>
+            </w:r>
+          </w:p>
+        </w:tc>
+      </w:tr>
+      <w:tr>
+        <w:tc>
+          <w:tcPr>
+            <w:tcW w:w="3248" w:type="dxa"/>
+          </w:tcPr>
+          <w:p>
+            <w:pPr>
+              <w:spacing w:line="360" w:lineRule="auto"/>
+              <w:jc w:val="right"/>
+              <w:rPr>
+                <w:rFonts w:ascii="Times New Roman" w:hAnsi="Times New Roman" w:cs="Times New Roman"/>
+                <w:sz w:val="24"/>
+                <w:szCs w:val="24"/>
+              </w:rPr>
+            </w:pPr>
+            <w:r>
+              <w:rPr>
+                <w:rFonts w:ascii="Times New Roman" w:hAnsi="Times New Roman" w:cs="Times New Roman"/>
+                <w:sz w:val="24"/>
+                <w:szCs w:val="24"/>
+              </w:rPr>
+              <w:t>Gradient Boosting Machines</w:t>
+            </w:r>
+          </w:p>
+        </w:tc>
+        <w:tc>
+          <w:tcPr>
+            <w:tcW w:w="2984" w:type="dxa"/>
+          </w:tcPr>
+          <w:p>
+            <w:pPr>
+              <w:spacing w:line="360" w:lineRule="auto"/>
+              <w:jc w:val="center"/>
+              <w:rPr>
+                <w:rFonts w:ascii="Times New Roman" w:hAnsi="Times New Roman" w:cs="Times New Roman"/>
+                <w:sz w:val="24"/>
+                <w:szCs w:val="24"/>
+              </w:rPr>
+            </w:pPr>
+            <w:r>
+              <w:rPr>
+                <w:rFonts w:ascii="Times New Roman" w:hAnsi="Times New Roman" w:cs="Times New Roman"/>
+                <w:sz w:val="24"/>
+                <w:szCs w:val="24"/>
+              </w:rPr>
+              <w:t>0,545</w:t>
+            </w:r>
+          </w:p>
+        </w:tc>
+        <w:tc>
+          <w:tcPr>
+            <w:tcW w:w="2771" w:type="dxa"/>
+          </w:tcPr>
+          <w:p>
+            <w:pPr>
+              <w:spacing w:line="360" w:lineRule="auto"/>
+              <w:jc w:val="center"/>
+              <w:rPr>
+                <w:rFonts w:ascii="Times New Roman" w:hAnsi="Times New Roman" w:cs="Times New Roman"/>
+                <w:sz w:val="24"/>
+                <w:szCs w:val="24"/>
+              </w:rPr>
+            </w:pPr>
+            <w:r>
+              <w:rPr>
+                <w:rFonts w:ascii="Times New Roman" w:hAnsi="Times New Roman" w:cs="Times New Roman"/>
+                <w:sz w:val="24"/>
+                <w:szCs w:val="24"/>
+              </w:rPr>
+              <w:t>0,515</w:t>
+            </w:r>
+          </w:p>
+        </w:tc>
+      </w:tr>
+      <w:tr>
+        <w:tc>
+          <w:tcPr>
+            <w:tcW w:w="3248" w:type="dxa"/>
+          </w:tcPr>
+          <w:p>
+            <w:pPr>
+              <w:spacing w:line="360" w:lineRule="auto"/>
+              <w:jc w:val="right"/>
+              <w:rPr>
+                <w:rFonts w:ascii="Times New Roman" w:hAnsi="Times New Roman" w:cs="Times New Roman"/>
+                <w:sz w:val="24"/>
+                <w:szCs w:val="24"/>
+              </w:rPr>
+            </w:pPr>
+            <w:r>
+              <w:rPr>
+                <w:rFonts w:ascii="Times New Roman" w:hAnsi="Times New Roman" w:cs="Times New Roman"/>
+                <w:sz w:val="24"/>
+                <w:szCs w:val="24"/>
+              </w:rPr>
+              <w:t>Average test accuracy</w:t>
+            </w:r>
+          </w:p>
+        </w:tc>
+        <w:tc>
+          <w:tcPr>
+            <w:tcW w:w="2984" w:type="dxa"/>
+          </w:tcPr>
+          <w:p>
+            <w:pPr>
+              <w:spacing w:line="360" w:lineRule="auto"/>
+              <w:jc w:val="center"/>
+              <w:rPr>
+                <w:rFonts w:ascii="Times New Roman" w:hAnsi="Times New Roman" w:cs="Times New Roman"/>
+                <w:sz w:val="24"/>
+                <w:szCs w:val="24"/>
+              </w:rPr>
+            </w:pPr>
+            <w:r>
+              <w:rPr>
+                <w:rFonts w:ascii="Times New Roman" w:hAnsi="Times New Roman" w:cs="Times New Roman"/>
+                <w:sz w:val="24"/>
+                <w:szCs w:val="24"/>
+              </w:rPr>
+              <w:t>0,583</w:t>
+            </w:r>
+          </w:p>
+        </w:tc>
+        <w:tc>
+          <w:tcPr>
+            <w:tcW w:w="2771" w:type="dxa"/>
+          </w:tcPr>
+          <w:p>
+            <w:pPr>
+              <w:spacing w:line="360" w:lineRule="auto"/>
+              <w:jc w:val="center"/>
+              <w:rPr>
+                <w:rFonts w:ascii="Times New Roman" w:hAnsi="Times New Roman" w:cs="Times New Roman"/>
+                <w:sz w:val="24"/>
+                <w:szCs w:val="24"/>
+              </w:rPr>
+            </w:pPr>
+            <w:r>
+              <w:rPr>
+                <w:rFonts w:ascii="Times New Roman" w:hAnsi="Times New Roman" w:cs="Times New Roman"/>
+                <w:sz w:val="24"/>
+                <w:szCs w:val="24"/>
+              </w:rPr>
+              <w:t>0,558</w:t>
+            </w:r>
+          </w:p>
+        </w:tc>
+      </w:tr>
+    </w:tbl>
+    <w:p>
+      <w:pPr>
+        <w:spacing w:line="360" w:lineRule="auto"/>
+        <w:jc w:val="center"/>
+        <w:rPr>
+          <w:rFonts w:ascii="Times New Roman" w:hAnsi="Times New Roman" w:cs="Times New Roman"/>
+          <w:i/>
+          <w:iCs/>
+        </w:rPr>
+      </w:pPr>
+      <w:r>
+        <w:rPr>
+          <w:rFonts w:ascii="Times New Roman" w:hAnsi="Times New Roman" w:cs="Times New Roman"/>
+          <w:i/>
+          <w:iCs/>
+        </w:rPr>
+        <w:t>x. táblázat: szövegosztályozási eredmények különböző gépi tanulási és adatkinyerési modellekkel</w:t>
       </w:r>
     </w:p>
     <w:p>
@@ -34891,23 +38403,55 @@
           <w:sz w:val="24"/>
           <w:szCs w:val="24"/>
         </w:rPr>
-        <w:t xml:space="preserve">[4] </w:t>
-      </w:r>
-      <w:r>
-        <w:rPr>
-          <w:rFonts w:ascii="Times New Roman" w:hAnsi="Times New Roman" w:cs="Times New Roman"/>
-          <w:sz w:val="24"/>
-          <w:szCs w:val="24"/>
-        </w:rPr>
-        <w:t>Pang, Bo; Lee, Lillian</w:t>
-      </w:r>
-      <w:r>
-        <w:rPr>
-          <w:rFonts w:ascii="Times New Roman" w:hAnsi="Times New Roman" w:cs="Times New Roman"/>
-          <w:sz w:val="24"/>
-          <w:szCs w:val="24"/>
-        </w:rPr>
-        <w:t>. (2008). Opinion Mining and Sentiment Analysis. Foundations and Trends® in Information Retrieval, 2(1-2), 1-135.</w:t>
+        <w:t xml:space="preserve">Legjobban az </w:t>
+      </w:r>
+      <w:r>
+        <w:rPr>
+          <w:rFonts w:ascii="Times New Roman" w:hAnsi="Times New Roman" w:cs="Times New Roman"/>
+          <w:sz w:val="24"/>
+          <w:szCs w:val="24"/>
+        </w:rPr>
+        <w:t>SVM SGD</w:t>
+      </w:r>
+      <w:r>
+        <w:rPr>
+          <w:rFonts w:ascii="Times New Roman" w:hAnsi="Times New Roman" w:cs="Times New Roman"/>
+          <w:sz w:val="24"/>
+          <w:szCs w:val="24"/>
+        </w:rPr>
+        <w:t>, SVM, illetve a RF</w:t>
+      </w:r>
+      <w:r>
+        <w:rPr>
+          <w:rFonts w:ascii="Times New Roman" w:hAnsi="Times New Roman" w:cs="Times New Roman"/>
+          <w:sz w:val="24"/>
+          <w:szCs w:val="24"/>
+        </w:rPr>
+        <w:t xml:space="preserve"> modell</w:t>
+      </w:r>
+      <w:r>
+        <w:rPr>
+          <w:rFonts w:ascii="Times New Roman" w:hAnsi="Times New Roman" w:cs="Times New Roman"/>
+          <w:sz w:val="24"/>
+          <w:szCs w:val="24"/>
+        </w:rPr>
+        <w:t>ek</w:t>
+      </w:r>
+      <w:r>
+        <w:rPr>
+          <w:rFonts w:ascii="Times New Roman" w:hAnsi="Times New Roman" w:cs="Times New Roman"/>
+          <w:sz w:val="24"/>
+          <w:szCs w:val="24"/>
+        </w:rPr>
+        <w:t xml:space="preserve"> teljesített</w:t>
+      </w:r>
+      <w:r>
+        <w:rPr>
+          <w:rFonts w:ascii="Times New Roman" w:hAnsi="Times New Roman" w:cs="Times New Roman"/>
+          <w:sz w:val="24"/>
+          <w:szCs w:val="24"/>
+        </w:rPr>
+        <w:t>ek. Azonban a továbbiakban azt várjuk, hogy a TF-IDF adatkinyerési metódussal jobb eredményeket fogunk kapni, ebben az esetben ugyanis kevesebb olyan jellemző marad az adathalmazban, ami a vizsgálat szempontjából kevésbé fontos.</w:t>
       </w:r>
     </w:p>
     <w:p>
@@ -34926,23 +38470,40 @@
           <w:sz w:val="24"/>
           <w:szCs w:val="24"/>
         </w:rPr>
-        <w:t xml:space="preserve">[5] </w:t>
-      </w:r>
-      <w:r>
-        <w:rPr>
-          <w:rFonts w:ascii="Times New Roman" w:hAnsi="Times New Roman" w:cs="Times New Roman"/>
-          <w:sz w:val="24"/>
-          <w:szCs w:val="24"/>
-        </w:rPr>
-        <w:t>Tjong Kim Sang, Erik F.; De Meulder, Fien</w:t>
-      </w:r>
-      <w:r>
-        <w:rPr>
-          <w:rFonts w:ascii="Times New Roman" w:hAnsi="Times New Roman" w:cs="Times New Roman"/>
-          <w:sz w:val="24"/>
-          <w:szCs w:val="24"/>
-        </w:rPr>
-        <w:t>. (2003). Introduction to the CoNLL-2003 Shared Task: Language-Independent Named Entity Recognition. In Proceedings of the Seventh Conference on Natural Language Learning at HLT-NAACL 2003 (pp. 142-147).</w:t>
+        <w:tab/>
+        <w:t xml:space="preserve">A TF-IDF-el kinyert adatokon alapuló csoportosítás eredményeit a 13. mellékleten láthatjuk. </w:t>
+      </w:r>
+      <w:r>
+        <w:rPr>
+          <w:rFonts w:ascii="Times New Roman" w:hAnsi="Times New Roman" w:cs="Times New Roman"/>
+          <w:sz w:val="24"/>
+          <w:szCs w:val="24"/>
+        </w:rPr>
+        <w:t>Az átlag</w:t>
+      </w:r>
+      <w:r>
+        <w:rPr>
+          <w:rFonts w:ascii="Times New Roman" w:hAnsi="Times New Roman" w:cs="Times New Roman"/>
+          <w:sz w:val="24"/>
+          <w:szCs w:val="24"/>
+        </w:rPr>
+        <w:t>os</w:t>
+      </w:r>
+      <w:r>
+        <w:rPr>
+          <w:rFonts w:ascii="Times New Roman" w:hAnsi="Times New Roman" w:cs="Times New Roman"/>
+          <w:sz w:val="24"/>
+          <w:szCs w:val="24"/>
+        </w:rPr>
+        <w:t xml:space="preserve"> teszt pontosság ugyan valamelyest csökke</w:t>
+      </w:r>
+      <w:r>
+        <w:rPr>
+          <w:rFonts w:ascii="Times New Roman" w:hAnsi="Times New Roman" w:cs="Times New Roman"/>
+          <w:sz w:val="24"/>
+          <w:szCs w:val="24"/>
+        </w:rPr>
+        <w:t>nt, viszont itt már 3 modell eredménye is 0,6 felé esik, és eddig a legmagasabb eredményünket is itt kaptuk, a LR modell esetében (0,636).</w:t>
       </w:r>
     </w:p>
     <w:p>
@@ -34961,23 +38522,7 @@
           <w:sz w:val="24"/>
           <w:szCs w:val="24"/>
         </w:rPr>
-        <w:t xml:space="preserve">[6] </w:t>
-      </w:r>
-      <w:r>
-        <w:rPr>
-          <w:rFonts w:ascii="Times New Roman" w:hAnsi="Times New Roman" w:cs="Times New Roman"/>
-          <w:sz w:val="24"/>
-          <w:szCs w:val="24"/>
-        </w:rPr>
-        <w:t>Sutskever, Ilya; Vinyals, Oriol; Le, Quoc V</w:t>
-      </w:r>
-      <w:r>
-        <w:rPr>
-          <w:rFonts w:ascii="Times New Roman" w:hAnsi="Times New Roman" w:cs="Times New Roman"/>
-          <w:sz w:val="24"/>
-          <w:szCs w:val="24"/>
-        </w:rPr>
-        <w:t>. (2014). Sequence to Sequence Learning with Neural Networks. In Advances in Neural Information Processing Systems 27 (pp. 3104-3112).</w:t>
+        <w:tab/>
       </w:r>
     </w:p>
     <w:p>
@@ -34996,23 +38541,7 @@
           <w:sz w:val="24"/>
           <w:szCs w:val="24"/>
         </w:rPr>
-        <w:t xml:space="preserve">[7] </w:t>
-      </w:r>
-      <w:r>
-        <w:rPr>
-          <w:rFonts w:ascii="Times New Roman" w:hAnsi="Times New Roman" w:cs="Times New Roman"/>
-          <w:sz w:val="24"/>
-          <w:szCs w:val="24"/>
-        </w:rPr>
-        <w:t>Mikolov, Tomas; Chen, Kai; Corrado, Greg; Dean, Jeffrey</w:t>
-      </w:r>
-      <w:r>
-        <w:rPr>
-          <w:rFonts w:ascii="Times New Roman" w:hAnsi="Times New Roman" w:cs="Times New Roman"/>
-          <w:sz w:val="24"/>
-          <w:szCs w:val="24"/>
-        </w:rPr>
-        <w:t>. (2013). Efficient Estimation of Word Representations in Vector Space. arXiv preprint arXiv:1301.3781.</w:t>
+        <w:tab/>
       </w:r>
     </w:p>
     <w:p>
@@ -35025,30 +38554,6 @@
           <w:szCs w:val="24"/>
         </w:rPr>
       </w:pPr>
-      <w:r>
-        <w:rPr>
-          <w:rFonts w:ascii="Times New Roman" w:hAnsi="Times New Roman" w:cs="Times New Roman"/>
-          <w:sz w:val="24"/>
-          <w:szCs w:val="24"/>
-        </w:rPr>
-        <w:t xml:space="preserve">[8] </w:t>
-      </w:r>
-      <w:r>
-        <w:rPr>
-          <w:rFonts w:ascii="Times New Roman" w:hAnsi="Times New Roman" w:cs="Times New Roman"/>
-          <w:sz w:val="24"/>
-          <w:szCs w:val="24"/>
-        </w:rPr>
-        <w:t>Hochreiter, Sepp; Schmidhuber, Jürgen</w:t>
-      </w:r>
-      <w:r>
-        <w:rPr>
-          <w:rFonts w:ascii="Times New Roman" w:hAnsi="Times New Roman" w:cs="Times New Roman"/>
-          <w:sz w:val="24"/>
-          <w:szCs w:val="24"/>
-        </w:rPr>
-        <w:t>. (1997). Long Short-Term Memory. Neural Computation, 9(8), 1735-1780.</w:t>
-      </w:r>
     </w:p>
     <w:p>
       <w:pPr>
@@ -35066,24 +38571,27 @@
           <w:sz w:val="24"/>
           <w:szCs w:val="24"/>
         </w:rPr>
-        <w:t xml:space="preserve">[9] </w:t>
-      </w:r>
-      <w:r>
-        <w:rPr>
-          <w:rFonts w:ascii="Times New Roman" w:hAnsi="Times New Roman" w:cs="Times New Roman"/>
-          <w:sz w:val="24"/>
-          <w:szCs w:val="24"/>
-        </w:rPr>
-        <w:t>Vaswani, Ashish; Shazeer, Noam; Parmar, Niki; Uszkoreit, Jakob; Jones, Llion; Gomez, Aidan N.; Kaiser, Łukasz; Polosukhin, Illia</w:t>
-      </w:r>
-      <w:r>
-        <w:rPr>
-          <w:rFonts w:ascii="Times New Roman" w:hAnsi="Times New Roman" w:cs="Times New Roman"/>
-          <w:sz w:val="24"/>
-          <w:szCs w:val="24"/>
-        </w:rPr>
-        <w:t>. (2017). Attention is All You Need. In Advances in Neural Information Processing Systems 30 (pp. 5998-6008).</w:t>
-      </w:r>
+        <w:lastRenderedPageBreak/>
+        <w:br w:type="page"/>
+      </w:r>
+    </w:p>
+    <w:p>
+      <w:pPr>
+        <w:spacing w:line="360" w:lineRule="auto"/>
+      </w:pPr>
+    </w:p>
+    <w:p>
+      <w:pPr>
+        <w:pStyle w:val="szakdogacmsor1"/>
+      </w:pPr>
+      <w:r>
+        <w:t xml:space="preserve"> </w:t>
+      </w:r>
+      <w:bookmarkStart w:id="34" w:name="_Toc164375238"/>
+      <w:r>
+        <w:t>Irodalomjegyzék</w:t>
+      </w:r>
+      <w:bookmarkEnd w:id="34"/>
     </w:p>
     <w:p>
       <w:pPr>
@@ -35101,23 +38609,47 @@
           <w:sz w:val="24"/>
           <w:szCs w:val="24"/>
         </w:rPr>
-        <w:t xml:space="preserve">[10] </w:t>
-      </w:r>
-      <w:r>
-        <w:rPr>
-          <w:rFonts w:ascii="Times New Roman" w:hAnsi="Times New Roman" w:cs="Times New Roman"/>
-          <w:sz w:val="24"/>
-          <w:szCs w:val="24"/>
-        </w:rPr>
-        <w:t>Devlin, Jacob; Chang, Ming-Wei; Lee, Kenton; Toutanova, Kristina</w:t>
-      </w:r>
-      <w:r>
-        <w:rPr>
-          <w:rFonts w:ascii="Times New Roman" w:hAnsi="Times New Roman" w:cs="Times New Roman"/>
-          <w:sz w:val="24"/>
-          <w:szCs w:val="24"/>
-        </w:rPr>
-        <w:t>. (2018). BERT: Pre-training of Deep Bidirectional Transformers for Language Understanding. arXiv preprint arXiv:1810.04805.</w:t>
+        <w:t xml:space="preserve">[1] </w:t>
+      </w:r>
+      <w:r>
+        <w:rPr>
+          <w:rFonts w:ascii="Times New Roman" w:hAnsi="Times New Roman" w:cs="Times New Roman"/>
+          <w:sz w:val="24"/>
+          <w:szCs w:val="24"/>
+        </w:rPr>
+        <w:t>Szalavetz</w:t>
+      </w:r>
+      <w:r>
+        <w:rPr>
+          <w:rFonts w:ascii="Times New Roman" w:hAnsi="Times New Roman" w:cs="Times New Roman"/>
+          <w:sz w:val="24"/>
+          <w:szCs w:val="24"/>
+        </w:rPr>
+        <w:t xml:space="preserve"> Andrea</w:t>
+      </w:r>
+      <w:r>
+        <w:rPr>
+          <w:rFonts w:ascii="Times New Roman" w:hAnsi="Times New Roman" w:cs="Times New Roman"/>
+          <w:sz w:val="24"/>
+          <w:szCs w:val="24"/>
+        </w:rPr>
+        <w:t>. Mesterséges intelligencia és technológiavezérelt</w:t>
+      </w:r>
+      <w:r>
+        <w:rPr>
+          <w:rFonts w:ascii="Times New Roman" w:hAnsi="Times New Roman" w:cs="Times New Roman"/>
+          <w:sz w:val="24"/>
+          <w:szCs w:val="24"/>
+        </w:rPr>
+        <w:t xml:space="preserve"> </w:t>
+      </w:r>
+      <w:r>
+        <w:rPr>
+          <w:rFonts w:ascii="Times New Roman" w:hAnsi="Times New Roman" w:cs="Times New Roman"/>
+          <w:sz w:val="24"/>
+          <w:szCs w:val="24"/>
+        </w:rPr>
+        <w:t>termelékenységemelkedés. Külgazdaság, 2019, 63.7-8: 53-79.</w:t>
       </w:r>
     </w:p>
     <w:p>
@@ -35136,23 +38668,87 @@
           <w:sz w:val="24"/>
           <w:szCs w:val="24"/>
         </w:rPr>
-        <w:t xml:space="preserve">[11] </w:t>
-      </w:r>
-      <w:r>
-        <w:rPr>
-          <w:rFonts w:ascii="Times New Roman" w:hAnsi="Times New Roman" w:cs="Times New Roman"/>
-          <w:sz w:val="24"/>
-          <w:szCs w:val="24"/>
-        </w:rPr>
-        <w:t>Radford, Alec; Narasimhan, Karthik; Salimans, Tim; Sutskever, Ilya</w:t>
-      </w:r>
-      <w:r>
-        <w:rPr>
-          <w:rFonts w:ascii="Times New Roman" w:hAnsi="Times New Roman" w:cs="Times New Roman"/>
-          <w:sz w:val="24"/>
-          <w:szCs w:val="24"/>
-        </w:rPr>
-        <w:t>. (2018). Improving Language Understanding by Generative Pretraining. arXiv preprint arXiv:1701.00160.</w:t>
+        <w:t>[2] N</w:t>
+      </w:r>
+      <w:r>
+        <w:rPr>
+          <w:rFonts w:ascii="Times New Roman" w:hAnsi="Times New Roman" w:cs="Times New Roman"/>
+          <w:sz w:val="24"/>
+          <w:szCs w:val="24"/>
+        </w:rPr>
+        <w:t xml:space="preserve">oam </w:t>
+      </w:r>
+      <w:r>
+        <w:rPr>
+          <w:rFonts w:ascii="Times New Roman" w:hAnsi="Times New Roman" w:cs="Times New Roman"/>
+          <w:sz w:val="24"/>
+          <w:szCs w:val="24"/>
+        </w:rPr>
+        <w:t>C</w:t>
+      </w:r>
+      <w:r>
+        <w:rPr>
+          <w:rFonts w:ascii="Times New Roman" w:hAnsi="Times New Roman" w:cs="Times New Roman"/>
+          <w:sz w:val="24"/>
+          <w:szCs w:val="24"/>
+        </w:rPr>
+        <w:t>homsky</w:t>
+      </w:r>
+      <w:r>
+        <w:rPr>
+          <w:rFonts w:ascii="Times New Roman" w:hAnsi="Times New Roman" w:cs="Times New Roman"/>
+          <w:sz w:val="24"/>
+          <w:szCs w:val="24"/>
+        </w:rPr>
+        <w:t>: S</w:t>
+      </w:r>
+      <w:r>
+        <w:rPr>
+          <w:rFonts w:ascii="Times New Roman" w:hAnsi="Times New Roman" w:cs="Times New Roman"/>
+          <w:sz w:val="24"/>
+          <w:szCs w:val="24"/>
+        </w:rPr>
+        <w:t xml:space="preserve">yntactic </w:t>
+      </w:r>
+      <w:r>
+        <w:rPr>
+          <w:rFonts w:ascii="Times New Roman" w:hAnsi="Times New Roman" w:cs="Times New Roman"/>
+          <w:sz w:val="24"/>
+          <w:szCs w:val="24"/>
+        </w:rPr>
+        <w:t>S</w:t>
+      </w:r>
+      <w:r>
+        <w:rPr>
+          <w:rFonts w:ascii="Times New Roman" w:hAnsi="Times New Roman" w:cs="Times New Roman"/>
+          <w:sz w:val="24"/>
+          <w:szCs w:val="24"/>
+        </w:rPr>
+        <w:t>tructures</w:t>
+      </w:r>
+      <w:r>
+        <w:rPr>
+          <w:rFonts w:ascii="Times New Roman" w:hAnsi="Times New Roman" w:cs="Times New Roman"/>
+          <w:sz w:val="24"/>
+          <w:szCs w:val="24"/>
+        </w:rPr>
+        <w:t xml:space="preserve">. </w:t>
+      </w:r>
+      <w:r>
+        <w:rPr>
+          <w:rFonts w:ascii="Times New Roman" w:hAnsi="Times New Roman" w:cs="Times New Roman"/>
+          <w:sz w:val="24"/>
+          <w:szCs w:val="24"/>
+        </w:rPr>
+        <w:t xml:space="preserve">Mouton &amp; Co. </w:t>
+      </w:r>
+      <w:r>
+        <w:rPr>
+          <w:rFonts w:ascii="Times New Roman" w:hAnsi="Times New Roman" w:cs="Times New Roman"/>
+          <w:sz w:val="24"/>
+          <w:szCs w:val="24"/>
+        </w:rPr>
+        <w:t>1957.</w:t>
       </w:r>
     </w:p>
     <w:p>
@@ -35171,7 +38767,322 @@
           <w:sz w:val="24"/>
           <w:szCs w:val="24"/>
         </w:rPr>
+        <w:t xml:space="preserve">[3] </w:t>
+      </w:r>
+      <w:r>
+        <w:rPr>
+          <w:rFonts w:ascii="Times New Roman" w:hAnsi="Times New Roman" w:cs="Times New Roman"/>
+          <w:sz w:val="24"/>
+          <w:szCs w:val="24"/>
+        </w:rPr>
+        <w:t>Church, Kenneth</w:t>
+      </w:r>
+      <w:r>
+        <w:rPr>
+          <w:rFonts w:ascii="Times New Roman" w:hAnsi="Times New Roman" w:cs="Times New Roman"/>
+          <w:sz w:val="24"/>
+          <w:szCs w:val="24"/>
+        </w:rPr>
+        <w:t>. (1988). A Stochastic Parts Program and Noun Phrase Parser for Unrestricted Text. In Proceedings of the Second Conference on Applied Natural Language Processing (pp. 136-143).</w:t>
+      </w:r>
+    </w:p>
+    <w:p>
+      <w:pPr>
+        <w:spacing w:line="360" w:lineRule="auto"/>
+        <w:jc w:val="both"/>
+        <w:rPr>
+          <w:rFonts w:ascii="Times New Roman" w:hAnsi="Times New Roman" w:cs="Times New Roman"/>
+          <w:sz w:val="24"/>
+          <w:szCs w:val="24"/>
+        </w:rPr>
+      </w:pPr>
+      <w:r>
+        <w:rPr>
+          <w:rFonts w:ascii="Times New Roman" w:hAnsi="Times New Roman" w:cs="Times New Roman"/>
+          <w:sz w:val="24"/>
+          <w:szCs w:val="24"/>
+        </w:rPr>
+        <w:t xml:space="preserve">[4] </w:t>
+      </w:r>
+      <w:r>
+        <w:rPr>
+          <w:rFonts w:ascii="Times New Roman" w:hAnsi="Times New Roman" w:cs="Times New Roman"/>
+          <w:sz w:val="24"/>
+          <w:szCs w:val="24"/>
+        </w:rPr>
+        <w:t>Pang, Bo; Lee, Lillian</w:t>
+      </w:r>
+      <w:r>
+        <w:rPr>
+          <w:rFonts w:ascii="Times New Roman" w:hAnsi="Times New Roman" w:cs="Times New Roman"/>
+          <w:sz w:val="24"/>
+          <w:szCs w:val="24"/>
+        </w:rPr>
+        <w:t>. (2008). Opinion Mining and Sentiment Analysis. Foundations and Trends® in Information Retrieval, 2(1-2), 1-135.</w:t>
+      </w:r>
+    </w:p>
+    <w:p>
+      <w:pPr>
+        <w:spacing w:line="360" w:lineRule="auto"/>
+        <w:jc w:val="both"/>
+        <w:rPr>
+          <w:rFonts w:ascii="Times New Roman" w:hAnsi="Times New Roman" w:cs="Times New Roman"/>
+          <w:sz w:val="24"/>
+          <w:szCs w:val="24"/>
+        </w:rPr>
+      </w:pPr>
+      <w:r>
+        <w:rPr>
+          <w:rFonts w:ascii="Times New Roman" w:hAnsi="Times New Roman" w:cs="Times New Roman"/>
+          <w:sz w:val="24"/>
+          <w:szCs w:val="24"/>
+        </w:rPr>
+        <w:t xml:space="preserve">[5] </w:t>
+      </w:r>
+      <w:r>
+        <w:rPr>
+          <w:rFonts w:ascii="Times New Roman" w:hAnsi="Times New Roman" w:cs="Times New Roman"/>
+          <w:sz w:val="24"/>
+          <w:szCs w:val="24"/>
+        </w:rPr>
+        <w:t>Tjong Kim Sang, Erik F.; De Meulder, Fien</w:t>
+      </w:r>
+      <w:r>
+        <w:rPr>
+          <w:rFonts w:ascii="Times New Roman" w:hAnsi="Times New Roman" w:cs="Times New Roman"/>
+          <w:sz w:val="24"/>
+          <w:szCs w:val="24"/>
+        </w:rPr>
+        <w:t>. (2003). Introduction to the CoNLL-2003 Shared Task: Language-Independent Named Entity Recognition. In Proceedings of the Seventh Conference on Natural Language Learning at HLT-NAACL 2003 (pp. 142-147).</w:t>
+      </w:r>
+    </w:p>
+    <w:p>
+      <w:pPr>
+        <w:spacing w:line="360" w:lineRule="auto"/>
+        <w:jc w:val="both"/>
+        <w:rPr>
+          <w:rFonts w:ascii="Times New Roman" w:hAnsi="Times New Roman" w:cs="Times New Roman"/>
+          <w:sz w:val="24"/>
+          <w:szCs w:val="24"/>
+        </w:rPr>
+      </w:pPr>
+      <w:r>
+        <w:rPr>
+          <w:rFonts w:ascii="Times New Roman" w:hAnsi="Times New Roman" w:cs="Times New Roman"/>
+          <w:sz w:val="24"/>
+          <w:szCs w:val="24"/>
+        </w:rPr>
+        <w:t xml:space="preserve">[6] </w:t>
+      </w:r>
+      <w:r>
+        <w:rPr>
+          <w:rFonts w:ascii="Times New Roman" w:hAnsi="Times New Roman" w:cs="Times New Roman"/>
+          <w:sz w:val="24"/>
+          <w:szCs w:val="24"/>
+        </w:rPr>
+        <w:t>Sutskever, Ilya; Vinyals, Oriol; Le, Quoc V</w:t>
+      </w:r>
+      <w:r>
+        <w:rPr>
+          <w:rFonts w:ascii="Times New Roman" w:hAnsi="Times New Roman" w:cs="Times New Roman"/>
+          <w:sz w:val="24"/>
+          <w:szCs w:val="24"/>
+        </w:rPr>
+        <w:t>. (2014). Sequence to Sequence Learning with Neural Networks. In Advances in Neural Information Processing Systems 27 (pp. 3104-3112).</w:t>
+      </w:r>
+    </w:p>
+    <w:p>
+      <w:pPr>
+        <w:spacing w:line="360" w:lineRule="auto"/>
+        <w:jc w:val="both"/>
+        <w:rPr>
+          <w:rFonts w:ascii="Times New Roman" w:hAnsi="Times New Roman" w:cs="Times New Roman"/>
+          <w:sz w:val="24"/>
+          <w:szCs w:val="24"/>
+        </w:rPr>
+      </w:pPr>
+      <w:r>
+        <w:rPr>
+          <w:rFonts w:ascii="Times New Roman" w:hAnsi="Times New Roman" w:cs="Times New Roman"/>
+          <w:sz w:val="24"/>
+          <w:szCs w:val="24"/>
+        </w:rPr>
+        <w:t xml:space="preserve">[7] </w:t>
+      </w:r>
+      <w:r>
+        <w:rPr>
+          <w:rFonts w:ascii="Times New Roman" w:hAnsi="Times New Roman" w:cs="Times New Roman"/>
+          <w:sz w:val="24"/>
+          <w:szCs w:val="24"/>
+        </w:rPr>
+        <w:t>Mikolov, Tomas; Chen, Kai; Corrado, Greg; Dean, Jeffrey</w:t>
+      </w:r>
+      <w:r>
+        <w:rPr>
+          <w:rFonts w:ascii="Times New Roman" w:hAnsi="Times New Roman" w:cs="Times New Roman"/>
+          <w:sz w:val="24"/>
+          <w:szCs w:val="24"/>
+        </w:rPr>
+        <w:t>. (2013). Efficient Estimation of Word Representations in Vector Space. arXiv preprint arXiv:1301.3781.</w:t>
+      </w:r>
+    </w:p>
+    <w:p>
+      <w:pPr>
+        <w:spacing w:line="360" w:lineRule="auto"/>
+        <w:jc w:val="both"/>
+        <w:rPr>
+          <w:rFonts w:ascii="Times New Roman" w:hAnsi="Times New Roman" w:cs="Times New Roman"/>
+          <w:sz w:val="24"/>
+          <w:szCs w:val="24"/>
+        </w:rPr>
+      </w:pPr>
+      <w:r>
+        <w:rPr>
+          <w:rFonts w:ascii="Times New Roman" w:hAnsi="Times New Roman" w:cs="Times New Roman"/>
+          <w:sz w:val="24"/>
+          <w:szCs w:val="24"/>
+        </w:rPr>
+        <w:t xml:space="preserve">[8] </w:t>
+      </w:r>
+      <w:r>
+        <w:rPr>
+          <w:rFonts w:ascii="Times New Roman" w:hAnsi="Times New Roman" w:cs="Times New Roman"/>
+          <w:sz w:val="24"/>
+          <w:szCs w:val="24"/>
+        </w:rPr>
+        <w:t>Hochreiter, Sepp; Schmidhuber, Jürgen</w:t>
+      </w:r>
+      <w:r>
+        <w:rPr>
+          <w:rFonts w:ascii="Times New Roman" w:hAnsi="Times New Roman" w:cs="Times New Roman"/>
+          <w:sz w:val="24"/>
+          <w:szCs w:val="24"/>
+        </w:rPr>
+        <w:t>. (1997). Long Short-Term Memory. Neural Computation, 9(8), 1735-1780.</w:t>
+      </w:r>
+    </w:p>
+    <w:p>
+      <w:pPr>
+        <w:spacing w:line="360" w:lineRule="auto"/>
+        <w:jc w:val="both"/>
+        <w:rPr>
+          <w:rFonts w:ascii="Times New Roman" w:hAnsi="Times New Roman" w:cs="Times New Roman"/>
+          <w:sz w:val="24"/>
+          <w:szCs w:val="24"/>
+        </w:rPr>
+      </w:pPr>
+      <w:r>
+        <w:rPr>
+          <w:rFonts w:ascii="Times New Roman" w:hAnsi="Times New Roman" w:cs="Times New Roman"/>
+          <w:sz w:val="24"/>
+          <w:szCs w:val="24"/>
+        </w:rPr>
+        <w:t xml:space="preserve">[9] </w:t>
+      </w:r>
+      <w:r>
+        <w:rPr>
+          <w:rFonts w:ascii="Times New Roman" w:hAnsi="Times New Roman" w:cs="Times New Roman"/>
+          <w:sz w:val="24"/>
+          <w:szCs w:val="24"/>
+        </w:rPr>
+        <w:t>Vaswani, Ashish; Shazeer, Noam; Parmar, Niki; Uszkoreit, Jakob; Jones, Llion; Gomez, Aidan N.; Kaiser, Łukasz; Polosukhin, Illia</w:t>
+      </w:r>
+      <w:r>
+        <w:rPr>
+          <w:rFonts w:ascii="Times New Roman" w:hAnsi="Times New Roman" w:cs="Times New Roman"/>
+          <w:sz w:val="24"/>
+          <w:szCs w:val="24"/>
+        </w:rPr>
+        <w:t>. (2017). Attention is All You Need. In Advances in Neural Information Processing Systems 30 (pp. 5998-6008).</w:t>
+      </w:r>
+    </w:p>
+    <w:p>
+      <w:pPr>
+        <w:spacing w:line="360" w:lineRule="auto"/>
+        <w:jc w:val="both"/>
+        <w:rPr>
+          <w:rFonts w:ascii="Times New Roman" w:hAnsi="Times New Roman" w:cs="Times New Roman"/>
+          <w:sz w:val="24"/>
+          <w:szCs w:val="24"/>
+        </w:rPr>
+      </w:pPr>
+      <w:r>
+        <w:rPr>
+          <w:rFonts w:ascii="Times New Roman" w:hAnsi="Times New Roman" w:cs="Times New Roman"/>
+          <w:sz w:val="24"/>
+          <w:szCs w:val="24"/>
+        </w:rPr>
+        <w:t xml:space="preserve">[10] </w:t>
+      </w:r>
+      <w:r>
+        <w:rPr>
+          <w:rFonts w:ascii="Times New Roman" w:hAnsi="Times New Roman" w:cs="Times New Roman"/>
+          <w:sz w:val="24"/>
+          <w:szCs w:val="24"/>
+        </w:rPr>
+        <w:t>Devlin, Jacob; Chang, Ming-Wei; Lee, Kenton; Toutanova, Kristina</w:t>
+      </w:r>
+      <w:r>
+        <w:rPr>
+          <w:rFonts w:ascii="Times New Roman" w:hAnsi="Times New Roman" w:cs="Times New Roman"/>
+          <w:sz w:val="24"/>
+          <w:szCs w:val="24"/>
+        </w:rPr>
+        <w:t>. (2018). BERT: Pre-training of Deep Bidirectional Transformers for Language Understanding. arXiv preprint arXiv:1810.04805.</w:t>
+      </w:r>
+    </w:p>
+    <w:p>
+      <w:pPr>
+        <w:spacing w:line="360" w:lineRule="auto"/>
+        <w:jc w:val="both"/>
+        <w:rPr>
+          <w:rFonts w:ascii="Times New Roman" w:hAnsi="Times New Roman" w:cs="Times New Roman"/>
+          <w:sz w:val="24"/>
+          <w:szCs w:val="24"/>
+        </w:rPr>
+      </w:pPr>
+      <w:r>
+        <w:rPr>
+          <w:rFonts w:ascii="Times New Roman" w:hAnsi="Times New Roman" w:cs="Times New Roman"/>
+          <w:sz w:val="24"/>
+          <w:szCs w:val="24"/>
+        </w:rPr>
         <w:lastRenderedPageBreak/>
+        <w:t xml:space="preserve">[11] </w:t>
+      </w:r>
+      <w:r>
+        <w:rPr>
+          <w:rFonts w:ascii="Times New Roman" w:hAnsi="Times New Roman" w:cs="Times New Roman"/>
+          <w:sz w:val="24"/>
+          <w:szCs w:val="24"/>
+        </w:rPr>
+        <w:t>Radford, Alec; Narasimhan, Karthik; Salimans, Tim; Sutskever, Ilya</w:t>
+      </w:r>
+      <w:r>
+        <w:rPr>
+          <w:rFonts w:ascii="Times New Roman" w:hAnsi="Times New Roman" w:cs="Times New Roman"/>
+          <w:sz w:val="24"/>
+          <w:szCs w:val="24"/>
+        </w:rPr>
+        <w:t>. (2018). Improving Language Understanding by Generative Pretraining. arXiv preprint arXiv:1701.00160.</w:t>
+      </w:r>
+    </w:p>
+    <w:p>
+      <w:pPr>
+        <w:spacing w:line="360" w:lineRule="auto"/>
+        <w:jc w:val="both"/>
+        <w:rPr>
+          <w:rFonts w:ascii="Times New Roman" w:hAnsi="Times New Roman" w:cs="Times New Roman"/>
+          <w:sz w:val="24"/>
+          <w:szCs w:val="24"/>
+        </w:rPr>
+      </w:pPr>
+      <w:r>
+        <w:rPr>
+          <w:rFonts w:ascii="Times New Roman" w:hAnsi="Times New Roman" w:cs="Times New Roman"/>
+          <w:sz w:val="24"/>
+          <w:szCs w:val="24"/>
+        </w:rPr>
         <w:t xml:space="preserve">[12] </w:t>
       </w:r>
       <w:r>
@@ -35841,6 +39752,7 @@
           <w:sz w:val="24"/>
           <w:szCs w:val="24"/>
         </w:rPr>
+        <w:lastRenderedPageBreak/>
         <w:t>Fejlesztőkörnyezetekhez:</w:t>
       </w:r>
     </w:p>
@@ -35887,7 +39799,6 @@
           <w:sz w:val="24"/>
           <w:szCs w:val="24"/>
         </w:rPr>
-        <w:lastRenderedPageBreak/>
         <w:t xml:space="preserve">[23] </w:t>
       </w:r>
       <w:r>
@@ -36674,6 +40585,7 @@
           <w:sz w:val="24"/>
           <w:szCs w:val="24"/>
         </w:rPr>
+        <w:lastRenderedPageBreak/>
         <w:t xml:space="preserve">[36] J. K. </w:t>
       </w:r>
       <w:r>
@@ -36753,7 +40665,6 @@
           <w:sz w:val="24"/>
           <w:szCs w:val="24"/>
         </w:rPr>
-        <w:lastRenderedPageBreak/>
         <w:t xml:space="preserve">[38] </w:t>
       </w:r>
       <w:hyperlink r:id="rId21" w:history="1">
@@ -36872,7 +40783,7 @@
         </w:rPr>
         <w:t xml:space="preserve">[42] </w:t>
       </w:r>
-      <w:hyperlink r:id="rId25" w:history="1">
+      <w:hyperlink r:id="rId25" w:anchor="Q1" w:history="1">
         <w:r>
           <w:rPr>
             <w:rStyle w:val="Hiperhivatkozs"/>
@@ -36893,6 +40804,25 @@
           <w:szCs w:val="24"/>
         </w:rPr>
       </w:pPr>
+      <w:r>
+        <w:rPr>
+          <w:rFonts w:ascii="Times New Roman" w:hAnsi="Times New Roman" w:cs="Times New Roman"/>
+          <w:sz w:val="24"/>
+          <w:szCs w:val="24"/>
+        </w:rPr>
+        <w:t xml:space="preserve">[43] </w:t>
+      </w:r>
+      <w:hyperlink r:id="rId26" w:history="1">
+        <w:r>
+          <w:rPr>
+            <w:rStyle w:val="Hiperhivatkozs"/>
+            <w:rFonts w:ascii="Times New Roman" w:hAnsi="Times New Roman" w:cs="Times New Roman"/>
+            <w:sz w:val="24"/>
+            <w:szCs w:val="24"/>
+          </w:rPr>
+          <w:t>https://scikit-learn.org/stable/modules/cross_validation.html#cross-validation</w:t>
+        </w:r>
+      </w:hyperlink>
     </w:p>
     <w:p>
       <w:pPr>
@@ -36906,6 +40836,16 @@
     </w:p>
     <w:p>
       <w:pPr>
+        <w:spacing w:line="360" w:lineRule="auto"/>
+        <w:rPr>
+          <w:rFonts w:ascii="Times New Roman" w:hAnsi="Times New Roman" w:cs="Times New Roman"/>
+          <w:sz w:val="24"/>
+          <w:szCs w:val="24"/>
+        </w:rPr>
+      </w:pPr>
+    </w:p>
+    <w:p>
+      <w:pPr>
         <w:rPr>
           <w:rFonts w:ascii="Times New Roman" w:hAnsi="Times New Roman" w:cs="Times New Roman"/>
           <w:sz w:val="24"/>
@@ -36920,48 +40860,39 @@
         </w:rPr>
         <w:br w:type="page"/>
       </w:r>
-      <w:bookmarkStart w:id="33" w:name="_Toc163081810"/>
+      <w:bookmarkStart w:id="35" w:name="_Toc163081810"/>
     </w:p>
     <w:p>
       <w:pPr>
         <w:pStyle w:val="szakdogacmsor1"/>
       </w:pPr>
       <w:r>
-        <w:lastRenderedPageBreak/>
-        <w:t xml:space="preserve"> </w:t>
-      </w:r>
-      <w:bookmarkStart w:id="34" w:name="_Toc163657314"/>
-      <w:r>
-        <w:t>Mellékletek</w:t>
-      </w:r>
-      <w:bookmarkEnd w:id="34"/>
-    </w:p>
-    <w:p>
-      <w:pPr>
-        <w:rPr>
-          <w:rFonts w:ascii="Times New Roman" w:hAnsi="Times New Roman" w:cs="Times New Roman"/>
-          <w:sz w:val="24"/>
-          <w:szCs w:val="24"/>
-        </w:rPr>
-      </w:pPr>
-      <w:r>
-        <w:rPr>
-          <w:b/>
+        <w:rPr>
+          <w:b w:val="0"/>
           <w:bCs/>
           <w:noProof/>
         </w:rPr>
+        <w:lastRenderedPageBreak/>
         <w:drawing>
-          <wp:anchor distT="0" distB="0" distL="114300" distR="114300" simplePos="0" relativeHeight="251659264" behindDoc="1" locked="0" layoutInCell="1" allowOverlap="1" wp14:anchorId="1F4298CD" wp14:editId="08743EB6">
+          <wp:anchor distT="0" distB="0" distL="114300" distR="114300" simplePos="0" relativeHeight="251655168" behindDoc="1" locked="0" layoutInCell="1" allowOverlap="1" wp14:anchorId="1F4298CD" wp14:editId="24F58C0D">
             <wp:simplePos x="0" y="0"/>
             <wp:positionH relativeFrom="page">
-              <wp:align>center</wp:align>
+              <wp:posOffset>1076325</wp:posOffset>
             </wp:positionH>
             <wp:positionV relativeFrom="paragraph">
-              <wp:posOffset>190500</wp:posOffset>
+              <wp:posOffset>566420</wp:posOffset>
             </wp:positionV>
             <wp:extent cx="5579745" cy="4354830"/>
-            <wp:effectExtent l="0" t="0" r="1905" b="7620"/>
-            <wp:wrapTopAndBottom/>
+            <wp:effectExtent l="0" t="0" r="0" b="0"/>
+            <wp:wrapTight wrapText="bothSides">
+              <wp:wrapPolygon edited="0">
+                <wp:start x="0" y="0"/>
+                <wp:lineTo x="0" y="21543"/>
+                <wp:lineTo x="21534" y="21543"/>
+                <wp:lineTo x="21534" y="0"/>
+                <wp:lineTo x="0" y="0"/>
+              </wp:wrapPolygon>
+            </wp:wrapTight>
             <wp:docPr id="395062391" name="Kép 1" descr="A képen szöveg, képernyőkép, diagram, Diagram látható&#10;&#10;Automatikusan generált leírás"/>
             <wp:cNvGraphicFramePr>
               <a:graphicFrameLocks xmlns:a="http://schemas.openxmlformats.org/drawingml/2006/main" noChangeAspect="1"/>
@@ -36974,7 +40905,7 @@
                     <pic:cNvPicPr/>
                   </pic:nvPicPr>
                   <pic:blipFill>
-                    <a:blip r:embed="rId26">
+                    <a:blip r:embed="rId27">
                       <a:extLst>
                         <a:ext uri="{28A0092B-C50C-407E-A947-70E740481C1C}">
                           <a14:useLocalDpi xmlns:a14="http://schemas.microsoft.com/office/drawing/2010/main" val="0"/>
@@ -37000,7 +40931,25 @@
           </wp:anchor>
         </w:drawing>
       </w:r>
-    </w:p>
+      <w:r>
+        <w:t xml:space="preserve"> </w:t>
+      </w:r>
+      <w:bookmarkStart w:id="36" w:name="_Toc164375239"/>
+      <w:r>
+        <w:t>Mellékletek</w:t>
+      </w:r>
+      <w:bookmarkEnd w:id="36"/>
+    </w:p>
+    <w:p>
+      <w:pPr>
+        <w:rPr>
+          <w:rFonts w:ascii="Times New Roman" w:hAnsi="Times New Roman" w:cs="Times New Roman"/>
+          <w:sz w:val="24"/>
+          <w:szCs w:val="24"/>
+        </w:rPr>
+      </w:pPr>
+    </w:p>
+    <w:bookmarkEnd w:id="35"/>
     <w:p>
       <w:pPr>
         <w:jc w:val="center"/>
@@ -37018,17 +40967,25 @@
           <w:noProof/>
         </w:rPr>
         <w:drawing>
-          <wp:anchor distT="0" distB="0" distL="114300" distR="114300" simplePos="0" relativeHeight="251660288" behindDoc="1" locked="0" layoutInCell="1" allowOverlap="1" wp14:anchorId="436B25AB" wp14:editId="50C529C0">
+          <wp:anchor distT="0" distB="0" distL="114300" distR="114300" simplePos="0" relativeHeight="251663360" behindDoc="1" locked="0" layoutInCell="1" allowOverlap="1" wp14:anchorId="436B25AB" wp14:editId="7B0A9A2C">
             <wp:simplePos x="0" y="0"/>
             <wp:positionH relativeFrom="page">
-              <wp:align>center</wp:align>
+              <wp:posOffset>1076325</wp:posOffset>
             </wp:positionH>
             <wp:positionV relativeFrom="paragraph">
-              <wp:posOffset>4639310</wp:posOffset>
+              <wp:posOffset>236855</wp:posOffset>
             </wp:positionV>
             <wp:extent cx="5579745" cy="3184525"/>
-            <wp:effectExtent l="0" t="0" r="1905" b="0"/>
-            <wp:wrapTopAndBottom/>
+            <wp:effectExtent l="0" t="0" r="0" b="0"/>
+            <wp:wrapTight wrapText="bothSides">
+              <wp:wrapPolygon edited="0">
+                <wp:start x="0" y="0"/>
+                <wp:lineTo x="0" y="21449"/>
+                <wp:lineTo x="21534" y="21449"/>
+                <wp:lineTo x="21534" y="0"/>
+                <wp:lineTo x="0" y="0"/>
+              </wp:wrapPolygon>
+            </wp:wrapTight>
             <wp:docPr id="109394444" name="Kép 1" descr="A képen szöveg, képernyőkép, diagram, Diagram látható&#10;&#10;Automatikusan generált leírás"/>
             <wp:cNvGraphicFramePr>
               <a:graphicFrameLocks xmlns:a="http://schemas.openxmlformats.org/drawingml/2006/main" noChangeAspect="1"/>
@@ -37038,94 +40995,6 @@
                 <pic:pic xmlns:pic="http://schemas.openxmlformats.org/drawingml/2006/picture">
                   <pic:nvPicPr>
                     <pic:cNvPr id="109394444" name="Kép 1" descr="A képen szöveg, képernyőkép, diagram, Diagram látható&#10;&#10;Automatikusan generált leírás"/>
-                    <pic:cNvPicPr/>
-                  </pic:nvPicPr>
-                  <pic:blipFill>
-                    <a:blip r:embed="rId27">
-                      <a:extLst>
-                        <a:ext uri="{28A0092B-C50C-407E-A947-70E740481C1C}">
-                          <a14:useLocalDpi xmlns:a14="http://schemas.microsoft.com/office/drawing/2010/main" val="0"/>
-                        </a:ext>
-                      </a:extLst>
-                    </a:blip>
-                    <a:stretch>
-                      <a:fillRect/>
-                    </a:stretch>
-                  </pic:blipFill>
-                  <pic:spPr>
-                    <a:xfrm>
-                      <a:off x="0" y="0"/>
-                      <a:ext cx="5579745" cy="3184525"/>
-                    </a:xfrm>
-                    <a:prstGeom prst="rect">
-                      <a:avLst/>
-                    </a:prstGeom>
-                  </pic:spPr>
-                </pic:pic>
-              </a:graphicData>
-            </a:graphic>
-          </wp:anchor>
-        </w:drawing>
-      </w:r>
-      <w:bookmarkEnd w:id="33"/>
-      <w:r>
-        <w:rPr>
-          <w:rFonts w:ascii="Times New Roman" w:hAnsi="Times New Roman" w:cs="Times New Roman"/>
-        </w:rPr>
-        <w:t>1. melléklet – szavak és sorok száma a különböző nyelvű szövegekben</w:t>
-      </w:r>
-    </w:p>
-    <w:p>
-      <w:pPr>
-        <w:spacing w:before="160"/>
-        <w:jc w:val="center"/>
-        <w:rPr>
-          <w:rFonts w:ascii="Times New Roman" w:eastAsiaTheme="majorEastAsia" w:hAnsi="Times New Roman" w:cstheme="majorBidi"/>
-          <w:color w:val="000000" w:themeColor="text1"/>
-        </w:rPr>
-      </w:pPr>
-      <w:r>
-        <w:rPr>
-          <w:rFonts w:ascii="Times New Roman" w:hAnsi="Times New Roman" w:cs="Times New Roman"/>
-        </w:rPr>
-        <w:t>2. melléklet – az angol szöveg szóhosszúságai és ezen szavak száma</w:t>
-      </w:r>
-    </w:p>
-    <w:p>
-      <w:pPr>
-        <w:spacing w:before="160"/>
-        <w:jc w:val="center"/>
-        <w:rPr>
-          <w:rFonts w:ascii="Times New Roman" w:eastAsiaTheme="majorEastAsia" w:hAnsi="Times New Roman" w:cstheme="majorBidi"/>
-          <w:color w:val="000000" w:themeColor="text1"/>
-        </w:rPr>
-      </w:pPr>
-      <w:r>
-        <w:rPr>
-          <w:noProof/>
-        </w:rPr>
-        <w:lastRenderedPageBreak/>
-        <w:drawing>
-          <wp:anchor distT="0" distB="0" distL="114300" distR="114300" simplePos="0" relativeHeight="251661312" behindDoc="1" locked="0" layoutInCell="1" allowOverlap="1" wp14:anchorId="44216487" wp14:editId="1F3F7F4E">
-            <wp:simplePos x="0" y="0"/>
-            <wp:positionH relativeFrom="page">
-              <wp:align>center</wp:align>
-            </wp:positionH>
-            <wp:positionV relativeFrom="paragraph">
-              <wp:posOffset>4445</wp:posOffset>
-            </wp:positionV>
-            <wp:extent cx="5579745" cy="3184525"/>
-            <wp:effectExtent l="0" t="0" r="1905" b="0"/>
-            <wp:wrapTopAndBottom/>
-            <wp:docPr id="1957923214" name="Kép 1" descr="A képen szöveg, képernyőkép, diagram, sor látható&#10;&#10;Automatikusan generált leírás"/>
-            <wp:cNvGraphicFramePr>
-              <a:graphicFrameLocks xmlns:a="http://schemas.openxmlformats.org/drawingml/2006/main" noChangeAspect="1"/>
-            </wp:cNvGraphicFramePr>
-            <a:graphic xmlns:a="http://schemas.openxmlformats.org/drawingml/2006/main">
-              <a:graphicData uri="http://schemas.openxmlformats.org/drawingml/2006/picture">
-                <pic:pic xmlns:pic="http://schemas.openxmlformats.org/drawingml/2006/picture">
-                  <pic:nvPicPr>
-                    <pic:cNvPr id="1957923214" name="Kép 1" descr="A képen szöveg, képernyőkép, diagram, sor látható&#10;&#10;Automatikusan generált leírás"/>
                     <pic:cNvPicPr/>
                   </pic:nvPicPr>
                   <pic:blipFill>
@@ -37159,35 +41028,52 @@
         <w:rPr>
           <w:rFonts w:ascii="Times New Roman" w:hAnsi="Times New Roman" w:cs="Times New Roman"/>
         </w:rPr>
-        <w:t>3. melléklet – a német szöveg szóhosszúságai és ezen szavak száma</w:t>
-      </w:r>
-    </w:p>
-    <w:p>
-      <w:pPr>
-        <w:rPr>
-          <w:rFonts w:ascii="Times New Roman" w:eastAsiaTheme="majorEastAsia" w:hAnsi="Times New Roman" w:cs="Times New Roman"/>
+        <w:t>1. melléklet – szavak és sorok száma a különböző nyelvű szövegekben</w:t>
+      </w:r>
+    </w:p>
+    <w:p>
+      <w:pPr>
+        <w:spacing w:before="160"/>
+        <w:jc w:val="center"/>
+        <w:rPr>
+          <w:rFonts w:ascii="Times New Roman" w:eastAsiaTheme="majorEastAsia" w:hAnsi="Times New Roman" w:cstheme="majorBidi"/>
           <w:color w:val="000000" w:themeColor="text1"/>
-          <w:sz w:val="24"/>
-          <w:szCs w:val="24"/>
+        </w:rPr>
+      </w:pPr>
+      <w:r>
+        <w:rPr>
+          <w:rFonts w:ascii="Times New Roman" w:hAnsi="Times New Roman" w:cs="Times New Roman"/>
+        </w:rPr>
+        <w:t>2. melléklet – az angol szöveg szóhosszúságai és ezen szavak száma</w:t>
+      </w:r>
+    </w:p>
+    <w:p>
+      <w:pPr>
+        <w:spacing w:before="160"/>
+        <w:jc w:val="center"/>
+        <w:rPr>
+          <w:rFonts w:ascii="Times New Roman" w:eastAsiaTheme="majorEastAsia" w:hAnsi="Times New Roman" w:cstheme="majorBidi"/>
+          <w:color w:val="000000" w:themeColor="text1"/>
         </w:rPr>
       </w:pPr>
       <w:r>
         <w:rPr>
           <w:noProof/>
         </w:rPr>
+        <w:lastRenderedPageBreak/>
         <w:drawing>
-          <wp:anchor distT="0" distB="0" distL="114300" distR="114300" simplePos="0" relativeHeight="251675648" behindDoc="1" locked="0" layoutInCell="1" allowOverlap="1" wp14:anchorId="5C6AFC87" wp14:editId="5CC6A16F">
+          <wp:anchor distT="0" distB="0" distL="114300" distR="114300" simplePos="0" relativeHeight="251652096" behindDoc="1" locked="0" layoutInCell="1" allowOverlap="1" wp14:anchorId="44216487" wp14:editId="49A4B41C">
             <wp:simplePos x="0" y="0"/>
             <wp:positionH relativeFrom="page">
               <wp:align>center</wp:align>
             </wp:positionH>
             <wp:positionV relativeFrom="paragraph">
-              <wp:posOffset>409575</wp:posOffset>
+              <wp:posOffset>4445</wp:posOffset>
             </wp:positionV>
             <wp:extent cx="5579745" cy="3184525"/>
             <wp:effectExtent l="0" t="0" r="1905" b="0"/>
             <wp:wrapTopAndBottom/>
-            <wp:docPr id="72575139" name="Kép 1" descr="A képen szöveg, képernyőkép, diagram, Diagram látható&#10;&#10;Automatikusan generált leírás"/>
+            <wp:docPr id="1957923214" name="Kép 1" descr="A képen szöveg, képernyőkép, diagram, sor látható&#10;&#10;Automatikusan generált leírás"/>
             <wp:cNvGraphicFramePr>
               <a:graphicFrameLocks xmlns:a="http://schemas.openxmlformats.org/drawingml/2006/main" noChangeAspect="1"/>
             </wp:cNvGraphicFramePr>
@@ -37195,7 +41081,7 @@
               <a:graphicData uri="http://schemas.openxmlformats.org/drawingml/2006/picture">
                 <pic:pic xmlns:pic="http://schemas.openxmlformats.org/drawingml/2006/picture">
                   <pic:nvPicPr>
-                    <pic:cNvPr id="72575139" name="Kép 1" descr="A képen szöveg, képernyőkép, diagram, Diagram látható&#10;&#10;Automatikusan generált leírás"/>
+                    <pic:cNvPr id="1957923214" name="Kép 1" descr="A képen szöveg, képernyőkép, diagram, sor látható&#10;&#10;Automatikusan generált leírás"/>
                     <pic:cNvPicPr/>
                   </pic:nvPicPr>
                   <pic:blipFill>
@@ -37225,6 +41111,76 @@
           </wp:anchor>
         </w:drawing>
       </w:r>
+      <w:r>
+        <w:rPr>
+          <w:rFonts w:ascii="Times New Roman" w:hAnsi="Times New Roman" w:cs="Times New Roman"/>
+        </w:rPr>
+        <w:t>3. melléklet – a német szöveg szóhosszúságai és ezen szavak száma</w:t>
+      </w:r>
+    </w:p>
+    <w:p>
+      <w:pPr>
+        <w:rPr>
+          <w:rFonts w:ascii="Times New Roman" w:eastAsiaTheme="majorEastAsia" w:hAnsi="Times New Roman" w:cs="Times New Roman"/>
+          <w:color w:val="000000" w:themeColor="text1"/>
+          <w:sz w:val="24"/>
+          <w:szCs w:val="24"/>
+        </w:rPr>
+      </w:pPr>
+      <w:r>
+        <w:rPr>
+          <w:noProof/>
+        </w:rPr>
+        <w:drawing>
+          <wp:anchor distT="0" distB="0" distL="114300" distR="114300" simplePos="0" relativeHeight="251659264" behindDoc="1" locked="0" layoutInCell="1" allowOverlap="1" wp14:anchorId="5C6AFC87" wp14:editId="3DDCF3F8">
+            <wp:simplePos x="0" y="0"/>
+            <wp:positionH relativeFrom="page">
+              <wp:align>center</wp:align>
+            </wp:positionH>
+            <wp:positionV relativeFrom="paragraph">
+              <wp:posOffset>409575</wp:posOffset>
+            </wp:positionV>
+            <wp:extent cx="5579745" cy="3184525"/>
+            <wp:effectExtent l="0" t="0" r="1905" b="0"/>
+            <wp:wrapTopAndBottom/>
+            <wp:docPr id="72575139" name="Kép 1" descr="A képen szöveg, képernyőkép, diagram, Diagram látható&#10;&#10;Automatikusan generált leírás"/>
+            <wp:cNvGraphicFramePr>
+              <a:graphicFrameLocks xmlns:a="http://schemas.openxmlformats.org/drawingml/2006/main" noChangeAspect="1"/>
+            </wp:cNvGraphicFramePr>
+            <a:graphic xmlns:a="http://schemas.openxmlformats.org/drawingml/2006/main">
+              <a:graphicData uri="http://schemas.openxmlformats.org/drawingml/2006/picture">
+                <pic:pic xmlns:pic="http://schemas.openxmlformats.org/drawingml/2006/picture">
+                  <pic:nvPicPr>
+                    <pic:cNvPr id="72575139" name="Kép 1" descr="A képen szöveg, képernyőkép, diagram, Diagram látható&#10;&#10;Automatikusan generált leírás"/>
+                    <pic:cNvPicPr/>
+                  </pic:nvPicPr>
+                  <pic:blipFill>
+                    <a:blip r:embed="rId30">
+                      <a:extLst>
+                        <a:ext uri="{28A0092B-C50C-407E-A947-70E740481C1C}">
+                          <a14:useLocalDpi xmlns:a14="http://schemas.microsoft.com/office/drawing/2010/main" val="0"/>
+                        </a:ext>
+                      </a:extLst>
+                    </a:blip>
+                    <a:stretch>
+                      <a:fillRect/>
+                    </a:stretch>
+                  </pic:blipFill>
+                  <pic:spPr>
+                    <a:xfrm>
+                      <a:off x="0" y="0"/>
+                      <a:ext cx="5579745" cy="3184525"/>
+                    </a:xfrm>
+                    <a:prstGeom prst="rect">
+                      <a:avLst/>
+                    </a:prstGeom>
+                  </pic:spPr>
+                </pic:pic>
+              </a:graphicData>
+            </a:graphic>
+          </wp:anchor>
+        </w:drawing>
+      </w:r>
     </w:p>
     <w:p>
       <w:pPr>
@@ -37295,7 +41251,7 @@
         </w:rPr>
         <w:lastRenderedPageBreak/>
         <w:drawing>
-          <wp:anchor distT="0" distB="0" distL="114300" distR="114300" simplePos="0" relativeHeight="251663360" behindDoc="1" locked="0" layoutInCell="1" allowOverlap="1" wp14:anchorId="029C1A28" wp14:editId="43A7D085">
+          <wp:anchor distT="0" distB="0" distL="114300" distR="114300" simplePos="0" relativeHeight="251653120" behindDoc="1" locked="0" layoutInCell="1" allowOverlap="1" wp14:anchorId="029C1A28" wp14:editId="4E9E758E">
             <wp:simplePos x="0" y="0"/>
             <wp:positionH relativeFrom="page">
               <wp:align>center</wp:align>
@@ -37318,7 +41274,7 @@
                     <pic:cNvPicPr/>
                   </pic:nvPicPr>
                   <pic:blipFill>
-                    <a:blip r:embed="rId30">
+                    <a:blip r:embed="rId31">
                       <a:extLst>
                         <a:ext uri="{28A0092B-C50C-407E-A947-70E740481C1C}">
                           <a14:useLocalDpi xmlns:a14="http://schemas.microsoft.com/office/drawing/2010/main" val="0"/>
@@ -37483,7 +41439,7 @@
                     <pic:cNvPicPr/>
                   </pic:nvPicPr>
                   <pic:blipFill>
-                    <a:blip r:embed="rId31"/>
+                    <a:blip r:embed="rId32"/>
                     <a:stretch>
                       <a:fillRect/>
                     </a:stretch>
@@ -37551,98 +41507,6 @@
                 <pic:pic xmlns:pic="http://schemas.openxmlformats.org/drawingml/2006/picture">
                   <pic:nvPicPr>
                     <pic:cNvPr id="1691776024" name="Kép 3" descr="A képen szöveg, képernyőkép látható&#10;&#10;Automatikusan generált leírás"/>
-                    <pic:cNvPicPr/>
-                  </pic:nvPicPr>
-                  <pic:blipFill>
-                    <a:blip r:embed="rId32">
-                      <a:extLst>
-                        <a:ext uri="{28A0092B-C50C-407E-A947-70E740481C1C}">
-                          <a14:useLocalDpi xmlns:a14="http://schemas.microsoft.com/office/drawing/2010/main" val="0"/>
-                        </a:ext>
-                      </a:extLst>
-                    </a:blip>
-                    <a:stretch>
-                      <a:fillRect/>
-                    </a:stretch>
-                  </pic:blipFill>
-                  <pic:spPr>
-                    <a:xfrm>
-                      <a:off x="0" y="0"/>
-                      <a:ext cx="5579745" cy="8281670"/>
-                    </a:xfrm>
-                    <a:prstGeom prst="rect">
-                      <a:avLst/>
-                    </a:prstGeom>
-                  </pic:spPr>
-                </pic:pic>
-              </a:graphicData>
-            </a:graphic>
-          </wp:inline>
-        </w:drawing>
-      </w:r>
-    </w:p>
-    <w:p>
-      <w:pPr>
-        <w:jc w:val="center"/>
-        <w:rPr>
-          <w:rFonts w:ascii="Times New Roman" w:hAnsi="Times New Roman" w:cs="Times New Roman"/>
-        </w:rPr>
-      </w:pPr>
-      <w:r>
-        <w:rPr>
-          <w:rFonts w:ascii="Times New Roman" w:hAnsi="Times New Roman" w:cs="Times New Roman"/>
-        </w:rPr>
-        <w:t>7</w:t>
-      </w:r>
-      <w:r>
-        <w:rPr>
-          <w:rFonts w:ascii="Times New Roman" w:hAnsi="Times New Roman" w:cs="Times New Roman"/>
-        </w:rPr>
-        <w:t xml:space="preserve">. melléklet </w:t>
-      </w:r>
-      <w:r>
-        <w:rPr>
-          <w:rFonts w:ascii="Times New Roman" w:hAnsi="Times New Roman" w:cs="Times New Roman"/>
-        </w:rPr>
-        <w:t>– a német szöveg leggyakoribb szavai és előfordulásuk száma</w:t>
-      </w:r>
-    </w:p>
-    <w:p>
-      <w:pPr>
-        <w:jc w:val="center"/>
-        <w:rPr>
-          <w:sz w:val="24"/>
-          <w:szCs w:val="24"/>
-        </w:rPr>
-      </w:pPr>
-    </w:p>
-    <w:p>
-      <w:pPr>
-        <w:rPr>
-          <w:sz w:val="24"/>
-          <w:szCs w:val="24"/>
-        </w:rPr>
-      </w:pPr>
-      <w:r>
-        <w:rPr>
-          <w:noProof/>
-          <w:sz w:val="24"/>
-          <w:szCs w:val="24"/>
-        </w:rPr>
-        <w:lastRenderedPageBreak/>
-        <w:drawing>
-          <wp:inline distT="0" distB="0" distL="0" distR="0" wp14:anchorId="2568FE8A" wp14:editId="44697837">
-            <wp:extent cx="5579745" cy="8281670"/>
-            <wp:effectExtent l="0" t="0" r="1905" b="5080"/>
-            <wp:docPr id="1547849716" name="Kép 4" descr="A képen szöveg, képernyőkép látható&#10;&#10;Automatikusan generált leírás"/>
-            <wp:cNvGraphicFramePr>
-              <a:graphicFrameLocks xmlns:a="http://schemas.openxmlformats.org/drawingml/2006/main" noChangeAspect="1"/>
-            </wp:cNvGraphicFramePr>
-            <a:graphic xmlns:a="http://schemas.openxmlformats.org/drawingml/2006/main">
-              <a:graphicData uri="http://schemas.openxmlformats.org/drawingml/2006/picture">
-                <pic:pic xmlns:pic="http://schemas.openxmlformats.org/drawingml/2006/picture">
-                  <pic:nvPicPr>
-                    <pic:cNvPr id="1547849716" name="Kép 4" descr="A képen szöveg, képernyőkép látható&#10;&#10;Automatikusan generált leírás"/>
                     <pic:cNvPicPr/>
                   </pic:nvPicPr>
                   <pic:blipFill>
@@ -37684,7 +41548,7 @@
         <w:rPr>
           <w:rFonts w:ascii="Times New Roman" w:hAnsi="Times New Roman" w:cs="Times New Roman"/>
         </w:rPr>
-        <w:t>8</w:t>
+        <w:t>7</w:t>
       </w:r>
       <w:r>
         <w:rPr>
@@ -37696,11 +41560,12 @@
         <w:rPr>
           <w:rFonts w:ascii="Times New Roman" w:hAnsi="Times New Roman" w:cs="Times New Roman"/>
         </w:rPr>
-        <w:t>– a francia szöveg leggyakoribb szavai és előfordulásuk száma</w:t>
-      </w:r>
-    </w:p>
-    <w:p>
-      <w:pPr>
+        <w:t>– a német szöveg leggyakoribb szavai és előfordulásuk száma</w:t>
+      </w:r>
+    </w:p>
+    <w:p>
+      <w:pPr>
+        <w:jc w:val="center"/>
         <w:rPr>
           <w:sz w:val="24"/>
           <w:szCs w:val="24"/>
@@ -37722,10 +41587,10 @@
         </w:rPr>
         <w:lastRenderedPageBreak/>
         <w:drawing>
-          <wp:inline distT="0" distB="0" distL="0" distR="0" wp14:anchorId="498777C3" wp14:editId="2587CF6F">
+          <wp:inline distT="0" distB="0" distL="0" distR="0" wp14:anchorId="2568FE8A" wp14:editId="44697837">
             <wp:extent cx="5579745" cy="8281670"/>
             <wp:effectExtent l="0" t="0" r="1905" b="5080"/>
-            <wp:docPr id="1937839782" name="Kép 5" descr="A képen szöveg, képernyőkép látható&#10;&#10;Automatikusan generált leírás"/>
+            <wp:docPr id="1547849716" name="Kép 4" descr="A képen szöveg, képernyőkép látható&#10;&#10;Automatikusan generált leírás"/>
             <wp:cNvGraphicFramePr>
               <a:graphicFrameLocks xmlns:a="http://schemas.openxmlformats.org/drawingml/2006/main" noChangeAspect="1"/>
             </wp:cNvGraphicFramePr>
@@ -37733,7 +41598,7 @@
               <a:graphicData uri="http://schemas.openxmlformats.org/drawingml/2006/picture">
                 <pic:pic xmlns:pic="http://schemas.openxmlformats.org/drawingml/2006/picture">
                   <pic:nvPicPr>
-                    <pic:cNvPr id="1937839782" name="Kép 5" descr="A képen szöveg, képernyőkép látható&#10;&#10;Automatikusan generált leírás"/>
+                    <pic:cNvPr id="1547849716" name="Kép 4" descr="A képen szöveg, képernyőkép látható&#10;&#10;Automatikusan generált leírás"/>
                     <pic:cNvPicPr/>
                   </pic:nvPicPr>
                   <pic:blipFill>
@@ -37775,7 +41640,7 @@
         <w:rPr>
           <w:rFonts w:ascii="Times New Roman" w:hAnsi="Times New Roman" w:cs="Times New Roman"/>
         </w:rPr>
-        <w:t>9</w:t>
+        <w:t>8</w:t>
       </w:r>
       <w:r>
         <w:rPr>
@@ -37787,32 +41652,123 @@
         <w:rPr>
           <w:rFonts w:ascii="Times New Roman" w:hAnsi="Times New Roman" w:cs="Times New Roman"/>
         </w:rPr>
-        <w:t>– a spanyol szöveg leggyakoribb szavai és előfordulásuk száma</w:t>
-      </w:r>
-    </w:p>
-    <w:p>
-      <w:pPr>
-        <w:rPr>
-          <w:sz w:val="24"/>
-          <w:szCs w:val="24"/>
-        </w:rPr>
-      </w:pPr>
-    </w:p>
-    <w:p>
-      <w:pPr>
-        <w:jc w:val="center"/>
-        <w:rPr>
-          <w:rFonts w:ascii="Times New Roman" w:hAnsi="Times New Roman" w:cs="Times New Roman"/>
-        </w:rPr>
-      </w:pPr>
-      <w:r>
-        <w:rPr>
-          <w:rFonts w:ascii="Times New Roman" w:hAnsi="Times New Roman" w:cs="Times New Roman"/>
+        <w:t>– a francia szöveg leggyakoribb szavai és előfordulásuk száma</w:t>
+      </w:r>
+    </w:p>
+    <w:p>
+      <w:pPr>
+        <w:rPr>
+          <w:sz w:val="24"/>
+          <w:szCs w:val="24"/>
+        </w:rPr>
+      </w:pPr>
+    </w:p>
+    <w:p>
+      <w:pPr>
+        <w:rPr>
+          <w:sz w:val="24"/>
+          <w:szCs w:val="24"/>
+        </w:rPr>
+      </w:pPr>
+      <w:r>
+        <w:rPr>
           <w:noProof/>
+          <w:sz w:val="24"/>
+          <w:szCs w:val="24"/>
         </w:rPr>
         <w:lastRenderedPageBreak/>
         <w:drawing>
-          <wp:anchor distT="0" distB="0" distL="114300" distR="114300" simplePos="0" relativeHeight="251676672" behindDoc="0" locked="0" layoutInCell="1" allowOverlap="1" wp14:anchorId="61F16966" wp14:editId="5C6E5B3E">
+          <wp:inline distT="0" distB="0" distL="0" distR="0" wp14:anchorId="498777C3" wp14:editId="2587CF6F">
+            <wp:extent cx="5579745" cy="8281670"/>
+            <wp:effectExtent l="0" t="0" r="1905" b="5080"/>
+            <wp:docPr id="1937839782" name="Kép 5" descr="A képen szöveg, képernyőkép látható&#10;&#10;Automatikusan generált leírás"/>
+            <wp:cNvGraphicFramePr>
+              <a:graphicFrameLocks xmlns:a="http://schemas.openxmlformats.org/drawingml/2006/main" noChangeAspect="1"/>
+            </wp:cNvGraphicFramePr>
+            <a:graphic xmlns:a="http://schemas.openxmlformats.org/drawingml/2006/main">
+              <a:graphicData uri="http://schemas.openxmlformats.org/drawingml/2006/picture">
+                <pic:pic xmlns:pic="http://schemas.openxmlformats.org/drawingml/2006/picture">
+                  <pic:nvPicPr>
+                    <pic:cNvPr id="1937839782" name="Kép 5" descr="A képen szöveg, képernyőkép látható&#10;&#10;Automatikusan generált leírás"/>
+                    <pic:cNvPicPr/>
+                  </pic:nvPicPr>
+                  <pic:blipFill>
+                    <a:blip r:embed="rId35">
+                      <a:extLst>
+                        <a:ext uri="{28A0092B-C50C-407E-A947-70E740481C1C}">
+                          <a14:useLocalDpi xmlns:a14="http://schemas.microsoft.com/office/drawing/2010/main" val="0"/>
+                        </a:ext>
+                      </a:extLst>
+                    </a:blip>
+                    <a:stretch>
+                      <a:fillRect/>
+                    </a:stretch>
+                  </pic:blipFill>
+                  <pic:spPr>
+                    <a:xfrm>
+                      <a:off x="0" y="0"/>
+                      <a:ext cx="5579745" cy="8281670"/>
+                    </a:xfrm>
+                    <a:prstGeom prst="rect">
+                      <a:avLst/>
+                    </a:prstGeom>
+                  </pic:spPr>
+                </pic:pic>
+              </a:graphicData>
+            </a:graphic>
+          </wp:inline>
+        </w:drawing>
+      </w:r>
+    </w:p>
+    <w:p>
+      <w:pPr>
+        <w:jc w:val="center"/>
+        <w:rPr>
+          <w:rFonts w:ascii="Times New Roman" w:hAnsi="Times New Roman" w:cs="Times New Roman"/>
+        </w:rPr>
+      </w:pPr>
+      <w:r>
+        <w:rPr>
+          <w:rFonts w:ascii="Times New Roman" w:hAnsi="Times New Roman" w:cs="Times New Roman"/>
+        </w:rPr>
+        <w:t>9</w:t>
+      </w:r>
+      <w:r>
+        <w:rPr>
+          <w:rFonts w:ascii="Times New Roman" w:hAnsi="Times New Roman" w:cs="Times New Roman"/>
+        </w:rPr>
+        <w:t xml:space="preserve">. melléklet </w:t>
+      </w:r>
+      <w:r>
+        <w:rPr>
+          <w:rFonts w:ascii="Times New Roman" w:hAnsi="Times New Roman" w:cs="Times New Roman"/>
+        </w:rPr>
+        <w:t>– a spanyol szöveg leggyakoribb szavai és előfordulásuk száma</w:t>
+      </w:r>
+    </w:p>
+    <w:p>
+      <w:pPr>
+        <w:rPr>
+          <w:sz w:val="24"/>
+          <w:szCs w:val="24"/>
+        </w:rPr>
+      </w:pPr>
+    </w:p>
+    <w:p>
+      <w:pPr>
+        <w:jc w:val="center"/>
+        <w:rPr>
+          <w:rFonts w:ascii="Times New Roman" w:hAnsi="Times New Roman" w:cs="Times New Roman"/>
+        </w:rPr>
+      </w:pPr>
+      <w:r>
+        <w:rPr>
+          <w:rFonts w:ascii="Times New Roman" w:hAnsi="Times New Roman" w:cs="Times New Roman"/>
+          <w:noProof/>
+        </w:rPr>
+        <w:lastRenderedPageBreak/>
+        <w:drawing>
+          <wp:anchor distT="0" distB="0" distL="114300" distR="114300" simplePos="0" relativeHeight="251660288" behindDoc="0" locked="0" layoutInCell="1" allowOverlap="1" wp14:anchorId="61F16966" wp14:editId="608846F6">
             <wp:simplePos x="0" y="0"/>
             <wp:positionH relativeFrom="margin">
               <wp:align>center</wp:align>
@@ -37835,7 +41791,7 @@
                     <pic:cNvPicPr/>
                   </pic:nvPicPr>
                   <pic:blipFill>
-                    <a:blip r:embed="rId35">
+                    <a:blip r:embed="rId36">
                       <a:extLst>
                         <a:ext uri="{28A0092B-C50C-407E-A947-70E740481C1C}">
                           <a14:useLocalDpi xmlns:a14="http://schemas.microsoft.com/office/drawing/2010/main" val="0"/>
@@ -37914,7 +41870,7 @@
           <w:szCs w:val="24"/>
         </w:rPr>
         <w:drawing>
-          <wp:anchor distT="0" distB="0" distL="114300" distR="114300" simplePos="0" relativeHeight="251677696" behindDoc="0" locked="0" layoutInCell="1" allowOverlap="1" wp14:anchorId="285F13EE" wp14:editId="4F746F0C">
+          <wp:anchor distT="0" distB="0" distL="114300" distR="114300" simplePos="0" relativeHeight="251661312" behindDoc="0" locked="0" layoutInCell="1" allowOverlap="1" wp14:anchorId="285F13EE" wp14:editId="734AB46C">
             <wp:simplePos x="0" y="0"/>
             <wp:positionH relativeFrom="margin">
               <wp:align>center</wp:align>
@@ -37937,7 +41893,7 @@
                     <pic:cNvPicPr/>
                   </pic:nvPicPr>
                   <pic:blipFill>
-                    <a:blip r:embed="rId36">
+                    <a:blip r:embed="rId37">
                       <a:extLst>
                         <a:ext uri="{28A0092B-C50C-407E-A947-70E740481C1C}">
                           <a14:useLocalDpi xmlns:a14="http://schemas.microsoft.com/office/drawing/2010/main" val="0"/>
@@ -38021,6 +41977,88 @@
           <w:szCs w:val="24"/>
         </w:rPr>
       </w:pPr>
+      <w:r>
+        <w:rPr>
+          <w:noProof/>
+        </w:rPr>
+        <w:lastRenderedPageBreak/>
+        <w:drawing>
+          <wp:anchor distT="0" distB="0" distL="114300" distR="114300" simplePos="0" relativeHeight="251664384" behindDoc="0" locked="0" layoutInCell="1" allowOverlap="1" wp14:anchorId="4E6F2AA8" wp14:editId="50617382">
+            <wp:simplePos x="0" y="0"/>
+            <wp:positionH relativeFrom="column">
+              <wp:posOffset>110490</wp:posOffset>
+            </wp:positionH>
+            <wp:positionV relativeFrom="paragraph">
+              <wp:posOffset>-5080</wp:posOffset>
+            </wp:positionV>
+            <wp:extent cx="5353050" cy="5610225"/>
+            <wp:effectExtent l="0" t="0" r="0" b="0"/>
+            <wp:wrapTopAndBottom/>
+            <wp:docPr id="1626920409" name="Kép 1" descr="A képen szöveg, képernyőkép, Betűtípus látható&#10;&#10;Automatikusan generált leírás"/>
+            <wp:cNvGraphicFramePr>
+              <a:graphicFrameLocks xmlns:a="http://schemas.openxmlformats.org/drawingml/2006/main" noChangeAspect="1"/>
+            </wp:cNvGraphicFramePr>
+            <a:graphic xmlns:a="http://schemas.openxmlformats.org/drawingml/2006/main">
+              <a:graphicData uri="http://schemas.openxmlformats.org/drawingml/2006/picture">
+                <pic:pic xmlns:pic="http://schemas.openxmlformats.org/drawingml/2006/picture">
+                  <pic:nvPicPr>
+                    <pic:cNvPr id="1626920409" name="Kép 1" descr="A képen szöveg, képernyőkép, Betűtípus látható&#10;&#10;Automatikusan generált leírás"/>
+                    <pic:cNvPicPr>
+                      <a:picLocks noChangeAspect="1" noChangeArrowheads="1"/>
+                    </pic:cNvPicPr>
+                  </pic:nvPicPr>
+                  <pic:blipFill>
+                    <a:blip r:embed="rId38">
+                      <a:extLst>
+                        <a:ext uri="{28A0092B-C50C-407E-A947-70E740481C1C}">
+                          <a14:useLocalDpi xmlns:a14="http://schemas.microsoft.com/office/drawing/2010/main" val="0"/>
+                        </a:ext>
+                      </a:extLst>
+                    </a:blip>
+                    <a:srcRect/>
+                    <a:stretch>
+                      <a:fillRect/>
+                    </a:stretch>
+                  </pic:blipFill>
+                  <pic:spPr bwMode="auto">
+                    <a:xfrm>
+                      <a:off x="0" y="0"/>
+                      <a:ext cx="5353050" cy="5610225"/>
+                    </a:xfrm>
+                    <a:prstGeom prst="rect">
+                      <a:avLst/>
+                    </a:prstGeom>
+                    <a:noFill/>
+                    <a:ln>
+                      <a:noFill/>
+                    </a:ln>
+                  </pic:spPr>
+                </pic:pic>
+              </a:graphicData>
+            </a:graphic>
+          </wp:anchor>
+        </w:drawing>
+      </w:r>
+    </w:p>
+    <w:p>
+      <w:pPr>
+        <w:jc w:val="center"/>
+        <w:rPr>
+          <w:rFonts w:ascii="Times New Roman" w:hAnsi="Times New Roman" w:cs="Times New Roman"/>
+        </w:rPr>
+      </w:pPr>
+      <w:r>
+        <w:rPr>
+          <w:rFonts w:ascii="Times New Roman" w:hAnsi="Times New Roman" w:cs="Times New Roman"/>
+        </w:rPr>
+        <w:t>12. melléklet</w:t>
+      </w:r>
+      <w:r>
+        <w:rPr>
+          <w:rFonts w:ascii="Times New Roman" w:hAnsi="Times New Roman" w:cs="Times New Roman"/>
+        </w:rPr>
+        <w:t xml:space="preserve"> – szózsák modell alapú osztályozási eredmények többféle osztályozási algoritmussal</w:t>
+      </w:r>
     </w:p>
     <w:p>
       <w:pPr>
@@ -39703,8 +43741,8 @@
       </w:pPr>
     </w:p>
     <w:sectPr>
-      <w:headerReference w:type="default" r:id="rId37"/>
-      <w:footerReference w:type="default" r:id="rId38"/>
+      <w:headerReference w:type="default" r:id="rId39"/>
+      <w:footerReference w:type="default" r:id="rId40"/>
       <w:pgSz w:w="11906" w:h="16838"/>
       <w:pgMar w:top="1418" w:right="1418" w:bottom="1418" w:left="1701" w:header="709" w:footer="709" w:gutter="0"/>
       <w:cols w:space="708"/>

--- a/Farkas_Ádám_FE019W_szakdolgozat.docx
+++ b/Farkas_Ádám_FE019W_szakdolgozat.docx
@@ -35450,31 +35450,7 @@
           <w:sz w:val="24"/>
           <w:szCs w:val="24"/>
         </w:rPr>
-        <w:t xml:space="preserve"> </w:t>
-      </w:r>
-      <w:r>
-        <w:rPr>
-          <w:rFonts w:ascii="Times New Roman" w:hAnsi="Times New Roman" w:cs="Times New Roman"/>
-          <w:sz w:val="24"/>
-          <w:szCs w:val="24"/>
-        </w:rPr>
-        <w:t xml:space="preserve">(a továbbiakban </w:t>
-      </w:r>
-      <w:r>
-        <w:rPr>
-          <w:rFonts w:ascii="Times New Roman" w:hAnsi="Times New Roman" w:cs="Times New Roman"/>
-          <w:sz w:val="24"/>
-          <w:szCs w:val="24"/>
-        </w:rPr>
-        <w:t>LR</w:t>
-      </w:r>
-      <w:r>
-        <w:rPr>
-          <w:rFonts w:ascii="Times New Roman" w:hAnsi="Times New Roman" w:cs="Times New Roman"/>
-          <w:sz w:val="24"/>
-          <w:szCs w:val="24"/>
-        </w:rPr>
-        <w:t>)</w:t>
+        <w:t xml:space="preserve"> (a továbbiakban LR)</w:t>
       </w:r>
       <w:r>
         <w:rPr>
@@ -35541,31 +35517,7 @@
           <w:sz w:val="24"/>
           <w:szCs w:val="24"/>
         </w:rPr>
-        <w:t xml:space="preserve"> </w:t>
-      </w:r>
-      <w:r>
-        <w:rPr>
-          <w:rFonts w:ascii="Times New Roman" w:hAnsi="Times New Roman" w:cs="Times New Roman"/>
-          <w:sz w:val="24"/>
-          <w:szCs w:val="24"/>
-        </w:rPr>
-        <w:t xml:space="preserve">(a továbbiakban </w:t>
-      </w:r>
-      <w:r>
-        <w:rPr>
-          <w:rFonts w:ascii="Times New Roman" w:hAnsi="Times New Roman" w:cs="Times New Roman"/>
-          <w:sz w:val="24"/>
-          <w:szCs w:val="24"/>
-        </w:rPr>
-        <w:t>SVM</w:t>
-      </w:r>
-      <w:r>
-        <w:rPr>
-          <w:rFonts w:ascii="Times New Roman" w:hAnsi="Times New Roman" w:cs="Times New Roman"/>
-          <w:sz w:val="24"/>
-          <w:szCs w:val="24"/>
-        </w:rPr>
-        <w:t xml:space="preserve">) </w:t>
+        <w:t xml:space="preserve"> (a továbbiakban SVM) </w:t>
       </w:r>
       <w:r>
         <w:rPr>
@@ -36723,7 +36675,7 @@
         </w:rPr>
         <w:lastRenderedPageBreak/>
         <w:drawing>
-          <wp:anchor distT="0" distB="0" distL="114300" distR="114300" simplePos="0" relativeHeight="251664384" behindDoc="0" locked="0" layoutInCell="1" allowOverlap="1" wp14:anchorId="2F730937" wp14:editId="60C986D0">
+          <wp:anchor distT="0" distB="0" distL="114300" distR="114300" simplePos="0" relativeHeight="251663360" behindDoc="0" locked="0" layoutInCell="1" allowOverlap="1" wp14:anchorId="2F730937" wp14:editId="60C986D0">
             <wp:simplePos x="0" y="0"/>
             <wp:positionH relativeFrom="margin">
               <wp:posOffset>1005840</wp:posOffset>
@@ -37762,14 +37714,17 @@
         <w:tblLook w:val="04A0" w:firstRow="1" w:lastRow="0" w:firstColumn="1" w:lastColumn="0" w:noHBand="0" w:noVBand="1"/>
       </w:tblPr>
       <w:tblGrid>
-        <w:gridCol w:w="3248"/>
-        <w:gridCol w:w="2984"/>
-        <w:gridCol w:w="2771"/>
+        <w:gridCol w:w="2312"/>
+        <w:gridCol w:w="1887"/>
+        <w:gridCol w:w="1469"/>
+        <w:gridCol w:w="1741"/>
+        <w:gridCol w:w="1594"/>
       </w:tblGrid>
       <w:tr>
         <w:tc>
           <w:tcPr>
-            <w:tcW w:w="3248" w:type="dxa"/>
+            <w:tcW w:w="2312" w:type="dxa"/>
+            <w:vMerge w:val="restart"/>
           </w:tcPr>
           <w:p>
             <w:pPr>
@@ -37785,7 +37740,8 @@
         </w:tc>
         <w:tc>
           <w:tcPr>
-            <w:tcW w:w="2984" w:type="dxa"/>
+            <w:tcW w:w="3356" w:type="dxa"/>
+            <w:gridSpan w:val="2"/>
           </w:tcPr>
           <w:p>
             <w:pPr>
@@ -37793,15 +37749,11 @@
               <w:jc w:val="center"/>
               <w:rPr>
                 <w:rFonts w:ascii="Times New Roman" w:hAnsi="Times New Roman" w:cs="Times New Roman"/>
-                <w:sz w:val="24"/>
-                <w:szCs w:val="24"/>
               </w:rPr>
             </w:pPr>
             <w:r>
               <w:rPr>
                 <w:rFonts w:ascii="Times New Roman" w:hAnsi="Times New Roman" w:cs="Times New Roman"/>
-                <w:sz w:val="24"/>
-                <w:szCs w:val="24"/>
               </w:rPr>
               <w:t>Bag of Words</w:t>
             </w:r>
@@ -37809,7 +37761,8 @@
         </w:tc>
         <w:tc>
           <w:tcPr>
-            <w:tcW w:w="2771" w:type="dxa"/>
+            <w:tcW w:w="3335" w:type="dxa"/>
+            <w:gridSpan w:val="2"/>
           </w:tcPr>
           <w:p>
             <w:pPr>
@@ -37817,15 +37770,11 @@
               <w:jc w:val="center"/>
               <w:rPr>
                 <w:rFonts w:ascii="Times New Roman" w:hAnsi="Times New Roman" w:cs="Times New Roman"/>
-                <w:sz w:val="24"/>
-                <w:szCs w:val="24"/>
               </w:rPr>
             </w:pPr>
             <w:r>
               <w:rPr>
                 <w:rFonts w:ascii="Times New Roman" w:hAnsi="Times New Roman" w:cs="Times New Roman"/>
-                <w:sz w:val="24"/>
-                <w:szCs w:val="24"/>
               </w:rPr>
               <w:t>TF-IDF</w:t>
             </w:r>
@@ -37835,7 +37784,106 @@
       <w:tr>
         <w:tc>
           <w:tcPr>
-            <w:tcW w:w="3248" w:type="dxa"/>
+            <w:tcW w:w="2312" w:type="dxa"/>
+            <w:vMerge/>
+          </w:tcPr>
+          <w:p>
+            <w:pPr>
+              <w:spacing w:line="360" w:lineRule="auto"/>
+              <w:jc w:val="center"/>
+              <w:rPr>
+                <w:rFonts w:ascii="Times New Roman" w:hAnsi="Times New Roman" w:cs="Times New Roman"/>
+                <w:sz w:val="24"/>
+                <w:szCs w:val="24"/>
+              </w:rPr>
+            </w:pPr>
+          </w:p>
+        </w:tc>
+        <w:tc>
+          <w:tcPr>
+            <w:tcW w:w="1887" w:type="dxa"/>
+          </w:tcPr>
+          <w:p>
+            <w:pPr>
+              <w:spacing w:line="360" w:lineRule="auto"/>
+              <w:jc w:val="center"/>
+              <w:rPr>
+                <w:rFonts w:ascii="Times New Roman" w:hAnsi="Times New Roman" w:cs="Times New Roman"/>
+              </w:rPr>
+            </w:pPr>
+            <w:r>
+              <w:rPr>
+                <w:rFonts w:ascii="Times New Roman" w:hAnsi="Times New Roman" w:cs="Times New Roman"/>
+              </w:rPr>
+              <w:t>CV pontszám</w:t>
+            </w:r>
+          </w:p>
+        </w:tc>
+        <w:tc>
+          <w:tcPr>
+            <w:tcW w:w="1469" w:type="dxa"/>
+          </w:tcPr>
+          <w:p>
+            <w:pPr>
+              <w:spacing w:line="360" w:lineRule="auto"/>
+              <w:jc w:val="center"/>
+              <w:rPr>
+                <w:rFonts w:ascii="Times New Roman" w:hAnsi="Times New Roman" w:cs="Times New Roman"/>
+              </w:rPr>
+            </w:pPr>
+            <w:r>
+              <w:rPr>
+                <w:rFonts w:ascii="Times New Roman" w:hAnsi="Times New Roman" w:cs="Times New Roman"/>
+              </w:rPr>
+              <w:t>Teszt pont</w:t>
+            </w:r>
+          </w:p>
+        </w:tc>
+        <w:tc>
+          <w:tcPr>
+            <w:tcW w:w="1741" w:type="dxa"/>
+          </w:tcPr>
+          <w:p>
+            <w:pPr>
+              <w:spacing w:line="360" w:lineRule="auto"/>
+              <w:jc w:val="center"/>
+              <w:rPr>
+                <w:rFonts w:ascii="Times New Roman" w:hAnsi="Times New Roman" w:cs="Times New Roman"/>
+              </w:rPr>
+            </w:pPr>
+            <w:r>
+              <w:rPr>
+                <w:rFonts w:ascii="Times New Roman" w:hAnsi="Times New Roman" w:cs="Times New Roman"/>
+              </w:rPr>
+              <w:t>CV pontszám</w:t>
+            </w:r>
+          </w:p>
+        </w:tc>
+        <w:tc>
+          <w:tcPr>
+            <w:tcW w:w="1594" w:type="dxa"/>
+          </w:tcPr>
+          <w:p>
+            <w:pPr>
+              <w:spacing w:line="360" w:lineRule="auto"/>
+              <w:jc w:val="center"/>
+              <w:rPr>
+                <w:rFonts w:ascii="Times New Roman" w:hAnsi="Times New Roman" w:cs="Times New Roman"/>
+              </w:rPr>
+            </w:pPr>
+            <w:r>
+              <w:rPr>
+                <w:rFonts w:ascii="Times New Roman" w:hAnsi="Times New Roman" w:cs="Times New Roman"/>
+              </w:rPr>
+              <w:t>Teszt pont</w:t>
+            </w:r>
+          </w:p>
+        </w:tc>
+      </w:tr>
+      <w:tr>
+        <w:tc>
+          <w:tcPr>
+            <w:tcW w:w="2312" w:type="dxa"/>
           </w:tcPr>
           <w:p>
             <w:pPr>
@@ -37843,15 +37891,11 @@
               <w:jc w:val="right"/>
               <w:rPr>
                 <w:rFonts w:ascii="Times New Roman" w:hAnsi="Times New Roman" w:cs="Times New Roman"/>
-                <w:sz w:val="24"/>
-                <w:szCs w:val="24"/>
               </w:rPr>
             </w:pPr>
             <w:r>
               <w:rPr>
                 <w:rFonts w:ascii="Times New Roman" w:hAnsi="Times New Roman" w:cs="Times New Roman"/>
-                <w:sz w:val="24"/>
-                <w:szCs w:val="24"/>
               </w:rPr>
               <w:t>SVM with Stohastic Gradient Descent</w:t>
             </w:r>
@@ -37859,7 +37903,7 @@
         </w:tc>
         <w:tc>
           <w:tcPr>
-            <w:tcW w:w="2984" w:type="dxa"/>
+            <w:tcW w:w="1887" w:type="dxa"/>
           </w:tcPr>
           <w:p>
             <w:pPr>
@@ -37867,10 +37911,26 @@
               <w:jc w:val="center"/>
               <w:rPr>
                 <w:rFonts w:ascii="Times New Roman" w:hAnsi="Times New Roman" w:cs="Times New Roman"/>
-                <w:b/>
-                <w:bCs/>
-                <w:sz w:val="24"/>
-                <w:szCs w:val="24"/>
+              </w:rPr>
+            </w:pPr>
+            <w:r>
+              <w:rPr>
+                <w:rFonts w:ascii="Times New Roman" w:hAnsi="Times New Roman" w:cs="Times New Roman"/>
+              </w:rPr>
+              <w:t>0,676</w:t>
+            </w:r>
+          </w:p>
+        </w:tc>
+        <w:tc>
+          <w:tcPr>
+            <w:tcW w:w="1469" w:type="dxa"/>
+          </w:tcPr>
+          <w:p>
+            <w:pPr>
+              <w:spacing w:line="360" w:lineRule="auto"/>
+              <w:jc w:val="center"/>
+              <w:rPr>
+                <w:rFonts w:ascii="Times New Roman" w:hAnsi="Times New Roman" w:cs="Times New Roman"/>
               </w:rPr>
             </w:pPr>
             <w:r>
@@ -37878,8 +37938,6 @@
                 <w:rFonts w:ascii="Times New Roman" w:hAnsi="Times New Roman" w:cs="Times New Roman"/>
                 <w:b/>
                 <w:bCs/>
-                <w:sz w:val="24"/>
-                <w:szCs w:val="24"/>
               </w:rPr>
               <w:t>0,621</w:t>
             </w:r>
@@ -37887,7 +37945,7 @@
         </w:tc>
         <w:tc>
           <w:tcPr>
-            <w:tcW w:w="2771" w:type="dxa"/>
+            <w:tcW w:w="1741" w:type="dxa"/>
           </w:tcPr>
           <w:p>
             <w:pPr>
@@ -37895,15 +37953,37 @@
               <w:jc w:val="center"/>
               <w:rPr>
                 <w:rFonts w:ascii="Times New Roman" w:hAnsi="Times New Roman" w:cs="Times New Roman"/>
-                <w:sz w:val="24"/>
-                <w:szCs w:val="24"/>
               </w:rPr>
             </w:pPr>
             <w:r>
               <w:rPr>
                 <w:rFonts w:ascii="Times New Roman" w:hAnsi="Times New Roman" w:cs="Times New Roman"/>
-                <w:sz w:val="24"/>
-                <w:szCs w:val="24"/>
+              </w:rPr>
+              <w:t>0,</w:t>
+            </w:r>
+            <w:r>
+              <w:rPr>
+                <w:rFonts w:ascii="Times New Roman" w:hAnsi="Times New Roman" w:cs="Times New Roman"/>
+              </w:rPr>
+              <w:t>609</w:t>
+            </w:r>
+          </w:p>
+        </w:tc>
+        <w:tc>
+          <w:tcPr>
+            <w:tcW w:w="1594" w:type="dxa"/>
+          </w:tcPr>
+          <w:p>
+            <w:pPr>
+              <w:spacing w:line="360" w:lineRule="auto"/>
+              <w:jc w:val="center"/>
+              <w:rPr>
+                <w:rFonts w:ascii="Times New Roman" w:hAnsi="Times New Roman" w:cs="Times New Roman"/>
+              </w:rPr>
+            </w:pPr>
+            <w:r>
+              <w:rPr>
+                <w:rFonts w:ascii="Times New Roman" w:hAnsi="Times New Roman" w:cs="Times New Roman"/>
               </w:rPr>
               <w:t>0,606</w:t>
             </w:r>
@@ -37913,7 +37993,7 @@
       <w:tr>
         <w:tc>
           <w:tcPr>
-            <w:tcW w:w="3248" w:type="dxa"/>
+            <w:tcW w:w="2312" w:type="dxa"/>
           </w:tcPr>
           <w:p>
             <w:pPr>
@@ -37921,25 +38001,19 @@
               <w:jc w:val="right"/>
               <w:rPr>
                 <w:rFonts w:ascii="Times New Roman" w:hAnsi="Times New Roman" w:cs="Times New Roman"/>
-                <w:sz w:val="24"/>
-                <w:szCs w:val="24"/>
-                <w:highlight w:val="yellow"/>
               </w:rPr>
             </w:pPr>
             <w:r>
               <w:rPr>
                 <w:rFonts w:ascii="Times New Roman" w:hAnsi="Times New Roman" w:cs="Times New Roman"/>
-                <w:sz w:val="24"/>
-                <w:szCs w:val="24"/>
-                <w:highlight w:val="yellow"/>
-              </w:rPr>
-              <w:t>Support Vector Machines</w:t>
+              </w:rPr>
+              <w:t>Support Vetor Machines</w:t>
             </w:r>
           </w:p>
         </w:tc>
         <w:tc>
           <w:tcPr>
-            <w:tcW w:w="2984" w:type="dxa"/>
+            <w:tcW w:w="1887" w:type="dxa"/>
           </w:tcPr>
           <w:p>
             <w:pPr>
@@ -37947,17 +38021,31 @@
               <w:jc w:val="center"/>
               <w:rPr>
                 <w:rFonts w:ascii="Times New Roman" w:hAnsi="Times New Roman" w:cs="Times New Roman"/>
-                <w:sz w:val="24"/>
-                <w:szCs w:val="24"/>
-                <w:highlight w:val="yellow"/>
               </w:rPr>
             </w:pPr>
             <w:r>
               <w:rPr>
                 <w:rFonts w:ascii="Times New Roman" w:hAnsi="Times New Roman" w:cs="Times New Roman"/>
-                <w:sz w:val="24"/>
-                <w:szCs w:val="24"/>
-                <w:highlight w:val="yellow"/>
+              </w:rPr>
+              <w:t>0,638</w:t>
+            </w:r>
+          </w:p>
+        </w:tc>
+        <w:tc>
+          <w:tcPr>
+            <w:tcW w:w="1469" w:type="dxa"/>
+          </w:tcPr>
+          <w:p>
+            <w:pPr>
+              <w:spacing w:line="360" w:lineRule="auto"/>
+              <w:jc w:val="center"/>
+              <w:rPr>
+                <w:rFonts w:ascii="Times New Roman" w:hAnsi="Times New Roman" w:cs="Times New Roman"/>
+              </w:rPr>
+            </w:pPr>
+            <w:r>
+              <w:rPr>
+                <w:rFonts w:ascii="Times New Roman" w:hAnsi="Times New Roman" w:cs="Times New Roman"/>
               </w:rPr>
               <w:t>0,591</w:t>
             </w:r>
@@ -37965,7 +38053,7 @@
         </w:tc>
         <w:tc>
           <w:tcPr>
-            <w:tcW w:w="2771" w:type="dxa"/>
+            <w:tcW w:w="1741" w:type="dxa"/>
           </w:tcPr>
           <w:p>
             <w:pPr>
@@ -37973,17 +38061,35 @@
               <w:jc w:val="center"/>
               <w:rPr>
                 <w:rFonts w:ascii="Times New Roman" w:hAnsi="Times New Roman" w:cs="Times New Roman"/>
-                <w:sz w:val="24"/>
-                <w:szCs w:val="24"/>
-                <w:highlight w:val="yellow"/>
+                <w:b/>
+                <w:bCs/>
               </w:rPr>
             </w:pPr>
             <w:r>
               <w:rPr>
                 <w:rFonts w:ascii="Times New Roman" w:hAnsi="Times New Roman" w:cs="Times New Roman"/>
-                <w:sz w:val="24"/>
-                <w:szCs w:val="24"/>
-                <w:highlight w:val="yellow"/>
+                <w:b/>
+                <w:bCs/>
+              </w:rPr>
+              <w:t>0,684</w:t>
+            </w:r>
+          </w:p>
+        </w:tc>
+        <w:tc>
+          <w:tcPr>
+            <w:tcW w:w="1594" w:type="dxa"/>
+          </w:tcPr>
+          <w:p>
+            <w:pPr>
+              <w:spacing w:line="360" w:lineRule="auto"/>
+              <w:jc w:val="center"/>
+              <w:rPr>
+                <w:rFonts w:ascii="Times New Roman" w:hAnsi="Times New Roman" w:cs="Times New Roman"/>
+              </w:rPr>
+            </w:pPr>
+            <w:r>
+              <w:rPr>
+                <w:rFonts w:ascii="Times New Roman" w:hAnsi="Times New Roman" w:cs="Times New Roman"/>
               </w:rPr>
               <w:t>0,606</w:t>
             </w:r>
@@ -37993,7 +38099,7 @@
       <w:tr>
         <w:tc>
           <w:tcPr>
-            <w:tcW w:w="3248" w:type="dxa"/>
+            <w:tcW w:w="2312" w:type="dxa"/>
           </w:tcPr>
           <w:p>
             <w:pPr>
@@ -38001,15 +38107,11 @@
               <w:jc w:val="right"/>
               <w:rPr>
                 <w:rFonts w:ascii="Times New Roman" w:hAnsi="Times New Roman" w:cs="Times New Roman"/>
-                <w:sz w:val="24"/>
-                <w:szCs w:val="24"/>
               </w:rPr>
             </w:pPr>
             <w:r>
               <w:rPr>
                 <w:rFonts w:ascii="Times New Roman" w:hAnsi="Times New Roman" w:cs="Times New Roman"/>
-                <w:sz w:val="24"/>
-                <w:szCs w:val="24"/>
               </w:rPr>
               <w:t>Random Forest</w:t>
             </w:r>
@@ -38017,7 +38119,7 @@
         </w:tc>
         <w:tc>
           <w:tcPr>
-            <w:tcW w:w="2984" w:type="dxa"/>
+            <w:tcW w:w="1887" w:type="dxa"/>
           </w:tcPr>
           <w:p>
             <w:pPr>
@@ -38025,16 +38127,31 @@
               <w:jc w:val="center"/>
               <w:rPr>
                 <w:rFonts w:ascii="Times New Roman" w:hAnsi="Times New Roman" w:cs="Times New Roman"/>
-                <w:sz w:val="24"/>
-                <w:szCs w:val="24"/>
               </w:rPr>
             </w:pPr>
             <w:r>
               <w:rPr>
                 <w:rFonts w:ascii="Times New Roman" w:hAnsi="Times New Roman" w:cs="Times New Roman"/>
-                <w:sz w:val="24"/>
-                <w:szCs w:val="24"/>
-                <w:highlight w:val="yellow"/>
+              </w:rPr>
+              <w:t>0,473</w:t>
+            </w:r>
+          </w:p>
+        </w:tc>
+        <w:tc>
+          <w:tcPr>
+            <w:tcW w:w="1469" w:type="dxa"/>
+          </w:tcPr>
+          <w:p>
+            <w:pPr>
+              <w:spacing w:line="360" w:lineRule="auto"/>
+              <w:jc w:val="center"/>
+              <w:rPr>
+                <w:rFonts w:ascii="Times New Roman" w:hAnsi="Times New Roman" w:cs="Times New Roman"/>
+              </w:rPr>
+            </w:pPr>
+            <w:r>
+              <w:rPr>
+                <w:rFonts w:ascii="Times New Roman" w:hAnsi="Times New Roman" w:cs="Times New Roman"/>
               </w:rPr>
               <w:t>0,591</w:t>
             </w:r>
@@ -38042,7 +38159,7 @@
         </w:tc>
         <w:tc>
           <w:tcPr>
-            <w:tcW w:w="2771" w:type="dxa"/>
+            <w:tcW w:w="1741" w:type="dxa"/>
           </w:tcPr>
           <w:p>
             <w:pPr>
@@ -38050,17 +38167,37 @@
               <w:jc w:val="center"/>
               <w:rPr>
                 <w:rFonts w:ascii="Times New Roman" w:hAnsi="Times New Roman" w:cs="Times New Roman"/>
-                <w:sz w:val="24"/>
-                <w:szCs w:val="24"/>
-                <w:highlight w:val="yellow"/>
               </w:rPr>
             </w:pPr>
             <w:r>
               <w:rPr>
                 <w:rFonts w:ascii="Times New Roman" w:hAnsi="Times New Roman" w:cs="Times New Roman"/>
-                <w:sz w:val="24"/>
-                <w:szCs w:val="24"/>
-                <w:highlight w:val="yellow"/>
+              </w:rPr>
+              <w:t>0,</w:t>
+            </w:r>
+            <w:r>
+              <w:rPr>
+                <w:rFonts w:ascii="Times New Roman" w:hAnsi="Times New Roman" w:cs="Times New Roman"/>
+              </w:rPr>
+              <w:t>473</w:t>
+            </w:r>
+          </w:p>
+        </w:tc>
+        <w:tc>
+          <w:tcPr>
+            <w:tcW w:w="1594" w:type="dxa"/>
+          </w:tcPr>
+          <w:p>
+            <w:pPr>
+              <w:spacing w:line="360" w:lineRule="auto"/>
+              <w:jc w:val="center"/>
+              <w:rPr>
+                <w:rFonts w:ascii="Times New Roman" w:hAnsi="Times New Roman" w:cs="Times New Roman"/>
+              </w:rPr>
+            </w:pPr>
+            <w:r>
+              <w:rPr>
+                <w:rFonts w:ascii="Times New Roman" w:hAnsi="Times New Roman" w:cs="Times New Roman"/>
               </w:rPr>
               <w:t>0,561</w:t>
             </w:r>
@@ -38070,7 +38207,7 @@
       <w:tr>
         <w:tc>
           <w:tcPr>
-            <w:tcW w:w="3248" w:type="dxa"/>
+            <w:tcW w:w="2312" w:type="dxa"/>
           </w:tcPr>
           <w:p>
             <w:pPr>
@@ -38078,15 +38215,11 @@
               <w:jc w:val="right"/>
               <w:rPr>
                 <w:rFonts w:ascii="Times New Roman" w:hAnsi="Times New Roman" w:cs="Times New Roman"/>
-                <w:sz w:val="24"/>
-                <w:szCs w:val="24"/>
               </w:rPr>
             </w:pPr>
             <w:r>
               <w:rPr>
                 <w:rFonts w:ascii="Times New Roman" w:hAnsi="Times New Roman" w:cs="Times New Roman"/>
-                <w:sz w:val="24"/>
-                <w:szCs w:val="24"/>
               </w:rPr>
               <w:t>Multinomial Naive Bayes</w:t>
             </w:r>
@@ -38094,7 +38227,7 @@
         </w:tc>
         <w:tc>
           <w:tcPr>
-            <w:tcW w:w="2984" w:type="dxa"/>
+            <w:tcW w:w="1887" w:type="dxa"/>
           </w:tcPr>
           <w:p>
             <w:pPr>
@@ -38102,15 +38235,37 @@
               <w:jc w:val="center"/>
               <w:rPr>
                 <w:rFonts w:ascii="Times New Roman" w:hAnsi="Times New Roman" w:cs="Times New Roman"/>
-                <w:sz w:val="24"/>
-                <w:szCs w:val="24"/>
               </w:rPr>
             </w:pPr>
             <w:r>
               <w:rPr>
                 <w:rFonts w:ascii="Times New Roman" w:hAnsi="Times New Roman" w:cs="Times New Roman"/>
-                <w:sz w:val="24"/>
-                <w:szCs w:val="24"/>
+              </w:rPr>
+              <w:t>0,</w:t>
+            </w:r>
+            <w:r>
+              <w:rPr>
+                <w:rFonts w:ascii="Times New Roman" w:hAnsi="Times New Roman" w:cs="Times New Roman"/>
+              </w:rPr>
+              <w:t>661</w:t>
+            </w:r>
+          </w:p>
+        </w:tc>
+        <w:tc>
+          <w:tcPr>
+            <w:tcW w:w="1469" w:type="dxa"/>
+          </w:tcPr>
+          <w:p>
+            <w:pPr>
+              <w:spacing w:line="360" w:lineRule="auto"/>
+              <w:jc w:val="center"/>
+              <w:rPr>
+                <w:rFonts w:ascii="Times New Roman" w:hAnsi="Times New Roman" w:cs="Times New Roman"/>
+              </w:rPr>
+            </w:pPr>
+            <w:r>
+              <w:rPr>
+                <w:rFonts w:ascii="Times New Roman" w:hAnsi="Times New Roman" w:cs="Times New Roman"/>
               </w:rPr>
               <w:t>0,576</w:t>
             </w:r>
@@ -38118,7 +38273,7 @@
         </w:tc>
         <w:tc>
           <w:tcPr>
-            <w:tcW w:w="2771" w:type="dxa"/>
+            <w:tcW w:w="1741" w:type="dxa"/>
           </w:tcPr>
           <w:p>
             <w:pPr>
@@ -38126,15 +38281,37 @@
               <w:jc w:val="center"/>
               <w:rPr>
                 <w:rFonts w:ascii="Times New Roman" w:hAnsi="Times New Roman" w:cs="Times New Roman"/>
-                <w:sz w:val="24"/>
-                <w:szCs w:val="24"/>
               </w:rPr>
             </w:pPr>
             <w:r>
               <w:rPr>
                 <w:rFonts w:ascii="Times New Roman" w:hAnsi="Times New Roman" w:cs="Times New Roman"/>
-                <w:sz w:val="24"/>
-                <w:szCs w:val="24"/>
+              </w:rPr>
+              <w:t>0,4</w:t>
+            </w:r>
+            <w:r>
+              <w:rPr>
+                <w:rFonts w:ascii="Times New Roman" w:hAnsi="Times New Roman" w:cs="Times New Roman"/>
+              </w:rPr>
+              <w:t>06</w:t>
+            </w:r>
+          </w:p>
+        </w:tc>
+        <w:tc>
+          <w:tcPr>
+            <w:tcW w:w="1594" w:type="dxa"/>
+          </w:tcPr>
+          <w:p>
+            <w:pPr>
+              <w:spacing w:line="360" w:lineRule="auto"/>
+              <w:jc w:val="center"/>
+              <w:rPr>
+                <w:rFonts w:ascii="Times New Roman" w:hAnsi="Times New Roman" w:cs="Times New Roman"/>
+              </w:rPr>
+            </w:pPr>
+            <w:r>
+              <w:rPr>
+                <w:rFonts w:ascii="Times New Roman" w:hAnsi="Times New Roman" w:cs="Times New Roman"/>
               </w:rPr>
               <w:t>0,424</w:t>
             </w:r>
@@ -38144,7 +38321,7 @@
       <w:tr>
         <w:tc>
           <w:tcPr>
-            <w:tcW w:w="3248" w:type="dxa"/>
+            <w:tcW w:w="2312" w:type="dxa"/>
           </w:tcPr>
           <w:p>
             <w:pPr>
@@ -38152,15 +38329,11 @@
               <w:jc w:val="right"/>
               <w:rPr>
                 <w:rFonts w:ascii="Times New Roman" w:hAnsi="Times New Roman" w:cs="Times New Roman"/>
-                <w:sz w:val="24"/>
-                <w:szCs w:val="24"/>
               </w:rPr>
             </w:pPr>
             <w:r>
               <w:rPr>
                 <w:rFonts w:ascii="Times New Roman" w:hAnsi="Times New Roman" w:cs="Times New Roman"/>
-                <w:sz w:val="24"/>
-                <w:szCs w:val="24"/>
               </w:rPr>
               <w:t>Logistic Regression</w:t>
             </w:r>
@@ -38168,7 +38341,7 @@
         </w:tc>
         <w:tc>
           <w:tcPr>
-            <w:tcW w:w="2984" w:type="dxa"/>
+            <w:tcW w:w="1887" w:type="dxa"/>
           </w:tcPr>
           <w:p>
             <w:pPr>
@@ -38176,15 +38349,39 @@
               <w:jc w:val="center"/>
               <w:rPr>
                 <w:rFonts w:ascii="Times New Roman" w:hAnsi="Times New Roman" w:cs="Times New Roman"/>
-                <w:sz w:val="24"/>
-                <w:szCs w:val="24"/>
               </w:rPr>
             </w:pPr>
             <w:r>
               <w:rPr>
                 <w:rFonts w:ascii="Times New Roman" w:hAnsi="Times New Roman" w:cs="Times New Roman"/>
-                <w:sz w:val="24"/>
-                <w:szCs w:val="24"/>
+              </w:rPr>
+              <w:t>0,</w:t>
+            </w:r>
+            <w:r>
+              <w:rPr>
+                <w:rFonts w:ascii="Times New Roman" w:hAnsi="Times New Roman" w:cs="Times New Roman"/>
+              </w:rPr>
+              <w:t>676</w:t>
+            </w:r>
+          </w:p>
+        </w:tc>
+        <w:tc>
+          <w:tcPr>
+            <w:tcW w:w="1469" w:type="dxa"/>
+          </w:tcPr>
+          <w:p>
+            <w:pPr>
+              <w:spacing w:line="360" w:lineRule="auto"/>
+              <w:jc w:val="center"/>
+              <w:rPr>
+                <w:rFonts w:ascii="Times New Roman" w:hAnsi="Times New Roman" w:cs="Times New Roman"/>
+                <w:b/>
+                <w:bCs/>
+              </w:rPr>
+            </w:pPr>
+            <w:r>
+              <w:rPr>
+                <w:rFonts w:ascii="Times New Roman" w:hAnsi="Times New Roman" w:cs="Times New Roman"/>
               </w:rPr>
               <w:t>0,576</w:t>
             </w:r>
@@ -38192,7 +38389,7 @@
         </w:tc>
         <w:tc>
           <w:tcPr>
-            <w:tcW w:w="2771" w:type="dxa"/>
+            <w:tcW w:w="1741" w:type="dxa"/>
           </w:tcPr>
           <w:p>
             <w:pPr>
@@ -38200,19 +38397,41 @@
               <w:jc w:val="center"/>
               <w:rPr>
                 <w:rFonts w:ascii="Times New Roman" w:hAnsi="Times New Roman" w:cs="Times New Roman"/>
-                <w:b/>
-                <w:bCs/>
-                <w:sz w:val="24"/>
-                <w:szCs w:val="24"/>
               </w:rPr>
             </w:pPr>
             <w:r>
+              <w:rPr>
+                <w:rFonts w:ascii="Times New Roman" w:hAnsi="Times New Roman" w:cs="Times New Roman"/>
+              </w:rPr>
+              <w:t>0,6</w:t>
+            </w:r>
+            <w:r>
+              <w:rPr>
+                <w:rFonts w:ascii="Times New Roman" w:hAnsi="Times New Roman" w:cs="Times New Roman"/>
+              </w:rPr>
+              <w:t>47</w:t>
+            </w:r>
+          </w:p>
+        </w:tc>
+        <w:tc>
+          <w:tcPr>
+            <w:tcW w:w="1594" w:type="dxa"/>
+          </w:tcPr>
+          <w:p>
+            <w:pPr>
+              <w:spacing w:line="360" w:lineRule="auto"/>
+              <w:jc w:val="center"/>
               <w:rPr>
                 <w:rFonts w:ascii="Times New Roman" w:hAnsi="Times New Roman" w:cs="Times New Roman"/>
                 <w:b/>
                 <w:bCs/>
-                <w:sz w:val="24"/>
-                <w:szCs w:val="24"/>
+              </w:rPr>
+            </w:pPr>
+            <w:r>
+              <w:rPr>
+                <w:rFonts w:ascii="Times New Roman" w:hAnsi="Times New Roman" w:cs="Times New Roman"/>
+                <w:b/>
+                <w:bCs/>
               </w:rPr>
               <w:t>0,636</w:t>
             </w:r>
@@ -38222,7 +38441,7 @@
       <w:tr>
         <w:tc>
           <w:tcPr>
-            <w:tcW w:w="3248" w:type="dxa"/>
+            <w:tcW w:w="2312" w:type="dxa"/>
           </w:tcPr>
           <w:p>
             <w:pPr>
@@ -38230,15 +38449,11 @@
               <w:jc w:val="right"/>
               <w:rPr>
                 <w:rFonts w:ascii="Times New Roman" w:hAnsi="Times New Roman" w:cs="Times New Roman"/>
-                <w:sz w:val="24"/>
-                <w:szCs w:val="24"/>
               </w:rPr>
             </w:pPr>
             <w:r>
               <w:rPr>
                 <w:rFonts w:ascii="Times New Roman" w:hAnsi="Times New Roman" w:cs="Times New Roman"/>
-                <w:sz w:val="24"/>
-                <w:szCs w:val="24"/>
               </w:rPr>
               <w:t>Gradient Boosting Machines</w:t>
             </w:r>
@@ -38246,7 +38461,7 @@
         </w:tc>
         <w:tc>
           <w:tcPr>
-            <w:tcW w:w="2984" w:type="dxa"/>
+            <w:tcW w:w="1887" w:type="dxa"/>
           </w:tcPr>
           <w:p>
             <w:pPr>
@@ -38254,15 +38469,35 @@
               <w:jc w:val="center"/>
               <w:rPr>
                 <w:rFonts w:ascii="Times New Roman" w:hAnsi="Times New Roman" w:cs="Times New Roman"/>
-                <w:sz w:val="24"/>
-                <w:szCs w:val="24"/>
+                <w:b/>
+                <w:bCs/>
               </w:rPr>
             </w:pPr>
             <w:r>
               <w:rPr>
                 <w:rFonts w:ascii="Times New Roman" w:hAnsi="Times New Roman" w:cs="Times New Roman"/>
-                <w:sz w:val="24"/>
-                <w:szCs w:val="24"/>
+                <w:b/>
+                <w:bCs/>
+              </w:rPr>
+              <w:t>0,683</w:t>
+            </w:r>
+          </w:p>
+        </w:tc>
+        <w:tc>
+          <w:tcPr>
+            <w:tcW w:w="1469" w:type="dxa"/>
+          </w:tcPr>
+          <w:p>
+            <w:pPr>
+              <w:spacing w:line="360" w:lineRule="auto"/>
+              <w:jc w:val="center"/>
+              <w:rPr>
+                <w:rFonts w:ascii="Times New Roman" w:hAnsi="Times New Roman" w:cs="Times New Roman"/>
+              </w:rPr>
+            </w:pPr>
+            <w:r>
+              <w:rPr>
+                <w:rFonts w:ascii="Times New Roman" w:hAnsi="Times New Roman" w:cs="Times New Roman"/>
               </w:rPr>
               <w:t>0,545</w:t>
             </w:r>
@@ -38270,7 +38505,7 @@
         </w:tc>
         <w:tc>
           <w:tcPr>
-            <w:tcW w:w="2771" w:type="dxa"/>
+            <w:tcW w:w="1741" w:type="dxa"/>
           </w:tcPr>
           <w:p>
             <w:pPr>
@@ -38278,15 +38513,37 @@
               <w:jc w:val="center"/>
               <w:rPr>
                 <w:rFonts w:ascii="Times New Roman" w:hAnsi="Times New Roman" w:cs="Times New Roman"/>
-                <w:sz w:val="24"/>
-                <w:szCs w:val="24"/>
               </w:rPr>
             </w:pPr>
             <w:r>
               <w:rPr>
                 <w:rFonts w:ascii="Times New Roman" w:hAnsi="Times New Roman" w:cs="Times New Roman"/>
-                <w:sz w:val="24"/>
-                <w:szCs w:val="24"/>
+              </w:rPr>
+              <w:t>0,5</w:t>
+            </w:r>
+            <w:r>
+              <w:rPr>
+                <w:rFonts w:ascii="Times New Roman" w:hAnsi="Times New Roman" w:cs="Times New Roman"/>
+              </w:rPr>
+              <w:t>57</w:t>
+            </w:r>
+          </w:p>
+        </w:tc>
+        <w:tc>
+          <w:tcPr>
+            <w:tcW w:w="1594" w:type="dxa"/>
+          </w:tcPr>
+          <w:p>
+            <w:pPr>
+              <w:spacing w:line="360" w:lineRule="auto"/>
+              <w:jc w:val="center"/>
+              <w:rPr>
+                <w:rFonts w:ascii="Times New Roman" w:hAnsi="Times New Roman" w:cs="Times New Roman"/>
+              </w:rPr>
+            </w:pPr>
+            <w:r>
+              <w:rPr>
+                <w:rFonts w:ascii="Times New Roman" w:hAnsi="Times New Roman" w:cs="Times New Roman"/>
               </w:rPr>
               <w:t>0,515</w:t>
             </w:r>
@@ -38296,7 +38553,7 @@
       <w:tr>
         <w:tc>
           <w:tcPr>
-            <w:tcW w:w="3248" w:type="dxa"/>
+            <w:tcW w:w="2312" w:type="dxa"/>
           </w:tcPr>
           <w:p>
             <w:pPr>
@@ -38304,15 +38561,11 @@
               <w:jc w:val="right"/>
               <w:rPr>
                 <w:rFonts w:ascii="Times New Roman" w:hAnsi="Times New Roman" w:cs="Times New Roman"/>
-                <w:sz w:val="24"/>
-                <w:szCs w:val="24"/>
               </w:rPr>
             </w:pPr>
             <w:r>
               <w:rPr>
                 <w:rFonts w:ascii="Times New Roman" w:hAnsi="Times New Roman" w:cs="Times New Roman"/>
-                <w:sz w:val="24"/>
-                <w:szCs w:val="24"/>
               </w:rPr>
               <w:t>Average test accuracy</w:t>
             </w:r>
@@ -38320,7 +38573,7 @@
         </w:tc>
         <w:tc>
           <w:tcPr>
-            <w:tcW w:w="2984" w:type="dxa"/>
+            <w:tcW w:w="1887" w:type="dxa"/>
           </w:tcPr>
           <w:p>
             <w:pPr>
@@ -38328,15 +38581,37 @@
               <w:jc w:val="center"/>
               <w:rPr>
                 <w:rFonts w:ascii="Times New Roman" w:hAnsi="Times New Roman" w:cs="Times New Roman"/>
-                <w:sz w:val="24"/>
-                <w:szCs w:val="24"/>
               </w:rPr>
             </w:pPr>
             <w:r>
               <w:rPr>
                 <w:rFonts w:ascii="Times New Roman" w:hAnsi="Times New Roman" w:cs="Times New Roman"/>
-                <w:sz w:val="24"/>
-                <w:szCs w:val="24"/>
+              </w:rPr>
+              <w:t>0,</w:t>
+            </w:r>
+            <w:r>
+              <w:rPr>
+                <w:rFonts w:ascii="Times New Roman" w:hAnsi="Times New Roman" w:cs="Times New Roman"/>
+              </w:rPr>
+              <w:t>635</w:t>
+            </w:r>
+          </w:p>
+        </w:tc>
+        <w:tc>
+          <w:tcPr>
+            <w:tcW w:w="1469" w:type="dxa"/>
+          </w:tcPr>
+          <w:p>
+            <w:pPr>
+              <w:spacing w:line="360" w:lineRule="auto"/>
+              <w:jc w:val="center"/>
+              <w:rPr>
+                <w:rFonts w:ascii="Times New Roman" w:hAnsi="Times New Roman" w:cs="Times New Roman"/>
+              </w:rPr>
+            </w:pPr>
+            <w:r>
+              <w:rPr>
+                <w:rFonts w:ascii="Times New Roman" w:hAnsi="Times New Roman" w:cs="Times New Roman"/>
               </w:rPr>
               <w:t>0,583</w:t>
             </w:r>
@@ -38344,7 +38619,7 @@
         </w:tc>
         <w:tc>
           <w:tcPr>
-            <w:tcW w:w="2771" w:type="dxa"/>
+            <w:tcW w:w="1741" w:type="dxa"/>
           </w:tcPr>
           <w:p>
             <w:pPr>
@@ -38352,15 +38627,37 @@
               <w:jc w:val="center"/>
               <w:rPr>
                 <w:rFonts w:ascii="Times New Roman" w:hAnsi="Times New Roman" w:cs="Times New Roman"/>
-                <w:sz w:val="24"/>
-                <w:szCs w:val="24"/>
               </w:rPr>
             </w:pPr>
             <w:r>
               <w:rPr>
                 <w:rFonts w:ascii="Times New Roman" w:hAnsi="Times New Roman" w:cs="Times New Roman"/>
-                <w:sz w:val="24"/>
-                <w:szCs w:val="24"/>
+              </w:rPr>
+              <w:t>0,</w:t>
+            </w:r>
+            <w:r>
+              <w:rPr>
+                <w:rFonts w:ascii="Times New Roman" w:hAnsi="Times New Roman" w:cs="Times New Roman"/>
+              </w:rPr>
+              <w:t>563</w:t>
+            </w:r>
+          </w:p>
+        </w:tc>
+        <w:tc>
+          <w:tcPr>
+            <w:tcW w:w="1594" w:type="dxa"/>
+          </w:tcPr>
+          <w:p>
+            <w:pPr>
+              <w:spacing w:line="360" w:lineRule="auto"/>
+              <w:jc w:val="center"/>
+              <w:rPr>
+                <w:rFonts w:ascii="Times New Roman" w:hAnsi="Times New Roman" w:cs="Times New Roman"/>
+              </w:rPr>
+            </w:pPr>
+            <w:r>
+              <w:rPr>
+                <w:rFonts w:ascii="Times New Roman" w:hAnsi="Times New Roman" w:cs="Times New Roman"/>
               </w:rPr>
               <w:t>0,558</w:t>
             </w:r>
@@ -38451,7 +38748,23 @@
           <w:sz w:val="24"/>
           <w:szCs w:val="24"/>
         </w:rPr>
-        <w:t>ek. Azonban a továbbiakban azt várjuk, hogy a TF-IDF adatkinyerési metódussal jobb eredményeket fogunk kapni, ebben az esetben ugyanis kevesebb olyan jellemző marad az adathalmazban, ami a vizsgálat szempontjából kevésbé fontos.</w:t>
+        <w:t xml:space="preserve">ek. </w:t>
+      </w:r>
+      <w:r>
+        <w:rPr>
+          <w:rFonts w:ascii="Times New Roman" w:hAnsi="Times New Roman" w:cs="Times New Roman"/>
+          <w:sz w:val="24"/>
+          <w:szCs w:val="24"/>
+        </w:rPr>
+        <w:t>A továbbiakban azt vártam</w:t>
+      </w:r>
+      <w:r>
+        <w:rPr>
+          <w:rFonts w:ascii="Times New Roman" w:hAnsi="Times New Roman" w:cs="Times New Roman"/>
+          <w:sz w:val="24"/>
+          <w:szCs w:val="24"/>
+        </w:rPr>
+        <w:t>, hogy a TF-IDF adatkinyerési metódussal jobb eredményeket fogunk kapni, ebben az esetben ugyanis kevesebb olyan jellemző marad az adathalmazban, ami a vizsgálat szempontjából kevésbé fontos.</w:t>
       </w:r>
     </w:p>
     <w:p>
@@ -38471,7 +38784,39 @@
           <w:szCs w:val="24"/>
         </w:rPr>
         <w:tab/>
-        <w:t xml:space="preserve">A TF-IDF-el kinyert adatokon alapuló csoportosítás eredményeit a 13. mellékleten láthatjuk. </w:t>
+        <w:t>A TF-IDF</w:t>
+      </w:r>
+      <w:r>
+        <w:rPr>
+          <w:rFonts w:ascii="Times New Roman" w:hAnsi="Times New Roman" w:cs="Times New Roman"/>
+          <w:sz w:val="24"/>
+          <w:szCs w:val="24"/>
+        </w:rPr>
+        <w:t xml:space="preserve"> módszerrel</w:t>
+      </w:r>
+      <w:r>
+        <w:rPr>
+          <w:rFonts w:ascii="Times New Roman" w:hAnsi="Times New Roman" w:cs="Times New Roman"/>
+          <w:sz w:val="24"/>
+          <w:szCs w:val="24"/>
+        </w:rPr>
+        <w:t xml:space="preserve"> kinyert adatokon alapuló csoportosítás eredményeit a 13. mellékleten</w:t>
+      </w:r>
+      <w:r>
+        <w:rPr>
+          <w:rFonts w:ascii="Times New Roman" w:hAnsi="Times New Roman" w:cs="Times New Roman"/>
+          <w:sz w:val="24"/>
+          <w:szCs w:val="24"/>
+        </w:rPr>
+        <w:t>, és szintén a fenti táblázatban</w:t>
+      </w:r>
+      <w:r>
+        <w:rPr>
+          <w:rFonts w:ascii="Times New Roman" w:hAnsi="Times New Roman" w:cs="Times New Roman"/>
+          <w:sz w:val="24"/>
+          <w:szCs w:val="24"/>
+        </w:rPr>
+        <w:t xml:space="preserve"> láthatjuk. </w:t>
       </w:r>
       <w:r>
         <w:rPr>
@@ -38503,7 +38848,40 @@
           <w:sz w:val="24"/>
           <w:szCs w:val="24"/>
         </w:rPr>
-        <w:t>nt, viszont itt már 3 modell eredménye is 0,6 felé esik, és eddig a legmagasabb eredményünket is itt kaptuk, a LR modell esetében (0,636).</w:t>
+        <w:t xml:space="preserve">nt, viszont itt már 3 modell eredménye is 0,6 felé esik, és eddig a legmagasabb </w:t>
+      </w:r>
+      <w:r>
+        <w:rPr>
+          <w:rFonts w:ascii="Times New Roman" w:hAnsi="Times New Roman" w:cs="Times New Roman"/>
+          <w:sz w:val="24"/>
+          <w:szCs w:val="24"/>
+        </w:rPr>
+        <w:t>teszt pontszámunkat</w:t>
+      </w:r>
+      <w:r>
+        <w:rPr>
+          <w:rFonts w:ascii="Times New Roman" w:hAnsi="Times New Roman" w:cs="Times New Roman"/>
+          <w:sz w:val="24"/>
+          <w:szCs w:val="24"/>
+        </w:rPr>
+        <w:t xml:space="preserve"> is itt kaptuk, a LR modell esetében (0,636).</w:t>
+      </w:r>
+      <w:r>
+        <w:rPr>
+          <w:rFonts w:ascii="Times New Roman" w:hAnsi="Times New Roman" w:cs="Times New Roman"/>
+          <w:sz w:val="24"/>
+          <w:szCs w:val="24"/>
+        </w:rPr>
+        <w:t xml:space="preserve"> Az SVM modell mindkét pontszáma nőtt, a többi esetben nem ennyire számottevő a változás. Érdekes kérdés, hogy a MNB modell teljesítménye miért romlott annyira, hogy bőven 0,5 </w:t>
+      </w:r>
+      <w:r>
+        <w:rPr>
+          <w:rFonts w:ascii="Times New Roman" w:hAnsi="Times New Roman" w:cs="Times New Roman"/>
+          <w:sz w:val="24"/>
+          <w:szCs w:val="24"/>
+        </w:rPr>
+        <w:lastRenderedPageBreak/>
+        <w:t>alá zuhantak a kapott értékek a TF-IDF módszer mellett. Erre az a sejtésem, amit a konklúzióban is kifejtek majd, hogy túl kevés lehet a vizsgált adathalmaz, illetve túl hosszúak az egyes fejezetek ahhoz, hogy minden esetben az elvárható javulást tapasztalhassuk az egyre komplexebb elemzési módszerek során.</w:t>
       </w:r>
     </w:p>
     <w:p>
@@ -38571,7 +38949,6 @@
           <w:sz w:val="24"/>
           <w:szCs w:val="24"/>
         </w:rPr>
-        <w:lastRenderedPageBreak/>
         <w:br w:type="page"/>
       </w:r>
     </w:p>
@@ -40812,7 +41189,7 @@
         </w:rPr>
         <w:t xml:space="preserve">[43] </w:t>
       </w:r>
-      <w:hyperlink r:id="rId26" w:history="1">
+      <w:hyperlink r:id="rId26" w:anchor="cross-validation" w:history="1">
         <w:r>
           <w:rPr>
             <w:rStyle w:val="Hiperhivatkozs"/>
@@ -40874,7 +41251,7 @@
         </w:rPr>
         <w:lastRenderedPageBreak/>
         <w:drawing>
-          <wp:anchor distT="0" distB="0" distL="114300" distR="114300" simplePos="0" relativeHeight="251655168" behindDoc="1" locked="0" layoutInCell="1" allowOverlap="1" wp14:anchorId="1F4298CD" wp14:editId="24F58C0D">
+          <wp:anchor distT="0" distB="0" distL="114300" distR="114300" simplePos="0" relativeHeight="251656192" behindDoc="1" locked="0" layoutInCell="1" allowOverlap="1" wp14:anchorId="1F4298CD" wp14:editId="24F58C0D">
             <wp:simplePos x="0" y="0"/>
             <wp:positionH relativeFrom="page">
               <wp:posOffset>1076325</wp:posOffset>
@@ -40967,7 +41344,7 @@
           <w:noProof/>
         </w:rPr>
         <w:drawing>
-          <wp:anchor distT="0" distB="0" distL="114300" distR="114300" simplePos="0" relativeHeight="251663360" behindDoc="1" locked="0" layoutInCell="1" allowOverlap="1" wp14:anchorId="436B25AB" wp14:editId="7B0A9A2C">
+          <wp:anchor distT="0" distB="0" distL="114300" distR="114300" simplePos="0" relativeHeight="251662336" behindDoc="1" locked="0" layoutInCell="1" allowOverlap="1" wp14:anchorId="436B25AB" wp14:editId="7B0A9A2C">
             <wp:simplePos x="0" y="0"/>
             <wp:positionH relativeFrom="page">
               <wp:posOffset>1076325</wp:posOffset>

--- a/Farkas_Ádám_FE019W_szakdolgozat.docx
+++ b/Farkas_Ádám_FE019W_szakdolgozat.docx
@@ -601,7 +601,31 @@
                 <w:szCs w:val="28"/>
                 <w14:ligatures w14:val="none"/>
               </w:rPr>
-              <w:t>Általános Informatikai  Intézeti Tanszék</w:t>
+              <w:t xml:space="preserve">Általános </w:t>
+            </w:r>
+            <w:proofErr w:type="gramStart"/>
+            <w:r>
+              <w:rPr>
+                <w:rFonts w:ascii="Times New Roman" w:eastAsia="Times New Roman" w:hAnsi="Times New Roman" w:cs="Times New Roman"/>
+                <w:b/>
+                <w:kern w:val="0"/>
+                <w:sz w:val="28"/>
+                <w:szCs w:val="28"/>
+                <w14:ligatures w14:val="none"/>
+              </w:rPr>
+              <w:t>Informatikai  Intézeti</w:t>
+            </w:r>
+            <w:proofErr w:type="gramEnd"/>
+            <w:r>
+              <w:rPr>
+                <w:rFonts w:ascii="Times New Roman" w:eastAsia="Times New Roman" w:hAnsi="Times New Roman" w:cs="Times New Roman"/>
+                <w:b/>
+                <w:kern w:val="0"/>
+                <w:sz w:val="28"/>
+                <w:szCs w:val="28"/>
+                <w14:ligatures w14:val="none"/>
+              </w:rPr>
+              <w:t xml:space="preserve"> Tanszék</w:t>
             </w:r>
           </w:p>
           <w:p>
@@ -728,7 +752,18 @@
                 <w:szCs w:val="20"/>
                 <w14:ligatures w14:val="none"/>
               </w:rPr>
-              <w:t xml:space="preserve">Szakdolgozat azonosító:  </w:t>
+              <w:t xml:space="preserve">Szakdolgozat </w:t>
+            </w:r>
+            <w:proofErr w:type="gramStart"/>
+            <w:r>
+              <w:rPr>
+                <w:rFonts w:ascii="Times New Roman" w:eastAsia="Times New Roman" w:hAnsi="Times New Roman" w:cs="Times New Roman"/>
+                <w:kern w:val="0"/>
+                <w:sz w:val="24"/>
+                <w:szCs w:val="20"/>
+                <w14:ligatures w14:val="none"/>
+              </w:rPr>
+              <w:t xml:space="preserve">azonosító:  </w:t>
             </w:r>
             <w:r>
               <w:rPr>
@@ -739,7 +774,19 @@
                 <w:szCs w:val="20"/>
                 <w14:ligatures w14:val="none"/>
               </w:rPr>
-              <w:t>IAL/</w:t>
+              <w:t>IAL</w:t>
+            </w:r>
+            <w:proofErr w:type="gramEnd"/>
+            <w:r>
+              <w:rPr>
+                <w:rFonts w:ascii="Times New Roman" w:eastAsia="Times New Roman" w:hAnsi="Times New Roman" w:cs="Times New Roman"/>
+                <w:b/>
+                <w:kern w:val="0"/>
+                <w:sz w:val="24"/>
+                <w:szCs w:val="20"/>
+                <w14:ligatures w14:val="none"/>
+              </w:rPr>
+              <w:t>/</w:t>
             </w:r>
             <w:r>
               <w:rPr>
@@ -1789,7 +1836,7 @@
                 <w:szCs w:val="20"/>
                 <w14:ligatures w14:val="none"/>
               </w:rPr>
-              <w:t>23</w:t>
+              <w:t>2</w:t>
             </w:r>
             <w:r>
               <w:rPr>
@@ -1800,7 +1847,7 @@
                 <w:szCs w:val="20"/>
                 <w14:ligatures w14:val="none"/>
               </w:rPr>
-              <w:t>.0</w:t>
+              <w:t>4</w:t>
             </w:r>
             <w:r>
               <w:rPr>
@@ -1811,7 +1858,18 @@
                 <w:szCs w:val="20"/>
                 <w14:ligatures w14:val="none"/>
               </w:rPr>
-              <w:t>9</w:t>
+              <w:t>.0</w:t>
+            </w:r>
+            <w:r>
+              <w:rPr>
+                <w:rFonts w:ascii="Times New Roman" w:eastAsia="Times New Roman" w:hAnsi="Times New Roman" w:cs="Times New Roman"/>
+                <w:color w:val="FF0000"/>
+                <w:kern w:val="0"/>
+                <w:sz w:val="24"/>
+                <w:szCs w:val="20"/>
+                <w14:ligatures w14:val="none"/>
+              </w:rPr>
+              <w:t>2</w:t>
             </w:r>
             <w:r>
               <w:rPr>
@@ -1902,7 +1960,7 @@
                 <w:szCs w:val="20"/>
                 <w14:ligatures w14:val="none"/>
               </w:rPr>
-              <w:t>23</w:t>
+              <w:t>2</w:t>
             </w:r>
             <w:r>
               <w:rPr>
@@ -1913,7 +1971,7 @@
                 <w:szCs w:val="20"/>
                 <w14:ligatures w14:val="none"/>
               </w:rPr>
-              <w:t>.</w:t>
+              <w:t>4.05</w:t>
             </w:r>
             <w:r>
               <w:rPr>
@@ -1924,7 +1982,7 @@
                 <w:szCs w:val="20"/>
                 <w14:ligatures w14:val="none"/>
               </w:rPr>
-              <w:t>11</w:t>
+              <w:t>.</w:t>
             </w:r>
             <w:r>
               <w:rPr>
@@ -1935,18 +1993,7 @@
                 <w:szCs w:val="20"/>
                 <w14:ligatures w14:val="none"/>
               </w:rPr>
-              <w:t>.</w:t>
-            </w:r>
-            <w:r>
-              <w:rPr>
-                <w:rFonts w:ascii="Times New Roman" w:eastAsia="Times New Roman" w:hAnsi="Times New Roman" w:cs="Times New Roman"/>
-                <w:color w:val="FF0000"/>
-                <w:kern w:val="0"/>
-                <w:sz w:val="24"/>
-                <w:szCs w:val="20"/>
-                <w14:ligatures w14:val="none"/>
-              </w:rPr>
-              <w:t>17</w:t>
+              <w:t>03</w:t>
             </w:r>
             <w:r>
               <w:rPr>
@@ -2008,7 +2055,7 @@
                 <w:szCs w:val="20"/>
                 <w14:ligatures w14:val="none"/>
               </w:rPr>
-              <w:t>23</w:t>
+              <w:t>2</w:t>
             </w:r>
             <w:r>
               <w:rPr>
@@ -2019,51 +2066,7 @@
                 <w:szCs w:val="20"/>
                 <w14:ligatures w14:val="none"/>
               </w:rPr>
-              <w:t>.</w:t>
-            </w:r>
-            <w:r>
-              <w:rPr>
-                <w:rFonts w:ascii="Times New Roman" w:eastAsia="Times New Roman" w:hAnsi="Times New Roman" w:cs="Times New Roman"/>
-                <w:color w:val="FF0000"/>
-                <w:kern w:val="0"/>
-                <w:sz w:val="24"/>
-                <w:szCs w:val="20"/>
-                <w14:ligatures w14:val="none"/>
-              </w:rPr>
-              <w:t>1</w:t>
-            </w:r>
-            <w:r>
-              <w:rPr>
-                <w:rFonts w:ascii="Times New Roman" w:eastAsia="Times New Roman" w:hAnsi="Times New Roman" w:cs="Times New Roman"/>
-                <w:color w:val="FF0000"/>
-                <w:kern w:val="0"/>
-                <w:sz w:val="24"/>
-                <w:szCs w:val="20"/>
-                <w14:ligatures w14:val="none"/>
-              </w:rPr>
-              <w:t>2</w:t>
-            </w:r>
-            <w:r>
-              <w:rPr>
-                <w:rFonts w:ascii="Times New Roman" w:eastAsia="Times New Roman" w:hAnsi="Times New Roman" w:cs="Times New Roman"/>
-                <w:color w:val="FF0000"/>
-                <w:kern w:val="0"/>
-                <w:sz w:val="24"/>
-                <w:szCs w:val="20"/>
-                <w14:ligatures w14:val="none"/>
-              </w:rPr>
-              <w:t>.</w:t>
-            </w:r>
-            <w:r>
-              <w:rPr>
-                <w:rFonts w:ascii="Times New Roman" w:eastAsia="Times New Roman" w:hAnsi="Times New Roman" w:cs="Times New Roman"/>
-                <w:color w:val="FF0000"/>
-                <w:kern w:val="0"/>
-                <w:sz w:val="24"/>
-                <w:szCs w:val="20"/>
-                <w14:ligatures w14:val="none"/>
-              </w:rPr>
-              <w:t>05</w:t>
+              <w:t>4.05.03</w:t>
             </w:r>
             <w:r>
               <w:rPr>
@@ -2824,7 +2827,7 @@
           <w:szCs w:val="20"/>
           <w14:ligatures w14:val="none"/>
         </w:rPr>
-        <w:t>dátum,  tervezésvezető aláírása</w:t>
+        <w:t>dátum, tervezésvezető aláírása</w:t>
       </w:r>
     </w:p>
     <w:p>
@@ -3189,6 +3192,7 @@
         </w:rPr>
         <w:tab/>
       </w:r>
+      <w:proofErr w:type="gramStart"/>
       <w:r>
         <w:rPr>
           <w:rFonts w:ascii="Times New Roman" w:eastAsia="Times New Roman" w:hAnsi="Times New Roman" w:cs="Times New Roman"/>
@@ -3198,7 +3202,18 @@
           <w14:ligatures w14:val="none"/>
         </w:rPr>
         <w:tab/>
-        <w:t>….. szövegoldalt,</w:t>
+        <w:t>….</w:t>
+      </w:r>
+      <w:proofErr w:type="gramEnd"/>
+      <w:r>
+        <w:rPr>
+          <w:rFonts w:ascii="Times New Roman" w:eastAsia="Times New Roman" w:hAnsi="Times New Roman" w:cs="Times New Roman"/>
+          <w:kern w:val="0"/>
+          <w:sz w:val="24"/>
+          <w:szCs w:val="20"/>
+          <w14:ligatures w14:val="none"/>
+        </w:rPr>
+        <w:t>. szövegoldalt,</w:t>
       </w:r>
     </w:p>
     <w:p>
@@ -3740,7 +3755,18 @@
           <w14:ligatures w14:val="none"/>
         </w:rPr>
         <w:tab/>
-        <w:t xml:space="preserve">a bíráló javaslata:  </w:t>
+        <w:t xml:space="preserve">a bíráló </w:t>
+      </w:r>
+      <w:proofErr w:type="gramStart"/>
+      <w:r>
+        <w:rPr>
+          <w:rFonts w:ascii="Times New Roman" w:eastAsia="Times New Roman" w:hAnsi="Times New Roman" w:cs="Times New Roman"/>
+          <w:kern w:val="0"/>
+          <w:sz w:val="24"/>
+          <w:szCs w:val="20"/>
+          <w14:ligatures w14:val="none"/>
+        </w:rPr>
+        <w:t xml:space="preserve">javaslata:  </w:t>
       </w:r>
       <w:r>
         <w:rPr>
@@ -3750,7 +3776,18 @@
           <w:szCs w:val="20"/>
           <w14:ligatures w14:val="none"/>
         </w:rPr>
-        <w:t>___________________________________</w:t>
+        <w:t>_</w:t>
+      </w:r>
+      <w:proofErr w:type="gramEnd"/>
+      <w:r>
+        <w:rPr>
+          <w:rFonts w:ascii="Times New Roman" w:eastAsia="Times New Roman" w:hAnsi="Times New Roman" w:cs="Times New Roman"/>
+          <w:kern w:val="0"/>
+          <w:sz w:val="20"/>
+          <w:szCs w:val="20"/>
+          <w14:ligatures w14:val="none"/>
+        </w:rPr>
+        <w:t>__________________________________</w:t>
       </w:r>
     </w:p>
     <w:p>
@@ -4142,7 +4179,21 @@
         <w:rPr>
           <w:rFonts w:ascii="Times New Roman" w:hAnsi="Times New Roman" w:cs="Times New Roman"/>
         </w:rPr>
-        <w:t>Alulírott ……………………………………………………….; Neptun-kód:…………………</w:t>
+        <w:t>Alulírott …………………………………………………</w:t>
+      </w:r>
+      <w:proofErr w:type="gramStart"/>
+      <w:r>
+        <w:rPr>
+          <w:rFonts w:ascii="Times New Roman" w:hAnsi="Times New Roman" w:cs="Times New Roman"/>
+        </w:rPr>
+        <w:t>…….</w:t>
+      </w:r>
+      <w:proofErr w:type="gramEnd"/>
+      <w:r>
+        <w:rPr>
+          <w:rFonts w:ascii="Times New Roman" w:hAnsi="Times New Roman" w:cs="Times New Roman"/>
+        </w:rPr>
+        <w:t>; Neptun-kód:…………………</w:t>
       </w:r>
     </w:p>
     <w:p>
@@ -4418,11 +4469,19 @@
           <w:rFonts w:ascii="Times New Roman" w:hAnsi="Times New Roman" w:cs="Times New Roman"/>
         </w:rPr>
       </w:pPr>
-      <w:r>
-        <w:rPr>
-          <w:rFonts w:ascii="Times New Roman" w:hAnsi="Times New Roman" w:cs="Times New Roman"/>
-        </w:rPr>
-        <w:t>Miskolc,.............év ………………..hó ………..nap</w:t>
+      <w:proofErr w:type="gramStart"/>
+      <w:r>
+        <w:rPr>
+          <w:rFonts w:ascii="Times New Roman" w:hAnsi="Times New Roman" w:cs="Times New Roman"/>
+        </w:rPr>
+        <w:t>Miskolc,.............</w:t>
+      </w:r>
+      <w:proofErr w:type="gramEnd"/>
+      <w:r>
+        <w:rPr>
+          <w:rFonts w:ascii="Times New Roman" w:hAnsi="Times New Roman" w:cs="Times New Roman"/>
+        </w:rPr>
+        <w:t>év ………………..hó ………..nap</w:t>
       </w:r>
     </w:p>
     <w:p>
@@ -13114,7 +13173,25 @@
           <w:sz w:val="24"/>
           <w:szCs w:val="24"/>
         </w:rPr>
-        <w:t xml:space="preserve"> (Generative Pre-trained Transformers)</w:t>
+        <w:t xml:space="preserve"> (Generative </w:t>
+      </w:r>
+      <w:proofErr w:type="gramStart"/>
+      <w:r>
+        <w:rPr>
+          <w:rFonts w:ascii="Times New Roman" w:hAnsi="Times New Roman" w:cs="Times New Roman"/>
+          <w:sz w:val="24"/>
+          <w:szCs w:val="24"/>
+        </w:rPr>
+        <w:t>Pre-trained</w:t>
+      </w:r>
+      <w:proofErr w:type="gramEnd"/>
+      <w:r>
+        <w:rPr>
+          <w:rFonts w:ascii="Times New Roman" w:hAnsi="Times New Roman" w:cs="Times New Roman"/>
+          <w:sz w:val="24"/>
+          <w:szCs w:val="24"/>
+        </w:rPr>
+        <w:t xml:space="preserve"> Transformers)</w:t>
       </w:r>
       <w:r>
         <w:rPr>
@@ -23068,13 +23145,13 @@
       <w:pPr>
         <w:pStyle w:val="szakdogacmsor1"/>
       </w:pPr>
-      <w:bookmarkStart w:id="27" w:name="_Hlk152515114"/>
-      <w:bookmarkStart w:id="28" w:name="_Toc165917238"/>
+      <w:bookmarkStart w:id="27" w:name="_Toc165917238"/>
+      <w:bookmarkStart w:id="28" w:name="_Hlk152515114"/>
       <w:r>
         <w:lastRenderedPageBreak/>
         <w:t>A Spyder konfigurációja</w:t>
       </w:r>
-      <w:bookmarkEnd w:id="28"/>
+      <w:bookmarkEnd w:id="27"/>
     </w:p>
     <w:p>
       <w:pPr>
@@ -24648,7 +24725,7 @@
         </w:rPr>
         <w:t>a hibakeresések során is egyszerűbb volt a pip-et használni a package-ek törlésére, frissítésére és újak telepítésére.</w:t>
       </w:r>
-      <w:bookmarkEnd w:id="27"/>
+      <w:bookmarkEnd w:id="28"/>
     </w:p>
     <w:p>
       <w:pPr>
@@ -26471,6 +26548,7 @@
         </w:rPr>
         <w:t xml:space="preserve"> (pl a párbeszédeket jelző </w:t>
       </w:r>
+      <w:proofErr w:type="gramStart"/>
       <w:r>
         <w:rPr>
           <w:sz w:val="24"/>
@@ -26481,7 +26559,14 @@
         <w:rPr>
           <w:sz w:val="24"/>
         </w:rPr>
-        <w:t xml:space="preserve"> nyilak is)</w:t>
+        <w:t xml:space="preserve"> nyilak</w:t>
+      </w:r>
+      <w:proofErr w:type="gramEnd"/>
+      <w:r>
+        <w:rPr>
+          <w:sz w:val="24"/>
+        </w:rPr>
+        <w:t xml:space="preserve"> is)</w:t>
       </w:r>
       <w:r>
         <w:rPr>
@@ -27050,7 +27135,14 @@
         <w:rPr>
           <w:sz w:val="24"/>
         </w:rPr>
-        <w:t>párbeszédek elején és végén megtalálható</w:t>
+        <w:t xml:space="preserve">párbeszédek elején és végén </w:t>
+      </w:r>
+      <w:proofErr w:type="gramStart"/>
+      <w:r>
+        <w:rPr>
+          <w:sz w:val="24"/>
+        </w:rPr>
+        <w:t>megtalálható</w:t>
       </w:r>
       <w:r>
         <w:rPr>
@@ -27064,6 +27156,7 @@
         </w:rPr>
         <w:t>’</w:t>
       </w:r>
+      <w:proofErr w:type="gramEnd"/>
       <w:r>
         <w:rPr>
           <w:sz w:val="24"/>
@@ -29178,7 +29271,29 @@
           <w:sz w:val="24"/>
           <w:szCs w:val="24"/>
         </w:rPr>
-        <w:t xml:space="preserve">summarization_LSI_SVD_1_topic, </w:t>
+        <w:t>summarization_LSI_SVD_1_</w:t>
+      </w:r>
+      <w:proofErr w:type="gramStart"/>
+      <w:r>
+        <w:rPr>
+          <w:rFonts w:ascii="Times New Roman" w:hAnsi="Times New Roman" w:cs="Times New Roman"/>
+          <w:i/>
+          <w:iCs/>
+          <w:sz w:val="24"/>
+          <w:szCs w:val="24"/>
+        </w:rPr>
+        <w:t>topic,</w:t>
+      </w:r>
+      <w:proofErr w:type="gramEnd"/>
+      <w:r>
+        <w:rPr>
+          <w:rFonts w:ascii="Times New Roman" w:hAnsi="Times New Roman" w:cs="Times New Roman"/>
+          <w:i/>
+          <w:iCs/>
+          <w:sz w:val="24"/>
+          <w:szCs w:val="24"/>
+        </w:rPr>
+        <w:t xml:space="preserve"> </w:t>
       </w:r>
       <w:r>
         <w:rPr>
@@ -29802,7 +29917,21 @@
         <w:rPr>
           <w:sz w:val="24"/>
         </w:rPr>
-        <w:t>azon oldalak halmazát jelöli, amelyek erre a csúcsra/oldalra mutatnak, Out(V</w:t>
+        <w:t xml:space="preserve">azon oldalak halmazát jelöli, amelyek erre a csúcsra/oldalra mutatnak, </w:t>
+      </w:r>
+      <w:proofErr w:type="gramStart"/>
+      <w:r>
+        <w:rPr>
+          <w:sz w:val="24"/>
+        </w:rPr>
+        <w:t>Out(</w:t>
+      </w:r>
+      <w:proofErr w:type="gramEnd"/>
+      <w:r>
+        <w:rPr>
+          <w:sz w:val="24"/>
+        </w:rPr>
+        <w:t>V</w:t>
       </w:r>
       <w:r>
         <w:rPr>
@@ -31174,8 +31303,9 @@
           <w:sz w:val="24"/>
           <w:szCs w:val="24"/>
         </w:rPr>
-        <w:t>, … , c</w:t>
-      </w:r>
+        <w:t xml:space="preserve">, </w:t>
+      </w:r>
+      <w:proofErr w:type="gramStart"/>
       <w:r>
         <w:rPr>
           <w:rFonts w:ascii="Times New Roman" w:hAnsi="Times New Roman" w:cs="Times New Roman"/>
@@ -31184,10 +31314,10 @@
           <w:kern w:val="0"/>
           <w:sz w:val="24"/>
           <w:szCs w:val="24"/>
-          <w:vertAlign w:val="subscript"/>
-        </w:rPr>
-        <w:t>n</w:t>
-      </w:r>
+        </w:rPr>
+        <w:t>… ,</w:t>
+      </w:r>
+      <w:proofErr w:type="gramEnd"/>
       <w:r>
         <w:rPr>
           <w:rFonts w:ascii="Times New Roman" w:hAnsi="Times New Roman" w:cs="Times New Roman"/>
@@ -31197,7 +31327,7 @@
           <w:sz w:val="24"/>
           <w:szCs w:val="24"/>
         </w:rPr>
-        <w:t>})</w:t>
+        <w:t xml:space="preserve"> c</w:t>
       </w:r>
       <w:r>
         <w:rPr>
@@ -31207,45 +31337,47 @@
           <w:kern w:val="0"/>
           <w:sz w:val="24"/>
           <w:szCs w:val="24"/>
-        </w:rPr>
-        <w:t xml:space="preserve"> </w:t>
-      </w:r>
-      <w:r>
-        <w:rPr>
-          <w:rFonts w:ascii="Times New Roman" w:hAnsi="Times New Roman" w:cs="Times New Roman"/>
-          <w:sz w:val="24"/>
-          <w:szCs w:val="24"/>
-        </w:rPr>
-        <w:t xml:space="preserve"> lévő kategóriába</w:t>
-      </w:r>
-      <w:r>
-        <w:rPr>
-          <w:rFonts w:ascii="Times New Roman" w:hAnsi="Times New Roman" w:cs="Times New Roman"/>
-          <w:sz w:val="24"/>
-          <w:szCs w:val="24"/>
-        </w:rPr>
-        <w:t xml:space="preserve"> </w:t>
+          <w:vertAlign w:val="subscript"/>
+        </w:rPr>
+        <w:t>n</w:t>
       </w:r>
       <w:r>
         <w:rPr>
           <w:rFonts w:ascii="Times New Roman" w:hAnsi="Times New Roman" w:cs="Times New Roman"/>
           <w:i/>
           <w:iCs/>
-          <w:sz w:val="24"/>
-          <w:szCs w:val="24"/>
-        </w:rPr>
-        <w:t>(C</w:t>
+          <w:kern w:val="0"/>
+          <w:sz w:val="24"/>
+          <w:szCs w:val="24"/>
+        </w:rPr>
+        <w:t>})</w:t>
       </w:r>
       <w:r>
         <w:rPr>
           <w:rFonts w:ascii="Times New Roman" w:hAnsi="Times New Roman" w:cs="Times New Roman"/>
           <w:i/>
           <w:iCs/>
-          <w:sz w:val="24"/>
-          <w:szCs w:val="24"/>
-          <w:vertAlign w:val="subscript"/>
-        </w:rPr>
-        <w:t>x</w:t>
+          <w:kern w:val="0"/>
+          <w:sz w:val="24"/>
+          <w:szCs w:val="24"/>
+        </w:rPr>
+        <w:t xml:space="preserve"> </w:t>
+      </w:r>
+      <w:r>
+        <w:rPr>
+          <w:rFonts w:ascii="Times New Roman" w:hAnsi="Times New Roman" w:cs="Times New Roman"/>
+          <w:sz w:val="24"/>
+          <w:szCs w:val="24"/>
+        </w:rPr>
+        <w:t xml:space="preserve"> lévő kategóriába</w:t>
+      </w:r>
+      <w:r>
+        <w:rPr>
+          <w:rFonts w:ascii="Times New Roman" w:hAnsi="Times New Roman" w:cs="Times New Roman"/>
+          <w:sz w:val="24"/>
+          <w:szCs w:val="24"/>
+        </w:rPr>
+        <w:t xml:space="preserve"> </w:t>
       </w:r>
       <w:r>
         <w:rPr>
@@ -31255,23 +31387,7 @@
           <w:sz w:val="24"/>
           <w:szCs w:val="24"/>
         </w:rPr>
-        <w:t>)</w:t>
-      </w:r>
-      <w:r>
-        <w:rPr>
-          <w:rFonts w:ascii="Times New Roman" w:hAnsi="Times New Roman" w:cs="Times New Roman"/>
-          <w:sz w:val="24"/>
-          <w:szCs w:val="24"/>
-        </w:rPr>
-        <w:t xml:space="preserve"> besorolni</w:t>
-      </w:r>
-      <w:r>
-        <w:rPr>
-          <w:rFonts w:ascii="Times New Roman" w:hAnsi="Times New Roman" w:cs="Times New Roman"/>
-          <w:sz w:val="24"/>
-          <w:szCs w:val="24"/>
-        </w:rPr>
-        <w:t>, egy szövegosztályozási rendszer segítségével (</w:t>
+        <w:t>(C</w:t>
       </w:r>
       <w:r>
         <w:rPr>
@@ -31280,16 +31396,9 @@
           <w:iCs/>
           <w:sz w:val="24"/>
           <w:szCs w:val="24"/>
-        </w:rPr>
-        <w:t>T</w:t>
-      </w:r>
-      <w:r>
-        <w:rPr>
-          <w:rFonts w:ascii="Times New Roman" w:hAnsi="Times New Roman" w:cs="Times New Roman"/>
-          <w:sz w:val="24"/>
-          <w:szCs w:val="24"/>
-        </w:rPr>
-        <w:t xml:space="preserve">). Így a hozzárendelés függvénye a következő: </w:t>
+          <w:vertAlign w:val="subscript"/>
+        </w:rPr>
+        <w:t>x</w:t>
       </w:r>
       <w:r>
         <w:rPr>
@@ -31299,7 +31408,23 @@
           <w:sz w:val="24"/>
           <w:szCs w:val="24"/>
         </w:rPr>
-        <w:t>T : D → C</w:t>
+        <w:t>)</w:t>
+      </w:r>
+      <w:r>
+        <w:rPr>
+          <w:rFonts w:ascii="Times New Roman" w:hAnsi="Times New Roman" w:cs="Times New Roman"/>
+          <w:sz w:val="24"/>
+          <w:szCs w:val="24"/>
+        </w:rPr>
+        <w:t xml:space="preserve"> besorolni</w:t>
+      </w:r>
+      <w:r>
+        <w:rPr>
+          <w:rFonts w:ascii="Times New Roman" w:hAnsi="Times New Roman" w:cs="Times New Roman"/>
+          <w:sz w:val="24"/>
+          <w:szCs w:val="24"/>
+        </w:rPr>
+        <w:t>, egy szövegosztályozási rendszer segítségével (</w:t>
       </w:r>
       <w:r>
         <w:rPr>
@@ -31308,10 +31433,18 @@
           <w:iCs/>
           <w:sz w:val="24"/>
           <w:szCs w:val="24"/>
-          <w:vertAlign w:val="subscript"/>
-        </w:rPr>
-        <w:t>x</w:t>
-      </w:r>
+        </w:rPr>
+        <w:t>T</w:t>
+      </w:r>
+      <w:r>
+        <w:rPr>
+          <w:rFonts w:ascii="Times New Roman" w:hAnsi="Times New Roman" w:cs="Times New Roman"/>
+          <w:sz w:val="24"/>
+          <w:szCs w:val="24"/>
+        </w:rPr>
+        <w:t xml:space="preserve">). Így a hozzárendelés függvénye a következő: </w:t>
+      </w:r>
+      <w:proofErr w:type="gramStart"/>
       <w:r>
         <w:rPr>
           <w:rFonts w:ascii="Times New Roman" w:hAnsi="Times New Roman" w:cs="Times New Roman"/>
@@ -31320,6 +31453,38 @@
           <w:sz w:val="24"/>
           <w:szCs w:val="24"/>
         </w:rPr>
+        <w:t>T :</w:t>
+      </w:r>
+      <w:proofErr w:type="gramEnd"/>
+      <w:r>
+        <w:rPr>
+          <w:rFonts w:ascii="Times New Roman" w:hAnsi="Times New Roman" w:cs="Times New Roman"/>
+          <w:i/>
+          <w:iCs/>
+          <w:sz w:val="24"/>
+          <w:szCs w:val="24"/>
+        </w:rPr>
+        <w:t xml:space="preserve"> D → C</w:t>
+      </w:r>
+      <w:r>
+        <w:rPr>
+          <w:rFonts w:ascii="Times New Roman" w:hAnsi="Times New Roman" w:cs="Times New Roman"/>
+          <w:i/>
+          <w:iCs/>
+          <w:sz w:val="24"/>
+          <w:szCs w:val="24"/>
+          <w:vertAlign w:val="subscript"/>
+        </w:rPr>
+        <w:t>x</w:t>
+      </w:r>
+      <w:r>
+        <w:rPr>
+          <w:rFonts w:ascii="Times New Roman" w:hAnsi="Times New Roman" w:cs="Times New Roman"/>
+          <w:i/>
+          <w:iCs/>
+          <w:sz w:val="24"/>
+          <w:szCs w:val="24"/>
+        </w:rPr>
         <w:t>.</w:t>
       </w:r>
     </w:p>
@@ -31870,7 +32035,25 @@
           <w:sz w:val="24"/>
           <w:szCs w:val="24"/>
         </w:rPr>
-        <w:t>2), … , (</w:t>
+        <w:t xml:space="preserve">2), </w:t>
+      </w:r>
+      <w:proofErr w:type="gramStart"/>
+      <w:r>
+        <w:rPr>
+          <w:rFonts w:ascii="Times New Roman" w:hAnsi="Times New Roman" w:cs="Times New Roman"/>
+          <w:sz w:val="24"/>
+          <w:szCs w:val="24"/>
+        </w:rPr>
+        <w:t>… ,</w:t>
+      </w:r>
+      <w:proofErr w:type="gramEnd"/>
+      <w:r>
+        <w:rPr>
+          <w:rFonts w:ascii="Times New Roman" w:hAnsi="Times New Roman" w:cs="Times New Roman"/>
+          <w:sz w:val="24"/>
+          <w:szCs w:val="24"/>
+        </w:rPr>
+        <w:t xml:space="preserve"> (</w:t>
       </w:r>
       <w:r>
         <w:rPr>
@@ -32057,8 +32240,9 @@
           <w:sz w:val="24"/>
           <w:szCs w:val="24"/>
         </w:rPr>
-        <w:t>, … , c</w:t>
-      </w:r>
+        <w:t xml:space="preserve">, </w:t>
+      </w:r>
+      <w:proofErr w:type="gramStart"/>
       <w:r>
         <w:rPr>
           <w:rFonts w:ascii="Times New Roman" w:hAnsi="Times New Roman" w:cs="Times New Roman"/>
@@ -32066,18 +32250,10 @@
           <w:iCs/>
           <w:sz w:val="24"/>
           <w:szCs w:val="24"/>
-          <w:vertAlign w:val="subscript"/>
-        </w:rPr>
-        <w:t>n</w:t>
-      </w:r>
-      <w:r>
-        <w:rPr>
-          <w:rFonts w:ascii="Times New Roman" w:hAnsi="Times New Roman" w:cs="Times New Roman"/>
-          <w:sz w:val="24"/>
-          <w:szCs w:val="24"/>
-        </w:rPr>
-        <w:t xml:space="preserve">, vagyis </w:t>
-      </w:r>
+        </w:rPr>
+        <w:t>… ,</w:t>
+      </w:r>
+      <w:proofErr w:type="gramEnd"/>
       <w:r>
         <w:rPr>
           <w:rFonts w:ascii="Times New Roman" w:hAnsi="Times New Roman" w:cs="Times New Roman"/>
@@ -32086,7 +32262,7 @@
           <w:sz w:val="24"/>
           <w:szCs w:val="24"/>
         </w:rPr>
-        <w:t>c</w:t>
+        <w:t xml:space="preserve"> c</w:t>
       </w:r>
       <w:r>
         <w:rPr>
@@ -32097,7 +32273,15 @@
           <w:szCs w:val="24"/>
           <w:vertAlign w:val="subscript"/>
         </w:rPr>
-        <w:t>x</w:t>
+        <w:t>n</w:t>
+      </w:r>
+      <w:r>
+        <w:rPr>
+          <w:rFonts w:ascii="Times New Roman" w:hAnsi="Times New Roman" w:cs="Times New Roman"/>
+          <w:sz w:val="24"/>
+          <w:szCs w:val="24"/>
+        </w:rPr>
+        <w:t xml:space="preserve">, vagyis </w:t>
       </w:r>
       <w:r>
         <w:rPr>
@@ -32107,23 +32291,7 @@
           <w:sz w:val="24"/>
           <w:szCs w:val="24"/>
         </w:rPr>
-        <w:t xml:space="preserve"> </w:t>
-      </w:r>
-      <w:r>
-        <w:rPr>
-          <w:rFonts w:ascii="Cambria Math" w:hAnsi="Cambria Math" w:cs="Cambria Math"/>
-          <w:sz w:val="24"/>
-          <w:szCs w:val="24"/>
-        </w:rPr>
-        <w:t>∈</w:t>
-      </w:r>
-      <w:r>
-        <w:rPr>
-          <w:rFonts w:ascii="Times New Roman" w:hAnsi="Times New Roman" w:cs="Times New Roman"/>
-          <w:sz w:val="24"/>
-          <w:szCs w:val="24"/>
-        </w:rPr>
-        <w:t xml:space="preserve"> </w:t>
+        <w:t>c</w:t>
       </w:r>
       <w:r>
         <w:rPr>
@@ -32132,16 +32300,9 @@
           <w:iCs/>
           <w:sz w:val="24"/>
           <w:szCs w:val="24"/>
-        </w:rPr>
-        <w:t xml:space="preserve">C </w:t>
-      </w:r>
-      <w:r>
-        <w:rPr>
-          <w:rFonts w:ascii="Times New Roman" w:hAnsi="Times New Roman" w:cs="Times New Roman"/>
-          <w:sz w:val="24"/>
-          <w:szCs w:val="24"/>
-        </w:rPr>
-        <w:t>= {</w:t>
+          <w:vertAlign w:val="subscript"/>
+        </w:rPr>
+        <w:t>x</w:t>
       </w:r>
       <w:r>
         <w:rPr>
@@ -32151,15 +32312,23 @@
           <w:sz w:val="24"/>
           <w:szCs w:val="24"/>
         </w:rPr>
-        <w:t>c</w:t>
-      </w:r>
-      <w:r>
-        <w:rPr>
-          <w:rFonts w:ascii="Times New Roman" w:hAnsi="Times New Roman" w:cs="Times New Roman"/>
-          <w:sz w:val="24"/>
-          <w:szCs w:val="24"/>
-        </w:rPr>
-        <w:t xml:space="preserve">1, </w:t>
+        <w:t xml:space="preserve"> </w:t>
+      </w:r>
+      <w:r>
+        <w:rPr>
+          <w:rFonts w:ascii="Cambria Math" w:hAnsi="Cambria Math" w:cs="Cambria Math"/>
+          <w:sz w:val="24"/>
+          <w:szCs w:val="24"/>
+        </w:rPr>
+        <w:t>∈</w:t>
+      </w:r>
+      <w:r>
+        <w:rPr>
+          <w:rFonts w:ascii="Times New Roman" w:hAnsi="Times New Roman" w:cs="Times New Roman"/>
+          <w:sz w:val="24"/>
+          <w:szCs w:val="24"/>
+        </w:rPr>
+        <w:t xml:space="preserve"> </w:t>
       </w:r>
       <w:r>
         <w:rPr>
@@ -32169,15 +32338,15 @@
           <w:sz w:val="24"/>
           <w:szCs w:val="24"/>
         </w:rPr>
-        <w:t>c</w:t>
-      </w:r>
-      <w:r>
-        <w:rPr>
-          <w:rFonts w:ascii="Times New Roman" w:hAnsi="Times New Roman" w:cs="Times New Roman"/>
-          <w:sz w:val="24"/>
-          <w:szCs w:val="24"/>
-        </w:rPr>
-        <w:t xml:space="preserve">2, … , </w:t>
+        <w:t xml:space="preserve">C </w:t>
+      </w:r>
+      <w:r>
+        <w:rPr>
+          <w:rFonts w:ascii="Times New Roman" w:hAnsi="Times New Roman" w:cs="Times New Roman"/>
+          <w:sz w:val="24"/>
+          <w:szCs w:val="24"/>
+        </w:rPr>
+        <w:t>= {</w:t>
       </w:r>
       <w:r>
         <w:rPr>
@@ -32187,23 +32356,15 @@
           <w:sz w:val="24"/>
           <w:szCs w:val="24"/>
         </w:rPr>
-        <w:t>cn</w:t>
-      </w:r>
-      <w:r>
-        <w:rPr>
-          <w:rFonts w:ascii="Times New Roman" w:hAnsi="Times New Roman" w:cs="Times New Roman"/>
-          <w:sz w:val="24"/>
-          <w:szCs w:val="24"/>
-        </w:rPr>
-        <w:t>}</w:t>
-      </w:r>
-      <w:r>
-        <w:rPr>
-          <w:rFonts w:ascii="Times New Roman" w:hAnsi="Times New Roman" w:cs="Times New Roman"/>
-          <w:sz w:val="24"/>
-          <w:szCs w:val="24"/>
-        </w:rPr>
-        <w:t xml:space="preserve">. A </w:t>
+        <w:t>c</w:t>
+      </w:r>
+      <w:r>
+        <w:rPr>
+          <w:rFonts w:ascii="Times New Roman" w:hAnsi="Times New Roman" w:cs="Times New Roman"/>
+          <w:sz w:val="24"/>
+          <w:szCs w:val="24"/>
+        </w:rPr>
+        <w:t xml:space="preserve">1, </w:t>
       </w:r>
       <w:r>
         <w:rPr>
@@ -32218,21 +32379,36 @@
       <w:r>
         <w:rPr>
           <w:rFonts w:ascii="Times New Roman" w:hAnsi="Times New Roman" w:cs="Times New Roman"/>
+          <w:sz w:val="24"/>
+          <w:szCs w:val="24"/>
+        </w:rPr>
+        <w:t xml:space="preserve">2, … , </w:t>
+      </w:r>
+      <w:r>
+        <w:rPr>
+          <w:rFonts w:ascii="Times New Roman" w:hAnsi="Times New Roman" w:cs="Times New Roman"/>
           <w:i/>
           <w:iCs/>
           <w:sz w:val="24"/>
           <w:szCs w:val="24"/>
-          <w:vertAlign w:val="subscript"/>
-        </w:rPr>
-        <w:t>x</w:t>
-      </w:r>
-      <w:r>
-        <w:rPr>
-          <w:rFonts w:ascii="Times New Roman" w:hAnsi="Times New Roman" w:cs="Times New Roman"/>
-          <w:sz w:val="24"/>
-          <w:szCs w:val="24"/>
-        </w:rPr>
-        <w:t xml:space="preserve"> jelöli az </w:t>
+        </w:rPr>
+        <w:t>cn</w:t>
+      </w:r>
+      <w:r>
+        <w:rPr>
+          <w:rFonts w:ascii="Times New Roman" w:hAnsi="Times New Roman" w:cs="Times New Roman"/>
+          <w:sz w:val="24"/>
+          <w:szCs w:val="24"/>
+        </w:rPr>
+        <w:t>}</w:t>
+      </w:r>
+      <w:r>
+        <w:rPr>
+          <w:rFonts w:ascii="Times New Roman" w:hAnsi="Times New Roman" w:cs="Times New Roman"/>
+          <w:sz w:val="24"/>
+          <w:szCs w:val="24"/>
+        </w:rPr>
+        <w:t xml:space="preserve">. A </w:t>
       </w:r>
       <w:r>
         <w:rPr>
@@ -32242,15 +32418,7 @@
           <w:sz w:val="24"/>
           <w:szCs w:val="24"/>
         </w:rPr>
-        <w:t>x</w:t>
-      </w:r>
-      <w:r>
-        <w:rPr>
-          <w:rFonts w:ascii="Times New Roman" w:hAnsi="Times New Roman" w:cs="Times New Roman"/>
-          <w:sz w:val="24"/>
-          <w:szCs w:val="24"/>
-        </w:rPr>
-        <w:t xml:space="preserve"> dokumentum címkéjét, a </w:t>
+        <w:t>c</w:t>
       </w:r>
       <w:r>
         <w:rPr>
@@ -32259,16 +32427,17 @@
           <w:iCs/>
           <w:sz w:val="24"/>
           <w:szCs w:val="24"/>
-        </w:rPr>
-        <w:t>C</w:t>
-      </w:r>
-      <w:r>
-        <w:rPr>
-          <w:rFonts w:ascii="Times New Roman" w:hAnsi="Times New Roman" w:cs="Times New Roman"/>
-          <w:sz w:val="24"/>
-          <w:szCs w:val="24"/>
-        </w:rPr>
-        <w:t xml:space="preserve"> pedig az összes lehetséges kategória halmazát képviseli, minden dokumentum ezek közül kaphatja meg az egyik címkét. Miután rendelkezünk a minta dokumentum-címke párokkal, definiálhatunk egy </w:t>
+          <w:vertAlign w:val="subscript"/>
+        </w:rPr>
+        <w:t>x</w:t>
+      </w:r>
+      <w:r>
+        <w:rPr>
+          <w:rFonts w:ascii="Times New Roman" w:hAnsi="Times New Roman" w:cs="Times New Roman"/>
+          <w:sz w:val="24"/>
+          <w:szCs w:val="24"/>
+        </w:rPr>
+        <w:t xml:space="preserve"> jelöli az </w:t>
       </w:r>
       <w:r>
         <w:rPr>
@@ -32278,15 +32447,15 @@
           <w:sz w:val="24"/>
           <w:szCs w:val="24"/>
         </w:rPr>
-        <w:t>F</w:t>
-      </w:r>
-      <w:r>
-        <w:rPr>
-          <w:rFonts w:ascii="Times New Roman" w:hAnsi="Times New Roman" w:cs="Times New Roman"/>
-          <w:sz w:val="24"/>
-          <w:szCs w:val="24"/>
-        </w:rPr>
-        <w:t xml:space="preserve"> felügyelt tanulási algoritmust, amelynek a </w:t>
+        <w:t>x</w:t>
+      </w:r>
+      <w:r>
+        <w:rPr>
+          <w:rFonts w:ascii="Times New Roman" w:hAnsi="Times New Roman" w:cs="Times New Roman"/>
+          <w:sz w:val="24"/>
+          <w:szCs w:val="24"/>
+        </w:rPr>
+        <w:t xml:space="preserve"> dokumentum címkéjét, a </w:t>
       </w:r>
       <w:r>
         <w:rPr>
@@ -32296,15 +32465,15 @@
           <w:sz w:val="24"/>
           <w:szCs w:val="24"/>
         </w:rPr>
-        <w:t>TS</w:t>
-      </w:r>
-      <w:r>
-        <w:rPr>
-          <w:rFonts w:ascii="Times New Roman" w:hAnsi="Times New Roman" w:cs="Times New Roman"/>
-          <w:sz w:val="24"/>
-          <w:szCs w:val="24"/>
-        </w:rPr>
-        <w:t>-en való alkalmazásával építhetünk egy osztályozási modellt (</w:t>
+        <w:t>C</w:t>
+      </w:r>
+      <w:r>
+        <w:rPr>
+          <w:rFonts w:ascii="Times New Roman" w:hAnsi="Times New Roman" w:cs="Times New Roman"/>
+          <w:sz w:val="24"/>
+          <w:szCs w:val="24"/>
+        </w:rPr>
+        <w:t xml:space="preserve"> pedig az összes lehetséges kategória halmazát képviseli, minden dokumentum ezek közül kaphatja meg az egyik címkét. Miután rendelkezünk a minta dokumentum-címke párokkal, definiálhatunk egy </w:t>
       </w:r>
       <w:r>
         <w:rPr>
@@ -32314,6 +32483,42 @@
           <w:sz w:val="24"/>
           <w:szCs w:val="24"/>
         </w:rPr>
+        <w:t>F</w:t>
+      </w:r>
+      <w:r>
+        <w:rPr>
+          <w:rFonts w:ascii="Times New Roman" w:hAnsi="Times New Roman" w:cs="Times New Roman"/>
+          <w:sz w:val="24"/>
+          <w:szCs w:val="24"/>
+        </w:rPr>
+        <w:t xml:space="preserve"> felügyelt tanulási algoritmust, amelynek a </w:t>
+      </w:r>
+      <w:r>
+        <w:rPr>
+          <w:rFonts w:ascii="Times New Roman" w:hAnsi="Times New Roman" w:cs="Times New Roman"/>
+          <w:i/>
+          <w:iCs/>
+          <w:sz w:val="24"/>
+          <w:szCs w:val="24"/>
+        </w:rPr>
+        <w:t>TS</w:t>
+      </w:r>
+      <w:r>
+        <w:rPr>
+          <w:rFonts w:ascii="Times New Roman" w:hAnsi="Times New Roman" w:cs="Times New Roman"/>
+          <w:sz w:val="24"/>
+          <w:szCs w:val="24"/>
+        </w:rPr>
+        <w:t>-en való alkalmazásával építhetünk egy osztályozási modellt (</w:t>
+      </w:r>
+      <w:r>
+        <w:rPr>
+          <w:rFonts w:ascii="Times New Roman" w:hAnsi="Times New Roman" w:cs="Times New Roman"/>
+          <w:i/>
+          <w:iCs/>
+          <w:sz w:val="24"/>
+          <w:szCs w:val="24"/>
+        </w:rPr>
         <w:t>γ</w:t>
       </w:r>
       <w:r>
@@ -32644,6 +32849,7 @@
         </w:rPr>
         <w:t xml:space="preserve"> Ezt előrejelzési folyamatnak nevezzük, és definiálhatjuk úgy, hogy </w:t>
       </w:r>
+      <w:proofErr w:type="gramStart"/>
       <w:r>
         <w:rPr>
           <w:rFonts w:ascii="Times New Roman" w:hAnsi="Times New Roman" w:cs="Times New Roman"/>
@@ -32660,7 +32866,16 @@
           <w:sz w:val="24"/>
           <w:szCs w:val="24"/>
         </w:rPr>
-        <w:t xml:space="preserve">: </w:t>
+        <w:t>:</w:t>
+      </w:r>
+      <w:proofErr w:type="gramEnd"/>
+      <w:r>
+        <w:rPr>
+          <w:rFonts w:ascii="Times New Roman" w:hAnsi="Times New Roman" w:cs="Times New Roman"/>
+          <w:sz w:val="24"/>
+          <w:szCs w:val="24"/>
+        </w:rPr>
+        <w:t xml:space="preserve"> </w:t>
       </w:r>
       <w:r>
         <w:rPr>
@@ -33585,7 +33800,25 @@
           <w:szCs w:val="24"/>
         </w:rPr>
         <w:tab/>
-        <w:t>Az első ilyen modell a Word2Vec, amelyet a Google hozott létre 2013-ban. Ez egy prediktív deep learning alapú modell. Segítségével magas minőségű, elosztott, és folytonos sűrű</w:t>
+        <w:t xml:space="preserve">Az első ilyen modell a Word2Vec, amelyet a Google hozott létre 2013-ban. Ez egy prediktív deep learning alapú modell. Segítségével magas minőségű, </w:t>
+      </w:r>
+      <w:proofErr w:type="gramStart"/>
+      <w:r>
+        <w:rPr>
+          <w:rFonts w:ascii="Times New Roman" w:hAnsi="Times New Roman" w:cs="Times New Roman"/>
+          <w:sz w:val="24"/>
+          <w:szCs w:val="24"/>
+        </w:rPr>
+        <w:t>elosztott,</w:t>
+      </w:r>
+      <w:proofErr w:type="gramEnd"/>
+      <w:r>
+        <w:rPr>
+          <w:rFonts w:ascii="Times New Roman" w:hAnsi="Times New Roman" w:cs="Times New Roman"/>
+          <w:sz w:val="24"/>
+          <w:szCs w:val="24"/>
+        </w:rPr>
+        <w:t xml:space="preserve"> és folytonos sűrű</w:t>
       </w:r>
       <w:r>
         <w:rPr>
@@ -35985,7 +36218,25 @@
           <w:sz w:val="24"/>
           <w:szCs w:val="24"/>
         </w:rPr>
-        <w:t xml:space="preserve"> A teszteredmények 0 és 1 közé eső számok lesznek, és azt kell figyelembe vennünk, hogy minél közelebb esik a kapott érték 1-hez, annál pontosabban teljesített a csoportosítási modellünk. Az egyes osztályozási algoritmusokat az alapbeállításként megadott, vagy a dokumentáció által javasolt paraméterekkel teszteltem.</w:t>
+        <w:t xml:space="preserve"> A teszteredmények 0 és 1 közé eső számok lesznek, és azt kell figyelembe vennünk, hogy minél közelebb esik a kapott érték 1-hez, annál pontosabban teljesített a csoportosítási modellünk. Az egyes osztályozási algoritmusokat az alapbeállításként </w:t>
+      </w:r>
+      <w:proofErr w:type="gramStart"/>
+      <w:r>
+        <w:rPr>
+          <w:rFonts w:ascii="Times New Roman" w:hAnsi="Times New Roman" w:cs="Times New Roman"/>
+          <w:sz w:val="24"/>
+          <w:szCs w:val="24"/>
+        </w:rPr>
+        <w:t>megadott,</w:t>
+      </w:r>
+      <w:proofErr w:type="gramEnd"/>
+      <w:r>
+        <w:rPr>
+          <w:rFonts w:ascii="Times New Roman" w:hAnsi="Times New Roman" w:cs="Times New Roman"/>
+          <w:sz w:val="24"/>
+          <w:szCs w:val="24"/>
+        </w:rPr>
+        <w:t xml:space="preserve"> vagy a dokumentáció által javasolt paraméterekkel teszteltem.</w:t>
       </w:r>
     </w:p>
     <w:p>
@@ -38441,23 +38692,7 @@
           <w:szCs w:val="24"/>
         </w:rPr>
         <w:lastRenderedPageBreak/>
-        <w:t xml:space="preserve">A keresztvalidációs és a tesztelési pontosságok eredményeit </w:t>
-      </w:r>
-      <w:r>
-        <w:rPr>
-          <w:rFonts w:ascii="Times New Roman" w:hAnsi="Times New Roman" w:cs="Times New Roman"/>
-          <w:sz w:val="24"/>
-          <w:szCs w:val="24"/>
-        </w:rPr>
-        <w:t>a 2.</w:t>
-      </w:r>
-      <w:r>
-        <w:rPr>
-          <w:rFonts w:ascii="Times New Roman" w:hAnsi="Times New Roman" w:cs="Times New Roman"/>
-          <w:sz w:val="24"/>
-          <w:szCs w:val="24"/>
-        </w:rPr>
-        <w:t xml:space="preserve"> táblázatban foglaltam össze (3 tizedesjegy pontossággal):</w:t>
+        <w:t>A keresztvalidációs és a tesztelési pontosságok eredményeit a 2. táblázatban foglaltam össze (3 tizedesjegy pontossággal):</w:t>
       </w:r>
     </w:p>
     <w:p>
@@ -41427,6 +41662,7 @@
         </w:rPr>
         <w:t xml:space="preserve"> A modell teljesítmény értékeinek kiszámításához minden osztályra ki kell számolnunk az előbb felsorolt értékeket. Ezt a </w:t>
       </w:r>
+      <w:proofErr w:type="gramStart"/>
       <w:r>
         <w:rPr>
           <w:rFonts w:ascii="Times New Roman" w:hAnsi="Times New Roman" w:cs="Times New Roman"/>
@@ -41435,6 +41671,7 @@
         </w:rPr>
         <w:t>sklearn.metrics</w:t>
       </w:r>
+      <w:proofErr w:type="gramEnd"/>
       <w:r>
         <w:rPr>
           <w:rFonts w:ascii="Times New Roman" w:hAnsi="Times New Roman" w:cs="Times New Roman"/>
@@ -45768,6 +46005,7 @@
         <w:tab/>
         <w:t xml:space="preserve">Ezután a </w:t>
       </w:r>
+      <w:proofErr w:type="gramStart"/>
       <w:r>
         <w:rPr>
           <w:rFonts w:ascii="Times New Roman" w:hAnsi="Times New Roman" w:cs="Times New Roman"/>
@@ -45776,16 +46014,9 @@
           <w:sz w:val="24"/>
           <w:szCs w:val="24"/>
         </w:rPr>
-        <w:t>gensim.models.Phrases</w:t>
-      </w:r>
-      <w:r>
-        <w:rPr>
-          <w:rFonts w:ascii="Times New Roman" w:hAnsi="Times New Roman" w:cs="Times New Roman"/>
-          <w:sz w:val="24"/>
-          <w:szCs w:val="24"/>
-        </w:rPr>
-        <w:t xml:space="preserve"> modul segítségével létrehoztam egy bi-gram modellt (ezek két szóból álló, gyakran előforduló szószerkezetek, amelyeket összegyűjt a modell) az egész szövegkorpuszra. Következő lépésként egy szám-szó párokból álló szótárat generáltam a </w:t>
-      </w:r>
+        <w:t>gensim.models</w:t>
+      </w:r>
+      <w:proofErr w:type="gramEnd"/>
       <w:r>
         <w:rPr>
           <w:rFonts w:ascii="Times New Roman" w:hAnsi="Times New Roman" w:cs="Times New Roman"/>
@@ -45794,7 +46025,37 @@
           <w:sz w:val="24"/>
           <w:szCs w:val="24"/>
         </w:rPr>
-        <w:t>gensim.corpora.Dictionary</w:t>
+        <w:t>.Phrases</w:t>
+      </w:r>
+      <w:r>
+        <w:rPr>
+          <w:rFonts w:ascii="Times New Roman" w:hAnsi="Times New Roman" w:cs="Times New Roman"/>
+          <w:sz w:val="24"/>
+          <w:szCs w:val="24"/>
+        </w:rPr>
+        <w:t xml:space="preserve"> modul segítségével létrehoztam egy bi-gram modellt (ezek két szóból álló, gyakran előforduló szószerkezetek, amelyeket összegyűjt a modell) az egész szövegkorpuszra. Következő lépésként egy szám-szó párokból álló szótárat generáltam a </w:t>
+      </w:r>
+      <w:proofErr w:type="gramStart"/>
+      <w:r>
+        <w:rPr>
+          <w:rFonts w:ascii="Times New Roman" w:hAnsi="Times New Roman" w:cs="Times New Roman"/>
+          <w:i/>
+          <w:iCs/>
+          <w:sz w:val="24"/>
+          <w:szCs w:val="24"/>
+        </w:rPr>
+        <w:t>gensim.corpora</w:t>
+      </w:r>
+      <w:proofErr w:type="gramEnd"/>
+      <w:r>
+        <w:rPr>
+          <w:rFonts w:ascii="Times New Roman" w:hAnsi="Times New Roman" w:cs="Times New Roman"/>
+          <w:i/>
+          <w:iCs/>
+          <w:sz w:val="24"/>
+          <w:szCs w:val="24"/>
+        </w:rPr>
+        <w:t>.Dictionary</w:t>
       </w:r>
       <w:r>
         <w:rPr>
@@ -48143,7 +48404,25 @@
           <w:sz w:val="24"/>
           <w:szCs w:val="24"/>
         </w:rPr>
-        <w:t>. (2018). BERT: Pre-training of Deep Bidirectional Transformers for Language Understanding. arXiv preprint arXiv:1810.04805.</w:t>
+        <w:t xml:space="preserve">. (2018). BERT: </w:t>
+      </w:r>
+      <w:proofErr w:type="gramStart"/>
+      <w:r>
+        <w:rPr>
+          <w:rFonts w:ascii="Times New Roman" w:hAnsi="Times New Roman" w:cs="Times New Roman"/>
+          <w:sz w:val="24"/>
+          <w:szCs w:val="24"/>
+        </w:rPr>
+        <w:t>Pre-training</w:t>
+      </w:r>
+      <w:proofErr w:type="gramEnd"/>
+      <w:r>
+        <w:rPr>
+          <w:rFonts w:ascii="Times New Roman" w:hAnsi="Times New Roman" w:cs="Times New Roman"/>
+          <w:sz w:val="24"/>
+          <w:szCs w:val="24"/>
+        </w:rPr>
+        <w:t xml:space="preserve"> of Deep Bidirectional Transformers for Language Understanding. arXiv preprint arXiv:1810.04805.</w:t>
       </w:r>
     </w:p>
     <w:p>
@@ -52305,470 +52584,6 @@
           </wp:anchor>
         </w:drawing>
       </w:r>
-    </w:p>
-    <w:p>
-      <w:pPr>
-        <w:rPr>
-          <w:sz w:val="24"/>
-          <w:szCs w:val="24"/>
-        </w:rPr>
-      </w:pPr>
-    </w:p>
-    <w:p>
-      <w:pPr>
-        <w:rPr>
-          <w:sz w:val="24"/>
-          <w:szCs w:val="24"/>
-        </w:rPr>
-      </w:pPr>
-    </w:p>
-    <w:p>
-      <w:pPr>
-        <w:rPr>
-          <w:sz w:val="24"/>
-          <w:szCs w:val="24"/>
-        </w:rPr>
-      </w:pPr>
-    </w:p>
-    <w:p>
-      <w:pPr>
-        <w:rPr>
-          <w:sz w:val="24"/>
-          <w:szCs w:val="24"/>
-        </w:rPr>
-      </w:pPr>
-    </w:p>
-    <w:p>
-      <w:pPr>
-        <w:rPr>
-          <w:sz w:val="24"/>
-          <w:szCs w:val="24"/>
-        </w:rPr>
-      </w:pPr>
-    </w:p>
-    <w:p>
-      <w:pPr>
-        <w:rPr>
-          <w:sz w:val="24"/>
-          <w:szCs w:val="24"/>
-        </w:rPr>
-      </w:pPr>
-    </w:p>
-    <w:p>
-      <w:pPr>
-        <w:rPr>
-          <w:sz w:val="24"/>
-          <w:szCs w:val="24"/>
-        </w:rPr>
-      </w:pPr>
-    </w:p>
-    <w:p>
-      <w:pPr>
-        <w:rPr>
-          <w:sz w:val="24"/>
-          <w:szCs w:val="24"/>
-        </w:rPr>
-      </w:pPr>
-    </w:p>
-    <w:p>
-      <w:pPr>
-        <w:rPr>
-          <w:sz w:val="24"/>
-          <w:szCs w:val="24"/>
-        </w:rPr>
-      </w:pPr>
-    </w:p>
-    <w:p>
-      <w:pPr>
-        <w:rPr>
-          <w:sz w:val="24"/>
-          <w:szCs w:val="24"/>
-        </w:rPr>
-      </w:pPr>
-    </w:p>
-    <w:p>
-      <w:pPr>
-        <w:rPr>
-          <w:sz w:val="24"/>
-          <w:szCs w:val="24"/>
-        </w:rPr>
-      </w:pPr>
-    </w:p>
-    <w:p>
-      <w:pPr>
-        <w:rPr>
-          <w:sz w:val="24"/>
-          <w:szCs w:val="24"/>
-        </w:rPr>
-      </w:pPr>
-    </w:p>
-    <w:p>
-      <w:pPr>
-        <w:rPr>
-          <w:sz w:val="24"/>
-          <w:szCs w:val="24"/>
-        </w:rPr>
-      </w:pPr>
-    </w:p>
-    <w:p>
-      <w:pPr>
-        <w:rPr>
-          <w:sz w:val="24"/>
-          <w:szCs w:val="24"/>
-        </w:rPr>
-      </w:pPr>
-    </w:p>
-    <w:p>
-      <w:pPr>
-        <w:rPr>
-          <w:sz w:val="24"/>
-          <w:szCs w:val="24"/>
-        </w:rPr>
-      </w:pPr>
-    </w:p>
-    <w:p>
-      <w:pPr>
-        <w:rPr>
-          <w:sz w:val="24"/>
-          <w:szCs w:val="24"/>
-        </w:rPr>
-      </w:pPr>
-    </w:p>
-    <w:p>
-      <w:pPr>
-        <w:rPr>
-          <w:sz w:val="24"/>
-          <w:szCs w:val="24"/>
-        </w:rPr>
-      </w:pPr>
-    </w:p>
-    <w:p>
-      <w:pPr>
-        <w:rPr>
-          <w:sz w:val="24"/>
-          <w:szCs w:val="24"/>
-        </w:rPr>
-      </w:pPr>
-    </w:p>
-    <w:p>
-      <w:pPr>
-        <w:rPr>
-          <w:sz w:val="24"/>
-          <w:szCs w:val="24"/>
-        </w:rPr>
-      </w:pPr>
-    </w:p>
-    <w:p>
-      <w:pPr>
-        <w:rPr>
-          <w:sz w:val="24"/>
-          <w:szCs w:val="24"/>
-        </w:rPr>
-      </w:pPr>
-    </w:p>
-    <w:p>
-      <w:pPr>
-        <w:rPr>
-          <w:sz w:val="24"/>
-          <w:szCs w:val="24"/>
-        </w:rPr>
-      </w:pPr>
-    </w:p>
-    <w:p>
-      <w:pPr>
-        <w:rPr>
-          <w:sz w:val="24"/>
-          <w:szCs w:val="24"/>
-        </w:rPr>
-      </w:pPr>
-    </w:p>
-    <w:p>
-      <w:pPr>
-        <w:rPr>
-          <w:sz w:val="24"/>
-          <w:szCs w:val="24"/>
-        </w:rPr>
-      </w:pPr>
-    </w:p>
-    <w:p>
-      <w:pPr>
-        <w:rPr>
-          <w:sz w:val="24"/>
-          <w:szCs w:val="24"/>
-        </w:rPr>
-      </w:pPr>
-    </w:p>
-    <w:p>
-      <w:pPr>
-        <w:rPr>
-          <w:sz w:val="24"/>
-          <w:szCs w:val="24"/>
-        </w:rPr>
-      </w:pPr>
-    </w:p>
-    <w:p>
-      <w:pPr>
-        <w:rPr>
-          <w:sz w:val="24"/>
-          <w:szCs w:val="24"/>
-        </w:rPr>
-      </w:pPr>
-    </w:p>
-    <w:p>
-      <w:pPr>
-        <w:rPr>
-          <w:sz w:val="24"/>
-          <w:szCs w:val="24"/>
-        </w:rPr>
-      </w:pPr>
-    </w:p>
-    <w:p>
-      <w:pPr>
-        <w:rPr>
-          <w:sz w:val="24"/>
-          <w:szCs w:val="24"/>
-        </w:rPr>
-      </w:pPr>
-    </w:p>
-    <w:p>
-      <w:pPr>
-        <w:rPr>
-          <w:sz w:val="24"/>
-          <w:szCs w:val="24"/>
-        </w:rPr>
-      </w:pPr>
-    </w:p>
-    <w:p>
-      <w:pPr>
-        <w:rPr>
-          <w:sz w:val="24"/>
-          <w:szCs w:val="24"/>
-        </w:rPr>
-      </w:pPr>
-    </w:p>
-    <w:p>
-      <w:pPr>
-        <w:rPr>
-          <w:sz w:val="24"/>
-          <w:szCs w:val="24"/>
-        </w:rPr>
-      </w:pPr>
-    </w:p>
-    <w:p>
-      <w:pPr>
-        <w:rPr>
-          <w:sz w:val="24"/>
-          <w:szCs w:val="24"/>
-        </w:rPr>
-      </w:pPr>
-    </w:p>
-    <w:p>
-      <w:pPr>
-        <w:rPr>
-          <w:sz w:val="24"/>
-          <w:szCs w:val="24"/>
-        </w:rPr>
-      </w:pPr>
-    </w:p>
-    <w:p>
-      <w:pPr>
-        <w:rPr>
-          <w:sz w:val="24"/>
-          <w:szCs w:val="24"/>
-        </w:rPr>
-      </w:pPr>
-    </w:p>
-    <w:p>
-      <w:pPr>
-        <w:rPr>
-          <w:sz w:val="24"/>
-          <w:szCs w:val="24"/>
-        </w:rPr>
-      </w:pPr>
-    </w:p>
-    <w:p>
-      <w:pPr>
-        <w:rPr>
-          <w:sz w:val="24"/>
-          <w:szCs w:val="24"/>
-        </w:rPr>
-      </w:pPr>
-    </w:p>
-    <w:p>
-      <w:pPr>
-        <w:rPr>
-          <w:sz w:val="24"/>
-          <w:szCs w:val="24"/>
-        </w:rPr>
-      </w:pPr>
-    </w:p>
-    <w:p>
-      <w:pPr>
-        <w:rPr>
-          <w:sz w:val="24"/>
-          <w:szCs w:val="24"/>
-        </w:rPr>
-      </w:pPr>
-    </w:p>
-    <w:p>
-      <w:pPr>
-        <w:rPr>
-          <w:sz w:val="24"/>
-          <w:szCs w:val="24"/>
-        </w:rPr>
-      </w:pPr>
-    </w:p>
-    <w:p>
-      <w:pPr>
-        <w:rPr>
-          <w:sz w:val="24"/>
-          <w:szCs w:val="24"/>
-        </w:rPr>
-      </w:pPr>
-    </w:p>
-    <w:p>
-      <w:pPr>
-        <w:rPr>
-          <w:sz w:val="24"/>
-          <w:szCs w:val="24"/>
-        </w:rPr>
-      </w:pPr>
-    </w:p>
-    <w:p>
-      <w:pPr>
-        <w:rPr>
-          <w:sz w:val="24"/>
-          <w:szCs w:val="24"/>
-        </w:rPr>
-      </w:pPr>
-    </w:p>
-    <w:p>
-      <w:pPr>
-        <w:rPr>
-          <w:sz w:val="24"/>
-          <w:szCs w:val="24"/>
-        </w:rPr>
-      </w:pPr>
-    </w:p>
-    <w:p>
-      <w:pPr>
-        <w:rPr>
-          <w:sz w:val="24"/>
-          <w:szCs w:val="24"/>
-        </w:rPr>
-      </w:pPr>
-    </w:p>
-    <w:p>
-      <w:pPr>
-        <w:rPr>
-          <w:sz w:val="24"/>
-          <w:szCs w:val="24"/>
-        </w:rPr>
-      </w:pPr>
-    </w:p>
-    <w:p>
-      <w:pPr>
-        <w:rPr>
-          <w:sz w:val="24"/>
-          <w:szCs w:val="24"/>
-        </w:rPr>
-      </w:pPr>
-    </w:p>
-    <w:p>
-      <w:pPr>
-        <w:rPr>
-          <w:sz w:val="24"/>
-          <w:szCs w:val="24"/>
-        </w:rPr>
-      </w:pPr>
-    </w:p>
-    <w:p>
-      <w:pPr>
-        <w:rPr>
-          <w:sz w:val="24"/>
-          <w:szCs w:val="24"/>
-        </w:rPr>
-      </w:pPr>
-    </w:p>
-    <w:p>
-      <w:pPr>
-        <w:rPr>
-          <w:sz w:val="24"/>
-          <w:szCs w:val="24"/>
-        </w:rPr>
-      </w:pPr>
-    </w:p>
-    <w:p>
-      <w:pPr>
-        <w:rPr>
-          <w:sz w:val="24"/>
-          <w:szCs w:val="24"/>
-        </w:rPr>
-      </w:pPr>
-    </w:p>
-    <w:p>
-      <w:pPr>
-        <w:rPr>
-          <w:sz w:val="24"/>
-          <w:szCs w:val="24"/>
-        </w:rPr>
-      </w:pPr>
-    </w:p>
-    <w:p>
-      <w:pPr>
-        <w:rPr>
-          <w:sz w:val="24"/>
-          <w:szCs w:val="24"/>
-        </w:rPr>
-      </w:pPr>
-    </w:p>
-    <w:p>
-      <w:pPr>
-        <w:rPr>
-          <w:sz w:val="24"/>
-          <w:szCs w:val="24"/>
-        </w:rPr>
-      </w:pPr>
-    </w:p>
-    <w:p>
-      <w:pPr>
-        <w:rPr>
-          <w:sz w:val="24"/>
-          <w:szCs w:val="24"/>
-        </w:rPr>
-      </w:pPr>
-    </w:p>
-    <w:p>
-      <w:pPr>
-        <w:rPr>
-          <w:sz w:val="24"/>
-          <w:szCs w:val="24"/>
-        </w:rPr>
-      </w:pPr>
-    </w:p>
-    <w:p>
-      <w:pPr>
-        <w:rPr>
-          <w:sz w:val="24"/>
-          <w:szCs w:val="24"/>
-        </w:rPr>
-      </w:pPr>
-    </w:p>
-    <w:p>
-      <w:pPr>
-        <w:rPr>
-          <w:sz w:val="24"/>
-          <w:szCs w:val="24"/>
-        </w:rPr>
-      </w:pPr>
-    </w:p>
-    <w:p>
-      <w:pPr>
-        <w:rPr>
-          <w:sz w:val="24"/>
-          <w:szCs w:val="24"/>
-        </w:rPr>
-      </w:pPr>
     </w:p>
     <w:p>
       <w:pPr>
